--- a/SRS.docx
+++ b/SRS.docx
@@ -1,6 +1,6 @@
 
 <file path=word/document.xml><?xml version="1.0" encoding="utf-8"?>
-<w:document xmlns:ve="http://schemas.openxmlformats.org/markup-compatibility/2006" xmlns:o="urn:schemas-microsoft-com:office:office" xmlns:r="http://schemas.openxmlformats.org/officeDocument/2006/relationships" xmlns:m="http://schemas.openxmlformats.org/officeDocument/2006/math" xmlns:v="urn:schemas-microsoft-com:vml" xmlns:wp="http://schemas.openxmlformats.org/drawingml/2006/wordprocessingDrawing" xmlns:w10="urn:schemas-microsoft-com:office:word" xmlns:w="http://schemas.openxmlformats.org/wordprocessingml/2006/main" xmlns:wne="http://schemas.microsoft.com/office/word/2006/wordml">
+<w:document xmlns:wpc="http://schemas.microsoft.com/office/word/2010/wordprocessingCanvas" xmlns:cx="http://schemas.microsoft.com/office/drawing/2014/chartex" xmlns:cx1="http://schemas.microsoft.com/office/drawing/2015/9/8/chartex" xmlns:mc="http://schemas.openxmlformats.org/markup-compatibility/2006" xmlns:o="urn:schemas-microsoft-com:office:office" xmlns:r="http://schemas.openxmlformats.org/officeDocument/2006/relationships" xmlns:m="http://schemas.openxmlformats.org/officeDocument/2006/math" xmlns:v="urn:schemas-microsoft-com:vml" xmlns:wp14="http://schemas.microsoft.com/office/word/2010/wordprocessingDrawing" xmlns:wp="http://schemas.openxmlformats.org/drawingml/2006/wordprocessingDrawing" xmlns:w10="urn:schemas-microsoft-com:office:word" xmlns:w="http://schemas.openxmlformats.org/wordprocessingml/2006/main" xmlns:w14="http://schemas.microsoft.com/office/word/2010/wordml" xmlns:w15="http://schemas.microsoft.com/office/word/2012/wordml" xmlns:w16se="http://schemas.microsoft.com/office/word/2015/wordml/symex" xmlns:wpg="http://schemas.microsoft.com/office/word/2010/wordprocessingGroup" xmlns:wpi="http://schemas.microsoft.com/office/word/2010/wordprocessingInk" xmlns:wne="http://schemas.microsoft.com/office/word/2006/wordml" xmlns:wps="http://schemas.microsoft.com/office/word/2010/wordprocessingShape" mc:Ignorable="w14 w15 w16se wp14">
   <w:body>
     <w:p>
       <w:pPr>
@@ -99,6 +99,15 @@
           <w:szCs w:val="56"/>
         </w:rPr>
         <w:t xml:space="preserve"> online</w:t>
+      </w:r>
+      <w:r>
+        <w:rPr>
+          <w:rFonts w:ascii="Times New Roman" w:hAnsi="Times New Roman" w:cs="Times New Roman"/>
+          <w:b/>
+          <w:sz w:val="56"/>
+          <w:szCs w:val="56"/>
+        </w:rPr>
+        <w:t xml:space="preserve"> inteligent</w:t>
       </w:r>
       <w:r>
         <w:rPr>
@@ -252,10 +261,11 @@
           <w:docPartUnique/>
         </w:docPartObj>
       </w:sdtPr>
+      <w:sdtEndPr/>
       <w:sdtContent>
         <w:p>
           <w:pPr>
-            <w:pStyle w:val="Titlucuprins"/>
+            <w:pStyle w:val="TOCHeading"/>
           </w:pPr>
           <w:r>
             <w:t>Cuprins</w:t>
@@ -263,7 +273,7 @@
         </w:p>
         <w:p>
           <w:pPr>
-            <w:pStyle w:val="Cuprins1"/>
+            <w:pStyle w:val="TOC1"/>
             <w:tabs>
               <w:tab w:val="right" w:leader="dot" w:pos="9062"/>
             </w:tabs>
@@ -343,7 +353,7 @@
         </w:p>
         <w:p>
           <w:pPr>
-            <w:pStyle w:val="Cuprins2"/>
+            <w:pStyle w:val="TOC2"/>
             <w:tabs>
               <w:tab w:val="left" w:pos="880"/>
               <w:tab w:val="right" w:leader="dot" w:pos="9062"/>
@@ -431,7 +441,7 @@
         </w:p>
         <w:p>
           <w:pPr>
-            <w:pStyle w:val="Cuprins2"/>
+            <w:pStyle w:val="TOC2"/>
             <w:tabs>
               <w:tab w:val="left" w:pos="880"/>
               <w:tab w:val="right" w:leader="dot" w:pos="9062"/>
@@ -519,7 +529,7 @@
         </w:p>
         <w:p>
           <w:pPr>
-            <w:pStyle w:val="Cuprins2"/>
+            <w:pStyle w:val="TOC2"/>
             <w:tabs>
               <w:tab w:val="left" w:pos="880"/>
               <w:tab w:val="right" w:leader="dot" w:pos="9062"/>
@@ -607,7 +617,7 @@
         </w:p>
         <w:p>
           <w:pPr>
-            <w:pStyle w:val="Cuprins2"/>
+            <w:pStyle w:val="TOC2"/>
             <w:tabs>
               <w:tab w:val="left" w:pos="880"/>
               <w:tab w:val="right" w:leader="dot" w:pos="9062"/>
@@ -695,7 +705,7 @@
         </w:p>
         <w:p>
           <w:pPr>
-            <w:pStyle w:val="Cuprins2"/>
+            <w:pStyle w:val="TOC2"/>
             <w:tabs>
               <w:tab w:val="left" w:pos="880"/>
               <w:tab w:val="right" w:leader="dot" w:pos="9062"/>
@@ -783,7 +793,7 @@
         </w:p>
         <w:p>
           <w:pPr>
-            <w:pStyle w:val="Cuprins1"/>
+            <w:pStyle w:val="TOC1"/>
             <w:tabs>
               <w:tab w:val="right" w:leader="dot" w:pos="9062"/>
             </w:tabs>
@@ -854,7 +864,7 @@
         </w:p>
         <w:p>
           <w:pPr>
-            <w:pStyle w:val="Cuprins2"/>
+            <w:pStyle w:val="TOC2"/>
             <w:tabs>
               <w:tab w:val="right" w:leader="dot" w:pos="9062"/>
             </w:tabs>
@@ -925,7 +935,7 @@
         </w:p>
         <w:p>
           <w:pPr>
-            <w:pStyle w:val="Cuprins2"/>
+            <w:pStyle w:val="TOC2"/>
             <w:tabs>
               <w:tab w:val="right" w:leader="dot" w:pos="9062"/>
             </w:tabs>
@@ -996,7 +1006,7 @@
         </w:p>
         <w:p>
           <w:pPr>
-            <w:pStyle w:val="Cuprins2"/>
+            <w:pStyle w:val="TOC2"/>
             <w:tabs>
               <w:tab w:val="right" w:leader="dot" w:pos="9062"/>
             </w:tabs>
@@ -1067,7 +1077,7 @@
         </w:p>
         <w:p>
           <w:pPr>
-            <w:pStyle w:val="Cuprins1"/>
+            <w:pStyle w:val="TOC1"/>
             <w:tabs>
               <w:tab w:val="right" w:leader="dot" w:pos="9062"/>
             </w:tabs>
@@ -1138,7 +1148,7 @@
         </w:p>
         <w:p>
           <w:pPr>
-            <w:pStyle w:val="Cuprins2"/>
+            <w:pStyle w:val="TOC2"/>
             <w:tabs>
               <w:tab w:val="right" w:leader="dot" w:pos="9062"/>
             </w:tabs>
@@ -1209,7 +1219,7 @@
         </w:p>
         <w:p>
           <w:pPr>
-            <w:pStyle w:val="Cuprins3"/>
+            <w:pStyle w:val="TOC3"/>
             <w:tabs>
               <w:tab w:val="right" w:leader="dot" w:pos="9062"/>
             </w:tabs>
@@ -1280,7 +1290,7 @@
         </w:p>
         <w:p>
           <w:pPr>
-            <w:pStyle w:val="Cuprins3"/>
+            <w:pStyle w:val="TOC3"/>
             <w:tabs>
               <w:tab w:val="right" w:leader="dot" w:pos="9062"/>
             </w:tabs>
@@ -1351,7 +1361,7 @@
         </w:p>
         <w:p>
           <w:pPr>
-            <w:pStyle w:val="Cuprins3"/>
+            <w:pStyle w:val="TOC3"/>
             <w:tabs>
               <w:tab w:val="right" w:leader="dot" w:pos="9062"/>
             </w:tabs>
@@ -1422,7 +1432,7 @@
         </w:p>
         <w:p>
           <w:pPr>
-            <w:pStyle w:val="Cuprins3"/>
+            <w:pStyle w:val="TOC3"/>
             <w:tabs>
               <w:tab w:val="right" w:leader="dot" w:pos="9062"/>
             </w:tabs>
@@ -1493,7 +1503,7 @@
         </w:p>
         <w:p>
           <w:pPr>
-            <w:pStyle w:val="Cuprins2"/>
+            <w:pStyle w:val="TOC2"/>
             <w:tabs>
               <w:tab w:val="right" w:leader="dot" w:pos="9062"/>
             </w:tabs>
@@ -1564,7 +1574,7 @@
         </w:p>
         <w:p>
           <w:pPr>
-            <w:pStyle w:val="Cuprins3"/>
+            <w:pStyle w:val="TOC3"/>
             <w:tabs>
               <w:tab w:val="right" w:leader="dot" w:pos="9062"/>
             </w:tabs>
@@ -1635,7 +1645,7 @@
         </w:p>
         <w:p>
           <w:pPr>
-            <w:pStyle w:val="Cuprins3"/>
+            <w:pStyle w:val="TOC3"/>
             <w:tabs>
               <w:tab w:val="right" w:leader="dot" w:pos="9062"/>
             </w:tabs>
@@ -1706,7 +1716,7 @@
         </w:p>
         <w:p>
           <w:pPr>
-            <w:pStyle w:val="Cuprins3"/>
+            <w:pStyle w:val="TOC3"/>
             <w:tabs>
               <w:tab w:val="right" w:leader="dot" w:pos="9062"/>
             </w:tabs>
@@ -1777,7 +1787,7 @@
         </w:p>
         <w:p>
           <w:pPr>
-            <w:pStyle w:val="Cuprins2"/>
+            <w:pStyle w:val="TOC2"/>
             <w:tabs>
               <w:tab w:val="right" w:leader="dot" w:pos="9062"/>
             </w:tabs>
@@ -1848,7 +1858,7 @@
         </w:p>
         <w:p>
           <w:pPr>
-            <w:pStyle w:val="Cuprins2"/>
+            <w:pStyle w:val="TOC2"/>
             <w:tabs>
               <w:tab w:val="right" w:leader="dot" w:pos="9062"/>
             </w:tabs>
@@ -1919,7 +1929,7 @@
         </w:p>
         <w:p>
           <w:pPr>
-            <w:pStyle w:val="Cuprins2"/>
+            <w:pStyle w:val="TOC2"/>
             <w:tabs>
               <w:tab w:val="right" w:leader="dot" w:pos="9062"/>
             </w:tabs>
@@ -2006,7 +2016,7 @@
         </w:p>
         <w:p>
           <w:pPr>
-            <w:pStyle w:val="Cuprins2"/>
+            <w:pStyle w:val="TOC2"/>
             <w:tabs>
               <w:tab w:val="right" w:leader="dot" w:pos="9062"/>
             </w:tabs>
@@ -2077,7 +2087,7 @@
         </w:p>
         <w:p>
           <w:pPr>
-            <w:pStyle w:val="Cuprins3"/>
+            <w:pStyle w:val="TOC3"/>
             <w:tabs>
               <w:tab w:val="right" w:leader="dot" w:pos="9062"/>
             </w:tabs>
@@ -2148,7 +2158,7 @@
         </w:p>
         <w:p>
           <w:pPr>
-            <w:pStyle w:val="Cuprins3"/>
+            <w:pStyle w:val="TOC3"/>
             <w:tabs>
               <w:tab w:val="right" w:leader="dot" w:pos="9062"/>
             </w:tabs>
@@ -2219,7 +2229,7 @@
         </w:p>
         <w:p>
           <w:pPr>
-            <w:pStyle w:val="Cuprins2"/>
+            <w:pStyle w:val="TOC2"/>
             <w:tabs>
               <w:tab w:val="right" w:leader="dot" w:pos="9062"/>
             </w:tabs>
@@ -2317,7 +2327,7 @@
     </w:p>
     <w:p>
       <w:pPr>
-        <w:pStyle w:val="Titlu1"/>
+        <w:pStyle w:val="Heading1"/>
         <w:rPr>
           <w:rFonts w:ascii="Times New Roman" w:hAnsi="Times New Roman" w:cs="Times New Roman"/>
           <w:sz w:val="24"/>
@@ -2356,7 +2366,7 @@
     </w:p>
     <w:p>
       <w:pPr>
-        <w:pStyle w:val="Listparagraf"/>
+        <w:pStyle w:val="ListParagraph"/>
         <w:numPr>
           <w:ilvl w:val="1"/>
           <w:numId w:val="1"/>
@@ -2498,7 +2508,7 @@
     </w:p>
     <w:p>
       <w:pPr>
-        <w:pStyle w:val="PreformatatHTML"/>
+        <w:pStyle w:val="HTMLPreformatted"/>
         <w:shd w:val="clear" w:color="auto" w:fill="FFFFFF"/>
         <w:jc w:val="both"/>
         <w:rPr>
@@ -2550,57 +2560,12 @@
           <w:sz w:val="24"/>
           <w:szCs w:val="24"/>
         </w:rPr>
-        <w:t xml:space="preserve"> Administ</w:t>
-      </w:r>
-      <w:r>
-        <w:rPr>
-          <w:rFonts w:ascii="Times New Roman" w:hAnsi="Times New Roman" w:cs="Times New Roman"/>
-          <w:color w:val="212121"/>
-          <w:sz w:val="24"/>
-          <w:szCs w:val="24"/>
-        </w:rPr>
-        <w:t xml:space="preserve">ratorul </w:t>
-      </w:r>
-      <w:r>
-        <w:rPr>
-          <w:rFonts w:ascii="Times New Roman" w:hAnsi="Times New Roman" w:cs="Times New Roman"/>
-          <w:color w:val="212121"/>
-          <w:sz w:val="24"/>
-          <w:szCs w:val="24"/>
-        </w:rPr>
-        <w:t>trebuie</w:t>
-      </w:r>
-      <w:r>
-        <w:rPr>
-          <w:rFonts w:ascii="Times New Roman" w:hAnsi="Times New Roman" w:cs="Times New Roman"/>
-          <w:color w:val="212121"/>
-          <w:sz w:val="24"/>
-          <w:szCs w:val="24"/>
-        </w:rPr>
-        <w:t xml:space="preserve"> să actualizeze detaliile legate de obiectele aflate în stoc. De asemenea, acesta trebuie sa se o</w:t>
-      </w:r>
-      <w:r>
-        <w:rPr>
-          <w:rFonts w:ascii="Times New Roman" w:hAnsi="Times New Roman" w:cs="Times New Roman"/>
-          <w:color w:val="212121"/>
-          <w:sz w:val="24"/>
-          <w:szCs w:val="24"/>
-        </w:rPr>
-        <w:t>cupe cu aprovizionarea magazinului</w:t>
-      </w:r>
-      <w:r>
-        <w:rPr>
-          <w:rFonts w:ascii="Times New Roman" w:hAnsi="Times New Roman" w:cs="Times New Roman"/>
-          <w:color w:val="212121"/>
-          <w:sz w:val="24"/>
-          <w:szCs w:val="24"/>
-        </w:rPr>
-        <w:t xml:space="preserve">. </w:t>
-      </w:r>
-    </w:p>
-    <w:p>
-      <w:pPr>
-        <w:pStyle w:val="PreformatatHTML"/>
+        <w:t xml:space="preserve"> Este de preferat ca utilizatorii să introducă corect informațiile necesare.</w:t>
+      </w:r>
+    </w:p>
+    <w:p>
+      <w:pPr>
+        <w:pStyle w:val="HTMLPreformatted"/>
         <w:shd w:val="clear" w:color="auto" w:fill="FFFFFF"/>
         <w:jc w:val="both"/>
         <w:rPr>
@@ -2615,7 +2580,7 @@
           <w:sz w:val="24"/>
           <w:szCs w:val="24"/>
         </w:rPr>
-        <w:t>Este de preferat ca utilizatorii să introducă corect informațiile necesare.</w:t>
+        <w:t>Aplicatia va oferii clientilor cea mai aventajoasa varianta de pret pentru produsul dorit.Produsele vor fi obtinute prin parsarea paginilor de produse a celor mai importante magazine de comenrt electronic.</w:t>
       </w:r>
     </w:p>
     <w:p>
@@ -2682,7 +2647,7 @@
     </w:p>
     <w:p>
       <w:pPr>
-        <w:pStyle w:val="Listparagraf"/>
+        <w:pStyle w:val="ListParagraph"/>
         <w:numPr>
           <w:ilvl w:val="1"/>
           <w:numId w:val="1"/>
@@ -2753,7 +2718,23 @@
           <w:sz w:val="24"/>
           <w:szCs w:val="24"/>
         </w:rPr>
-        <w:t>iliteaza achizitionarea produselor electronice de calitate intr-un timp avantajos</w:t>
+        <w:t>iliteaza achizitionarea produselor electronice de calitate</w:t>
+      </w:r>
+      <w:r>
+        <w:rPr>
+          <w:rFonts w:ascii="Times New Roman" w:hAnsi="Times New Roman" w:cs="Times New Roman"/>
+          <w:sz w:val="24"/>
+          <w:szCs w:val="24"/>
+        </w:rPr>
+        <w:t xml:space="preserve"> la cel mai bun pret si </w:t>
+      </w:r>
+      <w:r>
+        <w:rPr>
+          <w:rFonts w:ascii="Times New Roman" w:hAnsi="Times New Roman" w:cs="Times New Roman"/>
+          <w:sz w:val="24"/>
+          <w:szCs w:val="24"/>
+        </w:rPr>
+        <w:t xml:space="preserve"> intr-un timp avantajos</w:t>
       </w:r>
       <w:r>
         <w:rPr>
@@ -2767,114 +2748,6 @@
     <w:p>
       <w:pPr>
         <w:jc w:val="both"/>
-        <w:rPr>
-          <w:rFonts w:ascii="Times New Roman" w:hAnsi="Times New Roman" w:cs="Times New Roman"/>
-          <w:sz w:val="24"/>
-          <w:szCs w:val="24"/>
-        </w:rPr>
-      </w:pPr>
-      <w:r>
-        <w:rPr>
-          <w:rFonts w:ascii="Times New Roman" w:hAnsi="Times New Roman" w:cs="Times New Roman"/>
-          <w:sz w:val="24"/>
-          <w:szCs w:val="24"/>
-        </w:rPr>
-        <w:t xml:space="preserve">Administratorul </w:t>
-      </w:r>
-      <w:r>
-        <w:rPr>
-          <w:rFonts w:ascii="Times New Roman" w:hAnsi="Times New Roman" w:cs="Times New Roman"/>
-          <w:sz w:val="24"/>
-          <w:szCs w:val="24"/>
-        </w:rPr>
-        <w:t>aplicatiei gestioneaza sistemul si mentin</w:t>
-      </w:r>
-      <w:r>
-        <w:rPr>
-          <w:rFonts w:ascii="Times New Roman" w:hAnsi="Times New Roman" w:cs="Times New Roman"/>
-          <w:sz w:val="24"/>
-          <w:szCs w:val="24"/>
-        </w:rPr>
-        <w:t>e</w:t>
-      </w:r>
-      <w:r>
-        <w:rPr>
-          <w:rFonts w:ascii="Times New Roman" w:hAnsi="Times New Roman" w:cs="Times New Roman"/>
-          <w:sz w:val="24"/>
-          <w:szCs w:val="24"/>
-        </w:rPr>
-        <w:t xml:space="preserve"> informatii actualizate. Spre </w:t>
-      </w:r>
-      <w:r>
-        <w:rPr>
-          <w:rFonts w:ascii="Times New Roman" w:hAnsi="Times New Roman" w:cs="Times New Roman"/>
-          <w:sz w:val="24"/>
-          <w:szCs w:val="24"/>
-        </w:rPr>
-        <w:t>exemplu, el</w:t>
-      </w:r>
-      <w:r>
-        <w:rPr>
-          <w:rFonts w:ascii="Times New Roman" w:hAnsi="Times New Roman" w:cs="Times New Roman"/>
-          <w:sz w:val="24"/>
-          <w:szCs w:val="24"/>
-        </w:rPr>
-        <w:t xml:space="preserve"> po</w:t>
-      </w:r>
-      <w:r>
-        <w:rPr>
-          <w:rFonts w:ascii="Times New Roman" w:hAnsi="Times New Roman" w:cs="Times New Roman"/>
-          <w:sz w:val="24"/>
-          <w:szCs w:val="24"/>
-        </w:rPr>
-        <w:t>a</w:t>
-      </w:r>
-      <w:r>
-        <w:rPr>
-          <w:rFonts w:ascii="Times New Roman" w:hAnsi="Times New Roman" w:cs="Times New Roman"/>
-          <w:sz w:val="24"/>
-          <w:szCs w:val="24"/>
-        </w:rPr>
-        <w:t>t</w:t>
-      </w:r>
-      <w:r>
-        <w:rPr>
-          <w:rFonts w:ascii="Times New Roman" w:hAnsi="Times New Roman" w:cs="Times New Roman"/>
-          <w:sz w:val="24"/>
-          <w:szCs w:val="24"/>
-        </w:rPr>
-        <w:t>e</w:t>
-      </w:r>
-      <w:r>
-        <w:rPr>
-          <w:rFonts w:ascii="Times New Roman" w:hAnsi="Times New Roman" w:cs="Times New Roman"/>
-          <w:sz w:val="24"/>
-          <w:szCs w:val="24"/>
-        </w:rPr>
-        <w:t xml:space="preserve"> modifica datele cu privire la preturi sau pot actualiza informati</w:t>
-      </w:r>
-      <w:r>
-        <w:rPr>
-          <w:rFonts w:ascii="Times New Roman" w:hAnsi="Times New Roman" w:cs="Times New Roman"/>
-          <w:sz w:val="24"/>
-          <w:szCs w:val="24"/>
-        </w:rPr>
-        <w:t>ile despre produse</w:t>
-      </w:r>
-      <w:r>
-        <w:rPr>
-          <w:rFonts w:ascii="Times New Roman" w:hAnsi="Times New Roman" w:cs="Times New Roman"/>
-          <w:sz w:val="24"/>
-          <w:szCs w:val="24"/>
-        </w:rPr>
-        <w:t>.</w:t>
-      </w:r>
-    </w:p>
-    <w:p>
-      <w:pPr>
-        <w:pStyle w:val="Listparagraf"/>
-        <w:ind w:left="360"/>
-        <w:jc w:val="both"/>
         <w:outlineLvl w:val="1"/>
         <w:rPr>
           <w:rFonts w:ascii="Times New Roman" w:hAnsi="Times New Roman" w:cs="Times New Roman"/>
@@ -2885,7 +2758,7 @@
     </w:p>
     <w:p>
       <w:pPr>
-        <w:pStyle w:val="Listparagraf"/>
+        <w:pStyle w:val="ListParagraph"/>
         <w:numPr>
           <w:ilvl w:val="1"/>
           <w:numId w:val="1"/>
@@ -2911,9 +2784,9 @@
     </w:p>
     <w:tbl>
       <w:tblPr>
-        <w:tblStyle w:val="GrilTabel"/>
+        <w:tblStyle w:val="TableGrid"/>
         <w:tblW w:w="0" w:type="auto"/>
-        <w:tblLook w:val="04A0"/>
+        <w:tblLook w:val="04A0" w:firstRow="1" w:lastRow="0" w:firstColumn="1" w:lastColumn="0" w:noHBand="0" w:noVBand="1"/>
       </w:tblPr>
       <w:tblGrid>
         <w:gridCol w:w="4644"/>
@@ -2997,7 +2870,7 @@
           </w:tcPr>
           <w:p>
             <w:pPr>
-              <w:pStyle w:val="PreformatatHTML"/>
+              <w:pStyle w:val="HTMLPreformatted"/>
               <w:shd w:val="clear" w:color="auto" w:fill="FFFFFF"/>
               <w:jc w:val="both"/>
               <w:rPr>
@@ -3224,7 +3097,7 @@
     </w:p>
     <w:p>
       <w:pPr>
-        <w:pStyle w:val="Listparagraf"/>
+        <w:pStyle w:val="ListParagraph"/>
         <w:numPr>
           <w:ilvl w:val="1"/>
           <w:numId w:val="1"/>
@@ -3296,7 +3169,7 @@
     </w:p>
     <w:p>
       <w:pPr>
-        <w:pStyle w:val="Listparagraf"/>
+        <w:pStyle w:val="ListParagraph"/>
         <w:numPr>
           <w:ilvl w:val="1"/>
           <w:numId w:val="1"/>
@@ -3335,6 +3208,7 @@
           <w:sz w:val="24"/>
           <w:szCs w:val="24"/>
         </w:rPr>
+        <w:lastRenderedPageBreak/>
         <w:t>Restul acestui document cuprinde doua capitole. Al doilea capitol ofera o privire de ansamblu asupra functionalitatilor sistemului si interactiunilor acestuia cu celelalte sisteme. Acest capitol introduce de asemenea diferitele tipuri de utilizatori si interactiunile lor cu sistemul. Pe deasupra, capitolul doi specifica const</w:t>
       </w:r>
       <w:r>
@@ -3374,7 +3248,7 @@
     </w:p>
     <w:p>
       <w:pPr>
-        <w:pStyle w:val="Titlu1"/>
+        <w:pStyle w:val="Heading1"/>
         <w:rPr>
           <w:rFonts w:ascii="Times New Roman" w:hAnsi="Times New Roman" w:cs="Times New Roman"/>
           <w:sz w:val="24"/>
@@ -3394,7 +3268,7 @@
     </w:p>
     <w:p>
       <w:pPr>
-        <w:pStyle w:val="PreformatatHTML"/>
+        <w:pStyle w:val="HTMLPreformatted"/>
         <w:shd w:val="clear" w:color="auto" w:fill="FFFFFF"/>
         <w:rPr>
           <w:rFonts w:ascii="inherit" w:hAnsi="inherit"/>
@@ -3420,7 +3294,7 @@
     </w:p>
     <w:p>
       <w:pPr>
-        <w:pStyle w:val="Titlu2"/>
+        <w:pStyle w:val="Heading2"/>
         <w:rPr>
           <w:rFonts w:ascii="Times New Roman" w:hAnsi="Times New Roman" w:cs="Times New Roman"/>
           <w:sz w:val="24"/>
@@ -3445,7 +3319,13 @@
     </w:p>
     <w:p>
       <w:r>
-        <w:t>Utilizatorii si administratorul  se autentifica introducand informațiile de log in pe pagina web care vor fi comunicate catre server.</w:t>
+        <w:t xml:space="preserve">Utilizatorii si administratorul  se autentifica </w:t>
+      </w:r>
+      <w:r>
+        <w:t>introducand informațiile de log</w:t>
+      </w:r>
+      <w:r>
+        <w:t>in pe pagina web care vor fi comunicate catre server.</w:t>
       </w:r>
     </w:p>
     <w:p/>
@@ -3453,7 +3333,7 @@
       <w:r>
         <w:rPr>
           <w:noProof/>
-          <w:lang w:eastAsia="ro-RO"/>
+          <w:lang w:val="en-US"/>
         </w:rPr>
         <w:drawing>
           <wp:inline distT="0" distB="0" distL="0" distR="0">
@@ -3474,7 +3354,7 @@
                     <a:blip r:embed="rId7">
                       <a:extLst>
                         <a:ext uri="{28A0092B-C50C-407E-A947-70E740481C1C}">
-                          <a14:useLocalDpi xmlns="" xmlns:wpc="http://schemas.microsoft.com/office/word/2010/wordprocessingCanvas" xmlns:mc="http://schemas.openxmlformats.org/markup-compatibility/2006" xmlns:o="urn:schemas-microsoft-com:office:office" xmlns:v="urn:schemas-microsoft-com:vml" xmlns:wp14="http://schemas.microsoft.com/office/word/2010/wordprocessingDrawing" xmlns:w10="urn:schemas-microsoft-com:office:word" xmlns:w="http://schemas.openxmlformats.org/wordprocessingml/2006/main" xmlns:w14="http://schemas.microsoft.com/office/word/2010/wordml" xmlns:wpg="http://schemas.microsoft.com/office/word/2010/wordprocessingGroup" xmlns:wpi="http://schemas.microsoft.com/office/word/2010/wordprocessingInk" xmlns:wps="http://schemas.microsoft.com/office/word/2010/wordprocessingShape" xmlns:a14="http://schemas.microsoft.com/office/drawing/2010/main" val="0"/>
+                          <a14:useLocalDpi xmlns:a14="http://schemas.microsoft.com/office/drawing/2010/main" val="0"/>
                         </a:ext>
                       </a:extLst>
                     </a:blip>
@@ -3500,7 +3380,7 @@
     </w:p>
     <w:p>
       <w:pPr>
-        <w:pStyle w:val="Titlu2"/>
+        <w:pStyle w:val="Heading2"/>
         <w:rPr>
           <w:rFonts w:asciiTheme="minorHAnsi" w:eastAsiaTheme="minorHAnsi" w:hAnsiTheme="minorHAnsi" w:cstheme="minorBidi"/>
           <w:b w:val="0"/>
@@ -3514,7 +3394,7 @@
     <w:p/>
     <w:p>
       <w:pPr>
-        <w:pStyle w:val="Titlu2"/>
+        <w:pStyle w:val="Heading2"/>
         <w:rPr>
           <w:rFonts w:ascii="Times New Roman" w:hAnsi="Times New Roman" w:cs="Times New Roman"/>
           <w:sz w:val="24"/>
@@ -3528,53 +3408,252 @@
           <w:sz w:val="24"/>
           <w:szCs w:val="24"/>
         </w:rPr>
+        <w:t>2.2 Funcțiile produsului</w:t>
+      </w:r>
+      <w:bookmarkEnd w:id="8"/>
+    </w:p>
+    <w:p>
+      <w:pPr>
+        <w:pStyle w:val="HTMLPreformatted"/>
+        <w:shd w:val="clear" w:color="auto" w:fill="FFFFFF"/>
+        <w:jc w:val="both"/>
+        <w:rPr>
+          <w:rFonts w:ascii="Times New Roman" w:hAnsi="Times New Roman" w:cs="Times New Roman"/>
+          <w:sz w:val="24"/>
+          <w:szCs w:val="24"/>
+        </w:rPr>
+      </w:pPr>
+      <w:r>
+        <w:rPr>
+          <w:rFonts w:ascii="Times New Roman" w:hAnsi="Times New Roman" w:cs="Times New Roman"/>
+          <w:sz w:val="24"/>
+          <w:szCs w:val="24"/>
+        </w:rPr>
+        <w:t>Cu ajutorul aplicației, utilizatorii pot cău</w:t>
+      </w:r>
+      <w:r>
+        <w:rPr>
+          <w:rFonts w:ascii="Times New Roman" w:hAnsi="Times New Roman" w:cs="Times New Roman"/>
+          <w:sz w:val="24"/>
+          <w:szCs w:val="24"/>
+        </w:rPr>
+        <w:t>ta produsele dorite din magazinul</w:t>
+      </w:r>
+      <w:r>
+        <w:rPr>
+          <w:rFonts w:ascii="Times New Roman" w:hAnsi="Times New Roman" w:cs="Times New Roman"/>
+          <w:sz w:val="24"/>
+          <w:szCs w:val="24"/>
+        </w:rPr>
+        <w:t xml:space="preserve"> online</w:t>
+      </w:r>
+      <w:r>
+        <w:rPr>
+          <w:rFonts w:ascii="Times New Roman" w:hAnsi="Times New Roman" w:cs="Times New Roman"/>
+          <w:sz w:val="24"/>
+          <w:szCs w:val="24"/>
+        </w:rPr>
+        <w:t xml:space="preserve"> de electronice</w:t>
+      </w:r>
+      <w:r>
+        <w:rPr>
+          <w:rFonts w:ascii="Times New Roman" w:hAnsi="Times New Roman" w:cs="Times New Roman"/>
+          <w:sz w:val="24"/>
+          <w:szCs w:val="24"/>
+        </w:rPr>
+        <w:t>.</w:t>
+      </w:r>
+    </w:p>
+    <w:p>
+      <w:pPr>
+        <w:pStyle w:val="HTMLPreformatted"/>
+        <w:shd w:val="clear" w:color="auto" w:fill="FFFFFF"/>
+        <w:jc w:val="both"/>
+        <w:rPr>
+          <w:rFonts w:ascii="Times New Roman" w:hAnsi="Times New Roman" w:cs="Times New Roman"/>
+          <w:color w:val="212121"/>
+          <w:sz w:val="24"/>
+          <w:szCs w:val="24"/>
+        </w:rPr>
+      </w:pPr>
+      <w:r>
+        <w:rPr>
+          <w:rFonts w:ascii="Times New Roman" w:hAnsi="Times New Roman" w:cs="Times New Roman"/>
+          <w:color w:val="212121"/>
+          <w:sz w:val="24"/>
+          <w:szCs w:val="24"/>
+        </w:rPr>
         <w:lastRenderedPageBreak/>
-        <w:t>2.2 Funcțiile produsului</w:t>
-      </w:r>
-      <w:bookmarkEnd w:id="8"/>
-    </w:p>
-    <w:p>
-      <w:pPr>
-        <w:pStyle w:val="PreformatatHTML"/>
+        <w:t>Rezultatul se va baza pe</w:t>
+      </w:r>
+      <w:r>
+        <w:rPr>
+          <w:rFonts w:ascii="Times New Roman" w:hAnsi="Times New Roman" w:cs="Times New Roman"/>
+          <w:color w:val="212121"/>
+          <w:sz w:val="24"/>
+          <w:szCs w:val="24"/>
+        </w:rPr>
+        <w:t xml:space="preserve"> </w:t>
+      </w:r>
+      <w:r>
+        <w:rPr>
+          <w:rFonts w:ascii="Times New Roman" w:hAnsi="Times New Roman" w:cs="Times New Roman"/>
+          <w:color w:val="212121"/>
+          <w:sz w:val="24"/>
+          <w:szCs w:val="24"/>
+        </w:rPr>
+        <w:t xml:space="preserve">criteriile introduse de utilizator. Rezultatul căutării </w:t>
+      </w:r>
+      <w:r>
+        <w:rPr>
+          <w:rFonts w:ascii="Times New Roman" w:hAnsi="Times New Roman" w:cs="Times New Roman"/>
+          <w:color w:val="212121"/>
+          <w:sz w:val="24"/>
+          <w:szCs w:val="24"/>
+        </w:rPr>
+        <w:t xml:space="preserve">va fi afișat </w:t>
+      </w:r>
+      <w:r>
+        <w:rPr>
+          <w:rFonts w:ascii="Times New Roman" w:hAnsi="Times New Roman" w:cs="Times New Roman"/>
+          <w:color w:val="212121"/>
+          <w:sz w:val="24"/>
+          <w:szCs w:val="24"/>
+        </w:rPr>
+        <w:t>într-o vizualizare în listă. Vizualizarea listei va avea un element de listă pentru fiecare produs care corespunde căutării</w:t>
+      </w:r>
+      <w:r>
+        <w:rPr>
+          <w:rFonts w:ascii="Times New Roman" w:hAnsi="Times New Roman" w:cs="Times New Roman"/>
+          <w:color w:val="212121"/>
+          <w:sz w:val="24"/>
+          <w:szCs w:val="24"/>
+        </w:rPr>
+        <w:t xml:space="preserve"> </w:t>
+      </w:r>
+      <w:r>
+        <w:rPr>
+          <w:rFonts w:ascii="Times New Roman" w:hAnsi="Times New Roman" w:cs="Times New Roman"/>
+          <w:color w:val="212121"/>
+          <w:sz w:val="24"/>
+          <w:szCs w:val="24"/>
+        </w:rPr>
+        <w:t>criteriilor și arată o mică parte a informațiilor despre produs.</w:t>
+      </w:r>
+    </w:p>
+    <w:p>
+      <w:pPr>
+        <w:pStyle w:val="HTMLPreformatted"/>
         <w:shd w:val="clear" w:color="auto" w:fill="FFFFFF"/>
         <w:jc w:val="both"/>
         <w:rPr>
           <w:rFonts w:ascii="Times New Roman" w:hAnsi="Times New Roman" w:cs="Times New Roman"/>
-          <w:sz w:val="24"/>
-          <w:szCs w:val="24"/>
-        </w:rPr>
-      </w:pPr>
-      <w:r>
-        <w:rPr>
-          <w:rFonts w:ascii="Times New Roman" w:hAnsi="Times New Roman" w:cs="Times New Roman"/>
-          <w:sz w:val="24"/>
-          <w:szCs w:val="24"/>
-        </w:rPr>
-        <w:t>Cu ajutorul aplicației, utilizatorii pot cău</w:t>
-      </w:r>
-      <w:r>
-        <w:rPr>
-          <w:rFonts w:ascii="Times New Roman" w:hAnsi="Times New Roman" w:cs="Times New Roman"/>
-          <w:sz w:val="24"/>
-          <w:szCs w:val="24"/>
-        </w:rPr>
-        <w:t>ta produsele dorite din magazinul</w:t>
-      </w:r>
-      <w:r>
-        <w:rPr>
-          <w:rFonts w:ascii="Times New Roman" w:hAnsi="Times New Roman" w:cs="Times New Roman"/>
-          <w:sz w:val="24"/>
-          <w:szCs w:val="24"/>
-        </w:rPr>
-        <w:t xml:space="preserve"> online</w:t>
-      </w:r>
-      <w:r>
-        <w:rPr>
-          <w:rFonts w:ascii="Times New Roman" w:hAnsi="Times New Roman" w:cs="Times New Roman"/>
-          <w:sz w:val="24"/>
-          <w:szCs w:val="24"/>
-        </w:rPr>
-        <w:t xml:space="preserve"> de electronice</w:t>
+          <w:color w:val="212121"/>
+          <w:sz w:val="24"/>
+          <w:szCs w:val="24"/>
+        </w:rPr>
+      </w:pPr>
+      <w:r>
+        <w:rPr>
+          <w:rFonts w:ascii="Times New Roman" w:hAnsi="Times New Roman" w:cs="Times New Roman"/>
+          <w:color w:val="212121"/>
+          <w:sz w:val="24"/>
+          <w:szCs w:val="24"/>
+        </w:rPr>
+        <w:t>Utilizatorul poate să aleagă orice produs sau să obțină informații despre produsele dorite.</w:t>
+      </w:r>
+    </w:p>
+    <w:p>
+      <w:pPr>
+        <w:pStyle w:val="HTMLPreformatted"/>
+        <w:shd w:val="clear" w:color="auto" w:fill="FFFFFF"/>
+        <w:jc w:val="both"/>
+        <w:rPr>
+          <w:rFonts w:ascii="Times New Roman" w:hAnsi="Times New Roman" w:cs="Times New Roman"/>
+          <w:color w:val="212121"/>
+          <w:sz w:val="24"/>
+          <w:szCs w:val="24"/>
+        </w:rPr>
+      </w:pPr>
+    </w:p>
+    <w:p>
+      <w:pPr>
+        <w:pStyle w:val="Heading2"/>
+        <w:rPr>
+          <w:rFonts w:ascii="Times New Roman" w:hAnsi="Times New Roman" w:cs="Times New Roman"/>
+          <w:sz w:val="24"/>
+          <w:szCs w:val="24"/>
+        </w:rPr>
+      </w:pPr>
+      <w:bookmarkStart w:id="9" w:name="_Toc528523351"/>
+      <w:r>
+        <w:rPr>
+          <w:rFonts w:ascii="Times New Roman" w:hAnsi="Times New Roman" w:cs="Times New Roman"/>
+          <w:sz w:val="24"/>
+          <w:szCs w:val="24"/>
+        </w:rPr>
+        <w:t>2.3 Caracteristicile utilizatorilor</w:t>
+      </w:r>
+      <w:bookmarkEnd w:id="9"/>
+    </w:p>
+    <w:p>
+      <w:pPr>
+        <w:jc w:val="both"/>
+        <w:rPr>
+          <w:rFonts w:ascii="Times New Roman" w:hAnsi="Times New Roman" w:cs="Times New Roman"/>
+          <w:sz w:val="24"/>
+          <w:szCs w:val="24"/>
+        </w:rPr>
+      </w:pPr>
+      <w:r>
+        <w:rPr>
+          <w:rFonts w:ascii="Times New Roman" w:hAnsi="Times New Roman" w:cs="Times New Roman"/>
+          <w:sz w:val="24"/>
+          <w:szCs w:val="24"/>
+        </w:rPr>
+        <w:t>Există trei tipuri de utilizatori care interacționează cu aplicația: administratorul, utilizatorii autentificați si utilizatorii neautentificați. Aceste trei tipuri de utilizatori folosesc diferit aplicația, fiecare având propriile cerințe.</w:t>
+      </w:r>
+    </w:p>
+    <w:p>
+      <w:pPr>
+        <w:jc w:val="both"/>
+        <w:rPr>
+          <w:rFonts w:ascii="Times New Roman" w:hAnsi="Times New Roman" w:cs="Times New Roman"/>
+          <w:sz w:val="24"/>
+          <w:szCs w:val="24"/>
+        </w:rPr>
+      </w:pPr>
+      <w:r>
+        <w:rPr>
+          <w:rFonts w:ascii="Times New Roman" w:hAnsi="Times New Roman" w:cs="Times New Roman"/>
+          <w:sz w:val="24"/>
+          <w:szCs w:val="24"/>
+        </w:rPr>
+        <w:t>Utilizatorii autentificați pot accesa aplicația pentru a afla informații despre produsele dorite și a le achiziționa</w:t>
+      </w:r>
+      <w:r>
+        <w:rPr>
+          <w:rFonts w:ascii="Times New Roman" w:hAnsi="Times New Roman" w:cs="Times New Roman"/>
+          <w:sz w:val="24"/>
+          <w:szCs w:val="24"/>
+        </w:rPr>
+        <w:t>,putand sa isi stocheze o lista de produse favorite</w:t>
+      </w:r>
+      <w:r>
+        <w:rPr>
+          <w:rFonts w:ascii="Times New Roman" w:hAnsi="Times New Roman" w:cs="Times New Roman"/>
+          <w:sz w:val="24"/>
+          <w:szCs w:val="24"/>
+        </w:rPr>
+        <w:t xml:space="preserve">. Utilizatorii neautentificați pot accesa aplicația pentru a afla informații despre produsele dorite având posibilitatea de a le </w:t>
+      </w:r>
+      <w:r>
+        <w:rPr>
+          <w:rFonts w:ascii="Times New Roman" w:hAnsi="Times New Roman" w:cs="Times New Roman"/>
+          <w:sz w:val="24"/>
+          <w:szCs w:val="24"/>
+        </w:rPr>
+        <w:t>achizitiona</w:t>
       </w:r>
       <w:r>
         <w:rPr>
@@ -3587,24 +3666,110 @@
     </w:p>
     <w:p>
       <w:pPr>
-        <w:pStyle w:val="PreformatatHTML"/>
+        <w:jc w:val="both"/>
+        <w:rPr>
+          <w:rFonts w:ascii="Times New Roman" w:hAnsi="Times New Roman" w:cs="Times New Roman"/>
+          <w:sz w:val="24"/>
+          <w:szCs w:val="24"/>
+        </w:rPr>
+      </w:pPr>
+      <w:r>
+        <w:rPr>
+          <w:rFonts w:ascii="Times New Roman" w:hAnsi="Times New Roman" w:cs="Times New Roman"/>
+          <w:sz w:val="24"/>
+          <w:szCs w:val="24"/>
+        </w:rPr>
+        <w:t xml:space="preserve">Administratorul </w:t>
+      </w:r>
+      <w:r>
+        <w:rPr>
+          <w:rFonts w:ascii="Times New Roman" w:hAnsi="Times New Roman" w:cs="Times New Roman"/>
+          <w:sz w:val="24"/>
+          <w:szCs w:val="24"/>
+        </w:rPr>
+        <w:t>se ocupa cu lista de magazine de unde sa se va face cautarea.</w:t>
+      </w:r>
+    </w:p>
+    <w:p>
+      <w:pPr>
+        <w:pStyle w:val="Heading1"/>
+        <w:rPr>
+          <w:rFonts w:ascii="Times New Roman" w:hAnsi="Times New Roman" w:cs="Times New Roman"/>
+          <w:sz w:val="24"/>
+          <w:szCs w:val="24"/>
+        </w:rPr>
+      </w:pPr>
+      <w:bookmarkStart w:id="10" w:name="_Toc528523352"/>
+      <w:r>
+        <w:rPr>
+          <w:rFonts w:ascii="Times New Roman" w:hAnsi="Times New Roman" w:cs="Times New Roman"/>
+          <w:sz w:val="24"/>
+          <w:szCs w:val="24"/>
+        </w:rPr>
+        <w:t>3. Cerințe specifice</w:t>
+      </w:r>
+      <w:bookmarkEnd w:id="10"/>
+    </w:p>
+    <w:p>
+      <w:pPr>
+        <w:pStyle w:val="HTMLPreformatted"/>
         <w:shd w:val="clear" w:color="auto" w:fill="FFFFFF"/>
-        <w:jc w:val="both"/>
-        <w:rPr>
-          <w:rFonts w:ascii="Times New Roman" w:hAnsi="Times New Roman" w:cs="Times New Roman"/>
-          <w:color w:val="212121"/>
-          <w:sz w:val="24"/>
-          <w:szCs w:val="24"/>
-        </w:rPr>
-      </w:pPr>
-      <w:r>
-        <w:rPr>
-          <w:rFonts w:ascii="Times New Roman" w:hAnsi="Times New Roman" w:cs="Times New Roman"/>
-          <w:color w:val="212121"/>
-          <w:sz w:val="24"/>
-          <w:szCs w:val="24"/>
-        </w:rPr>
-        <w:t>Rezultatul se va baza pe</w:t>
+        <w:rPr>
+          <w:rFonts w:ascii="Times New Roman" w:hAnsi="Times New Roman" w:cs="Times New Roman"/>
+          <w:color w:val="212121"/>
+          <w:sz w:val="24"/>
+          <w:szCs w:val="24"/>
+        </w:rPr>
+      </w:pPr>
+      <w:r>
+        <w:rPr>
+          <w:rFonts w:ascii="Times New Roman" w:hAnsi="Times New Roman" w:cs="Times New Roman"/>
+          <w:color w:val="212121"/>
+          <w:sz w:val="24"/>
+          <w:szCs w:val="24"/>
+        </w:rPr>
+        <w:t>Această secțiune conține toate cerințele funcționale și de calitate ale sistemului.</w:t>
+      </w:r>
+    </w:p>
+    <w:p>
+      <w:pPr>
+        <w:pStyle w:val="Heading2"/>
+        <w:rPr>
+          <w:rFonts w:ascii="Times New Roman" w:hAnsi="Times New Roman" w:cs="Times New Roman"/>
+          <w:sz w:val="24"/>
+          <w:szCs w:val="24"/>
+        </w:rPr>
+      </w:pPr>
+      <w:bookmarkStart w:id="11" w:name="_Toc528523353"/>
+      <w:r>
+        <w:rPr>
+          <w:rFonts w:ascii="Times New Roman" w:hAnsi="Times New Roman" w:cs="Times New Roman"/>
+          <w:sz w:val="24"/>
+          <w:szCs w:val="24"/>
+        </w:rPr>
+        <w:t>3.1 Cerințe privind interfața externă</w:t>
+      </w:r>
+      <w:bookmarkEnd w:id="11"/>
+    </w:p>
+    <w:p>
+      <w:pPr>
+        <w:pStyle w:val="HTMLPreformatted"/>
+        <w:shd w:val="clear" w:color="auto" w:fill="FFFFFF"/>
+        <w:rPr>
+          <w:rFonts w:ascii="Times New Roman" w:hAnsi="Times New Roman" w:cs="Times New Roman"/>
+          <w:color w:val="212121"/>
+          <w:sz w:val="24"/>
+          <w:szCs w:val="24"/>
+        </w:rPr>
+      </w:pPr>
+      <w:r>
+        <w:rPr>
+          <w:rFonts w:ascii="Times New Roman" w:hAnsi="Times New Roman" w:cs="Times New Roman"/>
+          <w:color w:val="212121"/>
+          <w:sz w:val="24"/>
+          <w:szCs w:val="24"/>
+        </w:rPr>
+        <w:t>Această secțiune oferă o descriere detaliată a tuturor intrărilor și ieșirilor din sistem. De asemenea, oferă</w:t>
       </w:r>
       <w:r>
         <w:rPr>
@@ -3622,25 +3787,16 @@
           <w:sz w:val="24"/>
           <w:szCs w:val="24"/>
         </w:rPr>
-        <w:t xml:space="preserve">criteriile introduse de utilizator. Rezultatul căutării </w:t>
-      </w:r>
-      <w:r>
-        <w:rPr>
-          <w:rFonts w:ascii="Times New Roman" w:hAnsi="Times New Roman" w:cs="Times New Roman"/>
-          <w:color w:val="212121"/>
-          <w:sz w:val="24"/>
-          <w:szCs w:val="24"/>
-        </w:rPr>
-        <w:t xml:space="preserve">va fi afișat </w:t>
-      </w:r>
-      <w:r>
-        <w:rPr>
-          <w:rFonts w:ascii="Times New Roman" w:hAnsi="Times New Roman" w:cs="Times New Roman"/>
-          <w:color w:val="212121"/>
-          <w:sz w:val="24"/>
-          <w:szCs w:val="24"/>
-        </w:rPr>
-        <w:t>într-o vizualizare în listă. Vizualizarea listei va avea un element de listă pentru fiecare produs care corespunde căutării</w:t>
+        <w:t>descrierea interfețelor hardware, software și de comunicare</w:t>
+      </w:r>
+      <w:r>
+        <w:rPr>
+          <w:rFonts w:ascii="Times New Roman" w:hAnsi="Times New Roman" w:cs="Times New Roman"/>
+          <w:color w:val="212121"/>
+          <w:sz w:val="24"/>
+          <w:szCs w:val="24"/>
+        </w:rPr>
+        <w:t>.</w:t>
       </w:r>
       <w:r>
         <w:rPr>
@@ -3651,210 +3807,302 @@
         </w:rPr>
         <w:t xml:space="preserve"> </w:t>
       </w:r>
-      <w:r>
-        <w:rPr>
-          <w:rFonts w:ascii="Times New Roman" w:hAnsi="Times New Roman" w:cs="Times New Roman"/>
-          <w:color w:val="212121"/>
-          <w:sz w:val="24"/>
-          <w:szCs w:val="24"/>
-        </w:rPr>
-        <w:t>criteriilor și arată o mică parte a informațiilor despre produs.</w:t>
-      </w:r>
-    </w:p>
-    <w:p>
-      <w:pPr>
-        <w:pStyle w:val="PreformatatHTML"/>
-        <w:shd w:val="clear" w:color="auto" w:fill="FFFFFF"/>
-        <w:jc w:val="both"/>
-        <w:rPr>
-          <w:rFonts w:ascii="Times New Roman" w:hAnsi="Times New Roman" w:cs="Times New Roman"/>
-          <w:color w:val="212121"/>
-          <w:sz w:val="24"/>
-          <w:szCs w:val="24"/>
-        </w:rPr>
-      </w:pPr>
-      <w:r>
-        <w:rPr>
-          <w:rFonts w:ascii="Times New Roman" w:hAnsi="Times New Roman" w:cs="Times New Roman"/>
-          <w:color w:val="212121"/>
-          <w:sz w:val="24"/>
-          <w:szCs w:val="24"/>
-        </w:rPr>
-        <w:t>Utilizatorul poate să aleagă orice produs sau să obțină informații despre produsele dorite.</w:t>
-      </w:r>
-    </w:p>
-    <w:p>
-      <w:pPr>
-        <w:pStyle w:val="PreformatatHTML"/>
-        <w:shd w:val="clear" w:color="auto" w:fill="FFFFFF"/>
-        <w:jc w:val="both"/>
-        <w:rPr>
-          <w:rFonts w:ascii="Times New Roman" w:hAnsi="Times New Roman" w:cs="Times New Roman"/>
-          <w:color w:val="212121"/>
-          <w:sz w:val="24"/>
-          <w:szCs w:val="24"/>
-        </w:rPr>
-      </w:pPr>
-    </w:p>
-    <w:p>
-      <w:pPr>
-        <w:pStyle w:val="Titlu2"/>
-        <w:rPr>
-          <w:rFonts w:ascii="Times New Roman" w:hAnsi="Times New Roman" w:cs="Times New Roman"/>
-          <w:sz w:val="24"/>
-          <w:szCs w:val="24"/>
-        </w:rPr>
-      </w:pPr>
-      <w:bookmarkStart w:id="9" w:name="_Toc528523351"/>
-      <w:r>
-        <w:rPr>
-          <w:rFonts w:ascii="Times New Roman" w:hAnsi="Times New Roman" w:cs="Times New Roman"/>
-          <w:sz w:val="24"/>
-          <w:szCs w:val="24"/>
-        </w:rPr>
-        <w:t>2.3 Caracteristicile utilizatorilor</w:t>
-      </w:r>
-      <w:bookmarkEnd w:id="9"/>
-    </w:p>
-    <w:p>
-      <w:pPr>
-        <w:jc w:val="both"/>
-        <w:rPr>
-          <w:rFonts w:ascii="Times New Roman" w:hAnsi="Times New Roman" w:cs="Times New Roman"/>
-          <w:sz w:val="24"/>
-          <w:szCs w:val="24"/>
-        </w:rPr>
-      </w:pPr>
-      <w:r>
-        <w:rPr>
-          <w:rFonts w:ascii="Times New Roman" w:hAnsi="Times New Roman" w:cs="Times New Roman"/>
-          <w:sz w:val="24"/>
-          <w:szCs w:val="24"/>
-        </w:rPr>
-        <w:t>Există trei tipuri de utilizatori care interacționează cu aplicația: administratorul, utilizatorii autentificați si utilizatorii neautentificați. Aceste trei tipuri de utilizatori folosesc diferit aplicația, fiecare având propriile cerințe.</w:t>
-      </w:r>
-    </w:p>
-    <w:p>
-      <w:pPr>
-        <w:jc w:val="both"/>
-        <w:rPr>
-          <w:rFonts w:ascii="Times New Roman" w:hAnsi="Times New Roman" w:cs="Times New Roman"/>
-          <w:sz w:val="24"/>
-          <w:szCs w:val="24"/>
-        </w:rPr>
-      </w:pPr>
-      <w:r>
-        <w:rPr>
-          <w:rFonts w:ascii="Times New Roman" w:hAnsi="Times New Roman" w:cs="Times New Roman"/>
-          <w:sz w:val="24"/>
-          <w:szCs w:val="24"/>
-        </w:rPr>
-        <w:t>Utilizatorii autentificați pot accesa aplicația pentru a afla informații despre produsele dorite și a le achiziționa. Utilizatorii neautentificați pot accesa aplicația pentru a afla informații despre produsele dorite având posibilitatea de a le adăuga în coș fără însă a lansa comanda.</w:t>
-      </w:r>
-    </w:p>
-    <w:p>
-      <w:pPr>
-        <w:jc w:val="both"/>
-        <w:rPr>
-          <w:rFonts w:ascii="Times New Roman" w:hAnsi="Times New Roman" w:cs="Times New Roman"/>
-          <w:sz w:val="24"/>
-          <w:szCs w:val="24"/>
-        </w:rPr>
-      </w:pPr>
-      <w:r>
-        <w:rPr>
-          <w:rFonts w:ascii="Times New Roman" w:hAnsi="Times New Roman" w:cs="Times New Roman"/>
-          <w:sz w:val="24"/>
-          <w:szCs w:val="24"/>
-        </w:rPr>
-        <w:t>Administratorul gestionează informații despre fiecare produs, având grijă să nu existe informații incorecte. În plus, el trebuie să se ocupe cu întreținerea stocului.</w:t>
-      </w:r>
-    </w:p>
-    <w:p>
-      <w:pPr>
-        <w:pStyle w:val="Titlu1"/>
-        <w:rPr>
-          <w:rFonts w:ascii="Times New Roman" w:hAnsi="Times New Roman" w:cs="Times New Roman"/>
-          <w:sz w:val="24"/>
-          <w:szCs w:val="24"/>
-        </w:rPr>
-      </w:pPr>
-      <w:bookmarkStart w:id="10" w:name="_Toc528523352"/>
-      <w:r>
-        <w:rPr>
-          <w:rFonts w:ascii="Times New Roman" w:hAnsi="Times New Roman" w:cs="Times New Roman"/>
-          <w:sz w:val="24"/>
-          <w:szCs w:val="24"/>
-        </w:rPr>
-        <w:t>3. Cerințe specifice</w:t>
-      </w:r>
-      <w:bookmarkEnd w:id="10"/>
-    </w:p>
-    <w:p>
-      <w:pPr>
-        <w:pStyle w:val="PreformatatHTML"/>
-        <w:shd w:val="clear" w:color="auto" w:fill="FFFFFF"/>
-        <w:rPr>
-          <w:rFonts w:ascii="Times New Roman" w:hAnsi="Times New Roman" w:cs="Times New Roman"/>
-          <w:color w:val="212121"/>
-          <w:sz w:val="24"/>
-          <w:szCs w:val="24"/>
-        </w:rPr>
-      </w:pPr>
-      <w:r>
-        <w:rPr>
-          <w:rFonts w:ascii="Times New Roman" w:hAnsi="Times New Roman" w:cs="Times New Roman"/>
-          <w:color w:val="212121"/>
-          <w:sz w:val="24"/>
-          <w:szCs w:val="24"/>
-        </w:rPr>
-        <w:t>Această secțiune conține toate cerințele funcționale și de calitate ale sistemului.</w:t>
-      </w:r>
-    </w:p>
-    <w:p>
-      <w:pPr>
-        <w:pStyle w:val="Titlu2"/>
-        <w:rPr>
-          <w:rFonts w:ascii="Times New Roman" w:hAnsi="Times New Roman" w:cs="Times New Roman"/>
-          <w:sz w:val="24"/>
-          <w:szCs w:val="24"/>
-        </w:rPr>
-      </w:pPr>
-      <w:bookmarkStart w:id="11" w:name="_Toc528523353"/>
-      <w:r>
-        <w:rPr>
-          <w:rFonts w:ascii="Times New Roman" w:hAnsi="Times New Roman" w:cs="Times New Roman"/>
-          <w:sz w:val="24"/>
-          <w:szCs w:val="24"/>
-        </w:rPr>
-        <w:t>3.1 Cerințe privind interfața externă</w:t>
-      </w:r>
-      <w:bookmarkEnd w:id="11"/>
-    </w:p>
-    <w:p>
-      <w:pPr>
-        <w:pStyle w:val="PreformatatHTML"/>
-        <w:shd w:val="clear" w:color="auto" w:fill="FFFFFF"/>
-        <w:rPr>
-          <w:rFonts w:ascii="Times New Roman" w:hAnsi="Times New Roman" w:cs="Times New Roman"/>
-          <w:color w:val="212121"/>
-          <w:sz w:val="24"/>
-          <w:szCs w:val="24"/>
-        </w:rPr>
-      </w:pPr>
-      <w:r>
-        <w:rPr>
-          <w:rFonts w:ascii="Times New Roman" w:hAnsi="Times New Roman" w:cs="Times New Roman"/>
-          <w:color w:val="212121"/>
-          <w:sz w:val="24"/>
-          <w:szCs w:val="24"/>
-        </w:rPr>
-        <w:t>Această secțiune oferă o descriere detaliată a tuturor intrărilor și ieșirilor din sistem. De asemenea, oferă</w:t>
-      </w:r>
-      <w:r>
-        <w:rPr>
-          <w:rFonts w:ascii="Times New Roman" w:hAnsi="Times New Roman" w:cs="Times New Roman"/>
-          <w:color w:val="212121"/>
+    </w:p>
+    <w:p>
+      <w:pPr>
+        <w:pStyle w:val="Heading3"/>
+        <w:rPr>
+          <w:rFonts w:ascii="Times New Roman" w:hAnsi="Times New Roman" w:cs="Times New Roman"/>
+          <w:sz w:val="24"/>
+          <w:szCs w:val="24"/>
+        </w:rPr>
+      </w:pPr>
+      <w:bookmarkStart w:id="12" w:name="_Toc528523354"/>
+      <w:r>
+        <w:rPr>
+          <w:rFonts w:ascii="Times New Roman" w:hAnsi="Times New Roman" w:cs="Times New Roman"/>
+          <w:sz w:val="24"/>
+          <w:szCs w:val="24"/>
+        </w:rPr>
+        <w:t>3.1.1 Interfețe utilizator</w:t>
+      </w:r>
+      <w:bookmarkEnd w:id="12"/>
+    </w:p>
+    <w:p>
+      <w:pPr>
+        <w:jc w:val="both"/>
+        <w:rPr>
+          <w:rFonts w:ascii="Times New Roman" w:hAnsi="Times New Roman" w:cs="Times New Roman"/>
+          <w:sz w:val="24"/>
+          <w:szCs w:val="24"/>
+        </w:rPr>
+      </w:pPr>
+      <w:r>
+        <w:rPr>
+          <w:rFonts w:ascii="Times New Roman" w:hAnsi="Times New Roman" w:cs="Times New Roman"/>
+          <w:sz w:val="24"/>
+          <w:szCs w:val="24"/>
+        </w:rPr>
+        <w:t>La deschiderea aplicației, utilizatorul trebuie să va</w:t>
+      </w:r>
+      <w:r>
+        <w:rPr>
+          <w:rFonts w:ascii="Times New Roman" w:hAnsi="Times New Roman" w:cs="Times New Roman"/>
+          <w:sz w:val="24"/>
+          <w:szCs w:val="24"/>
+        </w:rPr>
+        <w:t>dă pagina principală a magazinului</w:t>
+      </w:r>
+      <w:r>
+        <w:rPr>
+          <w:rFonts w:ascii="Times New Roman" w:hAnsi="Times New Roman" w:cs="Times New Roman"/>
+          <w:sz w:val="24"/>
+          <w:szCs w:val="24"/>
+        </w:rPr>
+        <w:t>. Are posibilitatea să-și caute produsul dorit</w:t>
+      </w:r>
+      <w:r>
+        <w:rPr>
+          <w:rFonts w:ascii="Times New Roman" w:hAnsi="Times New Roman" w:cs="Times New Roman"/>
+          <w:sz w:val="24"/>
+          <w:szCs w:val="24"/>
+        </w:rPr>
+        <w:t>.</w:t>
+      </w:r>
+    </w:p>
+    <w:p>
+      <w:pPr>
+        <w:jc w:val="both"/>
+        <w:rPr>
+          <w:rFonts w:ascii="Times New Roman" w:hAnsi="Times New Roman" w:cs="Times New Roman"/>
+          <w:sz w:val="24"/>
+          <w:szCs w:val="24"/>
+        </w:rPr>
+      </w:pPr>
+      <w:r>
+        <w:rPr>
+          <w:rFonts w:ascii="Times New Roman" w:hAnsi="Times New Roman" w:cs="Times New Roman"/>
+          <w:sz w:val="24"/>
+          <w:szCs w:val="24"/>
+        </w:rPr>
+        <w:t>Fiecare utilizator ar trebui sa vadă pagina principală la deschiderea aplicației. Acesta are acces liber la toate informațiile aplicației, fiind necesară crearea unui cont doar la cumpărarea produselor dorite.</w:t>
+      </w:r>
+    </w:p>
+    <w:p>
+      <w:pPr>
+        <w:jc w:val="both"/>
+        <w:rPr>
+          <w:rFonts w:ascii="Times New Roman" w:hAnsi="Times New Roman" w:cs="Times New Roman"/>
+          <w:sz w:val="24"/>
+          <w:szCs w:val="24"/>
+        </w:rPr>
+      </w:pPr>
+      <w:r>
+        <w:rPr>
+          <w:rFonts w:ascii="Times New Roman" w:hAnsi="Times New Roman" w:cs="Times New Roman"/>
+          <w:sz w:val="24"/>
+          <w:szCs w:val="24"/>
+        </w:rPr>
+        <w:t>După crearea contului, utilizatorii autentificați  vor avea o pagină de profil în care își pot edita adresa de email, numărul de telefon, parola și adresa personală.</w:t>
+      </w:r>
+    </w:p>
+    <w:p>
+      <w:pPr>
+        <w:pStyle w:val="Heading3"/>
+        <w:rPr>
+          <w:rFonts w:ascii="Times New Roman" w:hAnsi="Times New Roman" w:cs="Times New Roman"/>
+          <w:sz w:val="24"/>
+          <w:szCs w:val="24"/>
+        </w:rPr>
+      </w:pPr>
+      <w:bookmarkStart w:id="13" w:name="_Toc528523355"/>
+      <w:r>
+        <w:rPr>
+          <w:rFonts w:ascii="Times New Roman" w:hAnsi="Times New Roman" w:cs="Times New Roman"/>
+          <w:sz w:val="24"/>
+          <w:szCs w:val="24"/>
+        </w:rPr>
+        <w:t>3.1.2 Interfețe hardware</w:t>
+      </w:r>
+      <w:bookmarkEnd w:id="13"/>
+    </w:p>
+    <w:p>
+      <w:pPr>
+        <w:jc w:val="both"/>
+        <w:rPr>
+          <w:rFonts w:ascii="Times New Roman" w:hAnsi="Times New Roman" w:cs="Times New Roman"/>
+          <w:sz w:val="24"/>
+          <w:szCs w:val="24"/>
+        </w:rPr>
+      </w:pPr>
+      <w:r>
+        <w:rPr>
+          <w:rFonts w:ascii="Times New Roman" w:hAnsi="Times New Roman" w:cs="Times New Roman"/>
+          <w:sz w:val="24"/>
+          <w:szCs w:val="24"/>
+        </w:rPr>
+        <w:t>Trebuie sa ruleze pe un echipament hardware care sa suporte sistemele de operare Windows sau Linux.</w:t>
+      </w:r>
+    </w:p>
+    <w:p>
+      <w:pPr>
+        <w:pStyle w:val="Heading3"/>
+        <w:rPr>
+          <w:rFonts w:ascii="Times New Roman" w:hAnsi="Times New Roman" w:cs="Times New Roman"/>
+          <w:sz w:val="24"/>
+          <w:szCs w:val="24"/>
+        </w:rPr>
+      </w:pPr>
+      <w:bookmarkStart w:id="14" w:name="_Toc528523356"/>
+      <w:r>
+        <w:rPr>
+          <w:rFonts w:ascii="Times New Roman" w:hAnsi="Times New Roman" w:cs="Times New Roman"/>
+          <w:sz w:val="24"/>
+          <w:szCs w:val="24"/>
+        </w:rPr>
+        <w:t>3.1.3 Interfețe software</w:t>
+      </w:r>
+      <w:bookmarkEnd w:id="14"/>
+    </w:p>
+    <w:p>
+      <w:pPr>
+        <w:jc w:val="both"/>
+        <w:rPr>
+          <w:rFonts w:ascii="Times New Roman" w:hAnsi="Times New Roman" w:cs="Times New Roman"/>
+          <w:sz w:val="24"/>
+          <w:szCs w:val="24"/>
+        </w:rPr>
+      </w:pPr>
+      <w:r>
+        <w:rPr>
+          <w:rFonts w:ascii="Times New Roman" w:hAnsi="Times New Roman" w:cs="Times New Roman"/>
+          <w:sz w:val="24"/>
+          <w:szCs w:val="24"/>
+        </w:rPr>
+        <w:t>Componente software necesare pentru rularea aplicatiei</w:t>
+      </w:r>
+      <w:r>
+        <w:rPr>
+          <w:rFonts w:ascii="Times New Roman" w:hAnsi="Times New Roman" w:cs="Times New Roman"/>
+          <w:sz w:val="24"/>
+          <w:szCs w:val="24"/>
+        </w:rPr>
+        <w:t xml:space="preserve"> (sistem de operare, server web</w:t>
+      </w:r>
+      <w:r>
+        <w:rPr>
+          <w:rFonts w:ascii="Times New Roman" w:hAnsi="Times New Roman" w:cs="Times New Roman"/>
+          <w:sz w:val="24"/>
+          <w:szCs w:val="24"/>
+        </w:rPr>
+        <w:t>)</w:t>
+      </w:r>
+      <w:r>
+        <w:rPr>
+          <w:rFonts w:ascii="Times New Roman" w:hAnsi="Times New Roman" w:cs="Times New Roman"/>
+          <w:sz w:val="24"/>
+          <w:szCs w:val="24"/>
+        </w:rPr>
+        <w:t>.</w:t>
+      </w:r>
+    </w:p>
+    <w:p>
+      <w:pPr>
+        <w:pStyle w:val="Heading3"/>
+        <w:rPr>
+          <w:rFonts w:ascii="Times New Roman" w:hAnsi="Times New Roman" w:cs="Times New Roman"/>
+          <w:sz w:val="24"/>
+          <w:szCs w:val="24"/>
+        </w:rPr>
+      </w:pPr>
+      <w:bookmarkStart w:id="15" w:name="_Toc528523357"/>
+      <w:r>
+        <w:rPr>
+          <w:rFonts w:ascii="Times New Roman" w:hAnsi="Times New Roman" w:cs="Times New Roman"/>
+          <w:sz w:val="24"/>
+          <w:szCs w:val="24"/>
+        </w:rPr>
+        <w:t>3.1.4 Interfețe de comunicații</w:t>
+      </w:r>
+      <w:bookmarkEnd w:id="15"/>
+    </w:p>
+    <w:p>
+      <w:pPr>
+        <w:jc w:val="both"/>
+        <w:rPr>
+          <w:rFonts w:ascii="Times New Roman" w:hAnsi="Times New Roman" w:cs="Times New Roman"/>
+          <w:sz w:val="24"/>
+          <w:szCs w:val="24"/>
+        </w:rPr>
+      </w:pPr>
+      <w:r>
+        <w:rPr>
+          <w:rFonts w:ascii="Times New Roman" w:hAnsi="Times New Roman" w:cs="Times New Roman"/>
+          <w:sz w:val="24"/>
+          <w:szCs w:val="24"/>
+        </w:rPr>
+        <w:t>Foloseste protocolul HTTP cu datele impachetate in format Json.</w:t>
+      </w:r>
+    </w:p>
+    <w:p>
+      <w:pPr>
+        <w:pStyle w:val="Heading2"/>
+        <w:rPr>
+          <w:rFonts w:ascii="Times New Roman" w:hAnsi="Times New Roman" w:cs="Times New Roman"/>
+          <w:color w:val="212121"/>
+          <w:sz w:val="24"/>
+          <w:szCs w:val="24"/>
+          <w:shd w:val="clear" w:color="auto" w:fill="FFFFFF"/>
+        </w:rPr>
+      </w:pPr>
+      <w:bookmarkStart w:id="16" w:name="_Toc528523358"/>
+      <w:r>
+        <w:rPr>
+          <w:rFonts w:ascii="Times New Roman" w:hAnsi="Times New Roman" w:cs="Times New Roman"/>
+          <w:sz w:val="24"/>
+          <w:szCs w:val="24"/>
+        </w:rPr>
+        <w:lastRenderedPageBreak/>
+        <w:t>3.2 Cerinte functionale</w:t>
+      </w:r>
+      <w:bookmarkEnd w:id="16"/>
+    </w:p>
+    <w:p>
+      <w:pPr>
+        <w:jc w:val="both"/>
+        <w:rPr>
+          <w:rFonts w:ascii="Times New Roman" w:hAnsi="Times New Roman" w:cs="Times New Roman"/>
+          <w:color w:val="212121"/>
+          <w:sz w:val="24"/>
+          <w:szCs w:val="24"/>
+          <w:shd w:val="clear" w:color="auto" w:fill="FFFFFF"/>
+        </w:rPr>
+      </w:pPr>
+      <w:r>
+        <w:rPr>
+          <w:rFonts w:ascii="Times New Roman" w:hAnsi="Times New Roman" w:cs="Times New Roman"/>
+          <w:color w:val="212121"/>
+          <w:sz w:val="24"/>
+          <w:szCs w:val="24"/>
+          <w:shd w:val="clear" w:color="auto" w:fill="FFFFFF"/>
+        </w:rPr>
+        <w:t>Această secțiune include cerințele care specifică toate acțiunile fundamentale ale sistemului software.</w:t>
+      </w:r>
+    </w:p>
+    <w:p>
+      <w:pPr>
+        <w:jc w:val="both"/>
+        <w:rPr>
+          <w:rFonts w:ascii="Times New Roman" w:hAnsi="Times New Roman" w:cs="Times New Roman"/>
+          <w:color w:val="212121"/>
+          <w:sz w:val="24"/>
+          <w:szCs w:val="24"/>
+          <w:shd w:val="clear" w:color="auto" w:fill="FFFFFF"/>
+        </w:rPr>
+      </w:pPr>
+      <w:r>
+        <w:rPr>
+          <w:rFonts w:ascii="Times New Roman" w:hAnsi="Times New Roman" w:cs="Times New Roman"/>
           <w:sz w:val="24"/>
           <w:szCs w:val="24"/>
         </w:rPr>
@@ -3863,326 +4111,6 @@
       <w:r>
         <w:rPr>
           <w:rFonts w:ascii="Times New Roman" w:hAnsi="Times New Roman" w:cs="Times New Roman"/>
-          <w:color w:val="212121"/>
-          <w:sz w:val="24"/>
-          <w:szCs w:val="24"/>
-        </w:rPr>
-        <w:t>descrierea interfețelor hardware, software și de comunicare</w:t>
-      </w:r>
-      <w:r>
-        <w:rPr>
-          <w:rFonts w:ascii="Times New Roman" w:hAnsi="Times New Roman" w:cs="Times New Roman"/>
-          <w:color w:val="212121"/>
-          <w:sz w:val="24"/>
-          <w:szCs w:val="24"/>
-        </w:rPr>
-        <w:t>.</w:t>
-      </w:r>
-      <w:r>
-        <w:rPr>
-          <w:rFonts w:ascii="Times New Roman" w:hAnsi="Times New Roman" w:cs="Times New Roman"/>
-          <w:color w:val="212121"/>
-          <w:sz w:val="24"/>
-          <w:szCs w:val="24"/>
-        </w:rPr>
-        <w:t xml:space="preserve"> </w:t>
-      </w:r>
-    </w:p>
-    <w:p>
-      <w:pPr>
-        <w:pStyle w:val="Titlu3"/>
-        <w:rPr>
-          <w:rFonts w:ascii="Times New Roman" w:hAnsi="Times New Roman" w:cs="Times New Roman"/>
-          <w:sz w:val="24"/>
-          <w:szCs w:val="24"/>
-        </w:rPr>
-      </w:pPr>
-      <w:bookmarkStart w:id="12" w:name="_Toc528523354"/>
-      <w:r>
-        <w:rPr>
-          <w:rFonts w:ascii="Times New Roman" w:hAnsi="Times New Roman" w:cs="Times New Roman"/>
-          <w:sz w:val="24"/>
-          <w:szCs w:val="24"/>
-        </w:rPr>
-        <w:t>3.1.1 Interfețe utilizator</w:t>
-      </w:r>
-      <w:bookmarkEnd w:id="12"/>
-    </w:p>
-    <w:p>
-      <w:pPr>
-        <w:jc w:val="both"/>
-        <w:rPr>
-          <w:rFonts w:ascii="Times New Roman" w:hAnsi="Times New Roman" w:cs="Times New Roman"/>
-          <w:sz w:val="24"/>
-          <w:szCs w:val="24"/>
-        </w:rPr>
-      </w:pPr>
-      <w:r>
-        <w:rPr>
-          <w:rFonts w:ascii="Times New Roman" w:hAnsi="Times New Roman" w:cs="Times New Roman"/>
-          <w:sz w:val="24"/>
-          <w:szCs w:val="24"/>
-        </w:rPr>
-        <w:t>La deschiderea aplicației, utilizatorul trebuie să va</w:t>
-      </w:r>
-      <w:r>
-        <w:rPr>
-          <w:rFonts w:ascii="Times New Roman" w:hAnsi="Times New Roman" w:cs="Times New Roman"/>
-          <w:sz w:val="24"/>
-          <w:szCs w:val="24"/>
-        </w:rPr>
-        <w:t>dă pagina principală a magazinului</w:t>
-      </w:r>
-      <w:r>
-        <w:rPr>
-          <w:rFonts w:ascii="Times New Roman" w:hAnsi="Times New Roman" w:cs="Times New Roman"/>
-          <w:sz w:val="24"/>
-          <w:szCs w:val="24"/>
-        </w:rPr>
-        <w:t>. Are posibilitatea să-și caute produsul dorit, să-l adauge în coș dacă este ceea ce dorește, urmând apoi să-și introducă datele personale, cum ar fi: nume, prenume, adresă și număr de telefon.</w:t>
-      </w:r>
-    </w:p>
-    <w:p>
-      <w:pPr>
-        <w:jc w:val="both"/>
-        <w:rPr>
-          <w:rFonts w:ascii="Times New Roman" w:hAnsi="Times New Roman" w:cs="Times New Roman"/>
-          <w:sz w:val="24"/>
-          <w:szCs w:val="24"/>
-        </w:rPr>
-      </w:pPr>
-      <w:r>
-        <w:rPr>
-          <w:rFonts w:ascii="Times New Roman" w:hAnsi="Times New Roman" w:cs="Times New Roman"/>
-          <w:sz w:val="24"/>
-          <w:szCs w:val="24"/>
-        </w:rPr>
-        <w:t>Fiecare utilizator ar trebui sa vadă pagina principală la deschiderea aplicației. Acesta are acces liber la toate informațiile aplicației, fiind necesară crearea unui cont doar la cumpărarea produselor dorite.</w:t>
-      </w:r>
-    </w:p>
-    <w:p>
-      <w:pPr>
-        <w:jc w:val="both"/>
-        <w:rPr>
-          <w:rFonts w:ascii="Times New Roman" w:hAnsi="Times New Roman" w:cs="Times New Roman"/>
-          <w:sz w:val="24"/>
-          <w:szCs w:val="24"/>
-        </w:rPr>
-      </w:pPr>
-      <w:r>
-        <w:rPr>
-          <w:rFonts w:ascii="Times New Roman" w:hAnsi="Times New Roman" w:cs="Times New Roman"/>
-          <w:sz w:val="24"/>
-          <w:szCs w:val="24"/>
-        </w:rPr>
-        <w:t>După crearea contului, utilizatorii autentificați  vor avea o pagină de profil în care își pot edita adresa de email, numărul de telefon, parola și adresa personală.</w:t>
-      </w:r>
-    </w:p>
-    <w:p>
-      <w:pPr>
-        <w:pStyle w:val="Titlu3"/>
-        <w:rPr>
-          <w:rFonts w:ascii="Times New Roman" w:hAnsi="Times New Roman" w:cs="Times New Roman"/>
-          <w:sz w:val="24"/>
-          <w:szCs w:val="24"/>
-        </w:rPr>
-      </w:pPr>
-      <w:bookmarkStart w:id="13" w:name="_Toc528523355"/>
-      <w:r>
-        <w:rPr>
-          <w:rFonts w:ascii="Times New Roman" w:hAnsi="Times New Roman" w:cs="Times New Roman"/>
-          <w:sz w:val="24"/>
-          <w:szCs w:val="24"/>
-        </w:rPr>
-        <w:t>3.1.2 Interfețe hardware</w:t>
-      </w:r>
-      <w:bookmarkEnd w:id="13"/>
-    </w:p>
-    <w:p>
-      <w:pPr>
-        <w:jc w:val="both"/>
-        <w:rPr>
-          <w:rFonts w:ascii="Times New Roman" w:hAnsi="Times New Roman" w:cs="Times New Roman"/>
-          <w:sz w:val="24"/>
-          <w:szCs w:val="24"/>
-        </w:rPr>
-      </w:pPr>
-      <w:r>
-        <w:rPr>
-          <w:rFonts w:ascii="Times New Roman" w:hAnsi="Times New Roman" w:cs="Times New Roman"/>
-          <w:sz w:val="24"/>
-          <w:szCs w:val="24"/>
-        </w:rPr>
-        <w:t>Trebuie sa ruleze pe un echipament hardware care sa suporte sistemele de operare Windows sau Linux.</w:t>
-      </w:r>
-    </w:p>
-    <w:p>
-      <w:pPr>
-        <w:pStyle w:val="Titlu3"/>
-        <w:rPr>
-          <w:rFonts w:ascii="Times New Roman" w:hAnsi="Times New Roman" w:cs="Times New Roman"/>
-          <w:sz w:val="24"/>
-          <w:szCs w:val="24"/>
-        </w:rPr>
-      </w:pPr>
-      <w:bookmarkStart w:id="14" w:name="_Toc528523356"/>
-      <w:r>
-        <w:rPr>
-          <w:rFonts w:ascii="Times New Roman" w:hAnsi="Times New Roman" w:cs="Times New Roman"/>
-          <w:sz w:val="24"/>
-          <w:szCs w:val="24"/>
-        </w:rPr>
-        <w:t>3.1.3 Interfețe software</w:t>
-      </w:r>
-      <w:bookmarkEnd w:id="14"/>
-    </w:p>
-    <w:p>
-      <w:pPr>
-        <w:jc w:val="both"/>
-        <w:rPr>
-          <w:rFonts w:ascii="Times New Roman" w:hAnsi="Times New Roman" w:cs="Times New Roman"/>
-          <w:sz w:val="24"/>
-          <w:szCs w:val="24"/>
-        </w:rPr>
-      </w:pPr>
-      <w:r>
-        <w:rPr>
-          <w:rFonts w:ascii="Times New Roman" w:hAnsi="Times New Roman" w:cs="Times New Roman"/>
-          <w:sz w:val="24"/>
-          <w:szCs w:val="24"/>
-        </w:rPr>
-        <w:t>Componente software necesare pentru rularea aplicatiei</w:t>
-      </w:r>
-      <w:r>
-        <w:rPr>
-          <w:rFonts w:ascii="Times New Roman" w:hAnsi="Times New Roman" w:cs="Times New Roman"/>
-          <w:sz w:val="24"/>
-          <w:szCs w:val="24"/>
-        </w:rPr>
-        <w:t xml:space="preserve"> (sistem de operare, server web</w:t>
-      </w:r>
-      <w:r>
-        <w:rPr>
-          <w:rFonts w:ascii="Times New Roman" w:hAnsi="Times New Roman" w:cs="Times New Roman"/>
-          <w:sz w:val="24"/>
-          <w:szCs w:val="24"/>
-        </w:rPr>
-        <w:t>)</w:t>
-      </w:r>
-      <w:r>
-        <w:rPr>
-          <w:rFonts w:ascii="Times New Roman" w:hAnsi="Times New Roman" w:cs="Times New Roman"/>
-          <w:sz w:val="24"/>
-          <w:szCs w:val="24"/>
-        </w:rPr>
-        <w:t>.</w:t>
-      </w:r>
-    </w:p>
-    <w:p>
-      <w:pPr>
-        <w:pStyle w:val="Titlu3"/>
-        <w:rPr>
-          <w:rFonts w:ascii="Times New Roman" w:hAnsi="Times New Roman" w:cs="Times New Roman"/>
-          <w:sz w:val="24"/>
-          <w:szCs w:val="24"/>
-        </w:rPr>
-      </w:pPr>
-      <w:bookmarkStart w:id="15" w:name="_Toc528523357"/>
-      <w:r>
-        <w:rPr>
-          <w:rFonts w:ascii="Times New Roman" w:hAnsi="Times New Roman" w:cs="Times New Roman"/>
-          <w:sz w:val="24"/>
-          <w:szCs w:val="24"/>
-        </w:rPr>
-        <w:lastRenderedPageBreak/>
-        <w:t>3.1.4 Interfețe de comunicații</w:t>
-      </w:r>
-      <w:bookmarkEnd w:id="15"/>
-    </w:p>
-    <w:p>
-      <w:pPr>
-        <w:jc w:val="both"/>
-        <w:rPr>
-          <w:rFonts w:ascii="Times New Roman" w:hAnsi="Times New Roman" w:cs="Times New Roman"/>
-          <w:sz w:val="24"/>
-          <w:szCs w:val="24"/>
-        </w:rPr>
-      </w:pPr>
-      <w:r>
-        <w:rPr>
-          <w:rFonts w:ascii="Times New Roman" w:hAnsi="Times New Roman" w:cs="Times New Roman"/>
-          <w:sz w:val="24"/>
-          <w:szCs w:val="24"/>
-        </w:rPr>
-        <w:t>Foloseste protocolul HTTP cu datele impachetate in format Json.</w:t>
-      </w:r>
-    </w:p>
-    <w:p>
-      <w:pPr>
-        <w:pStyle w:val="Titlu2"/>
-        <w:rPr>
-          <w:rFonts w:ascii="Times New Roman" w:hAnsi="Times New Roman" w:cs="Times New Roman"/>
-          <w:color w:val="212121"/>
-          <w:sz w:val="24"/>
-          <w:szCs w:val="24"/>
-          <w:shd w:val="clear" w:color="auto" w:fill="FFFFFF"/>
-        </w:rPr>
-      </w:pPr>
-      <w:bookmarkStart w:id="16" w:name="_Toc528523358"/>
-      <w:r>
-        <w:rPr>
-          <w:rFonts w:ascii="Times New Roman" w:hAnsi="Times New Roman" w:cs="Times New Roman"/>
-          <w:sz w:val="24"/>
-          <w:szCs w:val="24"/>
-        </w:rPr>
-        <w:t>3.2 Cerinte functionale</w:t>
-      </w:r>
-      <w:bookmarkEnd w:id="16"/>
-    </w:p>
-    <w:p>
-      <w:pPr>
-        <w:jc w:val="both"/>
-        <w:rPr>
-          <w:rFonts w:ascii="Times New Roman" w:hAnsi="Times New Roman" w:cs="Times New Roman"/>
-          <w:color w:val="212121"/>
-          <w:sz w:val="24"/>
-          <w:szCs w:val="24"/>
-          <w:shd w:val="clear" w:color="auto" w:fill="FFFFFF"/>
-        </w:rPr>
-      </w:pPr>
-      <w:r>
-        <w:rPr>
-          <w:rFonts w:ascii="Times New Roman" w:hAnsi="Times New Roman" w:cs="Times New Roman"/>
-          <w:color w:val="212121"/>
-          <w:sz w:val="24"/>
-          <w:szCs w:val="24"/>
-          <w:shd w:val="clear" w:color="auto" w:fill="FFFFFF"/>
-        </w:rPr>
-        <w:t>Această secțiune include cerințele care specifică toate acțiunile fundamentale ale sistemului software.</w:t>
-      </w:r>
-    </w:p>
-    <w:p>
-      <w:pPr>
-        <w:jc w:val="both"/>
-        <w:rPr>
-          <w:rFonts w:ascii="Times New Roman" w:hAnsi="Times New Roman" w:cs="Times New Roman"/>
-          <w:color w:val="212121"/>
-          <w:sz w:val="24"/>
-          <w:szCs w:val="24"/>
-          <w:shd w:val="clear" w:color="auto" w:fill="FFFFFF"/>
-        </w:rPr>
-      </w:pPr>
-      <w:r>
-        <w:rPr>
-          <w:rFonts w:ascii="Times New Roman" w:hAnsi="Times New Roman" w:cs="Times New Roman"/>
-          <w:sz w:val="24"/>
-          <w:szCs w:val="24"/>
-        </w:rPr>
-        <w:t xml:space="preserve"> </w:t>
-      </w:r>
-      <w:r>
-        <w:rPr>
-          <w:rFonts w:ascii="Times New Roman" w:hAnsi="Times New Roman" w:cs="Times New Roman"/>
           <w:sz w:val="24"/>
           <w:szCs w:val="24"/>
         </w:rPr>
@@ -4199,7 +4127,7 @@
     </w:p>
     <w:p>
       <w:pPr>
-        <w:pStyle w:val="Listparagraf"/>
+        <w:pStyle w:val="ListParagraph"/>
         <w:numPr>
           <w:ilvl w:val="0"/>
           <w:numId w:val="2"/>
@@ -4222,7 +4150,7 @@
     </w:p>
     <w:p>
       <w:pPr>
-        <w:pStyle w:val="Listparagraf"/>
+        <w:pStyle w:val="ListParagraph"/>
         <w:numPr>
           <w:ilvl w:val="0"/>
           <w:numId w:val="2"/>
@@ -4245,7 +4173,7 @@
     </w:p>
     <w:p>
       <w:pPr>
-        <w:pStyle w:val="Listparagraf"/>
+        <w:pStyle w:val="ListParagraph"/>
         <w:numPr>
           <w:ilvl w:val="0"/>
           <w:numId w:val="2"/>
@@ -4263,12 +4191,20 @@
           <w:sz w:val="24"/>
           <w:szCs w:val="24"/>
         </w:rPr>
-        <w:t>Adaugă produse</w:t>
-      </w:r>
-    </w:p>
-    <w:p>
-      <w:pPr>
-        <w:pStyle w:val="Listparagraf"/>
+        <w:t xml:space="preserve">Adaugă </w:t>
+      </w:r>
+      <w:r>
+        <w:rPr>
+          <w:rFonts w:ascii="Times New Roman" w:hAnsi="Times New Roman" w:cs="Times New Roman"/>
+          <w:sz w:val="24"/>
+          <w:szCs w:val="24"/>
+        </w:rPr>
+        <w:t>caile catre magazinele din care vrea sa obtina produsele</w:t>
+      </w:r>
+    </w:p>
+    <w:p>
+      <w:pPr>
+        <w:pStyle w:val="ListParagraph"/>
         <w:numPr>
           <w:ilvl w:val="0"/>
           <w:numId w:val="2"/>
@@ -4286,12 +4222,12 @@
           <w:sz w:val="24"/>
           <w:szCs w:val="24"/>
         </w:rPr>
-        <w:t>Editează produse</w:t>
-      </w:r>
-    </w:p>
-    <w:p>
-      <w:pPr>
-        <w:pStyle w:val="Listparagraf"/>
+        <w:t>Primește cererile tuturor utilizatorilor</w:t>
+      </w:r>
+    </w:p>
+    <w:p>
+      <w:pPr>
+        <w:pStyle w:val="ListParagraph"/>
         <w:numPr>
           <w:ilvl w:val="0"/>
           <w:numId w:val="2"/>
@@ -4309,121 +4245,6 @@
           <w:sz w:val="24"/>
           <w:szCs w:val="24"/>
         </w:rPr>
-        <w:t>Șterge produse</w:t>
-      </w:r>
-    </w:p>
-    <w:p>
-      <w:pPr>
-        <w:pStyle w:val="Listparagraf"/>
-        <w:numPr>
-          <w:ilvl w:val="0"/>
-          <w:numId w:val="2"/>
-        </w:numPr>
-        <w:jc w:val="both"/>
-        <w:rPr>
-          <w:rFonts w:ascii="Times New Roman" w:hAnsi="Times New Roman" w:cs="Times New Roman"/>
-          <w:sz w:val="24"/>
-          <w:szCs w:val="24"/>
-        </w:rPr>
-      </w:pPr>
-      <w:r>
-        <w:rPr>
-          <w:rFonts w:ascii="Times New Roman" w:hAnsi="Times New Roman" w:cs="Times New Roman"/>
-          <w:sz w:val="24"/>
-          <w:szCs w:val="24"/>
-        </w:rPr>
-        <w:t>Actualizează  disponibilitatea produselor</w:t>
-      </w:r>
-    </w:p>
-    <w:p>
-      <w:pPr>
-        <w:pStyle w:val="Listparagraf"/>
-        <w:numPr>
-          <w:ilvl w:val="0"/>
-          <w:numId w:val="2"/>
-        </w:numPr>
-        <w:jc w:val="both"/>
-        <w:rPr>
-          <w:rFonts w:ascii="Times New Roman" w:hAnsi="Times New Roman" w:cs="Times New Roman"/>
-          <w:sz w:val="24"/>
-          <w:szCs w:val="24"/>
-        </w:rPr>
-      </w:pPr>
-      <w:r>
-        <w:rPr>
-          <w:rFonts w:ascii="Times New Roman" w:hAnsi="Times New Roman" w:cs="Times New Roman"/>
-          <w:sz w:val="24"/>
-          <w:szCs w:val="24"/>
-        </w:rPr>
-        <w:t xml:space="preserve">Asigură livrarea produselor contra unui cost de 15 lei </w:t>
-      </w:r>
-    </w:p>
-    <w:p>
-      <w:pPr>
-        <w:pStyle w:val="Listparagraf"/>
-        <w:numPr>
-          <w:ilvl w:val="0"/>
-          <w:numId w:val="2"/>
-        </w:numPr>
-        <w:jc w:val="both"/>
-        <w:rPr>
-          <w:rFonts w:ascii="Times New Roman" w:hAnsi="Times New Roman" w:cs="Times New Roman"/>
-          <w:sz w:val="24"/>
-          <w:szCs w:val="24"/>
-        </w:rPr>
-      </w:pPr>
-      <w:r>
-        <w:rPr>
-          <w:rFonts w:ascii="Times New Roman" w:hAnsi="Times New Roman" w:cs="Times New Roman"/>
-          <w:sz w:val="24"/>
-          <w:szCs w:val="24"/>
-        </w:rPr>
-        <w:t>Primește cererile tuturor utilizatorilor</w:t>
-      </w:r>
-    </w:p>
-    <w:p>
-      <w:pPr>
-        <w:pStyle w:val="Listparagraf"/>
-        <w:numPr>
-          <w:ilvl w:val="0"/>
-          <w:numId w:val="2"/>
-        </w:numPr>
-        <w:jc w:val="both"/>
-        <w:rPr>
-          <w:rFonts w:ascii="Times New Roman" w:hAnsi="Times New Roman" w:cs="Times New Roman"/>
-          <w:sz w:val="24"/>
-          <w:szCs w:val="24"/>
-        </w:rPr>
-      </w:pPr>
-      <w:r>
-        <w:rPr>
-          <w:rFonts w:ascii="Times New Roman" w:hAnsi="Times New Roman" w:cs="Times New Roman"/>
-          <w:sz w:val="24"/>
-          <w:szCs w:val="24"/>
-        </w:rPr>
-        <w:t>Are un cont unde primește banii pe produse</w:t>
-      </w:r>
-    </w:p>
-    <w:p>
-      <w:pPr>
-        <w:pStyle w:val="Listparagraf"/>
-        <w:numPr>
-          <w:ilvl w:val="0"/>
-          <w:numId w:val="2"/>
-        </w:numPr>
-        <w:jc w:val="both"/>
-        <w:rPr>
-          <w:rFonts w:ascii="Times New Roman" w:hAnsi="Times New Roman" w:cs="Times New Roman"/>
-          <w:sz w:val="24"/>
-          <w:szCs w:val="24"/>
-        </w:rPr>
-      </w:pPr>
-      <w:r>
-        <w:rPr>
-          <w:rFonts w:ascii="Times New Roman" w:hAnsi="Times New Roman" w:cs="Times New Roman"/>
-          <w:sz w:val="24"/>
-          <w:szCs w:val="24"/>
-        </w:rPr>
         <w:t>Șterge/Dezactivează utilizatori</w:t>
       </w:r>
     </w:p>
@@ -4457,7 +4278,7 @@
     </w:p>
     <w:p>
       <w:pPr>
-        <w:pStyle w:val="Listparagraf"/>
+        <w:pStyle w:val="ListParagraph"/>
         <w:numPr>
           <w:ilvl w:val="0"/>
           <w:numId w:val="3"/>
@@ -4480,7 +4301,7 @@
     </w:p>
     <w:p>
       <w:pPr>
-        <w:pStyle w:val="Listparagraf"/>
+        <w:pStyle w:val="ListParagraph"/>
         <w:numPr>
           <w:ilvl w:val="0"/>
           <w:numId w:val="3"/>
@@ -4503,7 +4324,7 @@
     </w:p>
     <w:p>
       <w:pPr>
-        <w:pStyle w:val="Listparagraf"/>
+        <w:pStyle w:val="ListParagraph"/>
         <w:numPr>
           <w:ilvl w:val="0"/>
           <w:numId w:val="3"/>
@@ -4526,7 +4347,7 @@
     </w:p>
     <w:p>
       <w:pPr>
-        <w:pStyle w:val="Listparagraf"/>
+        <w:pStyle w:val="ListParagraph"/>
         <w:numPr>
           <w:ilvl w:val="0"/>
           <w:numId w:val="3"/>
@@ -4549,7 +4370,7 @@
     </w:p>
     <w:p>
       <w:pPr>
-        <w:pStyle w:val="Listparagraf"/>
+        <w:pStyle w:val="ListParagraph"/>
         <w:numPr>
           <w:ilvl w:val="0"/>
           <w:numId w:val="3"/>
@@ -4567,12 +4388,12 @@
           <w:sz w:val="24"/>
           <w:szCs w:val="24"/>
         </w:rPr>
-        <w:t>Selectează link-ul cu informații despre produs</w:t>
-      </w:r>
-    </w:p>
-    <w:p>
-      <w:pPr>
-        <w:pStyle w:val="Listparagraf"/>
+        <w:t>Adaugă în coș produsele dorite</w:t>
+      </w:r>
+    </w:p>
+    <w:p>
+      <w:pPr>
+        <w:pStyle w:val="ListParagraph"/>
         <w:numPr>
           <w:ilvl w:val="0"/>
           <w:numId w:val="3"/>
@@ -4590,80 +4411,11 @@
           <w:sz w:val="24"/>
           <w:szCs w:val="24"/>
         </w:rPr>
-        <w:t>Adaugă în coș produsele dorite</w:t>
-      </w:r>
-    </w:p>
-    <w:p>
-      <w:pPr>
-        <w:pStyle w:val="Listparagraf"/>
-        <w:numPr>
-          <w:ilvl w:val="0"/>
-          <w:numId w:val="3"/>
-        </w:numPr>
-        <w:jc w:val="both"/>
-        <w:rPr>
-          <w:rFonts w:ascii="Times New Roman" w:hAnsi="Times New Roman" w:cs="Times New Roman"/>
-          <w:sz w:val="24"/>
-          <w:szCs w:val="24"/>
-        </w:rPr>
-      </w:pPr>
-      <w:r>
-        <w:rPr>
-          <w:rFonts w:ascii="Times New Roman" w:hAnsi="Times New Roman" w:cs="Times New Roman"/>
-          <w:sz w:val="24"/>
-          <w:szCs w:val="24"/>
-        </w:rPr>
-        <w:t>Introduce datele necesare pentru a putea primi comanda</w:t>
-      </w:r>
-    </w:p>
-    <w:p>
-      <w:pPr>
-        <w:pStyle w:val="Listparagraf"/>
-        <w:numPr>
-          <w:ilvl w:val="0"/>
-          <w:numId w:val="3"/>
-        </w:numPr>
-        <w:jc w:val="both"/>
-        <w:rPr>
-          <w:rFonts w:ascii="Times New Roman" w:hAnsi="Times New Roman" w:cs="Times New Roman"/>
-          <w:sz w:val="24"/>
-          <w:szCs w:val="24"/>
-        </w:rPr>
-      </w:pPr>
-      <w:r>
-        <w:rPr>
-          <w:rFonts w:ascii="Times New Roman" w:hAnsi="Times New Roman" w:cs="Times New Roman"/>
-          <w:sz w:val="24"/>
-          <w:szCs w:val="24"/>
-        </w:rPr>
         <w:t>Trimite comanda</w:t>
       </w:r>
     </w:p>
     <w:p>
       <w:pPr>
-        <w:pStyle w:val="Listparagraf"/>
-        <w:numPr>
-          <w:ilvl w:val="0"/>
-          <w:numId w:val="3"/>
-        </w:numPr>
-        <w:jc w:val="both"/>
-        <w:rPr>
-          <w:rFonts w:ascii="Times New Roman" w:hAnsi="Times New Roman" w:cs="Times New Roman"/>
-          <w:sz w:val="24"/>
-          <w:szCs w:val="24"/>
-        </w:rPr>
-      </w:pPr>
-      <w:r>
-        <w:rPr>
-          <w:rFonts w:ascii="Times New Roman" w:hAnsi="Times New Roman" w:cs="Times New Roman"/>
-          <w:sz w:val="24"/>
-          <w:szCs w:val="24"/>
-        </w:rPr>
-        <w:t>Depune în contul administratorului banii pe comandă</w:t>
-      </w:r>
-    </w:p>
-    <w:p>
-      <w:pPr>
         <w:jc w:val="both"/>
         <w:rPr>
           <w:rFonts w:ascii="Times New Roman" w:hAnsi="Times New Roman" w:cs="Times New Roman"/>
@@ -4682,7 +4434,7 @@
     </w:p>
     <w:p>
       <w:pPr>
-        <w:pStyle w:val="Listparagraf"/>
+        <w:pStyle w:val="ListParagraph"/>
         <w:numPr>
           <w:ilvl w:val="0"/>
           <w:numId w:val="4"/>
@@ -4700,12 +4452,12 @@
           <w:sz w:val="24"/>
           <w:szCs w:val="24"/>
         </w:rPr>
-        <w:t>Vizualizează lista cu toate produsele</w:t>
-      </w:r>
-    </w:p>
-    <w:p>
-      <w:pPr>
-        <w:pStyle w:val="Listparagraf"/>
+        <w:t>Cauta produsele dorite</w:t>
+      </w:r>
+    </w:p>
+    <w:p>
+      <w:pPr>
+        <w:pStyle w:val="ListParagraph"/>
         <w:numPr>
           <w:ilvl w:val="0"/>
           <w:numId w:val="4"/>
@@ -4728,7 +4480,7 @@
     </w:p>
     <w:p>
       <w:pPr>
-        <w:pStyle w:val="Listparagraf"/>
+        <w:pStyle w:val="ListParagraph"/>
         <w:numPr>
           <w:ilvl w:val="0"/>
           <w:numId w:val="4"/>
@@ -4751,7 +4503,7 @@
     </w:p>
     <w:p>
       <w:pPr>
-        <w:pStyle w:val="Listparagraf"/>
+        <w:pStyle w:val="ListParagraph"/>
         <w:numPr>
           <w:ilvl w:val="0"/>
           <w:numId w:val="4"/>
@@ -4769,23 +4521,23 @@
           <w:sz w:val="24"/>
           <w:szCs w:val="24"/>
         </w:rPr>
-        <w:t>Nu poate trimite comanda</w:t>
-      </w:r>
-    </w:p>
-    <w:p>
-      <w:pPr>
-        <w:pStyle w:val="Listparagraf"/>
-        <w:jc w:val="both"/>
-        <w:rPr>
-          <w:rFonts w:ascii="Times New Roman" w:hAnsi="Times New Roman" w:cs="Times New Roman"/>
-          <w:sz w:val="24"/>
-          <w:szCs w:val="24"/>
-        </w:rPr>
-      </w:pPr>
-    </w:p>
-    <w:p>
-      <w:pPr>
-        <w:pStyle w:val="Titlu3"/>
+        <w:t>Trimite comanda</w:t>
+      </w:r>
+    </w:p>
+    <w:p>
+      <w:pPr>
+        <w:pStyle w:val="ListParagraph"/>
+        <w:jc w:val="both"/>
+        <w:rPr>
+          <w:rFonts w:ascii="Times New Roman" w:hAnsi="Times New Roman" w:cs="Times New Roman"/>
+          <w:sz w:val="24"/>
+          <w:szCs w:val="24"/>
+        </w:rPr>
+      </w:pPr>
+    </w:p>
+    <w:p>
+      <w:pPr>
+        <w:pStyle w:val="Heading3"/>
         <w:rPr>
           <w:rFonts w:ascii="Times New Roman" w:hAnsi="Times New Roman" w:cs="Times New Roman"/>
           <w:sz w:val="24"/>
@@ -4886,57 +4638,185 @@
           <w:szCs w:val="24"/>
           <w:lang w:val="en-US"/>
         </w:rPr>
+        <w:t>Scenariu: Conectarea cu succes</w:t>
+      </w:r>
+    </w:p>
+    <w:p>
+      <w:pPr>
+        <w:jc w:val="both"/>
+        <w:rPr>
+          <w:rFonts w:ascii="Times New Roman" w:hAnsi="Times New Roman" w:cs="Times New Roman"/>
+          <w:sz w:val="24"/>
+          <w:szCs w:val="24"/>
+          <w:lang w:val="en-US"/>
+        </w:rPr>
+      </w:pPr>
+      <w:r>
+        <w:rPr>
+          <w:rFonts w:ascii="Times New Roman" w:hAnsi="Times New Roman" w:cs="Times New Roman"/>
+          <w:sz w:val="24"/>
+          <w:szCs w:val="24"/>
+          <w:lang w:val="en-US"/>
+        </w:rPr>
+        <w:t>Administratorul se conectează cu contul personal de administrator.</w:t>
+      </w:r>
+    </w:p>
+    <w:p>
+      <w:pPr>
+        <w:jc w:val="both"/>
+        <w:rPr>
+          <w:rFonts w:ascii="Times New Roman" w:hAnsi="Times New Roman" w:cs="Times New Roman"/>
+          <w:sz w:val="24"/>
+          <w:szCs w:val="24"/>
+          <w:lang w:val="en-US"/>
+        </w:rPr>
+      </w:pPr>
+    </w:p>
+    <w:p>
+      <w:pPr>
+        <w:jc w:val="both"/>
+        <w:rPr>
+          <w:rFonts w:ascii="Times New Roman" w:hAnsi="Times New Roman" w:cs="Times New Roman"/>
+          <w:sz w:val="24"/>
+          <w:szCs w:val="24"/>
+        </w:rPr>
+      </w:pPr>
+      <w:r>
+        <w:rPr>
+          <w:rFonts w:ascii="Times New Roman" w:hAnsi="Times New Roman" w:cs="Times New Roman"/>
+          <w:sz w:val="24"/>
+          <w:szCs w:val="24"/>
+        </w:rPr>
+        <w:t>3.2.1.2 Cerința funcțională 1.2</w:t>
+      </w:r>
+    </w:p>
+    <w:p>
+      <w:pPr>
+        <w:jc w:val="both"/>
+        <w:rPr>
+          <w:rFonts w:ascii="Times New Roman" w:hAnsi="Times New Roman" w:cs="Times New Roman"/>
+          <w:sz w:val="24"/>
+          <w:szCs w:val="24"/>
+          <w:lang w:val="en-US"/>
+        </w:rPr>
+      </w:pPr>
+      <w:r>
+        <w:rPr>
+          <w:rFonts w:ascii="Times New Roman" w:hAnsi="Times New Roman" w:cs="Times New Roman"/>
+          <w:sz w:val="24"/>
+          <w:szCs w:val="24"/>
+        </w:rPr>
+        <w:t>ID</w:t>
+      </w:r>
+      <w:r>
+        <w:rPr>
+          <w:rFonts w:ascii="Times New Roman" w:hAnsi="Times New Roman" w:cs="Times New Roman"/>
+          <w:sz w:val="24"/>
+          <w:szCs w:val="24"/>
+          <w:lang w:val="en-US"/>
+        </w:rPr>
+        <w:t>: FR2</w:t>
+      </w:r>
+    </w:p>
+    <w:p>
+      <w:pPr>
+        <w:jc w:val="both"/>
+        <w:rPr>
+          <w:rFonts w:ascii="Times New Roman" w:hAnsi="Times New Roman" w:cs="Times New Roman"/>
+          <w:sz w:val="24"/>
+          <w:szCs w:val="24"/>
+          <w:lang w:val="en-US"/>
+        </w:rPr>
+      </w:pPr>
+      <w:r>
+        <w:rPr>
+          <w:rFonts w:ascii="Times New Roman" w:hAnsi="Times New Roman" w:cs="Times New Roman"/>
+          <w:sz w:val="24"/>
+          <w:szCs w:val="24"/>
+          <w:lang w:val="en-US"/>
+        </w:rPr>
+        <w:t xml:space="preserve">Caracteristică: </w:t>
+      </w:r>
+      <w:r>
+        <w:rPr>
+          <w:rFonts w:ascii="Times New Roman" w:hAnsi="Times New Roman" w:cs="Times New Roman"/>
+          <w:sz w:val="24"/>
+          <w:szCs w:val="24"/>
+          <w:lang w:val="en-US"/>
+        </w:rPr>
+        <w:t>Adauga caile catre magazinele din care vrea sa obtina produsele</w:t>
+      </w:r>
+    </w:p>
+    <w:p>
+      <w:pPr>
+        <w:jc w:val="both"/>
+        <w:rPr>
+          <w:rFonts w:ascii="Times New Roman" w:hAnsi="Times New Roman" w:cs="Times New Roman"/>
+          <w:sz w:val="24"/>
+          <w:szCs w:val="24"/>
+          <w:lang w:val="en-US"/>
+        </w:rPr>
+      </w:pPr>
+      <w:r>
+        <w:rPr>
+          <w:rFonts w:ascii="Times New Roman" w:hAnsi="Times New Roman" w:cs="Times New Roman"/>
+          <w:sz w:val="24"/>
+          <w:szCs w:val="24"/>
+          <w:lang w:val="en-US"/>
+        </w:rPr>
         <w:lastRenderedPageBreak/>
-        <w:t>Scenariu: Conectarea cu succes</w:t>
-      </w:r>
-    </w:p>
-    <w:p>
-      <w:pPr>
-        <w:jc w:val="both"/>
-        <w:rPr>
-          <w:rFonts w:ascii="Times New Roman" w:hAnsi="Times New Roman" w:cs="Times New Roman"/>
-          <w:sz w:val="24"/>
-          <w:szCs w:val="24"/>
-          <w:lang w:val="en-US"/>
-        </w:rPr>
-      </w:pPr>
-      <w:r>
-        <w:rPr>
-          <w:rFonts w:ascii="Times New Roman" w:hAnsi="Times New Roman" w:cs="Times New Roman"/>
-          <w:sz w:val="24"/>
-          <w:szCs w:val="24"/>
-          <w:lang w:val="en-US"/>
-        </w:rPr>
-        <w:t>Administratorul se conectează cu contul personal de administrator.</w:t>
-      </w:r>
-    </w:p>
-    <w:p>
-      <w:pPr>
-        <w:jc w:val="both"/>
-        <w:rPr>
-          <w:rFonts w:ascii="Times New Roman" w:hAnsi="Times New Roman" w:cs="Times New Roman"/>
-          <w:sz w:val="24"/>
-          <w:szCs w:val="24"/>
-          <w:lang w:val="en-US"/>
-        </w:rPr>
-      </w:pPr>
-    </w:p>
-    <w:p>
-      <w:pPr>
-        <w:jc w:val="both"/>
-        <w:rPr>
-          <w:rFonts w:ascii="Times New Roman" w:hAnsi="Times New Roman" w:cs="Times New Roman"/>
-          <w:sz w:val="24"/>
-          <w:szCs w:val="24"/>
-        </w:rPr>
-      </w:pPr>
-      <w:r>
-        <w:rPr>
-          <w:rFonts w:ascii="Times New Roman" w:hAnsi="Times New Roman" w:cs="Times New Roman"/>
-          <w:sz w:val="24"/>
-          <w:szCs w:val="24"/>
-        </w:rPr>
-        <w:t>3.2.1.2 Cerința funcțională 1.2</w:t>
+        <w:t>Scenariu:</w:t>
+      </w:r>
+      <w:r>
+        <w:rPr>
+          <w:rFonts w:ascii="Times New Roman" w:hAnsi="Times New Roman" w:cs="Times New Roman"/>
+          <w:sz w:val="24"/>
+          <w:szCs w:val="24"/>
+          <w:lang w:val="en-US"/>
+        </w:rPr>
+        <w:t>Administratorul poate adauga o noua cale catre un magazine de unde vrea sa obtina produsele(ex:</w:t>
+      </w:r>
+      <w:r>
+        <w:t xml:space="preserve"> </w:t>
+      </w:r>
+      <w:hyperlink r:id="rId8" w:history="1">
+        <w:r>
+          <w:rPr>
+            <w:rStyle w:val="Hyperlink"/>
+            <w:rFonts w:ascii="Times New Roman" w:hAnsi="Times New Roman" w:cs="Times New Roman"/>
+            <w:sz w:val="24"/>
+            <w:szCs w:val="24"/>
+            <w:lang w:val="en-US"/>
+          </w:rPr>
+          <w:t>https://www.emag.ro/search/tv?ref=effective_search</w:t>
+        </w:r>
+      </w:hyperlink>
+      <w:r>
+        <w:rPr>
+          <w:rFonts w:ascii="Times New Roman" w:hAnsi="Times New Roman" w:cs="Times New Roman"/>
+          <w:sz w:val="24"/>
+          <w:szCs w:val="24"/>
+          <w:lang w:val="en-US"/>
+        </w:rPr>
+        <w:t xml:space="preserve"> cautarea unui produs in magazinul emag dupa cuvantul “tv”)</w:t>
+      </w:r>
+    </w:p>
+    <w:p>
+      <w:pPr>
+        <w:jc w:val="both"/>
+        <w:rPr>
+          <w:rFonts w:ascii="Times New Roman" w:hAnsi="Times New Roman" w:cs="Times New Roman"/>
+          <w:sz w:val="24"/>
+          <w:szCs w:val="24"/>
+        </w:rPr>
+      </w:pPr>
+      <w:r>
+        <w:rPr>
+          <w:rFonts w:ascii="Times New Roman" w:hAnsi="Times New Roman" w:cs="Times New Roman"/>
+          <w:sz w:val="24"/>
+          <w:szCs w:val="24"/>
+        </w:rPr>
+        <w:t>3.2.13 Cerința funcțională 1.3</w:t>
       </w:r>
     </w:p>
     <w:p>
@@ -4964,143 +4844,6 @@
           <w:szCs w:val="24"/>
           <w:lang w:val="en-US"/>
         </w:rPr>
-        <w:t>: FR2</w:t>
-      </w:r>
-    </w:p>
-    <w:p>
-      <w:pPr>
-        <w:jc w:val="both"/>
-        <w:rPr>
-          <w:rFonts w:ascii="Times New Roman" w:hAnsi="Times New Roman" w:cs="Times New Roman"/>
-          <w:sz w:val="24"/>
-          <w:szCs w:val="24"/>
-          <w:lang w:val="en-US"/>
-        </w:rPr>
-      </w:pPr>
-      <w:r>
-        <w:rPr>
-          <w:rFonts w:ascii="Times New Roman" w:hAnsi="Times New Roman" w:cs="Times New Roman"/>
-          <w:sz w:val="24"/>
-          <w:szCs w:val="24"/>
-          <w:lang w:val="en-US"/>
-        </w:rPr>
-        <w:t>Caracteristică: Gestionează tipurile de produse pentru a avea o listă cu tipurile de produse.</w:t>
-      </w:r>
-    </w:p>
-    <w:p>
-      <w:pPr>
-        <w:jc w:val="both"/>
-        <w:rPr>
-          <w:rFonts w:ascii="Times New Roman" w:hAnsi="Times New Roman" w:cs="Times New Roman"/>
-          <w:sz w:val="24"/>
-          <w:szCs w:val="24"/>
-          <w:lang w:val="en-US"/>
-        </w:rPr>
-      </w:pPr>
-      <w:r>
-        <w:rPr>
-          <w:rFonts w:ascii="Times New Roman" w:hAnsi="Times New Roman" w:cs="Times New Roman"/>
-          <w:sz w:val="24"/>
-          <w:szCs w:val="24"/>
-          <w:lang w:val="en-US"/>
-        </w:rPr>
-        <w:t>Scenariu:Fiind conectat ca administrator poate adăuga o nouă categorie de produse care va apărea pe lista rezultatelor căutării.</w:t>
-      </w:r>
-    </w:p>
-    <w:p>
-      <w:pPr>
-        <w:jc w:val="both"/>
-        <w:rPr>
-          <w:rFonts w:ascii="Times New Roman" w:hAnsi="Times New Roman" w:cs="Times New Roman"/>
-          <w:sz w:val="24"/>
-          <w:szCs w:val="24"/>
-          <w:lang w:val="en-US"/>
-        </w:rPr>
-      </w:pPr>
-      <w:r>
-        <w:rPr>
-          <w:rFonts w:ascii="Times New Roman" w:hAnsi="Times New Roman" w:cs="Times New Roman"/>
-          <w:sz w:val="24"/>
-          <w:szCs w:val="24"/>
-          <w:lang w:val="en-US"/>
-        </w:rPr>
-        <w:t>Scenariu: Administratorul poate edita categoria de produse, actualizând-o în lista de produse.</w:t>
-      </w:r>
-    </w:p>
-    <w:p>
-      <w:pPr>
-        <w:jc w:val="both"/>
-        <w:rPr>
-          <w:rFonts w:ascii="Times New Roman" w:hAnsi="Times New Roman" w:cs="Times New Roman"/>
-          <w:sz w:val="24"/>
-          <w:szCs w:val="24"/>
-          <w:lang w:val="en-US"/>
-        </w:rPr>
-      </w:pPr>
-      <w:r>
-        <w:rPr>
-          <w:rFonts w:ascii="Times New Roman" w:hAnsi="Times New Roman" w:cs="Times New Roman"/>
-          <w:sz w:val="24"/>
-          <w:szCs w:val="24"/>
-          <w:lang w:val="en-US"/>
-        </w:rPr>
-        <w:t>Scenariu: Administratorul poate șterge orice categorie de produs. După ștergere acesta nu va mai apărea pe lista de căutare.</w:t>
-      </w:r>
-    </w:p>
-    <w:p>
-      <w:pPr>
-        <w:jc w:val="both"/>
-        <w:rPr>
-          <w:rFonts w:ascii="Times New Roman" w:hAnsi="Times New Roman" w:cs="Times New Roman"/>
-          <w:sz w:val="24"/>
-          <w:szCs w:val="24"/>
-          <w:lang w:val="en-US"/>
-        </w:rPr>
-      </w:pPr>
-    </w:p>
-    <w:p>
-      <w:pPr>
-        <w:jc w:val="both"/>
-        <w:rPr>
-          <w:rFonts w:ascii="Times New Roman" w:hAnsi="Times New Roman" w:cs="Times New Roman"/>
-          <w:sz w:val="24"/>
-          <w:szCs w:val="24"/>
-        </w:rPr>
-      </w:pPr>
-      <w:r>
-        <w:rPr>
-          <w:rFonts w:ascii="Times New Roman" w:hAnsi="Times New Roman" w:cs="Times New Roman"/>
-          <w:sz w:val="24"/>
-          <w:szCs w:val="24"/>
-        </w:rPr>
-        <w:t>3.2.1.3 Cerința funcțională 1.3</w:t>
-      </w:r>
-    </w:p>
-    <w:p>
-      <w:pPr>
-        <w:jc w:val="both"/>
-        <w:rPr>
-          <w:rFonts w:ascii="Times New Roman" w:hAnsi="Times New Roman" w:cs="Times New Roman"/>
-          <w:sz w:val="24"/>
-          <w:szCs w:val="24"/>
-          <w:lang w:val="en-US"/>
-        </w:rPr>
-      </w:pPr>
-      <w:r>
-        <w:rPr>
-          <w:rFonts w:ascii="Times New Roman" w:hAnsi="Times New Roman" w:cs="Times New Roman"/>
-          <w:sz w:val="24"/>
-          <w:szCs w:val="24"/>
-        </w:rPr>
-        <w:t>ID</w:t>
-      </w:r>
-      <w:r>
-        <w:rPr>
-          <w:rFonts w:ascii="Times New Roman" w:hAnsi="Times New Roman" w:cs="Times New Roman"/>
-          <w:sz w:val="24"/>
-          <w:szCs w:val="24"/>
-          <w:lang w:val="en-US"/>
-        </w:rPr>
         <w:t>: FR3</w:t>
       </w:r>
     </w:p>
@@ -5121,143 +4864,6 @@
           <w:szCs w:val="24"/>
           <w:lang w:val="en-US"/>
         </w:rPr>
-        <w:t>Caracteristică: Gestionează produsele dintr-o categorie.</w:t>
-      </w:r>
-    </w:p>
-    <w:p>
-      <w:pPr>
-        <w:jc w:val="both"/>
-        <w:rPr>
-          <w:rFonts w:ascii="Times New Roman" w:hAnsi="Times New Roman" w:cs="Times New Roman"/>
-          <w:sz w:val="24"/>
-          <w:szCs w:val="24"/>
-          <w:lang w:val="en-US"/>
-        </w:rPr>
-      </w:pPr>
-      <w:r>
-        <w:rPr>
-          <w:rFonts w:ascii="Times New Roman" w:hAnsi="Times New Roman" w:cs="Times New Roman"/>
-          <w:sz w:val="24"/>
-          <w:szCs w:val="24"/>
-          <w:lang w:val="en-US"/>
-        </w:rPr>
-        <w:t>Scenariu: Fiind conectat ca administrator poate adăuga un nou produs într-o anumită categorie care va apărea pe lista rezultatelor căutării.</w:t>
-      </w:r>
-    </w:p>
-    <w:p>
-      <w:pPr>
-        <w:jc w:val="both"/>
-        <w:rPr>
-          <w:rFonts w:ascii="Times New Roman" w:hAnsi="Times New Roman" w:cs="Times New Roman"/>
-          <w:sz w:val="24"/>
-          <w:szCs w:val="24"/>
-          <w:lang w:val="en-US"/>
-        </w:rPr>
-      </w:pPr>
-      <w:r>
-        <w:rPr>
-          <w:rFonts w:ascii="Times New Roman" w:hAnsi="Times New Roman" w:cs="Times New Roman"/>
-          <w:sz w:val="24"/>
-          <w:szCs w:val="24"/>
-          <w:lang w:val="en-US"/>
-        </w:rPr>
-        <w:t>Scenariu: Administratorul poate edita produsele, actualizând informațiile despre ele.</w:t>
-      </w:r>
-    </w:p>
-    <w:p>
-      <w:pPr>
-        <w:jc w:val="both"/>
-        <w:rPr>
-          <w:rFonts w:ascii="Times New Roman" w:hAnsi="Times New Roman" w:cs="Times New Roman"/>
-          <w:sz w:val="24"/>
-          <w:szCs w:val="24"/>
-          <w:lang w:val="en-US"/>
-        </w:rPr>
-      </w:pPr>
-      <w:r>
-        <w:rPr>
-          <w:rFonts w:ascii="Times New Roman" w:hAnsi="Times New Roman" w:cs="Times New Roman"/>
-          <w:sz w:val="24"/>
-          <w:szCs w:val="24"/>
-          <w:lang w:val="en-US"/>
-        </w:rPr>
-        <w:t>Scenariu: Administratorul poate șterge orice produs. După ștergere acesta nu va mai apărea pe lista de căutare.</w:t>
-      </w:r>
-    </w:p>
-    <w:p>
-      <w:pPr>
-        <w:jc w:val="both"/>
-        <w:rPr>
-          <w:rFonts w:ascii="Times New Roman" w:hAnsi="Times New Roman" w:cs="Times New Roman"/>
-          <w:sz w:val="24"/>
-          <w:szCs w:val="24"/>
-          <w:lang w:val="en-US"/>
-        </w:rPr>
-      </w:pPr>
-    </w:p>
-    <w:p>
-      <w:pPr>
-        <w:jc w:val="both"/>
-        <w:rPr>
-          <w:rFonts w:ascii="Times New Roman" w:hAnsi="Times New Roman" w:cs="Times New Roman"/>
-          <w:sz w:val="24"/>
-          <w:szCs w:val="24"/>
-        </w:rPr>
-      </w:pPr>
-      <w:r>
-        <w:rPr>
-          <w:rFonts w:ascii="Times New Roman" w:hAnsi="Times New Roman" w:cs="Times New Roman"/>
-          <w:sz w:val="24"/>
-          <w:szCs w:val="24"/>
-        </w:rPr>
-        <w:t>3.2.1.4 Cerința funcțională 1.4</w:t>
-      </w:r>
-    </w:p>
-    <w:p>
-      <w:pPr>
-        <w:jc w:val="both"/>
-        <w:rPr>
-          <w:rFonts w:ascii="Times New Roman" w:hAnsi="Times New Roman" w:cs="Times New Roman"/>
-          <w:sz w:val="24"/>
-          <w:szCs w:val="24"/>
-          <w:lang w:val="en-US"/>
-        </w:rPr>
-      </w:pPr>
-      <w:r>
-        <w:rPr>
-          <w:rFonts w:ascii="Times New Roman" w:hAnsi="Times New Roman" w:cs="Times New Roman"/>
-          <w:sz w:val="24"/>
-          <w:szCs w:val="24"/>
-        </w:rPr>
-        <w:t>ID</w:t>
-      </w:r>
-      <w:r>
-        <w:rPr>
-          <w:rFonts w:ascii="Times New Roman" w:hAnsi="Times New Roman" w:cs="Times New Roman"/>
-          <w:sz w:val="24"/>
-          <w:szCs w:val="24"/>
-          <w:lang w:val="en-US"/>
-        </w:rPr>
-        <w:t>: FR4</w:t>
-      </w:r>
-    </w:p>
-    <w:p>
-      <w:pPr>
-        <w:jc w:val="both"/>
-        <w:rPr>
-          <w:rFonts w:ascii="Times New Roman" w:hAnsi="Times New Roman" w:cs="Times New Roman"/>
-          <w:sz w:val="24"/>
-          <w:szCs w:val="24"/>
-          <w:lang w:val="en-US"/>
-        </w:rPr>
-      </w:pPr>
-      <w:r>
-        <w:rPr>
-          <w:rFonts w:ascii="Times New Roman" w:hAnsi="Times New Roman" w:cs="Times New Roman"/>
-          <w:sz w:val="24"/>
-          <w:szCs w:val="24"/>
-          <w:lang w:val="en-US"/>
-        </w:rPr>
         <w:t>Caracteristică: Gestionează utilizatorii.</w:t>
       </w:r>
     </w:p>
@@ -5283,7 +4889,7 @@
     </w:p>
     <w:p>
       <w:pPr>
-        <w:pStyle w:val="PreformatatHTML"/>
+        <w:pStyle w:val="HTMLPreformatted"/>
         <w:shd w:val="clear" w:color="auto" w:fill="FFFFFF"/>
         <w:jc w:val="both"/>
         <w:rPr>
@@ -5332,7 +4938,7 @@
     </w:p>
     <w:p>
       <w:pPr>
-        <w:pStyle w:val="PreformatatHTML"/>
+        <w:pStyle w:val="HTMLPreformatted"/>
         <w:shd w:val="clear" w:color="auto" w:fill="FFFFFF"/>
         <w:jc w:val="both"/>
         <w:rPr>
@@ -5381,7 +4987,7 @@
     </w:p>
     <w:p>
       <w:pPr>
-        <w:pStyle w:val="PreformatatHTML"/>
+        <w:pStyle w:val="HTMLPreformatted"/>
         <w:shd w:val="clear" w:color="auto" w:fill="FFFFFF"/>
         <w:jc w:val="both"/>
         <w:rPr>
@@ -5394,7 +5000,7 @@
     </w:p>
     <w:p>
       <w:pPr>
-        <w:pStyle w:val="PreformatatHTML"/>
+        <w:pStyle w:val="HTMLPreformatted"/>
         <w:shd w:val="clear" w:color="auto" w:fill="FFFFFF"/>
         <w:jc w:val="both"/>
         <w:rPr>
@@ -5443,7 +5049,7 @@
     </w:p>
     <w:p>
       <w:pPr>
-        <w:pStyle w:val="PreformatatHTML"/>
+        <w:pStyle w:val="HTMLPreformatted"/>
         <w:shd w:val="clear" w:color="auto" w:fill="FFFFFF"/>
         <w:jc w:val="both"/>
         <w:rPr>
@@ -5475,7 +5081,7 @@
     </w:p>
     <w:p>
       <w:pPr>
-        <w:pStyle w:val="Titlu3"/>
+        <w:pStyle w:val="Heading3"/>
         <w:rPr>
           <w:rFonts w:ascii="Times New Roman" w:hAnsi="Times New Roman" w:cs="Times New Roman"/>
           <w:sz w:val="24"/>
@@ -5718,7 +5324,7 @@
     </w:p>
     <w:p>
       <w:pPr>
-        <w:pStyle w:val="PreformatatHTML"/>
+        <w:pStyle w:val="HTMLPreformatted"/>
         <w:shd w:val="clear" w:color="auto" w:fill="FFFFFF"/>
         <w:jc w:val="both"/>
         <w:rPr>
@@ -5758,7 +5364,7 @@
     </w:p>
     <w:p>
       <w:pPr>
-        <w:pStyle w:val="PreformatatHTML"/>
+        <w:pStyle w:val="HTMLPreformatted"/>
         <w:shd w:val="clear" w:color="auto" w:fill="FFFFFF"/>
         <w:jc w:val="both"/>
         <w:rPr>
@@ -5861,1614 +5467,6 @@
           <w:sz w:val="24"/>
           <w:szCs w:val="24"/>
           <w:lang w:val="en-US"/>
-        </w:rPr>
-      </w:pPr>
-      <w:r>
-        <w:rPr>
-          <w:rFonts w:ascii="Times New Roman" w:hAnsi="Times New Roman" w:cs="Times New Roman"/>
-          <w:sz w:val="24"/>
-          <w:szCs w:val="24"/>
-        </w:rPr>
-        <w:t>DESC</w:t>
-      </w:r>
-      <w:r>
-        <w:rPr>
-          <w:rFonts w:ascii="Times New Roman" w:hAnsi="Times New Roman" w:cs="Times New Roman"/>
-          <w:sz w:val="24"/>
-          <w:szCs w:val="24"/>
-          <w:lang w:val="en-US"/>
-        </w:rPr>
-        <w:t>:Pagina principală permite căutarea oricăror produse dorite. Opțiunea de căutare este categoria din care face parte produsul.</w:t>
-      </w:r>
-    </w:p>
-    <w:p>
-      <w:pPr>
-        <w:pStyle w:val="PreformatatHTML"/>
-        <w:shd w:val="clear" w:color="auto" w:fill="FFFFFF"/>
-        <w:jc w:val="both"/>
-        <w:rPr>
-          <w:rFonts w:ascii="Times New Roman" w:hAnsi="Times New Roman" w:cs="Times New Roman"/>
-          <w:color w:val="212121"/>
-          <w:sz w:val="24"/>
-          <w:szCs w:val="24"/>
-        </w:rPr>
-      </w:pPr>
-      <w:r>
-        <w:rPr>
-          <w:rFonts w:ascii="Times New Roman" w:hAnsi="Times New Roman" w:cs="Times New Roman"/>
-          <w:sz w:val="24"/>
-          <w:szCs w:val="24"/>
-          <w:lang w:val="en-US"/>
-        </w:rPr>
-        <w:t xml:space="preserve">RAT: </w:t>
-      </w:r>
-      <w:r>
-        <w:rPr>
-          <w:rFonts w:ascii="Times New Roman" w:hAnsi="Times New Roman" w:cs="Times New Roman"/>
-          <w:color w:val="212121"/>
-          <w:sz w:val="24"/>
-          <w:szCs w:val="24"/>
-        </w:rPr>
-        <w:t xml:space="preserve">Pentru ca un utilizator să </w:t>
-      </w:r>
-      <w:r>
-        <w:rPr>
-          <w:rFonts w:ascii="Times New Roman" w:hAnsi="Times New Roman" w:cs="Times New Roman"/>
-          <w:color w:val="212121"/>
-          <w:sz w:val="24"/>
-          <w:szCs w:val="24"/>
-        </w:rPr>
-        <w:t>caute un produs.</w:t>
-      </w:r>
-    </w:p>
-    <w:p>
-      <w:pPr>
-        <w:pStyle w:val="PreformatatHTML"/>
-        <w:shd w:val="clear" w:color="auto" w:fill="FFFFFF"/>
-        <w:jc w:val="both"/>
-        <w:rPr>
-          <w:rFonts w:ascii="inherit" w:hAnsi="inherit"/>
-          <w:color w:val="212121"/>
-          <w:sz w:val="24"/>
-          <w:szCs w:val="24"/>
-        </w:rPr>
-      </w:pPr>
-    </w:p>
-    <w:p>
-      <w:pPr>
-        <w:jc w:val="both"/>
-        <w:rPr>
-          <w:rFonts w:ascii="Times New Roman" w:hAnsi="Times New Roman" w:cs="Times New Roman"/>
-          <w:sz w:val="24"/>
-          <w:szCs w:val="24"/>
-          <w:lang w:val="en-US"/>
-        </w:rPr>
-      </w:pPr>
-      <w:r>
-        <w:rPr>
-          <w:rFonts w:ascii="Times New Roman" w:hAnsi="Times New Roman" w:cs="Times New Roman"/>
-          <w:sz w:val="24"/>
-          <w:szCs w:val="24"/>
-        </w:rPr>
-        <w:t>DEP</w:t>
-      </w:r>
-      <w:r>
-        <w:rPr>
-          <w:rFonts w:ascii="Times New Roman" w:hAnsi="Times New Roman" w:cs="Times New Roman"/>
-          <w:sz w:val="24"/>
-          <w:szCs w:val="24"/>
-          <w:lang w:val="en-US"/>
-        </w:rPr>
-        <w:t>:  FR2</w:t>
-      </w:r>
-    </w:p>
-    <w:p>
-      <w:pPr>
-        <w:jc w:val="both"/>
-        <w:rPr>
-          <w:rFonts w:ascii="Times New Roman" w:hAnsi="Times New Roman" w:cs="Times New Roman"/>
-          <w:sz w:val="24"/>
-          <w:szCs w:val="24"/>
-          <w:lang w:val="en-US"/>
-        </w:rPr>
-      </w:pPr>
-    </w:p>
-    <w:p>
-      <w:pPr>
-        <w:jc w:val="both"/>
-        <w:rPr>
-          <w:rFonts w:ascii="Times New Roman" w:hAnsi="Times New Roman" w:cs="Times New Roman"/>
-          <w:sz w:val="24"/>
-          <w:szCs w:val="24"/>
-        </w:rPr>
-      </w:pPr>
-      <w:r>
-        <w:rPr>
-          <w:rFonts w:ascii="Times New Roman" w:hAnsi="Times New Roman" w:cs="Times New Roman"/>
-          <w:sz w:val="24"/>
-          <w:szCs w:val="24"/>
-        </w:rPr>
-        <w:t>3.2.2.4 Cerință funcțională 2.4</w:t>
-      </w:r>
-    </w:p>
-    <w:p>
-      <w:pPr>
-        <w:jc w:val="both"/>
-        <w:rPr>
-          <w:rFonts w:ascii="Times New Roman" w:hAnsi="Times New Roman" w:cs="Times New Roman"/>
-          <w:sz w:val="24"/>
-          <w:szCs w:val="24"/>
-        </w:rPr>
-      </w:pPr>
-      <w:r>
-        <w:rPr>
-          <w:rFonts w:ascii="Times New Roman" w:hAnsi="Times New Roman" w:cs="Times New Roman"/>
-          <w:sz w:val="24"/>
-          <w:szCs w:val="24"/>
-        </w:rPr>
-        <w:t>ID: FR4</w:t>
-      </w:r>
-    </w:p>
-    <w:p>
-      <w:pPr>
-        <w:jc w:val="both"/>
-        <w:rPr>
-          <w:rFonts w:ascii="Times New Roman" w:hAnsi="Times New Roman" w:cs="Times New Roman"/>
-          <w:sz w:val="24"/>
-          <w:szCs w:val="24"/>
-          <w:lang w:val="en-US"/>
-        </w:rPr>
-      </w:pPr>
-      <w:r>
-        <w:rPr>
-          <w:rFonts w:ascii="Times New Roman" w:hAnsi="Times New Roman" w:cs="Times New Roman"/>
-          <w:sz w:val="24"/>
-          <w:szCs w:val="24"/>
-          <w:lang w:val="en-US"/>
-        </w:rPr>
-        <w:t>TITLE: Rezultatul căutării într-o listă de vizualizare</w:t>
-      </w:r>
-    </w:p>
-    <w:p>
-      <w:pPr>
-        <w:pStyle w:val="PreformatatHTML"/>
-        <w:shd w:val="clear" w:color="auto" w:fill="FFFFFF"/>
-        <w:jc w:val="both"/>
-        <w:rPr>
-          <w:rFonts w:ascii="Times New Roman" w:hAnsi="Times New Roman" w:cs="Times New Roman"/>
-          <w:color w:val="212121"/>
-          <w:sz w:val="24"/>
-          <w:szCs w:val="24"/>
-        </w:rPr>
-      </w:pPr>
-      <w:r>
-        <w:rPr>
-          <w:rFonts w:ascii="Times New Roman" w:hAnsi="Times New Roman" w:cs="Times New Roman"/>
-          <w:sz w:val="24"/>
-          <w:szCs w:val="24"/>
-        </w:rPr>
-        <w:t>DESC</w:t>
-      </w:r>
-      <w:r>
-        <w:rPr>
-          <w:rFonts w:ascii="Times New Roman" w:hAnsi="Times New Roman" w:cs="Times New Roman"/>
-          <w:sz w:val="24"/>
-          <w:szCs w:val="24"/>
-          <w:lang w:val="en-US"/>
-        </w:rPr>
-        <w:t xml:space="preserve">:  </w:t>
-      </w:r>
-      <w:r>
-        <w:rPr>
-          <w:rFonts w:ascii="Times New Roman" w:hAnsi="Times New Roman" w:cs="Times New Roman"/>
-          <w:color w:val="212121"/>
-          <w:sz w:val="24"/>
-          <w:szCs w:val="24"/>
-        </w:rPr>
-        <w:t>Rezultatele căutării pot fi vizualizate într-o listă.</w:t>
-      </w:r>
-      <w:r>
-        <w:rPr>
-          <w:rFonts w:ascii="Times New Roman" w:hAnsi="Times New Roman" w:cs="Times New Roman"/>
-          <w:color w:val="212121"/>
-          <w:sz w:val="24"/>
-          <w:szCs w:val="24"/>
-        </w:rPr>
-        <w:t xml:space="preserve"> Fiecare element trebuie să includă numele, codul și categoria acestuia.</w:t>
-      </w:r>
-    </w:p>
-    <w:p>
-      <w:pPr>
-        <w:pStyle w:val="PreformatatHTML"/>
-        <w:shd w:val="clear" w:color="auto" w:fill="FFFFFF"/>
-        <w:jc w:val="both"/>
-        <w:rPr>
-          <w:rFonts w:ascii="inherit" w:hAnsi="inherit"/>
-          <w:color w:val="212121"/>
-        </w:rPr>
-      </w:pPr>
-    </w:p>
-    <w:p>
-      <w:pPr>
-        <w:pStyle w:val="PreformatatHTML"/>
-        <w:shd w:val="clear" w:color="auto" w:fill="FFFFFF"/>
-        <w:jc w:val="both"/>
-        <w:rPr>
-          <w:rFonts w:ascii="Times New Roman" w:hAnsi="Times New Roman" w:cs="Times New Roman"/>
-          <w:color w:val="212121"/>
-          <w:sz w:val="24"/>
-          <w:szCs w:val="24"/>
-        </w:rPr>
-      </w:pPr>
-      <w:r>
-        <w:rPr>
-          <w:rFonts w:ascii="Times New Roman" w:hAnsi="Times New Roman" w:cs="Times New Roman"/>
-          <w:sz w:val="24"/>
-          <w:szCs w:val="24"/>
-          <w:lang w:val="en-US"/>
-        </w:rPr>
-        <w:t xml:space="preserve">RAT: </w:t>
-      </w:r>
-      <w:r>
-        <w:rPr>
-          <w:rFonts w:ascii="Times New Roman" w:hAnsi="Times New Roman" w:cs="Times New Roman"/>
-          <w:color w:val="212121"/>
-          <w:sz w:val="24"/>
-          <w:szCs w:val="24"/>
-        </w:rPr>
-        <w:t>Rezultatele căutării trebuie să fie afișate într-o listă.</w:t>
-      </w:r>
-    </w:p>
-    <w:p>
-      <w:pPr>
-        <w:pStyle w:val="PreformatatHTML"/>
-        <w:shd w:val="clear" w:color="auto" w:fill="FFFFFF"/>
-        <w:jc w:val="both"/>
-        <w:rPr>
-          <w:rFonts w:ascii="inherit" w:hAnsi="inherit"/>
-          <w:color w:val="212121"/>
-          <w:sz w:val="24"/>
-          <w:szCs w:val="24"/>
-        </w:rPr>
-      </w:pPr>
-    </w:p>
-    <w:p>
-      <w:pPr>
-        <w:jc w:val="both"/>
-        <w:rPr>
-          <w:rFonts w:ascii="Times New Roman" w:hAnsi="Times New Roman" w:cs="Times New Roman"/>
-          <w:sz w:val="24"/>
-          <w:szCs w:val="24"/>
-          <w:lang w:val="en-US"/>
-        </w:rPr>
-      </w:pPr>
-      <w:r>
-        <w:rPr>
-          <w:rFonts w:ascii="Times New Roman" w:hAnsi="Times New Roman" w:cs="Times New Roman"/>
-          <w:sz w:val="24"/>
-          <w:szCs w:val="24"/>
-        </w:rPr>
-        <w:t>DEP</w:t>
-      </w:r>
-      <w:r>
-        <w:rPr>
-          <w:rFonts w:ascii="Times New Roman" w:hAnsi="Times New Roman" w:cs="Times New Roman"/>
-          <w:sz w:val="24"/>
-          <w:szCs w:val="24"/>
-          <w:lang w:val="en-US"/>
-        </w:rPr>
-        <w:t>:  FR3</w:t>
-      </w:r>
-    </w:p>
-    <w:p>
-      <w:pPr>
-        <w:jc w:val="both"/>
-        <w:rPr>
-          <w:rFonts w:ascii="Times New Roman" w:hAnsi="Times New Roman" w:cs="Times New Roman"/>
-          <w:sz w:val="24"/>
-          <w:szCs w:val="24"/>
-          <w:lang w:val="en-US"/>
-        </w:rPr>
-      </w:pPr>
-    </w:p>
-    <w:p>
-      <w:pPr>
-        <w:jc w:val="both"/>
-        <w:rPr>
-          <w:rFonts w:ascii="Times New Roman" w:hAnsi="Times New Roman" w:cs="Times New Roman"/>
-          <w:sz w:val="24"/>
-          <w:szCs w:val="24"/>
-        </w:rPr>
-      </w:pPr>
-      <w:r>
-        <w:rPr>
-          <w:rFonts w:ascii="Times New Roman" w:hAnsi="Times New Roman" w:cs="Times New Roman"/>
-          <w:sz w:val="24"/>
-          <w:szCs w:val="24"/>
-        </w:rPr>
-        <w:t>3.2.2.5 Cerință funcțională 2.5</w:t>
-      </w:r>
-    </w:p>
-    <w:p>
-      <w:pPr>
-        <w:jc w:val="both"/>
-        <w:rPr>
-          <w:rFonts w:ascii="Times New Roman" w:hAnsi="Times New Roman" w:cs="Times New Roman"/>
-          <w:sz w:val="24"/>
-          <w:szCs w:val="24"/>
-        </w:rPr>
-      </w:pPr>
-      <w:r>
-        <w:rPr>
-          <w:rFonts w:ascii="Times New Roman" w:hAnsi="Times New Roman" w:cs="Times New Roman"/>
-          <w:sz w:val="24"/>
-          <w:szCs w:val="24"/>
-        </w:rPr>
-        <w:t>ID: FR5</w:t>
-      </w:r>
-    </w:p>
-    <w:p>
-      <w:pPr>
-        <w:jc w:val="both"/>
-        <w:rPr>
-          <w:rFonts w:ascii="Times New Roman" w:hAnsi="Times New Roman" w:cs="Times New Roman"/>
-          <w:sz w:val="24"/>
-          <w:szCs w:val="24"/>
-          <w:lang w:val="en-US"/>
-        </w:rPr>
-      </w:pPr>
-      <w:r>
-        <w:rPr>
-          <w:rFonts w:ascii="Times New Roman" w:hAnsi="Times New Roman" w:cs="Times New Roman"/>
-          <w:sz w:val="24"/>
-          <w:szCs w:val="24"/>
-          <w:lang w:val="en-US"/>
-        </w:rPr>
-        <w:t>TITLE:  Selectarea link-ului de informații</w:t>
-      </w:r>
-    </w:p>
-    <w:p>
-      <w:pPr>
-        <w:pStyle w:val="PreformatatHTML"/>
-        <w:shd w:val="clear" w:color="auto" w:fill="FFFFFF"/>
-        <w:jc w:val="both"/>
-        <w:rPr>
-          <w:rFonts w:ascii="Times New Roman" w:hAnsi="Times New Roman" w:cs="Times New Roman"/>
-          <w:color w:val="212121"/>
-          <w:sz w:val="24"/>
-          <w:szCs w:val="24"/>
-        </w:rPr>
-      </w:pPr>
-      <w:r>
-        <w:rPr>
-          <w:rFonts w:ascii="Times New Roman" w:hAnsi="Times New Roman" w:cs="Times New Roman"/>
-          <w:sz w:val="24"/>
-          <w:szCs w:val="24"/>
-        </w:rPr>
-        <w:t>DESC</w:t>
-      </w:r>
-      <w:r>
-        <w:rPr>
-          <w:rFonts w:ascii="Times New Roman" w:hAnsi="Times New Roman" w:cs="Times New Roman"/>
-          <w:sz w:val="24"/>
-          <w:szCs w:val="24"/>
-          <w:lang w:val="en-US"/>
-        </w:rPr>
-        <w:t xml:space="preserve">: </w:t>
-      </w:r>
-      <w:r>
-        <w:rPr>
-          <w:rFonts w:ascii="Times New Roman" w:hAnsi="Times New Roman" w:cs="Times New Roman"/>
-          <w:color w:val="212121"/>
-          <w:sz w:val="24"/>
-          <w:szCs w:val="24"/>
-        </w:rPr>
-        <w:t>Un utilizator ar trebui să poată selecta link-ul de informații, care este inclus pe toate elementele de rezultat.</w:t>
-      </w:r>
-    </w:p>
-    <w:p>
-      <w:pPr>
-        <w:pStyle w:val="PreformatatHTML"/>
-        <w:shd w:val="clear" w:color="auto" w:fill="FFFFFF"/>
-        <w:jc w:val="both"/>
-        <w:rPr>
-          <w:rFonts w:ascii="inherit" w:hAnsi="inherit"/>
-          <w:color w:val="212121"/>
-        </w:rPr>
-      </w:pPr>
-      <w:r>
-        <w:rPr>
-          <w:rFonts w:ascii="Times New Roman" w:hAnsi="Times New Roman" w:cs="Times New Roman"/>
-          <w:color w:val="212121"/>
-          <w:sz w:val="24"/>
-          <w:szCs w:val="24"/>
-        </w:rPr>
-        <w:t>Link-ul va direcționa utilizatorul către o pagină de informații care include prețul, posibilitatea de a adăuga în coș, disponibilitatea, formularul de  contact.</w:t>
-      </w:r>
-    </w:p>
-    <w:p>
-      <w:pPr>
-        <w:pStyle w:val="PreformatatHTML"/>
-        <w:shd w:val="clear" w:color="auto" w:fill="FFFFFF"/>
-        <w:jc w:val="both"/>
-        <w:rPr>
-          <w:rFonts w:ascii="inherit" w:hAnsi="inherit"/>
-          <w:color w:val="212121"/>
-        </w:rPr>
-      </w:pPr>
-    </w:p>
-    <w:p>
-      <w:pPr>
-        <w:pStyle w:val="PreformatatHTML"/>
-        <w:shd w:val="clear" w:color="auto" w:fill="FFFFFF"/>
-        <w:jc w:val="both"/>
-        <w:rPr>
-          <w:rFonts w:ascii="Times New Roman" w:hAnsi="Times New Roman" w:cs="Times New Roman"/>
-          <w:color w:val="212121"/>
-          <w:sz w:val="24"/>
-          <w:szCs w:val="24"/>
-        </w:rPr>
-      </w:pPr>
-      <w:r>
-        <w:rPr>
-          <w:rFonts w:ascii="Times New Roman" w:hAnsi="Times New Roman" w:cs="Times New Roman"/>
-          <w:sz w:val="24"/>
-          <w:szCs w:val="24"/>
-          <w:lang w:val="en-US"/>
-        </w:rPr>
-        <w:t xml:space="preserve">RAT: </w:t>
-      </w:r>
-      <w:r>
-        <w:rPr>
-          <w:rFonts w:ascii="Times New Roman" w:hAnsi="Times New Roman" w:cs="Times New Roman"/>
-          <w:color w:val="212121"/>
-          <w:sz w:val="24"/>
-          <w:szCs w:val="24"/>
-        </w:rPr>
-        <w:t>Pentru a afișa informații despre produse.</w:t>
-      </w:r>
-    </w:p>
-    <w:p>
-      <w:pPr>
-        <w:pStyle w:val="PreformatatHTML"/>
-        <w:shd w:val="clear" w:color="auto" w:fill="FFFFFF"/>
-        <w:jc w:val="both"/>
-        <w:rPr>
-          <w:rFonts w:ascii="inherit" w:hAnsi="inherit"/>
-          <w:color w:val="212121"/>
-          <w:sz w:val="24"/>
-          <w:szCs w:val="24"/>
-        </w:rPr>
-      </w:pPr>
-    </w:p>
-    <w:p>
-      <w:pPr>
-        <w:jc w:val="both"/>
-        <w:rPr>
-          <w:rFonts w:ascii="Times New Roman" w:hAnsi="Times New Roman" w:cs="Times New Roman"/>
-          <w:sz w:val="24"/>
-          <w:szCs w:val="24"/>
-          <w:lang w:val="en-US"/>
-        </w:rPr>
-      </w:pPr>
-      <w:r>
-        <w:rPr>
-          <w:rFonts w:ascii="Times New Roman" w:hAnsi="Times New Roman" w:cs="Times New Roman"/>
-          <w:sz w:val="24"/>
-          <w:szCs w:val="24"/>
-        </w:rPr>
-        <w:t>DEP</w:t>
-      </w:r>
-      <w:r>
-        <w:rPr>
-          <w:rFonts w:ascii="Times New Roman" w:hAnsi="Times New Roman" w:cs="Times New Roman"/>
-          <w:sz w:val="24"/>
-          <w:szCs w:val="24"/>
-          <w:lang w:val="en-US"/>
-        </w:rPr>
-        <w:t>:  FR4</w:t>
-      </w:r>
-    </w:p>
-    <w:p>
-      <w:pPr>
-        <w:jc w:val="both"/>
-        <w:rPr>
-          <w:rFonts w:ascii="Times New Roman" w:hAnsi="Times New Roman" w:cs="Times New Roman"/>
-          <w:sz w:val="24"/>
-          <w:szCs w:val="24"/>
-          <w:lang w:val="en-US"/>
-        </w:rPr>
-      </w:pPr>
-    </w:p>
-    <w:p>
-      <w:pPr>
-        <w:jc w:val="both"/>
-        <w:rPr>
-          <w:rFonts w:ascii="Times New Roman" w:hAnsi="Times New Roman" w:cs="Times New Roman"/>
-          <w:sz w:val="24"/>
-          <w:szCs w:val="24"/>
-        </w:rPr>
-      </w:pPr>
-      <w:r>
-        <w:rPr>
-          <w:rFonts w:ascii="Times New Roman" w:hAnsi="Times New Roman" w:cs="Times New Roman"/>
-          <w:sz w:val="24"/>
-          <w:szCs w:val="24"/>
-        </w:rPr>
-        <w:t>3.2.2.6 Cerință funcțională 2.6</w:t>
-      </w:r>
-    </w:p>
-    <w:p>
-      <w:pPr>
-        <w:jc w:val="both"/>
-        <w:rPr>
-          <w:rFonts w:ascii="Times New Roman" w:hAnsi="Times New Roman" w:cs="Times New Roman"/>
-          <w:sz w:val="24"/>
-          <w:szCs w:val="24"/>
-        </w:rPr>
-      </w:pPr>
-      <w:r>
-        <w:rPr>
-          <w:rFonts w:ascii="Times New Roman" w:hAnsi="Times New Roman" w:cs="Times New Roman"/>
-          <w:sz w:val="24"/>
-          <w:szCs w:val="24"/>
-        </w:rPr>
-        <w:t>ID: FR6</w:t>
-      </w:r>
-    </w:p>
-    <w:p>
-      <w:pPr>
-        <w:jc w:val="both"/>
-        <w:rPr>
-          <w:rFonts w:ascii="Times New Roman" w:hAnsi="Times New Roman" w:cs="Times New Roman"/>
-          <w:sz w:val="24"/>
-          <w:szCs w:val="24"/>
-          <w:lang w:val="en-US"/>
-        </w:rPr>
-      </w:pPr>
-      <w:r>
-        <w:rPr>
-          <w:rFonts w:ascii="Times New Roman" w:hAnsi="Times New Roman" w:cs="Times New Roman"/>
-          <w:sz w:val="24"/>
-          <w:szCs w:val="24"/>
-          <w:lang w:val="en-US"/>
-        </w:rPr>
-        <w:t>TITLE:  Căutare după categoria produsului</w:t>
-      </w:r>
-    </w:p>
-    <w:p>
-      <w:pPr>
-        <w:pStyle w:val="PreformatatHTML"/>
-        <w:shd w:val="clear" w:color="auto" w:fill="FFFFFF"/>
-        <w:jc w:val="both"/>
-        <w:rPr>
-          <w:rFonts w:ascii="inherit" w:hAnsi="inherit"/>
-          <w:color w:val="212121"/>
-        </w:rPr>
-      </w:pPr>
-      <w:r>
-        <w:rPr>
-          <w:rFonts w:ascii="Times New Roman" w:hAnsi="Times New Roman" w:cs="Times New Roman"/>
-          <w:sz w:val="24"/>
-          <w:szCs w:val="24"/>
-        </w:rPr>
-        <w:t>DESC</w:t>
-      </w:r>
-      <w:r>
-        <w:rPr>
-          <w:rFonts w:ascii="Times New Roman" w:hAnsi="Times New Roman" w:cs="Times New Roman"/>
-          <w:sz w:val="24"/>
-          <w:szCs w:val="24"/>
-          <w:lang w:val="en-US"/>
-        </w:rPr>
-        <w:t xml:space="preserve">: </w:t>
-      </w:r>
-      <w:r>
-        <w:rPr>
-          <w:rFonts w:ascii="Times New Roman" w:hAnsi="Times New Roman" w:cs="Times New Roman"/>
-          <w:color w:val="212121"/>
-          <w:sz w:val="24"/>
-          <w:szCs w:val="24"/>
-        </w:rPr>
-        <w:t>Utilizatorul poate să-și aleagă produsele dorite din lista rezultată în urma căutării.</w:t>
-      </w:r>
-    </w:p>
-    <w:p>
-      <w:pPr>
-        <w:pStyle w:val="PreformatatHTML"/>
-        <w:shd w:val="clear" w:color="auto" w:fill="FFFFFF"/>
-        <w:jc w:val="both"/>
-        <w:rPr>
-          <w:rFonts w:ascii="inherit" w:hAnsi="inherit"/>
-          <w:color w:val="212121"/>
-        </w:rPr>
-      </w:pPr>
-    </w:p>
-    <w:p>
-      <w:pPr>
-        <w:pStyle w:val="PreformatatHTML"/>
-        <w:shd w:val="clear" w:color="auto" w:fill="FFFFFF"/>
-        <w:jc w:val="both"/>
-        <w:rPr>
-          <w:rFonts w:ascii="Times New Roman" w:hAnsi="Times New Roman" w:cs="Times New Roman"/>
-          <w:color w:val="212121"/>
-          <w:sz w:val="24"/>
-          <w:szCs w:val="24"/>
-        </w:rPr>
-      </w:pPr>
-      <w:r>
-        <w:rPr>
-          <w:rFonts w:ascii="Times New Roman" w:hAnsi="Times New Roman" w:cs="Times New Roman"/>
-          <w:sz w:val="24"/>
-          <w:szCs w:val="24"/>
-          <w:lang w:val="en-US"/>
-        </w:rPr>
-        <w:t xml:space="preserve">RAT: </w:t>
-      </w:r>
-      <w:r>
-        <w:rPr>
-          <w:rFonts w:ascii="Times New Roman" w:hAnsi="Times New Roman" w:cs="Times New Roman"/>
-          <w:color w:val="212121"/>
-          <w:sz w:val="24"/>
-          <w:szCs w:val="24"/>
-        </w:rPr>
-        <w:t>Pentru ca un utilizator să poată căuta după tipul produsului.</w:t>
-      </w:r>
-    </w:p>
-    <w:p>
-      <w:pPr>
-        <w:pStyle w:val="PreformatatHTML"/>
-        <w:shd w:val="clear" w:color="auto" w:fill="FFFFFF"/>
-        <w:jc w:val="both"/>
-        <w:rPr>
-          <w:rFonts w:ascii="inherit" w:hAnsi="inherit"/>
-          <w:color w:val="212121"/>
-          <w:sz w:val="24"/>
-          <w:szCs w:val="24"/>
-        </w:rPr>
-      </w:pPr>
-    </w:p>
-    <w:p>
-      <w:pPr>
-        <w:jc w:val="both"/>
-        <w:rPr>
-          <w:rFonts w:ascii="Times New Roman" w:hAnsi="Times New Roman" w:cs="Times New Roman"/>
-          <w:sz w:val="24"/>
-          <w:szCs w:val="24"/>
-          <w:lang w:val="en-US"/>
-        </w:rPr>
-      </w:pPr>
-      <w:r>
-        <w:rPr>
-          <w:rFonts w:ascii="Times New Roman" w:hAnsi="Times New Roman" w:cs="Times New Roman"/>
-          <w:sz w:val="24"/>
-          <w:szCs w:val="24"/>
-        </w:rPr>
-        <w:t>DEP</w:t>
-      </w:r>
-      <w:r>
-        <w:rPr>
-          <w:rFonts w:ascii="Times New Roman" w:hAnsi="Times New Roman" w:cs="Times New Roman"/>
-          <w:sz w:val="24"/>
-          <w:szCs w:val="24"/>
-          <w:lang w:val="en-US"/>
-        </w:rPr>
-        <w:t>:  FR3</w:t>
-      </w:r>
-    </w:p>
-    <w:p>
-      <w:pPr>
-        <w:jc w:val="both"/>
-        <w:rPr>
-          <w:rFonts w:ascii="Times New Roman" w:hAnsi="Times New Roman" w:cs="Times New Roman"/>
-          <w:sz w:val="24"/>
-          <w:szCs w:val="24"/>
-          <w:lang w:val="en-US"/>
-        </w:rPr>
-      </w:pPr>
-    </w:p>
-    <w:p>
-      <w:pPr>
-        <w:jc w:val="both"/>
-        <w:rPr>
-          <w:rFonts w:ascii="Times New Roman" w:hAnsi="Times New Roman" w:cs="Times New Roman"/>
-          <w:sz w:val="24"/>
-          <w:szCs w:val="24"/>
-        </w:rPr>
-      </w:pPr>
-      <w:r>
-        <w:rPr>
-          <w:rFonts w:ascii="Times New Roman" w:hAnsi="Times New Roman" w:cs="Times New Roman"/>
-          <w:sz w:val="24"/>
-          <w:szCs w:val="24"/>
-        </w:rPr>
-        <w:t>3.2.2.7 Cerință funcțională 2.7</w:t>
-      </w:r>
-    </w:p>
-    <w:p>
-      <w:pPr>
-        <w:jc w:val="both"/>
-        <w:rPr>
-          <w:rFonts w:ascii="Times New Roman" w:hAnsi="Times New Roman" w:cs="Times New Roman"/>
-          <w:sz w:val="24"/>
-          <w:szCs w:val="24"/>
-        </w:rPr>
-      </w:pPr>
-      <w:r>
-        <w:rPr>
-          <w:rFonts w:ascii="Times New Roman" w:hAnsi="Times New Roman" w:cs="Times New Roman"/>
-          <w:sz w:val="24"/>
-          <w:szCs w:val="24"/>
-        </w:rPr>
-        <w:t>ID: FR7</w:t>
-      </w:r>
-    </w:p>
-    <w:p>
-      <w:pPr>
-        <w:jc w:val="both"/>
-        <w:rPr>
-          <w:rFonts w:ascii="Times New Roman" w:hAnsi="Times New Roman" w:cs="Times New Roman"/>
-          <w:sz w:val="24"/>
-          <w:szCs w:val="24"/>
-          <w:lang w:val="en-US"/>
-        </w:rPr>
-      </w:pPr>
-      <w:r>
-        <w:rPr>
-          <w:rFonts w:ascii="Times New Roman" w:hAnsi="Times New Roman" w:cs="Times New Roman"/>
-          <w:sz w:val="24"/>
-          <w:szCs w:val="24"/>
-          <w:lang w:val="en-US"/>
-        </w:rPr>
-        <w:t>TITLE:  Adăugare produse în coș</w:t>
-      </w:r>
-    </w:p>
-    <w:p>
-      <w:pPr>
-        <w:pStyle w:val="PreformatatHTML"/>
-        <w:shd w:val="clear" w:color="auto" w:fill="FFFFFF"/>
-        <w:jc w:val="both"/>
-        <w:rPr>
-          <w:rFonts w:ascii="inherit" w:hAnsi="inherit"/>
-          <w:color w:val="212121"/>
-        </w:rPr>
-      </w:pPr>
-      <w:r>
-        <w:rPr>
-          <w:rFonts w:ascii="Times New Roman" w:hAnsi="Times New Roman" w:cs="Times New Roman"/>
-          <w:sz w:val="24"/>
-          <w:szCs w:val="24"/>
-        </w:rPr>
-        <w:t>DESC</w:t>
-      </w:r>
-      <w:r>
-        <w:rPr>
-          <w:rFonts w:ascii="Times New Roman" w:hAnsi="Times New Roman" w:cs="Times New Roman"/>
-          <w:sz w:val="24"/>
-          <w:szCs w:val="24"/>
-          <w:lang w:val="en-US"/>
-        </w:rPr>
-        <w:t xml:space="preserve">: </w:t>
-      </w:r>
-      <w:r>
-        <w:rPr>
-          <w:rFonts w:ascii="Times New Roman" w:hAnsi="Times New Roman" w:cs="Times New Roman"/>
-          <w:color w:val="212121"/>
-          <w:sz w:val="24"/>
-          <w:szCs w:val="24"/>
-        </w:rPr>
-        <w:t xml:space="preserve"> Pentru achiziționarea produselor dorite, utilizatorii trebuie să completeze un formular care conține</w:t>
-      </w:r>
-      <w:r>
-        <w:rPr>
-          <w:rFonts w:ascii="Times New Roman" w:hAnsi="Times New Roman" w:cs="Times New Roman"/>
-          <w:sz w:val="24"/>
-          <w:szCs w:val="24"/>
-          <w:lang w:val="en-US"/>
-        </w:rPr>
-        <w:t>: email,număr de telefon, cod validare, adresă personal</w:t>
-      </w:r>
-      <w:r>
-        <w:rPr>
-          <w:rFonts w:ascii="Times New Roman" w:hAnsi="Times New Roman" w:cs="Times New Roman"/>
-          <w:sz w:val="24"/>
-          <w:szCs w:val="24"/>
-          <w:lang w:val="en-US"/>
-        </w:rPr>
-        <w:t>a</w:t>
-      </w:r>
-      <w:r>
-        <w:rPr>
-          <w:rFonts w:ascii="Times New Roman" w:hAnsi="Times New Roman" w:cs="Times New Roman"/>
-          <w:sz w:val="24"/>
-          <w:szCs w:val="24"/>
-          <w:lang w:val="en-US"/>
-        </w:rPr>
-        <w:t>, mesaj.</w:t>
-      </w:r>
-    </w:p>
-    <w:p>
-      <w:pPr>
-        <w:pStyle w:val="PreformatatHTML"/>
-        <w:shd w:val="clear" w:color="auto" w:fill="FFFFFF"/>
-        <w:jc w:val="both"/>
-        <w:rPr>
-          <w:rFonts w:ascii="inherit" w:hAnsi="inherit"/>
-          <w:color w:val="212121"/>
-        </w:rPr>
-      </w:pPr>
-    </w:p>
-    <w:p>
-      <w:pPr>
-        <w:pStyle w:val="PreformatatHTML"/>
-        <w:shd w:val="clear" w:color="auto" w:fill="FFFFFF"/>
-        <w:jc w:val="both"/>
-        <w:rPr>
-          <w:rFonts w:ascii="Times New Roman" w:hAnsi="Times New Roman" w:cs="Times New Roman"/>
-          <w:color w:val="212121"/>
-          <w:sz w:val="24"/>
-          <w:szCs w:val="24"/>
-        </w:rPr>
-      </w:pPr>
-      <w:r>
-        <w:rPr>
-          <w:rFonts w:ascii="Times New Roman" w:hAnsi="Times New Roman" w:cs="Times New Roman"/>
-          <w:sz w:val="24"/>
-          <w:szCs w:val="24"/>
-          <w:lang w:val="en-US"/>
-        </w:rPr>
-        <w:t xml:space="preserve">RAT: </w:t>
-      </w:r>
-      <w:r>
-        <w:rPr>
-          <w:rFonts w:ascii="Times New Roman" w:hAnsi="Times New Roman" w:cs="Times New Roman"/>
-          <w:color w:val="212121"/>
-          <w:sz w:val="24"/>
-          <w:szCs w:val="24"/>
-        </w:rPr>
-        <w:t>Pentru a putea cumpăra produse adăugându-le în coș.</w:t>
-      </w:r>
-    </w:p>
-    <w:p>
-      <w:pPr>
-        <w:pStyle w:val="PreformatatHTML"/>
-        <w:shd w:val="clear" w:color="auto" w:fill="FFFFFF"/>
-        <w:jc w:val="both"/>
-        <w:rPr>
-          <w:rFonts w:ascii="inherit" w:hAnsi="inherit"/>
-          <w:color w:val="212121"/>
-          <w:sz w:val="24"/>
-          <w:szCs w:val="24"/>
-        </w:rPr>
-      </w:pPr>
-    </w:p>
-    <w:p>
-      <w:pPr>
-        <w:jc w:val="both"/>
-        <w:rPr>
-          <w:rFonts w:ascii="Times New Roman" w:hAnsi="Times New Roman" w:cs="Times New Roman"/>
-          <w:sz w:val="24"/>
-          <w:szCs w:val="24"/>
-          <w:lang w:val="en-US"/>
-        </w:rPr>
-      </w:pPr>
-      <w:r>
-        <w:rPr>
-          <w:rFonts w:ascii="Times New Roman" w:hAnsi="Times New Roman" w:cs="Times New Roman"/>
-          <w:sz w:val="24"/>
-          <w:szCs w:val="24"/>
-        </w:rPr>
-        <w:t>DEP</w:t>
-      </w:r>
-      <w:r>
-        <w:rPr>
-          <w:rFonts w:ascii="Times New Roman" w:hAnsi="Times New Roman" w:cs="Times New Roman"/>
-          <w:sz w:val="24"/>
-          <w:szCs w:val="24"/>
-          <w:lang w:val="en-US"/>
-        </w:rPr>
-        <w:t>:  FR 3, FR 4</w:t>
-      </w:r>
-    </w:p>
-    <w:p>
-      <w:pPr>
-        <w:jc w:val="both"/>
-        <w:rPr>
-          <w:rFonts w:ascii="Times New Roman" w:hAnsi="Times New Roman" w:cs="Times New Roman"/>
-          <w:sz w:val="24"/>
-          <w:szCs w:val="24"/>
-          <w:lang w:val="en-US"/>
-        </w:rPr>
-      </w:pPr>
-    </w:p>
-    <w:p>
-      <w:pPr>
-        <w:jc w:val="both"/>
-        <w:rPr>
-          <w:rFonts w:ascii="Times New Roman" w:hAnsi="Times New Roman" w:cs="Times New Roman"/>
-          <w:sz w:val="24"/>
-          <w:szCs w:val="24"/>
-        </w:rPr>
-      </w:pPr>
-      <w:r>
-        <w:rPr>
-          <w:rFonts w:ascii="Times New Roman" w:hAnsi="Times New Roman" w:cs="Times New Roman"/>
-          <w:sz w:val="24"/>
-          <w:szCs w:val="24"/>
-        </w:rPr>
-        <w:lastRenderedPageBreak/>
-        <w:t>3.2.2.8 Cerință funcțională 2.8</w:t>
-      </w:r>
-    </w:p>
-    <w:p>
-      <w:pPr>
-        <w:jc w:val="both"/>
-        <w:rPr>
-          <w:rFonts w:ascii="Times New Roman" w:hAnsi="Times New Roman" w:cs="Times New Roman"/>
-          <w:sz w:val="24"/>
-          <w:szCs w:val="24"/>
-        </w:rPr>
-      </w:pPr>
-      <w:r>
-        <w:rPr>
-          <w:rFonts w:ascii="Times New Roman" w:hAnsi="Times New Roman" w:cs="Times New Roman"/>
-          <w:sz w:val="24"/>
-          <w:szCs w:val="24"/>
-        </w:rPr>
-        <w:t>ID: FR8</w:t>
-      </w:r>
-    </w:p>
-    <w:p>
-      <w:pPr>
-        <w:jc w:val="both"/>
-        <w:rPr>
-          <w:rFonts w:ascii="Times New Roman" w:hAnsi="Times New Roman" w:cs="Times New Roman"/>
-          <w:sz w:val="24"/>
-          <w:szCs w:val="24"/>
-          <w:lang w:val="en-US"/>
-        </w:rPr>
-      </w:pPr>
-      <w:r>
-        <w:rPr>
-          <w:rFonts w:ascii="Times New Roman" w:hAnsi="Times New Roman" w:cs="Times New Roman"/>
-          <w:sz w:val="24"/>
-          <w:szCs w:val="24"/>
-          <w:lang w:val="en-US"/>
-        </w:rPr>
-        <w:t>TITLE:  Nu a fost găsit niciun rezultat</w:t>
-      </w:r>
-    </w:p>
-    <w:p>
-      <w:pPr>
-        <w:pStyle w:val="PreformatatHTML"/>
-        <w:shd w:val="clear" w:color="auto" w:fill="FFFFFF"/>
-        <w:jc w:val="both"/>
-        <w:rPr>
-          <w:rFonts w:ascii="Times New Roman" w:hAnsi="Times New Roman" w:cs="Times New Roman"/>
-          <w:color w:val="212121"/>
-          <w:sz w:val="24"/>
-          <w:szCs w:val="24"/>
-        </w:rPr>
-      </w:pPr>
-      <w:r>
-        <w:rPr>
-          <w:rFonts w:ascii="Times New Roman" w:hAnsi="Times New Roman" w:cs="Times New Roman"/>
-          <w:sz w:val="24"/>
-          <w:szCs w:val="24"/>
-        </w:rPr>
-        <w:t>DESC</w:t>
-      </w:r>
-      <w:r>
-        <w:rPr>
-          <w:rFonts w:ascii="Times New Roman" w:hAnsi="Times New Roman" w:cs="Times New Roman"/>
-          <w:sz w:val="24"/>
-          <w:szCs w:val="24"/>
-          <w:lang w:val="en-US"/>
-        </w:rPr>
-        <w:t xml:space="preserve">: </w:t>
-      </w:r>
-      <w:r>
-        <w:rPr>
-          <w:rFonts w:ascii="Times New Roman" w:hAnsi="Times New Roman" w:cs="Times New Roman"/>
-          <w:color w:val="212121"/>
-          <w:sz w:val="24"/>
-          <w:szCs w:val="24"/>
-        </w:rPr>
-        <w:t>Dacă nu se găsește nicio potrivire, utilizatorul ar trebui să fie informat, dar să fie păstrat pe pagina de căutare pentru a obține</w:t>
-      </w:r>
-      <w:r>
-        <w:rPr>
-          <w:rFonts w:ascii="Times New Roman" w:hAnsi="Times New Roman" w:cs="Times New Roman"/>
-          <w:color w:val="212121"/>
-          <w:sz w:val="24"/>
-          <w:szCs w:val="24"/>
-        </w:rPr>
-        <w:t xml:space="preserve"> </w:t>
-      </w:r>
-      <w:r>
-        <w:rPr>
-          <w:rFonts w:ascii="Times New Roman" w:hAnsi="Times New Roman" w:cs="Times New Roman"/>
-          <w:color w:val="212121"/>
-          <w:sz w:val="24"/>
-          <w:szCs w:val="24"/>
-        </w:rPr>
-        <w:t>posibilitatea de a efectua imediat o nouă căutare.</w:t>
-      </w:r>
-    </w:p>
-    <w:p>
-      <w:pPr>
-        <w:pStyle w:val="PreformatatHTML"/>
-        <w:shd w:val="clear" w:color="auto" w:fill="FFFFFF"/>
-        <w:jc w:val="both"/>
-        <w:rPr>
-          <w:rFonts w:ascii="inherit" w:hAnsi="inherit"/>
-          <w:color w:val="212121"/>
-        </w:rPr>
-      </w:pPr>
-    </w:p>
-    <w:p>
-      <w:pPr>
-        <w:pStyle w:val="PreformatatHTML"/>
-        <w:shd w:val="clear" w:color="auto" w:fill="FFFFFF"/>
-        <w:jc w:val="both"/>
-        <w:rPr>
-          <w:rFonts w:ascii="inherit" w:hAnsi="inherit"/>
-          <w:color w:val="212121"/>
-        </w:rPr>
-      </w:pPr>
-      <w:r>
-        <w:rPr>
-          <w:rFonts w:ascii="Times New Roman" w:hAnsi="Times New Roman" w:cs="Times New Roman"/>
-          <w:sz w:val="24"/>
-          <w:szCs w:val="24"/>
-          <w:lang w:val="en-US"/>
-        </w:rPr>
-        <w:t xml:space="preserve">RAT: </w:t>
-      </w:r>
-      <w:r>
-        <w:rPr>
-          <w:rFonts w:ascii="Times New Roman" w:hAnsi="Times New Roman" w:cs="Times New Roman"/>
-          <w:color w:val="212121"/>
-          <w:sz w:val="24"/>
-          <w:szCs w:val="24"/>
-        </w:rPr>
-        <w:t>Pentru ca utilizatorul să efectueze o nouă căutare dacă nu se găsește nici o potrivire.</w:t>
-      </w:r>
-    </w:p>
-    <w:p>
-      <w:pPr>
-        <w:pStyle w:val="PreformatatHTML"/>
-        <w:shd w:val="clear" w:color="auto" w:fill="FFFFFF"/>
-        <w:jc w:val="both"/>
-        <w:rPr>
-          <w:rFonts w:ascii="inherit" w:hAnsi="inherit"/>
-          <w:color w:val="212121"/>
-          <w:sz w:val="24"/>
-          <w:szCs w:val="24"/>
-        </w:rPr>
-      </w:pPr>
-    </w:p>
-    <w:p>
-      <w:pPr>
-        <w:jc w:val="both"/>
-        <w:rPr>
-          <w:rFonts w:ascii="Times New Roman" w:hAnsi="Times New Roman" w:cs="Times New Roman"/>
-          <w:sz w:val="24"/>
-          <w:szCs w:val="24"/>
-          <w:lang w:val="en-US"/>
-        </w:rPr>
-      </w:pPr>
-      <w:r>
-        <w:rPr>
-          <w:rFonts w:ascii="Times New Roman" w:hAnsi="Times New Roman" w:cs="Times New Roman"/>
-          <w:sz w:val="24"/>
-          <w:szCs w:val="24"/>
-        </w:rPr>
-        <w:t>DEP</w:t>
-      </w:r>
-      <w:r>
-        <w:rPr>
-          <w:rFonts w:ascii="Times New Roman" w:hAnsi="Times New Roman" w:cs="Times New Roman"/>
-          <w:sz w:val="24"/>
-          <w:szCs w:val="24"/>
-          <w:lang w:val="en-US"/>
-        </w:rPr>
-        <w:t>:  FR 3</w:t>
-      </w:r>
-    </w:p>
-    <w:p>
-      <w:pPr>
-        <w:jc w:val="both"/>
-        <w:rPr>
-          <w:rFonts w:ascii="Times New Roman" w:hAnsi="Times New Roman" w:cs="Times New Roman"/>
-          <w:sz w:val="24"/>
-          <w:szCs w:val="24"/>
-          <w:lang w:val="en-US"/>
-        </w:rPr>
-      </w:pPr>
-    </w:p>
-    <w:p>
-      <w:pPr>
-        <w:jc w:val="both"/>
-        <w:rPr>
-          <w:rFonts w:ascii="Times New Roman" w:hAnsi="Times New Roman" w:cs="Times New Roman"/>
-          <w:sz w:val="24"/>
-          <w:szCs w:val="24"/>
-        </w:rPr>
-      </w:pPr>
-      <w:r>
-        <w:rPr>
-          <w:rFonts w:ascii="Times New Roman" w:hAnsi="Times New Roman" w:cs="Times New Roman"/>
-          <w:sz w:val="24"/>
-          <w:szCs w:val="24"/>
-        </w:rPr>
-        <w:t>3.2.2.9 Cerință funcțională 2.9</w:t>
-      </w:r>
-    </w:p>
-    <w:p>
-      <w:pPr>
-        <w:jc w:val="both"/>
-        <w:rPr>
-          <w:rFonts w:ascii="Times New Roman" w:hAnsi="Times New Roman" w:cs="Times New Roman"/>
-          <w:sz w:val="24"/>
-          <w:szCs w:val="24"/>
-        </w:rPr>
-      </w:pPr>
-      <w:r>
-        <w:rPr>
-          <w:rFonts w:ascii="Times New Roman" w:hAnsi="Times New Roman" w:cs="Times New Roman"/>
-          <w:sz w:val="24"/>
-          <w:szCs w:val="24"/>
-        </w:rPr>
-        <w:t>ID: FR9</w:t>
-      </w:r>
-    </w:p>
-    <w:p>
-      <w:pPr>
-        <w:jc w:val="both"/>
-        <w:rPr>
-          <w:rFonts w:ascii="Times New Roman" w:hAnsi="Times New Roman" w:cs="Times New Roman"/>
-          <w:sz w:val="24"/>
-          <w:szCs w:val="24"/>
-          <w:lang w:val="en-US"/>
-        </w:rPr>
-      </w:pPr>
-      <w:r>
-        <w:rPr>
-          <w:rFonts w:ascii="Times New Roman" w:hAnsi="Times New Roman" w:cs="Times New Roman"/>
-          <w:sz w:val="24"/>
-          <w:szCs w:val="24"/>
-          <w:lang w:val="en-US"/>
-        </w:rPr>
-        <w:t>TITLE:  Pagina de profil</w:t>
-      </w:r>
-    </w:p>
-    <w:p>
-      <w:pPr>
-        <w:pStyle w:val="PreformatatHTML"/>
-        <w:shd w:val="clear" w:color="auto" w:fill="FFFFFF"/>
-        <w:jc w:val="both"/>
-        <w:rPr>
-          <w:rFonts w:ascii="inherit" w:hAnsi="inherit"/>
-          <w:color w:val="212121"/>
-        </w:rPr>
-      </w:pPr>
-      <w:r>
-        <w:rPr>
-          <w:rFonts w:ascii="Times New Roman" w:hAnsi="Times New Roman" w:cs="Times New Roman"/>
-          <w:sz w:val="24"/>
-          <w:szCs w:val="24"/>
-        </w:rPr>
-        <w:t>DESC</w:t>
-      </w:r>
-      <w:r>
-        <w:rPr>
-          <w:rFonts w:ascii="Times New Roman" w:hAnsi="Times New Roman" w:cs="Times New Roman"/>
-          <w:sz w:val="24"/>
-          <w:szCs w:val="24"/>
-          <w:lang w:val="en-US"/>
-        </w:rPr>
-        <w:t xml:space="preserve">: </w:t>
-      </w:r>
-      <w:r>
-        <w:rPr>
-          <w:rFonts w:ascii="Times New Roman" w:hAnsi="Times New Roman" w:cs="Times New Roman"/>
-          <w:color w:val="212121"/>
-          <w:sz w:val="24"/>
-          <w:szCs w:val="24"/>
-        </w:rPr>
-        <w:t>În aplicație</w:t>
-      </w:r>
-      <w:r>
-        <w:rPr>
-          <w:rFonts w:ascii="Times New Roman" w:hAnsi="Times New Roman" w:cs="Times New Roman"/>
-          <w:color w:val="212121"/>
-          <w:sz w:val="24"/>
-          <w:szCs w:val="24"/>
-        </w:rPr>
-        <w:t>, un utilizator ar trebui să aibă o pagină de profil. În pagina de profil un utilizator poate edita informațiile sale, care in</w:t>
-      </w:r>
-      <w:r>
-        <w:rPr>
-          <w:rFonts w:ascii="Times New Roman" w:hAnsi="Times New Roman" w:cs="Times New Roman"/>
-          <w:color w:val="212121"/>
-          <w:sz w:val="24"/>
-          <w:szCs w:val="24"/>
-        </w:rPr>
-        <w:t xml:space="preserve">clud parola, adresa de email, </w:t>
-      </w:r>
-      <w:r>
-        <w:rPr>
-          <w:rFonts w:ascii="Times New Roman" w:hAnsi="Times New Roman" w:cs="Times New Roman"/>
-          <w:color w:val="212121"/>
-          <w:sz w:val="24"/>
-          <w:szCs w:val="24"/>
-        </w:rPr>
-        <w:t xml:space="preserve"> numărul de telefon</w:t>
-      </w:r>
-      <w:r>
-        <w:rPr>
-          <w:rFonts w:ascii="Times New Roman" w:hAnsi="Times New Roman" w:cs="Times New Roman"/>
-          <w:color w:val="212121"/>
-          <w:sz w:val="24"/>
-          <w:szCs w:val="24"/>
-        </w:rPr>
-        <w:t xml:space="preserve"> și adresa personală.</w:t>
-      </w:r>
-    </w:p>
-    <w:p>
-      <w:pPr>
-        <w:pStyle w:val="PreformatatHTML"/>
-        <w:shd w:val="clear" w:color="auto" w:fill="FFFFFF"/>
-        <w:jc w:val="both"/>
-        <w:rPr>
-          <w:rFonts w:ascii="inherit" w:hAnsi="inherit"/>
-          <w:color w:val="212121"/>
-        </w:rPr>
-      </w:pPr>
-    </w:p>
-    <w:p>
-      <w:pPr>
-        <w:pStyle w:val="PreformatatHTML"/>
-        <w:shd w:val="clear" w:color="auto" w:fill="FFFFFF"/>
-        <w:jc w:val="both"/>
-        <w:rPr>
-          <w:rFonts w:ascii="inherit" w:hAnsi="inherit"/>
-          <w:color w:val="212121"/>
-        </w:rPr>
-      </w:pPr>
-      <w:r>
-        <w:rPr>
-          <w:rFonts w:ascii="Times New Roman" w:hAnsi="Times New Roman" w:cs="Times New Roman"/>
-          <w:sz w:val="24"/>
-          <w:szCs w:val="24"/>
-          <w:lang w:val="en-US"/>
-        </w:rPr>
-        <w:t xml:space="preserve">RAT: </w:t>
-      </w:r>
-      <w:r>
-        <w:rPr>
-          <w:rFonts w:ascii="Times New Roman" w:hAnsi="Times New Roman" w:cs="Times New Roman"/>
-          <w:color w:val="212121"/>
-          <w:sz w:val="24"/>
-          <w:szCs w:val="24"/>
-        </w:rPr>
-        <w:t>Pentru ca un utilizator să aibă o pagină de profil în aplicația.</w:t>
-      </w:r>
-    </w:p>
-    <w:p>
-      <w:pPr>
-        <w:pStyle w:val="PreformatatHTML"/>
-        <w:shd w:val="clear" w:color="auto" w:fill="FFFFFF"/>
-        <w:jc w:val="both"/>
-        <w:rPr>
-          <w:rFonts w:ascii="inherit" w:hAnsi="inherit"/>
-          <w:color w:val="212121"/>
-          <w:sz w:val="24"/>
-          <w:szCs w:val="24"/>
-        </w:rPr>
-      </w:pPr>
-    </w:p>
-    <w:p>
-      <w:pPr>
-        <w:jc w:val="both"/>
-        <w:rPr>
-          <w:rFonts w:ascii="Times New Roman" w:hAnsi="Times New Roman" w:cs="Times New Roman"/>
-          <w:sz w:val="24"/>
-          <w:szCs w:val="24"/>
-          <w:lang w:val="en-US"/>
-        </w:rPr>
-      </w:pPr>
-      <w:r>
-        <w:rPr>
-          <w:rFonts w:ascii="Times New Roman" w:hAnsi="Times New Roman" w:cs="Times New Roman"/>
-          <w:sz w:val="24"/>
-          <w:szCs w:val="24"/>
-        </w:rPr>
-        <w:t>DEP</w:t>
-      </w:r>
-      <w:r>
-        <w:rPr>
-          <w:rFonts w:ascii="Times New Roman" w:hAnsi="Times New Roman" w:cs="Times New Roman"/>
-          <w:sz w:val="24"/>
-          <w:szCs w:val="24"/>
-          <w:lang w:val="en-US"/>
-        </w:rPr>
-        <w:t>:  FR 1</w:t>
-      </w:r>
-    </w:p>
-    <w:p>
-      <w:pPr>
-        <w:jc w:val="both"/>
-        <w:rPr>
-          <w:rFonts w:ascii="Times New Roman" w:hAnsi="Times New Roman" w:cs="Times New Roman"/>
-          <w:sz w:val="24"/>
-          <w:szCs w:val="24"/>
-        </w:rPr>
-      </w:pPr>
-    </w:p>
-    <w:p>
-      <w:pPr>
-        <w:pStyle w:val="Titlu3"/>
-        <w:rPr>
-          <w:rFonts w:ascii="Times New Roman" w:hAnsi="Times New Roman" w:cs="Times New Roman"/>
-          <w:sz w:val="24"/>
-          <w:szCs w:val="24"/>
-        </w:rPr>
-      </w:pPr>
-      <w:bookmarkStart w:id="19" w:name="_Toc528523361"/>
-      <w:r>
-        <w:rPr>
-          <w:rFonts w:ascii="Times New Roman" w:hAnsi="Times New Roman" w:cs="Times New Roman"/>
-          <w:sz w:val="24"/>
-          <w:szCs w:val="24"/>
-        </w:rPr>
-        <w:t>3.2.3 Clasa  utilizator  neautentificat</w:t>
-      </w:r>
-      <w:bookmarkEnd w:id="19"/>
-    </w:p>
-    <w:p>
-      <w:pPr>
-        <w:jc w:val="both"/>
-        <w:rPr>
-          <w:rFonts w:ascii="Times New Roman" w:hAnsi="Times New Roman" w:cs="Times New Roman"/>
-          <w:sz w:val="24"/>
-          <w:szCs w:val="24"/>
-        </w:rPr>
-      </w:pPr>
-      <w:r>
-        <w:rPr>
-          <w:rFonts w:ascii="Times New Roman" w:hAnsi="Times New Roman" w:cs="Times New Roman"/>
-          <w:sz w:val="24"/>
-          <w:szCs w:val="24"/>
-        </w:rPr>
-        <w:t>3.2.3.1 Cerință funcțională 3.1</w:t>
-      </w:r>
-    </w:p>
-    <w:p>
-      <w:pPr>
-        <w:jc w:val="both"/>
-        <w:rPr>
-          <w:rFonts w:ascii="Times New Roman" w:hAnsi="Times New Roman" w:cs="Times New Roman"/>
-          <w:sz w:val="24"/>
-          <w:szCs w:val="24"/>
-        </w:rPr>
-      </w:pPr>
-      <w:r>
-        <w:rPr>
-          <w:rFonts w:ascii="Times New Roman" w:hAnsi="Times New Roman" w:cs="Times New Roman"/>
-          <w:sz w:val="24"/>
-          <w:szCs w:val="24"/>
-        </w:rPr>
-        <w:t>ID: FR1</w:t>
-      </w:r>
-    </w:p>
-    <w:p>
-      <w:pPr>
-        <w:jc w:val="both"/>
-        <w:rPr>
-          <w:rFonts w:ascii="Times New Roman" w:hAnsi="Times New Roman" w:cs="Times New Roman"/>
-          <w:sz w:val="24"/>
-          <w:szCs w:val="24"/>
-          <w:lang w:val="en-US"/>
-        </w:rPr>
-      </w:pPr>
-      <w:r>
-        <w:rPr>
-          <w:rFonts w:ascii="Times New Roman" w:hAnsi="Times New Roman" w:cs="Times New Roman"/>
-          <w:sz w:val="24"/>
-          <w:szCs w:val="24"/>
-          <w:lang w:val="en-US"/>
-        </w:rPr>
-        <w:t>TITLE:  Căutare</w:t>
-      </w:r>
-    </w:p>
-    <w:p>
-      <w:pPr>
-        <w:jc w:val="both"/>
-        <w:rPr>
-          <w:rFonts w:ascii="Times New Roman" w:hAnsi="Times New Roman" w:cs="Times New Roman"/>
-          <w:sz w:val="24"/>
-          <w:szCs w:val="24"/>
-          <w:lang w:val="en-US"/>
-        </w:rPr>
-      </w:pPr>
-      <w:r>
-        <w:rPr>
-          <w:rFonts w:ascii="Times New Roman" w:hAnsi="Times New Roman" w:cs="Times New Roman"/>
-          <w:sz w:val="24"/>
-          <w:szCs w:val="24"/>
-        </w:rPr>
-        <w:t>DESC</w:t>
-      </w:r>
-      <w:r>
-        <w:rPr>
-          <w:rFonts w:ascii="Times New Roman" w:hAnsi="Times New Roman" w:cs="Times New Roman"/>
-          <w:sz w:val="24"/>
-          <w:szCs w:val="24"/>
-          <w:lang w:val="en-US"/>
-        </w:rPr>
-        <w:t>:Pagina principală permite căutarea oricăror produse dorite. Opțiunea de căutare este categoria din care face parte produsul.</w:t>
-      </w:r>
-    </w:p>
-    <w:p>
-      <w:pPr>
-        <w:pStyle w:val="PreformatatHTML"/>
-        <w:shd w:val="clear" w:color="auto" w:fill="FFFFFF"/>
-        <w:jc w:val="both"/>
-        <w:rPr>
-          <w:rFonts w:ascii="Times New Roman" w:hAnsi="Times New Roman" w:cs="Times New Roman"/>
-          <w:color w:val="212121"/>
-          <w:sz w:val="24"/>
-          <w:szCs w:val="24"/>
-        </w:rPr>
-      </w:pPr>
-      <w:r>
-        <w:rPr>
-          <w:rFonts w:ascii="Times New Roman" w:hAnsi="Times New Roman" w:cs="Times New Roman"/>
-          <w:sz w:val="24"/>
-          <w:szCs w:val="24"/>
-          <w:lang w:val="en-US"/>
-        </w:rPr>
-        <w:t xml:space="preserve">RAT: </w:t>
-      </w:r>
-      <w:r>
-        <w:rPr>
-          <w:rFonts w:ascii="Times New Roman" w:hAnsi="Times New Roman" w:cs="Times New Roman"/>
-          <w:color w:val="212121"/>
-          <w:sz w:val="24"/>
-          <w:szCs w:val="24"/>
-        </w:rPr>
-        <w:t xml:space="preserve">Pentru ca un utilizator să </w:t>
-      </w:r>
-      <w:r>
-        <w:rPr>
-          <w:rFonts w:ascii="Times New Roman" w:hAnsi="Times New Roman" w:cs="Times New Roman"/>
-          <w:color w:val="212121"/>
-          <w:sz w:val="24"/>
-          <w:szCs w:val="24"/>
-        </w:rPr>
-        <w:t>caute un produs.</w:t>
-      </w:r>
-    </w:p>
-    <w:p>
-      <w:pPr>
-        <w:pStyle w:val="PreformatatHTML"/>
-        <w:shd w:val="clear" w:color="auto" w:fill="FFFFFF"/>
-        <w:jc w:val="both"/>
-        <w:rPr>
-          <w:rFonts w:ascii="inherit" w:hAnsi="inherit"/>
-          <w:color w:val="212121"/>
-          <w:sz w:val="24"/>
-          <w:szCs w:val="24"/>
-        </w:rPr>
-      </w:pPr>
-    </w:p>
-    <w:p>
-      <w:pPr>
-        <w:jc w:val="both"/>
-        <w:rPr>
-          <w:rFonts w:ascii="Times New Roman" w:hAnsi="Times New Roman" w:cs="Times New Roman"/>
-          <w:sz w:val="24"/>
-          <w:szCs w:val="24"/>
-          <w:lang w:val="en-US"/>
-        </w:rPr>
-      </w:pPr>
-      <w:r>
-        <w:rPr>
-          <w:rFonts w:ascii="Times New Roman" w:hAnsi="Times New Roman" w:cs="Times New Roman"/>
-          <w:sz w:val="24"/>
-          <w:szCs w:val="24"/>
-        </w:rPr>
-        <w:t>DEP</w:t>
-      </w:r>
-      <w:r>
-        <w:rPr>
-          <w:rFonts w:ascii="Times New Roman" w:hAnsi="Times New Roman" w:cs="Times New Roman"/>
-          <w:sz w:val="24"/>
-          <w:szCs w:val="24"/>
-          <w:lang w:val="en-US"/>
-        </w:rPr>
-        <w:t>:  Niciuna</w:t>
-      </w:r>
-    </w:p>
-    <w:p>
-      <w:pPr>
-        <w:jc w:val="both"/>
-        <w:rPr>
-          <w:rFonts w:ascii="Times New Roman" w:hAnsi="Times New Roman" w:cs="Times New Roman"/>
-          <w:sz w:val="24"/>
-          <w:szCs w:val="24"/>
-          <w:lang w:val="en-US"/>
-        </w:rPr>
-      </w:pPr>
-    </w:p>
-    <w:p>
-      <w:pPr>
-        <w:jc w:val="both"/>
-        <w:rPr>
-          <w:rFonts w:ascii="Times New Roman" w:hAnsi="Times New Roman" w:cs="Times New Roman"/>
-          <w:sz w:val="24"/>
-          <w:szCs w:val="24"/>
-        </w:rPr>
-      </w:pPr>
-      <w:r>
-        <w:rPr>
-          <w:rFonts w:ascii="Times New Roman" w:hAnsi="Times New Roman" w:cs="Times New Roman"/>
-          <w:sz w:val="24"/>
-          <w:szCs w:val="24"/>
-        </w:rPr>
-        <w:t>3.2.3.2 Cerință funcțională 3.2</w:t>
-      </w:r>
-    </w:p>
-    <w:p>
-      <w:pPr>
-        <w:jc w:val="both"/>
-        <w:rPr>
-          <w:rFonts w:ascii="Times New Roman" w:hAnsi="Times New Roman" w:cs="Times New Roman"/>
-          <w:sz w:val="24"/>
-          <w:szCs w:val="24"/>
-        </w:rPr>
-      </w:pPr>
-      <w:r>
-        <w:rPr>
-          <w:rFonts w:ascii="Times New Roman" w:hAnsi="Times New Roman" w:cs="Times New Roman"/>
-          <w:sz w:val="24"/>
-          <w:szCs w:val="24"/>
-        </w:rPr>
-        <w:t>ID: FR2</w:t>
-      </w:r>
-    </w:p>
-    <w:p>
-      <w:pPr>
-        <w:jc w:val="both"/>
-        <w:rPr>
-          <w:rFonts w:ascii="Times New Roman" w:hAnsi="Times New Roman" w:cs="Times New Roman"/>
-          <w:sz w:val="24"/>
-          <w:szCs w:val="24"/>
-          <w:lang w:val="en-US"/>
-        </w:rPr>
-      </w:pPr>
-      <w:r>
-        <w:rPr>
-          <w:rFonts w:ascii="Times New Roman" w:hAnsi="Times New Roman" w:cs="Times New Roman"/>
-          <w:sz w:val="24"/>
-          <w:szCs w:val="24"/>
-          <w:lang w:val="en-US"/>
-        </w:rPr>
-        <w:t>TITLE: Rezultatul căutării într-o listă de vizualizare</w:t>
-      </w:r>
-    </w:p>
-    <w:p>
-      <w:pPr>
-        <w:pStyle w:val="PreformatatHTML"/>
-        <w:shd w:val="clear" w:color="auto" w:fill="FFFFFF"/>
-        <w:jc w:val="both"/>
-        <w:rPr>
-          <w:rFonts w:ascii="Times New Roman" w:hAnsi="Times New Roman" w:cs="Times New Roman"/>
-          <w:color w:val="212121"/>
-          <w:sz w:val="24"/>
-          <w:szCs w:val="24"/>
         </w:rPr>
       </w:pPr>
       <w:r>
@@ -7487,6 +5485,182 @@
           <w:szCs w:val="24"/>
           <w:lang w:val="en-US"/>
         </w:rPr>
+        <w:t>:Pagina principală permite căutarea oricăror produse dorite..</w:t>
+      </w:r>
+    </w:p>
+    <w:p>
+      <w:pPr>
+        <w:pStyle w:val="HTMLPreformatted"/>
+        <w:shd w:val="clear" w:color="auto" w:fill="FFFFFF"/>
+        <w:jc w:val="both"/>
+        <w:rPr>
+          <w:rFonts w:ascii="Times New Roman" w:hAnsi="Times New Roman" w:cs="Times New Roman"/>
+          <w:color w:val="212121"/>
+          <w:sz w:val="24"/>
+          <w:szCs w:val="24"/>
+        </w:rPr>
+      </w:pPr>
+      <w:r>
+        <w:rPr>
+          <w:rFonts w:ascii="Times New Roman" w:hAnsi="Times New Roman" w:cs="Times New Roman"/>
+          <w:sz w:val="24"/>
+          <w:szCs w:val="24"/>
+          <w:lang w:val="en-US"/>
+        </w:rPr>
+        <w:t xml:space="preserve">RAT: </w:t>
+      </w:r>
+      <w:r>
+        <w:rPr>
+          <w:rFonts w:ascii="Times New Roman" w:hAnsi="Times New Roman" w:cs="Times New Roman"/>
+          <w:color w:val="212121"/>
+          <w:sz w:val="24"/>
+          <w:szCs w:val="24"/>
+        </w:rPr>
+        <w:t xml:space="preserve">Pentru ca un utilizator să </w:t>
+      </w:r>
+      <w:r>
+        <w:rPr>
+          <w:rFonts w:ascii="Times New Roman" w:hAnsi="Times New Roman" w:cs="Times New Roman"/>
+          <w:color w:val="212121"/>
+          <w:sz w:val="24"/>
+          <w:szCs w:val="24"/>
+        </w:rPr>
+        <w:t>caute un produs.</w:t>
+      </w:r>
+    </w:p>
+    <w:p>
+      <w:pPr>
+        <w:pStyle w:val="HTMLPreformatted"/>
+        <w:shd w:val="clear" w:color="auto" w:fill="FFFFFF"/>
+        <w:jc w:val="both"/>
+        <w:rPr>
+          <w:rFonts w:ascii="inherit" w:hAnsi="inherit"/>
+          <w:color w:val="212121"/>
+          <w:sz w:val="24"/>
+          <w:szCs w:val="24"/>
+        </w:rPr>
+      </w:pPr>
+    </w:p>
+    <w:p>
+      <w:pPr>
+        <w:jc w:val="both"/>
+        <w:rPr>
+          <w:rFonts w:ascii="Times New Roman" w:hAnsi="Times New Roman" w:cs="Times New Roman"/>
+          <w:sz w:val="24"/>
+          <w:szCs w:val="24"/>
+          <w:lang w:val="en-US"/>
+        </w:rPr>
+      </w:pPr>
+      <w:r>
+        <w:rPr>
+          <w:rFonts w:ascii="Times New Roman" w:hAnsi="Times New Roman" w:cs="Times New Roman"/>
+          <w:sz w:val="24"/>
+          <w:szCs w:val="24"/>
+        </w:rPr>
+        <w:t>DEP</w:t>
+      </w:r>
+      <w:r>
+        <w:rPr>
+          <w:rFonts w:ascii="Times New Roman" w:hAnsi="Times New Roman" w:cs="Times New Roman"/>
+          <w:sz w:val="24"/>
+          <w:szCs w:val="24"/>
+          <w:lang w:val="en-US"/>
+        </w:rPr>
+        <w:t>:  FR2</w:t>
+      </w:r>
+    </w:p>
+    <w:p>
+      <w:pPr>
+        <w:jc w:val="both"/>
+        <w:rPr>
+          <w:rFonts w:ascii="Times New Roman" w:hAnsi="Times New Roman" w:cs="Times New Roman"/>
+          <w:sz w:val="24"/>
+          <w:szCs w:val="24"/>
+          <w:lang w:val="en-US"/>
+        </w:rPr>
+      </w:pPr>
+    </w:p>
+    <w:p>
+      <w:pPr>
+        <w:jc w:val="both"/>
+        <w:rPr>
+          <w:rFonts w:ascii="Times New Roman" w:hAnsi="Times New Roman" w:cs="Times New Roman"/>
+          <w:sz w:val="24"/>
+          <w:szCs w:val="24"/>
+        </w:rPr>
+      </w:pPr>
+      <w:r>
+        <w:rPr>
+          <w:rFonts w:ascii="Times New Roman" w:hAnsi="Times New Roman" w:cs="Times New Roman"/>
+          <w:sz w:val="24"/>
+          <w:szCs w:val="24"/>
+        </w:rPr>
+        <w:t>3.2.2.4 Cerință funcțională 2.4</w:t>
+      </w:r>
+    </w:p>
+    <w:p>
+      <w:pPr>
+        <w:jc w:val="both"/>
+        <w:rPr>
+          <w:rFonts w:ascii="Times New Roman" w:hAnsi="Times New Roman" w:cs="Times New Roman"/>
+          <w:sz w:val="24"/>
+          <w:szCs w:val="24"/>
+        </w:rPr>
+      </w:pPr>
+      <w:r>
+        <w:rPr>
+          <w:rFonts w:ascii="Times New Roman" w:hAnsi="Times New Roman" w:cs="Times New Roman"/>
+          <w:sz w:val="24"/>
+          <w:szCs w:val="24"/>
+        </w:rPr>
+        <w:t>ID: FR4</w:t>
+      </w:r>
+    </w:p>
+    <w:p>
+      <w:pPr>
+        <w:jc w:val="both"/>
+        <w:rPr>
+          <w:rFonts w:ascii="Times New Roman" w:hAnsi="Times New Roman" w:cs="Times New Roman"/>
+          <w:sz w:val="24"/>
+          <w:szCs w:val="24"/>
+          <w:lang w:val="en-US"/>
+        </w:rPr>
+      </w:pPr>
+      <w:r>
+        <w:rPr>
+          <w:rFonts w:ascii="Times New Roman" w:hAnsi="Times New Roman" w:cs="Times New Roman"/>
+          <w:sz w:val="24"/>
+          <w:szCs w:val="24"/>
+          <w:lang w:val="en-US"/>
+        </w:rPr>
+        <w:t>TITLE: Rezultatul căutării într-o listă de vizualizare</w:t>
+      </w:r>
+    </w:p>
+    <w:p>
+      <w:pPr>
+        <w:pStyle w:val="HTMLPreformatted"/>
+        <w:shd w:val="clear" w:color="auto" w:fill="FFFFFF"/>
+        <w:jc w:val="both"/>
+        <w:rPr>
+          <w:rFonts w:ascii="inherit" w:hAnsi="inherit"/>
+          <w:color w:val="212121"/>
+        </w:rPr>
+      </w:pPr>
+      <w:r>
+        <w:rPr>
+          <w:rFonts w:ascii="Times New Roman" w:hAnsi="Times New Roman" w:cs="Times New Roman"/>
+          <w:sz w:val="24"/>
+          <w:szCs w:val="24"/>
+        </w:rPr>
+        <w:t>DESC</w:t>
+      </w:r>
+      <w:r>
+        <w:rPr>
+          <w:rFonts w:ascii="Times New Roman" w:hAnsi="Times New Roman" w:cs="Times New Roman"/>
+          <w:sz w:val="24"/>
+          <w:szCs w:val="24"/>
+          <w:lang w:val="en-US"/>
+        </w:rPr>
         <w:t xml:space="preserve">:  </w:t>
       </w:r>
       <w:r>
@@ -7505,12 +5679,1226 @@
           <w:sz w:val="24"/>
           <w:szCs w:val="24"/>
         </w:rPr>
+        <w:t xml:space="preserve"> </w:t>
+      </w:r>
+    </w:p>
+    <w:p>
+      <w:pPr>
+        <w:pStyle w:val="HTMLPreformatted"/>
+        <w:shd w:val="clear" w:color="auto" w:fill="FFFFFF"/>
+        <w:jc w:val="both"/>
+        <w:rPr>
+          <w:rFonts w:ascii="Times New Roman" w:hAnsi="Times New Roman" w:cs="Times New Roman"/>
+          <w:color w:val="212121"/>
+          <w:sz w:val="24"/>
+          <w:szCs w:val="24"/>
+        </w:rPr>
+      </w:pPr>
+      <w:r>
+        <w:rPr>
+          <w:rFonts w:ascii="Times New Roman" w:hAnsi="Times New Roman" w:cs="Times New Roman"/>
+          <w:sz w:val="24"/>
+          <w:szCs w:val="24"/>
+          <w:lang w:val="en-US"/>
+        </w:rPr>
+        <w:t xml:space="preserve">RAT: </w:t>
+      </w:r>
+      <w:r>
+        <w:rPr>
+          <w:rFonts w:ascii="Times New Roman" w:hAnsi="Times New Roman" w:cs="Times New Roman"/>
+          <w:color w:val="212121"/>
+          <w:sz w:val="24"/>
+          <w:szCs w:val="24"/>
+        </w:rPr>
+        <w:t>Rezultatele căutării trebuie să fie afișate într-o listă.</w:t>
+      </w:r>
+    </w:p>
+    <w:p>
+      <w:pPr>
+        <w:pStyle w:val="HTMLPreformatted"/>
+        <w:shd w:val="clear" w:color="auto" w:fill="FFFFFF"/>
+        <w:jc w:val="both"/>
+        <w:rPr>
+          <w:rFonts w:ascii="inherit" w:hAnsi="inherit"/>
+          <w:color w:val="212121"/>
+          <w:sz w:val="24"/>
+          <w:szCs w:val="24"/>
+        </w:rPr>
+      </w:pPr>
+    </w:p>
+    <w:p>
+      <w:pPr>
+        <w:jc w:val="both"/>
+        <w:rPr>
+          <w:rFonts w:ascii="Times New Roman" w:hAnsi="Times New Roman" w:cs="Times New Roman"/>
+          <w:sz w:val="24"/>
+          <w:szCs w:val="24"/>
+          <w:lang w:val="en-US"/>
+        </w:rPr>
+      </w:pPr>
+      <w:r>
+        <w:rPr>
+          <w:rFonts w:ascii="Times New Roman" w:hAnsi="Times New Roman" w:cs="Times New Roman"/>
+          <w:sz w:val="24"/>
+          <w:szCs w:val="24"/>
+        </w:rPr>
+        <w:t>DEP</w:t>
+      </w:r>
+      <w:r>
+        <w:rPr>
+          <w:rFonts w:ascii="Times New Roman" w:hAnsi="Times New Roman" w:cs="Times New Roman"/>
+          <w:sz w:val="24"/>
+          <w:szCs w:val="24"/>
+          <w:lang w:val="en-US"/>
+        </w:rPr>
+        <w:t>:  FR3</w:t>
+      </w:r>
+    </w:p>
+    <w:p>
+      <w:pPr>
+        <w:jc w:val="both"/>
+        <w:rPr>
+          <w:rFonts w:ascii="Times New Roman" w:hAnsi="Times New Roman" w:cs="Times New Roman"/>
+          <w:sz w:val="24"/>
+          <w:szCs w:val="24"/>
+          <w:lang w:val="en-US"/>
+        </w:rPr>
+      </w:pPr>
+    </w:p>
+    <w:p>
+      <w:pPr>
+        <w:jc w:val="both"/>
+        <w:rPr>
+          <w:rFonts w:ascii="Times New Roman" w:hAnsi="Times New Roman" w:cs="Times New Roman"/>
+          <w:sz w:val="24"/>
+          <w:szCs w:val="24"/>
+        </w:rPr>
+      </w:pPr>
+      <w:r>
+        <w:rPr>
+          <w:rFonts w:ascii="Times New Roman" w:hAnsi="Times New Roman" w:cs="Times New Roman"/>
+          <w:sz w:val="24"/>
+          <w:szCs w:val="24"/>
+        </w:rPr>
+        <w:t>3.2.2.5 Cerință funcțională 2.5</w:t>
+      </w:r>
+    </w:p>
+    <w:p>
+      <w:pPr>
+        <w:jc w:val="both"/>
+        <w:rPr>
+          <w:rFonts w:ascii="Times New Roman" w:hAnsi="Times New Roman" w:cs="Times New Roman"/>
+          <w:sz w:val="24"/>
+          <w:szCs w:val="24"/>
+        </w:rPr>
+      </w:pPr>
+      <w:r>
+        <w:rPr>
+          <w:rFonts w:ascii="Times New Roman" w:hAnsi="Times New Roman" w:cs="Times New Roman"/>
+          <w:sz w:val="24"/>
+          <w:szCs w:val="24"/>
+        </w:rPr>
+        <w:t>ID: FR5</w:t>
+      </w:r>
+    </w:p>
+    <w:p>
+      <w:pPr>
+        <w:jc w:val="both"/>
+        <w:rPr>
+          <w:rFonts w:ascii="Times New Roman" w:hAnsi="Times New Roman" w:cs="Times New Roman"/>
+          <w:sz w:val="24"/>
+          <w:szCs w:val="24"/>
+          <w:lang w:val="en-US"/>
+        </w:rPr>
+      </w:pPr>
+      <w:r>
+        <w:rPr>
+          <w:rFonts w:ascii="Times New Roman" w:hAnsi="Times New Roman" w:cs="Times New Roman"/>
+          <w:sz w:val="24"/>
+          <w:szCs w:val="24"/>
+          <w:lang w:val="en-US"/>
+        </w:rPr>
+        <w:t>TITLE:  Selectarea link-ului de informații</w:t>
+      </w:r>
+    </w:p>
+    <w:p>
+      <w:pPr>
+        <w:pStyle w:val="HTMLPreformatted"/>
+        <w:shd w:val="clear" w:color="auto" w:fill="FFFFFF"/>
+        <w:jc w:val="both"/>
+        <w:rPr>
+          <w:rFonts w:ascii="Times New Roman" w:hAnsi="Times New Roman" w:cs="Times New Roman"/>
+          <w:color w:val="212121"/>
+          <w:sz w:val="24"/>
+          <w:szCs w:val="24"/>
+        </w:rPr>
+      </w:pPr>
+      <w:r>
+        <w:rPr>
+          <w:rFonts w:ascii="Times New Roman" w:hAnsi="Times New Roman" w:cs="Times New Roman"/>
+          <w:sz w:val="24"/>
+          <w:szCs w:val="24"/>
+        </w:rPr>
+        <w:t>DESC</w:t>
+      </w:r>
+      <w:r>
+        <w:rPr>
+          <w:rFonts w:ascii="Times New Roman" w:hAnsi="Times New Roman" w:cs="Times New Roman"/>
+          <w:sz w:val="24"/>
+          <w:szCs w:val="24"/>
+          <w:lang w:val="en-US"/>
+        </w:rPr>
+        <w:t xml:space="preserve">: </w:t>
+      </w:r>
+      <w:r>
+        <w:rPr>
+          <w:rFonts w:ascii="Times New Roman" w:hAnsi="Times New Roman" w:cs="Times New Roman"/>
+          <w:color w:val="212121"/>
+          <w:sz w:val="24"/>
+          <w:szCs w:val="24"/>
+        </w:rPr>
+        <w:t>Un utilizator ar trebui să poată selecta link-ul de informații, care este inclus pe toate elementele de rezultat.</w:t>
+      </w:r>
+    </w:p>
+    <w:p>
+      <w:pPr>
+        <w:pStyle w:val="HTMLPreformatted"/>
+        <w:shd w:val="clear" w:color="auto" w:fill="FFFFFF"/>
+        <w:jc w:val="both"/>
+        <w:rPr>
+          <w:rFonts w:ascii="inherit" w:hAnsi="inherit"/>
+          <w:color w:val="212121"/>
+        </w:rPr>
+      </w:pPr>
+      <w:r>
+        <w:rPr>
+          <w:rFonts w:ascii="Times New Roman" w:hAnsi="Times New Roman" w:cs="Times New Roman"/>
+          <w:color w:val="212121"/>
+          <w:sz w:val="24"/>
+          <w:szCs w:val="24"/>
+        </w:rPr>
+        <w:t>Link-ul va direcționa utilizatorul către o pagină de informații care include prețul, posibilitatea de a adăuga în coș, disponibilitatea, formularul de  contact.</w:t>
+      </w:r>
+    </w:p>
+    <w:p>
+      <w:pPr>
+        <w:pStyle w:val="HTMLPreformatted"/>
+        <w:shd w:val="clear" w:color="auto" w:fill="FFFFFF"/>
+        <w:jc w:val="both"/>
+        <w:rPr>
+          <w:rFonts w:ascii="inherit" w:hAnsi="inherit"/>
+          <w:color w:val="212121"/>
+        </w:rPr>
+      </w:pPr>
+    </w:p>
+    <w:p>
+      <w:pPr>
+        <w:pStyle w:val="HTMLPreformatted"/>
+        <w:shd w:val="clear" w:color="auto" w:fill="FFFFFF"/>
+        <w:jc w:val="both"/>
+        <w:rPr>
+          <w:rFonts w:ascii="Times New Roman" w:hAnsi="Times New Roman" w:cs="Times New Roman"/>
+          <w:color w:val="212121"/>
+          <w:sz w:val="24"/>
+          <w:szCs w:val="24"/>
+        </w:rPr>
+      </w:pPr>
+      <w:r>
+        <w:rPr>
+          <w:rFonts w:ascii="Times New Roman" w:hAnsi="Times New Roman" w:cs="Times New Roman"/>
+          <w:sz w:val="24"/>
+          <w:szCs w:val="24"/>
+          <w:lang w:val="en-US"/>
+        </w:rPr>
+        <w:t xml:space="preserve">RAT: </w:t>
+      </w:r>
+      <w:r>
+        <w:rPr>
+          <w:rFonts w:ascii="Times New Roman" w:hAnsi="Times New Roman" w:cs="Times New Roman"/>
+          <w:color w:val="212121"/>
+          <w:sz w:val="24"/>
+          <w:szCs w:val="24"/>
+        </w:rPr>
+        <w:t>Pentru a afișa informații despre produse.</w:t>
+      </w:r>
+    </w:p>
+    <w:p>
+      <w:pPr>
+        <w:pStyle w:val="HTMLPreformatted"/>
+        <w:shd w:val="clear" w:color="auto" w:fill="FFFFFF"/>
+        <w:jc w:val="both"/>
+        <w:rPr>
+          <w:rFonts w:ascii="inherit" w:hAnsi="inherit"/>
+          <w:color w:val="212121"/>
+          <w:sz w:val="24"/>
+          <w:szCs w:val="24"/>
+        </w:rPr>
+      </w:pPr>
+    </w:p>
+    <w:p>
+      <w:pPr>
+        <w:jc w:val="both"/>
+        <w:rPr>
+          <w:rFonts w:ascii="Times New Roman" w:hAnsi="Times New Roman" w:cs="Times New Roman"/>
+          <w:sz w:val="24"/>
+          <w:szCs w:val="24"/>
+          <w:lang w:val="en-US"/>
+        </w:rPr>
+      </w:pPr>
+      <w:r>
+        <w:rPr>
+          <w:rFonts w:ascii="Times New Roman" w:hAnsi="Times New Roman" w:cs="Times New Roman"/>
+          <w:sz w:val="24"/>
+          <w:szCs w:val="24"/>
+        </w:rPr>
+        <w:t>DEP</w:t>
+      </w:r>
+      <w:r>
+        <w:rPr>
+          <w:rFonts w:ascii="Times New Roman" w:hAnsi="Times New Roman" w:cs="Times New Roman"/>
+          <w:sz w:val="24"/>
+          <w:szCs w:val="24"/>
+          <w:lang w:val="en-US"/>
+        </w:rPr>
+        <w:t>:  FR4</w:t>
+      </w:r>
+    </w:p>
+    <w:p>
+      <w:pPr>
+        <w:jc w:val="both"/>
+        <w:rPr>
+          <w:rFonts w:ascii="Times New Roman" w:hAnsi="Times New Roman" w:cs="Times New Roman"/>
+          <w:sz w:val="24"/>
+          <w:szCs w:val="24"/>
+          <w:lang w:val="en-US"/>
+        </w:rPr>
+      </w:pPr>
+    </w:p>
+    <w:p>
+      <w:pPr>
+        <w:jc w:val="both"/>
+        <w:rPr>
+          <w:rFonts w:ascii="Times New Roman" w:hAnsi="Times New Roman" w:cs="Times New Roman"/>
+          <w:sz w:val="24"/>
+          <w:szCs w:val="24"/>
+        </w:rPr>
+      </w:pPr>
+      <w:r>
+        <w:rPr>
+          <w:rFonts w:ascii="Times New Roman" w:hAnsi="Times New Roman" w:cs="Times New Roman"/>
+          <w:sz w:val="24"/>
+          <w:szCs w:val="24"/>
+        </w:rPr>
+        <w:t>ID: FR6</w:t>
+      </w:r>
+    </w:p>
+    <w:p>
+      <w:pPr>
+        <w:jc w:val="both"/>
+        <w:rPr>
+          <w:rFonts w:ascii="Times New Roman" w:hAnsi="Times New Roman" w:cs="Times New Roman"/>
+          <w:sz w:val="24"/>
+          <w:szCs w:val="24"/>
+          <w:lang w:val="en-US"/>
+        </w:rPr>
+      </w:pPr>
+      <w:r>
+        <w:rPr>
+          <w:rFonts w:ascii="Times New Roman" w:hAnsi="Times New Roman" w:cs="Times New Roman"/>
+          <w:sz w:val="24"/>
+          <w:szCs w:val="24"/>
+          <w:lang w:val="en-US"/>
+        </w:rPr>
+        <w:t>TITLE:  Adăugare produse în coș</w:t>
+      </w:r>
+    </w:p>
+    <w:p>
+      <w:pPr>
+        <w:pStyle w:val="HTMLPreformatted"/>
+        <w:shd w:val="clear" w:color="auto" w:fill="FFFFFF"/>
+        <w:jc w:val="both"/>
+        <w:rPr>
+          <w:rFonts w:ascii="inherit" w:hAnsi="inherit"/>
+          <w:color w:val="212121"/>
+        </w:rPr>
+      </w:pPr>
+      <w:r>
+        <w:rPr>
+          <w:rFonts w:ascii="Times New Roman" w:hAnsi="Times New Roman" w:cs="Times New Roman"/>
+          <w:sz w:val="24"/>
+          <w:szCs w:val="24"/>
+        </w:rPr>
+        <w:t>DESC</w:t>
+      </w:r>
+      <w:r>
+        <w:rPr>
+          <w:rFonts w:ascii="Times New Roman" w:hAnsi="Times New Roman" w:cs="Times New Roman"/>
+          <w:sz w:val="24"/>
+          <w:szCs w:val="24"/>
+          <w:lang w:val="en-US"/>
+        </w:rPr>
+        <w:t xml:space="preserve">: </w:t>
+      </w:r>
+      <w:r>
+        <w:rPr>
+          <w:rFonts w:ascii="Times New Roman" w:hAnsi="Times New Roman" w:cs="Times New Roman"/>
+          <w:color w:val="212121"/>
+          <w:sz w:val="24"/>
+          <w:szCs w:val="24"/>
+        </w:rPr>
+        <w:t xml:space="preserve"> Pentru achiziționarea produselor dorite, utilizatorii trebuie să completeze un formular care conține</w:t>
+      </w:r>
+      <w:r>
+        <w:rPr>
+          <w:rFonts w:ascii="Times New Roman" w:hAnsi="Times New Roman" w:cs="Times New Roman"/>
+          <w:sz w:val="24"/>
+          <w:szCs w:val="24"/>
+          <w:lang w:val="en-US"/>
+        </w:rPr>
+        <w:t>: email,număr de telefon, cod validare, adresă personal</w:t>
+      </w:r>
+      <w:r>
+        <w:rPr>
+          <w:rFonts w:ascii="Times New Roman" w:hAnsi="Times New Roman" w:cs="Times New Roman"/>
+          <w:sz w:val="24"/>
+          <w:szCs w:val="24"/>
+          <w:lang w:val="en-US"/>
+        </w:rPr>
+        <w:t>a</w:t>
+      </w:r>
+      <w:r>
+        <w:rPr>
+          <w:rFonts w:ascii="Times New Roman" w:hAnsi="Times New Roman" w:cs="Times New Roman"/>
+          <w:sz w:val="24"/>
+          <w:szCs w:val="24"/>
+          <w:lang w:val="en-US"/>
+        </w:rPr>
+        <w:t>, mesaj.</w:t>
+      </w:r>
+    </w:p>
+    <w:p>
+      <w:pPr>
+        <w:pStyle w:val="HTMLPreformatted"/>
+        <w:shd w:val="clear" w:color="auto" w:fill="FFFFFF"/>
+        <w:jc w:val="both"/>
+        <w:rPr>
+          <w:rFonts w:ascii="inherit" w:hAnsi="inherit"/>
+          <w:color w:val="212121"/>
+        </w:rPr>
+      </w:pPr>
+    </w:p>
+    <w:p>
+      <w:pPr>
+        <w:pStyle w:val="HTMLPreformatted"/>
+        <w:shd w:val="clear" w:color="auto" w:fill="FFFFFF"/>
+        <w:jc w:val="both"/>
+        <w:rPr>
+          <w:rFonts w:ascii="Times New Roman" w:hAnsi="Times New Roman" w:cs="Times New Roman"/>
+          <w:color w:val="212121"/>
+          <w:sz w:val="24"/>
+          <w:szCs w:val="24"/>
+        </w:rPr>
+      </w:pPr>
+      <w:r>
+        <w:rPr>
+          <w:rFonts w:ascii="Times New Roman" w:hAnsi="Times New Roman" w:cs="Times New Roman"/>
+          <w:sz w:val="24"/>
+          <w:szCs w:val="24"/>
+          <w:lang w:val="en-US"/>
+        </w:rPr>
+        <w:t xml:space="preserve">RAT: </w:t>
+      </w:r>
+      <w:r>
+        <w:rPr>
+          <w:rFonts w:ascii="Times New Roman" w:hAnsi="Times New Roman" w:cs="Times New Roman"/>
+          <w:color w:val="212121"/>
+          <w:sz w:val="24"/>
+          <w:szCs w:val="24"/>
+        </w:rPr>
+        <w:t>Pentru a putea cumpăra produse adăugându-le în coș.</w:t>
+      </w:r>
+    </w:p>
+    <w:p>
+      <w:pPr>
+        <w:pStyle w:val="HTMLPreformatted"/>
+        <w:shd w:val="clear" w:color="auto" w:fill="FFFFFF"/>
+        <w:jc w:val="both"/>
+        <w:rPr>
+          <w:rFonts w:ascii="inherit" w:hAnsi="inherit"/>
+          <w:color w:val="212121"/>
+          <w:sz w:val="24"/>
+          <w:szCs w:val="24"/>
+        </w:rPr>
+      </w:pPr>
+    </w:p>
+    <w:p>
+      <w:pPr>
+        <w:jc w:val="both"/>
+        <w:rPr>
+          <w:rFonts w:ascii="Times New Roman" w:hAnsi="Times New Roman" w:cs="Times New Roman"/>
+          <w:sz w:val="24"/>
+          <w:szCs w:val="24"/>
+          <w:lang w:val="en-US"/>
+        </w:rPr>
+      </w:pPr>
+      <w:r>
+        <w:rPr>
+          <w:rFonts w:ascii="Times New Roman" w:hAnsi="Times New Roman" w:cs="Times New Roman"/>
+          <w:sz w:val="24"/>
+          <w:szCs w:val="24"/>
+        </w:rPr>
+        <w:t>DEP</w:t>
+      </w:r>
+      <w:r>
+        <w:rPr>
+          <w:rFonts w:ascii="Times New Roman" w:hAnsi="Times New Roman" w:cs="Times New Roman"/>
+          <w:sz w:val="24"/>
+          <w:szCs w:val="24"/>
+          <w:lang w:val="en-US"/>
+        </w:rPr>
+        <w:t>:  FR 3, FR 4</w:t>
+      </w:r>
+    </w:p>
+    <w:p>
+      <w:pPr>
+        <w:jc w:val="both"/>
+        <w:rPr>
+          <w:rFonts w:ascii="Times New Roman" w:hAnsi="Times New Roman" w:cs="Times New Roman"/>
+          <w:sz w:val="24"/>
+          <w:szCs w:val="24"/>
+          <w:lang w:val="en-US"/>
+        </w:rPr>
+      </w:pPr>
+    </w:p>
+    <w:p>
+      <w:pPr>
+        <w:jc w:val="both"/>
+        <w:rPr>
+          <w:rFonts w:ascii="Times New Roman" w:hAnsi="Times New Roman" w:cs="Times New Roman"/>
+          <w:sz w:val="24"/>
+          <w:szCs w:val="24"/>
+        </w:rPr>
+      </w:pPr>
+      <w:r>
+        <w:rPr>
+          <w:rFonts w:ascii="Times New Roman" w:hAnsi="Times New Roman" w:cs="Times New Roman"/>
+          <w:sz w:val="24"/>
+          <w:szCs w:val="24"/>
+        </w:rPr>
+        <w:t>3.2.2.8 Cerință funcțională 2.8</w:t>
+      </w:r>
+    </w:p>
+    <w:p>
+      <w:pPr>
+        <w:jc w:val="both"/>
+        <w:rPr>
+          <w:rFonts w:ascii="Times New Roman" w:hAnsi="Times New Roman" w:cs="Times New Roman"/>
+          <w:sz w:val="24"/>
+          <w:szCs w:val="24"/>
+        </w:rPr>
+      </w:pPr>
+      <w:r>
+        <w:rPr>
+          <w:rFonts w:ascii="Times New Roman" w:hAnsi="Times New Roman" w:cs="Times New Roman"/>
+          <w:sz w:val="24"/>
+          <w:szCs w:val="24"/>
+        </w:rPr>
+        <w:lastRenderedPageBreak/>
+        <w:t>ID: FR8</w:t>
+      </w:r>
+    </w:p>
+    <w:p>
+      <w:pPr>
+        <w:jc w:val="both"/>
+        <w:rPr>
+          <w:rFonts w:ascii="Times New Roman" w:hAnsi="Times New Roman" w:cs="Times New Roman"/>
+          <w:sz w:val="24"/>
+          <w:szCs w:val="24"/>
+          <w:lang w:val="en-US"/>
+        </w:rPr>
+      </w:pPr>
+      <w:r>
+        <w:rPr>
+          <w:rFonts w:ascii="Times New Roman" w:hAnsi="Times New Roman" w:cs="Times New Roman"/>
+          <w:sz w:val="24"/>
+          <w:szCs w:val="24"/>
+          <w:lang w:val="en-US"/>
+        </w:rPr>
+        <w:t>TITLE:  Nu a fost găsit niciun rezultat</w:t>
+      </w:r>
+    </w:p>
+    <w:p>
+      <w:pPr>
+        <w:pStyle w:val="HTMLPreformatted"/>
+        <w:shd w:val="clear" w:color="auto" w:fill="FFFFFF"/>
+        <w:jc w:val="both"/>
+        <w:rPr>
+          <w:rFonts w:ascii="Times New Roman" w:hAnsi="Times New Roman" w:cs="Times New Roman"/>
+          <w:color w:val="212121"/>
+          <w:sz w:val="24"/>
+          <w:szCs w:val="24"/>
+        </w:rPr>
+      </w:pPr>
+      <w:r>
+        <w:rPr>
+          <w:rFonts w:ascii="Times New Roman" w:hAnsi="Times New Roman" w:cs="Times New Roman"/>
+          <w:sz w:val="24"/>
+          <w:szCs w:val="24"/>
+        </w:rPr>
+        <w:t>DESC</w:t>
+      </w:r>
+      <w:r>
+        <w:rPr>
+          <w:rFonts w:ascii="Times New Roman" w:hAnsi="Times New Roman" w:cs="Times New Roman"/>
+          <w:sz w:val="24"/>
+          <w:szCs w:val="24"/>
+          <w:lang w:val="en-US"/>
+        </w:rPr>
+        <w:t xml:space="preserve">: </w:t>
+      </w:r>
+      <w:r>
+        <w:rPr>
+          <w:rFonts w:ascii="Times New Roman" w:hAnsi="Times New Roman" w:cs="Times New Roman"/>
+          <w:color w:val="212121"/>
+          <w:sz w:val="24"/>
+          <w:szCs w:val="24"/>
+        </w:rPr>
+        <w:t>Dacă nu se găsește nicio potrivire, utilizatorul ar trebui să fie informat, dar să fie păstrat pe pagina de căutare pentru a obține</w:t>
+      </w:r>
+      <w:r>
+        <w:rPr>
+          <w:rFonts w:ascii="Times New Roman" w:hAnsi="Times New Roman" w:cs="Times New Roman"/>
+          <w:color w:val="212121"/>
+          <w:sz w:val="24"/>
+          <w:szCs w:val="24"/>
+        </w:rPr>
+        <w:t xml:space="preserve"> </w:t>
+      </w:r>
+      <w:r>
+        <w:rPr>
+          <w:rFonts w:ascii="Times New Roman" w:hAnsi="Times New Roman" w:cs="Times New Roman"/>
+          <w:color w:val="212121"/>
+          <w:sz w:val="24"/>
+          <w:szCs w:val="24"/>
+        </w:rPr>
+        <w:t>posibilitatea de a efectua imediat o nouă căutare.</w:t>
+      </w:r>
+    </w:p>
+    <w:p>
+      <w:pPr>
+        <w:pStyle w:val="HTMLPreformatted"/>
+        <w:shd w:val="clear" w:color="auto" w:fill="FFFFFF"/>
+        <w:jc w:val="both"/>
+        <w:rPr>
+          <w:rFonts w:ascii="inherit" w:hAnsi="inherit"/>
+          <w:color w:val="212121"/>
+        </w:rPr>
+      </w:pPr>
+    </w:p>
+    <w:p>
+      <w:pPr>
+        <w:pStyle w:val="HTMLPreformatted"/>
+        <w:shd w:val="clear" w:color="auto" w:fill="FFFFFF"/>
+        <w:jc w:val="both"/>
+        <w:rPr>
+          <w:rFonts w:ascii="inherit" w:hAnsi="inherit"/>
+          <w:color w:val="212121"/>
+        </w:rPr>
+      </w:pPr>
+      <w:r>
+        <w:rPr>
+          <w:rFonts w:ascii="Times New Roman" w:hAnsi="Times New Roman" w:cs="Times New Roman"/>
+          <w:sz w:val="24"/>
+          <w:szCs w:val="24"/>
+          <w:lang w:val="en-US"/>
+        </w:rPr>
+        <w:t xml:space="preserve">RAT: </w:t>
+      </w:r>
+      <w:r>
+        <w:rPr>
+          <w:rFonts w:ascii="Times New Roman" w:hAnsi="Times New Roman" w:cs="Times New Roman"/>
+          <w:color w:val="212121"/>
+          <w:sz w:val="24"/>
+          <w:szCs w:val="24"/>
+        </w:rPr>
+        <w:t>Pentru ca utilizatorul să efectueze o nouă căutare dacă nu se găsește nici o potrivire.</w:t>
+      </w:r>
+    </w:p>
+    <w:p>
+      <w:pPr>
+        <w:pStyle w:val="HTMLPreformatted"/>
+        <w:shd w:val="clear" w:color="auto" w:fill="FFFFFF"/>
+        <w:jc w:val="both"/>
+        <w:rPr>
+          <w:rFonts w:ascii="inherit" w:hAnsi="inherit"/>
+          <w:color w:val="212121"/>
+          <w:sz w:val="24"/>
+          <w:szCs w:val="24"/>
+        </w:rPr>
+      </w:pPr>
+    </w:p>
+    <w:p>
+      <w:pPr>
+        <w:jc w:val="both"/>
+        <w:rPr>
+          <w:rFonts w:ascii="Times New Roman" w:hAnsi="Times New Roman" w:cs="Times New Roman"/>
+          <w:sz w:val="24"/>
+          <w:szCs w:val="24"/>
+          <w:lang w:val="en-US"/>
+        </w:rPr>
+      </w:pPr>
+      <w:r>
+        <w:rPr>
+          <w:rFonts w:ascii="Times New Roman" w:hAnsi="Times New Roman" w:cs="Times New Roman"/>
+          <w:sz w:val="24"/>
+          <w:szCs w:val="24"/>
+        </w:rPr>
+        <w:t>DEP</w:t>
+      </w:r>
+      <w:r>
+        <w:rPr>
+          <w:rFonts w:ascii="Times New Roman" w:hAnsi="Times New Roman" w:cs="Times New Roman"/>
+          <w:sz w:val="24"/>
+          <w:szCs w:val="24"/>
+          <w:lang w:val="en-US"/>
+        </w:rPr>
+        <w:t>:  FR 3</w:t>
+      </w:r>
+    </w:p>
+    <w:p>
+      <w:pPr>
+        <w:jc w:val="both"/>
+        <w:rPr>
+          <w:rFonts w:ascii="Times New Roman" w:hAnsi="Times New Roman" w:cs="Times New Roman"/>
+          <w:sz w:val="24"/>
+          <w:szCs w:val="24"/>
+          <w:lang w:val="en-US"/>
+        </w:rPr>
+      </w:pPr>
+    </w:p>
+    <w:p>
+      <w:pPr>
+        <w:jc w:val="both"/>
+        <w:rPr>
+          <w:rFonts w:ascii="Times New Roman" w:hAnsi="Times New Roman" w:cs="Times New Roman"/>
+          <w:sz w:val="24"/>
+          <w:szCs w:val="24"/>
+        </w:rPr>
+      </w:pPr>
+      <w:r>
+        <w:rPr>
+          <w:rFonts w:ascii="Times New Roman" w:hAnsi="Times New Roman" w:cs="Times New Roman"/>
+          <w:sz w:val="24"/>
+          <w:szCs w:val="24"/>
+        </w:rPr>
+        <w:t>3.2.2.9 Cerință funcțională 2.9</w:t>
+      </w:r>
+    </w:p>
+    <w:p>
+      <w:pPr>
+        <w:jc w:val="both"/>
+        <w:rPr>
+          <w:rFonts w:ascii="Times New Roman" w:hAnsi="Times New Roman" w:cs="Times New Roman"/>
+          <w:sz w:val="24"/>
+          <w:szCs w:val="24"/>
+        </w:rPr>
+      </w:pPr>
+      <w:r>
+        <w:rPr>
+          <w:rFonts w:ascii="Times New Roman" w:hAnsi="Times New Roman" w:cs="Times New Roman"/>
+          <w:sz w:val="24"/>
+          <w:szCs w:val="24"/>
+        </w:rPr>
+        <w:t>ID: FR9</w:t>
+      </w:r>
+    </w:p>
+    <w:p>
+      <w:pPr>
+        <w:jc w:val="both"/>
+        <w:rPr>
+          <w:rFonts w:ascii="Times New Roman" w:hAnsi="Times New Roman" w:cs="Times New Roman"/>
+          <w:sz w:val="24"/>
+          <w:szCs w:val="24"/>
+          <w:lang w:val="en-US"/>
+        </w:rPr>
+      </w:pPr>
+      <w:r>
+        <w:rPr>
+          <w:rFonts w:ascii="Times New Roman" w:hAnsi="Times New Roman" w:cs="Times New Roman"/>
+          <w:sz w:val="24"/>
+          <w:szCs w:val="24"/>
+          <w:lang w:val="en-US"/>
+        </w:rPr>
+        <w:t>TITLE:  Pagina de profil</w:t>
+      </w:r>
+    </w:p>
+    <w:p>
+      <w:pPr>
+        <w:pStyle w:val="HTMLPreformatted"/>
+        <w:shd w:val="clear" w:color="auto" w:fill="FFFFFF"/>
+        <w:jc w:val="both"/>
+        <w:rPr>
+          <w:rFonts w:ascii="inherit" w:hAnsi="inherit"/>
+          <w:color w:val="212121"/>
+        </w:rPr>
+      </w:pPr>
+      <w:r>
+        <w:rPr>
+          <w:rFonts w:ascii="Times New Roman" w:hAnsi="Times New Roman" w:cs="Times New Roman"/>
+          <w:sz w:val="24"/>
+          <w:szCs w:val="24"/>
+        </w:rPr>
+        <w:t>DESC</w:t>
+      </w:r>
+      <w:r>
+        <w:rPr>
+          <w:rFonts w:ascii="Times New Roman" w:hAnsi="Times New Roman" w:cs="Times New Roman"/>
+          <w:sz w:val="24"/>
+          <w:szCs w:val="24"/>
+          <w:lang w:val="en-US"/>
+        </w:rPr>
+        <w:t xml:space="preserve">: </w:t>
+      </w:r>
+      <w:r>
+        <w:rPr>
+          <w:rFonts w:ascii="Times New Roman" w:hAnsi="Times New Roman" w:cs="Times New Roman"/>
+          <w:color w:val="212121"/>
+          <w:sz w:val="24"/>
+          <w:szCs w:val="24"/>
+        </w:rPr>
+        <w:t>În aplicație</w:t>
+      </w:r>
+      <w:r>
+        <w:rPr>
+          <w:rFonts w:ascii="Times New Roman" w:hAnsi="Times New Roman" w:cs="Times New Roman"/>
+          <w:color w:val="212121"/>
+          <w:sz w:val="24"/>
+          <w:szCs w:val="24"/>
+        </w:rPr>
+        <w:t>, un utilizator ar trebui să aibă o pagină de profil. În pagina de profil un utilizator poate edita informațiile sale, care in</w:t>
+      </w:r>
+      <w:r>
+        <w:rPr>
+          <w:rFonts w:ascii="Times New Roman" w:hAnsi="Times New Roman" w:cs="Times New Roman"/>
+          <w:color w:val="212121"/>
+          <w:sz w:val="24"/>
+          <w:szCs w:val="24"/>
+        </w:rPr>
+        <w:t xml:space="preserve">clud parola, adresa de email, </w:t>
+      </w:r>
+      <w:r>
+        <w:rPr>
+          <w:rFonts w:ascii="Times New Roman" w:hAnsi="Times New Roman" w:cs="Times New Roman"/>
+          <w:color w:val="212121"/>
+          <w:sz w:val="24"/>
+          <w:szCs w:val="24"/>
+        </w:rPr>
+        <w:t xml:space="preserve"> numărul de telefon</w:t>
+      </w:r>
+      <w:r>
+        <w:rPr>
+          <w:rFonts w:ascii="Times New Roman" w:hAnsi="Times New Roman" w:cs="Times New Roman"/>
+          <w:color w:val="212121"/>
+          <w:sz w:val="24"/>
+          <w:szCs w:val="24"/>
+        </w:rPr>
+        <w:t xml:space="preserve"> și adresa personală.</w:t>
+      </w:r>
+    </w:p>
+    <w:p>
+      <w:pPr>
+        <w:pStyle w:val="HTMLPreformatted"/>
+        <w:shd w:val="clear" w:color="auto" w:fill="FFFFFF"/>
+        <w:jc w:val="both"/>
+        <w:rPr>
+          <w:rFonts w:ascii="inherit" w:hAnsi="inherit"/>
+          <w:color w:val="212121"/>
+        </w:rPr>
+      </w:pPr>
+    </w:p>
+    <w:p>
+      <w:pPr>
+        <w:pStyle w:val="HTMLPreformatted"/>
+        <w:shd w:val="clear" w:color="auto" w:fill="FFFFFF"/>
+        <w:jc w:val="both"/>
+        <w:rPr>
+          <w:rFonts w:ascii="inherit" w:hAnsi="inherit"/>
+          <w:color w:val="212121"/>
+        </w:rPr>
+      </w:pPr>
+      <w:r>
+        <w:rPr>
+          <w:rFonts w:ascii="Times New Roman" w:hAnsi="Times New Roman" w:cs="Times New Roman"/>
+          <w:sz w:val="24"/>
+          <w:szCs w:val="24"/>
+          <w:lang w:val="en-US"/>
+        </w:rPr>
+        <w:t xml:space="preserve">RAT: </w:t>
+      </w:r>
+      <w:r>
+        <w:rPr>
+          <w:rFonts w:ascii="Times New Roman" w:hAnsi="Times New Roman" w:cs="Times New Roman"/>
+          <w:color w:val="212121"/>
+          <w:sz w:val="24"/>
+          <w:szCs w:val="24"/>
+        </w:rPr>
+        <w:t>Pentru ca un utilizator să aibă o pagină de profil în aplicația.</w:t>
+      </w:r>
+    </w:p>
+    <w:p>
+      <w:pPr>
+        <w:pStyle w:val="HTMLPreformatted"/>
+        <w:shd w:val="clear" w:color="auto" w:fill="FFFFFF"/>
+        <w:jc w:val="both"/>
+        <w:rPr>
+          <w:rFonts w:ascii="inherit" w:hAnsi="inherit"/>
+          <w:color w:val="212121"/>
+          <w:sz w:val="24"/>
+          <w:szCs w:val="24"/>
+        </w:rPr>
+      </w:pPr>
+    </w:p>
+    <w:p>
+      <w:pPr>
+        <w:jc w:val="both"/>
+        <w:rPr>
+          <w:rFonts w:ascii="Times New Roman" w:hAnsi="Times New Roman" w:cs="Times New Roman"/>
+          <w:sz w:val="24"/>
+          <w:szCs w:val="24"/>
+          <w:lang w:val="en-US"/>
+        </w:rPr>
+      </w:pPr>
+      <w:r>
+        <w:rPr>
+          <w:rFonts w:ascii="Times New Roman" w:hAnsi="Times New Roman" w:cs="Times New Roman"/>
+          <w:sz w:val="24"/>
+          <w:szCs w:val="24"/>
+        </w:rPr>
+        <w:t>DEP</w:t>
+      </w:r>
+      <w:r>
+        <w:rPr>
+          <w:rFonts w:ascii="Times New Roman" w:hAnsi="Times New Roman" w:cs="Times New Roman"/>
+          <w:sz w:val="24"/>
+          <w:szCs w:val="24"/>
+          <w:lang w:val="en-US"/>
+        </w:rPr>
+        <w:t>:  FR 1</w:t>
+      </w:r>
+    </w:p>
+    <w:p>
+      <w:pPr>
+        <w:jc w:val="both"/>
+        <w:rPr>
+          <w:rFonts w:ascii="Times New Roman" w:hAnsi="Times New Roman" w:cs="Times New Roman"/>
+          <w:sz w:val="24"/>
+          <w:szCs w:val="24"/>
+        </w:rPr>
+      </w:pPr>
+    </w:p>
+    <w:p>
+      <w:pPr>
+        <w:pStyle w:val="Heading3"/>
+        <w:rPr>
+          <w:rFonts w:ascii="Times New Roman" w:hAnsi="Times New Roman" w:cs="Times New Roman"/>
+          <w:sz w:val="24"/>
+          <w:szCs w:val="24"/>
+        </w:rPr>
+      </w:pPr>
+      <w:bookmarkStart w:id="19" w:name="_Toc528523361"/>
+      <w:r>
+        <w:rPr>
+          <w:rFonts w:ascii="Times New Roman" w:hAnsi="Times New Roman" w:cs="Times New Roman"/>
+          <w:sz w:val="24"/>
+          <w:szCs w:val="24"/>
+        </w:rPr>
+        <w:t>3.2.3 Clasa  utilizator  neautentificat</w:t>
+      </w:r>
+      <w:bookmarkEnd w:id="19"/>
+    </w:p>
+    <w:p>
+      <w:pPr>
+        <w:jc w:val="both"/>
+        <w:rPr>
+          <w:rFonts w:ascii="Times New Roman" w:hAnsi="Times New Roman" w:cs="Times New Roman"/>
+          <w:sz w:val="24"/>
+          <w:szCs w:val="24"/>
+        </w:rPr>
+      </w:pPr>
+      <w:r>
+        <w:rPr>
+          <w:rFonts w:ascii="Times New Roman" w:hAnsi="Times New Roman" w:cs="Times New Roman"/>
+          <w:sz w:val="24"/>
+          <w:szCs w:val="24"/>
+        </w:rPr>
+        <w:t>3.2.3.1 Cerință funcțională 3.1</w:t>
+      </w:r>
+    </w:p>
+    <w:p>
+      <w:pPr>
+        <w:jc w:val="both"/>
+        <w:rPr>
+          <w:rFonts w:ascii="Times New Roman" w:hAnsi="Times New Roman" w:cs="Times New Roman"/>
+          <w:sz w:val="24"/>
+          <w:szCs w:val="24"/>
+        </w:rPr>
+      </w:pPr>
+      <w:r>
+        <w:rPr>
+          <w:rFonts w:ascii="Times New Roman" w:hAnsi="Times New Roman" w:cs="Times New Roman"/>
+          <w:sz w:val="24"/>
+          <w:szCs w:val="24"/>
+        </w:rPr>
+        <w:t>ID: FR1</w:t>
+      </w:r>
+    </w:p>
+    <w:p>
+      <w:pPr>
+        <w:jc w:val="both"/>
+        <w:rPr>
+          <w:rFonts w:ascii="Times New Roman" w:hAnsi="Times New Roman" w:cs="Times New Roman"/>
+          <w:sz w:val="24"/>
+          <w:szCs w:val="24"/>
+          <w:lang w:val="en-US"/>
+        </w:rPr>
+      </w:pPr>
+      <w:r>
+        <w:rPr>
+          <w:rFonts w:ascii="Times New Roman" w:hAnsi="Times New Roman" w:cs="Times New Roman"/>
+          <w:sz w:val="24"/>
+          <w:szCs w:val="24"/>
+          <w:lang w:val="en-US"/>
+        </w:rPr>
+        <w:t>TITLE:  Căutare</w:t>
+      </w:r>
+    </w:p>
+    <w:p>
+      <w:pPr>
+        <w:jc w:val="both"/>
+        <w:rPr>
+          <w:rFonts w:ascii="Times New Roman" w:hAnsi="Times New Roman" w:cs="Times New Roman"/>
+          <w:sz w:val="24"/>
+          <w:szCs w:val="24"/>
+          <w:lang w:val="en-US"/>
+        </w:rPr>
+      </w:pPr>
+      <w:r>
+        <w:rPr>
+          <w:rFonts w:ascii="Times New Roman" w:hAnsi="Times New Roman" w:cs="Times New Roman"/>
+          <w:sz w:val="24"/>
+          <w:szCs w:val="24"/>
+        </w:rPr>
+        <w:t>DESC</w:t>
+      </w:r>
+      <w:r>
+        <w:rPr>
+          <w:rFonts w:ascii="Times New Roman" w:hAnsi="Times New Roman" w:cs="Times New Roman"/>
+          <w:sz w:val="24"/>
+          <w:szCs w:val="24"/>
+          <w:lang w:val="en-US"/>
+        </w:rPr>
+        <w:t>:Pagina principală permite căutarea oricăror produse dorite. Opțiunea de căutare este categoria din care face parte produsul.</w:t>
+      </w:r>
+    </w:p>
+    <w:p>
+      <w:pPr>
+        <w:pStyle w:val="HTMLPreformatted"/>
+        <w:shd w:val="clear" w:color="auto" w:fill="FFFFFF"/>
+        <w:jc w:val="both"/>
+        <w:rPr>
+          <w:rFonts w:ascii="Times New Roman" w:hAnsi="Times New Roman" w:cs="Times New Roman"/>
+          <w:color w:val="212121"/>
+          <w:sz w:val="24"/>
+          <w:szCs w:val="24"/>
+        </w:rPr>
+      </w:pPr>
+      <w:r>
+        <w:rPr>
+          <w:rFonts w:ascii="Times New Roman" w:hAnsi="Times New Roman" w:cs="Times New Roman"/>
+          <w:sz w:val="24"/>
+          <w:szCs w:val="24"/>
+          <w:lang w:val="en-US"/>
+        </w:rPr>
+        <w:t xml:space="preserve">RAT: </w:t>
+      </w:r>
+      <w:r>
+        <w:rPr>
+          <w:rFonts w:ascii="Times New Roman" w:hAnsi="Times New Roman" w:cs="Times New Roman"/>
+          <w:color w:val="212121"/>
+          <w:sz w:val="24"/>
+          <w:szCs w:val="24"/>
+        </w:rPr>
+        <w:t xml:space="preserve">Pentru ca un utilizator să </w:t>
+      </w:r>
+      <w:r>
+        <w:rPr>
+          <w:rFonts w:ascii="Times New Roman" w:hAnsi="Times New Roman" w:cs="Times New Roman"/>
+          <w:color w:val="212121"/>
+          <w:sz w:val="24"/>
+          <w:szCs w:val="24"/>
+        </w:rPr>
+        <w:t>caute un produs.</w:t>
+      </w:r>
+    </w:p>
+    <w:p>
+      <w:pPr>
+        <w:pStyle w:val="HTMLPreformatted"/>
+        <w:shd w:val="clear" w:color="auto" w:fill="FFFFFF"/>
+        <w:jc w:val="both"/>
+        <w:rPr>
+          <w:rFonts w:ascii="inherit" w:hAnsi="inherit"/>
+          <w:color w:val="212121"/>
+          <w:sz w:val="24"/>
+          <w:szCs w:val="24"/>
+        </w:rPr>
+      </w:pPr>
+    </w:p>
+    <w:p>
+      <w:pPr>
+        <w:jc w:val="both"/>
+        <w:rPr>
+          <w:rFonts w:ascii="Times New Roman" w:hAnsi="Times New Roman" w:cs="Times New Roman"/>
+          <w:sz w:val="24"/>
+          <w:szCs w:val="24"/>
+          <w:lang w:val="en-US"/>
+        </w:rPr>
+      </w:pPr>
+      <w:r>
+        <w:rPr>
+          <w:rFonts w:ascii="Times New Roman" w:hAnsi="Times New Roman" w:cs="Times New Roman"/>
+          <w:sz w:val="24"/>
+          <w:szCs w:val="24"/>
+        </w:rPr>
+        <w:t>DEP</w:t>
+      </w:r>
+      <w:r>
+        <w:rPr>
+          <w:rFonts w:ascii="Times New Roman" w:hAnsi="Times New Roman" w:cs="Times New Roman"/>
+          <w:sz w:val="24"/>
+          <w:szCs w:val="24"/>
+          <w:lang w:val="en-US"/>
+        </w:rPr>
+        <w:t>:  Niciuna</w:t>
+      </w:r>
+    </w:p>
+    <w:p>
+      <w:pPr>
+        <w:jc w:val="both"/>
+        <w:rPr>
+          <w:rFonts w:ascii="Times New Roman" w:hAnsi="Times New Roman" w:cs="Times New Roman"/>
+          <w:sz w:val="24"/>
+          <w:szCs w:val="24"/>
+          <w:lang w:val="en-US"/>
+        </w:rPr>
+      </w:pPr>
+    </w:p>
+    <w:p>
+      <w:pPr>
+        <w:jc w:val="both"/>
+        <w:rPr>
+          <w:rFonts w:ascii="Times New Roman" w:hAnsi="Times New Roman" w:cs="Times New Roman"/>
+          <w:sz w:val="24"/>
+          <w:szCs w:val="24"/>
+        </w:rPr>
+      </w:pPr>
+      <w:r>
+        <w:rPr>
+          <w:rFonts w:ascii="Times New Roman" w:hAnsi="Times New Roman" w:cs="Times New Roman"/>
+          <w:sz w:val="24"/>
+          <w:szCs w:val="24"/>
+        </w:rPr>
+        <w:t>3.2.3.2 Cerință funcțională 3.2</w:t>
+      </w:r>
+    </w:p>
+    <w:p>
+      <w:pPr>
+        <w:jc w:val="both"/>
+        <w:rPr>
+          <w:rFonts w:ascii="Times New Roman" w:hAnsi="Times New Roman" w:cs="Times New Roman"/>
+          <w:sz w:val="24"/>
+          <w:szCs w:val="24"/>
+        </w:rPr>
+      </w:pPr>
+      <w:r>
+        <w:rPr>
+          <w:rFonts w:ascii="Times New Roman" w:hAnsi="Times New Roman" w:cs="Times New Roman"/>
+          <w:sz w:val="24"/>
+          <w:szCs w:val="24"/>
+        </w:rPr>
+        <w:t>ID: FR2</w:t>
+      </w:r>
+    </w:p>
+    <w:p>
+      <w:pPr>
+        <w:jc w:val="both"/>
+        <w:rPr>
+          <w:rFonts w:ascii="Times New Roman" w:hAnsi="Times New Roman" w:cs="Times New Roman"/>
+          <w:sz w:val="24"/>
+          <w:szCs w:val="24"/>
+          <w:lang w:val="en-US"/>
+        </w:rPr>
+      </w:pPr>
+      <w:r>
+        <w:rPr>
+          <w:rFonts w:ascii="Times New Roman" w:hAnsi="Times New Roman" w:cs="Times New Roman"/>
+          <w:sz w:val="24"/>
+          <w:szCs w:val="24"/>
+          <w:lang w:val="en-US"/>
+        </w:rPr>
+        <w:t>TITLE: Rezultatul căutării într-o listă de vizualizare</w:t>
+      </w:r>
+    </w:p>
+    <w:p>
+      <w:pPr>
+        <w:pStyle w:val="HTMLPreformatted"/>
+        <w:shd w:val="clear" w:color="auto" w:fill="FFFFFF"/>
+        <w:jc w:val="both"/>
+        <w:rPr>
+          <w:rFonts w:ascii="Times New Roman" w:hAnsi="Times New Roman" w:cs="Times New Roman"/>
+          <w:color w:val="212121"/>
+          <w:sz w:val="24"/>
+          <w:szCs w:val="24"/>
+        </w:rPr>
+      </w:pPr>
+      <w:r>
+        <w:rPr>
+          <w:rFonts w:ascii="Times New Roman" w:hAnsi="Times New Roman" w:cs="Times New Roman"/>
+          <w:sz w:val="24"/>
+          <w:szCs w:val="24"/>
+        </w:rPr>
+        <w:t>DESC</w:t>
+      </w:r>
+      <w:r>
+        <w:rPr>
+          <w:rFonts w:ascii="Times New Roman" w:hAnsi="Times New Roman" w:cs="Times New Roman"/>
+          <w:sz w:val="24"/>
+          <w:szCs w:val="24"/>
+          <w:lang w:val="en-US"/>
+        </w:rPr>
+        <w:t xml:space="preserve">:  </w:t>
+      </w:r>
+      <w:r>
+        <w:rPr>
+          <w:rFonts w:ascii="Times New Roman" w:hAnsi="Times New Roman" w:cs="Times New Roman"/>
+          <w:color w:val="212121"/>
+          <w:sz w:val="24"/>
+          <w:szCs w:val="24"/>
+        </w:rPr>
+        <w:t>Rezultatele căutării pot fi vizualizate într-o listă.</w:t>
+      </w:r>
+      <w:r>
+        <w:rPr>
+          <w:rFonts w:ascii="Times New Roman" w:hAnsi="Times New Roman" w:cs="Times New Roman"/>
+          <w:color w:val="212121"/>
+          <w:sz w:val="24"/>
+          <w:szCs w:val="24"/>
+        </w:rPr>
         <w:t xml:space="preserve"> Fiecare element trebuie să includă numele, codul și categoria acestuia.</w:t>
       </w:r>
     </w:p>
     <w:p>
       <w:pPr>
-        <w:pStyle w:val="PreformatatHTML"/>
+        <w:pStyle w:val="HTMLPreformatted"/>
         <w:shd w:val="clear" w:color="auto" w:fill="FFFFFF"/>
         <w:jc w:val="both"/>
         <w:rPr>
@@ -7521,7 +6909,7 @@
     </w:p>
     <w:p>
       <w:pPr>
-        <w:pStyle w:val="PreformatatHTML"/>
+        <w:pStyle w:val="HTMLPreformatted"/>
         <w:shd w:val="clear" w:color="auto" w:fill="FFFFFF"/>
         <w:jc w:val="both"/>
         <w:rPr>
@@ -7552,7 +6940,7 @@
     </w:p>
     <w:p>
       <w:pPr>
-        <w:pStyle w:val="PreformatatHTML"/>
+        <w:pStyle w:val="HTMLPreformatted"/>
         <w:shd w:val="clear" w:color="auto" w:fill="FFFFFF"/>
         <w:jc w:val="both"/>
         <w:rPr>
@@ -7659,7 +7047,7 @@
     </w:p>
     <w:p>
       <w:pPr>
-        <w:pStyle w:val="PreformatatHTML"/>
+        <w:pStyle w:val="HTMLPreformatted"/>
         <w:shd w:val="clear" w:color="auto" w:fill="FFFFFF"/>
         <w:jc w:val="both"/>
         <w:rPr>
@@ -7698,7 +7086,7 @@
     </w:p>
     <w:p>
       <w:pPr>
-        <w:pStyle w:val="PreformatatHTML"/>
+        <w:pStyle w:val="HTMLPreformatted"/>
         <w:shd w:val="clear" w:color="auto" w:fill="FFFFFF"/>
         <w:jc w:val="both"/>
         <w:rPr>
@@ -7718,7 +7106,7 @@
     </w:p>
     <w:p>
       <w:pPr>
-        <w:pStyle w:val="PreformatatHTML"/>
+        <w:pStyle w:val="HTMLPreformatted"/>
         <w:shd w:val="clear" w:color="auto" w:fill="FFFFFF"/>
         <w:jc w:val="both"/>
         <w:rPr>
@@ -7729,7 +7117,7 @@
     </w:p>
     <w:p>
       <w:pPr>
-        <w:pStyle w:val="PreformatatHTML"/>
+        <w:pStyle w:val="HTMLPreformatted"/>
         <w:shd w:val="clear" w:color="auto" w:fill="FFFFFF"/>
         <w:jc w:val="both"/>
         <w:rPr>
@@ -7760,7 +7148,7 @@
     </w:p>
     <w:p>
       <w:pPr>
-        <w:pStyle w:val="PreformatatHTML"/>
+        <w:pStyle w:val="HTMLPreformatted"/>
         <w:shd w:val="clear" w:color="auto" w:fill="FFFFFF"/>
         <w:jc w:val="both"/>
         <w:rPr>
@@ -7812,194 +7200,7 @@
     </w:p>
     <w:p>
       <w:pPr>
-        <w:jc w:val="both"/>
-        <w:rPr>
-          <w:rFonts w:ascii="Times New Roman" w:hAnsi="Times New Roman" w:cs="Times New Roman"/>
-          <w:sz w:val="24"/>
-          <w:szCs w:val="24"/>
-        </w:rPr>
-      </w:pPr>
-      <w:r>
-        <w:rPr>
-          <w:rFonts w:ascii="Times New Roman" w:hAnsi="Times New Roman" w:cs="Times New Roman"/>
-          <w:sz w:val="24"/>
-          <w:szCs w:val="24"/>
-        </w:rPr>
-        <w:t>3.2.3.4 Cerință funcțională 3.4</w:t>
-      </w:r>
-    </w:p>
-    <w:p>
-      <w:pPr>
-        <w:jc w:val="both"/>
-        <w:rPr>
-          <w:rFonts w:ascii="Times New Roman" w:hAnsi="Times New Roman" w:cs="Times New Roman"/>
-          <w:sz w:val="24"/>
-          <w:szCs w:val="24"/>
-        </w:rPr>
-      </w:pPr>
-      <w:r>
-        <w:rPr>
-          <w:rFonts w:ascii="Times New Roman" w:hAnsi="Times New Roman" w:cs="Times New Roman"/>
-          <w:sz w:val="24"/>
-          <w:szCs w:val="24"/>
-        </w:rPr>
-        <w:t>ID: FR4</w:t>
-      </w:r>
-    </w:p>
-    <w:p>
-      <w:pPr>
-        <w:jc w:val="both"/>
-        <w:rPr>
-          <w:rFonts w:ascii="Times New Roman" w:hAnsi="Times New Roman" w:cs="Times New Roman"/>
-          <w:sz w:val="24"/>
-          <w:szCs w:val="24"/>
-          <w:lang w:val="en-US"/>
-        </w:rPr>
-      </w:pPr>
-      <w:r>
-        <w:rPr>
-          <w:rFonts w:ascii="Times New Roman" w:hAnsi="Times New Roman" w:cs="Times New Roman"/>
-          <w:sz w:val="24"/>
-          <w:szCs w:val="24"/>
-          <w:lang w:val="en-US"/>
-        </w:rPr>
-        <w:t>TITLE:  Căutare după categoria produsului</w:t>
-      </w:r>
-    </w:p>
-    <w:p>
-      <w:pPr>
-        <w:pStyle w:val="PreformatatHTML"/>
-        <w:shd w:val="clear" w:color="auto" w:fill="FFFFFF"/>
-        <w:jc w:val="both"/>
-        <w:rPr>
-          <w:rFonts w:ascii="inherit" w:hAnsi="inherit"/>
-          <w:color w:val="212121"/>
-        </w:rPr>
-      </w:pPr>
-      <w:r>
-        <w:rPr>
-          <w:rFonts w:ascii="Times New Roman" w:hAnsi="Times New Roman" w:cs="Times New Roman"/>
-          <w:sz w:val="24"/>
-          <w:szCs w:val="24"/>
-        </w:rPr>
-        <w:t>DESC</w:t>
-      </w:r>
-      <w:r>
-        <w:rPr>
-          <w:rFonts w:ascii="Times New Roman" w:hAnsi="Times New Roman" w:cs="Times New Roman"/>
-          <w:sz w:val="24"/>
-          <w:szCs w:val="24"/>
-          <w:lang w:val="en-US"/>
-        </w:rPr>
-        <w:t xml:space="preserve">: </w:t>
-      </w:r>
-      <w:r>
-        <w:rPr>
-          <w:rFonts w:ascii="Times New Roman" w:hAnsi="Times New Roman" w:cs="Times New Roman"/>
-          <w:color w:val="212121"/>
-          <w:sz w:val="24"/>
-          <w:szCs w:val="24"/>
-        </w:rPr>
-        <w:t>Utilizatorul poate să-și aleagă produsele dorite din lista rezultată în urma căutării.</w:t>
-      </w:r>
-    </w:p>
-    <w:p>
-      <w:pPr>
-        <w:pStyle w:val="PreformatatHTML"/>
-        <w:shd w:val="clear" w:color="auto" w:fill="FFFFFF"/>
-        <w:jc w:val="both"/>
-        <w:rPr>
-          <w:rFonts w:ascii="inherit" w:hAnsi="inherit"/>
-          <w:color w:val="212121"/>
-        </w:rPr>
-      </w:pPr>
-    </w:p>
-    <w:p>
-      <w:pPr>
-        <w:pStyle w:val="PreformatatHTML"/>
-        <w:shd w:val="clear" w:color="auto" w:fill="FFFFFF"/>
-        <w:jc w:val="both"/>
-        <w:rPr>
-          <w:rFonts w:ascii="Times New Roman" w:hAnsi="Times New Roman" w:cs="Times New Roman"/>
-          <w:color w:val="212121"/>
-          <w:sz w:val="24"/>
-          <w:szCs w:val="24"/>
-        </w:rPr>
-      </w:pPr>
-      <w:r>
-        <w:rPr>
-          <w:rFonts w:ascii="Times New Roman" w:hAnsi="Times New Roman" w:cs="Times New Roman"/>
-          <w:sz w:val="24"/>
-          <w:szCs w:val="24"/>
-          <w:lang w:val="en-US"/>
-        </w:rPr>
-        <w:t xml:space="preserve">RAT: </w:t>
-      </w:r>
-      <w:r>
-        <w:rPr>
-          <w:rFonts w:ascii="Times New Roman" w:hAnsi="Times New Roman" w:cs="Times New Roman"/>
-          <w:color w:val="212121"/>
-          <w:sz w:val="24"/>
-          <w:szCs w:val="24"/>
-        </w:rPr>
-        <w:t>Pentru ca un utilizator să poată căuta după tipul produsului.</w:t>
-      </w:r>
-    </w:p>
-    <w:p>
-      <w:pPr>
-        <w:pStyle w:val="PreformatatHTML"/>
-        <w:shd w:val="clear" w:color="auto" w:fill="FFFFFF"/>
-        <w:jc w:val="both"/>
-        <w:rPr>
-          <w:rFonts w:ascii="inherit" w:hAnsi="inherit"/>
-          <w:color w:val="212121"/>
-          <w:sz w:val="24"/>
-          <w:szCs w:val="24"/>
-        </w:rPr>
-      </w:pPr>
-    </w:p>
-    <w:p>
-      <w:pPr>
-        <w:jc w:val="both"/>
-        <w:rPr>
-          <w:rFonts w:ascii="Times New Roman" w:hAnsi="Times New Roman" w:cs="Times New Roman"/>
-          <w:sz w:val="24"/>
-          <w:szCs w:val="24"/>
-          <w:lang w:val="en-US"/>
-        </w:rPr>
-      </w:pPr>
-      <w:r>
-        <w:rPr>
-          <w:rFonts w:ascii="Times New Roman" w:hAnsi="Times New Roman" w:cs="Times New Roman"/>
-          <w:sz w:val="24"/>
-          <w:szCs w:val="24"/>
-        </w:rPr>
-        <w:t>DEP</w:t>
-      </w:r>
-      <w:r>
-        <w:rPr>
-          <w:rFonts w:ascii="Times New Roman" w:hAnsi="Times New Roman" w:cs="Times New Roman"/>
-          <w:sz w:val="24"/>
-          <w:szCs w:val="24"/>
-          <w:lang w:val="en-US"/>
-        </w:rPr>
-        <w:t>:  FR2</w:t>
-      </w:r>
-    </w:p>
-    <w:p>
-      <w:pPr>
-        <w:jc w:val="both"/>
-        <w:rPr>
-          <w:rFonts w:ascii="Times New Roman" w:hAnsi="Times New Roman" w:cs="Times New Roman"/>
-          <w:sz w:val="24"/>
-          <w:szCs w:val="24"/>
-          <w:lang w:val="en-US"/>
-        </w:rPr>
-      </w:pPr>
-    </w:p>
-    <w:p>
-      <w:pPr>
-        <w:pStyle w:val="Titlu2"/>
+        <w:pStyle w:val="Heading2"/>
         <w:rPr>
           <w:rFonts w:ascii="Times New Roman" w:hAnsi="Times New Roman" w:cs="Times New Roman"/>
           <w:sz w:val="24"/>
@@ -8047,7 +7248,7 @@
     </w:p>
     <w:p>
       <w:pPr>
-        <w:pStyle w:val="Titlu2"/>
+        <w:pStyle w:val="Heading2"/>
         <w:rPr>
           <w:rFonts w:ascii="Times New Roman" w:hAnsi="Times New Roman" w:cs="Times New Roman"/>
           <w:sz w:val="24"/>
@@ -8168,25 +7369,175 @@
           <w:sz w:val="24"/>
           <w:szCs w:val="24"/>
         </w:rPr>
+        <w:t>RAT: Pentru ca un utilizator să găsească cu ușurință caracteristica de căutare.</w:t>
+      </w:r>
+    </w:p>
+    <w:p>
+      <w:pPr>
+        <w:jc w:val="both"/>
+        <w:rPr>
+          <w:rFonts w:ascii="Times New Roman" w:hAnsi="Times New Roman" w:cs="Times New Roman"/>
+          <w:sz w:val="24"/>
+          <w:szCs w:val="24"/>
+        </w:rPr>
+      </w:pPr>
+      <w:r>
+        <w:rPr>
+          <w:rFonts w:ascii="Times New Roman" w:hAnsi="Times New Roman" w:cs="Times New Roman"/>
+          <w:sz w:val="24"/>
+          <w:szCs w:val="24"/>
+        </w:rPr>
+        <w:t>DEP: niciuna</w:t>
+      </w:r>
+    </w:p>
+    <w:p>
+      <w:pPr>
+        <w:jc w:val="both"/>
+        <w:rPr>
+          <w:rFonts w:ascii="Times New Roman" w:hAnsi="Times New Roman" w:cs="Times New Roman"/>
+          <w:sz w:val="24"/>
+          <w:szCs w:val="24"/>
+        </w:rPr>
+      </w:pPr>
+    </w:p>
+    <w:p>
+      <w:pPr>
+        <w:jc w:val="both"/>
+        <w:rPr>
+          <w:rFonts w:ascii="Times New Roman" w:hAnsi="Times New Roman" w:cs="Times New Roman"/>
+          <w:sz w:val="24"/>
+          <w:szCs w:val="24"/>
+        </w:rPr>
+      </w:pPr>
+      <w:r>
+        <w:rPr>
+          <w:rFonts w:ascii="Times New Roman" w:hAnsi="Times New Roman" w:cs="Times New Roman"/>
+          <w:sz w:val="24"/>
+          <w:szCs w:val="24"/>
+        </w:rPr>
+        <w:t>3.4</w:t>
+      </w:r>
+      <w:r>
+        <w:rPr>
+          <w:rFonts w:ascii="Times New Roman" w:hAnsi="Times New Roman" w:cs="Times New Roman"/>
+          <w:sz w:val="24"/>
+          <w:szCs w:val="24"/>
+        </w:rPr>
+        <w:t>.2 Utilizarea funcției de căutare</w:t>
+      </w:r>
+    </w:p>
+    <w:p>
+      <w:pPr>
+        <w:jc w:val="both"/>
+        <w:rPr>
+          <w:rFonts w:ascii="Times New Roman" w:hAnsi="Times New Roman" w:cs="Times New Roman"/>
+          <w:sz w:val="24"/>
+          <w:szCs w:val="24"/>
+        </w:rPr>
+      </w:pPr>
+      <w:r>
+        <w:rPr>
+          <w:rFonts w:ascii="Times New Roman" w:hAnsi="Times New Roman" w:cs="Times New Roman"/>
+          <w:sz w:val="24"/>
+          <w:szCs w:val="24"/>
+        </w:rPr>
+        <w:t>ID: QR2</w:t>
+      </w:r>
+    </w:p>
+    <w:p>
+      <w:pPr>
+        <w:jc w:val="both"/>
+        <w:rPr>
+          <w:rFonts w:ascii="Times New Roman" w:hAnsi="Times New Roman" w:cs="Times New Roman"/>
+          <w:sz w:val="24"/>
+          <w:szCs w:val="24"/>
+        </w:rPr>
+      </w:pPr>
+      <w:r>
+        <w:rPr>
+          <w:rFonts w:ascii="Times New Roman" w:hAnsi="Times New Roman" w:cs="Times New Roman"/>
+          <w:sz w:val="24"/>
+          <w:szCs w:val="24"/>
+        </w:rPr>
+        <w:t>TITLE: Utilizarea funcției de căutare</w:t>
+      </w:r>
+    </w:p>
+    <w:p>
+      <w:pPr>
+        <w:jc w:val="both"/>
+        <w:rPr>
+          <w:rFonts w:ascii="Times New Roman" w:hAnsi="Times New Roman" w:cs="Times New Roman"/>
+          <w:sz w:val="24"/>
+          <w:szCs w:val="24"/>
+        </w:rPr>
+      </w:pPr>
+      <w:r>
+        <w:rPr>
+          <w:rFonts w:ascii="Times New Roman" w:hAnsi="Times New Roman" w:cs="Times New Roman"/>
+          <w:sz w:val="24"/>
+          <w:szCs w:val="24"/>
+        </w:rPr>
+        <w:t>DESC: Opțiunea</w:t>
+      </w:r>
+      <w:r>
+        <w:rPr>
+          <w:rFonts w:ascii="Times New Roman" w:hAnsi="Times New Roman" w:cs="Times New Roman"/>
+          <w:sz w:val="24"/>
+          <w:szCs w:val="24"/>
+        </w:rPr>
+        <w:t xml:space="preserve"> de</w:t>
+      </w:r>
+      <w:r>
+        <w:rPr>
+          <w:rFonts w:ascii="Times New Roman" w:hAnsi="Times New Roman" w:cs="Times New Roman"/>
+          <w:sz w:val="24"/>
+          <w:szCs w:val="24"/>
+        </w:rPr>
+        <w:t xml:space="preserve"> căutare trebuie să fie evidentă, simplă</w:t>
+      </w:r>
+      <w:r>
+        <w:rPr>
+          <w:rFonts w:ascii="Times New Roman" w:hAnsi="Times New Roman" w:cs="Times New Roman"/>
+          <w:sz w:val="24"/>
+          <w:szCs w:val="24"/>
+        </w:rPr>
+        <w:t xml:space="preserve"> și ușor de înțeles.</w:t>
+      </w:r>
+    </w:p>
+    <w:p>
+      <w:pPr>
+        <w:jc w:val="both"/>
+        <w:rPr>
+          <w:rFonts w:ascii="Times New Roman" w:hAnsi="Times New Roman" w:cs="Times New Roman"/>
+          <w:sz w:val="24"/>
+          <w:szCs w:val="24"/>
+        </w:rPr>
+      </w:pPr>
+      <w:r>
+        <w:rPr>
+          <w:rFonts w:ascii="Times New Roman" w:hAnsi="Times New Roman" w:cs="Times New Roman"/>
+          <w:sz w:val="24"/>
+          <w:szCs w:val="24"/>
+        </w:rPr>
+        <w:t>RAT: Pentru ca un utilizator să poată efectua cu ușurință o căutare.</w:t>
+      </w:r>
+    </w:p>
+    <w:p>
+      <w:pPr>
+        <w:jc w:val="both"/>
+        <w:rPr>
+          <w:rFonts w:ascii="Times New Roman" w:hAnsi="Times New Roman" w:cs="Times New Roman"/>
+          <w:sz w:val="24"/>
+          <w:szCs w:val="24"/>
+        </w:rPr>
+      </w:pPr>
+      <w:r>
+        <w:rPr>
+          <w:rFonts w:ascii="Times New Roman" w:hAnsi="Times New Roman" w:cs="Times New Roman"/>
+          <w:sz w:val="24"/>
+          <w:szCs w:val="24"/>
+        </w:rPr>
         <w:lastRenderedPageBreak/>
-        <w:t>RAT: Pentru ca un utilizator să găsească cu ușurință caracteristica de căutare.</w:t>
-      </w:r>
-    </w:p>
-    <w:p>
-      <w:pPr>
-        <w:jc w:val="both"/>
-        <w:rPr>
-          <w:rFonts w:ascii="Times New Roman" w:hAnsi="Times New Roman" w:cs="Times New Roman"/>
-          <w:sz w:val="24"/>
-          <w:szCs w:val="24"/>
-        </w:rPr>
-      </w:pPr>
-      <w:r>
-        <w:rPr>
-          <w:rFonts w:ascii="Times New Roman" w:hAnsi="Times New Roman" w:cs="Times New Roman"/>
-          <w:sz w:val="24"/>
-          <w:szCs w:val="24"/>
-        </w:rPr>
         <w:t>DEP: niciuna</w:t>
       </w:r>
     </w:p>
@@ -8223,103 +7574,111 @@
           <w:sz w:val="24"/>
           <w:szCs w:val="24"/>
         </w:rPr>
-        <w:t>.2 Utilizarea funcției de căutare</w:t>
-      </w:r>
-    </w:p>
-    <w:p>
-      <w:pPr>
-        <w:jc w:val="both"/>
-        <w:rPr>
-          <w:rFonts w:ascii="Times New Roman" w:hAnsi="Times New Roman" w:cs="Times New Roman"/>
-          <w:sz w:val="24"/>
-          <w:szCs w:val="24"/>
-        </w:rPr>
-      </w:pPr>
-      <w:r>
-        <w:rPr>
-          <w:rFonts w:ascii="Times New Roman" w:hAnsi="Times New Roman" w:cs="Times New Roman"/>
-          <w:sz w:val="24"/>
-          <w:szCs w:val="24"/>
-        </w:rPr>
-        <w:t>ID: QR2</w:t>
-      </w:r>
-    </w:p>
-    <w:p>
-      <w:pPr>
-        <w:jc w:val="both"/>
-        <w:rPr>
-          <w:rFonts w:ascii="Times New Roman" w:hAnsi="Times New Roman" w:cs="Times New Roman"/>
-          <w:sz w:val="24"/>
-          <w:szCs w:val="24"/>
-        </w:rPr>
-      </w:pPr>
-      <w:r>
-        <w:rPr>
-          <w:rFonts w:ascii="Times New Roman" w:hAnsi="Times New Roman" w:cs="Times New Roman"/>
-          <w:sz w:val="24"/>
-          <w:szCs w:val="24"/>
-        </w:rPr>
-        <w:t>TITLE: Utilizarea funcției de căutare</w:t>
-      </w:r>
-    </w:p>
-    <w:p>
-      <w:pPr>
-        <w:jc w:val="both"/>
-        <w:rPr>
-          <w:rFonts w:ascii="Times New Roman" w:hAnsi="Times New Roman" w:cs="Times New Roman"/>
-          <w:sz w:val="24"/>
-          <w:szCs w:val="24"/>
-        </w:rPr>
-      </w:pPr>
-      <w:r>
-        <w:rPr>
-          <w:rFonts w:ascii="Times New Roman" w:hAnsi="Times New Roman" w:cs="Times New Roman"/>
-          <w:sz w:val="24"/>
-          <w:szCs w:val="24"/>
-        </w:rPr>
-        <w:t>DESC: Opțiunea</w:t>
-      </w:r>
-      <w:r>
-        <w:rPr>
-          <w:rFonts w:ascii="Times New Roman" w:hAnsi="Times New Roman" w:cs="Times New Roman"/>
-          <w:sz w:val="24"/>
-          <w:szCs w:val="24"/>
-        </w:rPr>
-        <w:t xml:space="preserve"> de</w:t>
-      </w:r>
-      <w:r>
-        <w:rPr>
-          <w:rFonts w:ascii="Times New Roman" w:hAnsi="Times New Roman" w:cs="Times New Roman"/>
-          <w:sz w:val="24"/>
-          <w:szCs w:val="24"/>
-        </w:rPr>
-        <w:t xml:space="preserve"> căutare trebuie să fie evidentă, simplă</w:t>
-      </w:r>
-      <w:r>
-        <w:rPr>
-          <w:rFonts w:ascii="Times New Roman" w:hAnsi="Times New Roman" w:cs="Times New Roman"/>
-          <w:sz w:val="24"/>
-          <w:szCs w:val="24"/>
-        </w:rPr>
-        <w:t xml:space="preserve"> și ușor de înțeles.</w:t>
-      </w:r>
-    </w:p>
-    <w:p>
-      <w:pPr>
-        <w:jc w:val="both"/>
-        <w:rPr>
-          <w:rFonts w:ascii="Times New Roman" w:hAnsi="Times New Roman" w:cs="Times New Roman"/>
-          <w:sz w:val="24"/>
-          <w:szCs w:val="24"/>
-        </w:rPr>
-      </w:pPr>
-      <w:r>
-        <w:rPr>
-          <w:rFonts w:ascii="Times New Roman" w:hAnsi="Times New Roman" w:cs="Times New Roman"/>
-          <w:sz w:val="24"/>
-          <w:szCs w:val="24"/>
-        </w:rPr>
-        <w:t>RAT: Pentru ca un utilizator să poată efectua cu ușurință o căutare.</w:t>
+        <w:t>.3 Utilizarea rezultatului în vizualizarea listei</w:t>
+      </w:r>
+    </w:p>
+    <w:p>
+      <w:pPr>
+        <w:jc w:val="both"/>
+        <w:rPr>
+          <w:rFonts w:ascii="Times New Roman" w:hAnsi="Times New Roman" w:cs="Times New Roman"/>
+          <w:sz w:val="24"/>
+          <w:szCs w:val="24"/>
+        </w:rPr>
+      </w:pPr>
+      <w:r>
+        <w:rPr>
+          <w:rFonts w:ascii="Times New Roman" w:hAnsi="Times New Roman" w:cs="Times New Roman"/>
+          <w:sz w:val="24"/>
+          <w:szCs w:val="24"/>
+        </w:rPr>
+        <w:t>ID: QR3</w:t>
+      </w:r>
+    </w:p>
+    <w:p>
+      <w:pPr>
+        <w:jc w:val="both"/>
+        <w:rPr>
+          <w:rFonts w:ascii="Times New Roman" w:hAnsi="Times New Roman" w:cs="Times New Roman"/>
+          <w:sz w:val="24"/>
+          <w:szCs w:val="24"/>
+        </w:rPr>
+      </w:pPr>
+      <w:r>
+        <w:rPr>
+          <w:rFonts w:ascii="Times New Roman" w:hAnsi="Times New Roman" w:cs="Times New Roman"/>
+          <w:sz w:val="24"/>
+          <w:szCs w:val="24"/>
+        </w:rPr>
+        <w:t>TITLE: Utilizarea rezultatului în vizualizarea listei</w:t>
+      </w:r>
+    </w:p>
+    <w:p>
+      <w:pPr>
+        <w:jc w:val="both"/>
+        <w:rPr>
+          <w:rFonts w:ascii="Times New Roman" w:hAnsi="Times New Roman" w:cs="Times New Roman"/>
+          <w:sz w:val="24"/>
+          <w:szCs w:val="24"/>
+        </w:rPr>
+      </w:pPr>
+      <w:r>
+        <w:rPr>
+          <w:rFonts w:ascii="Times New Roman" w:hAnsi="Times New Roman" w:cs="Times New Roman"/>
+          <w:sz w:val="24"/>
+          <w:szCs w:val="24"/>
+        </w:rPr>
+        <w:t>DESC: Rezultatele afișate în vizualizarea listei ar trebui să fie ușor de utilizat și ușor de înțeles. Selec</w:t>
+      </w:r>
+      <w:r>
+        <w:rPr>
+          <w:rFonts w:ascii="Times New Roman" w:hAnsi="Times New Roman" w:cs="Times New Roman"/>
+          <w:sz w:val="24"/>
+          <w:szCs w:val="24"/>
+        </w:rPr>
+        <w:t xml:space="preserve">tarea unui </w:t>
+      </w:r>
+      <w:r>
+        <w:rPr>
+          <w:rFonts w:ascii="Times New Roman" w:hAnsi="Times New Roman" w:cs="Times New Roman"/>
+          <w:sz w:val="24"/>
+          <w:szCs w:val="24"/>
+        </w:rPr>
+        <w:t>element din lista de rezultate ar trebui să facă doar un singur clic</w:t>
+      </w:r>
+      <w:r>
+        <w:rPr>
+          <w:rFonts w:ascii="Times New Roman" w:hAnsi="Times New Roman" w:cs="Times New Roman"/>
+          <w:sz w:val="24"/>
+          <w:szCs w:val="24"/>
+        </w:rPr>
+        <w:t>k</w:t>
+      </w:r>
+      <w:r>
+        <w:rPr>
+          <w:rFonts w:ascii="Times New Roman" w:hAnsi="Times New Roman" w:cs="Times New Roman"/>
+          <w:sz w:val="24"/>
+          <w:szCs w:val="24"/>
+        </w:rPr>
+        <w:t>.</w:t>
+      </w:r>
+    </w:p>
+    <w:p>
+      <w:pPr>
+        <w:jc w:val="both"/>
+        <w:rPr>
+          <w:rFonts w:ascii="Times New Roman" w:hAnsi="Times New Roman" w:cs="Times New Roman"/>
+          <w:sz w:val="24"/>
+          <w:szCs w:val="24"/>
+        </w:rPr>
+      </w:pPr>
+      <w:r>
+        <w:rPr>
+          <w:rFonts w:ascii="Times New Roman" w:hAnsi="Times New Roman" w:cs="Times New Roman"/>
+          <w:sz w:val="24"/>
+          <w:szCs w:val="24"/>
+        </w:rPr>
+        <w:t>RAT: Pentru ca utilizatorul să utilizeze ușor vizualizarea listei.</w:t>
       </w:r>
     </w:p>
     <w:p>
@@ -8365,85 +7724,87 @@
           <w:sz w:val="24"/>
           <w:szCs w:val="24"/>
         </w:rPr>
-        <w:t>3.4</w:t>
-      </w:r>
-      <w:r>
-        <w:rPr>
-          <w:rFonts w:ascii="Times New Roman" w:hAnsi="Times New Roman" w:cs="Times New Roman"/>
-          <w:sz w:val="24"/>
-          <w:szCs w:val="24"/>
-        </w:rPr>
-        <w:t>.3 Utilizarea rezultatului în vizualizarea listei</w:t>
-      </w:r>
-    </w:p>
-    <w:p>
-      <w:pPr>
-        <w:jc w:val="both"/>
-        <w:rPr>
-          <w:rFonts w:ascii="Times New Roman" w:hAnsi="Times New Roman" w:cs="Times New Roman"/>
-          <w:sz w:val="24"/>
-          <w:szCs w:val="24"/>
-        </w:rPr>
-      </w:pPr>
-      <w:r>
-        <w:rPr>
-          <w:rFonts w:ascii="Times New Roman" w:hAnsi="Times New Roman" w:cs="Times New Roman"/>
-          <w:sz w:val="24"/>
-          <w:szCs w:val="24"/>
-        </w:rPr>
-        <w:t>ID: QR3</w:t>
-      </w:r>
-    </w:p>
-    <w:p>
-      <w:pPr>
-        <w:jc w:val="both"/>
-        <w:rPr>
-          <w:rFonts w:ascii="Times New Roman" w:hAnsi="Times New Roman" w:cs="Times New Roman"/>
-          <w:sz w:val="24"/>
-          <w:szCs w:val="24"/>
-        </w:rPr>
-      </w:pPr>
-      <w:r>
-        <w:rPr>
-          <w:rFonts w:ascii="Times New Roman" w:hAnsi="Times New Roman" w:cs="Times New Roman"/>
-          <w:sz w:val="24"/>
-          <w:szCs w:val="24"/>
-        </w:rPr>
-        <w:t>TITLE: Utilizarea rezultatului în vizualizarea listei</w:t>
-      </w:r>
-    </w:p>
-    <w:p>
-      <w:pPr>
-        <w:jc w:val="both"/>
-        <w:rPr>
-          <w:rFonts w:ascii="Times New Roman" w:hAnsi="Times New Roman" w:cs="Times New Roman"/>
-          <w:sz w:val="24"/>
-          <w:szCs w:val="24"/>
-        </w:rPr>
-      </w:pPr>
-      <w:r>
-        <w:rPr>
-          <w:rFonts w:ascii="Times New Roman" w:hAnsi="Times New Roman" w:cs="Times New Roman"/>
-          <w:sz w:val="24"/>
-          <w:szCs w:val="24"/>
-        </w:rPr>
-        <w:t>DESC: Rezultatele afișate în vizualizarea listei ar trebui să fie ușor de utilizat și ușor de înțeles. Selec</w:t>
-      </w:r>
-      <w:r>
-        <w:rPr>
-          <w:rFonts w:ascii="Times New Roman" w:hAnsi="Times New Roman" w:cs="Times New Roman"/>
-          <w:sz w:val="24"/>
-          <w:szCs w:val="24"/>
-        </w:rPr>
-        <w:t xml:space="preserve">tarea unui </w:t>
-      </w:r>
-      <w:r>
-        <w:rPr>
-          <w:rFonts w:ascii="Times New Roman" w:hAnsi="Times New Roman" w:cs="Times New Roman"/>
-          <w:sz w:val="24"/>
-          <w:szCs w:val="24"/>
-        </w:rPr>
-        <w:t>element din lista de rezultate ar trebui să facă doar un singur clic</w:t>
+        <w:t>3.4.4</w:t>
+      </w:r>
+      <w:r>
+        <w:rPr>
+          <w:rFonts w:ascii="Times New Roman" w:hAnsi="Times New Roman" w:cs="Times New Roman"/>
+          <w:sz w:val="24"/>
+          <w:szCs w:val="24"/>
+        </w:rPr>
+        <w:t xml:space="preserve"> Utilizarea legăturii de informare</w:t>
+      </w:r>
+    </w:p>
+    <w:p>
+      <w:pPr>
+        <w:jc w:val="both"/>
+        <w:rPr>
+          <w:rFonts w:ascii="Times New Roman" w:hAnsi="Times New Roman" w:cs="Times New Roman"/>
+          <w:sz w:val="24"/>
+          <w:szCs w:val="24"/>
+        </w:rPr>
+      </w:pPr>
+      <w:r>
+        <w:rPr>
+          <w:rFonts w:ascii="Times New Roman" w:hAnsi="Times New Roman" w:cs="Times New Roman"/>
+          <w:sz w:val="24"/>
+          <w:szCs w:val="24"/>
+        </w:rPr>
+        <w:t>ID: QR4</w:t>
+      </w:r>
+    </w:p>
+    <w:p>
+      <w:pPr>
+        <w:jc w:val="both"/>
+        <w:rPr>
+          <w:rFonts w:ascii="Times New Roman" w:hAnsi="Times New Roman" w:cs="Times New Roman"/>
+          <w:sz w:val="24"/>
+          <w:szCs w:val="24"/>
+        </w:rPr>
+      </w:pPr>
+      <w:r>
+        <w:rPr>
+          <w:rFonts w:ascii="Times New Roman" w:hAnsi="Times New Roman" w:cs="Times New Roman"/>
+          <w:sz w:val="24"/>
+          <w:szCs w:val="24"/>
+        </w:rPr>
+        <w:t>TITLE: Utilizarea link-ului de informare</w:t>
+      </w:r>
+    </w:p>
+    <w:p>
+      <w:pPr>
+        <w:jc w:val="both"/>
+        <w:rPr>
+          <w:rFonts w:ascii="Times New Roman" w:hAnsi="Times New Roman" w:cs="Times New Roman"/>
+          <w:sz w:val="24"/>
+          <w:szCs w:val="24"/>
+        </w:rPr>
+      </w:pPr>
+      <w:r>
+        <w:rPr>
+          <w:rFonts w:ascii="Times New Roman" w:hAnsi="Times New Roman" w:cs="Times New Roman"/>
+          <w:sz w:val="24"/>
+          <w:szCs w:val="24"/>
+        </w:rPr>
+        <w:t>DESC: Linkul de informații ar trebui să fie proeminent și ar trebui să fie evident că este o legătură utilizabilă.</w:t>
+      </w:r>
+    </w:p>
+    <w:p>
+      <w:pPr>
+        <w:jc w:val="both"/>
+        <w:rPr>
+          <w:rFonts w:ascii="Times New Roman" w:hAnsi="Times New Roman" w:cs="Times New Roman"/>
+          <w:sz w:val="24"/>
+          <w:szCs w:val="24"/>
+        </w:rPr>
+      </w:pPr>
+      <w:r>
+        <w:rPr>
+          <w:rFonts w:ascii="Times New Roman" w:hAnsi="Times New Roman" w:cs="Times New Roman"/>
+          <w:sz w:val="24"/>
+          <w:szCs w:val="24"/>
+        </w:rPr>
+        <w:t>Selectarea link-ului de informații ar trebui să facă doar un singur clic</w:t>
       </w:r>
       <w:r>
         <w:rPr>
@@ -8477,7 +7838,7 @@
           <w:sz w:val="24"/>
           <w:szCs w:val="24"/>
         </w:rPr>
-        <w:t>RAT: Pentru ca utilizatorul să utilizeze ușor vizualizarea listei.</w:t>
+        <w:t>RAT: Pentru ca utilizatorul să folosească ușor legătura de informații.</w:t>
       </w:r>
     </w:p>
     <w:p>
@@ -8510,134 +7871,293 @@
     </w:p>
     <w:p>
       <w:pPr>
-        <w:jc w:val="both"/>
-        <w:rPr>
-          <w:rFonts w:ascii="Times New Roman" w:hAnsi="Times New Roman" w:cs="Times New Roman"/>
-          <w:sz w:val="24"/>
-          <w:szCs w:val="24"/>
-        </w:rPr>
-      </w:pPr>
-      <w:r>
-        <w:rPr>
-          <w:rFonts w:ascii="Times New Roman" w:hAnsi="Times New Roman" w:cs="Times New Roman"/>
-          <w:sz w:val="24"/>
-          <w:szCs w:val="24"/>
-        </w:rPr>
-        <w:t>3.4.4</w:t>
-      </w:r>
-      <w:r>
-        <w:rPr>
-          <w:rFonts w:ascii="Times New Roman" w:hAnsi="Times New Roman" w:cs="Times New Roman"/>
-          <w:sz w:val="24"/>
-          <w:szCs w:val="24"/>
-        </w:rPr>
-        <w:t xml:space="preserve"> Utilizarea legăturii de informare</w:t>
-      </w:r>
-    </w:p>
-    <w:p>
-      <w:pPr>
-        <w:jc w:val="both"/>
-        <w:rPr>
-          <w:rFonts w:ascii="Times New Roman" w:hAnsi="Times New Roman" w:cs="Times New Roman"/>
-          <w:sz w:val="24"/>
-          <w:szCs w:val="24"/>
-        </w:rPr>
-      </w:pPr>
-      <w:r>
-        <w:rPr>
-          <w:rFonts w:ascii="Times New Roman" w:hAnsi="Times New Roman" w:cs="Times New Roman"/>
-          <w:sz w:val="24"/>
-          <w:szCs w:val="24"/>
-        </w:rPr>
-        <w:t>ID: QR4</w:t>
-      </w:r>
-    </w:p>
-    <w:p>
-      <w:pPr>
-        <w:jc w:val="both"/>
-        <w:rPr>
-          <w:rFonts w:ascii="Times New Roman" w:hAnsi="Times New Roman" w:cs="Times New Roman"/>
-          <w:sz w:val="24"/>
-          <w:szCs w:val="24"/>
-        </w:rPr>
-      </w:pPr>
-      <w:r>
-        <w:rPr>
-          <w:rFonts w:ascii="Times New Roman" w:hAnsi="Times New Roman" w:cs="Times New Roman"/>
-          <w:sz w:val="24"/>
-          <w:szCs w:val="24"/>
-        </w:rPr>
-        <w:t>TITLE: Utilizarea link-ului de informare</w:t>
-      </w:r>
-    </w:p>
-    <w:p>
-      <w:pPr>
-        <w:jc w:val="both"/>
-        <w:rPr>
-          <w:rFonts w:ascii="Times New Roman" w:hAnsi="Times New Roman" w:cs="Times New Roman"/>
-          <w:sz w:val="24"/>
-          <w:szCs w:val="24"/>
-        </w:rPr>
-      </w:pPr>
-      <w:r>
-        <w:rPr>
-          <w:rFonts w:ascii="Times New Roman" w:hAnsi="Times New Roman" w:cs="Times New Roman"/>
-          <w:sz w:val="24"/>
-          <w:szCs w:val="24"/>
-        </w:rPr>
-        <w:t>DESC: Linkul de informații ar trebui să fie proeminent și ar trebui să fie evident că este o legătură utilizabilă.</w:t>
-      </w:r>
-    </w:p>
-    <w:p>
-      <w:pPr>
-        <w:jc w:val="both"/>
-        <w:rPr>
-          <w:rFonts w:ascii="Times New Roman" w:hAnsi="Times New Roman" w:cs="Times New Roman"/>
-          <w:sz w:val="24"/>
-          <w:szCs w:val="24"/>
-        </w:rPr>
-      </w:pPr>
-      <w:r>
-        <w:rPr>
-          <w:rFonts w:ascii="Times New Roman" w:hAnsi="Times New Roman" w:cs="Times New Roman"/>
-          <w:sz w:val="24"/>
-          <w:szCs w:val="24"/>
-        </w:rPr>
-        <w:t>Selectarea link-ului de informații ar trebui să facă doar un singur clic</w:t>
-      </w:r>
-      <w:r>
-        <w:rPr>
-          <w:rFonts w:ascii="Times New Roman" w:hAnsi="Times New Roman" w:cs="Times New Roman"/>
-          <w:sz w:val="24"/>
-          <w:szCs w:val="24"/>
-        </w:rPr>
-        <w:t>k</w:t>
-      </w:r>
-      <w:r>
-        <w:rPr>
-          <w:rFonts w:ascii="Times New Roman" w:hAnsi="Times New Roman" w:cs="Times New Roman"/>
-          <w:sz w:val="24"/>
-          <w:szCs w:val="24"/>
-        </w:rPr>
-        <w:t>.</w:t>
-      </w:r>
-    </w:p>
-    <w:p>
-      <w:pPr>
-        <w:jc w:val="both"/>
-        <w:rPr>
-          <w:rFonts w:ascii="Times New Roman" w:hAnsi="Times New Roman" w:cs="Times New Roman"/>
-          <w:sz w:val="24"/>
-          <w:szCs w:val="24"/>
-        </w:rPr>
-      </w:pPr>
-      <w:r>
-        <w:rPr>
-          <w:rFonts w:ascii="Times New Roman" w:hAnsi="Times New Roman" w:cs="Times New Roman"/>
-          <w:sz w:val="24"/>
-          <w:szCs w:val="24"/>
-        </w:rPr>
-        <w:t>RAT: Pentru ca utilizatorul să folosească ușor legătura de informații.</w:t>
+        <w:pStyle w:val="Heading2"/>
+        <w:rPr>
+          <w:rFonts w:ascii="Times New Roman" w:hAnsi="Times New Roman" w:cs="Times New Roman"/>
+          <w:sz w:val="24"/>
+          <w:szCs w:val="24"/>
+        </w:rPr>
+      </w:pPr>
+      <w:bookmarkStart w:id="22" w:name="_Toc528523364"/>
+      <w:r>
+        <w:rPr>
+          <w:rFonts w:ascii="Times New Roman" w:hAnsi="Times New Roman" w:cs="Times New Roman"/>
+          <w:sz w:val="24"/>
+          <w:szCs w:val="24"/>
+        </w:rPr>
+        <w:t>3.5</w:t>
+      </w:r>
+      <w:r>
+        <w:rPr>
+          <w:rFonts w:ascii="Times New Roman" w:hAnsi="Times New Roman" w:cs="Times New Roman"/>
+          <w:sz w:val="24"/>
+          <w:szCs w:val="24"/>
+        </w:rPr>
+        <w:t xml:space="preserve"> Constrângeri de proiectare</w:t>
+      </w:r>
+      <w:r>
+        <w:br/>
+      </w:r>
+      <w:r>
+        <w:rPr>
+          <w:rFonts w:ascii="Times New Roman" w:hAnsi="Times New Roman" w:cs="Times New Roman"/>
+          <w:b w:val="0"/>
+          <w:color w:val="212121"/>
+          <w:sz w:val="24"/>
+          <w:szCs w:val="24"/>
+          <w:shd w:val="clear" w:color="auto" w:fill="FFFFFF"/>
+        </w:rPr>
+        <w:t>Această secțiune include constrângerile de proiectare asupra software-ului cauzate de hardware.</w:t>
+      </w:r>
+      <w:bookmarkEnd w:id="22"/>
+    </w:p>
+    <w:p>
+      <w:pPr>
+        <w:rPr>
+          <w:rFonts w:ascii="Times New Roman" w:hAnsi="Times New Roman" w:cs="Times New Roman"/>
+          <w:sz w:val="24"/>
+          <w:szCs w:val="24"/>
+        </w:rPr>
+      </w:pPr>
+      <w:r>
+        <w:rPr>
+          <w:rFonts w:ascii="Times New Roman" w:hAnsi="Times New Roman" w:cs="Times New Roman"/>
+          <w:sz w:val="24"/>
+          <w:szCs w:val="24"/>
+        </w:rPr>
+        <w:t>Caracteristicile calculatorului pe care va rula aplicatia sunt:</w:t>
+      </w:r>
+    </w:p>
+    <w:p>
+      <w:pPr>
+        <w:rPr>
+          <w:rFonts w:ascii="Times New Roman" w:hAnsi="Times New Roman" w:cs="Times New Roman"/>
+          <w:sz w:val="24"/>
+          <w:szCs w:val="24"/>
+        </w:rPr>
+      </w:pPr>
+      <w:r>
+        <w:rPr>
+          <w:rFonts w:ascii="Times New Roman" w:hAnsi="Times New Roman" w:cs="Times New Roman"/>
+          <w:sz w:val="24"/>
+          <w:szCs w:val="24"/>
+        </w:rPr>
+        <w:t xml:space="preserve"> - procesor : 1 GHz sau mai rapid;</w:t>
+      </w:r>
+    </w:p>
+    <w:p>
+      <w:pPr>
+        <w:rPr>
+          <w:rFonts w:ascii="Times New Roman" w:hAnsi="Times New Roman" w:cs="Times New Roman"/>
+          <w:sz w:val="24"/>
+          <w:szCs w:val="24"/>
+        </w:rPr>
+      </w:pPr>
+      <w:r>
+        <w:rPr>
+          <w:rFonts w:ascii="Times New Roman" w:hAnsi="Times New Roman" w:cs="Times New Roman"/>
+          <w:sz w:val="24"/>
+          <w:szCs w:val="24"/>
+        </w:rPr>
+        <w:t xml:space="preserve"> - memorie : cel putin 128 Mb;</w:t>
+      </w:r>
+    </w:p>
+    <w:p>
+      <w:pPr>
+        <w:rPr>
+          <w:rFonts w:ascii="Times New Roman" w:hAnsi="Times New Roman" w:cs="Times New Roman"/>
+          <w:sz w:val="24"/>
+          <w:szCs w:val="24"/>
+        </w:rPr>
+      </w:pPr>
+      <w:r>
+        <w:rPr>
+          <w:rFonts w:ascii="Times New Roman" w:hAnsi="Times New Roman" w:cs="Times New Roman"/>
+          <w:sz w:val="24"/>
+          <w:szCs w:val="24"/>
+        </w:rPr>
+        <w:t xml:space="preserve"> - spatiu pe hard disk : minim 10 Mb.</w:t>
+      </w:r>
+    </w:p>
+    <w:p>
+      <w:pPr>
+        <w:rPr>
+          <w:rFonts w:ascii="Times New Roman" w:hAnsi="Times New Roman" w:cs="Times New Roman"/>
+          <w:sz w:val="24"/>
+          <w:szCs w:val="24"/>
+        </w:rPr>
+      </w:pPr>
+      <w:r>
+        <w:rPr>
+          <w:rFonts w:ascii="Times New Roman" w:hAnsi="Times New Roman" w:cs="Times New Roman"/>
+          <w:sz w:val="24"/>
+          <w:szCs w:val="24"/>
+        </w:rPr>
+        <w:t>Este nevoie de conexiune la internet.</w:t>
+      </w:r>
+    </w:p>
+    <w:p/>
+    <w:p>
+      <w:pPr>
+        <w:pStyle w:val="Heading2"/>
+        <w:rPr>
+          <w:rFonts w:ascii="Times New Roman" w:hAnsi="Times New Roman" w:cs="Times New Roman"/>
+          <w:sz w:val="24"/>
+          <w:szCs w:val="24"/>
+        </w:rPr>
+      </w:pPr>
+      <w:bookmarkStart w:id="23" w:name="_Toc528523365"/>
+      <w:r>
+        <w:rPr>
+          <w:rFonts w:ascii="Times New Roman" w:hAnsi="Times New Roman" w:cs="Times New Roman"/>
+          <w:sz w:val="24"/>
+          <w:szCs w:val="24"/>
+        </w:rPr>
+        <w:lastRenderedPageBreak/>
+        <w:t>3.6</w:t>
+      </w:r>
+      <w:r>
+        <w:rPr>
+          <w:rFonts w:ascii="Times New Roman" w:hAnsi="Times New Roman" w:cs="Times New Roman"/>
+          <w:sz w:val="24"/>
+          <w:szCs w:val="24"/>
+        </w:rPr>
+        <w:t xml:space="preserve"> Atribute ale sistemului software</w:t>
+      </w:r>
+      <w:bookmarkEnd w:id="23"/>
+    </w:p>
+    <w:p>
+      <w:pPr>
+        <w:jc w:val="both"/>
+        <w:rPr>
+          <w:rFonts w:ascii="Times New Roman" w:hAnsi="Times New Roman" w:cs="Times New Roman"/>
+          <w:sz w:val="24"/>
+          <w:szCs w:val="24"/>
+        </w:rPr>
+      </w:pPr>
+      <w:r>
+        <w:rPr>
+          <w:rFonts w:ascii="Times New Roman" w:hAnsi="Times New Roman" w:cs="Times New Roman"/>
+          <w:sz w:val="24"/>
+          <w:szCs w:val="24"/>
+        </w:rPr>
+        <w:t>Cerințele din această secțiune specifică fiabilitatea, disponibilitatea, secur</w:t>
+      </w:r>
+      <w:r>
+        <w:rPr>
+          <w:rFonts w:ascii="Times New Roman" w:hAnsi="Times New Roman" w:cs="Times New Roman"/>
+          <w:sz w:val="24"/>
+          <w:szCs w:val="24"/>
+        </w:rPr>
+        <w:t xml:space="preserve">itatea și întreținerea necesare </w:t>
+      </w:r>
+      <w:r>
+        <w:rPr>
+          <w:rFonts w:ascii="Times New Roman" w:hAnsi="Times New Roman" w:cs="Times New Roman"/>
+          <w:sz w:val="24"/>
+          <w:szCs w:val="24"/>
+        </w:rPr>
+        <w:t>a sistemului software.</w:t>
+      </w:r>
+    </w:p>
+    <w:p>
+      <w:pPr>
+        <w:pStyle w:val="Heading3"/>
+        <w:rPr>
+          <w:rFonts w:ascii="Times New Roman" w:hAnsi="Times New Roman" w:cs="Times New Roman"/>
+          <w:sz w:val="24"/>
+          <w:szCs w:val="24"/>
+        </w:rPr>
+      </w:pPr>
+      <w:bookmarkStart w:id="24" w:name="_Toc528523366"/>
+      <w:r>
+        <w:rPr>
+          <w:rFonts w:ascii="Times New Roman" w:hAnsi="Times New Roman" w:cs="Times New Roman"/>
+          <w:sz w:val="24"/>
+          <w:szCs w:val="24"/>
+        </w:rPr>
+        <w:t>3.6.1</w:t>
+      </w:r>
+      <w:r>
+        <w:rPr>
+          <w:rFonts w:ascii="Times New Roman" w:hAnsi="Times New Roman" w:cs="Times New Roman"/>
+          <w:sz w:val="24"/>
+          <w:szCs w:val="24"/>
+        </w:rPr>
+        <w:t xml:space="preserve"> Disponibilitatea</w:t>
+      </w:r>
+      <w:bookmarkEnd w:id="24"/>
+    </w:p>
+    <w:p>
+      <w:pPr>
+        <w:jc w:val="both"/>
+        <w:rPr>
+          <w:rFonts w:ascii="Times New Roman" w:hAnsi="Times New Roman" w:cs="Times New Roman"/>
+          <w:sz w:val="24"/>
+          <w:szCs w:val="24"/>
+        </w:rPr>
+      </w:pPr>
+      <w:r>
+        <w:rPr>
+          <w:rFonts w:ascii="Times New Roman" w:hAnsi="Times New Roman" w:cs="Times New Roman"/>
+          <w:sz w:val="24"/>
+          <w:szCs w:val="24"/>
+        </w:rPr>
+        <w:t>ID: QR5</w:t>
+      </w:r>
+    </w:p>
+    <w:p>
+      <w:pPr>
+        <w:jc w:val="both"/>
+        <w:rPr>
+          <w:rFonts w:ascii="Times New Roman" w:hAnsi="Times New Roman" w:cs="Times New Roman"/>
+          <w:sz w:val="24"/>
+          <w:szCs w:val="24"/>
+        </w:rPr>
+      </w:pPr>
+      <w:r>
+        <w:rPr>
+          <w:rFonts w:ascii="Times New Roman" w:hAnsi="Times New Roman" w:cs="Times New Roman"/>
+          <w:sz w:val="24"/>
+          <w:szCs w:val="24"/>
+        </w:rPr>
+        <w:t>TITLU: Conexiune la Internet</w:t>
+      </w:r>
+    </w:p>
+    <w:p>
+      <w:pPr>
+        <w:jc w:val="both"/>
+        <w:rPr>
+          <w:rFonts w:ascii="Times New Roman" w:hAnsi="Times New Roman" w:cs="Times New Roman"/>
+          <w:sz w:val="24"/>
+          <w:szCs w:val="24"/>
+        </w:rPr>
+      </w:pPr>
+      <w:r>
+        <w:rPr>
+          <w:rFonts w:ascii="Times New Roman" w:hAnsi="Times New Roman" w:cs="Times New Roman"/>
+          <w:sz w:val="24"/>
+          <w:szCs w:val="24"/>
+        </w:rPr>
+        <w:t>DESC: Aplicația trebuie să fie conectată la Internet.</w:t>
+      </w:r>
+    </w:p>
+    <w:p>
+      <w:pPr>
+        <w:jc w:val="both"/>
+        <w:rPr>
+          <w:rFonts w:ascii="Times New Roman" w:hAnsi="Times New Roman" w:cs="Times New Roman"/>
+          <w:sz w:val="24"/>
+          <w:szCs w:val="24"/>
+        </w:rPr>
+      </w:pPr>
+      <w:r>
+        <w:rPr>
+          <w:rFonts w:ascii="Times New Roman" w:hAnsi="Times New Roman" w:cs="Times New Roman"/>
+          <w:sz w:val="24"/>
+          <w:szCs w:val="24"/>
+        </w:rPr>
+        <w:t>RAT: Pentru ca aplicația să comunice cu baza de date.</w:t>
       </w:r>
     </w:p>
     <w:p>
@@ -8660,303 +8180,130 @@
     </w:p>
     <w:p>
       <w:pPr>
-        <w:jc w:val="both"/>
-        <w:rPr>
-          <w:rFonts w:ascii="Times New Roman" w:hAnsi="Times New Roman" w:cs="Times New Roman"/>
-          <w:sz w:val="24"/>
-          <w:szCs w:val="24"/>
-        </w:rPr>
-      </w:pPr>
-    </w:p>
-    <w:p>
-      <w:pPr>
-        <w:pStyle w:val="Titlu2"/>
-        <w:rPr>
-          <w:rFonts w:ascii="Times New Roman" w:hAnsi="Times New Roman" w:cs="Times New Roman"/>
-          <w:sz w:val="24"/>
-          <w:szCs w:val="24"/>
-        </w:rPr>
-      </w:pPr>
-      <w:bookmarkStart w:id="22" w:name="_Toc528523364"/>
-      <w:r>
-        <w:rPr>
-          <w:rFonts w:ascii="Times New Roman" w:hAnsi="Times New Roman" w:cs="Times New Roman"/>
-          <w:sz w:val="24"/>
-          <w:szCs w:val="24"/>
-        </w:rPr>
-        <w:lastRenderedPageBreak/>
-        <w:t>3.5</w:t>
-      </w:r>
-      <w:r>
-        <w:rPr>
-          <w:rFonts w:ascii="Times New Roman" w:hAnsi="Times New Roman" w:cs="Times New Roman"/>
-          <w:sz w:val="24"/>
-          <w:szCs w:val="24"/>
-        </w:rPr>
-        <w:t xml:space="preserve"> Constrângeri de proiectare</w:t>
-      </w:r>
-      <w:r>
-        <w:br/>
-      </w:r>
-      <w:r>
-        <w:rPr>
-          <w:rFonts w:ascii="Times New Roman" w:hAnsi="Times New Roman" w:cs="Times New Roman"/>
-          <w:b w:val="0"/>
-          <w:color w:val="212121"/>
-          <w:sz w:val="24"/>
-          <w:szCs w:val="24"/>
-          <w:shd w:val="clear" w:color="auto" w:fill="FFFFFF"/>
-        </w:rPr>
-        <w:t>Această secțiune include constrângerile de proiectare asupra software-ului cauzate de hardware.</w:t>
-      </w:r>
-      <w:bookmarkEnd w:id="22"/>
-    </w:p>
-    <w:p>
-      <w:pPr>
-        <w:rPr>
-          <w:rFonts w:ascii="Times New Roman" w:hAnsi="Times New Roman" w:cs="Times New Roman"/>
-          <w:sz w:val="24"/>
-          <w:szCs w:val="24"/>
-        </w:rPr>
-      </w:pPr>
-      <w:r>
-        <w:rPr>
-          <w:rFonts w:ascii="Times New Roman" w:hAnsi="Times New Roman" w:cs="Times New Roman"/>
-          <w:sz w:val="24"/>
-          <w:szCs w:val="24"/>
-        </w:rPr>
-        <w:t>Caracteristicile calculatorului pe care va rula aplicatia sunt:</w:t>
-      </w:r>
-    </w:p>
-    <w:p>
-      <w:pPr>
-        <w:rPr>
-          <w:rFonts w:ascii="Times New Roman" w:hAnsi="Times New Roman" w:cs="Times New Roman"/>
-          <w:sz w:val="24"/>
-          <w:szCs w:val="24"/>
-        </w:rPr>
-      </w:pPr>
-      <w:r>
-        <w:rPr>
-          <w:rFonts w:ascii="Times New Roman" w:hAnsi="Times New Roman" w:cs="Times New Roman"/>
-          <w:sz w:val="24"/>
-          <w:szCs w:val="24"/>
-        </w:rPr>
-        <w:t xml:space="preserve"> - procesor : 1 GHz sau mai rapid;</w:t>
-      </w:r>
-    </w:p>
-    <w:p>
-      <w:pPr>
-        <w:rPr>
-          <w:rFonts w:ascii="Times New Roman" w:hAnsi="Times New Roman" w:cs="Times New Roman"/>
-          <w:sz w:val="24"/>
-          <w:szCs w:val="24"/>
-        </w:rPr>
-      </w:pPr>
-      <w:r>
-        <w:rPr>
-          <w:rFonts w:ascii="Times New Roman" w:hAnsi="Times New Roman" w:cs="Times New Roman"/>
-          <w:sz w:val="24"/>
-          <w:szCs w:val="24"/>
-        </w:rPr>
-        <w:t xml:space="preserve"> - memorie : cel putin 128 Mb;</w:t>
-      </w:r>
-    </w:p>
-    <w:p>
-      <w:pPr>
-        <w:rPr>
-          <w:rFonts w:ascii="Times New Roman" w:hAnsi="Times New Roman" w:cs="Times New Roman"/>
-          <w:sz w:val="24"/>
-          <w:szCs w:val="24"/>
-        </w:rPr>
-      </w:pPr>
-      <w:r>
-        <w:rPr>
-          <w:rFonts w:ascii="Times New Roman" w:hAnsi="Times New Roman" w:cs="Times New Roman"/>
-          <w:sz w:val="24"/>
-          <w:szCs w:val="24"/>
-        </w:rPr>
-        <w:t xml:space="preserve"> - spatiu pe hard disk : minim 10 Mb.</w:t>
-      </w:r>
-    </w:p>
-    <w:p>
-      <w:pPr>
-        <w:rPr>
-          <w:rFonts w:ascii="Times New Roman" w:hAnsi="Times New Roman" w:cs="Times New Roman"/>
-          <w:sz w:val="24"/>
-          <w:szCs w:val="24"/>
-        </w:rPr>
-      </w:pPr>
-      <w:r>
-        <w:rPr>
-          <w:rFonts w:ascii="Times New Roman" w:hAnsi="Times New Roman" w:cs="Times New Roman"/>
-          <w:sz w:val="24"/>
-          <w:szCs w:val="24"/>
-        </w:rPr>
-        <w:t>Este nevoie de conexiune la internet.</w:t>
-      </w:r>
-    </w:p>
-    <w:p/>
-    <w:p>
-      <w:pPr>
-        <w:pStyle w:val="Titlu2"/>
-        <w:rPr>
-          <w:rFonts w:ascii="Times New Roman" w:hAnsi="Times New Roman" w:cs="Times New Roman"/>
-          <w:sz w:val="24"/>
-          <w:szCs w:val="24"/>
-        </w:rPr>
-      </w:pPr>
-      <w:bookmarkStart w:id="23" w:name="_Toc528523365"/>
-      <w:r>
-        <w:rPr>
-          <w:rFonts w:ascii="Times New Roman" w:hAnsi="Times New Roman" w:cs="Times New Roman"/>
-          <w:sz w:val="24"/>
-          <w:szCs w:val="24"/>
-        </w:rPr>
-        <w:t>3.6</w:t>
-      </w:r>
-      <w:r>
-        <w:rPr>
-          <w:rFonts w:ascii="Times New Roman" w:hAnsi="Times New Roman" w:cs="Times New Roman"/>
-          <w:sz w:val="24"/>
-          <w:szCs w:val="24"/>
-        </w:rPr>
-        <w:t xml:space="preserve"> Atribute ale sistemului software</w:t>
-      </w:r>
-      <w:bookmarkEnd w:id="23"/>
-    </w:p>
-    <w:p>
-      <w:pPr>
-        <w:jc w:val="both"/>
-        <w:rPr>
-          <w:rFonts w:ascii="Times New Roman" w:hAnsi="Times New Roman" w:cs="Times New Roman"/>
-          <w:sz w:val="24"/>
-          <w:szCs w:val="24"/>
-        </w:rPr>
-      </w:pPr>
-      <w:r>
-        <w:rPr>
-          <w:rFonts w:ascii="Times New Roman" w:hAnsi="Times New Roman" w:cs="Times New Roman"/>
-          <w:sz w:val="24"/>
-          <w:szCs w:val="24"/>
-        </w:rPr>
-        <w:t>Cerințele din această secțiune specifică fiabilitatea, disponibilitatea, secur</w:t>
-      </w:r>
-      <w:r>
-        <w:rPr>
-          <w:rFonts w:ascii="Times New Roman" w:hAnsi="Times New Roman" w:cs="Times New Roman"/>
-          <w:sz w:val="24"/>
-          <w:szCs w:val="24"/>
-        </w:rPr>
-        <w:t xml:space="preserve">itatea și întreținerea necesare </w:t>
-      </w:r>
-      <w:r>
-        <w:rPr>
-          <w:rFonts w:ascii="Times New Roman" w:hAnsi="Times New Roman" w:cs="Times New Roman"/>
-          <w:sz w:val="24"/>
-          <w:szCs w:val="24"/>
-        </w:rPr>
-        <w:t>a sistemului software.</w:t>
-      </w:r>
-    </w:p>
-    <w:p>
-      <w:pPr>
-        <w:pStyle w:val="Titlu3"/>
-        <w:rPr>
-          <w:rFonts w:ascii="Times New Roman" w:hAnsi="Times New Roman" w:cs="Times New Roman"/>
-          <w:sz w:val="24"/>
-          <w:szCs w:val="24"/>
-        </w:rPr>
-      </w:pPr>
-      <w:bookmarkStart w:id="24" w:name="_Toc528523366"/>
-      <w:r>
-        <w:rPr>
-          <w:rFonts w:ascii="Times New Roman" w:hAnsi="Times New Roman" w:cs="Times New Roman"/>
-          <w:sz w:val="24"/>
-          <w:szCs w:val="24"/>
-        </w:rPr>
-        <w:t>3.6.1</w:t>
-      </w:r>
-      <w:r>
-        <w:rPr>
-          <w:rFonts w:ascii="Times New Roman" w:hAnsi="Times New Roman" w:cs="Times New Roman"/>
-          <w:sz w:val="24"/>
-          <w:szCs w:val="24"/>
-        </w:rPr>
-        <w:t xml:space="preserve"> Disponibilitatea</w:t>
-      </w:r>
-      <w:bookmarkEnd w:id="24"/>
-    </w:p>
-    <w:p>
-      <w:pPr>
-        <w:jc w:val="both"/>
-        <w:rPr>
-          <w:rFonts w:ascii="Times New Roman" w:hAnsi="Times New Roman" w:cs="Times New Roman"/>
-          <w:sz w:val="24"/>
-          <w:szCs w:val="24"/>
-        </w:rPr>
-      </w:pPr>
-      <w:r>
-        <w:rPr>
-          <w:rFonts w:ascii="Times New Roman" w:hAnsi="Times New Roman" w:cs="Times New Roman"/>
-          <w:sz w:val="24"/>
-          <w:szCs w:val="24"/>
-        </w:rPr>
-        <w:t>ID: QR5</w:t>
-      </w:r>
-    </w:p>
-    <w:p>
-      <w:pPr>
-        <w:jc w:val="both"/>
-        <w:rPr>
-          <w:rFonts w:ascii="Times New Roman" w:hAnsi="Times New Roman" w:cs="Times New Roman"/>
-          <w:sz w:val="24"/>
-          <w:szCs w:val="24"/>
-        </w:rPr>
-      </w:pPr>
-      <w:r>
-        <w:rPr>
-          <w:rFonts w:ascii="Times New Roman" w:hAnsi="Times New Roman" w:cs="Times New Roman"/>
-          <w:sz w:val="24"/>
-          <w:szCs w:val="24"/>
-        </w:rPr>
-        <w:t>TITLU: Conexiune la Internet</w:t>
-      </w:r>
-    </w:p>
-    <w:p>
-      <w:pPr>
-        <w:jc w:val="both"/>
-        <w:rPr>
-          <w:rFonts w:ascii="Times New Roman" w:hAnsi="Times New Roman" w:cs="Times New Roman"/>
-          <w:sz w:val="24"/>
-          <w:szCs w:val="24"/>
-        </w:rPr>
-      </w:pPr>
-      <w:r>
-        <w:rPr>
-          <w:rFonts w:ascii="Times New Roman" w:hAnsi="Times New Roman" w:cs="Times New Roman"/>
-          <w:sz w:val="24"/>
-          <w:szCs w:val="24"/>
-        </w:rPr>
-        <w:t>DESC: Aplicația trebuie să fie conectată la Internet.</w:t>
-      </w:r>
-    </w:p>
-    <w:p>
-      <w:pPr>
-        <w:jc w:val="both"/>
-        <w:rPr>
-          <w:rFonts w:ascii="Times New Roman" w:hAnsi="Times New Roman" w:cs="Times New Roman"/>
-          <w:sz w:val="24"/>
-          <w:szCs w:val="24"/>
-        </w:rPr>
-      </w:pPr>
-      <w:r>
-        <w:rPr>
-          <w:rFonts w:ascii="Times New Roman" w:hAnsi="Times New Roman" w:cs="Times New Roman"/>
-          <w:sz w:val="24"/>
-          <w:szCs w:val="24"/>
-        </w:rPr>
-        <w:t>RAT: Pentru ca aplicația să comunice cu baza de date.</w:t>
+        <w:pStyle w:val="Heading3"/>
+        <w:rPr>
+          <w:rFonts w:ascii="Times New Roman" w:hAnsi="Times New Roman" w:cs="Times New Roman"/>
+          <w:sz w:val="24"/>
+          <w:szCs w:val="24"/>
+        </w:rPr>
+      </w:pPr>
+    </w:p>
+    <w:p>
+      <w:pPr>
+        <w:pStyle w:val="Heading3"/>
+        <w:rPr>
+          <w:rFonts w:ascii="Times New Roman" w:hAnsi="Times New Roman" w:cs="Times New Roman"/>
+          <w:sz w:val="24"/>
+          <w:szCs w:val="24"/>
+        </w:rPr>
+      </w:pPr>
+      <w:bookmarkStart w:id="25" w:name="_Toc528523367"/>
+      <w:r>
+        <w:rPr>
+          <w:rFonts w:ascii="Times New Roman" w:hAnsi="Times New Roman" w:cs="Times New Roman"/>
+          <w:sz w:val="24"/>
+          <w:szCs w:val="24"/>
+        </w:rPr>
+        <w:t>3.6.2</w:t>
+      </w:r>
+      <w:r>
+        <w:rPr>
+          <w:rFonts w:ascii="Times New Roman" w:hAnsi="Times New Roman" w:cs="Times New Roman"/>
+          <w:sz w:val="24"/>
+          <w:szCs w:val="24"/>
+        </w:rPr>
+        <w:t xml:space="preserve"> Mentenabilitate</w:t>
+      </w:r>
+      <w:bookmarkEnd w:id="25"/>
+    </w:p>
+    <w:p>
+      <w:pPr>
+        <w:jc w:val="both"/>
+        <w:rPr>
+          <w:rFonts w:ascii="Times New Roman" w:hAnsi="Times New Roman" w:cs="Times New Roman"/>
+          <w:sz w:val="24"/>
+          <w:szCs w:val="24"/>
+        </w:rPr>
+      </w:pPr>
+      <w:r>
+        <w:rPr>
+          <w:rFonts w:ascii="Times New Roman" w:hAnsi="Times New Roman" w:cs="Times New Roman"/>
+          <w:sz w:val="24"/>
+          <w:szCs w:val="24"/>
+        </w:rPr>
+        <w:t>ID: QR6</w:t>
+      </w:r>
+    </w:p>
+    <w:p>
+      <w:pPr>
+        <w:jc w:val="both"/>
+        <w:rPr>
+          <w:rFonts w:ascii="Times New Roman" w:hAnsi="Times New Roman" w:cs="Times New Roman"/>
+          <w:sz w:val="24"/>
+          <w:szCs w:val="24"/>
+        </w:rPr>
+      </w:pPr>
+      <w:r>
+        <w:rPr>
+          <w:rFonts w:ascii="Times New Roman" w:hAnsi="Times New Roman" w:cs="Times New Roman"/>
+          <w:sz w:val="24"/>
+          <w:szCs w:val="24"/>
+        </w:rPr>
+        <w:t>TITLE: Extensibilitatea aplicației</w:t>
+      </w:r>
+    </w:p>
+    <w:p>
+      <w:pPr>
+        <w:jc w:val="both"/>
+        <w:rPr>
+          <w:rFonts w:ascii="Times New Roman" w:hAnsi="Times New Roman" w:cs="Times New Roman"/>
+          <w:sz w:val="24"/>
+          <w:szCs w:val="24"/>
+        </w:rPr>
+      </w:pPr>
+      <w:r>
+        <w:rPr>
+          <w:rFonts w:ascii="Times New Roman" w:hAnsi="Times New Roman" w:cs="Times New Roman"/>
+          <w:sz w:val="24"/>
+          <w:szCs w:val="24"/>
+        </w:rPr>
+        <w:t>DESC: Aplicația trebuie să fie ușor de extins. Codul trebuie scris în așa fel încât să favorizeze</w:t>
+      </w:r>
+    </w:p>
+    <w:p>
+      <w:pPr>
+        <w:jc w:val="both"/>
+        <w:rPr>
+          <w:rFonts w:ascii="Times New Roman" w:hAnsi="Times New Roman" w:cs="Times New Roman"/>
+          <w:sz w:val="24"/>
+          <w:szCs w:val="24"/>
+        </w:rPr>
+      </w:pPr>
+      <w:r>
+        <w:rPr>
+          <w:rFonts w:ascii="Times New Roman" w:hAnsi="Times New Roman" w:cs="Times New Roman"/>
+          <w:sz w:val="24"/>
+          <w:szCs w:val="24"/>
+        </w:rPr>
+        <w:t>implementarea de noi funcții.</w:t>
+      </w:r>
+    </w:p>
+    <w:p>
+      <w:pPr>
+        <w:jc w:val="both"/>
+        <w:rPr>
+          <w:rFonts w:ascii="Times New Roman" w:hAnsi="Times New Roman" w:cs="Times New Roman"/>
+          <w:sz w:val="24"/>
+          <w:szCs w:val="24"/>
+        </w:rPr>
+      </w:pPr>
+      <w:r>
+        <w:rPr>
+          <w:rFonts w:ascii="Times New Roman" w:hAnsi="Times New Roman" w:cs="Times New Roman"/>
+          <w:sz w:val="24"/>
+          <w:szCs w:val="24"/>
+        </w:rPr>
+        <w:t>RAT: Pentru ca funcțiile viitoare să fie implementate cu ușurință în aplicație.</w:t>
       </w:r>
     </w:p>
     <w:p>
@@ -8979,153 +8326,7 @@
     </w:p>
     <w:p>
       <w:pPr>
-        <w:pStyle w:val="Titlu3"/>
-        <w:rPr>
-          <w:rFonts w:ascii="Times New Roman" w:hAnsi="Times New Roman" w:cs="Times New Roman"/>
-          <w:sz w:val="24"/>
-          <w:szCs w:val="24"/>
-        </w:rPr>
-      </w:pPr>
-    </w:p>
-    <w:p>
-      <w:pPr>
-        <w:pStyle w:val="Titlu3"/>
-        <w:rPr>
-          <w:rFonts w:ascii="Times New Roman" w:hAnsi="Times New Roman" w:cs="Times New Roman"/>
-          <w:sz w:val="24"/>
-          <w:szCs w:val="24"/>
-        </w:rPr>
-      </w:pPr>
-      <w:bookmarkStart w:id="25" w:name="_Toc528523367"/>
-      <w:r>
-        <w:rPr>
-          <w:rFonts w:ascii="Times New Roman" w:hAnsi="Times New Roman" w:cs="Times New Roman"/>
-          <w:sz w:val="24"/>
-          <w:szCs w:val="24"/>
-        </w:rPr>
-        <w:t>3.6.2</w:t>
-      </w:r>
-      <w:r>
-        <w:rPr>
-          <w:rFonts w:ascii="Times New Roman" w:hAnsi="Times New Roman" w:cs="Times New Roman"/>
-          <w:sz w:val="24"/>
-          <w:szCs w:val="24"/>
-        </w:rPr>
-        <w:t xml:space="preserve"> Mentenabilitate</w:t>
-      </w:r>
-      <w:bookmarkEnd w:id="25"/>
-    </w:p>
-    <w:p>
-      <w:pPr>
-        <w:jc w:val="both"/>
-        <w:rPr>
-          <w:rFonts w:ascii="Times New Roman" w:hAnsi="Times New Roman" w:cs="Times New Roman"/>
-          <w:sz w:val="24"/>
-          <w:szCs w:val="24"/>
-        </w:rPr>
-      </w:pPr>
-      <w:r>
-        <w:rPr>
-          <w:rFonts w:ascii="Times New Roman" w:hAnsi="Times New Roman" w:cs="Times New Roman"/>
-          <w:sz w:val="24"/>
-          <w:szCs w:val="24"/>
-        </w:rPr>
-        <w:t>ID: QR6</w:t>
-      </w:r>
-    </w:p>
-    <w:p>
-      <w:pPr>
-        <w:jc w:val="both"/>
-        <w:rPr>
-          <w:rFonts w:ascii="Times New Roman" w:hAnsi="Times New Roman" w:cs="Times New Roman"/>
-          <w:sz w:val="24"/>
-          <w:szCs w:val="24"/>
-        </w:rPr>
-      </w:pPr>
-      <w:r>
-        <w:rPr>
-          <w:rFonts w:ascii="Times New Roman" w:hAnsi="Times New Roman" w:cs="Times New Roman"/>
-          <w:sz w:val="24"/>
-          <w:szCs w:val="24"/>
-        </w:rPr>
-        <w:t>TITLE: Extensibilitatea aplicației</w:t>
-      </w:r>
-    </w:p>
-    <w:p>
-      <w:pPr>
-        <w:jc w:val="both"/>
-        <w:rPr>
-          <w:rFonts w:ascii="Times New Roman" w:hAnsi="Times New Roman" w:cs="Times New Roman"/>
-          <w:sz w:val="24"/>
-          <w:szCs w:val="24"/>
-        </w:rPr>
-      </w:pPr>
-      <w:r>
-        <w:rPr>
-          <w:rFonts w:ascii="Times New Roman" w:hAnsi="Times New Roman" w:cs="Times New Roman"/>
-          <w:sz w:val="24"/>
-          <w:szCs w:val="24"/>
-        </w:rPr>
-        <w:t>DESC: Aplicația trebuie să fie ușor de extins. Codul trebuie scris în așa fel încât să favorizeze</w:t>
-      </w:r>
-    </w:p>
-    <w:p>
-      <w:pPr>
-        <w:jc w:val="both"/>
-        <w:rPr>
-          <w:rFonts w:ascii="Times New Roman" w:hAnsi="Times New Roman" w:cs="Times New Roman"/>
-          <w:sz w:val="24"/>
-          <w:szCs w:val="24"/>
-        </w:rPr>
-      </w:pPr>
-      <w:r>
-        <w:rPr>
-          <w:rFonts w:ascii="Times New Roman" w:hAnsi="Times New Roman" w:cs="Times New Roman"/>
-          <w:sz w:val="24"/>
-          <w:szCs w:val="24"/>
-        </w:rPr>
-        <w:t>implementarea de noi funcții.</w:t>
-      </w:r>
-    </w:p>
-    <w:p>
-      <w:pPr>
-        <w:jc w:val="both"/>
-        <w:rPr>
-          <w:rFonts w:ascii="Times New Roman" w:hAnsi="Times New Roman" w:cs="Times New Roman"/>
-          <w:sz w:val="24"/>
-          <w:szCs w:val="24"/>
-        </w:rPr>
-      </w:pPr>
-      <w:r>
-        <w:rPr>
-          <w:rFonts w:ascii="Times New Roman" w:hAnsi="Times New Roman" w:cs="Times New Roman"/>
-          <w:sz w:val="24"/>
-          <w:szCs w:val="24"/>
-        </w:rPr>
-        <w:t>RAT: Pentru ca funcțiile viitoare să fie implementate cu ușurință în aplicație.</w:t>
-      </w:r>
-    </w:p>
-    <w:p>
-      <w:pPr>
-        <w:jc w:val="both"/>
-        <w:rPr>
-          <w:rFonts w:ascii="Times New Roman" w:hAnsi="Times New Roman" w:cs="Times New Roman"/>
-          <w:sz w:val="24"/>
-          <w:szCs w:val="24"/>
-        </w:rPr>
-      </w:pPr>
-      <w:r>
-        <w:rPr>
-          <w:rFonts w:ascii="Times New Roman" w:hAnsi="Times New Roman" w:cs="Times New Roman"/>
-          <w:sz w:val="24"/>
-          <w:szCs w:val="24"/>
-        </w:rPr>
-        <w:t>DEP: niciuna</w:t>
-      </w:r>
-    </w:p>
-    <w:p>
-      <w:pPr>
-        <w:pStyle w:val="Titlu2"/>
+        <w:pStyle w:val="Heading2"/>
         <w:rPr>
           <w:rFonts w:ascii="Times New Roman" w:hAnsi="Times New Roman" w:cs="Times New Roman"/>
           <w:sz w:val="24"/>
@@ -9198,7 +8399,7 @@
       </w:r>
     </w:p>
     <w:sectPr>
-      <w:footerReference w:type="default" r:id="rId8"/>
+      <w:footerReference w:type="default" r:id="rId9"/>
       <w:pgSz w:w="11906" w:h="16838"/>
       <w:pgMar w:top="1417" w:right="1417" w:bottom="1417" w:left="1417" w:header="708" w:footer="708" w:gutter="0"/>
       <w:cols w:space="708"/>
@@ -9209,8 +8410,8 @@
 </file>
 
 <file path=word/endnotes.xml><?xml version="1.0" encoding="utf-8"?>
-<w:endnotes xmlns:ve="http://schemas.openxmlformats.org/markup-compatibility/2006" xmlns:o="urn:schemas-microsoft-com:office:office" xmlns:r="http://schemas.openxmlformats.org/officeDocument/2006/relationships" xmlns:m="http://schemas.openxmlformats.org/officeDocument/2006/math" xmlns:v="urn:schemas-microsoft-com:vml" xmlns:wp="http://schemas.openxmlformats.org/drawingml/2006/wordprocessingDrawing" xmlns:w10="urn:schemas-microsoft-com:office:word" xmlns:w="http://schemas.openxmlformats.org/wordprocessingml/2006/main" xmlns:wne="http://schemas.microsoft.com/office/word/2006/wordml">
-  <w:endnote w:type="separator" w:id="0">
+<w:endnotes xmlns:wpc="http://schemas.microsoft.com/office/word/2010/wordprocessingCanvas" xmlns:cx="http://schemas.microsoft.com/office/drawing/2014/chartex" xmlns:cx1="http://schemas.microsoft.com/office/drawing/2015/9/8/chartex" xmlns:mc="http://schemas.openxmlformats.org/markup-compatibility/2006" xmlns:o="urn:schemas-microsoft-com:office:office" xmlns:r="http://schemas.openxmlformats.org/officeDocument/2006/relationships" xmlns:m="http://schemas.openxmlformats.org/officeDocument/2006/math" xmlns:v="urn:schemas-microsoft-com:vml" xmlns:wp14="http://schemas.microsoft.com/office/word/2010/wordprocessingDrawing" xmlns:wp="http://schemas.openxmlformats.org/drawingml/2006/wordprocessingDrawing" xmlns:w10="urn:schemas-microsoft-com:office:word" xmlns:w="http://schemas.openxmlformats.org/wordprocessingml/2006/main" xmlns:w14="http://schemas.microsoft.com/office/word/2010/wordml" xmlns:w15="http://schemas.microsoft.com/office/word/2012/wordml" xmlns:w16se="http://schemas.microsoft.com/office/word/2015/wordml/symex" xmlns:wpg="http://schemas.microsoft.com/office/word/2010/wordprocessingGroup" xmlns:wpi="http://schemas.microsoft.com/office/word/2010/wordprocessingInk" xmlns:wne="http://schemas.microsoft.com/office/word/2006/wordml" xmlns:wps="http://schemas.microsoft.com/office/word/2010/wordprocessingShape" mc:Ignorable="w14 w15 w16se wp14">
+  <w:endnote w:type="separator" w:id="-1">
     <w:p>
       <w:pPr>
         <w:spacing w:after="0" w:line="240" w:lineRule="auto"/>
@@ -9220,7 +8421,7 @@
       </w:r>
     </w:p>
   </w:endnote>
-  <w:endnote w:type="continuationSeparator" w:id="1">
+  <w:endnote w:type="continuationSeparator" w:id="0">
     <w:p>
       <w:pPr>
         <w:spacing w:after="0" w:line="240" w:lineRule="auto"/>
@@ -9234,7 +8435,7 @@
 </file>
 
 <file path=word/footer1.xml><?xml version="1.0" encoding="utf-8"?>
-<w:ftr xmlns:ve="http://schemas.openxmlformats.org/markup-compatibility/2006" xmlns:o="urn:schemas-microsoft-com:office:office" xmlns:r="http://schemas.openxmlformats.org/officeDocument/2006/relationships" xmlns:m="http://schemas.openxmlformats.org/officeDocument/2006/math" xmlns:v="urn:schemas-microsoft-com:vml" xmlns:wp="http://schemas.openxmlformats.org/drawingml/2006/wordprocessingDrawing" xmlns:w10="urn:schemas-microsoft-com:office:word" xmlns:w="http://schemas.openxmlformats.org/wordprocessingml/2006/main" xmlns:wne="http://schemas.microsoft.com/office/word/2006/wordml">
+<w:ftr xmlns:wpc="http://schemas.microsoft.com/office/word/2010/wordprocessingCanvas" xmlns:cx="http://schemas.microsoft.com/office/drawing/2014/chartex" xmlns:cx1="http://schemas.microsoft.com/office/drawing/2015/9/8/chartex" xmlns:mc="http://schemas.openxmlformats.org/markup-compatibility/2006" xmlns:o="urn:schemas-microsoft-com:office:office" xmlns:r="http://schemas.openxmlformats.org/officeDocument/2006/relationships" xmlns:m="http://schemas.openxmlformats.org/officeDocument/2006/math" xmlns:v="urn:schemas-microsoft-com:vml" xmlns:wp14="http://schemas.microsoft.com/office/word/2010/wordprocessingDrawing" xmlns:wp="http://schemas.openxmlformats.org/drawingml/2006/wordprocessingDrawing" xmlns:w10="urn:schemas-microsoft-com:office:word" xmlns:w="http://schemas.openxmlformats.org/wordprocessingml/2006/main" xmlns:w14="http://schemas.microsoft.com/office/word/2010/wordml" xmlns:w15="http://schemas.microsoft.com/office/word/2012/wordml" xmlns:w16se="http://schemas.microsoft.com/office/word/2015/wordml/symex" xmlns:wpg="http://schemas.microsoft.com/office/word/2010/wordprocessingGroup" xmlns:wpi="http://schemas.microsoft.com/office/word/2010/wordprocessingInk" xmlns:wne="http://schemas.microsoft.com/office/word/2006/wordml" xmlns:wps="http://schemas.microsoft.com/office/word/2010/wordprocessingShape" mc:Ignorable="w14 w15 w16se wp14">
   <w:sdt>
     <w:sdtPr>
       <w:id w:val="11972703"/>
@@ -9243,10 +8444,11 @@
         <w:docPartUnique/>
       </w:docPartObj>
     </w:sdtPr>
+    <w:sdtEndPr/>
     <w:sdtContent>
       <w:p>
         <w:pPr>
-          <w:pStyle w:val="Subsol"/>
+          <w:pStyle w:val="Footer"/>
           <w:jc w:val="center"/>
         </w:pPr>
         <w:r>
@@ -9262,7 +8464,7 @@
           <w:rPr>
             <w:noProof/>
           </w:rPr>
-          <w:t>3</w:t>
+          <w:t>12</w:t>
         </w:r>
         <w:r>
           <w:fldChar w:fldCharType="end"/>
@@ -9272,15 +8474,15 @@
   </w:sdt>
   <w:p>
     <w:pPr>
-      <w:pStyle w:val="Subsol"/>
+      <w:pStyle w:val="Footer"/>
     </w:pPr>
   </w:p>
 </w:ftr>
 </file>
 
 <file path=word/footnotes.xml><?xml version="1.0" encoding="utf-8"?>
-<w:footnotes xmlns:ve="http://schemas.openxmlformats.org/markup-compatibility/2006" xmlns:o="urn:schemas-microsoft-com:office:office" xmlns:r="http://schemas.openxmlformats.org/officeDocument/2006/relationships" xmlns:m="http://schemas.openxmlformats.org/officeDocument/2006/math" xmlns:v="urn:schemas-microsoft-com:vml" xmlns:wp="http://schemas.openxmlformats.org/drawingml/2006/wordprocessingDrawing" xmlns:w10="urn:schemas-microsoft-com:office:word" xmlns:w="http://schemas.openxmlformats.org/wordprocessingml/2006/main" xmlns:wne="http://schemas.microsoft.com/office/word/2006/wordml">
-  <w:footnote w:type="separator" w:id="0">
+<w:footnotes xmlns:wpc="http://schemas.microsoft.com/office/word/2010/wordprocessingCanvas" xmlns:cx="http://schemas.microsoft.com/office/drawing/2014/chartex" xmlns:cx1="http://schemas.microsoft.com/office/drawing/2015/9/8/chartex" xmlns:mc="http://schemas.openxmlformats.org/markup-compatibility/2006" xmlns:o="urn:schemas-microsoft-com:office:office" xmlns:r="http://schemas.openxmlformats.org/officeDocument/2006/relationships" xmlns:m="http://schemas.openxmlformats.org/officeDocument/2006/math" xmlns:v="urn:schemas-microsoft-com:vml" xmlns:wp14="http://schemas.microsoft.com/office/word/2010/wordprocessingDrawing" xmlns:wp="http://schemas.openxmlformats.org/drawingml/2006/wordprocessingDrawing" xmlns:w10="urn:schemas-microsoft-com:office:word" xmlns:w="http://schemas.openxmlformats.org/wordprocessingml/2006/main" xmlns:w14="http://schemas.microsoft.com/office/word/2010/wordml" xmlns:w15="http://schemas.microsoft.com/office/word/2012/wordml" xmlns:w16se="http://schemas.microsoft.com/office/word/2015/wordml/symex" xmlns:wpg="http://schemas.microsoft.com/office/word/2010/wordprocessingGroup" xmlns:wpi="http://schemas.microsoft.com/office/word/2010/wordprocessingInk" xmlns:wne="http://schemas.microsoft.com/office/word/2006/wordml" xmlns:wps="http://schemas.microsoft.com/office/word/2010/wordprocessingShape" mc:Ignorable="w14 w15 w16se wp14">
+  <w:footnote w:type="separator" w:id="-1">
     <w:p>
       <w:pPr>
         <w:spacing w:after="0" w:line="240" w:lineRule="auto"/>
@@ -9290,7 +8492,7 @@
       </w:r>
     </w:p>
   </w:footnote>
-  <w:footnote w:type="continuationSeparator" w:id="1">
+  <w:footnote w:type="continuationSeparator" w:id="0">
     <w:p>
       <w:pPr>
         <w:spacing w:after="0" w:line="240" w:lineRule="auto"/>
@@ -9304,8 +8506,8 @@
 </file>
 
 <file path=word/numbering.xml><?xml version="1.0" encoding="utf-8"?>
-<w:numbering xmlns:ve="http://schemas.openxmlformats.org/markup-compatibility/2006" xmlns:o="urn:schemas-microsoft-com:office:office" xmlns:r="http://schemas.openxmlformats.org/officeDocument/2006/relationships" xmlns:m="http://schemas.openxmlformats.org/officeDocument/2006/math" xmlns:v="urn:schemas-microsoft-com:vml" xmlns:wp="http://schemas.openxmlformats.org/drawingml/2006/wordprocessingDrawing" xmlns:w10="urn:schemas-microsoft-com:office:word" xmlns:w="http://schemas.openxmlformats.org/wordprocessingml/2006/main" xmlns:wne="http://schemas.microsoft.com/office/word/2006/wordml">
-  <w:abstractNum w:abstractNumId="0">
+<w:numbering xmlns:wpc="http://schemas.microsoft.com/office/word/2010/wordprocessingCanvas" xmlns:cx="http://schemas.microsoft.com/office/drawing/2014/chartex" xmlns:cx1="http://schemas.microsoft.com/office/drawing/2015/9/8/chartex" xmlns:mc="http://schemas.openxmlformats.org/markup-compatibility/2006" xmlns:o="urn:schemas-microsoft-com:office:office" xmlns:r="http://schemas.openxmlformats.org/officeDocument/2006/relationships" xmlns:m="http://schemas.openxmlformats.org/officeDocument/2006/math" xmlns:v="urn:schemas-microsoft-com:vml" xmlns:wp14="http://schemas.microsoft.com/office/word/2010/wordprocessingDrawing" xmlns:wp="http://schemas.openxmlformats.org/drawingml/2006/wordprocessingDrawing" xmlns:w10="urn:schemas-microsoft-com:office:word" xmlns:w="http://schemas.openxmlformats.org/wordprocessingml/2006/main" xmlns:w14="http://schemas.microsoft.com/office/word/2010/wordml" xmlns:w15="http://schemas.microsoft.com/office/word/2012/wordml" xmlns:w16se="http://schemas.microsoft.com/office/word/2015/wordml/symex" xmlns:wpg="http://schemas.microsoft.com/office/word/2010/wordprocessingGroup" xmlns:wpi="http://schemas.microsoft.com/office/word/2010/wordprocessingInk" xmlns:wne="http://schemas.microsoft.com/office/word/2006/wordml" xmlns:wps="http://schemas.microsoft.com/office/word/2010/wordprocessingShape" mc:Ignorable="w14 w15 w16se wp14">
+  <w:abstractNum w:abstractNumId="0" w15:restartNumberingAfterBreak="0">
     <w:nsid w:val="0E783C35"/>
     <w:multiLevelType w:val="multilevel"/>
     <w:tmpl w:val="D7A69A72"/>
@@ -9418,7 +8620,7 @@
       </w:rPr>
     </w:lvl>
   </w:abstractNum>
-  <w:abstractNum w:abstractNumId="1">
+  <w:abstractNum w:abstractNumId="1" w15:restartNumberingAfterBreak="0">
     <w:nsid w:val="1E9F7836"/>
     <w:multiLevelType w:val="hybridMultilevel"/>
     <w:tmpl w:val="F84C3B30"/>
@@ -9504,7 +8706,7 @@
       </w:pPr>
     </w:lvl>
   </w:abstractNum>
-  <w:abstractNum w:abstractNumId="2">
+  <w:abstractNum w:abstractNumId="2" w15:restartNumberingAfterBreak="0">
     <w:nsid w:val="533B41FE"/>
     <w:multiLevelType w:val="hybridMultilevel"/>
     <w:tmpl w:val="DADCC944"/>
@@ -9590,7 +8792,7 @@
       </w:pPr>
     </w:lvl>
   </w:abstractNum>
-  <w:abstractNum w:abstractNumId="3">
+  <w:abstractNum w:abstractNumId="3" w15:restartNumberingAfterBreak="0">
     <w:nsid w:val="541B68D2"/>
     <w:multiLevelType w:val="hybridMultilevel"/>
     <w:tmpl w:val="2AC0953A"/>
@@ -9692,7 +8894,7 @@
 </file>
 
 <file path=word/styles.xml><?xml version="1.0" encoding="utf-8"?>
-<w:styles xmlns:r="http://schemas.openxmlformats.org/officeDocument/2006/relationships" xmlns:w="http://schemas.openxmlformats.org/wordprocessingml/2006/main">
+<w:styles xmlns:mc="http://schemas.openxmlformats.org/markup-compatibility/2006" xmlns:r="http://schemas.openxmlformats.org/officeDocument/2006/relationships" xmlns:w="http://schemas.openxmlformats.org/wordprocessingml/2006/main" xmlns:w14="http://schemas.microsoft.com/office/word/2010/wordml" xmlns:w15="http://schemas.microsoft.com/office/word/2012/wordml" xmlns:w16se="http://schemas.microsoft.com/office/word/2015/wordml/symex" mc:Ignorable="w14 w15 w16se">
   <w:docDefaults>
     <w:rPrDefault>
       <w:rPr>
@@ -9708,155 +8910,389 @@
       </w:pPr>
     </w:pPrDefault>
   </w:docDefaults>
-  <w:latentStyles w:defLockedState="0" w:defUIPriority="99" w:defSemiHidden="1" w:defUnhideWhenUsed="1" w:defQFormat="0" w:count="267">
-    <w:lsdException w:name="Normal" w:semiHidden="0" w:uiPriority="0" w:unhideWhenUsed="0" w:qFormat="1"/>
-    <w:lsdException w:name="heading 1" w:semiHidden="0" w:uiPriority="9" w:unhideWhenUsed="0" w:qFormat="1"/>
-    <w:lsdException w:name="heading 2" w:uiPriority="9" w:qFormat="1"/>
-    <w:lsdException w:name="heading 3" w:uiPriority="9" w:qFormat="1"/>
-    <w:lsdException w:name="heading 4" w:uiPriority="9" w:qFormat="1"/>
-    <w:lsdException w:name="heading 5" w:uiPriority="9" w:qFormat="1"/>
-    <w:lsdException w:name="heading 6" w:uiPriority="9" w:qFormat="1"/>
-    <w:lsdException w:name="heading 7" w:uiPriority="9" w:qFormat="1"/>
-    <w:lsdException w:name="heading 8" w:uiPriority="9" w:qFormat="1"/>
-    <w:lsdException w:name="heading 9" w:uiPriority="9" w:qFormat="1"/>
-    <w:lsdException w:name="toc 1" w:uiPriority="39"/>
-    <w:lsdException w:name="toc 2" w:uiPriority="39"/>
-    <w:lsdException w:name="toc 3" w:uiPriority="39"/>
-    <w:lsdException w:name="toc 4" w:uiPriority="39"/>
-    <w:lsdException w:name="toc 5" w:uiPriority="39"/>
-    <w:lsdException w:name="toc 6" w:uiPriority="39"/>
-    <w:lsdException w:name="toc 7" w:uiPriority="39"/>
-    <w:lsdException w:name="toc 8" w:uiPriority="39"/>
-    <w:lsdException w:name="toc 9" w:uiPriority="39"/>
-    <w:lsdException w:name="caption" w:uiPriority="35" w:qFormat="1"/>
-    <w:lsdException w:name="Title" w:semiHidden="0" w:uiPriority="10" w:unhideWhenUsed="0" w:qFormat="1"/>
-    <w:lsdException w:name="Default Paragraph Font" w:uiPriority="1"/>
-    <w:lsdException w:name="Subtitle" w:semiHidden="0" w:uiPriority="11" w:unhideWhenUsed="0" w:qFormat="1"/>
-    <w:lsdException w:name="Strong" w:semiHidden="0" w:uiPriority="22" w:unhideWhenUsed="0" w:qFormat="1"/>
-    <w:lsdException w:name="Emphasis" w:semiHidden="0" w:uiPriority="20" w:unhideWhenUsed="0" w:qFormat="1"/>
-    <w:lsdException w:name="Table Grid" w:semiHidden="0" w:uiPriority="59" w:unhideWhenUsed="0"/>
-    <w:lsdException w:name="Placeholder Text" w:unhideWhenUsed="0"/>
-    <w:lsdException w:name="No Spacing" w:semiHidden="0" w:uiPriority="1" w:unhideWhenUsed="0" w:qFormat="1"/>
-    <w:lsdException w:name="Light Shading" w:semiHidden="0" w:uiPriority="60" w:unhideWhenUsed="0"/>
-    <w:lsdException w:name="Light List" w:semiHidden="0" w:uiPriority="61" w:unhideWhenUsed="0"/>
-    <w:lsdException w:name="Light Grid" w:semiHidden="0" w:uiPriority="62" w:unhideWhenUsed="0"/>
-    <w:lsdException w:name="Medium Shading 1" w:semiHidden="0" w:uiPriority="63" w:unhideWhenUsed="0"/>
-    <w:lsdException w:name="Medium Shading 2" w:semiHidden="0" w:uiPriority="64" w:unhideWhenUsed="0"/>
-    <w:lsdException w:name="Medium List 1" w:semiHidden="0" w:uiPriority="65" w:unhideWhenUsed="0"/>
-    <w:lsdException w:name="Medium List 2" w:semiHidden="0" w:uiPriority="66" w:unhideWhenUsed="0"/>
-    <w:lsdException w:name="Medium Grid 1" w:semiHidden="0" w:uiPriority="67" w:unhideWhenUsed="0"/>
-    <w:lsdException w:name="Medium Grid 2" w:semiHidden="0" w:uiPriority="68" w:unhideWhenUsed="0"/>
-    <w:lsdException w:name="Medium Grid 3" w:semiHidden="0" w:uiPriority="69" w:unhideWhenUsed="0"/>
-    <w:lsdException w:name="Dark List" w:semiHidden="0" w:uiPriority="70" w:unhideWhenUsed="0"/>
-    <w:lsdException w:name="Colorful Shading" w:semiHidden="0" w:uiPriority="71" w:unhideWhenUsed="0"/>
-    <w:lsdException w:name="Colorful List" w:semiHidden="0" w:uiPriority="72" w:unhideWhenUsed="0"/>
-    <w:lsdException w:name="Colorful Grid" w:semiHidden="0" w:uiPriority="73" w:unhideWhenUsed="0"/>
-    <w:lsdException w:name="Light Shading Accent 1" w:semiHidden="0" w:uiPriority="60" w:unhideWhenUsed="0"/>
-    <w:lsdException w:name="Light List Accent 1" w:semiHidden="0" w:uiPriority="61" w:unhideWhenUsed="0"/>
-    <w:lsdException w:name="Light Grid Accent 1" w:semiHidden="0" w:uiPriority="62" w:unhideWhenUsed="0"/>
-    <w:lsdException w:name="Medium Shading 1 Accent 1" w:semiHidden="0" w:uiPriority="63" w:unhideWhenUsed="0"/>
-    <w:lsdException w:name="Medium Shading 2 Accent 1" w:semiHidden="0" w:uiPriority="64" w:unhideWhenUsed="0"/>
-    <w:lsdException w:name="Medium List 1 Accent 1" w:semiHidden="0" w:uiPriority="65" w:unhideWhenUsed="0"/>
-    <w:lsdException w:name="Revision" w:unhideWhenUsed="0"/>
-    <w:lsdException w:name="List Paragraph" w:semiHidden="0" w:uiPriority="34" w:unhideWhenUsed="0" w:qFormat="1"/>
-    <w:lsdException w:name="Quote" w:semiHidden="0" w:uiPriority="29" w:unhideWhenUsed="0" w:qFormat="1"/>
-    <w:lsdException w:name="Intense Quote" w:semiHidden="0" w:uiPriority="30" w:unhideWhenUsed="0" w:qFormat="1"/>
-    <w:lsdException w:name="Medium List 2 Accent 1" w:semiHidden="0" w:uiPriority="66" w:unhideWhenUsed="0"/>
-    <w:lsdException w:name="Medium Grid 1 Accent 1" w:semiHidden="0" w:uiPriority="67" w:unhideWhenUsed="0"/>
-    <w:lsdException w:name="Medium Grid 2 Accent 1" w:semiHidden="0" w:uiPriority="68" w:unhideWhenUsed="0"/>
-    <w:lsdException w:name="Medium Grid 3 Accent 1" w:semiHidden="0" w:uiPriority="69" w:unhideWhenUsed="0"/>
-    <w:lsdException w:name="Dark List Accent 1" w:semiHidden="0" w:uiPriority="70" w:unhideWhenUsed="0"/>
-    <w:lsdException w:name="Colorful Shading Accent 1" w:semiHidden="0" w:uiPriority="71" w:unhideWhenUsed="0"/>
-    <w:lsdException w:name="Colorful List Accent 1" w:semiHidden="0" w:uiPriority="72" w:unhideWhenUsed="0"/>
-    <w:lsdException w:name="Colorful Grid Accent 1" w:semiHidden="0" w:uiPriority="73" w:unhideWhenUsed="0"/>
-    <w:lsdException w:name="Light Shading Accent 2" w:semiHidden="0" w:uiPriority="60" w:unhideWhenUsed="0"/>
-    <w:lsdException w:name="Light List Accent 2" w:semiHidden="0" w:uiPriority="61" w:unhideWhenUsed="0"/>
-    <w:lsdException w:name="Light Grid Accent 2" w:semiHidden="0" w:uiPriority="62" w:unhideWhenUsed="0"/>
-    <w:lsdException w:name="Medium Shading 1 Accent 2" w:semiHidden="0" w:uiPriority="63" w:unhideWhenUsed="0"/>
-    <w:lsdException w:name="Medium Shading 2 Accent 2" w:semiHidden="0" w:uiPriority="64" w:unhideWhenUsed="0"/>
-    <w:lsdException w:name="Medium List 1 Accent 2" w:semiHidden="0" w:uiPriority="65" w:unhideWhenUsed="0"/>
-    <w:lsdException w:name="Medium List 2 Accent 2" w:semiHidden="0" w:uiPriority="66" w:unhideWhenUsed="0"/>
-    <w:lsdException w:name="Medium Grid 1 Accent 2" w:semiHidden="0" w:uiPriority="67" w:unhideWhenUsed="0"/>
-    <w:lsdException w:name="Medium Grid 2 Accent 2" w:semiHidden="0" w:uiPriority="68" w:unhideWhenUsed="0"/>
-    <w:lsdException w:name="Medium Grid 3 Accent 2" w:semiHidden="0" w:uiPriority="69" w:unhideWhenUsed="0"/>
-    <w:lsdException w:name="Dark List Accent 2" w:semiHidden="0" w:uiPriority="70" w:unhideWhenUsed="0"/>
-    <w:lsdException w:name="Colorful Shading Accent 2" w:semiHidden="0" w:uiPriority="71" w:unhideWhenUsed="0"/>
-    <w:lsdException w:name="Colorful List Accent 2" w:semiHidden="0" w:uiPriority="72" w:unhideWhenUsed="0"/>
-    <w:lsdException w:name="Colorful Grid Accent 2" w:semiHidden="0" w:uiPriority="73" w:unhideWhenUsed="0"/>
-    <w:lsdException w:name="Light Shading Accent 3" w:semiHidden="0" w:uiPriority="60" w:unhideWhenUsed="0"/>
-    <w:lsdException w:name="Light List Accent 3" w:semiHidden="0" w:uiPriority="61" w:unhideWhenUsed="0"/>
-    <w:lsdException w:name="Light Grid Accent 3" w:semiHidden="0" w:uiPriority="62" w:unhideWhenUsed="0"/>
-    <w:lsdException w:name="Medium Shading 1 Accent 3" w:semiHidden="0" w:uiPriority="63" w:unhideWhenUsed="0"/>
-    <w:lsdException w:name="Medium Shading 2 Accent 3" w:semiHidden="0" w:uiPriority="64" w:unhideWhenUsed="0"/>
-    <w:lsdException w:name="Medium List 1 Accent 3" w:semiHidden="0" w:uiPriority="65" w:unhideWhenUsed="0"/>
-    <w:lsdException w:name="Medium List 2 Accent 3" w:semiHidden="0" w:uiPriority="66" w:unhideWhenUsed="0"/>
-    <w:lsdException w:name="Medium Grid 1 Accent 3" w:semiHidden="0" w:uiPriority="67" w:unhideWhenUsed="0"/>
-    <w:lsdException w:name="Medium Grid 2 Accent 3" w:semiHidden="0" w:uiPriority="68" w:unhideWhenUsed="0"/>
-    <w:lsdException w:name="Medium Grid 3 Accent 3" w:semiHidden="0" w:uiPriority="69" w:unhideWhenUsed="0"/>
-    <w:lsdException w:name="Dark List Accent 3" w:semiHidden="0" w:uiPriority="70" w:unhideWhenUsed="0"/>
-    <w:lsdException w:name="Colorful Shading Accent 3" w:semiHidden="0" w:uiPriority="71" w:unhideWhenUsed="0"/>
-    <w:lsdException w:name="Colorful List Accent 3" w:semiHidden="0" w:uiPriority="72" w:unhideWhenUsed="0"/>
-    <w:lsdException w:name="Colorful Grid Accent 3" w:semiHidden="0" w:uiPriority="73" w:unhideWhenUsed="0"/>
-    <w:lsdException w:name="Light Shading Accent 4" w:semiHidden="0" w:uiPriority="60" w:unhideWhenUsed="0"/>
-    <w:lsdException w:name="Light List Accent 4" w:semiHidden="0" w:uiPriority="61" w:unhideWhenUsed="0"/>
-    <w:lsdException w:name="Light Grid Accent 4" w:semiHidden="0" w:uiPriority="62" w:unhideWhenUsed="0"/>
-    <w:lsdException w:name="Medium Shading 1 Accent 4" w:semiHidden="0" w:uiPriority="63" w:unhideWhenUsed="0"/>
-    <w:lsdException w:name="Medium Shading 2 Accent 4" w:semiHidden="0" w:uiPriority="64" w:unhideWhenUsed="0"/>
-    <w:lsdException w:name="Medium List 1 Accent 4" w:semiHidden="0" w:uiPriority="65" w:unhideWhenUsed="0"/>
-    <w:lsdException w:name="Medium List 2 Accent 4" w:semiHidden="0" w:uiPriority="66" w:unhideWhenUsed="0"/>
-    <w:lsdException w:name="Medium Grid 1 Accent 4" w:semiHidden="0" w:uiPriority="67" w:unhideWhenUsed="0"/>
-    <w:lsdException w:name="Medium Grid 2 Accent 4" w:semiHidden="0" w:uiPriority="68" w:unhideWhenUsed="0"/>
-    <w:lsdException w:name="Medium Grid 3 Accent 4" w:semiHidden="0" w:uiPriority="69" w:unhideWhenUsed="0"/>
-    <w:lsdException w:name="Dark List Accent 4" w:semiHidden="0" w:uiPriority="70" w:unhideWhenUsed="0"/>
-    <w:lsdException w:name="Colorful Shading Accent 4" w:semiHidden="0" w:uiPriority="71" w:unhideWhenUsed="0"/>
-    <w:lsdException w:name="Colorful List Accent 4" w:semiHidden="0" w:uiPriority="72" w:unhideWhenUsed="0"/>
-    <w:lsdException w:name="Colorful Grid Accent 4" w:semiHidden="0" w:uiPriority="73" w:unhideWhenUsed="0"/>
-    <w:lsdException w:name="Light Shading Accent 5" w:semiHidden="0" w:uiPriority="60" w:unhideWhenUsed="0"/>
-    <w:lsdException w:name="Light List Accent 5" w:semiHidden="0" w:uiPriority="61" w:unhideWhenUsed="0"/>
-    <w:lsdException w:name="Light Grid Accent 5" w:semiHidden="0" w:uiPriority="62" w:unhideWhenUsed="0"/>
-    <w:lsdException w:name="Medium Shading 1 Accent 5" w:semiHidden="0" w:uiPriority="63" w:unhideWhenUsed="0"/>
-    <w:lsdException w:name="Medium Shading 2 Accent 5" w:semiHidden="0" w:uiPriority="64" w:unhideWhenUsed="0"/>
-    <w:lsdException w:name="Medium List 1 Accent 5" w:semiHidden="0" w:uiPriority="65" w:unhideWhenUsed="0"/>
-    <w:lsdException w:name="Medium List 2 Accent 5" w:semiHidden="0" w:uiPriority="66" w:unhideWhenUsed="0"/>
-    <w:lsdException w:name="Medium Grid 1 Accent 5" w:semiHidden="0" w:uiPriority="67" w:unhideWhenUsed="0"/>
-    <w:lsdException w:name="Medium Grid 2 Accent 5" w:semiHidden="0" w:uiPriority="68" w:unhideWhenUsed="0"/>
-    <w:lsdException w:name="Medium Grid 3 Accent 5" w:semiHidden="0" w:uiPriority="69" w:unhideWhenUsed="0"/>
-    <w:lsdException w:name="Dark List Accent 5" w:semiHidden="0" w:uiPriority="70" w:unhideWhenUsed="0"/>
-    <w:lsdException w:name="Colorful Shading Accent 5" w:semiHidden="0" w:uiPriority="71" w:unhideWhenUsed="0"/>
-    <w:lsdException w:name="Colorful List Accent 5" w:semiHidden="0" w:uiPriority="72" w:unhideWhenUsed="0"/>
-    <w:lsdException w:name="Colorful Grid Accent 5" w:semiHidden="0" w:uiPriority="73" w:unhideWhenUsed="0"/>
-    <w:lsdException w:name="Light Shading Accent 6" w:semiHidden="0" w:uiPriority="60" w:unhideWhenUsed="0"/>
-    <w:lsdException w:name="Light List Accent 6" w:semiHidden="0" w:uiPriority="61" w:unhideWhenUsed="0"/>
-    <w:lsdException w:name="Light Grid Accent 6" w:semiHidden="0" w:uiPriority="62" w:unhideWhenUsed="0"/>
-    <w:lsdException w:name="Medium Shading 1 Accent 6" w:semiHidden="0" w:uiPriority="63" w:unhideWhenUsed="0"/>
-    <w:lsdException w:name="Medium Shading 2 Accent 6" w:semiHidden="0" w:uiPriority="64" w:unhideWhenUsed="0"/>
-    <w:lsdException w:name="Medium List 1 Accent 6" w:semiHidden="0" w:uiPriority="65" w:unhideWhenUsed="0"/>
-    <w:lsdException w:name="Medium List 2 Accent 6" w:semiHidden="0" w:uiPriority="66" w:unhideWhenUsed="0"/>
-    <w:lsdException w:name="Medium Grid 1 Accent 6" w:semiHidden="0" w:uiPriority="67" w:unhideWhenUsed="0"/>
-    <w:lsdException w:name="Medium Grid 2 Accent 6" w:semiHidden="0" w:uiPriority="68" w:unhideWhenUsed="0"/>
-    <w:lsdException w:name="Medium Grid 3 Accent 6" w:semiHidden="0" w:uiPriority="69" w:unhideWhenUsed="0"/>
-    <w:lsdException w:name="Dark List Accent 6" w:semiHidden="0" w:uiPriority="70" w:unhideWhenUsed="0"/>
-    <w:lsdException w:name="Colorful Shading Accent 6" w:semiHidden="0" w:uiPriority="71" w:unhideWhenUsed="0"/>
-    <w:lsdException w:name="Colorful List Accent 6" w:semiHidden="0" w:uiPriority="72" w:unhideWhenUsed="0"/>
-    <w:lsdException w:name="Colorful Grid Accent 6" w:semiHidden="0" w:uiPriority="73" w:unhideWhenUsed="0"/>
-    <w:lsdException w:name="Subtle Emphasis" w:semiHidden="0" w:uiPriority="19" w:unhideWhenUsed="0" w:qFormat="1"/>
-    <w:lsdException w:name="Intense Emphasis" w:semiHidden="0" w:uiPriority="21" w:unhideWhenUsed="0" w:qFormat="1"/>
-    <w:lsdException w:name="Subtle Reference" w:semiHidden="0" w:uiPriority="31" w:unhideWhenUsed="0" w:qFormat="1"/>
-    <w:lsdException w:name="Intense Reference" w:semiHidden="0" w:uiPriority="32" w:unhideWhenUsed="0" w:qFormat="1"/>
-    <w:lsdException w:name="Book Title" w:semiHidden="0" w:uiPriority="33" w:unhideWhenUsed="0" w:qFormat="1"/>
-    <w:lsdException w:name="Bibliography" w:uiPriority="37"/>
-    <w:lsdException w:name="TOC Heading" w:uiPriority="39" w:qFormat="1"/>
+  <w:latentStyles w:defLockedState="0" w:defUIPriority="99" w:defSemiHidden="0" w:defUnhideWhenUsed="0" w:defQFormat="0" w:count="371">
+    <w:lsdException w:name="Normal" w:uiPriority="0" w:qFormat="1"/>
+    <w:lsdException w:name="heading 1" w:uiPriority="9" w:qFormat="1"/>
+    <w:lsdException w:name="heading 2" w:semiHidden="1" w:uiPriority="9" w:unhideWhenUsed="1" w:qFormat="1"/>
+    <w:lsdException w:name="heading 3" w:semiHidden="1" w:uiPriority="9" w:unhideWhenUsed="1" w:qFormat="1"/>
+    <w:lsdException w:name="heading 4" w:semiHidden="1" w:uiPriority="9" w:unhideWhenUsed="1" w:qFormat="1"/>
+    <w:lsdException w:name="heading 5" w:semiHidden="1" w:uiPriority="9" w:unhideWhenUsed="1" w:qFormat="1"/>
+    <w:lsdException w:name="heading 6" w:semiHidden="1" w:uiPriority="9" w:unhideWhenUsed="1" w:qFormat="1"/>
+    <w:lsdException w:name="heading 7" w:semiHidden="1" w:uiPriority="9" w:unhideWhenUsed="1" w:qFormat="1"/>
+    <w:lsdException w:name="heading 8" w:semiHidden="1" w:uiPriority="9" w:unhideWhenUsed="1" w:qFormat="1"/>
+    <w:lsdException w:name="heading 9" w:semiHidden="1" w:uiPriority="9" w:unhideWhenUsed="1" w:qFormat="1"/>
+    <w:lsdException w:name="index 1" w:semiHidden="1" w:unhideWhenUsed="1"/>
+    <w:lsdException w:name="index 2" w:semiHidden="1" w:unhideWhenUsed="1"/>
+    <w:lsdException w:name="index 3" w:semiHidden="1" w:unhideWhenUsed="1"/>
+    <w:lsdException w:name="index 4" w:semiHidden="1" w:unhideWhenUsed="1"/>
+    <w:lsdException w:name="index 5" w:semiHidden="1" w:unhideWhenUsed="1"/>
+    <w:lsdException w:name="index 6" w:semiHidden="1" w:unhideWhenUsed="1"/>
+    <w:lsdException w:name="index 7" w:semiHidden="1" w:unhideWhenUsed="1"/>
+    <w:lsdException w:name="index 8" w:semiHidden="1" w:unhideWhenUsed="1"/>
+    <w:lsdException w:name="index 9" w:semiHidden="1" w:unhideWhenUsed="1"/>
+    <w:lsdException w:name="toc 1" w:semiHidden="1" w:uiPriority="39" w:unhideWhenUsed="1"/>
+    <w:lsdException w:name="toc 2" w:semiHidden="1" w:uiPriority="39" w:unhideWhenUsed="1"/>
+    <w:lsdException w:name="toc 3" w:semiHidden="1" w:uiPriority="39" w:unhideWhenUsed="1"/>
+    <w:lsdException w:name="toc 4" w:semiHidden="1" w:uiPriority="39" w:unhideWhenUsed="1"/>
+    <w:lsdException w:name="toc 5" w:semiHidden="1" w:uiPriority="39" w:unhideWhenUsed="1"/>
+    <w:lsdException w:name="toc 6" w:semiHidden="1" w:uiPriority="39" w:unhideWhenUsed="1"/>
+    <w:lsdException w:name="toc 7" w:semiHidden="1" w:uiPriority="39" w:unhideWhenUsed="1"/>
+    <w:lsdException w:name="toc 8" w:semiHidden="1" w:uiPriority="39" w:unhideWhenUsed="1"/>
+    <w:lsdException w:name="toc 9" w:semiHidden="1" w:uiPriority="39" w:unhideWhenUsed="1"/>
+    <w:lsdException w:name="Normal Indent" w:semiHidden="1" w:unhideWhenUsed="1"/>
+    <w:lsdException w:name="footnote text" w:semiHidden="1" w:unhideWhenUsed="1"/>
+    <w:lsdException w:name="annotation text" w:semiHidden="1" w:unhideWhenUsed="1"/>
+    <w:lsdException w:name="header" w:semiHidden="1" w:unhideWhenUsed="1"/>
+    <w:lsdException w:name="footer" w:semiHidden="1" w:unhideWhenUsed="1"/>
+    <w:lsdException w:name="index heading" w:semiHidden="1" w:unhideWhenUsed="1"/>
+    <w:lsdException w:name="caption" w:semiHidden="1" w:uiPriority="35" w:unhideWhenUsed="1" w:qFormat="1"/>
+    <w:lsdException w:name="table of figures" w:semiHidden="1" w:unhideWhenUsed="1"/>
+    <w:lsdException w:name="envelope address" w:semiHidden="1" w:unhideWhenUsed="1"/>
+    <w:lsdException w:name="envelope return" w:semiHidden="1" w:unhideWhenUsed="1"/>
+    <w:lsdException w:name="footnote reference" w:semiHidden="1" w:unhideWhenUsed="1"/>
+    <w:lsdException w:name="annotation reference" w:semiHidden="1" w:unhideWhenUsed="1"/>
+    <w:lsdException w:name="line number" w:semiHidden="1" w:unhideWhenUsed="1"/>
+    <w:lsdException w:name="page number" w:semiHidden="1" w:unhideWhenUsed="1"/>
+    <w:lsdException w:name="endnote reference" w:semiHidden="1" w:unhideWhenUsed="1"/>
+    <w:lsdException w:name="endnote text" w:semiHidden="1" w:unhideWhenUsed="1"/>
+    <w:lsdException w:name="table of authorities" w:semiHidden="1" w:unhideWhenUsed="1"/>
+    <w:lsdException w:name="macro" w:semiHidden="1" w:unhideWhenUsed="1"/>
+    <w:lsdException w:name="toa heading" w:semiHidden="1" w:unhideWhenUsed="1"/>
+    <w:lsdException w:name="List" w:semiHidden="1" w:unhideWhenUsed="1"/>
+    <w:lsdException w:name="List Bullet" w:semiHidden="1" w:unhideWhenUsed="1"/>
+    <w:lsdException w:name="List Number" w:semiHidden="1" w:unhideWhenUsed="1"/>
+    <w:lsdException w:name="List 2" w:semiHidden="1" w:unhideWhenUsed="1"/>
+    <w:lsdException w:name="List 3" w:semiHidden="1" w:unhideWhenUsed="1"/>
+    <w:lsdException w:name="List 4" w:semiHidden="1" w:unhideWhenUsed="1"/>
+    <w:lsdException w:name="List 5" w:semiHidden="1" w:unhideWhenUsed="1"/>
+    <w:lsdException w:name="List Bullet 2" w:semiHidden="1" w:unhideWhenUsed="1"/>
+    <w:lsdException w:name="List Bullet 3" w:semiHidden="1" w:unhideWhenUsed="1"/>
+    <w:lsdException w:name="List Bullet 4" w:semiHidden="1" w:unhideWhenUsed="1"/>
+    <w:lsdException w:name="List Bullet 5" w:semiHidden="1" w:unhideWhenUsed="1"/>
+    <w:lsdException w:name="List Number 2" w:semiHidden="1" w:unhideWhenUsed="1"/>
+    <w:lsdException w:name="List Number 3" w:semiHidden="1" w:unhideWhenUsed="1"/>
+    <w:lsdException w:name="List Number 4" w:semiHidden="1" w:unhideWhenUsed="1"/>
+    <w:lsdException w:name="List Number 5" w:semiHidden="1" w:unhideWhenUsed="1"/>
+    <w:lsdException w:name="Title" w:uiPriority="10" w:qFormat="1"/>
+    <w:lsdException w:name="Closing" w:semiHidden="1" w:unhideWhenUsed="1"/>
+    <w:lsdException w:name="Signature" w:semiHidden="1" w:unhideWhenUsed="1"/>
+    <w:lsdException w:name="Default Paragraph Font" w:semiHidden="1" w:uiPriority="1" w:unhideWhenUsed="1"/>
+    <w:lsdException w:name="Body Text" w:semiHidden="1" w:unhideWhenUsed="1"/>
+    <w:lsdException w:name="Body Text Indent" w:semiHidden="1" w:unhideWhenUsed="1"/>
+    <w:lsdException w:name="List Continue" w:semiHidden="1" w:unhideWhenUsed="1"/>
+    <w:lsdException w:name="List Continue 2" w:semiHidden="1" w:unhideWhenUsed="1"/>
+    <w:lsdException w:name="List Continue 3" w:semiHidden="1" w:unhideWhenUsed="1"/>
+    <w:lsdException w:name="List Continue 4" w:semiHidden="1" w:unhideWhenUsed="1"/>
+    <w:lsdException w:name="List Continue 5" w:semiHidden="1" w:unhideWhenUsed="1"/>
+    <w:lsdException w:name="Message Header" w:semiHidden="1" w:unhideWhenUsed="1"/>
+    <w:lsdException w:name="Subtitle" w:uiPriority="11" w:qFormat="1"/>
+    <w:lsdException w:name="Salutation" w:semiHidden="1" w:unhideWhenUsed="1"/>
+    <w:lsdException w:name="Date" w:semiHidden="1" w:unhideWhenUsed="1"/>
+    <w:lsdException w:name="Body Text First Indent" w:semiHidden="1" w:unhideWhenUsed="1"/>
+    <w:lsdException w:name="Body Text First Indent 2" w:semiHidden="1" w:unhideWhenUsed="1"/>
+    <w:lsdException w:name="Note Heading" w:semiHidden="1" w:unhideWhenUsed="1"/>
+    <w:lsdException w:name="Body Text 2" w:semiHidden="1" w:unhideWhenUsed="1"/>
+    <w:lsdException w:name="Body Text 3" w:semiHidden="1" w:unhideWhenUsed="1"/>
+    <w:lsdException w:name="Body Text Indent 2" w:semiHidden="1" w:unhideWhenUsed="1"/>
+    <w:lsdException w:name="Body Text Indent 3" w:semiHidden="1" w:unhideWhenUsed="1"/>
+    <w:lsdException w:name="Block Text" w:semiHidden="1" w:unhideWhenUsed="1"/>
+    <w:lsdException w:name="Hyperlink" w:semiHidden="1" w:unhideWhenUsed="1"/>
+    <w:lsdException w:name="FollowedHyperlink" w:semiHidden="1" w:unhideWhenUsed="1"/>
+    <w:lsdException w:name="Strong" w:uiPriority="22" w:qFormat="1"/>
+    <w:lsdException w:name="Emphasis" w:uiPriority="20" w:qFormat="1"/>
+    <w:lsdException w:name="Document Map" w:semiHidden="1" w:unhideWhenUsed="1"/>
+    <w:lsdException w:name="Plain Text" w:semiHidden="1" w:unhideWhenUsed="1"/>
+    <w:lsdException w:name="E-mail Signature" w:semiHidden="1" w:unhideWhenUsed="1"/>
+    <w:lsdException w:name="HTML Top of Form" w:semiHidden="1" w:unhideWhenUsed="1"/>
+    <w:lsdException w:name="HTML Bottom of Form" w:semiHidden="1" w:unhideWhenUsed="1"/>
+    <w:lsdException w:name="Normal (Web)" w:semiHidden="1" w:unhideWhenUsed="1"/>
+    <w:lsdException w:name="HTML Acronym" w:semiHidden="1" w:unhideWhenUsed="1"/>
+    <w:lsdException w:name="HTML Address" w:semiHidden="1" w:unhideWhenUsed="1"/>
+    <w:lsdException w:name="HTML Cite" w:semiHidden="1" w:unhideWhenUsed="1"/>
+    <w:lsdException w:name="HTML Code" w:semiHidden="1" w:unhideWhenUsed="1"/>
+    <w:lsdException w:name="HTML Definition" w:semiHidden="1" w:unhideWhenUsed="1"/>
+    <w:lsdException w:name="HTML Keyboard" w:semiHidden="1" w:unhideWhenUsed="1"/>
+    <w:lsdException w:name="HTML Preformatted" w:semiHidden="1" w:unhideWhenUsed="1"/>
+    <w:lsdException w:name="HTML Sample" w:semiHidden="1" w:unhideWhenUsed="1"/>
+    <w:lsdException w:name="HTML Typewriter" w:semiHidden="1" w:unhideWhenUsed="1"/>
+    <w:lsdException w:name="HTML Variable" w:semiHidden="1" w:unhideWhenUsed="1"/>
+    <w:lsdException w:name="Normal Table" w:semiHidden="1" w:unhideWhenUsed="1"/>
+    <w:lsdException w:name="annotation subject" w:semiHidden="1" w:unhideWhenUsed="1"/>
+    <w:lsdException w:name="No List" w:semiHidden="1" w:unhideWhenUsed="1"/>
+    <w:lsdException w:name="Outline List 1" w:semiHidden="1" w:unhideWhenUsed="1"/>
+    <w:lsdException w:name="Outline List 2" w:semiHidden="1" w:unhideWhenUsed="1"/>
+    <w:lsdException w:name="Outline List 3" w:semiHidden="1" w:unhideWhenUsed="1"/>
+    <w:lsdException w:name="Table Simple 1" w:semiHidden="1" w:unhideWhenUsed="1"/>
+    <w:lsdException w:name="Table Simple 2" w:semiHidden="1" w:unhideWhenUsed="1"/>
+    <w:lsdException w:name="Table Simple 3" w:semiHidden="1" w:unhideWhenUsed="1"/>
+    <w:lsdException w:name="Table Classic 1" w:semiHidden="1" w:unhideWhenUsed="1"/>
+    <w:lsdException w:name="Table Classic 2" w:semiHidden="1" w:unhideWhenUsed="1"/>
+    <w:lsdException w:name="Table Classic 3" w:semiHidden="1" w:unhideWhenUsed="1"/>
+    <w:lsdException w:name="Table Classic 4" w:semiHidden="1" w:unhideWhenUsed="1"/>
+    <w:lsdException w:name="Table Colorful 1" w:semiHidden="1" w:unhideWhenUsed="1"/>
+    <w:lsdException w:name="Table Colorful 2" w:semiHidden="1" w:unhideWhenUsed="1"/>
+    <w:lsdException w:name="Table Colorful 3" w:semiHidden="1" w:unhideWhenUsed="1"/>
+    <w:lsdException w:name="Table Columns 1" w:semiHidden="1" w:unhideWhenUsed="1"/>
+    <w:lsdException w:name="Table Columns 2" w:semiHidden="1" w:unhideWhenUsed="1"/>
+    <w:lsdException w:name="Table Columns 3" w:semiHidden="1" w:unhideWhenUsed="1"/>
+    <w:lsdException w:name="Table Columns 4" w:semiHidden="1" w:unhideWhenUsed="1"/>
+    <w:lsdException w:name="Table Columns 5" w:semiHidden="1" w:unhideWhenUsed="1"/>
+    <w:lsdException w:name="Table Grid 1" w:semiHidden="1" w:unhideWhenUsed="1"/>
+    <w:lsdException w:name="Table Grid 2" w:semiHidden="1" w:unhideWhenUsed="1"/>
+    <w:lsdException w:name="Table Grid 3" w:semiHidden="1" w:unhideWhenUsed="1"/>
+    <w:lsdException w:name="Table Grid 4" w:semiHidden="1" w:unhideWhenUsed="1"/>
+    <w:lsdException w:name="Table Grid 5" w:semiHidden="1" w:unhideWhenUsed="1"/>
+    <w:lsdException w:name="Table Grid 6" w:semiHidden="1" w:unhideWhenUsed="1"/>
+    <w:lsdException w:name="Table Grid 7" w:semiHidden="1" w:unhideWhenUsed="1"/>
+    <w:lsdException w:name="Table Grid 8" w:semiHidden="1" w:unhideWhenUsed="1"/>
+    <w:lsdException w:name="Table List 1" w:semiHidden="1" w:unhideWhenUsed="1"/>
+    <w:lsdException w:name="Table List 2" w:semiHidden="1" w:unhideWhenUsed="1"/>
+    <w:lsdException w:name="Table List 3" w:semiHidden="1" w:unhideWhenUsed="1"/>
+    <w:lsdException w:name="Table List 4" w:semiHidden="1" w:unhideWhenUsed="1"/>
+    <w:lsdException w:name="Table List 5" w:semiHidden="1" w:unhideWhenUsed="1"/>
+    <w:lsdException w:name="Table List 6" w:semiHidden="1" w:unhideWhenUsed="1"/>
+    <w:lsdException w:name="Table List 7" w:semiHidden="1" w:unhideWhenUsed="1"/>
+    <w:lsdException w:name="Table List 8" w:semiHidden="1" w:unhideWhenUsed="1"/>
+    <w:lsdException w:name="Table 3D effects 1" w:semiHidden="1" w:unhideWhenUsed="1"/>
+    <w:lsdException w:name="Table 3D effects 2" w:semiHidden="1" w:unhideWhenUsed="1"/>
+    <w:lsdException w:name="Table 3D effects 3" w:semiHidden="1" w:unhideWhenUsed="1"/>
+    <w:lsdException w:name="Table Contemporary" w:semiHidden="1" w:unhideWhenUsed="1"/>
+    <w:lsdException w:name="Table Elegant" w:semiHidden="1" w:unhideWhenUsed="1"/>
+    <w:lsdException w:name="Table Professional" w:semiHidden="1" w:unhideWhenUsed="1"/>
+    <w:lsdException w:name="Table Subtle 1" w:semiHidden="1" w:unhideWhenUsed="1"/>
+    <w:lsdException w:name="Table Subtle 2" w:semiHidden="1" w:unhideWhenUsed="1"/>
+    <w:lsdException w:name="Table Web 1" w:semiHidden="1" w:unhideWhenUsed="1"/>
+    <w:lsdException w:name="Table Web 2" w:semiHidden="1" w:unhideWhenUsed="1"/>
+    <w:lsdException w:name="Table Web 3" w:semiHidden="1" w:unhideWhenUsed="1"/>
+    <w:lsdException w:name="Balloon Text" w:semiHidden="1" w:unhideWhenUsed="1"/>
+    <w:lsdException w:name="Table Grid" w:uiPriority="59"/>
+    <w:lsdException w:name="Table Theme" w:semiHidden="1" w:unhideWhenUsed="1"/>
+    <w:lsdException w:name="Placeholder Text" w:semiHidden="1"/>
+    <w:lsdException w:name="No Spacing" w:uiPriority="1" w:qFormat="1"/>
+    <w:lsdException w:name="Light Shading" w:uiPriority="60"/>
+    <w:lsdException w:name="Light List" w:uiPriority="61"/>
+    <w:lsdException w:name="Light Grid" w:uiPriority="62"/>
+    <w:lsdException w:name="Medium Shading 1" w:uiPriority="63"/>
+    <w:lsdException w:name="Medium Shading 2" w:uiPriority="64"/>
+    <w:lsdException w:name="Medium List 1" w:uiPriority="65"/>
+    <w:lsdException w:name="Medium List 2" w:uiPriority="66"/>
+    <w:lsdException w:name="Medium Grid 1" w:uiPriority="67"/>
+    <w:lsdException w:name="Medium Grid 2" w:uiPriority="68"/>
+    <w:lsdException w:name="Medium Grid 3" w:uiPriority="69"/>
+    <w:lsdException w:name="Dark List" w:uiPriority="70"/>
+    <w:lsdException w:name="Colorful Shading" w:uiPriority="71"/>
+    <w:lsdException w:name="Colorful List" w:uiPriority="72"/>
+    <w:lsdException w:name="Colorful Grid" w:uiPriority="73"/>
+    <w:lsdException w:name="Light Shading Accent 1" w:uiPriority="60"/>
+    <w:lsdException w:name="Light List Accent 1" w:uiPriority="61"/>
+    <w:lsdException w:name="Light Grid Accent 1" w:uiPriority="62"/>
+    <w:lsdException w:name="Medium Shading 1 Accent 1" w:uiPriority="63"/>
+    <w:lsdException w:name="Medium Shading 2 Accent 1" w:uiPriority="64"/>
+    <w:lsdException w:name="Medium List 1 Accent 1" w:uiPriority="65"/>
+    <w:lsdException w:name="Revision" w:semiHidden="1"/>
+    <w:lsdException w:name="List Paragraph" w:uiPriority="34" w:qFormat="1"/>
+    <w:lsdException w:name="Quote" w:uiPriority="29" w:qFormat="1"/>
+    <w:lsdException w:name="Intense Quote" w:uiPriority="30" w:qFormat="1"/>
+    <w:lsdException w:name="Medium List 2 Accent 1" w:uiPriority="66"/>
+    <w:lsdException w:name="Medium Grid 1 Accent 1" w:uiPriority="67"/>
+    <w:lsdException w:name="Medium Grid 2 Accent 1" w:uiPriority="68"/>
+    <w:lsdException w:name="Medium Grid 3 Accent 1" w:uiPriority="69"/>
+    <w:lsdException w:name="Dark List Accent 1" w:uiPriority="70"/>
+    <w:lsdException w:name="Colorful Shading Accent 1" w:uiPriority="71"/>
+    <w:lsdException w:name="Colorful List Accent 1" w:uiPriority="72"/>
+    <w:lsdException w:name="Colorful Grid Accent 1" w:uiPriority="73"/>
+    <w:lsdException w:name="Light Shading Accent 2" w:uiPriority="60"/>
+    <w:lsdException w:name="Light List Accent 2" w:uiPriority="61"/>
+    <w:lsdException w:name="Light Grid Accent 2" w:uiPriority="62"/>
+    <w:lsdException w:name="Medium Shading 1 Accent 2" w:uiPriority="63"/>
+    <w:lsdException w:name="Medium Shading 2 Accent 2" w:uiPriority="64"/>
+    <w:lsdException w:name="Medium List 1 Accent 2" w:uiPriority="65"/>
+    <w:lsdException w:name="Medium List 2 Accent 2" w:uiPriority="66"/>
+    <w:lsdException w:name="Medium Grid 1 Accent 2" w:uiPriority="67"/>
+    <w:lsdException w:name="Medium Grid 2 Accent 2" w:uiPriority="68"/>
+    <w:lsdException w:name="Medium Grid 3 Accent 2" w:uiPriority="69"/>
+    <w:lsdException w:name="Dark List Accent 2" w:uiPriority="70"/>
+    <w:lsdException w:name="Colorful Shading Accent 2" w:uiPriority="71"/>
+    <w:lsdException w:name="Colorful List Accent 2" w:uiPriority="72"/>
+    <w:lsdException w:name="Colorful Grid Accent 2" w:uiPriority="73"/>
+    <w:lsdException w:name="Light Shading Accent 3" w:uiPriority="60"/>
+    <w:lsdException w:name="Light List Accent 3" w:uiPriority="61"/>
+    <w:lsdException w:name="Light Grid Accent 3" w:uiPriority="62"/>
+    <w:lsdException w:name="Medium Shading 1 Accent 3" w:uiPriority="63"/>
+    <w:lsdException w:name="Medium Shading 2 Accent 3" w:uiPriority="64"/>
+    <w:lsdException w:name="Medium List 1 Accent 3" w:uiPriority="65"/>
+    <w:lsdException w:name="Medium List 2 Accent 3" w:uiPriority="66"/>
+    <w:lsdException w:name="Medium Grid 1 Accent 3" w:uiPriority="67"/>
+    <w:lsdException w:name="Medium Grid 2 Accent 3" w:uiPriority="68"/>
+    <w:lsdException w:name="Medium Grid 3 Accent 3" w:uiPriority="69"/>
+    <w:lsdException w:name="Dark List Accent 3" w:uiPriority="70"/>
+    <w:lsdException w:name="Colorful Shading Accent 3" w:uiPriority="71"/>
+    <w:lsdException w:name="Colorful List Accent 3" w:uiPriority="72"/>
+    <w:lsdException w:name="Colorful Grid Accent 3" w:uiPriority="73"/>
+    <w:lsdException w:name="Light Shading Accent 4" w:uiPriority="60"/>
+    <w:lsdException w:name="Light List Accent 4" w:uiPriority="61"/>
+    <w:lsdException w:name="Light Grid Accent 4" w:uiPriority="62"/>
+    <w:lsdException w:name="Medium Shading 1 Accent 4" w:uiPriority="63"/>
+    <w:lsdException w:name="Medium Shading 2 Accent 4" w:uiPriority="64"/>
+    <w:lsdException w:name="Medium List 1 Accent 4" w:uiPriority="65"/>
+    <w:lsdException w:name="Medium List 2 Accent 4" w:uiPriority="66"/>
+    <w:lsdException w:name="Medium Grid 1 Accent 4" w:uiPriority="67"/>
+    <w:lsdException w:name="Medium Grid 2 Accent 4" w:uiPriority="68"/>
+    <w:lsdException w:name="Medium Grid 3 Accent 4" w:uiPriority="69"/>
+    <w:lsdException w:name="Dark List Accent 4" w:uiPriority="70"/>
+    <w:lsdException w:name="Colorful Shading Accent 4" w:uiPriority="71"/>
+    <w:lsdException w:name="Colorful List Accent 4" w:uiPriority="72"/>
+    <w:lsdException w:name="Colorful Grid Accent 4" w:uiPriority="73"/>
+    <w:lsdException w:name="Light Shading Accent 5" w:uiPriority="60"/>
+    <w:lsdException w:name="Light List Accent 5" w:uiPriority="61"/>
+    <w:lsdException w:name="Light Grid Accent 5" w:uiPriority="62"/>
+    <w:lsdException w:name="Medium Shading 1 Accent 5" w:uiPriority="63"/>
+    <w:lsdException w:name="Medium Shading 2 Accent 5" w:uiPriority="64"/>
+    <w:lsdException w:name="Medium List 1 Accent 5" w:uiPriority="65"/>
+    <w:lsdException w:name="Medium List 2 Accent 5" w:uiPriority="66"/>
+    <w:lsdException w:name="Medium Grid 1 Accent 5" w:uiPriority="67"/>
+    <w:lsdException w:name="Medium Grid 2 Accent 5" w:uiPriority="68"/>
+    <w:lsdException w:name="Medium Grid 3 Accent 5" w:uiPriority="69"/>
+    <w:lsdException w:name="Dark List Accent 5" w:uiPriority="70"/>
+    <w:lsdException w:name="Colorful Shading Accent 5" w:uiPriority="71"/>
+    <w:lsdException w:name="Colorful List Accent 5" w:uiPriority="72"/>
+    <w:lsdException w:name="Colorful Grid Accent 5" w:uiPriority="73"/>
+    <w:lsdException w:name="Light Shading Accent 6" w:uiPriority="60"/>
+    <w:lsdException w:name="Light List Accent 6" w:uiPriority="61"/>
+    <w:lsdException w:name="Light Grid Accent 6" w:uiPriority="62"/>
+    <w:lsdException w:name="Medium Shading 1 Accent 6" w:uiPriority="63"/>
+    <w:lsdException w:name="Medium Shading 2 Accent 6" w:uiPriority="64"/>
+    <w:lsdException w:name="Medium List 1 Accent 6" w:uiPriority="65"/>
+    <w:lsdException w:name="Medium List 2 Accent 6" w:uiPriority="66"/>
+    <w:lsdException w:name="Medium Grid 1 Accent 6" w:uiPriority="67"/>
+    <w:lsdException w:name="Medium Grid 2 Accent 6" w:uiPriority="68"/>
+    <w:lsdException w:name="Medium Grid 3 Accent 6" w:uiPriority="69"/>
+    <w:lsdException w:name="Dark List Accent 6" w:uiPriority="70"/>
+    <w:lsdException w:name="Colorful Shading Accent 6" w:uiPriority="71"/>
+    <w:lsdException w:name="Colorful List Accent 6" w:uiPriority="72"/>
+    <w:lsdException w:name="Colorful Grid Accent 6" w:uiPriority="73"/>
+    <w:lsdException w:name="Subtle Emphasis" w:uiPriority="19" w:qFormat="1"/>
+    <w:lsdException w:name="Intense Emphasis" w:uiPriority="21" w:qFormat="1"/>
+    <w:lsdException w:name="Subtle Reference" w:uiPriority="31" w:qFormat="1"/>
+    <w:lsdException w:name="Intense Reference" w:uiPriority="32" w:qFormat="1"/>
+    <w:lsdException w:name="Book Title" w:uiPriority="33" w:qFormat="1"/>
+    <w:lsdException w:name="Bibliography" w:semiHidden="1" w:uiPriority="37" w:unhideWhenUsed="1"/>
+    <w:lsdException w:name="TOC Heading" w:semiHidden="1" w:uiPriority="39" w:unhideWhenUsed="1" w:qFormat="1"/>
+    <w:lsdException w:name="Plain Table 1" w:uiPriority="41"/>
+    <w:lsdException w:name="Plain Table 2" w:uiPriority="42"/>
+    <w:lsdException w:name="Plain Table 3" w:uiPriority="43"/>
+    <w:lsdException w:name="Plain Table 4" w:uiPriority="44"/>
+    <w:lsdException w:name="Plain Table 5" w:uiPriority="45"/>
+    <w:lsdException w:name="Grid Table Light" w:uiPriority="40"/>
+    <w:lsdException w:name="Grid Table 1 Light" w:uiPriority="46"/>
+    <w:lsdException w:name="Grid Table 2" w:uiPriority="47"/>
+    <w:lsdException w:name="Grid Table 3" w:uiPriority="48"/>
+    <w:lsdException w:name="Grid Table 4" w:uiPriority="49"/>
+    <w:lsdException w:name="Grid Table 5 Dark" w:uiPriority="50"/>
+    <w:lsdException w:name="Grid Table 6 Colorful" w:uiPriority="51"/>
+    <w:lsdException w:name="Grid Table 7 Colorful" w:uiPriority="52"/>
+    <w:lsdException w:name="Grid Table 1 Light Accent 1" w:uiPriority="46"/>
+    <w:lsdException w:name="Grid Table 2 Accent 1" w:uiPriority="47"/>
+    <w:lsdException w:name="Grid Table 3 Accent 1" w:uiPriority="48"/>
+    <w:lsdException w:name="Grid Table 4 Accent 1" w:uiPriority="49"/>
+    <w:lsdException w:name="Grid Table 5 Dark Accent 1" w:uiPriority="50"/>
+    <w:lsdException w:name="Grid Table 6 Colorful Accent 1" w:uiPriority="51"/>
+    <w:lsdException w:name="Grid Table 7 Colorful Accent 1" w:uiPriority="52"/>
+    <w:lsdException w:name="Grid Table 1 Light Accent 2" w:uiPriority="46"/>
+    <w:lsdException w:name="Grid Table 2 Accent 2" w:uiPriority="47"/>
+    <w:lsdException w:name="Grid Table 3 Accent 2" w:uiPriority="48"/>
+    <w:lsdException w:name="Grid Table 4 Accent 2" w:uiPriority="49"/>
+    <w:lsdException w:name="Grid Table 5 Dark Accent 2" w:uiPriority="50"/>
+    <w:lsdException w:name="Grid Table 6 Colorful Accent 2" w:uiPriority="51"/>
+    <w:lsdException w:name="Grid Table 7 Colorful Accent 2" w:uiPriority="52"/>
+    <w:lsdException w:name="Grid Table 1 Light Accent 3" w:uiPriority="46"/>
+    <w:lsdException w:name="Grid Table 2 Accent 3" w:uiPriority="47"/>
+    <w:lsdException w:name="Grid Table 3 Accent 3" w:uiPriority="48"/>
+    <w:lsdException w:name="Grid Table 4 Accent 3" w:uiPriority="49"/>
+    <w:lsdException w:name="Grid Table 5 Dark Accent 3" w:uiPriority="50"/>
+    <w:lsdException w:name="Grid Table 6 Colorful Accent 3" w:uiPriority="51"/>
+    <w:lsdException w:name="Grid Table 7 Colorful Accent 3" w:uiPriority="52"/>
+    <w:lsdException w:name="Grid Table 1 Light Accent 4" w:uiPriority="46"/>
+    <w:lsdException w:name="Grid Table 2 Accent 4" w:uiPriority="47"/>
+    <w:lsdException w:name="Grid Table 3 Accent 4" w:uiPriority="48"/>
+    <w:lsdException w:name="Grid Table 4 Accent 4" w:uiPriority="49"/>
+    <w:lsdException w:name="Grid Table 5 Dark Accent 4" w:uiPriority="50"/>
+    <w:lsdException w:name="Grid Table 6 Colorful Accent 4" w:uiPriority="51"/>
+    <w:lsdException w:name="Grid Table 7 Colorful Accent 4" w:uiPriority="52"/>
+    <w:lsdException w:name="Grid Table 1 Light Accent 5" w:uiPriority="46"/>
+    <w:lsdException w:name="Grid Table 2 Accent 5" w:uiPriority="47"/>
+    <w:lsdException w:name="Grid Table 3 Accent 5" w:uiPriority="48"/>
+    <w:lsdException w:name="Grid Table 4 Accent 5" w:uiPriority="49"/>
+    <w:lsdException w:name="Grid Table 5 Dark Accent 5" w:uiPriority="50"/>
+    <w:lsdException w:name="Grid Table 6 Colorful Accent 5" w:uiPriority="51"/>
+    <w:lsdException w:name="Grid Table 7 Colorful Accent 5" w:uiPriority="52"/>
+    <w:lsdException w:name="Grid Table 1 Light Accent 6" w:uiPriority="46"/>
+    <w:lsdException w:name="Grid Table 2 Accent 6" w:uiPriority="47"/>
+    <w:lsdException w:name="Grid Table 3 Accent 6" w:uiPriority="48"/>
+    <w:lsdException w:name="Grid Table 4 Accent 6" w:uiPriority="49"/>
+    <w:lsdException w:name="Grid Table 5 Dark Accent 6" w:uiPriority="50"/>
+    <w:lsdException w:name="Grid Table 6 Colorful Accent 6" w:uiPriority="51"/>
+    <w:lsdException w:name="Grid Table 7 Colorful Accent 6" w:uiPriority="52"/>
+    <w:lsdException w:name="List Table 1 Light" w:uiPriority="46"/>
+    <w:lsdException w:name="List Table 2" w:uiPriority="47"/>
+    <w:lsdException w:name="List Table 3" w:uiPriority="48"/>
+    <w:lsdException w:name="List Table 4" w:uiPriority="49"/>
+    <w:lsdException w:name="List Table 5 Dark" w:uiPriority="50"/>
+    <w:lsdException w:name="List Table 6 Colorful" w:uiPriority="51"/>
+    <w:lsdException w:name="List Table 7 Colorful" w:uiPriority="52"/>
+    <w:lsdException w:name="List Table 1 Light Accent 1" w:uiPriority="46"/>
+    <w:lsdException w:name="List Table 2 Accent 1" w:uiPriority="47"/>
+    <w:lsdException w:name="List Table 3 Accent 1" w:uiPriority="48"/>
+    <w:lsdException w:name="List Table 4 Accent 1" w:uiPriority="49"/>
+    <w:lsdException w:name="List Table 5 Dark Accent 1" w:uiPriority="50"/>
+    <w:lsdException w:name="List Table 6 Colorful Accent 1" w:uiPriority="51"/>
+    <w:lsdException w:name="List Table 7 Colorful Accent 1" w:uiPriority="52"/>
+    <w:lsdException w:name="List Table 1 Light Accent 2" w:uiPriority="46"/>
+    <w:lsdException w:name="List Table 2 Accent 2" w:uiPriority="47"/>
+    <w:lsdException w:name="List Table 3 Accent 2" w:uiPriority="48"/>
+    <w:lsdException w:name="List Table 4 Accent 2" w:uiPriority="49"/>
+    <w:lsdException w:name="List Table 5 Dark Accent 2" w:uiPriority="50"/>
+    <w:lsdException w:name="List Table 6 Colorful Accent 2" w:uiPriority="51"/>
+    <w:lsdException w:name="List Table 7 Colorful Accent 2" w:uiPriority="52"/>
+    <w:lsdException w:name="List Table 1 Light Accent 3" w:uiPriority="46"/>
+    <w:lsdException w:name="List Table 2 Accent 3" w:uiPriority="47"/>
+    <w:lsdException w:name="List Table 3 Accent 3" w:uiPriority="48"/>
+    <w:lsdException w:name="List Table 4 Accent 3" w:uiPriority="49"/>
+    <w:lsdException w:name="List Table 5 Dark Accent 3" w:uiPriority="50"/>
+    <w:lsdException w:name="List Table 6 Colorful Accent 3" w:uiPriority="51"/>
+    <w:lsdException w:name="List Table 7 Colorful Accent 3" w:uiPriority="52"/>
+    <w:lsdException w:name="List Table 1 Light Accent 4" w:uiPriority="46"/>
+    <w:lsdException w:name="List Table 2 Accent 4" w:uiPriority="47"/>
+    <w:lsdException w:name="List Table 3 Accent 4" w:uiPriority="48"/>
+    <w:lsdException w:name="List Table 4 Accent 4" w:uiPriority="49"/>
+    <w:lsdException w:name="List Table 5 Dark Accent 4" w:uiPriority="50"/>
+    <w:lsdException w:name="List Table 6 Colorful Accent 4" w:uiPriority="51"/>
+    <w:lsdException w:name="List Table 7 Colorful Accent 4" w:uiPriority="52"/>
+    <w:lsdException w:name="List Table 1 Light Accent 5" w:uiPriority="46"/>
+    <w:lsdException w:name="List Table 2 Accent 5" w:uiPriority="47"/>
+    <w:lsdException w:name="List Table 3 Accent 5" w:uiPriority="48"/>
+    <w:lsdException w:name="List Table 4 Accent 5" w:uiPriority="49"/>
+    <w:lsdException w:name="List Table 5 Dark Accent 5" w:uiPriority="50"/>
+    <w:lsdException w:name="List Table 6 Colorful Accent 5" w:uiPriority="51"/>
+    <w:lsdException w:name="List Table 7 Colorful Accent 5" w:uiPriority="52"/>
+    <w:lsdException w:name="List Table 1 Light Accent 6" w:uiPriority="46"/>
+    <w:lsdException w:name="List Table 2 Accent 6" w:uiPriority="47"/>
+    <w:lsdException w:name="List Table 3 Accent 6" w:uiPriority="48"/>
+    <w:lsdException w:name="List Table 4 Accent 6" w:uiPriority="49"/>
+    <w:lsdException w:name="List Table 5 Dark Accent 6" w:uiPriority="50"/>
+    <w:lsdException w:name="List Table 6 Colorful Accent 6" w:uiPriority="51"/>
+    <w:lsdException w:name="List Table 7 Colorful Accent 6" w:uiPriority="52"/>
   </w:latentStyles>
   <w:style w:type="paragraph" w:default="1" w:styleId="Normal">
     <w:name w:val="Normal"/>
     <w:qFormat/>
     <w:rsid w:val="009970DE"/>
   </w:style>
-  <w:style w:type="paragraph" w:styleId="Titlu1">
+  <w:style w:type="paragraph" w:styleId="Heading1">
     <w:name w:val="heading 1"/>
     <w:basedOn w:val="Normal"/>
     <w:next w:val="Normal"/>
-    <w:link w:val="Titlu1Caracter"/>
+    <w:link w:val="Heading1Char"/>
     <w:uiPriority w:val="9"/>
     <w:qFormat/>
     <w:rsid w:val="009970DE"/>
@@ -9875,11 +9311,11 @@
       <w:szCs w:val="28"/>
     </w:rPr>
   </w:style>
-  <w:style w:type="paragraph" w:styleId="Titlu2">
+  <w:style w:type="paragraph" w:styleId="Heading2">
     <w:name w:val="heading 2"/>
     <w:basedOn w:val="Normal"/>
     <w:next w:val="Normal"/>
-    <w:link w:val="Titlu2Caracter"/>
+    <w:link w:val="Heading2Char"/>
     <w:uiPriority w:val="9"/>
     <w:unhideWhenUsed/>
     <w:qFormat/>
@@ -9899,11 +9335,11 @@
       <w:szCs w:val="26"/>
     </w:rPr>
   </w:style>
-  <w:style w:type="paragraph" w:styleId="Titlu3">
+  <w:style w:type="paragraph" w:styleId="Heading3">
     <w:name w:val="heading 3"/>
     <w:basedOn w:val="Normal"/>
     <w:next w:val="Normal"/>
-    <w:link w:val="Titlu3Caracter"/>
+    <w:link w:val="Heading3Char"/>
     <w:uiPriority w:val="9"/>
     <w:semiHidden/>
     <w:unhideWhenUsed/>
@@ -9922,18 +9358,17 @@
       <w:color w:val="4F81BD" w:themeColor="accent1"/>
     </w:rPr>
   </w:style>
-  <w:style w:type="character" w:default="1" w:styleId="Fontdeparagrafimplicit">
+  <w:style w:type="character" w:default="1" w:styleId="DefaultParagraphFont">
     <w:name w:val="Default Paragraph Font"/>
     <w:uiPriority w:val="1"/>
     <w:semiHidden/>
     <w:unhideWhenUsed/>
   </w:style>
-  <w:style w:type="table" w:default="1" w:styleId="TabelNormal">
+  <w:style w:type="table" w:default="1" w:styleId="TableNormal">
     <w:name w:val="Normal Table"/>
     <w:uiPriority w:val="99"/>
     <w:semiHidden/>
     <w:unhideWhenUsed/>
-    <w:qFormat/>
     <w:tblPr>
       <w:tblInd w:w="0" w:type="dxa"/>
       <w:tblCellMar>
@@ -9944,16 +9379,16 @@
       </w:tblCellMar>
     </w:tblPr>
   </w:style>
-  <w:style w:type="numbering" w:default="1" w:styleId="FrListare">
+  <w:style w:type="numbering" w:default="1" w:styleId="NoList">
     <w:name w:val="No List"/>
     <w:uiPriority w:val="99"/>
     <w:semiHidden/>
     <w:unhideWhenUsed/>
   </w:style>
-  <w:style w:type="character" w:customStyle="1" w:styleId="Titlu1Caracter">
-    <w:name w:val="Titlu 1 Caracter"/>
-    <w:basedOn w:val="Fontdeparagrafimplicit"/>
-    <w:link w:val="Titlu1"/>
+  <w:style w:type="character" w:customStyle="1" w:styleId="Heading1Char">
+    <w:name w:val="Heading 1 Char"/>
+    <w:basedOn w:val="DefaultParagraphFont"/>
+    <w:link w:val="Heading1"/>
     <w:uiPriority w:val="9"/>
     <w:rsid w:val="009970DE"/>
     <w:rPr>
@@ -9965,10 +9400,10 @@
       <w:szCs w:val="28"/>
     </w:rPr>
   </w:style>
-  <w:style w:type="character" w:customStyle="1" w:styleId="Titlu2Caracter">
-    <w:name w:val="Titlu 2 Caracter"/>
-    <w:basedOn w:val="Fontdeparagrafimplicit"/>
-    <w:link w:val="Titlu2"/>
+  <w:style w:type="character" w:customStyle="1" w:styleId="Heading2Char">
+    <w:name w:val="Heading 2 Char"/>
+    <w:basedOn w:val="DefaultParagraphFont"/>
+    <w:link w:val="Heading2"/>
     <w:uiPriority w:val="9"/>
     <w:rsid w:val="009970DE"/>
     <w:rPr>
@@ -9980,10 +9415,10 @@
       <w:szCs w:val="26"/>
     </w:rPr>
   </w:style>
-  <w:style w:type="character" w:customStyle="1" w:styleId="Titlu3Caracter">
-    <w:name w:val="Titlu 3 Caracter"/>
-    <w:basedOn w:val="Fontdeparagrafimplicit"/>
-    <w:link w:val="Titlu3"/>
+  <w:style w:type="character" w:customStyle="1" w:styleId="Heading3Char">
+    <w:name w:val="Heading 3 Char"/>
+    <w:basedOn w:val="DefaultParagraphFont"/>
+    <w:link w:val="Heading3"/>
     <w:uiPriority w:val="9"/>
     <w:semiHidden/>
     <w:rsid w:val="009970DE"/>
@@ -9994,7 +9429,7 @@
       <w:color w:val="4F81BD" w:themeColor="accent1"/>
     </w:rPr>
   </w:style>
-  <w:style w:type="paragraph" w:styleId="Listparagraf">
+  <w:style w:type="paragraph" w:styleId="ListParagraph">
     <w:name w:val="List Paragraph"/>
     <w:basedOn w:val="Normal"/>
     <w:uiPriority w:val="34"/>
@@ -10005,10 +9440,10 @@
       <w:contextualSpacing/>
     </w:pPr>
   </w:style>
-  <w:style w:type="paragraph" w:styleId="PreformatatHTML">
+  <w:style w:type="paragraph" w:styleId="HTMLPreformatted">
     <w:name w:val="HTML Preformatted"/>
     <w:basedOn w:val="Normal"/>
-    <w:link w:val="PreformatatHTMLCaracter"/>
+    <w:link w:val="HTMLPreformattedChar"/>
     <w:uiPriority w:val="99"/>
     <w:unhideWhenUsed/>
     <w:rsid w:val="009970DE"/>
@@ -10040,10 +9475,10 @@
       <w:lang w:eastAsia="ro-RO"/>
     </w:rPr>
   </w:style>
-  <w:style w:type="character" w:customStyle="1" w:styleId="PreformatatHTMLCaracter">
-    <w:name w:val="Preformatat HTML Caracter"/>
-    <w:basedOn w:val="Fontdeparagrafimplicit"/>
-    <w:link w:val="PreformatatHTML"/>
+  <w:style w:type="character" w:customStyle="1" w:styleId="HTMLPreformattedChar">
+    <w:name w:val="HTML Preformatted Char"/>
+    <w:basedOn w:val="DefaultParagraphFont"/>
+    <w:link w:val="HTMLPreformatted"/>
     <w:uiPriority w:val="99"/>
     <w:rsid w:val="009970DE"/>
     <w:rPr>
@@ -10053,16 +9488,15 @@
       <w:lang w:eastAsia="ro-RO"/>
     </w:rPr>
   </w:style>
-  <w:style w:type="table" w:styleId="GrilTabel">
+  <w:style w:type="table" w:styleId="TableGrid">
     <w:name w:val="Table Grid"/>
-    <w:basedOn w:val="TabelNormal"/>
+    <w:basedOn w:val="TableNormal"/>
     <w:uiPriority w:val="59"/>
     <w:rsid w:val="009970DE"/>
     <w:pPr>
       <w:spacing w:after="0" w:line="240" w:lineRule="auto"/>
     </w:pPr>
     <w:tblPr>
-      <w:tblInd w:w="0" w:type="dxa"/>
       <w:tblBorders>
         <w:top w:val="single" w:sz="4" w:space="0" w:color="000000" w:themeColor="text1"/>
         <w:left w:val="single" w:sz="4" w:space="0" w:color="000000" w:themeColor="text1"/>
@@ -10071,18 +9505,12 @@
         <w:insideH w:val="single" w:sz="4" w:space="0" w:color="000000" w:themeColor="text1"/>
         <w:insideV w:val="single" w:sz="4" w:space="0" w:color="000000" w:themeColor="text1"/>
       </w:tblBorders>
-      <w:tblCellMar>
-        <w:top w:w="0" w:type="dxa"/>
-        <w:left w:w="108" w:type="dxa"/>
-        <w:bottom w:w="0" w:type="dxa"/>
-        <w:right w:w="108" w:type="dxa"/>
-      </w:tblCellMar>
     </w:tblPr>
   </w:style>
-  <w:style w:type="paragraph" w:styleId="Subsol">
+  <w:style w:type="paragraph" w:styleId="Footer">
     <w:name w:val="footer"/>
     <w:basedOn w:val="Normal"/>
-    <w:link w:val="SubsolCaracter"/>
+    <w:link w:val="FooterChar"/>
     <w:uiPriority w:val="99"/>
     <w:unhideWhenUsed/>
     <w:rsid w:val="009970DE"/>
@@ -10094,16 +9522,16 @@
       <w:spacing w:after="0" w:line="240" w:lineRule="auto"/>
     </w:pPr>
   </w:style>
-  <w:style w:type="character" w:customStyle="1" w:styleId="SubsolCaracter">
-    <w:name w:val="Subsol Caracter"/>
-    <w:basedOn w:val="Fontdeparagrafimplicit"/>
-    <w:link w:val="Subsol"/>
+  <w:style w:type="character" w:customStyle="1" w:styleId="FooterChar">
+    <w:name w:val="Footer Char"/>
+    <w:basedOn w:val="DefaultParagraphFont"/>
+    <w:link w:val="Footer"/>
     <w:uiPriority w:val="99"/>
     <w:rsid w:val="009970DE"/>
   </w:style>
-  <w:style w:type="paragraph" w:styleId="Titlucuprins">
+  <w:style w:type="paragraph" w:styleId="TOCHeading">
     <w:name w:val="TOC Heading"/>
-    <w:basedOn w:val="Titlu1"/>
+    <w:basedOn w:val="Heading1"/>
     <w:next w:val="Normal"/>
     <w:uiPriority w:val="39"/>
     <w:semiHidden/>
@@ -10117,7 +9545,7 @@
       <w:lang w:val="en-US" w:eastAsia="ja-JP"/>
     </w:rPr>
   </w:style>
-  <w:style w:type="paragraph" w:styleId="Cuprins1">
+  <w:style w:type="paragraph" w:styleId="TOC1">
     <w:name w:val="toc 1"/>
     <w:basedOn w:val="Normal"/>
     <w:next w:val="Normal"/>
@@ -10129,7 +9557,7 @@
       <w:spacing w:after="100"/>
     </w:pPr>
   </w:style>
-  <w:style w:type="paragraph" w:styleId="Cuprins2">
+  <w:style w:type="paragraph" w:styleId="TOC2">
     <w:name w:val="toc 2"/>
     <w:basedOn w:val="Normal"/>
     <w:next w:val="Normal"/>
@@ -10142,7 +9570,7 @@
       <w:ind w:left="220"/>
     </w:pPr>
   </w:style>
-  <w:style w:type="paragraph" w:styleId="Cuprins3">
+  <w:style w:type="paragraph" w:styleId="TOC3">
     <w:name w:val="toc 3"/>
     <w:basedOn w:val="Normal"/>
     <w:next w:val="Normal"/>
@@ -10157,7 +9585,7 @@
   </w:style>
   <w:style w:type="character" w:styleId="Hyperlink">
     <w:name w:val="Hyperlink"/>
-    <w:basedOn w:val="Fontdeparagrafimplicit"/>
+    <w:basedOn w:val="DefaultParagraphFont"/>
     <w:uiPriority w:val="99"/>
     <w:unhideWhenUsed/>
     <w:rsid w:val="009970DE"/>
@@ -10168,7 +9596,7 @@
   </w:style>
   <w:style w:type="paragraph" w:customStyle="1" w:styleId="ByLine">
     <w:name w:val="ByLine"/>
-    <w:basedOn w:val="Titlu"/>
+    <w:basedOn w:val="Title"/>
     <w:rsid w:val="009970DE"/>
     <w:pPr>
       <w:pBdr>
@@ -10188,11 +9616,11 @@
       <w:lang w:val="en-US"/>
     </w:rPr>
   </w:style>
-  <w:style w:type="paragraph" w:styleId="Titlu">
+  <w:style w:type="paragraph" w:styleId="Title">
     <w:name w:val="Title"/>
     <w:basedOn w:val="Normal"/>
     <w:next w:val="Normal"/>
-    <w:link w:val="TitluCaracter"/>
+    <w:link w:val="TitleChar"/>
     <w:uiPriority w:val="10"/>
     <w:qFormat/>
     <w:rsid w:val="009970DE"/>
@@ -10212,10 +9640,10 @@
       <w:szCs w:val="52"/>
     </w:rPr>
   </w:style>
-  <w:style w:type="character" w:customStyle="1" w:styleId="TitluCaracter">
-    <w:name w:val="Titlu Caracter"/>
-    <w:basedOn w:val="Fontdeparagrafimplicit"/>
-    <w:link w:val="Titlu"/>
+  <w:style w:type="character" w:customStyle="1" w:styleId="TitleChar">
+    <w:name w:val="Title Char"/>
+    <w:basedOn w:val="DefaultParagraphFont"/>
+    <w:link w:val="Title"/>
     <w:uiPriority w:val="10"/>
     <w:rsid w:val="009970DE"/>
     <w:rPr>
@@ -10227,10 +9655,10 @@
       <w:szCs w:val="52"/>
     </w:rPr>
   </w:style>
-  <w:style w:type="paragraph" w:styleId="TextnBalon">
+  <w:style w:type="paragraph" w:styleId="BalloonText">
     <w:name w:val="Balloon Text"/>
     <w:basedOn w:val="Normal"/>
-    <w:link w:val="TextnBalonCaracter"/>
+    <w:link w:val="BalloonTextChar"/>
     <w:uiPriority w:val="99"/>
     <w:semiHidden/>
     <w:unhideWhenUsed/>
@@ -10244,10 +9672,10 @@
       <w:szCs w:val="16"/>
     </w:rPr>
   </w:style>
-  <w:style w:type="character" w:customStyle="1" w:styleId="TextnBalonCaracter">
-    <w:name w:val="Text în Balon Caracter"/>
-    <w:basedOn w:val="Fontdeparagrafimplicit"/>
-    <w:link w:val="TextnBalon"/>
+  <w:style w:type="character" w:customStyle="1" w:styleId="BalloonTextChar">
+    <w:name w:val="Balloon Text Char"/>
+    <w:basedOn w:val="DefaultParagraphFont"/>
+    <w:link w:val="BalloonText"/>
     <w:uiPriority w:val="99"/>
     <w:semiHidden/>
     <w:rsid w:val="00A84E73"/>

--- a/SRS.docx
+++ b/SRS.docx
@@ -1,6 +1,6 @@
 
 <file path=word/document.xml><?xml version="1.0" encoding="utf-8"?>
-<w:document xmlns:wpc="http://schemas.microsoft.com/office/word/2010/wordprocessingCanvas" xmlns:cx="http://schemas.microsoft.com/office/drawing/2014/chartex" xmlns:cx1="http://schemas.microsoft.com/office/drawing/2015/9/8/chartex" xmlns:mc="http://schemas.openxmlformats.org/markup-compatibility/2006" xmlns:o="urn:schemas-microsoft-com:office:office" xmlns:r="http://schemas.openxmlformats.org/officeDocument/2006/relationships" xmlns:m="http://schemas.openxmlformats.org/officeDocument/2006/math" xmlns:v="urn:schemas-microsoft-com:vml" xmlns:wp14="http://schemas.microsoft.com/office/word/2010/wordprocessingDrawing" xmlns:wp="http://schemas.openxmlformats.org/drawingml/2006/wordprocessingDrawing" xmlns:w10="urn:schemas-microsoft-com:office:word" xmlns:w="http://schemas.openxmlformats.org/wordprocessingml/2006/main" xmlns:w14="http://schemas.microsoft.com/office/word/2010/wordml" xmlns:w15="http://schemas.microsoft.com/office/word/2012/wordml" xmlns:w16se="http://schemas.microsoft.com/office/word/2015/wordml/symex" xmlns:wpg="http://schemas.microsoft.com/office/word/2010/wordprocessingGroup" xmlns:wpi="http://schemas.microsoft.com/office/word/2010/wordprocessingInk" xmlns:wne="http://schemas.microsoft.com/office/word/2006/wordml" xmlns:wps="http://schemas.microsoft.com/office/word/2010/wordprocessingShape" mc:Ignorable="w14 w15 w16se wp14">
+<w:document xmlns:wpc="http://schemas.microsoft.com/office/word/2010/wordprocessingCanvas" xmlns:mc="http://schemas.openxmlformats.org/markup-compatibility/2006" xmlns:o="urn:schemas-microsoft-com:office:office" xmlns:r="http://schemas.openxmlformats.org/officeDocument/2006/relationships" xmlns:m="http://schemas.openxmlformats.org/officeDocument/2006/math" xmlns:v="urn:schemas-microsoft-com:vml" xmlns:wp14="http://schemas.microsoft.com/office/word/2010/wordprocessingDrawing" xmlns:wp="http://schemas.openxmlformats.org/drawingml/2006/wordprocessingDrawing" xmlns:w="http://schemas.openxmlformats.org/wordprocessingml/2006/main" xmlns:w14="http://schemas.microsoft.com/office/word/2010/wordml" xmlns:w10="urn:schemas-microsoft-com:office:word" xmlns:w15="http://schemas.microsoft.com/office/word/2012/wordml" xmlns:wpg="http://schemas.microsoft.com/office/word/2010/wordprocessingGroup" xmlns:wpi="http://schemas.microsoft.com/office/word/2010/wordprocessingInk" xmlns:wne="http://schemas.microsoft.com/office/word/2006/wordml" xmlns:wps="http://schemas.microsoft.com/office/word/2010/wordprocessingShape" xmlns:wpsCustomData="http://www.wps.cn/officeDocument/2013/wpsCustomData" mc:Ignorable="w14 w15 wp14">
   <w:body>
     <w:p>
       <w:pPr>
@@ -89,58 +89,22 @@
           <w:sz w:val="56"/>
           <w:szCs w:val="56"/>
         </w:rPr>
-        <w:t>Magazin</w:t>
-      </w:r>
-      <w:r>
-        <w:rPr>
-          <w:rFonts w:ascii="Times New Roman" w:hAnsi="Times New Roman" w:cs="Times New Roman"/>
-          <w:b/>
-          <w:sz w:val="56"/>
-          <w:szCs w:val="56"/>
-        </w:rPr>
-        <w:t xml:space="preserve"> online</w:t>
-      </w:r>
-      <w:r>
-        <w:rPr>
-          <w:rFonts w:ascii="Times New Roman" w:hAnsi="Times New Roman" w:cs="Times New Roman"/>
-          <w:b/>
-          <w:sz w:val="56"/>
-          <w:szCs w:val="56"/>
-        </w:rPr>
-        <w:t xml:space="preserve"> inteligent</w:t>
-      </w:r>
-      <w:r>
-        <w:rPr>
-          <w:rFonts w:ascii="Times New Roman" w:hAnsi="Times New Roman" w:cs="Times New Roman"/>
-          <w:b/>
-          <w:sz w:val="56"/>
-          <w:szCs w:val="56"/>
-        </w:rPr>
-        <w:t xml:space="preserve"> de electronic</w:t>
-      </w:r>
-      <w:r>
-        <w:rPr>
-          <w:rFonts w:ascii="Times New Roman" w:hAnsi="Times New Roman" w:cs="Times New Roman"/>
-          <w:b/>
-          <w:sz w:val="56"/>
-          <w:szCs w:val="56"/>
-        </w:rPr>
-        <w:t>e</w:t>
-      </w:r>
-    </w:p>
-    <w:p>
-      <w:pPr>
-        <w:pStyle w:val="ByLine"/>
-      </w:pPr>
-    </w:p>
-    <w:p>
-      <w:pPr>
-        <w:pStyle w:val="ByLine"/>
-      </w:pPr>
-    </w:p>
-    <w:p>
-      <w:pPr>
-        <w:pStyle w:val="ByLine"/>
+        <w:t>Magazin online inteligent de electronice</w:t>
+      </w:r>
+    </w:p>
+    <w:p>
+      <w:pPr>
+        <w:pStyle w:val="23"/>
+      </w:pPr>
+    </w:p>
+    <w:p>
+      <w:pPr>
+        <w:pStyle w:val="23"/>
+      </w:pPr>
+    </w:p>
+    <w:p>
+      <w:pPr>
+        <w:pStyle w:val="23"/>
         <w:rPr>
           <w:rFonts w:ascii="Times New Roman" w:hAnsi="Times New Roman"/>
         </w:rPr>
@@ -149,30 +113,12 @@
         <w:rPr>
           <w:rFonts w:ascii="Times New Roman" w:hAnsi="Times New Roman"/>
         </w:rPr>
-        <w:t>Realizat de</w:t>
-      </w:r>
-      <w:r>
-        <w:rPr>
-          <w:rFonts w:ascii="Times New Roman" w:hAnsi="Times New Roman"/>
-        </w:rPr>
-        <w:t xml:space="preserve"> Ionut Nicolescu,</w:t>
-      </w:r>
-      <w:r>
-        <w:rPr>
-          <w:rFonts w:ascii="Times New Roman" w:hAnsi="Times New Roman"/>
-        </w:rPr>
-        <w:t xml:space="preserve"> Ionescu Adrian</w:t>
-      </w:r>
-      <w:r>
-        <w:rPr>
-          <w:rFonts w:ascii="Times New Roman" w:hAnsi="Times New Roman"/>
-        </w:rPr>
-        <w:t>a, Ciocioi Adriana</w:t>
-      </w:r>
-    </w:p>
-    <w:p>
-      <w:pPr>
-        <w:pStyle w:val="ByLine"/>
+        <w:t>Realizat de Ionut Nicolescu, Ionescu Adriana, Ciocioi Adriana</w:t>
+      </w:r>
+    </w:p>
+    <w:p>
+      <w:pPr>
+        <w:pStyle w:val="23"/>
         <w:rPr>
           <w:rFonts w:ascii="Times New Roman" w:hAnsi="Times New Roman"/>
         </w:rPr>
@@ -247,7 +193,7 @@
     <w:sdt>
       <w:sdtPr>
         <w:rPr>
-          <w:rFonts w:asciiTheme="minorHAnsi" w:eastAsiaTheme="minorHAnsi" w:hAnsiTheme="minorHAnsi" w:cstheme="minorBidi"/>
+          <w:rFonts w:asciiTheme="minorHAnsi" w:hAnsiTheme="minorHAnsi" w:eastAsiaTheme="minorHAnsi" w:cstheme="minorBidi"/>
           <w:b w:val="0"/>
           <w:bCs w:val="0"/>
           <w:color w:val="auto"/>
@@ -261,11 +207,21 @@
           <w:docPartUnique/>
         </w:docPartObj>
       </w:sdtPr>
-      <w:sdtEndPr/>
+      <w:sdtEndPr>
+        <w:rPr>
+          <w:rFonts w:asciiTheme="minorHAnsi" w:hAnsiTheme="minorHAnsi" w:eastAsiaTheme="minorHAnsi" w:cstheme="minorBidi"/>
+          <w:b w:val="0"/>
+          <w:bCs w:val="0"/>
+          <w:color w:val="auto"/>
+          <w:sz w:val="22"/>
+          <w:szCs w:val="22"/>
+          <w:lang w:val="ro-RO" w:eastAsia="en-US"/>
+        </w:rPr>
+      </w:sdtEndPr>
       <w:sdtContent>
         <w:p>
           <w:pPr>
-            <w:pStyle w:val="TOCHeading"/>
+            <w:pStyle w:val="22"/>
           </w:pPr>
           <w:r>
             <w:t>Cuprins</w:t>
@@ -273,13 +229,12 @@
         </w:p>
         <w:p>
           <w:pPr>
-            <w:pStyle w:val="TOC1"/>
+            <w:pStyle w:val="9"/>
             <w:tabs>
               <w:tab w:val="right" w:leader="dot" w:pos="9062"/>
             </w:tabs>
             <w:rPr>
               <w:rFonts w:eastAsiaTheme="minorEastAsia"/>
-              <w:noProof/>
               <w:lang w:eastAsia="ro-RO"/>
             </w:rPr>
           </w:pPr>
@@ -292,2011 +247,1406 @@
           <w:r>
             <w:fldChar w:fldCharType="separate"/>
           </w:r>
-          <w:hyperlink w:anchor="_Toc528523342" w:history="1">
-            <w:r>
-              <w:rPr>
-                <w:rStyle w:val="Hyperlink"/>
-                <w:rFonts w:ascii="Times New Roman" w:hAnsi="Times New Roman" w:cs="Times New Roman"/>
-                <w:noProof/>
-              </w:rPr>
-              <w:t>1. Introducere</w:t>
-            </w:r>
-            <w:r>
-              <w:rPr>
-                <w:noProof/>
-                <w:webHidden/>
-              </w:rPr>
-              <w:tab/>
-            </w:r>
-            <w:r>
-              <w:rPr>
-                <w:noProof/>
-                <w:webHidden/>
-              </w:rPr>
-              <w:fldChar w:fldCharType="begin"/>
-            </w:r>
-            <w:r>
-              <w:rPr>
-                <w:noProof/>
-                <w:webHidden/>
-              </w:rPr>
-              <w:instrText xml:space="preserve"> PAGEREF _Toc528523342 \h </w:instrText>
-            </w:r>
-            <w:r>
-              <w:rPr>
-                <w:noProof/>
-                <w:webHidden/>
-              </w:rPr>
-            </w:r>
-            <w:r>
-              <w:rPr>
-                <w:noProof/>
-                <w:webHidden/>
-              </w:rPr>
-              <w:fldChar w:fldCharType="separate"/>
-            </w:r>
-            <w:r>
-              <w:rPr>
-                <w:noProof/>
-                <w:webHidden/>
-              </w:rPr>
-              <w:t>3</w:t>
-            </w:r>
-            <w:r>
-              <w:rPr>
-                <w:noProof/>
-                <w:webHidden/>
-              </w:rPr>
-              <w:fldChar w:fldCharType="end"/>
-            </w:r>
-          </w:hyperlink>
+          <w:r>
+            <w:fldChar w:fldCharType="begin"/>
+          </w:r>
+          <w:r>
+            <w:instrText xml:space="preserve"> HYPERLINK \l "_Toc528523342" </w:instrText>
+          </w:r>
+          <w:r>
+            <w:fldChar w:fldCharType="separate"/>
+          </w:r>
+          <w:r>
+            <w:rPr>
+              <w:rStyle w:val="13"/>
+              <w:rFonts w:ascii="Times New Roman" w:hAnsi="Times New Roman" w:cs="Times New Roman"/>
+            </w:rPr>
+            <w:t>1. Introducere</w:t>
+          </w:r>
+          <w:r>
+            <w:tab/>
+          </w:r>
+          <w:r>
+            <w:fldChar w:fldCharType="begin"/>
+          </w:r>
+          <w:r>
+            <w:instrText xml:space="preserve"> PAGEREF _Toc528523342 \h </w:instrText>
+          </w:r>
+          <w:r>
+            <w:fldChar w:fldCharType="separate"/>
+          </w:r>
+          <w:r>
+            <w:t>3</w:t>
+          </w:r>
+          <w:r>
+            <w:fldChar w:fldCharType="end"/>
+          </w:r>
+          <w:r>
+            <w:fldChar w:fldCharType="end"/>
+          </w:r>
         </w:p>
         <w:p>
           <w:pPr>
-            <w:pStyle w:val="TOC2"/>
+            <w:pStyle w:val="10"/>
             <w:tabs>
               <w:tab w:val="left" w:pos="880"/>
               <w:tab w:val="right" w:leader="dot" w:pos="9062"/>
             </w:tabs>
             <w:rPr>
               <w:rFonts w:eastAsiaTheme="minorEastAsia"/>
-              <w:noProof/>
               <w:lang w:eastAsia="ro-RO"/>
             </w:rPr>
           </w:pPr>
-          <w:hyperlink w:anchor="_Toc528523343" w:history="1">
-            <w:r>
-              <w:rPr>
-                <w:rStyle w:val="Hyperlink"/>
-                <w:rFonts w:ascii="Times New Roman" w:hAnsi="Times New Roman" w:cs="Times New Roman"/>
-                <w:noProof/>
-              </w:rPr>
-              <w:t>1.1</w:t>
-            </w:r>
-            <w:r>
-              <w:rPr>
-                <w:rFonts w:eastAsiaTheme="minorEastAsia"/>
-                <w:noProof/>
-                <w:lang w:eastAsia="ro-RO"/>
-              </w:rPr>
-              <w:tab/>
-            </w:r>
-            <w:r>
-              <w:rPr>
-                <w:rStyle w:val="Hyperlink"/>
-                <w:rFonts w:ascii="Times New Roman" w:hAnsi="Times New Roman" w:cs="Times New Roman"/>
-                <w:noProof/>
-              </w:rPr>
-              <w:t>Scopul</w:t>
-            </w:r>
-            <w:r>
-              <w:rPr>
-                <w:noProof/>
-                <w:webHidden/>
-              </w:rPr>
-              <w:tab/>
-            </w:r>
-            <w:r>
-              <w:rPr>
-                <w:noProof/>
-                <w:webHidden/>
-              </w:rPr>
-              <w:fldChar w:fldCharType="begin"/>
-            </w:r>
-            <w:r>
-              <w:rPr>
-                <w:noProof/>
-                <w:webHidden/>
-              </w:rPr>
-              <w:instrText xml:space="preserve"> PAGEREF _Toc528523343 \h </w:instrText>
-            </w:r>
-            <w:r>
-              <w:rPr>
-                <w:noProof/>
-                <w:webHidden/>
-              </w:rPr>
-            </w:r>
-            <w:r>
-              <w:rPr>
-                <w:noProof/>
-                <w:webHidden/>
-              </w:rPr>
-              <w:fldChar w:fldCharType="separate"/>
-            </w:r>
-            <w:r>
-              <w:rPr>
-                <w:noProof/>
-                <w:webHidden/>
-              </w:rPr>
-              <w:t>3</w:t>
-            </w:r>
-            <w:r>
-              <w:rPr>
-                <w:noProof/>
-                <w:webHidden/>
-              </w:rPr>
-              <w:fldChar w:fldCharType="end"/>
-            </w:r>
-          </w:hyperlink>
+          <w:r>
+            <w:fldChar w:fldCharType="begin"/>
+          </w:r>
+          <w:r>
+            <w:instrText xml:space="preserve"> HYPERLINK \l "_Toc528523343" </w:instrText>
+          </w:r>
+          <w:r>
+            <w:fldChar w:fldCharType="separate"/>
+          </w:r>
+          <w:r>
+            <w:rPr>
+              <w:rStyle w:val="13"/>
+              <w:rFonts w:ascii="Times New Roman" w:hAnsi="Times New Roman" w:cs="Times New Roman"/>
+            </w:rPr>
+            <w:t>1.1</w:t>
+          </w:r>
+          <w:r>
+            <w:rPr>
+              <w:rFonts w:eastAsiaTheme="minorEastAsia"/>
+              <w:lang w:eastAsia="ro-RO"/>
+            </w:rPr>
+            <w:tab/>
+          </w:r>
+          <w:r>
+            <w:rPr>
+              <w:rStyle w:val="13"/>
+              <w:rFonts w:ascii="Times New Roman" w:hAnsi="Times New Roman" w:cs="Times New Roman"/>
+            </w:rPr>
+            <w:t>Scopul</w:t>
+          </w:r>
+          <w:r>
+            <w:tab/>
+          </w:r>
+          <w:r>
+            <w:fldChar w:fldCharType="begin"/>
+          </w:r>
+          <w:r>
+            <w:instrText xml:space="preserve"> PAGEREF _Toc528523343 \h </w:instrText>
+          </w:r>
+          <w:r>
+            <w:fldChar w:fldCharType="separate"/>
+          </w:r>
+          <w:r>
+            <w:t>3</w:t>
+          </w:r>
+          <w:r>
+            <w:fldChar w:fldCharType="end"/>
+          </w:r>
+          <w:r>
+            <w:fldChar w:fldCharType="end"/>
+          </w:r>
         </w:p>
         <w:p>
           <w:pPr>
-            <w:pStyle w:val="TOC2"/>
+            <w:pStyle w:val="10"/>
             <w:tabs>
               <w:tab w:val="left" w:pos="880"/>
               <w:tab w:val="right" w:leader="dot" w:pos="9062"/>
             </w:tabs>
             <w:rPr>
               <w:rFonts w:eastAsiaTheme="minorEastAsia"/>
-              <w:noProof/>
               <w:lang w:eastAsia="ro-RO"/>
             </w:rPr>
           </w:pPr>
-          <w:hyperlink w:anchor="_Toc528523344" w:history="1">
-            <w:r>
-              <w:rPr>
-                <w:rStyle w:val="Hyperlink"/>
-                <w:rFonts w:ascii="Times New Roman" w:hAnsi="Times New Roman" w:cs="Times New Roman"/>
-                <w:noProof/>
-              </w:rPr>
-              <w:t>1.2</w:t>
-            </w:r>
-            <w:r>
-              <w:rPr>
-                <w:rFonts w:eastAsiaTheme="minorEastAsia"/>
-                <w:noProof/>
-                <w:lang w:eastAsia="ro-RO"/>
-              </w:rPr>
-              <w:tab/>
-            </w:r>
-            <w:r>
-              <w:rPr>
-                <w:rStyle w:val="Hyperlink"/>
-                <w:rFonts w:ascii="Times New Roman" w:hAnsi="Times New Roman" w:cs="Times New Roman"/>
-                <w:noProof/>
-              </w:rPr>
-              <w:t>Domeniul de aplicare</w:t>
-            </w:r>
-            <w:r>
-              <w:rPr>
-                <w:noProof/>
-                <w:webHidden/>
-              </w:rPr>
-              <w:tab/>
-            </w:r>
-            <w:r>
-              <w:rPr>
-                <w:noProof/>
-                <w:webHidden/>
-              </w:rPr>
-              <w:fldChar w:fldCharType="begin"/>
-            </w:r>
-            <w:r>
-              <w:rPr>
-                <w:noProof/>
-                <w:webHidden/>
-              </w:rPr>
-              <w:instrText xml:space="preserve"> PAGEREF _Toc528523344 \h </w:instrText>
-            </w:r>
-            <w:r>
-              <w:rPr>
-                <w:noProof/>
-                <w:webHidden/>
-              </w:rPr>
-            </w:r>
-            <w:r>
-              <w:rPr>
-                <w:noProof/>
-                <w:webHidden/>
-              </w:rPr>
-              <w:fldChar w:fldCharType="separate"/>
-            </w:r>
-            <w:r>
-              <w:rPr>
-                <w:noProof/>
-                <w:webHidden/>
-              </w:rPr>
-              <w:t>3</w:t>
-            </w:r>
-            <w:r>
-              <w:rPr>
-                <w:noProof/>
-                <w:webHidden/>
-              </w:rPr>
-              <w:fldChar w:fldCharType="end"/>
-            </w:r>
-          </w:hyperlink>
+          <w:r>
+            <w:fldChar w:fldCharType="begin"/>
+          </w:r>
+          <w:r>
+            <w:instrText xml:space="preserve"> HYPERLINK \l "_Toc528523344" </w:instrText>
+          </w:r>
+          <w:r>
+            <w:fldChar w:fldCharType="separate"/>
+          </w:r>
+          <w:r>
+            <w:rPr>
+              <w:rStyle w:val="13"/>
+              <w:rFonts w:ascii="Times New Roman" w:hAnsi="Times New Roman" w:cs="Times New Roman"/>
+            </w:rPr>
+            <w:t>1.2</w:t>
+          </w:r>
+          <w:r>
+            <w:rPr>
+              <w:rFonts w:eastAsiaTheme="minorEastAsia"/>
+              <w:lang w:eastAsia="ro-RO"/>
+            </w:rPr>
+            <w:tab/>
+          </w:r>
+          <w:r>
+            <w:rPr>
+              <w:rStyle w:val="13"/>
+              <w:rFonts w:ascii="Times New Roman" w:hAnsi="Times New Roman" w:cs="Times New Roman"/>
+            </w:rPr>
+            <w:t>Domeniul de aplicare</w:t>
+          </w:r>
+          <w:r>
+            <w:tab/>
+          </w:r>
+          <w:r>
+            <w:fldChar w:fldCharType="begin"/>
+          </w:r>
+          <w:r>
+            <w:instrText xml:space="preserve"> PAGEREF _Toc528523344 \h </w:instrText>
+          </w:r>
+          <w:r>
+            <w:fldChar w:fldCharType="separate"/>
+          </w:r>
+          <w:r>
+            <w:t>3</w:t>
+          </w:r>
+          <w:r>
+            <w:fldChar w:fldCharType="end"/>
+          </w:r>
+          <w:r>
+            <w:fldChar w:fldCharType="end"/>
+          </w:r>
         </w:p>
         <w:p>
           <w:pPr>
-            <w:pStyle w:val="TOC2"/>
+            <w:pStyle w:val="10"/>
             <w:tabs>
               <w:tab w:val="left" w:pos="880"/>
               <w:tab w:val="right" w:leader="dot" w:pos="9062"/>
             </w:tabs>
             <w:rPr>
               <w:rFonts w:eastAsiaTheme="minorEastAsia"/>
-              <w:noProof/>
               <w:lang w:eastAsia="ro-RO"/>
             </w:rPr>
           </w:pPr>
-          <w:hyperlink w:anchor="_Toc528523345" w:history="1">
-            <w:r>
-              <w:rPr>
-                <w:rStyle w:val="Hyperlink"/>
-                <w:rFonts w:ascii="Times New Roman" w:hAnsi="Times New Roman" w:cs="Times New Roman"/>
-                <w:noProof/>
-              </w:rPr>
-              <w:t>1.3</w:t>
-            </w:r>
-            <w:r>
-              <w:rPr>
-                <w:rFonts w:eastAsiaTheme="minorEastAsia"/>
-                <w:noProof/>
-                <w:lang w:eastAsia="ro-RO"/>
-              </w:rPr>
-              <w:tab/>
-            </w:r>
-            <w:r>
-              <w:rPr>
-                <w:rStyle w:val="Hyperlink"/>
-                <w:rFonts w:ascii="Times New Roman" w:hAnsi="Times New Roman" w:cs="Times New Roman"/>
-                <w:noProof/>
-              </w:rPr>
-              <w:t>Definiții, acronime și abrevieri</w:t>
-            </w:r>
-            <w:r>
-              <w:rPr>
-                <w:noProof/>
-                <w:webHidden/>
-              </w:rPr>
-              <w:tab/>
-            </w:r>
-            <w:r>
-              <w:rPr>
-                <w:noProof/>
-                <w:webHidden/>
-              </w:rPr>
-              <w:fldChar w:fldCharType="begin"/>
-            </w:r>
-            <w:r>
-              <w:rPr>
-                <w:noProof/>
-                <w:webHidden/>
-              </w:rPr>
-              <w:instrText xml:space="preserve"> PAGEREF _Toc528523345 \h </w:instrText>
-            </w:r>
-            <w:r>
-              <w:rPr>
-                <w:noProof/>
-                <w:webHidden/>
-              </w:rPr>
-            </w:r>
-            <w:r>
-              <w:rPr>
-                <w:noProof/>
-                <w:webHidden/>
-              </w:rPr>
-              <w:fldChar w:fldCharType="separate"/>
-            </w:r>
-            <w:r>
-              <w:rPr>
-                <w:noProof/>
-                <w:webHidden/>
-              </w:rPr>
-              <w:t>3</w:t>
-            </w:r>
-            <w:r>
-              <w:rPr>
-                <w:noProof/>
-                <w:webHidden/>
-              </w:rPr>
-              <w:fldChar w:fldCharType="end"/>
-            </w:r>
-          </w:hyperlink>
+          <w:r>
+            <w:fldChar w:fldCharType="begin"/>
+          </w:r>
+          <w:r>
+            <w:instrText xml:space="preserve"> HYPERLINK \l "_Toc528523345" </w:instrText>
+          </w:r>
+          <w:r>
+            <w:fldChar w:fldCharType="separate"/>
+          </w:r>
+          <w:r>
+            <w:rPr>
+              <w:rStyle w:val="13"/>
+              <w:rFonts w:ascii="Times New Roman" w:hAnsi="Times New Roman" w:cs="Times New Roman"/>
+            </w:rPr>
+            <w:t>1.3</w:t>
+          </w:r>
+          <w:r>
+            <w:rPr>
+              <w:rFonts w:eastAsiaTheme="minorEastAsia"/>
+              <w:lang w:eastAsia="ro-RO"/>
+            </w:rPr>
+            <w:tab/>
+          </w:r>
+          <w:r>
+            <w:rPr>
+              <w:rStyle w:val="13"/>
+              <w:rFonts w:ascii="Times New Roman" w:hAnsi="Times New Roman" w:cs="Times New Roman"/>
+            </w:rPr>
+            <w:t>Definiții, acronime și abrevieri</w:t>
+          </w:r>
+          <w:r>
+            <w:tab/>
+          </w:r>
+          <w:r>
+            <w:fldChar w:fldCharType="begin"/>
+          </w:r>
+          <w:r>
+            <w:instrText xml:space="preserve"> PAGEREF _Toc528523345 \h </w:instrText>
+          </w:r>
+          <w:r>
+            <w:fldChar w:fldCharType="separate"/>
+          </w:r>
+          <w:r>
+            <w:t>3</w:t>
+          </w:r>
+          <w:r>
+            <w:fldChar w:fldCharType="end"/>
+          </w:r>
+          <w:r>
+            <w:fldChar w:fldCharType="end"/>
+          </w:r>
         </w:p>
         <w:p>
           <w:pPr>
-            <w:pStyle w:val="TOC2"/>
+            <w:pStyle w:val="10"/>
             <w:tabs>
               <w:tab w:val="left" w:pos="880"/>
               <w:tab w:val="right" w:leader="dot" w:pos="9062"/>
             </w:tabs>
             <w:rPr>
               <w:rFonts w:eastAsiaTheme="minorEastAsia"/>
-              <w:noProof/>
               <w:lang w:eastAsia="ro-RO"/>
             </w:rPr>
           </w:pPr>
-          <w:hyperlink w:anchor="_Toc528523346" w:history="1">
-            <w:r>
-              <w:rPr>
-                <w:rStyle w:val="Hyperlink"/>
-                <w:rFonts w:ascii="Times New Roman" w:hAnsi="Times New Roman" w:cs="Times New Roman"/>
-                <w:noProof/>
-              </w:rPr>
-              <w:t>1.4</w:t>
-            </w:r>
-            <w:r>
-              <w:rPr>
-                <w:rFonts w:eastAsiaTheme="minorEastAsia"/>
-                <w:noProof/>
-                <w:lang w:eastAsia="ro-RO"/>
-              </w:rPr>
-              <w:tab/>
-            </w:r>
-            <w:r>
-              <w:rPr>
-                <w:rStyle w:val="Hyperlink"/>
-                <w:rFonts w:ascii="Times New Roman" w:hAnsi="Times New Roman" w:cs="Times New Roman"/>
-                <w:noProof/>
-              </w:rPr>
-              <w:t>Referințe</w:t>
-            </w:r>
-            <w:r>
-              <w:rPr>
-                <w:noProof/>
-                <w:webHidden/>
-              </w:rPr>
-              <w:tab/>
-            </w:r>
-            <w:r>
-              <w:rPr>
-                <w:noProof/>
-                <w:webHidden/>
-              </w:rPr>
-              <w:fldChar w:fldCharType="begin"/>
-            </w:r>
-            <w:r>
-              <w:rPr>
-                <w:noProof/>
-                <w:webHidden/>
-              </w:rPr>
-              <w:instrText xml:space="preserve"> PAGEREF _Toc528523346 \h </w:instrText>
-            </w:r>
-            <w:r>
-              <w:rPr>
-                <w:noProof/>
-                <w:webHidden/>
-              </w:rPr>
-            </w:r>
-            <w:r>
-              <w:rPr>
-                <w:noProof/>
-                <w:webHidden/>
-              </w:rPr>
-              <w:fldChar w:fldCharType="separate"/>
-            </w:r>
-            <w:r>
-              <w:rPr>
-                <w:noProof/>
-                <w:webHidden/>
-              </w:rPr>
-              <w:t>3</w:t>
-            </w:r>
-            <w:r>
-              <w:rPr>
-                <w:noProof/>
-                <w:webHidden/>
-              </w:rPr>
-              <w:fldChar w:fldCharType="end"/>
-            </w:r>
-          </w:hyperlink>
+          <w:r>
+            <w:fldChar w:fldCharType="begin"/>
+          </w:r>
+          <w:r>
+            <w:instrText xml:space="preserve"> HYPERLINK \l "_Toc528523346" </w:instrText>
+          </w:r>
+          <w:r>
+            <w:fldChar w:fldCharType="separate"/>
+          </w:r>
+          <w:r>
+            <w:rPr>
+              <w:rStyle w:val="13"/>
+              <w:rFonts w:ascii="Times New Roman" w:hAnsi="Times New Roman" w:cs="Times New Roman"/>
+            </w:rPr>
+            <w:t>1.4</w:t>
+          </w:r>
+          <w:r>
+            <w:rPr>
+              <w:rFonts w:eastAsiaTheme="minorEastAsia"/>
+              <w:lang w:eastAsia="ro-RO"/>
+            </w:rPr>
+            <w:tab/>
+          </w:r>
+          <w:r>
+            <w:rPr>
+              <w:rStyle w:val="13"/>
+              <w:rFonts w:ascii="Times New Roman" w:hAnsi="Times New Roman" w:cs="Times New Roman"/>
+            </w:rPr>
+            <w:t>Referințe</w:t>
+          </w:r>
+          <w:r>
+            <w:tab/>
+          </w:r>
+          <w:r>
+            <w:fldChar w:fldCharType="begin"/>
+          </w:r>
+          <w:r>
+            <w:instrText xml:space="preserve"> PAGEREF _Toc528523346 \h </w:instrText>
+          </w:r>
+          <w:r>
+            <w:fldChar w:fldCharType="separate"/>
+          </w:r>
+          <w:r>
+            <w:t>3</w:t>
+          </w:r>
+          <w:r>
+            <w:fldChar w:fldCharType="end"/>
+          </w:r>
+          <w:r>
+            <w:fldChar w:fldCharType="end"/>
+          </w:r>
         </w:p>
         <w:p>
           <w:pPr>
-            <w:pStyle w:val="TOC2"/>
+            <w:pStyle w:val="10"/>
             <w:tabs>
               <w:tab w:val="left" w:pos="880"/>
               <w:tab w:val="right" w:leader="dot" w:pos="9062"/>
             </w:tabs>
             <w:rPr>
               <w:rFonts w:eastAsiaTheme="minorEastAsia"/>
-              <w:noProof/>
               <w:lang w:eastAsia="ro-RO"/>
             </w:rPr>
           </w:pPr>
-          <w:hyperlink w:anchor="_Toc528523347" w:history="1">
-            <w:r>
-              <w:rPr>
-                <w:rStyle w:val="Hyperlink"/>
-                <w:rFonts w:ascii="Times New Roman" w:hAnsi="Times New Roman" w:cs="Times New Roman"/>
-                <w:noProof/>
-              </w:rPr>
-              <w:t>1.5</w:t>
-            </w:r>
-            <w:r>
-              <w:rPr>
-                <w:rFonts w:eastAsiaTheme="minorEastAsia"/>
-                <w:noProof/>
-                <w:lang w:eastAsia="ro-RO"/>
-              </w:rPr>
-              <w:tab/>
-            </w:r>
-            <w:r>
-              <w:rPr>
-                <w:rStyle w:val="Hyperlink"/>
-                <w:rFonts w:ascii="Times New Roman" w:hAnsi="Times New Roman" w:cs="Times New Roman"/>
-                <w:noProof/>
-              </w:rPr>
-              <w:t>Prezentare generală</w:t>
-            </w:r>
-            <w:r>
-              <w:rPr>
-                <w:noProof/>
-                <w:webHidden/>
-              </w:rPr>
-              <w:tab/>
-            </w:r>
-            <w:r>
-              <w:rPr>
-                <w:noProof/>
-                <w:webHidden/>
-              </w:rPr>
-              <w:fldChar w:fldCharType="begin"/>
-            </w:r>
-            <w:r>
-              <w:rPr>
-                <w:noProof/>
-                <w:webHidden/>
-              </w:rPr>
-              <w:instrText xml:space="preserve"> PAGEREF _Toc528523347 \h </w:instrText>
-            </w:r>
-            <w:r>
-              <w:rPr>
-                <w:noProof/>
-                <w:webHidden/>
-              </w:rPr>
-            </w:r>
-            <w:r>
-              <w:rPr>
-                <w:noProof/>
-                <w:webHidden/>
-              </w:rPr>
-              <w:fldChar w:fldCharType="separate"/>
-            </w:r>
-            <w:r>
-              <w:rPr>
-                <w:noProof/>
-                <w:webHidden/>
-              </w:rPr>
-              <w:t>4</w:t>
-            </w:r>
-            <w:r>
-              <w:rPr>
-                <w:noProof/>
-                <w:webHidden/>
-              </w:rPr>
-              <w:fldChar w:fldCharType="end"/>
-            </w:r>
-          </w:hyperlink>
+          <w:r>
+            <w:fldChar w:fldCharType="begin"/>
+          </w:r>
+          <w:r>
+            <w:instrText xml:space="preserve"> HYPERLINK \l "_Toc528523347" </w:instrText>
+          </w:r>
+          <w:r>
+            <w:fldChar w:fldCharType="separate"/>
+          </w:r>
+          <w:r>
+            <w:rPr>
+              <w:rStyle w:val="13"/>
+              <w:rFonts w:ascii="Times New Roman" w:hAnsi="Times New Roman" w:cs="Times New Roman"/>
+            </w:rPr>
+            <w:t>1.5</w:t>
+          </w:r>
+          <w:r>
+            <w:rPr>
+              <w:rFonts w:eastAsiaTheme="minorEastAsia"/>
+              <w:lang w:eastAsia="ro-RO"/>
+            </w:rPr>
+            <w:tab/>
+          </w:r>
+          <w:r>
+            <w:rPr>
+              <w:rStyle w:val="13"/>
+              <w:rFonts w:ascii="Times New Roman" w:hAnsi="Times New Roman" w:cs="Times New Roman"/>
+            </w:rPr>
+            <w:t>Prezentare generală</w:t>
+          </w:r>
+          <w:r>
+            <w:tab/>
+          </w:r>
+          <w:r>
+            <w:fldChar w:fldCharType="begin"/>
+          </w:r>
+          <w:r>
+            <w:instrText xml:space="preserve"> PAGEREF _Toc528523347 \h </w:instrText>
+          </w:r>
+          <w:r>
+            <w:fldChar w:fldCharType="separate"/>
+          </w:r>
+          <w:r>
+            <w:t>4</w:t>
+          </w:r>
+          <w:r>
+            <w:fldChar w:fldCharType="end"/>
+          </w:r>
+          <w:r>
+            <w:fldChar w:fldCharType="end"/>
+          </w:r>
         </w:p>
         <w:p>
           <w:pPr>
-            <w:pStyle w:val="TOC1"/>
+            <w:pStyle w:val="9"/>
             <w:tabs>
               <w:tab w:val="right" w:leader="dot" w:pos="9062"/>
             </w:tabs>
             <w:rPr>
               <w:rFonts w:eastAsiaTheme="minorEastAsia"/>
-              <w:noProof/>
               <w:lang w:eastAsia="ro-RO"/>
             </w:rPr>
           </w:pPr>
-          <w:hyperlink w:anchor="_Toc528523348" w:history="1">
-            <w:r>
-              <w:rPr>
-                <w:rStyle w:val="Hyperlink"/>
-                <w:rFonts w:ascii="Times New Roman" w:hAnsi="Times New Roman" w:cs="Times New Roman"/>
-                <w:noProof/>
-              </w:rPr>
-              <w:t>2. Descrierea generală</w:t>
-            </w:r>
-            <w:r>
-              <w:rPr>
-                <w:noProof/>
-                <w:webHidden/>
-              </w:rPr>
-              <w:tab/>
-            </w:r>
-            <w:r>
-              <w:rPr>
-                <w:noProof/>
-                <w:webHidden/>
-              </w:rPr>
-              <w:fldChar w:fldCharType="begin"/>
-            </w:r>
-            <w:r>
-              <w:rPr>
-                <w:noProof/>
-                <w:webHidden/>
-              </w:rPr>
-              <w:instrText xml:space="preserve"> PAGEREF _Toc528523348 \h </w:instrText>
-            </w:r>
-            <w:r>
-              <w:rPr>
-                <w:noProof/>
-                <w:webHidden/>
-              </w:rPr>
-            </w:r>
-            <w:r>
-              <w:rPr>
-                <w:noProof/>
-                <w:webHidden/>
-              </w:rPr>
-              <w:fldChar w:fldCharType="separate"/>
-            </w:r>
-            <w:r>
-              <w:rPr>
-                <w:noProof/>
-                <w:webHidden/>
-              </w:rPr>
-              <w:t>4</w:t>
-            </w:r>
-            <w:r>
-              <w:rPr>
-                <w:noProof/>
-                <w:webHidden/>
-              </w:rPr>
-              <w:fldChar w:fldCharType="end"/>
-            </w:r>
-          </w:hyperlink>
+          <w:r>
+            <w:fldChar w:fldCharType="begin"/>
+          </w:r>
+          <w:r>
+            <w:instrText xml:space="preserve"> HYPERLINK \l "_Toc528523348" </w:instrText>
+          </w:r>
+          <w:r>
+            <w:fldChar w:fldCharType="separate"/>
+          </w:r>
+          <w:r>
+            <w:rPr>
+              <w:rStyle w:val="13"/>
+              <w:rFonts w:ascii="Times New Roman" w:hAnsi="Times New Roman" w:cs="Times New Roman"/>
+            </w:rPr>
+            <w:t>2. Descrierea generală</w:t>
+          </w:r>
+          <w:r>
+            <w:tab/>
+          </w:r>
+          <w:r>
+            <w:fldChar w:fldCharType="begin"/>
+          </w:r>
+          <w:r>
+            <w:instrText xml:space="preserve"> PAGEREF _Toc528523348 \h </w:instrText>
+          </w:r>
+          <w:r>
+            <w:fldChar w:fldCharType="separate"/>
+          </w:r>
+          <w:r>
+            <w:t>4</w:t>
+          </w:r>
+          <w:r>
+            <w:fldChar w:fldCharType="end"/>
+          </w:r>
+          <w:r>
+            <w:fldChar w:fldCharType="end"/>
+          </w:r>
         </w:p>
         <w:p>
           <w:pPr>
-            <w:pStyle w:val="TOC2"/>
+            <w:pStyle w:val="10"/>
             <w:tabs>
               <w:tab w:val="right" w:leader="dot" w:pos="9062"/>
             </w:tabs>
             <w:rPr>
               <w:rFonts w:eastAsiaTheme="minorEastAsia"/>
-              <w:noProof/>
               <w:lang w:eastAsia="ro-RO"/>
             </w:rPr>
           </w:pPr>
-          <w:hyperlink w:anchor="_Toc528523349" w:history="1">
-            <w:r>
-              <w:rPr>
-                <w:rStyle w:val="Hyperlink"/>
-                <w:rFonts w:ascii="Times New Roman" w:hAnsi="Times New Roman" w:cs="Times New Roman"/>
-                <w:noProof/>
-              </w:rPr>
-              <w:t>2.1 Perspectiva produsului</w:t>
-            </w:r>
-            <w:r>
-              <w:rPr>
-                <w:noProof/>
-                <w:webHidden/>
-              </w:rPr>
-              <w:tab/>
-            </w:r>
-            <w:r>
-              <w:rPr>
-                <w:noProof/>
-                <w:webHidden/>
-              </w:rPr>
-              <w:fldChar w:fldCharType="begin"/>
-            </w:r>
-            <w:r>
-              <w:rPr>
-                <w:noProof/>
-                <w:webHidden/>
-              </w:rPr>
-              <w:instrText xml:space="preserve"> PAGEREF _Toc528523349 \h </w:instrText>
-            </w:r>
-            <w:r>
-              <w:rPr>
-                <w:noProof/>
-                <w:webHidden/>
-              </w:rPr>
-            </w:r>
-            <w:r>
-              <w:rPr>
-                <w:noProof/>
-                <w:webHidden/>
-              </w:rPr>
-              <w:fldChar w:fldCharType="separate"/>
-            </w:r>
-            <w:r>
-              <w:rPr>
-                <w:noProof/>
-                <w:webHidden/>
-              </w:rPr>
-              <w:t>4</w:t>
-            </w:r>
-            <w:r>
-              <w:rPr>
-                <w:noProof/>
-                <w:webHidden/>
-              </w:rPr>
-              <w:fldChar w:fldCharType="end"/>
-            </w:r>
-          </w:hyperlink>
+          <w:r>
+            <w:fldChar w:fldCharType="begin"/>
+          </w:r>
+          <w:r>
+            <w:instrText xml:space="preserve"> HYPERLINK \l "_Toc528523349" </w:instrText>
+          </w:r>
+          <w:r>
+            <w:fldChar w:fldCharType="separate"/>
+          </w:r>
+          <w:r>
+            <w:rPr>
+              <w:rStyle w:val="13"/>
+              <w:rFonts w:ascii="Times New Roman" w:hAnsi="Times New Roman" w:cs="Times New Roman"/>
+            </w:rPr>
+            <w:t>2.1 Perspectiva produsului</w:t>
+          </w:r>
+          <w:r>
+            <w:tab/>
+          </w:r>
+          <w:r>
+            <w:fldChar w:fldCharType="begin"/>
+          </w:r>
+          <w:r>
+            <w:instrText xml:space="preserve"> PAGEREF _Toc528523349 \h </w:instrText>
+          </w:r>
+          <w:r>
+            <w:fldChar w:fldCharType="separate"/>
+          </w:r>
+          <w:r>
+            <w:t>4</w:t>
+          </w:r>
+          <w:r>
+            <w:fldChar w:fldCharType="end"/>
+          </w:r>
+          <w:r>
+            <w:fldChar w:fldCharType="end"/>
+          </w:r>
         </w:p>
         <w:p>
           <w:pPr>
-            <w:pStyle w:val="TOC2"/>
+            <w:pStyle w:val="10"/>
             <w:tabs>
               <w:tab w:val="right" w:leader="dot" w:pos="9062"/>
             </w:tabs>
             <w:rPr>
               <w:rFonts w:eastAsiaTheme="minorEastAsia"/>
-              <w:noProof/>
               <w:lang w:eastAsia="ro-RO"/>
             </w:rPr>
           </w:pPr>
-          <w:hyperlink w:anchor="_Toc528523350" w:history="1">
-            <w:r>
-              <w:rPr>
-                <w:rStyle w:val="Hyperlink"/>
-                <w:rFonts w:ascii="Times New Roman" w:hAnsi="Times New Roman" w:cs="Times New Roman"/>
-                <w:noProof/>
-              </w:rPr>
-              <w:t>2.2 Funcțiile produsului</w:t>
-            </w:r>
-            <w:r>
-              <w:rPr>
-                <w:noProof/>
-                <w:webHidden/>
-              </w:rPr>
-              <w:tab/>
-            </w:r>
-            <w:r>
-              <w:rPr>
-                <w:noProof/>
-                <w:webHidden/>
-              </w:rPr>
-              <w:fldChar w:fldCharType="begin"/>
-            </w:r>
-            <w:r>
-              <w:rPr>
-                <w:noProof/>
-                <w:webHidden/>
-              </w:rPr>
-              <w:instrText xml:space="preserve"> PAGEREF _Toc528523350 \h </w:instrText>
-            </w:r>
-            <w:r>
-              <w:rPr>
-                <w:noProof/>
-                <w:webHidden/>
-              </w:rPr>
-            </w:r>
-            <w:r>
-              <w:rPr>
-                <w:noProof/>
-                <w:webHidden/>
-              </w:rPr>
-              <w:fldChar w:fldCharType="separate"/>
-            </w:r>
-            <w:r>
-              <w:rPr>
-                <w:noProof/>
-                <w:webHidden/>
-              </w:rPr>
-              <w:t>5</w:t>
-            </w:r>
-            <w:r>
-              <w:rPr>
-                <w:noProof/>
-                <w:webHidden/>
-              </w:rPr>
-              <w:fldChar w:fldCharType="end"/>
-            </w:r>
-          </w:hyperlink>
+          <w:r>
+            <w:fldChar w:fldCharType="begin"/>
+          </w:r>
+          <w:r>
+            <w:instrText xml:space="preserve"> HYPERLINK \l "_Toc528523350" </w:instrText>
+          </w:r>
+          <w:r>
+            <w:fldChar w:fldCharType="separate"/>
+          </w:r>
+          <w:r>
+            <w:rPr>
+              <w:rStyle w:val="13"/>
+              <w:rFonts w:ascii="Times New Roman" w:hAnsi="Times New Roman" w:cs="Times New Roman"/>
+            </w:rPr>
+            <w:t>2.2 Funcțiile produsului</w:t>
+          </w:r>
+          <w:r>
+            <w:tab/>
+          </w:r>
+          <w:r>
+            <w:fldChar w:fldCharType="begin"/>
+          </w:r>
+          <w:r>
+            <w:instrText xml:space="preserve"> PAGEREF _Toc528523350 \h </w:instrText>
+          </w:r>
+          <w:r>
+            <w:fldChar w:fldCharType="separate"/>
+          </w:r>
+          <w:r>
+            <w:t>5</w:t>
+          </w:r>
+          <w:r>
+            <w:fldChar w:fldCharType="end"/>
+          </w:r>
+          <w:r>
+            <w:fldChar w:fldCharType="end"/>
+          </w:r>
         </w:p>
         <w:p>
           <w:pPr>
-            <w:pStyle w:val="TOC2"/>
+            <w:pStyle w:val="10"/>
             <w:tabs>
               <w:tab w:val="right" w:leader="dot" w:pos="9062"/>
             </w:tabs>
             <w:rPr>
               <w:rFonts w:eastAsiaTheme="minorEastAsia"/>
-              <w:noProof/>
               <w:lang w:eastAsia="ro-RO"/>
             </w:rPr>
           </w:pPr>
-          <w:hyperlink w:anchor="_Toc528523351" w:history="1">
-            <w:r>
-              <w:rPr>
-                <w:rStyle w:val="Hyperlink"/>
-                <w:rFonts w:ascii="Times New Roman" w:hAnsi="Times New Roman" w:cs="Times New Roman"/>
-                <w:noProof/>
-              </w:rPr>
-              <w:t>2.3 Caracteristicile utilizatorilor</w:t>
-            </w:r>
-            <w:r>
-              <w:rPr>
-                <w:noProof/>
-                <w:webHidden/>
-              </w:rPr>
-              <w:tab/>
-            </w:r>
-            <w:r>
-              <w:rPr>
-                <w:noProof/>
-                <w:webHidden/>
-              </w:rPr>
-              <w:fldChar w:fldCharType="begin"/>
-            </w:r>
-            <w:r>
-              <w:rPr>
-                <w:noProof/>
-                <w:webHidden/>
-              </w:rPr>
-              <w:instrText xml:space="preserve"> PAGEREF _Toc528523351 \h </w:instrText>
-            </w:r>
-            <w:r>
-              <w:rPr>
-                <w:noProof/>
-                <w:webHidden/>
-              </w:rPr>
-            </w:r>
-            <w:r>
-              <w:rPr>
-                <w:noProof/>
-                <w:webHidden/>
-              </w:rPr>
-              <w:fldChar w:fldCharType="separate"/>
-            </w:r>
-            <w:r>
-              <w:rPr>
-                <w:noProof/>
-                <w:webHidden/>
-              </w:rPr>
-              <w:t>5</w:t>
-            </w:r>
-            <w:r>
-              <w:rPr>
-                <w:noProof/>
-                <w:webHidden/>
-              </w:rPr>
-              <w:fldChar w:fldCharType="end"/>
-            </w:r>
-          </w:hyperlink>
+          <w:r>
+            <w:fldChar w:fldCharType="begin"/>
+          </w:r>
+          <w:r>
+            <w:instrText xml:space="preserve"> HYPERLINK \l "_Toc528523351" </w:instrText>
+          </w:r>
+          <w:r>
+            <w:fldChar w:fldCharType="separate"/>
+          </w:r>
+          <w:r>
+            <w:rPr>
+              <w:rStyle w:val="13"/>
+              <w:rFonts w:ascii="Times New Roman" w:hAnsi="Times New Roman" w:cs="Times New Roman"/>
+            </w:rPr>
+            <w:t>2.3 Caracteristicile utilizatorilor</w:t>
+          </w:r>
+          <w:r>
+            <w:tab/>
+          </w:r>
+          <w:r>
+            <w:fldChar w:fldCharType="begin"/>
+          </w:r>
+          <w:r>
+            <w:instrText xml:space="preserve"> PAGEREF _Toc528523351 \h </w:instrText>
+          </w:r>
+          <w:r>
+            <w:fldChar w:fldCharType="separate"/>
+          </w:r>
+          <w:r>
+            <w:t>5</w:t>
+          </w:r>
+          <w:r>
+            <w:fldChar w:fldCharType="end"/>
+          </w:r>
+          <w:r>
+            <w:fldChar w:fldCharType="end"/>
+          </w:r>
         </w:p>
         <w:p>
           <w:pPr>
-            <w:pStyle w:val="TOC1"/>
+            <w:pStyle w:val="9"/>
             <w:tabs>
               <w:tab w:val="right" w:leader="dot" w:pos="9062"/>
             </w:tabs>
             <w:rPr>
               <w:rFonts w:eastAsiaTheme="minorEastAsia"/>
-              <w:noProof/>
               <w:lang w:eastAsia="ro-RO"/>
             </w:rPr>
           </w:pPr>
-          <w:hyperlink w:anchor="_Toc528523352" w:history="1">
-            <w:r>
-              <w:rPr>
-                <w:rStyle w:val="Hyperlink"/>
-                <w:rFonts w:ascii="Times New Roman" w:hAnsi="Times New Roman" w:cs="Times New Roman"/>
-                <w:noProof/>
-              </w:rPr>
-              <w:t>3. Cerințe specifice</w:t>
-            </w:r>
-            <w:r>
-              <w:rPr>
-                <w:noProof/>
-                <w:webHidden/>
-              </w:rPr>
-              <w:tab/>
-            </w:r>
-            <w:r>
-              <w:rPr>
-                <w:noProof/>
-                <w:webHidden/>
-              </w:rPr>
-              <w:fldChar w:fldCharType="begin"/>
-            </w:r>
-            <w:r>
-              <w:rPr>
-                <w:noProof/>
-                <w:webHidden/>
-              </w:rPr>
-              <w:instrText xml:space="preserve"> PAGEREF _Toc528523352 \h </w:instrText>
-            </w:r>
-            <w:r>
-              <w:rPr>
-                <w:noProof/>
-                <w:webHidden/>
-              </w:rPr>
-            </w:r>
-            <w:r>
-              <w:rPr>
-                <w:noProof/>
-                <w:webHidden/>
-              </w:rPr>
-              <w:fldChar w:fldCharType="separate"/>
-            </w:r>
-            <w:r>
-              <w:rPr>
-                <w:noProof/>
-                <w:webHidden/>
-              </w:rPr>
-              <w:t>5</w:t>
-            </w:r>
-            <w:r>
-              <w:rPr>
-                <w:noProof/>
-                <w:webHidden/>
-              </w:rPr>
-              <w:fldChar w:fldCharType="end"/>
-            </w:r>
-          </w:hyperlink>
+          <w:r>
+            <w:fldChar w:fldCharType="begin"/>
+          </w:r>
+          <w:r>
+            <w:instrText xml:space="preserve"> HYPERLINK \l "_Toc528523352" </w:instrText>
+          </w:r>
+          <w:r>
+            <w:fldChar w:fldCharType="separate"/>
+          </w:r>
+          <w:r>
+            <w:rPr>
+              <w:rStyle w:val="13"/>
+              <w:rFonts w:ascii="Times New Roman" w:hAnsi="Times New Roman" w:cs="Times New Roman"/>
+            </w:rPr>
+            <w:t>3. Cerințe specifice</w:t>
+          </w:r>
+          <w:r>
+            <w:tab/>
+          </w:r>
+          <w:r>
+            <w:fldChar w:fldCharType="begin"/>
+          </w:r>
+          <w:r>
+            <w:instrText xml:space="preserve"> PAGEREF _Toc528523352 \h </w:instrText>
+          </w:r>
+          <w:r>
+            <w:fldChar w:fldCharType="separate"/>
+          </w:r>
+          <w:r>
+            <w:t>5</w:t>
+          </w:r>
+          <w:r>
+            <w:fldChar w:fldCharType="end"/>
+          </w:r>
+          <w:r>
+            <w:fldChar w:fldCharType="end"/>
+          </w:r>
         </w:p>
         <w:p>
           <w:pPr>
-            <w:pStyle w:val="TOC2"/>
+            <w:pStyle w:val="10"/>
             <w:tabs>
               <w:tab w:val="right" w:leader="dot" w:pos="9062"/>
             </w:tabs>
             <w:rPr>
               <w:rFonts w:eastAsiaTheme="minorEastAsia"/>
-              <w:noProof/>
               <w:lang w:eastAsia="ro-RO"/>
             </w:rPr>
           </w:pPr>
-          <w:hyperlink w:anchor="_Toc528523353" w:history="1">
-            <w:r>
-              <w:rPr>
-                <w:rStyle w:val="Hyperlink"/>
-                <w:rFonts w:ascii="Times New Roman" w:hAnsi="Times New Roman" w:cs="Times New Roman"/>
-                <w:noProof/>
-              </w:rPr>
-              <w:t>3.1 Cerințe privind interfața externă</w:t>
-            </w:r>
-            <w:r>
-              <w:rPr>
-                <w:noProof/>
-                <w:webHidden/>
-              </w:rPr>
-              <w:tab/>
-            </w:r>
-            <w:r>
-              <w:rPr>
-                <w:noProof/>
-                <w:webHidden/>
-              </w:rPr>
-              <w:fldChar w:fldCharType="begin"/>
-            </w:r>
-            <w:r>
-              <w:rPr>
-                <w:noProof/>
-                <w:webHidden/>
-              </w:rPr>
-              <w:instrText xml:space="preserve"> PAGEREF _Toc528523353 \h </w:instrText>
-            </w:r>
-            <w:r>
-              <w:rPr>
-                <w:noProof/>
-                <w:webHidden/>
-              </w:rPr>
-            </w:r>
-            <w:r>
-              <w:rPr>
-                <w:noProof/>
-                <w:webHidden/>
-              </w:rPr>
-              <w:fldChar w:fldCharType="separate"/>
-            </w:r>
-            <w:r>
-              <w:rPr>
-                <w:noProof/>
-                <w:webHidden/>
-              </w:rPr>
-              <w:t>5</w:t>
-            </w:r>
-            <w:r>
-              <w:rPr>
-                <w:noProof/>
-                <w:webHidden/>
-              </w:rPr>
-              <w:fldChar w:fldCharType="end"/>
-            </w:r>
-          </w:hyperlink>
+          <w:r>
+            <w:fldChar w:fldCharType="begin"/>
+          </w:r>
+          <w:r>
+            <w:instrText xml:space="preserve"> HYPERLINK \l "_Toc528523353" </w:instrText>
+          </w:r>
+          <w:r>
+            <w:fldChar w:fldCharType="separate"/>
+          </w:r>
+          <w:r>
+            <w:rPr>
+              <w:rStyle w:val="13"/>
+              <w:rFonts w:ascii="Times New Roman" w:hAnsi="Times New Roman" w:cs="Times New Roman"/>
+            </w:rPr>
+            <w:t>3.1 Cerințe privind interfața externă</w:t>
+          </w:r>
+          <w:r>
+            <w:tab/>
+          </w:r>
+          <w:r>
+            <w:fldChar w:fldCharType="begin"/>
+          </w:r>
+          <w:r>
+            <w:instrText xml:space="preserve"> PAGEREF _Toc528523353 \h </w:instrText>
+          </w:r>
+          <w:r>
+            <w:fldChar w:fldCharType="separate"/>
+          </w:r>
+          <w:r>
+            <w:t>5</w:t>
+          </w:r>
+          <w:r>
+            <w:fldChar w:fldCharType="end"/>
+          </w:r>
+          <w:r>
+            <w:fldChar w:fldCharType="end"/>
+          </w:r>
         </w:p>
         <w:p>
           <w:pPr>
-            <w:pStyle w:val="TOC3"/>
+            <w:pStyle w:val="11"/>
             <w:tabs>
               <w:tab w:val="right" w:leader="dot" w:pos="9062"/>
             </w:tabs>
             <w:rPr>
               <w:rFonts w:eastAsiaTheme="minorEastAsia"/>
-              <w:noProof/>
               <w:lang w:eastAsia="ro-RO"/>
             </w:rPr>
           </w:pPr>
-          <w:hyperlink w:anchor="_Toc528523354" w:history="1">
-            <w:r>
-              <w:rPr>
-                <w:rStyle w:val="Hyperlink"/>
-                <w:rFonts w:ascii="Times New Roman" w:hAnsi="Times New Roman" w:cs="Times New Roman"/>
-                <w:noProof/>
-              </w:rPr>
-              <w:t>3.1.1 Interfețe utilizator</w:t>
-            </w:r>
-            <w:r>
-              <w:rPr>
-                <w:noProof/>
-                <w:webHidden/>
-              </w:rPr>
-              <w:tab/>
-            </w:r>
-            <w:r>
-              <w:rPr>
-                <w:noProof/>
-                <w:webHidden/>
-              </w:rPr>
-              <w:fldChar w:fldCharType="begin"/>
-            </w:r>
-            <w:r>
-              <w:rPr>
-                <w:noProof/>
-                <w:webHidden/>
-              </w:rPr>
-              <w:instrText xml:space="preserve"> PAGEREF _Toc528523354 \h </w:instrText>
-            </w:r>
-            <w:r>
-              <w:rPr>
-                <w:noProof/>
-                <w:webHidden/>
-              </w:rPr>
-            </w:r>
-            <w:r>
-              <w:rPr>
-                <w:noProof/>
-                <w:webHidden/>
-              </w:rPr>
-              <w:fldChar w:fldCharType="separate"/>
-            </w:r>
-            <w:r>
-              <w:rPr>
-                <w:noProof/>
-                <w:webHidden/>
-              </w:rPr>
-              <w:t>5</w:t>
-            </w:r>
-            <w:r>
-              <w:rPr>
-                <w:noProof/>
-                <w:webHidden/>
-              </w:rPr>
-              <w:fldChar w:fldCharType="end"/>
-            </w:r>
-          </w:hyperlink>
+          <w:r>
+            <w:fldChar w:fldCharType="begin"/>
+          </w:r>
+          <w:r>
+            <w:instrText xml:space="preserve"> HYPERLINK \l "_Toc528523354" </w:instrText>
+          </w:r>
+          <w:r>
+            <w:fldChar w:fldCharType="separate"/>
+          </w:r>
+          <w:r>
+            <w:rPr>
+              <w:rStyle w:val="13"/>
+              <w:rFonts w:ascii="Times New Roman" w:hAnsi="Times New Roman" w:cs="Times New Roman"/>
+            </w:rPr>
+            <w:t>3.1.1 Interfețe utilizator</w:t>
+          </w:r>
+          <w:r>
+            <w:tab/>
+          </w:r>
+          <w:r>
+            <w:fldChar w:fldCharType="begin"/>
+          </w:r>
+          <w:r>
+            <w:instrText xml:space="preserve"> PAGEREF _Toc528523354 \h </w:instrText>
+          </w:r>
+          <w:r>
+            <w:fldChar w:fldCharType="separate"/>
+          </w:r>
+          <w:r>
+            <w:t>5</w:t>
+          </w:r>
+          <w:r>
+            <w:fldChar w:fldCharType="end"/>
+          </w:r>
+          <w:r>
+            <w:fldChar w:fldCharType="end"/>
+          </w:r>
         </w:p>
         <w:p>
           <w:pPr>
-            <w:pStyle w:val="TOC3"/>
+            <w:pStyle w:val="11"/>
             <w:tabs>
               <w:tab w:val="right" w:leader="dot" w:pos="9062"/>
             </w:tabs>
             <w:rPr>
               <w:rFonts w:eastAsiaTheme="minorEastAsia"/>
-              <w:noProof/>
               <w:lang w:eastAsia="ro-RO"/>
             </w:rPr>
           </w:pPr>
-          <w:hyperlink w:anchor="_Toc528523355" w:history="1">
-            <w:r>
-              <w:rPr>
-                <w:rStyle w:val="Hyperlink"/>
-                <w:rFonts w:ascii="Times New Roman" w:hAnsi="Times New Roman" w:cs="Times New Roman"/>
-                <w:noProof/>
-              </w:rPr>
-              <w:t>3.1.2 Interfețe hardware</w:t>
-            </w:r>
-            <w:r>
-              <w:rPr>
-                <w:noProof/>
-                <w:webHidden/>
-              </w:rPr>
-              <w:tab/>
-            </w:r>
-            <w:r>
-              <w:rPr>
-                <w:noProof/>
-                <w:webHidden/>
-              </w:rPr>
-              <w:fldChar w:fldCharType="begin"/>
-            </w:r>
-            <w:r>
-              <w:rPr>
-                <w:noProof/>
-                <w:webHidden/>
-              </w:rPr>
-              <w:instrText xml:space="preserve"> PAGEREF _Toc528523355 \h </w:instrText>
-            </w:r>
-            <w:r>
-              <w:rPr>
-                <w:noProof/>
-                <w:webHidden/>
-              </w:rPr>
-            </w:r>
-            <w:r>
-              <w:rPr>
-                <w:noProof/>
-                <w:webHidden/>
-              </w:rPr>
-              <w:fldChar w:fldCharType="separate"/>
-            </w:r>
-            <w:r>
-              <w:rPr>
-                <w:noProof/>
-                <w:webHidden/>
-              </w:rPr>
-              <w:t>5</w:t>
-            </w:r>
-            <w:r>
-              <w:rPr>
-                <w:noProof/>
-                <w:webHidden/>
-              </w:rPr>
-              <w:fldChar w:fldCharType="end"/>
-            </w:r>
-          </w:hyperlink>
+          <w:r>
+            <w:fldChar w:fldCharType="begin"/>
+          </w:r>
+          <w:r>
+            <w:instrText xml:space="preserve"> HYPERLINK \l "_Toc528523355" </w:instrText>
+          </w:r>
+          <w:r>
+            <w:fldChar w:fldCharType="separate"/>
+          </w:r>
+          <w:r>
+            <w:rPr>
+              <w:rStyle w:val="13"/>
+              <w:rFonts w:ascii="Times New Roman" w:hAnsi="Times New Roman" w:cs="Times New Roman"/>
+            </w:rPr>
+            <w:t>3.1.2 Interfețe hardware</w:t>
+          </w:r>
+          <w:r>
+            <w:tab/>
+          </w:r>
+          <w:r>
+            <w:fldChar w:fldCharType="begin"/>
+          </w:r>
+          <w:r>
+            <w:instrText xml:space="preserve"> PAGEREF _Toc528523355 \h </w:instrText>
+          </w:r>
+          <w:r>
+            <w:fldChar w:fldCharType="separate"/>
+          </w:r>
+          <w:r>
+            <w:t>5</w:t>
+          </w:r>
+          <w:r>
+            <w:fldChar w:fldCharType="end"/>
+          </w:r>
+          <w:r>
+            <w:fldChar w:fldCharType="end"/>
+          </w:r>
         </w:p>
         <w:p>
           <w:pPr>
-            <w:pStyle w:val="TOC3"/>
+            <w:pStyle w:val="11"/>
             <w:tabs>
               <w:tab w:val="right" w:leader="dot" w:pos="9062"/>
             </w:tabs>
             <w:rPr>
               <w:rFonts w:eastAsiaTheme="minorEastAsia"/>
-              <w:noProof/>
               <w:lang w:eastAsia="ro-RO"/>
             </w:rPr>
           </w:pPr>
-          <w:hyperlink w:anchor="_Toc528523356" w:history="1">
-            <w:r>
-              <w:rPr>
-                <w:rStyle w:val="Hyperlink"/>
-                <w:rFonts w:ascii="Times New Roman" w:hAnsi="Times New Roman" w:cs="Times New Roman"/>
-                <w:noProof/>
-              </w:rPr>
-              <w:t>3.1.3 Interfețe software</w:t>
-            </w:r>
-            <w:r>
-              <w:rPr>
-                <w:noProof/>
-                <w:webHidden/>
-              </w:rPr>
-              <w:tab/>
-            </w:r>
-            <w:r>
-              <w:rPr>
-                <w:noProof/>
-                <w:webHidden/>
-              </w:rPr>
-              <w:fldChar w:fldCharType="begin"/>
-            </w:r>
-            <w:r>
-              <w:rPr>
-                <w:noProof/>
-                <w:webHidden/>
-              </w:rPr>
-              <w:instrText xml:space="preserve"> PAGEREF _Toc528523356 \h </w:instrText>
-            </w:r>
-            <w:r>
-              <w:rPr>
-                <w:noProof/>
-                <w:webHidden/>
-              </w:rPr>
-            </w:r>
-            <w:r>
-              <w:rPr>
-                <w:noProof/>
-                <w:webHidden/>
-              </w:rPr>
-              <w:fldChar w:fldCharType="separate"/>
-            </w:r>
-            <w:r>
-              <w:rPr>
-                <w:noProof/>
-                <w:webHidden/>
-              </w:rPr>
-              <w:t>5</w:t>
-            </w:r>
-            <w:r>
-              <w:rPr>
-                <w:noProof/>
-                <w:webHidden/>
-              </w:rPr>
-              <w:fldChar w:fldCharType="end"/>
-            </w:r>
-          </w:hyperlink>
+          <w:r>
+            <w:fldChar w:fldCharType="begin"/>
+          </w:r>
+          <w:r>
+            <w:instrText xml:space="preserve"> HYPERLINK \l "_Toc528523356" </w:instrText>
+          </w:r>
+          <w:r>
+            <w:fldChar w:fldCharType="separate"/>
+          </w:r>
+          <w:r>
+            <w:rPr>
+              <w:rStyle w:val="13"/>
+              <w:rFonts w:ascii="Times New Roman" w:hAnsi="Times New Roman" w:cs="Times New Roman"/>
+            </w:rPr>
+            <w:t>3.1.3 Interfețe software</w:t>
+          </w:r>
+          <w:r>
+            <w:tab/>
+          </w:r>
+          <w:r>
+            <w:fldChar w:fldCharType="begin"/>
+          </w:r>
+          <w:r>
+            <w:instrText xml:space="preserve"> PAGEREF _Toc528523356 \h </w:instrText>
+          </w:r>
+          <w:r>
+            <w:fldChar w:fldCharType="separate"/>
+          </w:r>
+          <w:r>
+            <w:t>5</w:t>
+          </w:r>
+          <w:r>
+            <w:fldChar w:fldCharType="end"/>
+          </w:r>
+          <w:r>
+            <w:fldChar w:fldCharType="end"/>
+          </w:r>
         </w:p>
         <w:p>
           <w:pPr>
-            <w:pStyle w:val="TOC3"/>
+            <w:pStyle w:val="11"/>
             <w:tabs>
               <w:tab w:val="right" w:leader="dot" w:pos="9062"/>
             </w:tabs>
             <w:rPr>
               <w:rFonts w:eastAsiaTheme="minorEastAsia"/>
-              <w:noProof/>
               <w:lang w:eastAsia="ro-RO"/>
             </w:rPr>
           </w:pPr>
-          <w:hyperlink w:anchor="_Toc528523357" w:history="1">
-            <w:r>
-              <w:rPr>
-                <w:rStyle w:val="Hyperlink"/>
-                <w:rFonts w:ascii="Times New Roman" w:hAnsi="Times New Roman" w:cs="Times New Roman"/>
-                <w:noProof/>
-              </w:rPr>
-              <w:t>3.1.4 Interfețe de comunicații</w:t>
-            </w:r>
-            <w:r>
-              <w:rPr>
-                <w:noProof/>
-                <w:webHidden/>
-              </w:rPr>
-              <w:tab/>
-            </w:r>
-            <w:r>
-              <w:rPr>
-                <w:noProof/>
-                <w:webHidden/>
-              </w:rPr>
-              <w:fldChar w:fldCharType="begin"/>
-            </w:r>
-            <w:r>
-              <w:rPr>
-                <w:noProof/>
-                <w:webHidden/>
-              </w:rPr>
-              <w:instrText xml:space="preserve"> PAGEREF _Toc528523357 \h </w:instrText>
-            </w:r>
-            <w:r>
-              <w:rPr>
-                <w:noProof/>
-                <w:webHidden/>
-              </w:rPr>
-            </w:r>
-            <w:r>
-              <w:rPr>
-                <w:noProof/>
-                <w:webHidden/>
-              </w:rPr>
-              <w:fldChar w:fldCharType="separate"/>
-            </w:r>
-            <w:r>
-              <w:rPr>
-                <w:noProof/>
-                <w:webHidden/>
-              </w:rPr>
-              <w:t>6</w:t>
-            </w:r>
-            <w:r>
-              <w:rPr>
-                <w:noProof/>
-                <w:webHidden/>
-              </w:rPr>
-              <w:fldChar w:fldCharType="end"/>
-            </w:r>
-          </w:hyperlink>
+          <w:r>
+            <w:fldChar w:fldCharType="begin"/>
+          </w:r>
+          <w:r>
+            <w:instrText xml:space="preserve"> HYPERLINK \l "_Toc528523357" </w:instrText>
+          </w:r>
+          <w:r>
+            <w:fldChar w:fldCharType="separate"/>
+          </w:r>
+          <w:r>
+            <w:rPr>
+              <w:rStyle w:val="13"/>
+              <w:rFonts w:ascii="Times New Roman" w:hAnsi="Times New Roman" w:cs="Times New Roman"/>
+            </w:rPr>
+            <w:t>3.1.4 Interfețe de comunicații</w:t>
+          </w:r>
+          <w:r>
+            <w:tab/>
+          </w:r>
+          <w:r>
+            <w:fldChar w:fldCharType="begin"/>
+          </w:r>
+          <w:r>
+            <w:instrText xml:space="preserve"> PAGEREF _Toc528523357 \h </w:instrText>
+          </w:r>
+          <w:r>
+            <w:fldChar w:fldCharType="separate"/>
+          </w:r>
+          <w:r>
+            <w:t>6</w:t>
+          </w:r>
+          <w:r>
+            <w:fldChar w:fldCharType="end"/>
+          </w:r>
+          <w:r>
+            <w:fldChar w:fldCharType="end"/>
+          </w:r>
         </w:p>
         <w:p>
           <w:pPr>
-            <w:pStyle w:val="TOC2"/>
+            <w:pStyle w:val="10"/>
             <w:tabs>
               <w:tab w:val="right" w:leader="dot" w:pos="9062"/>
             </w:tabs>
             <w:rPr>
               <w:rFonts w:eastAsiaTheme="minorEastAsia"/>
-              <w:noProof/>
               <w:lang w:eastAsia="ro-RO"/>
             </w:rPr>
           </w:pPr>
-          <w:hyperlink w:anchor="_Toc528523358" w:history="1">
-            <w:r>
-              <w:rPr>
-                <w:rStyle w:val="Hyperlink"/>
-                <w:rFonts w:ascii="Times New Roman" w:hAnsi="Times New Roman" w:cs="Times New Roman"/>
-                <w:noProof/>
-              </w:rPr>
-              <w:t>3.2 Cerinte functionale</w:t>
-            </w:r>
-            <w:r>
-              <w:rPr>
-                <w:noProof/>
-                <w:webHidden/>
-              </w:rPr>
-              <w:tab/>
-            </w:r>
-            <w:r>
-              <w:rPr>
-                <w:noProof/>
-                <w:webHidden/>
-              </w:rPr>
-              <w:fldChar w:fldCharType="begin"/>
-            </w:r>
-            <w:r>
-              <w:rPr>
-                <w:noProof/>
-                <w:webHidden/>
-              </w:rPr>
-              <w:instrText xml:space="preserve"> PAGEREF _Toc528523358 \h </w:instrText>
-            </w:r>
-            <w:r>
-              <w:rPr>
-                <w:noProof/>
-                <w:webHidden/>
-              </w:rPr>
-            </w:r>
-            <w:r>
-              <w:rPr>
-                <w:noProof/>
-                <w:webHidden/>
-              </w:rPr>
-              <w:fldChar w:fldCharType="separate"/>
-            </w:r>
-            <w:r>
-              <w:rPr>
-                <w:noProof/>
-                <w:webHidden/>
-              </w:rPr>
-              <w:t>6</w:t>
-            </w:r>
-            <w:r>
-              <w:rPr>
-                <w:noProof/>
-                <w:webHidden/>
-              </w:rPr>
-              <w:fldChar w:fldCharType="end"/>
-            </w:r>
-          </w:hyperlink>
+          <w:r>
+            <w:fldChar w:fldCharType="begin"/>
+          </w:r>
+          <w:r>
+            <w:instrText xml:space="preserve"> HYPERLINK \l "_Toc528523358" </w:instrText>
+          </w:r>
+          <w:r>
+            <w:fldChar w:fldCharType="separate"/>
+          </w:r>
+          <w:r>
+            <w:rPr>
+              <w:rStyle w:val="13"/>
+              <w:rFonts w:ascii="Times New Roman" w:hAnsi="Times New Roman" w:cs="Times New Roman"/>
+            </w:rPr>
+            <w:t>3.2 Cerinte functionale</w:t>
+          </w:r>
+          <w:r>
+            <w:tab/>
+          </w:r>
+          <w:r>
+            <w:fldChar w:fldCharType="begin"/>
+          </w:r>
+          <w:r>
+            <w:instrText xml:space="preserve"> PAGEREF _Toc528523358 \h </w:instrText>
+          </w:r>
+          <w:r>
+            <w:fldChar w:fldCharType="separate"/>
+          </w:r>
+          <w:r>
+            <w:t>6</w:t>
+          </w:r>
+          <w:r>
+            <w:fldChar w:fldCharType="end"/>
+          </w:r>
+          <w:r>
+            <w:fldChar w:fldCharType="end"/>
+          </w:r>
         </w:p>
         <w:p>
           <w:pPr>
-            <w:pStyle w:val="TOC3"/>
+            <w:pStyle w:val="11"/>
             <w:tabs>
               <w:tab w:val="right" w:leader="dot" w:pos="9062"/>
             </w:tabs>
             <w:rPr>
               <w:rFonts w:eastAsiaTheme="minorEastAsia"/>
-              <w:noProof/>
               <w:lang w:eastAsia="ro-RO"/>
             </w:rPr>
           </w:pPr>
-          <w:hyperlink w:anchor="_Toc528523359" w:history="1">
-            <w:r>
-              <w:rPr>
-                <w:rStyle w:val="Hyperlink"/>
-                <w:rFonts w:ascii="Times New Roman" w:hAnsi="Times New Roman" w:cs="Times New Roman"/>
-                <w:noProof/>
-              </w:rPr>
-              <w:t>3.2.1 Clasa administrator</w:t>
-            </w:r>
-            <w:r>
-              <w:rPr>
-                <w:noProof/>
-                <w:webHidden/>
-              </w:rPr>
-              <w:tab/>
-            </w:r>
-            <w:r>
-              <w:rPr>
-                <w:noProof/>
-                <w:webHidden/>
-              </w:rPr>
-              <w:fldChar w:fldCharType="begin"/>
-            </w:r>
-            <w:r>
-              <w:rPr>
-                <w:noProof/>
-                <w:webHidden/>
-              </w:rPr>
-              <w:instrText xml:space="preserve"> PAGEREF _Toc528523359 \h </w:instrText>
-            </w:r>
-            <w:r>
-              <w:rPr>
-                <w:noProof/>
-                <w:webHidden/>
-              </w:rPr>
-            </w:r>
-            <w:r>
-              <w:rPr>
-                <w:noProof/>
-                <w:webHidden/>
-              </w:rPr>
-              <w:fldChar w:fldCharType="separate"/>
-            </w:r>
-            <w:r>
-              <w:rPr>
-                <w:noProof/>
-                <w:webHidden/>
-              </w:rPr>
-              <w:t>6</w:t>
-            </w:r>
-            <w:r>
-              <w:rPr>
-                <w:noProof/>
-                <w:webHidden/>
-              </w:rPr>
-              <w:fldChar w:fldCharType="end"/>
-            </w:r>
-          </w:hyperlink>
+          <w:r>
+            <w:fldChar w:fldCharType="begin"/>
+          </w:r>
+          <w:r>
+            <w:instrText xml:space="preserve"> HYPERLINK \l "_Toc528523359" </w:instrText>
+          </w:r>
+          <w:r>
+            <w:fldChar w:fldCharType="separate"/>
+          </w:r>
+          <w:r>
+            <w:rPr>
+              <w:rStyle w:val="13"/>
+              <w:rFonts w:ascii="Times New Roman" w:hAnsi="Times New Roman" w:cs="Times New Roman"/>
+            </w:rPr>
+            <w:t>3.2.1 Clasa administrator</w:t>
+          </w:r>
+          <w:r>
+            <w:tab/>
+          </w:r>
+          <w:r>
+            <w:fldChar w:fldCharType="begin"/>
+          </w:r>
+          <w:r>
+            <w:instrText xml:space="preserve"> PAGEREF _Toc528523359 \h </w:instrText>
+          </w:r>
+          <w:r>
+            <w:fldChar w:fldCharType="separate"/>
+          </w:r>
+          <w:r>
+            <w:t>6</w:t>
+          </w:r>
+          <w:r>
+            <w:fldChar w:fldCharType="end"/>
+          </w:r>
+          <w:r>
+            <w:fldChar w:fldCharType="end"/>
+          </w:r>
         </w:p>
         <w:p>
           <w:pPr>
-            <w:pStyle w:val="TOC3"/>
+            <w:pStyle w:val="11"/>
             <w:tabs>
               <w:tab w:val="right" w:leader="dot" w:pos="9062"/>
             </w:tabs>
             <w:rPr>
               <w:rFonts w:eastAsiaTheme="minorEastAsia"/>
-              <w:noProof/>
               <w:lang w:eastAsia="ro-RO"/>
             </w:rPr>
           </w:pPr>
-          <w:hyperlink w:anchor="_Toc528523360" w:history="1">
-            <w:r>
-              <w:rPr>
-                <w:rStyle w:val="Hyperlink"/>
-                <w:rFonts w:ascii="Times New Roman" w:hAnsi="Times New Roman" w:cs="Times New Roman"/>
-                <w:noProof/>
-              </w:rPr>
-              <w:t>3.2.2 Clasa utilizator  autentificat</w:t>
-            </w:r>
-            <w:r>
-              <w:rPr>
-                <w:noProof/>
-                <w:webHidden/>
-              </w:rPr>
-              <w:tab/>
-            </w:r>
-            <w:r>
-              <w:rPr>
-                <w:noProof/>
-                <w:webHidden/>
-              </w:rPr>
-              <w:fldChar w:fldCharType="begin"/>
-            </w:r>
-            <w:r>
-              <w:rPr>
-                <w:noProof/>
-                <w:webHidden/>
-              </w:rPr>
-              <w:instrText xml:space="preserve"> PAGEREF _Toc528523360 \h </w:instrText>
-            </w:r>
-            <w:r>
-              <w:rPr>
-                <w:noProof/>
-                <w:webHidden/>
-              </w:rPr>
-            </w:r>
-            <w:r>
-              <w:rPr>
-                <w:noProof/>
-                <w:webHidden/>
-              </w:rPr>
-              <w:fldChar w:fldCharType="separate"/>
-            </w:r>
-            <w:r>
-              <w:rPr>
-                <w:noProof/>
-                <w:webHidden/>
-              </w:rPr>
-              <w:t>8</w:t>
-            </w:r>
-            <w:r>
-              <w:rPr>
-                <w:noProof/>
-                <w:webHidden/>
-              </w:rPr>
-              <w:fldChar w:fldCharType="end"/>
-            </w:r>
-          </w:hyperlink>
+          <w:r>
+            <w:fldChar w:fldCharType="begin"/>
+          </w:r>
+          <w:r>
+            <w:instrText xml:space="preserve"> HYPERLINK \l "_Toc528523360" </w:instrText>
+          </w:r>
+          <w:r>
+            <w:fldChar w:fldCharType="separate"/>
+          </w:r>
+          <w:r>
+            <w:rPr>
+              <w:rStyle w:val="13"/>
+              <w:rFonts w:ascii="Times New Roman" w:hAnsi="Times New Roman" w:cs="Times New Roman"/>
+            </w:rPr>
+            <w:t>3.2.2 Clasa utilizator  autentificat</w:t>
+          </w:r>
+          <w:r>
+            <w:tab/>
+          </w:r>
+          <w:r>
+            <w:fldChar w:fldCharType="begin"/>
+          </w:r>
+          <w:r>
+            <w:instrText xml:space="preserve"> PAGEREF _Toc528523360 \h </w:instrText>
+          </w:r>
+          <w:r>
+            <w:fldChar w:fldCharType="separate"/>
+          </w:r>
+          <w:r>
+            <w:t>8</w:t>
+          </w:r>
+          <w:r>
+            <w:fldChar w:fldCharType="end"/>
+          </w:r>
+          <w:r>
+            <w:fldChar w:fldCharType="end"/>
+          </w:r>
         </w:p>
         <w:p>
           <w:pPr>
-            <w:pStyle w:val="TOC3"/>
+            <w:pStyle w:val="11"/>
             <w:tabs>
               <w:tab w:val="right" w:leader="dot" w:pos="9062"/>
             </w:tabs>
             <w:rPr>
               <w:rFonts w:eastAsiaTheme="minorEastAsia"/>
-              <w:noProof/>
               <w:lang w:eastAsia="ro-RO"/>
             </w:rPr>
           </w:pPr>
-          <w:hyperlink w:anchor="_Toc528523361" w:history="1">
-            <w:r>
-              <w:rPr>
-                <w:rStyle w:val="Hyperlink"/>
-                <w:rFonts w:ascii="Times New Roman" w:hAnsi="Times New Roman" w:cs="Times New Roman"/>
-                <w:noProof/>
-              </w:rPr>
-              <w:t>3.2.3 Clasa  utilizator  neautentificat</w:t>
-            </w:r>
-            <w:r>
-              <w:rPr>
-                <w:noProof/>
-                <w:webHidden/>
-              </w:rPr>
-              <w:tab/>
-            </w:r>
-            <w:r>
-              <w:rPr>
-                <w:noProof/>
-                <w:webHidden/>
-              </w:rPr>
-              <w:fldChar w:fldCharType="begin"/>
-            </w:r>
-            <w:r>
-              <w:rPr>
-                <w:noProof/>
-                <w:webHidden/>
-              </w:rPr>
-              <w:instrText xml:space="preserve"> PAGEREF _Toc528523361 \h </w:instrText>
-            </w:r>
-            <w:r>
-              <w:rPr>
-                <w:noProof/>
-                <w:webHidden/>
-              </w:rPr>
-            </w:r>
-            <w:r>
-              <w:rPr>
-                <w:noProof/>
-                <w:webHidden/>
-              </w:rPr>
-              <w:fldChar w:fldCharType="separate"/>
-            </w:r>
-            <w:r>
-              <w:rPr>
-                <w:noProof/>
-                <w:webHidden/>
-              </w:rPr>
-              <w:t>10</w:t>
-            </w:r>
-            <w:r>
-              <w:rPr>
-                <w:noProof/>
-                <w:webHidden/>
-              </w:rPr>
-              <w:fldChar w:fldCharType="end"/>
-            </w:r>
-          </w:hyperlink>
+          <w:r>
+            <w:fldChar w:fldCharType="begin"/>
+          </w:r>
+          <w:r>
+            <w:instrText xml:space="preserve"> HYPERLINK \l "_Toc528523361" </w:instrText>
+          </w:r>
+          <w:r>
+            <w:fldChar w:fldCharType="separate"/>
+          </w:r>
+          <w:r>
+            <w:rPr>
+              <w:rStyle w:val="13"/>
+              <w:rFonts w:ascii="Times New Roman" w:hAnsi="Times New Roman" w:cs="Times New Roman"/>
+            </w:rPr>
+            <w:t>3.2.3 Clasa  utilizator  neautentificat</w:t>
+          </w:r>
+          <w:r>
+            <w:tab/>
+          </w:r>
+          <w:r>
+            <w:fldChar w:fldCharType="begin"/>
+          </w:r>
+          <w:r>
+            <w:instrText xml:space="preserve"> PAGEREF _Toc528523361 \h </w:instrText>
+          </w:r>
+          <w:r>
+            <w:fldChar w:fldCharType="separate"/>
+          </w:r>
+          <w:r>
+            <w:t>10</w:t>
+          </w:r>
+          <w:r>
+            <w:fldChar w:fldCharType="end"/>
+          </w:r>
+          <w:r>
+            <w:fldChar w:fldCharType="end"/>
+          </w:r>
         </w:p>
         <w:p>
           <w:pPr>
-            <w:pStyle w:val="TOC2"/>
+            <w:pStyle w:val="10"/>
             <w:tabs>
               <w:tab w:val="right" w:leader="dot" w:pos="9062"/>
             </w:tabs>
             <w:rPr>
               <w:rFonts w:eastAsiaTheme="minorEastAsia"/>
-              <w:noProof/>
               <w:lang w:eastAsia="ro-RO"/>
             </w:rPr>
           </w:pPr>
-          <w:hyperlink w:anchor="_Toc528523362" w:history="1">
-            <w:r>
-              <w:rPr>
-                <w:rStyle w:val="Hyperlink"/>
-                <w:rFonts w:ascii="Times New Roman" w:hAnsi="Times New Roman" w:cs="Times New Roman"/>
-                <w:noProof/>
-              </w:rPr>
-              <w:t>3.3 Cerințe de performanță</w:t>
-            </w:r>
-            <w:r>
-              <w:rPr>
-                <w:noProof/>
-                <w:webHidden/>
-              </w:rPr>
-              <w:tab/>
-            </w:r>
-            <w:r>
-              <w:rPr>
-                <w:noProof/>
-                <w:webHidden/>
-              </w:rPr>
-              <w:fldChar w:fldCharType="begin"/>
-            </w:r>
-            <w:r>
-              <w:rPr>
-                <w:noProof/>
-                <w:webHidden/>
-              </w:rPr>
-              <w:instrText xml:space="preserve"> PAGEREF _Toc528523362 \h </w:instrText>
-            </w:r>
-            <w:r>
-              <w:rPr>
-                <w:noProof/>
-                <w:webHidden/>
-              </w:rPr>
-            </w:r>
-            <w:r>
-              <w:rPr>
-                <w:noProof/>
-                <w:webHidden/>
-              </w:rPr>
-              <w:fldChar w:fldCharType="separate"/>
-            </w:r>
-            <w:r>
-              <w:rPr>
-                <w:noProof/>
-                <w:webHidden/>
-              </w:rPr>
-              <w:t>11</w:t>
-            </w:r>
-            <w:r>
-              <w:rPr>
-                <w:noProof/>
-                <w:webHidden/>
-              </w:rPr>
-              <w:fldChar w:fldCharType="end"/>
-            </w:r>
-          </w:hyperlink>
+          <w:r>
+            <w:fldChar w:fldCharType="begin"/>
+          </w:r>
+          <w:r>
+            <w:instrText xml:space="preserve"> HYPERLINK \l "_Toc528523362" </w:instrText>
+          </w:r>
+          <w:r>
+            <w:fldChar w:fldCharType="separate"/>
+          </w:r>
+          <w:r>
+            <w:rPr>
+              <w:rStyle w:val="13"/>
+              <w:rFonts w:ascii="Times New Roman" w:hAnsi="Times New Roman" w:cs="Times New Roman"/>
+            </w:rPr>
+            <w:t>3.3 Cerințe de performanță</w:t>
+          </w:r>
+          <w:r>
+            <w:tab/>
+          </w:r>
+          <w:r>
+            <w:fldChar w:fldCharType="begin"/>
+          </w:r>
+          <w:r>
+            <w:instrText xml:space="preserve"> PAGEREF _Toc528523362 \h </w:instrText>
+          </w:r>
+          <w:r>
+            <w:fldChar w:fldCharType="separate"/>
+          </w:r>
+          <w:r>
+            <w:t>11</w:t>
+          </w:r>
+          <w:r>
+            <w:fldChar w:fldCharType="end"/>
+          </w:r>
+          <w:r>
+            <w:fldChar w:fldCharType="end"/>
+          </w:r>
         </w:p>
         <w:p>
           <w:pPr>
-            <w:pStyle w:val="TOC2"/>
+            <w:pStyle w:val="10"/>
             <w:tabs>
               <w:tab w:val="right" w:leader="dot" w:pos="9062"/>
             </w:tabs>
             <w:rPr>
               <w:rFonts w:eastAsiaTheme="minorEastAsia"/>
-              <w:noProof/>
               <w:lang w:eastAsia="ro-RO"/>
             </w:rPr>
           </w:pPr>
-          <w:hyperlink w:anchor="_Toc528523363" w:history="1">
-            <w:r>
-              <w:rPr>
-                <w:rStyle w:val="Hyperlink"/>
-                <w:rFonts w:ascii="Times New Roman" w:hAnsi="Times New Roman" w:cs="Times New Roman"/>
-                <w:noProof/>
-              </w:rPr>
-              <w:t>3.4 Cerințe de calitate</w:t>
-            </w:r>
-            <w:r>
-              <w:rPr>
-                <w:noProof/>
-                <w:webHidden/>
-              </w:rPr>
-              <w:tab/>
-            </w:r>
-            <w:r>
-              <w:rPr>
-                <w:noProof/>
-                <w:webHidden/>
-              </w:rPr>
-              <w:fldChar w:fldCharType="begin"/>
-            </w:r>
-            <w:r>
-              <w:rPr>
-                <w:noProof/>
-                <w:webHidden/>
-              </w:rPr>
-              <w:instrText xml:space="preserve"> PAGEREF _Toc528523363 \h </w:instrText>
-            </w:r>
-            <w:r>
-              <w:rPr>
-                <w:noProof/>
-                <w:webHidden/>
-              </w:rPr>
-            </w:r>
-            <w:r>
-              <w:rPr>
-                <w:noProof/>
-                <w:webHidden/>
-              </w:rPr>
-              <w:fldChar w:fldCharType="separate"/>
-            </w:r>
-            <w:r>
-              <w:rPr>
-                <w:noProof/>
-                <w:webHidden/>
-              </w:rPr>
-              <w:t>11</w:t>
-            </w:r>
-            <w:r>
-              <w:rPr>
-                <w:noProof/>
-                <w:webHidden/>
-              </w:rPr>
-              <w:fldChar w:fldCharType="end"/>
-            </w:r>
-          </w:hyperlink>
+          <w:r>
+            <w:fldChar w:fldCharType="begin"/>
+          </w:r>
+          <w:r>
+            <w:instrText xml:space="preserve"> HYPERLINK \l "_Toc528523363" </w:instrText>
+          </w:r>
+          <w:r>
+            <w:fldChar w:fldCharType="separate"/>
+          </w:r>
+          <w:r>
+            <w:rPr>
+              <w:rStyle w:val="13"/>
+              <w:rFonts w:ascii="Times New Roman" w:hAnsi="Times New Roman" w:cs="Times New Roman"/>
+            </w:rPr>
+            <w:t>3.4 Cerințe de calitate</w:t>
+          </w:r>
+          <w:r>
+            <w:tab/>
+          </w:r>
+          <w:r>
+            <w:fldChar w:fldCharType="begin"/>
+          </w:r>
+          <w:r>
+            <w:instrText xml:space="preserve"> PAGEREF _Toc528523363 \h </w:instrText>
+          </w:r>
+          <w:r>
+            <w:fldChar w:fldCharType="separate"/>
+          </w:r>
+          <w:r>
+            <w:t>11</w:t>
+          </w:r>
+          <w:r>
+            <w:fldChar w:fldCharType="end"/>
+          </w:r>
+          <w:r>
+            <w:fldChar w:fldCharType="end"/>
+          </w:r>
         </w:p>
         <w:p>
           <w:pPr>
-            <w:pStyle w:val="TOC2"/>
+            <w:pStyle w:val="10"/>
             <w:tabs>
               <w:tab w:val="right" w:leader="dot" w:pos="9062"/>
             </w:tabs>
             <w:rPr>
               <w:rFonts w:eastAsiaTheme="minorEastAsia"/>
-              <w:noProof/>
               <w:lang w:eastAsia="ro-RO"/>
             </w:rPr>
           </w:pPr>
-          <w:hyperlink w:anchor="_Toc528523364" w:history="1">
-            <w:r>
-              <w:rPr>
-                <w:rStyle w:val="Hyperlink"/>
-                <w:rFonts w:ascii="Times New Roman" w:hAnsi="Times New Roman" w:cs="Times New Roman"/>
-                <w:noProof/>
-              </w:rPr>
-              <w:t>3.5 Constrângeri de proiectare</w:t>
-            </w:r>
-            <w:r>
-              <w:rPr>
-                <w:rStyle w:val="Hyperlink"/>
-                <w:noProof/>
-              </w:rPr>
-              <w:t xml:space="preserve"> </w:t>
-            </w:r>
-            <w:r>
-              <w:rPr>
-                <w:rStyle w:val="Hyperlink"/>
-                <w:rFonts w:ascii="Times New Roman" w:hAnsi="Times New Roman" w:cs="Times New Roman"/>
-                <w:noProof/>
-                <w:shd w:val="clear" w:color="auto" w:fill="FFFFFF"/>
-              </w:rPr>
-              <w:t>Această secțiune include constrângerile de proiectare asupra software-ului cauzate de hardware.</w:t>
-            </w:r>
-            <w:r>
-              <w:rPr>
-                <w:noProof/>
-                <w:webHidden/>
-              </w:rPr>
-              <w:tab/>
-            </w:r>
-            <w:r>
-              <w:rPr>
-                <w:noProof/>
-                <w:webHidden/>
-              </w:rPr>
-              <w:fldChar w:fldCharType="begin"/>
-            </w:r>
-            <w:r>
-              <w:rPr>
-                <w:noProof/>
-                <w:webHidden/>
-              </w:rPr>
-              <w:instrText xml:space="preserve"> PAGEREF _Toc528523364 \h </w:instrText>
-            </w:r>
-            <w:r>
-              <w:rPr>
-                <w:noProof/>
-                <w:webHidden/>
-              </w:rPr>
-            </w:r>
-            <w:r>
-              <w:rPr>
-                <w:noProof/>
-                <w:webHidden/>
-              </w:rPr>
-              <w:fldChar w:fldCharType="separate"/>
-            </w:r>
-            <w:r>
-              <w:rPr>
-                <w:noProof/>
-                <w:webHidden/>
-              </w:rPr>
-              <w:t>13</w:t>
-            </w:r>
-            <w:r>
-              <w:rPr>
-                <w:noProof/>
-                <w:webHidden/>
-              </w:rPr>
-              <w:fldChar w:fldCharType="end"/>
-            </w:r>
-          </w:hyperlink>
+          <w:r>
+            <w:fldChar w:fldCharType="begin"/>
+          </w:r>
+          <w:r>
+            <w:instrText xml:space="preserve"> HYPERLINK \l "_Toc528523364" </w:instrText>
+          </w:r>
+          <w:r>
+            <w:fldChar w:fldCharType="separate"/>
+          </w:r>
+          <w:r>
+            <w:rPr>
+              <w:rStyle w:val="13"/>
+              <w:rFonts w:ascii="Times New Roman" w:hAnsi="Times New Roman" w:cs="Times New Roman"/>
+            </w:rPr>
+            <w:t>3.5 Constrângeri de proiectare</w:t>
+          </w:r>
+          <w:r>
+            <w:rPr>
+              <w:rStyle w:val="13"/>
+            </w:rPr>
+            <w:t xml:space="preserve"> </w:t>
+          </w:r>
+          <w:r>
+            <w:rPr>
+              <w:rStyle w:val="13"/>
+              <w:rFonts w:ascii="Times New Roman" w:hAnsi="Times New Roman" w:cs="Times New Roman"/>
+              <w:shd w:val="clear" w:color="auto" w:fill="FFFFFF"/>
+            </w:rPr>
+            <w:t>Această secțiune include constrângerile de proiectare asupra software-ului cauzate de hardware.</w:t>
+          </w:r>
+          <w:r>
+            <w:tab/>
+          </w:r>
+          <w:r>
+            <w:fldChar w:fldCharType="begin"/>
+          </w:r>
+          <w:r>
+            <w:instrText xml:space="preserve"> PAGEREF _Toc528523364 \h </w:instrText>
+          </w:r>
+          <w:r>
+            <w:fldChar w:fldCharType="separate"/>
+          </w:r>
+          <w:r>
+            <w:t>13</w:t>
+          </w:r>
+          <w:r>
+            <w:fldChar w:fldCharType="end"/>
+          </w:r>
+          <w:r>
+            <w:fldChar w:fldCharType="end"/>
+          </w:r>
         </w:p>
         <w:p>
           <w:pPr>
-            <w:pStyle w:val="TOC2"/>
+            <w:pStyle w:val="10"/>
             <w:tabs>
               <w:tab w:val="right" w:leader="dot" w:pos="9062"/>
             </w:tabs>
             <w:rPr>
               <w:rFonts w:eastAsiaTheme="minorEastAsia"/>
-              <w:noProof/>
               <w:lang w:eastAsia="ro-RO"/>
             </w:rPr>
           </w:pPr>
-          <w:hyperlink w:anchor="_Toc528523365" w:history="1">
-            <w:r>
-              <w:rPr>
-                <w:rStyle w:val="Hyperlink"/>
-                <w:rFonts w:ascii="Times New Roman" w:hAnsi="Times New Roman" w:cs="Times New Roman"/>
-                <w:noProof/>
-              </w:rPr>
-              <w:t>3.6 Atribute ale sistemului software</w:t>
-            </w:r>
-            <w:r>
-              <w:rPr>
-                <w:noProof/>
-                <w:webHidden/>
-              </w:rPr>
-              <w:tab/>
-            </w:r>
-            <w:r>
-              <w:rPr>
-                <w:noProof/>
-                <w:webHidden/>
-              </w:rPr>
-              <w:fldChar w:fldCharType="begin"/>
-            </w:r>
-            <w:r>
-              <w:rPr>
-                <w:noProof/>
-                <w:webHidden/>
-              </w:rPr>
-              <w:instrText xml:space="preserve"> PAGEREF _Toc528523365 \h </w:instrText>
-            </w:r>
-            <w:r>
-              <w:rPr>
-                <w:noProof/>
-                <w:webHidden/>
-              </w:rPr>
-            </w:r>
-            <w:r>
-              <w:rPr>
-                <w:noProof/>
-                <w:webHidden/>
-              </w:rPr>
-              <w:fldChar w:fldCharType="separate"/>
-            </w:r>
-            <w:r>
-              <w:rPr>
-                <w:noProof/>
-                <w:webHidden/>
-              </w:rPr>
-              <w:t>13</w:t>
-            </w:r>
-            <w:r>
-              <w:rPr>
-                <w:noProof/>
-                <w:webHidden/>
-              </w:rPr>
-              <w:fldChar w:fldCharType="end"/>
-            </w:r>
-          </w:hyperlink>
+          <w:r>
+            <w:fldChar w:fldCharType="begin"/>
+          </w:r>
+          <w:r>
+            <w:instrText xml:space="preserve"> HYPERLINK \l "_Toc528523365" </w:instrText>
+          </w:r>
+          <w:r>
+            <w:fldChar w:fldCharType="separate"/>
+          </w:r>
+          <w:r>
+            <w:rPr>
+              <w:rStyle w:val="13"/>
+              <w:rFonts w:ascii="Times New Roman" w:hAnsi="Times New Roman" w:cs="Times New Roman"/>
+            </w:rPr>
+            <w:t>3.6 Atribute ale sistemului software</w:t>
+          </w:r>
+          <w:r>
+            <w:tab/>
+          </w:r>
+          <w:r>
+            <w:fldChar w:fldCharType="begin"/>
+          </w:r>
+          <w:r>
+            <w:instrText xml:space="preserve"> PAGEREF _Toc528523365 \h </w:instrText>
+          </w:r>
+          <w:r>
+            <w:fldChar w:fldCharType="separate"/>
+          </w:r>
+          <w:r>
+            <w:t>13</w:t>
+          </w:r>
+          <w:r>
+            <w:fldChar w:fldCharType="end"/>
+          </w:r>
+          <w:r>
+            <w:fldChar w:fldCharType="end"/>
+          </w:r>
         </w:p>
         <w:p>
           <w:pPr>
-            <w:pStyle w:val="TOC3"/>
+            <w:pStyle w:val="11"/>
             <w:tabs>
               <w:tab w:val="right" w:leader="dot" w:pos="9062"/>
             </w:tabs>
             <w:rPr>
               <w:rFonts w:eastAsiaTheme="minorEastAsia"/>
-              <w:noProof/>
               <w:lang w:eastAsia="ro-RO"/>
             </w:rPr>
           </w:pPr>
-          <w:hyperlink w:anchor="_Toc528523366" w:history="1">
-            <w:r>
-              <w:rPr>
-                <w:rStyle w:val="Hyperlink"/>
-                <w:rFonts w:ascii="Times New Roman" w:hAnsi="Times New Roman" w:cs="Times New Roman"/>
-                <w:noProof/>
-              </w:rPr>
-              <w:t>3.6.1 Disponibilitatea</w:t>
-            </w:r>
-            <w:r>
-              <w:rPr>
-                <w:noProof/>
-                <w:webHidden/>
-              </w:rPr>
-              <w:tab/>
-            </w:r>
-            <w:r>
-              <w:rPr>
-                <w:noProof/>
-                <w:webHidden/>
-              </w:rPr>
-              <w:fldChar w:fldCharType="begin"/>
-            </w:r>
-            <w:r>
-              <w:rPr>
-                <w:noProof/>
-                <w:webHidden/>
-              </w:rPr>
-              <w:instrText xml:space="preserve"> PAGEREF _Toc528523366 \h </w:instrText>
-            </w:r>
-            <w:r>
-              <w:rPr>
-                <w:noProof/>
-                <w:webHidden/>
-              </w:rPr>
-            </w:r>
-            <w:r>
-              <w:rPr>
-                <w:noProof/>
-                <w:webHidden/>
-              </w:rPr>
-              <w:fldChar w:fldCharType="separate"/>
-            </w:r>
-            <w:r>
-              <w:rPr>
-                <w:noProof/>
-                <w:webHidden/>
-              </w:rPr>
-              <w:t>13</w:t>
-            </w:r>
-            <w:r>
-              <w:rPr>
-                <w:noProof/>
-                <w:webHidden/>
-              </w:rPr>
-              <w:fldChar w:fldCharType="end"/>
-            </w:r>
-          </w:hyperlink>
+          <w:r>
+            <w:fldChar w:fldCharType="begin"/>
+          </w:r>
+          <w:r>
+            <w:instrText xml:space="preserve"> HYPERLINK \l "_Toc528523366" </w:instrText>
+          </w:r>
+          <w:r>
+            <w:fldChar w:fldCharType="separate"/>
+          </w:r>
+          <w:r>
+            <w:rPr>
+              <w:rStyle w:val="13"/>
+              <w:rFonts w:ascii="Times New Roman" w:hAnsi="Times New Roman" w:cs="Times New Roman"/>
+            </w:rPr>
+            <w:t>3.6.1 Disponibilitatea</w:t>
+          </w:r>
+          <w:r>
+            <w:tab/>
+          </w:r>
+          <w:r>
+            <w:fldChar w:fldCharType="begin"/>
+          </w:r>
+          <w:r>
+            <w:instrText xml:space="preserve"> PAGEREF _Toc528523366 \h </w:instrText>
+          </w:r>
+          <w:r>
+            <w:fldChar w:fldCharType="separate"/>
+          </w:r>
+          <w:r>
+            <w:t>13</w:t>
+          </w:r>
+          <w:r>
+            <w:fldChar w:fldCharType="end"/>
+          </w:r>
+          <w:r>
+            <w:fldChar w:fldCharType="end"/>
+          </w:r>
         </w:p>
         <w:p>
           <w:pPr>
-            <w:pStyle w:val="TOC3"/>
+            <w:pStyle w:val="11"/>
             <w:tabs>
               <w:tab w:val="right" w:leader="dot" w:pos="9062"/>
             </w:tabs>
             <w:rPr>
               <w:rFonts w:eastAsiaTheme="minorEastAsia"/>
-              <w:noProof/>
               <w:lang w:eastAsia="ro-RO"/>
             </w:rPr>
           </w:pPr>
-          <w:hyperlink w:anchor="_Toc528523367" w:history="1">
-            <w:r>
-              <w:rPr>
-                <w:rStyle w:val="Hyperlink"/>
-                <w:rFonts w:ascii="Times New Roman" w:hAnsi="Times New Roman" w:cs="Times New Roman"/>
-                <w:noProof/>
-              </w:rPr>
-              <w:t>3.6.2 Mentenabilitate</w:t>
-            </w:r>
-            <w:r>
-              <w:rPr>
-                <w:noProof/>
-                <w:webHidden/>
-              </w:rPr>
-              <w:tab/>
-            </w:r>
-            <w:r>
-              <w:rPr>
-                <w:noProof/>
-                <w:webHidden/>
-              </w:rPr>
-              <w:fldChar w:fldCharType="begin"/>
-            </w:r>
-            <w:r>
-              <w:rPr>
-                <w:noProof/>
-                <w:webHidden/>
-              </w:rPr>
-              <w:instrText xml:space="preserve"> PAGEREF _Toc528523367 \h </w:instrText>
-            </w:r>
-            <w:r>
-              <w:rPr>
-                <w:noProof/>
-                <w:webHidden/>
-              </w:rPr>
-            </w:r>
-            <w:r>
-              <w:rPr>
-                <w:noProof/>
-                <w:webHidden/>
-              </w:rPr>
-              <w:fldChar w:fldCharType="separate"/>
-            </w:r>
-            <w:r>
-              <w:rPr>
-                <w:noProof/>
-                <w:webHidden/>
-              </w:rPr>
-              <w:t>13</w:t>
-            </w:r>
-            <w:r>
-              <w:rPr>
-                <w:noProof/>
-                <w:webHidden/>
-              </w:rPr>
-              <w:fldChar w:fldCharType="end"/>
-            </w:r>
-          </w:hyperlink>
+          <w:r>
+            <w:fldChar w:fldCharType="begin"/>
+          </w:r>
+          <w:r>
+            <w:instrText xml:space="preserve"> HYPERLINK \l "_Toc528523367" </w:instrText>
+          </w:r>
+          <w:r>
+            <w:fldChar w:fldCharType="separate"/>
+          </w:r>
+          <w:r>
+            <w:rPr>
+              <w:rStyle w:val="13"/>
+              <w:rFonts w:ascii="Times New Roman" w:hAnsi="Times New Roman" w:cs="Times New Roman"/>
+            </w:rPr>
+            <w:t>3.6.2 Mentenabilitate</w:t>
+          </w:r>
+          <w:r>
+            <w:tab/>
+          </w:r>
+          <w:r>
+            <w:fldChar w:fldCharType="begin"/>
+          </w:r>
+          <w:r>
+            <w:instrText xml:space="preserve"> PAGEREF _Toc528523367 \h </w:instrText>
+          </w:r>
+          <w:r>
+            <w:fldChar w:fldCharType="separate"/>
+          </w:r>
+          <w:r>
+            <w:t>13</w:t>
+          </w:r>
+          <w:r>
+            <w:fldChar w:fldCharType="end"/>
+          </w:r>
+          <w:r>
+            <w:fldChar w:fldCharType="end"/>
+          </w:r>
         </w:p>
         <w:p>
           <w:pPr>
-            <w:pStyle w:val="TOC2"/>
+            <w:pStyle w:val="10"/>
             <w:tabs>
               <w:tab w:val="right" w:leader="dot" w:pos="9062"/>
             </w:tabs>
             <w:rPr>
               <w:rFonts w:eastAsiaTheme="minorEastAsia"/>
-              <w:noProof/>
               <w:lang w:eastAsia="ro-RO"/>
             </w:rPr>
           </w:pPr>
-          <w:hyperlink w:anchor="_Toc528523368" w:history="1">
-            <w:r>
-              <w:rPr>
-                <w:rStyle w:val="Hyperlink"/>
-                <w:rFonts w:ascii="Times New Roman" w:hAnsi="Times New Roman" w:cs="Times New Roman"/>
-                <w:noProof/>
-              </w:rPr>
-              <w:t>3.7 Alte cerințe</w:t>
-            </w:r>
-            <w:r>
-              <w:rPr>
-                <w:noProof/>
-                <w:webHidden/>
-              </w:rPr>
-              <w:tab/>
-            </w:r>
-            <w:r>
-              <w:rPr>
-                <w:noProof/>
-                <w:webHidden/>
-              </w:rPr>
-              <w:fldChar w:fldCharType="begin"/>
-            </w:r>
-            <w:r>
-              <w:rPr>
-                <w:noProof/>
-                <w:webHidden/>
-              </w:rPr>
-              <w:instrText xml:space="preserve"> PAGEREF _Toc528523368 \h </w:instrText>
-            </w:r>
-            <w:r>
-              <w:rPr>
-                <w:noProof/>
-                <w:webHidden/>
-              </w:rPr>
-            </w:r>
-            <w:r>
-              <w:rPr>
-                <w:noProof/>
-                <w:webHidden/>
-              </w:rPr>
-              <w:fldChar w:fldCharType="separate"/>
-            </w:r>
-            <w:r>
-              <w:rPr>
-                <w:noProof/>
-                <w:webHidden/>
-              </w:rPr>
-              <w:t>13</w:t>
-            </w:r>
-            <w:r>
-              <w:rPr>
-                <w:noProof/>
-                <w:webHidden/>
-              </w:rPr>
-              <w:fldChar w:fldCharType="end"/>
-            </w:r>
-          </w:hyperlink>
+          <w:r>
+            <w:fldChar w:fldCharType="begin"/>
+          </w:r>
+          <w:r>
+            <w:instrText xml:space="preserve"> HYPERLINK \l "_Toc528523368" </w:instrText>
+          </w:r>
+          <w:r>
+            <w:fldChar w:fldCharType="separate"/>
+          </w:r>
+          <w:r>
+            <w:rPr>
+              <w:rStyle w:val="13"/>
+              <w:rFonts w:ascii="Times New Roman" w:hAnsi="Times New Roman" w:cs="Times New Roman"/>
+            </w:rPr>
+            <w:t>3.7 Alte cerințe</w:t>
+          </w:r>
+          <w:r>
+            <w:tab/>
+          </w:r>
+          <w:r>
+            <w:fldChar w:fldCharType="begin"/>
+          </w:r>
+          <w:r>
+            <w:instrText xml:space="preserve"> PAGEREF _Toc528523368 \h </w:instrText>
+          </w:r>
+          <w:r>
+            <w:fldChar w:fldCharType="separate"/>
+          </w:r>
+          <w:r>
+            <w:t>13</w:t>
+          </w:r>
+          <w:r>
+            <w:fldChar w:fldCharType="end"/>
+          </w:r>
+          <w:r>
+            <w:fldChar w:fldCharType="end"/>
+          </w:r>
         </w:p>
         <w:p>
           <w:r>
@@ -2327,7 +1677,7 @@
     </w:p>
     <w:p>
       <w:pPr>
-        <w:pStyle w:val="Heading1"/>
+        <w:pStyle w:val="2"/>
         <w:rPr>
           <w:rFonts w:ascii="Times New Roman" w:hAnsi="Times New Roman" w:cs="Times New Roman"/>
           <w:sz w:val="24"/>
@@ -2341,7 +1691,6 @@
           <w:sz w:val="24"/>
           <w:szCs w:val="24"/>
         </w:rPr>
-        <w:lastRenderedPageBreak/>
         <w:t>1. Introducere</w:t>
       </w:r>
       <w:bookmarkEnd w:id="0"/>
@@ -2366,7 +1715,7 @@
     </w:p>
     <w:p>
       <w:pPr>
-        <w:pStyle w:val="ListParagraph"/>
+        <w:pStyle w:val="19"/>
         <w:numPr>
           <w:ilvl w:val="1"/>
           <w:numId w:val="1"/>
@@ -2407,108 +1756,30 @@
           <w:szCs w:val="24"/>
           <w:shd w:val="clear" w:color="auto" w:fill="FFFFFF"/>
         </w:rPr>
-        <w:t xml:space="preserve">Scopul aplicației ce urmează a fi proiectată este acela de a facilita procesul de gestiune a activității </w:t>
-      </w:r>
-      <w:r>
-        <w:rPr>
-          <w:rFonts w:ascii="Times New Roman" w:hAnsi="Times New Roman" w:cs="Times New Roman"/>
-          <w:sz w:val="24"/>
-          <w:szCs w:val="24"/>
-          <w:shd w:val="clear" w:color="auto" w:fill="FFFFFF"/>
-        </w:rPr>
-        <w:t>dintr-un magazin</w:t>
-      </w:r>
-      <w:r>
-        <w:rPr>
-          <w:rFonts w:ascii="Times New Roman" w:hAnsi="Times New Roman" w:cs="Times New Roman"/>
-          <w:sz w:val="24"/>
-          <w:szCs w:val="24"/>
-          <w:shd w:val="clear" w:color="auto" w:fill="FFFFFF"/>
-        </w:rPr>
-        <w:t xml:space="preserve">. Aceasta va pune la </w:t>
-      </w:r>
-      <w:r>
-        <w:rPr>
-          <w:rFonts w:ascii="Times New Roman" w:hAnsi="Times New Roman" w:cs="Times New Roman"/>
-          <w:sz w:val="24"/>
-          <w:szCs w:val="24"/>
-          <w:shd w:val="clear" w:color="auto" w:fill="FFFFFF"/>
-        </w:rPr>
-        <w:t xml:space="preserve">dispoziția utilizatorilor </w:t>
-      </w:r>
-      <w:r>
-        <w:rPr>
-          <w:rFonts w:ascii="Times New Roman" w:hAnsi="Times New Roman" w:cs="Times New Roman"/>
-          <w:sz w:val="24"/>
-          <w:szCs w:val="24"/>
-          <w:shd w:val="clear" w:color="auto" w:fill="FFFFFF"/>
-        </w:rPr>
-        <w:t xml:space="preserve"> nu</w:t>
-      </w:r>
-      <w:r>
-        <w:rPr>
-          <w:rFonts w:ascii="Times New Roman" w:hAnsi="Times New Roman" w:cs="Times New Roman"/>
-          <w:sz w:val="24"/>
-          <w:szCs w:val="24"/>
-          <w:shd w:val="clear" w:color="auto" w:fill="FFFFFF"/>
-        </w:rPr>
-        <w:t>meroase facilități</w:t>
-      </w:r>
-      <w:r>
-        <w:rPr>
-          <w:rFonts w:ascii="Times New Roman" w:hAnsi="Times New Roman" w:cs="Times New Roman"/>
-          <w:sz w:val="24"/>
-          <w:szCs w:val="24"/>
-          <w:shd w:val="clear" w:color="auto" w:fill="FFFFFF"/>
-        </w:rPr>
-        <w:t>.</w:t>
-      </w:r>
-    </w:p>
-    <w:p>
-      <w:pPr>
-        <w:jc w:val="both"/>
-        <w:rPr>
-          <w:rFonts w:ascii="Times New Roman" w:hAnsi="Times New Roman" w:cs="Times New Roman"/>
-          <w:sz w:val="24"/>
-          <w:szCs w:val="24"/>
-        </w:rPr>
-      </w:pPr>
-      <w:r>
-        <w:rPr>
-          <w:rFonts w:ascii="Times New Roman" w:hAnsi="Times New Roman" w:cs="Times New Roman"/>
-          <w:sz w:val="24"/>
-          <w:szCs w:val="24"/>
-        </w:rPr>
-        <w:t>Magazinul</w:t>
-      </w:r>
-      <w:r>
-        <w:rPr>
-          <w:rFonts w:ascii="Times New Roman" w:hAnsi="Times New Roman" w:cs="Times New Roman"/>
-          <w:sz w:val="24"/>
-          <w:szCs w:val="24"/>
-        </w:rPr>
-        <w:t xml:space="preserve"> online</w:t>
-      </w:r>
-      <w:r>
-        <w:rPr>
-          <w:rFonts w:ascii="Times New Roman" w:hAnsi="Times New Roman" w:cs="Times New Roman"/>
-          <w:sz w:val="24"/>
-          <w:szCs w:val="24"/>
-        </w:rPr>
-        <w:t xml:space="preserve"> de electonice </w:t>
-      </w:r>
-      <w:r>
-        <w:rPr>
-          <w:rFonts w:ascii="Times New Roman" w:hAnsi="Times New Roman" w:cs="Times New Roman"/>
-          <w:sz w:val="24"/>
-          <w:szCs w:val="24"/>
-        </w:rPr>
-        <w:t xml:space="preserve"> este o aplicație pusă la dispoziția clienților pentru a-și putea achiziționa orice produs dorit într-un interval de timp avantajos și un mod favorabil care nu implică deplasarea.</w:t>
-      </w:r>
-    </w:p>
-    <w:p>
-      <w:pPr>
-        <w:pStyle w:val="HTMLPreformatted"/>
+        <w:t>Scopul aplicației ce urmează a fi proiectată este acela de a facilita procesul de gestiune a activității dintr-un magazin. Aceasta va pune la dispoziția utilizatorilor  numeroase facilități.</w:t>
+      </w:r>
+    </w:p>
+    <w:p>
+      <w:pPr>
+        <w:jc w:val="both"/>
+        <w:rPr>
+          <w:rFonts w:ascii="Times New Roman" w:hAnsi="Times New Roman" w:cs="Times New Roman"/>
+          <w:sz w:val="24"/>
+          <w:szCs w:val="24"/>
+        </w:rPr>
+      </w:pPr>
+      <w:r>
+        <w:rPr>
+          <w:rFonts w:ascii="Times New Roman" w:hAnsi="Times New Roman" w:cs="Times New Roman"/>
+          <w:sz w:val="24"/>
+          <w:szCs w:val="24"/>
+        </w:rPr>
+        <w:t>Magazinul online de electonice  este o aplicație pusă la dispoziția clienților pentru a-și putea achiziționa orice produs dorit într-un interval de timp avantajos și un mod favorabil care nu implică deplasarea.</w:t>
+      </w:r>
+    </w:p>
+    <w:p>
+      <w:pPr>
+        <w:pStyle w:val="7"/>
         <w:shd w:val="clear" w:color="auto" w:fill="FFFFFF"/>
         <w:jc w:val="both"/>
         <w:rPr>
@@ -2533,39 +1804,12 @@
           <w:sz w:val="24"/>
           <w:szCs w:val="24"/>
         </w:rPr>
-        <w:t xml:space="preserve">Aplicația are, de asemenea, capacitatea de a reprezenta atât informații sumare, cât și informații detaliate </w:t>
-      </w:r>
-      <w:r>
-        <w:rPr>
-          <w:rFonts w:ascii="Times New Roman" w:hAnsi="Times New Roman" w:cs="Times New Roman"/>
-          <w:color w:val="212121"/>
-          <w:sz w:val="24"/>
-          <w:szCs w:val="24"/>
-        </w:rPr>
-        <w:t>despre produse</w:t>
-      </w:r>
-      <w:r>
-        <w:rPr>
-          <w:rFonts w:ascii="Times New Roman" w:hAnsi="Times New Roman" w:cs="Times New Roman"/>
-          <w:color w:val="212121"/>
-          <w:sz w:val="24"/>
-          <w:szCs w:val="24"/>
-        </w:rPr>
-        <w:t>.</w:t>
-      </w:r>
-      <w:r>
-        <w:rPr>
-          <w:rFonts w:ascii="Times New Roman" w:hAnsi="Times New Roman" w:cs="Times New Roman"/>
-          <w:color w:val="212121"/>
-          <w:sz w:val="24"/>
-          <w:szCs w:val="24"/>
-        </w:rPr>
-        <w:t xml:space="preserve"> Este de preferat ca utilizatorii să introducă corect informațiile necesare.</w:t>
-      </w:r>
-    </w:p>
-    <w:p>
-      <w:pPr>
-        <w:pStyle w:val="HTMLPreformatted"/>
+        <w:t>Aplicația are, de asemenea, capacitatea de a reprezenta atât informații sumare, cât și informații detaliate despre produse. Este de preferat ca utilizatorii să introducă corect informațiile necesare.</w:t>
+      </w:r>
+    </w:p>
+    <w:p>
+      <w:pPr>
+        <w:pStyle w:val="7"/>
         <w:shd w:val="clear" w:color="auto" w:fill="FFFFFF"/>
         <w:jc w:val="both"/>
         <w:rPr>
@@ -2637,7 +1881,7 @@
         <w:spacing w:after="0" w:line="240" w:lineRule="auto"/>
         <w:jc w:val="both"/>
         <w:rPr>
-          <w:rFonts w:ascii="inherit" w:eastAsia="Times New Roman" w:hAnsi="inherit" w:cs="Courier New"/>
+          <w:rFonts w:ascii="inherit" w:hAnsi="inherit" w:eastAsia="Times New Roman" w:cs="Courier New"/>
           <w:color w:val="212121"/>
           <w:sz w:val="20"/>
           <w:szCs w:val="20"/>
@@ -2647,7 +1891,7 @@
     </w:p>
     <w:p>
       <w:pPr>
-        <w:pStyle w:val="ListParagraph"/>
+        <w:pStyle w:val="19"/>
         <w:numPr>
           <w:ilvl w:val="1"/>
           <w:numId w:val="1"/>
@@ -2686,63 +1930,7 @@
           <w:sz w:val="24"/>
           <w:szCs w:val="24"/>
         </w:rPr>
-        <w:t>Magazinul</w:t>
-      </w:r>
-      <w:r>
-        <w:rPr>
-          <w:rFonts w:ascii="Times New Roman" w:hAnsi="Times New Roman" w:cs="Times New Roman"/>
-          <w:sz w:val="24"/>
-          <w:szCs w:val="24"/>
-        </w:rPr>
-        <w:t xml:space="preserve"> online</w:t>
-      </w:r>
-      <w:r>
-        <w:rPr>
-          <w:rFonts w:ascii="Times New Roman" w:hAnsi="Times New Roman" w:cs="Times New Roman"/>
-          <w:sz w:val="24"/>
-          <w:szCs w:val="24"/>
-        </w:rPr>
-        <w:t xml:space="preserve"> de electronice</w:t>
-      </w:r>
-      <w:r>
-        <w:rPr>
-          <w:rFonts w:ascii="Times New Roman" w:hAnsi="Times New Roman" w:cs="Times New Roman"/>
-          <w:sz w:val="24"/>
-          <w:szCs w:val="24"/>
-        </w:rPr>
-        <w:t xml:space="preserve"> este o aplicatie web care fac</w:t>
-      </w:r>
-      <w:r>
-        <w:rPr>
-          <w:rFonts w:ascii="Times New Roman" w:hAnsi="Times New Roman" w:cs="Times New Roman"/>
-          <w:sz w:val="24"/>
-          <w:szCs w:val="24"/>
-        </w:rPr>
-        <w:t>iliteaza achizitionarea produselor electronice de calitate</w:t>
-      </w:r>
-      <w:r>
-        <w:rPr>
-          <w:rFonts w:ascii="Times New Roman" w:hAnsi="Times New Roman" w:cs="Times New Roman"/>
-          <w:sz w:val="24"/>
-          <w:szCs w:val="24"/>
-        </w:rPr>
-        <w:t xml:space="preserve"> la cel mai bun pret si </w:t>
-      </w:r>
-      <w:r>
-        <w:rPr>
-          <w:rFonts w:ascii="Times New Roman" w:hAnsi="Times New Roman" w:cs="Times New Roman"/>
-          <w:sz w:val="24"/>
-          <w:szCs w:val="24"/>
-        </w:rPr>
-        <w:t xml:space="preserve"> intr-un timp avantajos</w:t>
-      </w:r>
-      <w:r>
-        <w:rPr>
-          <w:rFonts w:ascii="Times New Roman" w:hAnsi="Times New Roman" w:cs="Times New Roman"/>
-          <w:sz w:val="24"/>
-          <w:szCs w:val="24"/>
-        </w:rPr>
-        <w:t>.</w:t>
+        <w:t>Magazinul online de electronice este o aplicatie web care faciliteaza achizitionarea produselor electronice de calitate la cel mai bun pret si  intr-un timp avantajos.</w:t>
       </w:r>
     </w:p>
     <w:p>
@@ -2758,7 +1946,7 @@
     </w:p>
     <w:p>
       <w:pPr>
-        <w:pStyle w:val="ListParagraph"/>
+        <w:pStyle w:val="19"/>
         <w:numPr>
           <w:ilvl w:val="1"/>
           <w:numId w:val="1"/>
@@ -2784,21 +1972,54 @@
     </w:p>
     <w:tbl>
       <w:tblPr>
-        <w:tblStyle w:val="TableGrid"/>
-        <w:tblW w:w="0" w:type="auto"/>
-        <w:tblLook w:val="04A0" w:firstRow="1" w:lastRow="0" w:firstColumn="1" w:lastColumn="0" w:noHBand="0" w:noVBand="1"/>
+        <w:tblStyle w:val="15"/>
+        <w:tblW w:w="9288" w:type="dxa"/>
+        <w:tblInd w:w="0" w:type="dxa"/>
+        <w:tblBorders>
+          <w:top w:val="single" w:color="000000" w:themeColor="text1" w:sz="4" w:space="0"/>
+          <w:left w:val="single" w:color="000000" w:themeColor="text1" w:sz="4" w:space="0"/>
+          <w:bottom w:val="single" w:color="000000" w:themeColor="text1" w:sz="4" w:space="0"/>
+          <w:right w:val="single" w:color="000000" w:themeColor="text1" w:sz="4" w:space="0"/>
+          <w:insideH w:val="single" w:color="000000" w:themeColor="text1" w:sz="4" w:space="0"/>
+          <w:insideV w:val="single" w:color="000000" w:themeColor="text1" w:sz="4" w:space="0"/>
+        </w:tblBorders>
+        <w:tblLayout w:type="fixed"/>
+        <w:tblCellMar>
+          <w:top w:w="0" w:type="dxa"/>
+          <w:left w:w="108" w:type="dxa"/>
+          <w:bottom w:w="0" w:type="dxa"/>
+          <w:right w:w="108" w:type="dxa"/>
+        </w:tblCellMar>
       </w:tblPr>
       <w:tblGrid>
         <w:gridCol w:w="4644"/>
         <w:gridCol w:w="4644"/>
       </w:tblGrid>
       <w:tr>
+        <w:tblPrEx>
+          <w:tblBorders>
+            <w:top w:val="single" w:color="000000" w:themeColor="text1" w:sz="4" w:space="0"/>
+            <w:left w:val="single" w:color="000000" w:themeColor="text1" w:sz="4" w:space="0"/>
+            <w:bottom w:val="single" w:color="000000" w:themeColor="text1" w:sz="4" w:space="0"/>
+            <w:right w:val="single" w:color="000000" w:themeColor="text1" w:sz="4" w:space="0"/>
+            <w:insideH w:val="single" w:color="000000" w:themeColor="text1" w:sz="4" w:space="0"/>
+            <w:insideV w:val="single" w:color="000000" w:themeColor="text1" w:sz="4" w:space="0"/>
+          </w:tblBorders>
+          <w:tblLayout w:type="fixed"/>
+          <w:tblCellMar>
+            <w:top w:w="0" w:type="dxa"/>
+            <w:left w:w="108" w:type="dxa"/>
+            <w:bottom w:w="0" w:type="dxa"/>
+            <w:right w:w="108" w:type="dxa"/>
+          </w:tblCellMar>
+        </w:tblPrEx>
         <w:tc>
           <w:tcPr>
             <w:tcW w:w="4644" w:type="dxa"/>
           </w:tcPr>
           <w:p>
             <w:pPr>
+              <w:spacing w:after="0" w:line="240" w:lineRule="auto"/>
               <w:jc w:val="both"/>
               <w:rPr>
                 <w:rFonts w:ascii="Times New Roman" w:hAnsi="Times New Roman" w:cs="Times New Roman"/>
@@ -2822,6 +2043,7 @@
           </w:tcPr>
           <w:p>
             <w:pPr>
+              <w:spacing w:after="0" w:line="240" w:lineRule="auto"/>
               <w:jc w:val="both"/>
               <w:rPr>
                 <w:rFonts w:ascii="Times New Roman" w:hAnsi="Times New Roman" w:cs="Times New Roman"/>
@@ -2841,12 +2063,30 @@
         </w:tc>
       </w:tr>
       <w:tr>
+        <w:tblPrEx>
+          <w:tblBorders>
+            <w:top w:val="single" w:color="000000" w:themeColor="text1" w:sz="4" w:space="0"/>
+            <w:left w:val="single" w:color="000000" w:themeColor="text1" w:sz="4" w:space="0"/>
+            <w:bottom w:val="single" w:color="000000" w:themeColor="text1" w:sz="4" w:space="0"/>
+            <w:right w:val="single" w:color="000000" w:themeColor="text1" w:sz="4" w:space="0"/>
+            <w:insideH w:val="single" w:color="000000" w:themeColor="text1" w:sz="4" w:space="0"/>
+            <w:insideV w:val="single" w:color="000000" w:themeColor="text1" w:sz="4" w:space="0"/>
+          </w:tblBorders>
+          <w:tblLayout w:type="fixed"/>
+          <w:tblCellMar>
+            <w:top w:w="0" w:type="dxa"/>
+            <w:left w:w="108" w:type="dxa"/>
+            <w:bottom w:w="0" w:type="dxa"/>
+            <w:right w:w="108" w:type="dxa"/>
+          </w:tblCellMar>
+        </w:tblPrEx>
         <w:tc>
           <w:tcPr>
             <w:tcW w:w="4644" w:type="dxa"/>
           </w:tcPr>
           <w:p>
             <w:pPr>
+              <w:spacing w:after="0" w:line="240" w:lineRule="auto"/>
               <w:jc w:val="both"/>
               <w:rPr>
                 <w:rFonts w:ascii="Times New Roman" w:hAnsi="Times New Roman" w:cs="Times New Roman"/>
@@ -2870,7 +2110,7 @@
           </w:tcPr>
           <w:p>
             <w:pPr>
-              <w:pStyle w:val="HTMLPreformatted"/>
+              <w:pStyle w:val="7"/>
               <w:shd w:val="clear" w:color="auto" w:fill="FFFFFF"/>
               <w:jc w:val="both"/>
               <w:rPr>
@@ -2893,12 +2133,30 @@
         </w:tc>
       </w:tr>
       <w:tr>
+        <w:tblPrEx>
+          <w:tblBorders>
+            <w:top w:val="single" w:color="000000" w:themeColor="text1" w:sz="4" w:space="0"/>
+            <w:left w:val="single" w:color="000000" w:themeColor="text1" w:sz="4" w:space="0"/>
+            <w:bottom w:val="single" w:color="000000" w:themeColor="text1" w:sz="4" w:space="0"/>
+            <w:right w:val="single" w:color="000000" w:themeColor="text1" w:sz="4" w:space="0"/>
+            <w:insideH w:val="single" w:color="000000" w:themeColor="text1" w:sz="4" w:space="0"/>
+            <w:insideV w:val="single" w:color="000000" w:themeColor="text1" w:sz="4" w:space="0"/>
+          </w:tblBorders>
+          <w:tblLayout w:type="fixed"/>
+          <w:tblCellMar>
+            <w:top w:w="0" w:type="dxa"/>
+            <w:left w:w="108" w:type="dxa"/>
+            <w:bottom w:w="0" w:type="dxa"/>
+            <w:right w:w="108" w:type="dxa"/>
+          </w:tblCellMar>
+        </w:tblPrEx>
         <w:tc>
           <w:tcPr>
             <w:tcW w:w="4644" w:type="dxa"/>
           </w:tcPr>
           <w:p>
             <w:pPr>
+              <w:spacing w:after="0" w:line="240" w:lineRule="auto"/>
               <w:jc w:val="both"/>
               <w:rPr>
                 <w:rFonts w:ascii="Times New Roman" w:hAnsi="Times New Roman" w:cs="Times New Roman"/>
@@ -2922,6 +2180,7 @@
           </w:tcPr>
           <w:p>
             <w:pPr>
+              <w:spacing w:after="0" w:line="240" w:lineRule="auto"/>
               <w:jc w:val="both"/>
               <w:rPr>
                 <w:rFonts w:ascii="Times New Roman" w:hAnsi="Times New Roman" w:cs="Times New Roman"/>
@@ -2941,12 +2200,30 @@
         </w:tc>
       </w:tr>
       <w:tr>
+        <w:tblPrEx>
+          <w:tblBorders>
+            <w:top w:val="single" w:color="000000" w:themeColor="text1" w:sz="4" w:space="0"/>
+            <w:left w:val="single" w:color="000000" w:themeColor="text1" w:sz="4" w:space="0"/>
+            <w:bottom w:val="single" w:color="000000" w:themeColor="text1" w:sz="4" w:space="0"/>
+            <w:right w:val="single" w:color="000000" w:themeColor="text1" w:sz="4" w:space="0"/>
+            <w:insideH w:val="single" w:color="000000" w:themeColor="text1" w:sz="4" w:space="0"/>
+            <w:insideV w:val="single" w:color="000000" w:themeColor="text1" w:sz="4" w:space="0"/>
+          </w:tblBorders>
+          <w:tblLayout w:type="fixed"/>
+          <w:tblCellMar>
+            <w:top w:w="0" w:type="dxa"/>
+            <w:left w:w="108" w:type="dxa"/>
+            <w:bottom w:w="0" w:type="dxa"/>
+            <w:right w:w="108" w:type="dxa"/>
+          </w:tblCellMar>
+        </w:tblPrEx>
         <w:tc>
           <w:tcPr>
             <w:tcW w:w="4644" w:type="dxa"/>
           </w:tcPr>
           <w:p>
             <w:pPr>
+              <w:spacing w:after="0" w:line="240" w:lineRule="auto"/>
               <w:jc w:val="both"/>
               <w:rPr>
                 <w:rFonts w:ascii="Times New Roman" w:hAnsi="Times New Roman" w:cs="Times New Roman"/>
@@ -2970,6 +2247,7 @@
           </w:tcPr>
           <w:p>
             <w:pPr>
+              <w:spacing w:after="0" w:line="240" w:lineRule="auto"/>
               <w:jc w:val="both"/>
               <w:rPr>
                 <w:rFonts w:ascii="Times New Roman" w:hAnsi="Times New Roman" w:cs="Times New Roman"/>
@@ -2989,12 +2267,30 @@
         </w:tc>
       </w:tr>
       <w:tr>
+        <w:tblPrEx>
+          <w:tblBorders>
+            <w:top w:val="single" w:color="000000" w:themeColor="text1" w:sz="4" w:space="0"/>
+            <w:left w:val="single" w:color="000000" w:themeColor="text1" w:sz="4" w:space="0"/>
+            <w:bottom w:val="single" w:color="000000" w:themeColor="text1" w:sz="4" w:space="0"/>
+            <w:right w:val="single" w:color="000000" w:themeColor="text1" w:sz="4" w:space="0"/>
+            <w:insideH w:val="single" w:color="000000" w:themeColor="text1" w:sz="4" w:space="0"/>
+            <w:insideV w:val="single" w:color="000000" w:themeColor="text1" w:sz="4" w:space="0"/>
+          </w:tblBorders>
+          <w:tblLayout w:type="fixed"/>
+          <w:tblCellMar>
+            <w:top w:w="0" w:type="dxa"/>
+            <w:left w:w="108" w:type="dxa"/>
+            <w:bottom w:w="0" w:type="dxa"/>
+            <w:right w:w="108" w:type="dxa"/>
+          </w:tblCellMar>
+        </w:tblPrEx>
         <w:tc>
           <w:tcPr>
             <w:tcW w:w="4644" w:type="dxa"/>
           </w:tcPr>
           <w:p>
             <w:pPr>
+              <w:spacing w:after="0" w:line="240" w:lineRule="auto"/>
               <w:jc w:val="both"/>
               <w:rPr>
                 <w:rFonts w:ascii="Times New Roman" w:hAnsi="Times New Roman" w:cs="Times New Roman"/>
@@ -3018,6 +2314,7 @@
           </w:tcPr>
           <w:p>
             <w:pPr>
+              <w:spacing w:after="0" w:line="240" w:lineRule="auto"/>
               <w:jc w:val="both"/>
               <w:rPr>
                 <w:rFonts w:ascii="Times New Roman" w:hAnsi="Times New Roman" w:cs="Times New Roman"/>
@@ -3037,12 +2334,30 @@
         </w:tc>
       </w:tr>
       <w:tr>
+        <w:tblPrEx>
+          <w:tblBorders>
+            <w:top w:val="single" w:color="000000" w:themeColor="text1" w:sz="4" w:space="0"/>
+            <w:left w:val="single" w:color="000000" w:themeColor="text1" w:sz="4" w:space="0"/>
+            <w:bottom w:val="single" w:color="000000" w:themeColor="text1" w:sz="4" w:space="0"/>
+            <w:right w:val="single" w:color="000000" w:themeColor="text1" w:sz="4" w:space="0"/>
+            <w:insideH w:val="single" w:color="000000" w:themeColor="text1" w:sz="4" w:space="0"/>
+            <w:insideV w:val="single" w:color="000000" w:themeColor="text1" w:sz="4" w:space="0"/>
+          </w:tblBorders>
+          <w:tblLayout w:type="fixed"/>
+          <w:tblCellMar>
+            <w:top w:w="0" w:type="dxa"/>
+            <w:left w:w="108" w:type="dxa"/>
+            <w:bottom w:w="0" w:type="dxa"/>
+            <w:right w:w="108" w:type="dxa"/>
+          </w:tblCellMar>
+        </w:tblPrEx>
         <w:tc>
           <w:tcPr>
             <w:tcW w:w="4644" w:type="dxa"/>
           </w:tcPr>
           <w:p>
             <w:pPr>
+              <w:spacing w:after="0" w:line="240" w:lineRule="auto"/>
               <w:jc w:val="both"/>
               <w:rPr>
                 <w:rFonts w:ascii="Times New Roman" w:hAnsi="Times New Roman" w:cs="Times New Roman"/>
@@ -3066,6 +2381,7 @@
           </w:tcPr>
           <w:p>
             <w:pPr>
+              <w:spacing w:after="0" w:line="240" w:lineRule="auto"/>
               <w:jc w:val="both"/>
               <w:rPr>
                 <w:rFonts w:ascii="Times New Roman" w:hAnsi="Times New Roman" w:cs="Times New Roman"/>
@@ -3097,7 +2413,7 @@
     </w:p>
     <w:p>
       <w:pPr>
-        <w:pStyle w:val="ListParagraph"/>
+        <w:pStyle w:val="19"/>
         <w:numPr>
           <w:ilvl w:val="1"/>
           <w:numId w:val="1"/>
@@ -3169,7 +2485,7 @@
     </w:p>
     <w:p>
       <w:pPr>
-        <w:pStyle w:val="ListParagraph"/>
+        <w:pStyle w:val="19"/>
         <w:numPr>
           <w:ilvl w:val="1"/>
           <w:numId w:val="1"/>
@@ -3208,24 +2524,7 @@
           <w:sz w:val="24"/>
           <w:szCs w:val="24"/>
         </w:rPr>
-        <w:lastRenderedPageBreak/>
-        <w:t>Restul acestui document cuprinde doua capitole. Al doilea capitol ofera o privire de ansamblu asupra functionalitatilor sistemului si interactiunilor acestuia cu celelalte sisteme. Acest capitol introduce de asemenea diferitele tipuri de utilizatori si interactiunile lor cu sistemul. Pe deasupra, capitolul doi specifica const</w:t>
-      </w:r>
-      <w:r>
-        <w:rPr>
-          <w:rFonts w:ascii="Times New Roman" w:hAnsi="Times New Roman" w:cs="Times New Roman"/>
-          <w:sz w:val="24"/>
-          <w:szCs w:val="24"/>
-        </w:rPr>
-        <w:t>r</w:t>
-      </w:r>
-      <w:r>
-        <w:rPr>
-          <w:rFonts w:ascii="Times New Roman" w:hAnsi="Times New Roman" w:cs="Times New Roman"/>
-          <w:sz w:val="24"/>
-          <w:szCs w:val="24"/>
-        </w:rPr>
-        <w:t>angerile sistemului si asteptarile cu privire la produs.</w:t>
+        <w:t>Restul acestui document cuprinde doua capitole. Al doilea capitol ofera o privire de ansamblu asupra functionalitatilor sistemului si interactiunilor acestuia cu celelalte sisteme. Acest capitol introduce de asemenea diferitele tipuri de utilizatori si interactiunile lor cu sistemul. Pe deasupra, capitolul doi specifica constrangerile sistemului si asteptarile cu privire la produs.</w:t>
       </w:r>
     </w:p>
     <w:p>
@@ -3248,7 +2547,7 @@
     </w:p>
     <w:p>
       <w:pPr>
-        <w:pStyle w:val="Heading1"/>
+        <w:pStyle w:val="2"/>
         <w:rPr>
           <w:rFonts w:ascii="Times New Roman" w:hAnsi="Times New Roman" w:cs="Times New Roman"/>
           <w:sz w:val="24"/>
@@ -3268,7 +2567,7 @@
     </w:p>
     <w:p>
       <w:pPr>
-        <w:pStyle w:val="HTMLPreformatted"/>
+        <w:pStyle w:val="7"/>
         <w:shd w:val="clear" w:color="auto" w:fill="FFFFFF"/>
         <w:rPr>
           <w:rFonts w:ascii="inherit" w:hAnsi="inherit"/>
@@ -3294,7 +2593,7 @@
     </w:p>
     <w:p>
       <w:pPr>
-        <w:pStyle w:val="Heading2"/>
+        <w:pStyle w:val="3"/>
         <w:rPr>
           <w:rFonts w:ascii="Times New Roman" w:hAnsi="Times New Roman" w:cs="Times New Roman"/>
           <w:sz w:val="24"/>
@@ -3319,25 +2618,18 @@
     </w:p>
     <w:p>
       <w:r>
-        <w:t xml:space="preserve">Utilizatorii si administratorul  se autentifica </w:t>
-      </w:r>
-      <w:r>
-        <w:t>introducand informațiile de log</w:t>
-      </w:r>
-      <w:r>
-        <w:t>in pe pagina web care vor fi comunicate catre server.</w:t>
+        <w:t>Utilizatorii si administratorul  se autentifica introducand informațiile de login pe pagina web care vor fi comunicate catre server.</w:t>
       </w:r>
     </w:p>
     <w:p/>
     <w:p>
       <w:r>
         <w:rPr>
-          <w:noProof/>
           <w:lang w:val="en-US"/>
         </w:rPr>
         <w:drawing>
           <wp:inline distT="0" distB="0" distL="0" distR="0">
-            <wp:extent cx="4758072" cy="3429000"/>
+            <wp:extent cx="4758055" cy="3429000"/>
             <wp:effectExtent l="19050" t="0" r="4428" b="0"/>
             <wp:docPr id="1" name="Picture 7"/>
             <wp:cNvGraphicFramePr>
@@ -3347,11 +2639,13 @@
               <a:graphicData uri="http://schemas.openxmlformats.org/drawingml/2006/picture">
                 <pic:pic xmlns:pic="http://schemas.openxmlformats.org/drawingml/2006/picture">
                   <pic:nvPicPr>
-                    <pic:cNvPr id="0" name="Untitled Diagram.jpg"/>
-                    <pic:cNvPicPr/>
+                    <pic:cNvPr id="1" name="Picture 7"/>
+                    <pic:cNvPicPr>
+                      <a:picLocks noChangeAspect="1"/>
+                    </pic:cNvPicPr>
                   </pic:nvPicPr>
                   <pic:blipFill>
-                    <a:blip r:embed="rId7">
+                    <a:blip r:embed="rId5">
                       <a:extLst>
                         <a:ext uri="{28A0092B-C50C-407E-A947-70E740481C1C}">
                           <a14:useLocalDpi xmlns:a14="http://schemas.microsoft.com/office/drawing/2010/main" val="0"/>
@@ -3380,9 +2674,9 @@
     </w:p>
     <w:p>
       <w:pPr>
-        <w:pStyle w:val="Heading2"/>
-        <w:rPr>
-          <w:rFonts w:asciiTheme="minorHAnsi" w:eastAsiaTheme="minorHAnsi" w:hAnsiTheme="minorHAnsi" w:cstheme="minorBidi"/>
+        <w:pStyle w:val="3"/>
+        <w:rPr>
+          <w:rFonts w:asciiTheme="minorHAnsi" w:hAnsiTheme="minorHAnsi" w:eastAsiaTheme="minorHAnsi" w:cstheme="minorBidi"/>
           <w:b w:val="0"/>
           <w:bCs w:val="0"/>
           <w:color w:val="auto"/>
@@ -3394,7 +2688,7 @@
     <w:p/>
     <w:p>
       <w:pPr>
-        <w:pStyle w:val="Heading2"/>
+        <w:pStyle w:val="3"/>
         <w:rPr>
           <w:rFonts w:ascii="Times New Roman" w:hAnsi="Times New Roman" w:cs="Times New Roman"/>
           <w:sz w:val="24"/>
@@ -3414,7 +2708,7 @@
     </w:p>
     <w:p>
       <w:pPr>
-        <w:pStyle w:val="HTMLPreformatted"/>
+        <w:pStyle w:val="7"/>
         <w:shd w:val="clear" w:color="auto" w:fill="FFFFFF"/>
         <w:jc w:val="both"/>
         <w:rPr>
@@ -3429,44 +2723,12 @@
           <w:sz w:val="24"/>
           <w:szCs w:val="24"/>
         </w:rPr>
-        <w:t>Cu ajutorul aplicației, utilizatorii pot cău</w:t>
-      </w:r>
-      <w:r>
-        <w:rPr>
-          <w:rFonts w:ascii="Times New Roman" w:hAnsi="Times New Roman" w:cs="Times New Roman"/>
-          <w:sz w:val="24"/>
-          <w:szCs w:val="24"/>
-        </w:rPr>
-        <w:t>ta produsele dorite din magazinul</w:t>
-      </w:r>
-      <w:r>
-        <w:rPr>
-          <w:rFonts w:ascii="Times New Roman" w:hAnsi="Times New Roman" w:cs="Times New Roman"/>
-          <w:sz w:val="24"/>
-          <w:szCs w:val="24"/>
-        </w:rPr>
-        <w:t xml:space="preserve"> online</w:t>
-      </w:r>
-      <w:r>
-        <w:rPr>
-          <w:rFonts w:ascii="Times New Roman" w:hAnsi="Times New Roman" w:cs="Times New Roman"/>
-          <w:sz w:val="24"/>
-          <w:szCs w:val="24"/>
-        </w:rPr>
-        <w:t xml:space="preserve"> de electronice</w:t>
-      </w:r>
-      <w:r>
-        <w:rPr>
-          <w:rFonts w:ascii="Times New Roman" w:hAnsi="Times New Roman" w:cs="Times New Roman"/>
-          <w:sz w:val="24"/>
-          <w:szCs w:val="24"/>
-        </w:rPr>
-        <w:t>.</w:t>
-      </w:r>
-    </w:p>
-    <w:p>
-      <w:pPr>
-        <w:pStyle w:val="HTMLPreformatted"/>
+        <w:t>Cu ajutorul aplicației, utilizatorii pot căuta produsele dorite din magazinul online de electronice.</w:t>
+      </w:r>
+    </w:p>
+    <w:p>
+      <w:pPr>
+        <w:pStyle w:val="7"/>
         <w:shd w:val="clear" w:color="auto" w:fill="FFFFFF"/>
         <w:jc w:val="both"/>
         <w:rPr>
@@ -3483,67 +2745,12 @@
           <w:sz w:val="24"/>
           <w:szCs w:val="24"/>
         </w:rPr>
-        <w:lastRenderedPageBreak/>
-        <w:t>Rezultatul se va baza pe</w:t>
-      </w:r>
-      <w:r>
-        <w:rPr>
-          <w:rFonts w:ascii="Times New Roman" w:hAnsi="Times New Roman" w:cs="Times New Roman"/>
-          <w:color w:val="212121"/>
-          <w:sz w:val="24"/>
-          <w:szCs w:val="24"/>
-        </w:rPr>
-        <w:t xml:space="preserve"> </w:t>
-      </w:r>
-      <w:r>
-        <w:rPr>
-          <w:rFonts w:ascii="Times New Roman" w:hAnsi="Times New Roman" w:cs="Times New Roman"/>
-          <w:color w:val="212121"/>
-          <w:sz w:val="24"/>
-          <w:szCs w:val="24"/>
-        </w:rPr>
-        <w:t xml:space="preserve">criteriile introduse de utilizator. Rezultatul căutării </w:t>
-      </w:r>
-      <w:r>
-        <w:rPr>
-          <w:rFonts w:ascii="Times New Roman" w:hAnsi="Times New Roman" w:cs="Times New Roman"/>
-          <w:color w:val="212121"/>
-          <w:sz w:val="24"/>
-          <w:szCs w:val="24"/>
-        </w:rPr>
-        <w:t xml:space="preserve">va fi afișat </w:t>
-      </w:r>
-      <w:r>
-        <w:rPr>
-          <w:rFonts w:ascii="Times New Roman" w:hAnsi="Times New Roman" w:cs="Times New Roman"/>
-          <w:color w:val="212121"/>
-          <w:sz w:val="24"/>
-          <w:szCs w:val="24"/>
-        </w:rPr>
-        <w:t>într-o vizualizare în listă. Vizualizarea listei va avea un element de listă pentru fiecare produs care corespunde căutării</w:t>
-      </w:r>
-      <w:r>
-        <w:rPr>
-          <w:rFonts w:ascii="Times New Roman" w:hAnsi="Times New Roman" w:cs="Times New Roman"/>
-          <w:color w:val="212121"/>
-          <w:sz w:val="24"/>
-          <w:szCs w:val="24"/>
-        </w:rPr>
-        <w:t xml:space="preserve"> </w:t>
-      </w:r>
-      <w:r>
-        <w:rPr>
-          <w:rFonts w:ascii="Times New Roman" w:hAnsi="Times New Roman" w:cs="Times New Roman"/>
-          <w:color w:val="212121"/>
-          <w:sz w:val="24"/>
-          <w:szCs w:val="24"/>
-        </w:rPr>
-        <w:t>criteriilor și arată o mică parte a informațiilor despre produs.</w:t>
-      </w:r>
-    </w:p>
-    <w:p>
-      <w:pPr>
-        <w:pStyle w:val="HTMLPreformatted"/>
+        <w:t>Rezultatul se va baza pe criteriile introduse de utilizator. Rezultatul căutării va fi afișat într-o vizualizare în listă. Vizualizarea listei va avea un element de listă pentru fiecare produs care corespunde căutării criteriilor și arată o mică parte a informațiilor despre produs.</w:t>
+      </w:r>
+    </w:p>
+    <w:p>
+      <w:pPr>
+        <w:pStyle w:val="7"/>
         <w:shd w:val="clear" w:color="auto" w:fill="FFFFFF"/>
         <w:jc w:val="both"/>
         <w:rPr>
@@ -3565,7 +2772,7 @@
     </w:p>
     <w:p>
       <w:pPr>
-        <w:pStyle w:val="HTMLPreformatted"/>
+        <w:pStyle w:val="7"/>
         <w:shd w:val="clear" w:color="auto" w:fill="FFFFFF"/>
         <w:jc w:val="both"/>
         <w:rPr>
@@ -3578,7 +2785,7 @@
     </w:p>
     <w:p>
       <w:pPr>
-        <w:pStyle w:val="Heading2"/>
+        <w:pStyle w:val="3"/>
         <w:rPr>
           <w:rFonts w:ascii="Times New Roman" w:hAnsi="Times New Roman" w:cs="Times New Roman"/>
           <w:sz w:val="24"/>
@@ -3629,70 +2836,30 @@
           <w:sz w:val="24"/>
           <w:szCs w:val="24"/>
         </w:rPr>
-        <w:t>Utilizatorii autentificați pot accesa aplicația pentru a afla informații despre produsele dorite și a le achiziționa</w:t>
-      </w:r>
-      <w:r>
-        <w:rPr>
-          <w:rFonts w:ascii="Times New Roman" w:hAnsi="Times New Roman" w:cs="Times New Roman"/>
-          <w:sz w:val="24"/>
-          <w:szCs w:val="24"/>
-        </w:rPr>
-        <w:t>,putand sa isi stocheze o lista de produse favorite</w:t>
-      </w:r>
-      <w:r>
-        <w:rPr>
-          <w:rFonts w:ascii="Times New Roman" w:hAnsi="Times New Roman" w:cs="Times New Roman"/>
-          <w:sz w:val="24"/>
-          <w:szCs w:val="24"/>
-        </w:rPr>
-        <w:t xml:space="preserve">. Utilizatorii neautentificați pot accesa aplicația pentru a afla informații despre produsele dorite având posibilitatea de a le </w:t>
-      </w:r>
-      <w:r>
-        <w:rPr>
-          <w:rFonts w:ascii="Times New Roman" w:hAnsi="Times New Roman" w:cs="Times New Roman"/>
-          <w:sz w:val="24"/>
-          <w:szCs w:val="24"/>
-        </w:rPr>
-        <w:t>achizitiona</w:t>
-      </w:r>
-      <w:r>
-        <w:rPr>
-          <w:rFonts w:ascii="Times New Roman" w:hAnsi="Times New Roman" w:cs="Times New Roman"/>
-          <w:sz w:val="24"/>
-          <w:szCs w:val="24"/>
-        </w:rPr>
-        <w:t>.</w:t>
-      </w:r>
-    </w:p>
-    <w:p>
-      <w:pPr>
-        <w:jc w:val="both"/>
-        <w:rPr>
-          <w:rFonts w:ascii="Times New Roman" w:hAnsi="Times New Roman" w:cs="Times New Roman"/>
-          <w:sz w:val="24"/>
-          <w:szCs w:val="24"/>
-        </w:rPr>
-      </w:pPr>
-      <w:r>
-        <w:rPr>
-          <w:rFonts w:ascii="Times New Roman" w:hAnsi="Times New Roman" w:cs="Times New Roman"/>
-          <w:sz w:val="24"/>
-          <w:szCs w:val="24"/>
-        </w:rPr>
-        <w:t xml:space="preserve">Administratorul </w:t>
-      </w:r>
-      <w:r>
-        <w:rPr>
-          <w:rFonts w:ascii="Times New Roman" w:hAnsi="Times New Roman" w:cs="Times New Roman"/>
-          <w:sz w:val="24"/>
-          <w:szCs w:val="24"/>
-        </w:rPr>
-        <w:t>se ocupa cu lista de magazine de unde sa se va face cautarea.</w:t>
-      </w:r>
-    </w:p>
-    <w:p>
-      <w:pPr>
-        <w:pStyle w:val="Heading1"/>
+        <w:t>Utilizatorii autentificați pot accesa aplicația pentru a afla informații despre produsele dorite și a le achiziționa,putand sa isi stocheze o lista de produse favorite. Utilizatorii neautentificați pot accesa aplicația pentru a afla informații despre produsele dorite având posibilitatea de a le achizitiona.</w:t>
+      </w:r>
+    </w:p>
+    <w:p>
+      <w:pPr>
+        <w:jc w:val="both"/>
+        <w:rPr>
+          <w:rFonts w:ascii="Times New Roman" w:hAnsi="Times New Roman" w:cs="Times New Roman"/>
+          <w:sz w:val="24"/>
+          <w:szCs w:val="24"/>
+        </w:rPr>
+      </w:pPr>
+      <w:r>
+        <w:rPr>
+          <w:rFonts w:ascii="Times New Roman" w:hAnsi="Times New Roman" w:cs="Times New Roman"/>
+          <w:sz w:val="24"/>
+          <w:szCs w:val="24"/>
+        </w:rPr>
+        <w:t>Administratorul se ocupa cu lista de magazine de unde sa se va face cautarea.</w:t>
+      </w:r>
+    </w:p>
+    <w:p>
+      <w:pPr>
+        <w:pStyle w:val="2"/>
         <w:rPr>
           <w:rFonts w:ascii="Times New Roman" w:hAnsi="Times New Roman" w:cs="Times New Roman"/>
           <w:sz w:val="24"/>
@@ -3712,7 +2879,7 @@
     </w:p>
     <w:p>
       <w:pPr>
-        <w:pStyle w:val="HTMLPreformatted"/>
+        <w:pStyle w:val="7"/>
         <w:shd w:val="clear" w:color="auto" w:fill="FFFFFF"/>
         <w:rPr>
           <w:rFonts w:ascii="Times New Roman" w:hAnsi="Times New Roman" w:cs="Times New Roman"/>
@@ -3733,7 +2900,7 @@
     </w:p>
     <w:p>
       <w:pPr>
-        <w:pStyle w:val="Heading2"/>
+        <w:pStyle w:val="3"/>
         <w:rPr>
           <w:rFonts w:ascii="Times New Roman" w:hAnsi="Times New Roman" w:cs="Times New Roman"/>
           <w:sz w:val="24"/>
@@ -3753,7 +2920,7 @@
     </w:p>
     <w:p>
       <w:pPr>
-        <w:pStyle w:val="HTMLPreformatted"/>
+        <w:pStyle w:val="7"/>
         <w:shd w:val="clear" w:color="auto" w:fill="FFFFFF"/>
         <w:rPr>
           <w:rFonts w:ascii="Times New Roman" w:hAnsi="Times New Roman" w:cs="Times New Roman"/>
@@ -3769,48 +2936,12 @@
           <w:sz w:val="24"/>
           <w:szCs w:val="24"/>
         </w:rPr>
-        <w:t>Această secțiune oferă o descriere detaliată a tuturor intrărilor și ieșirilor din sistem. De asemenea, oferă</w:t>
-      </w:r>
-      <w:r>
-        <w:rPr>
-          <w:rFonts w:ascii="Times New Roman" w:hAnsi="Times New Roman" w:cs="Times New Roman"/>
-          <w:color w:val="212121"/>
-          <w:sz w:val="24"/>
-          <w:szCs w:val="24"/>
-        </w:rPr>
-        <w:t xml:space="preserve"> </w:t>
-      </w:r>
-      <w:r>
-        <w:rPr>
-          <w:rFonts w:ascii="Times New Roman" w:hAnsi="Times New Roman" w:cs="Times New Roman"/>
-          <w:color w:val="212121"/>
-          <w:sz w:val="24"/>
-          <w:szCs w:val="24"/>
-        </w:rPr>
-        <w:t>descrierea interfețelor hardware, software și de comunicare</w:t>
-      </w:r>
-      <w:r>
-        <w:rPr>
-          <w:rFonts w:ascii="Times New Roman" w:hAnsi="Times New Roman" w:cs="Times New Roman"/>
-          <w:color w:val="212121"/>
-          <w:sz w:val="24"/>
-          <w:szCs w:val="24"/>
-        </w:rPr>
-        <w:t>.</w:t>
-      </w:r>
-      <w:r>
-        <w:rPr>
-          <w:rFonts w:ascii="Times New Roman" w:hAnsi="Times New Roman" w:cs="Times New Roman"/>
-          <w:color w:val="212121"/>
-          <w:sz w:val="24"/>
-          <w:szCs w:val="24"/>
-        </w:rPr>
-        <w:t xml:space="preserve"> </w:t>
-      </w:r>
-    </w:p>
-    <w:p>
-      <w:pPr>
-        <w:pStyle w:val="Heading3"/>
+        <w:t xml:space="preserve">Această secțiune oferă o descriere detaliată a tuturor intrărilor și ieșirilor din sistem. De asemenea, oferă descrierea interfețelor hardware, software și de comunicare. </w:t>
+      </w:r>
+    </w:p>
+    <w:p>
+      <w:pPr>
+        <w:pStyle w:val="4"/>
         <w:rPr>
           <w:rFonts w:ascii="Times New Roman" w:hAnsi="Times New Roman" w:cs="Times New Roman"/>
           <w:sz w:val="24"/>
@@ -3843,31 +2974,7 @@
           <w:sz w:val="24"/>
           <w:szCs w:val="24"/>
         </w:rPr>
-        <w:t>La deschiderea aplicației, utilizatorul trebuie să va</w:t>
-      </w:r>
-      <w:r>
-        <w:rPr>
-          <w:rFonts w:ascii="Times New Roman" w:hAnsi="Times New Roman" w:cs="Times New Roman"/>
-          <w:sz w:val="24"/>
-          <w:szCs w:val="24"/>
-        </w:rPr>
-        <w:t>dă pagina principală a magazinului</w:t>
-      </w:r>
-      <w:r>
-        <w:rPr>
-          <w:rFonts w:ascii="Times New Roman" w:hAnsi="Times New Roman" w:cs="Times New Roman"/>
-          <w:sz w:val="24"/>
-          <w:szCs w:val="24"/>
-        </w:rPr>
-        <w:t>. Are posibilitatea să-și caute produsul dorit</w:t>
-      </w:r>
-      <w:r>
-        <w:rPr>
-          <w:rFonts w:ascii="Times New Roman" w:hAnsi="Times New Roman" w:cs="Times New Roman"/>
-          <w:sz w:val="24"/>
-          <w:szCs w:val="24"/>
-        </w:rPr>
-        <w:t>.</w:t>
+        <w:t>La deschiderea aplicației, utilizatorul trebuie să vadă pagina principală a magazinului. Are posibilitatea să-și caute produsul dorit.</w:t>
       </w:r>
     </w:p>
     <w:p>
@@ -3908,7 +3015,65 @@
     </w:p>
     <w:p>
       <w:pPr>
-        <w:pStyle w:val="Heading3"/>
+        <w:jc w:val="center"/>
+        <w:rPr>
+          <w:rFonts w:ascii="Times New Roman" w:hAnsi="Times New Roman" w:cs="Times New Roman"/>
+          <w:sz w:val="24"/>
+          <w:szCs w:val="24"/>
+          <w:lang w:val="ro-RO"/>
+        </w:rPr>
+      </w:pPr>
+      <w:bookmarkStart w:id="27" w:name="_GoBack"/>
+      <w:r>
+        <w:rPr>
+          <w:rFonts w:ascii="Times New Roman" w:hAnsi="Times New Roman" w:cs="Times New Roman"/>
+          <w:sz w:val="24"/>
+          <w:szCs w:val="24"/>
+          <w:lang w:val="ro-RO"/>
+        </w:rPr>
+        <w:drawing>
+          <wp:inline distT="0" distB="0" distL="114300" distR="114300">
+            <wp:extent cx="3808730" cy="2142490"/>
+            <wp:effectExtent l="0" t="0" r="1270" b="6350"/>
+            <wp:docPr id="2" name="Picture 2" descr="2018-11-12 (1)"/>
+            <wp:cNvGraphicFramePr>
+              <a:graphicFrameLocks xmlns:a="http://schemas.openxmlformats.org/drawingml/2006/main" noChangeAspect="1"/>
+            </wp:cNvGraphicFramePr>
+            <a:graphic xmlns:a="http://schemas.openxmlformats.org/drawingml/2006/main">
+              <a:graphicData uri="http://schemas.openxmlformats.org/drawingml/2006/picture">
+                <pic:pic xmlns:pic="http://schemas.openxmlformats.org/drawingml/2006/picture">
+                  <pic:nvPicPr>
+                    <pic:cNvPr id="2" name="Picture 2" descr="2018-11-12 (1)"/>
+                    <pic:cNvPicPr>
+                      <a:picLocks noChangeAspect="1"/>
+                    </pic:cNvPicPr>
+                  </pic:nvPicPr>
+                  <pic:blipFill>
+                    <a:blip r:embed="rId6"/>
+                    <a:stretch>
+                      <a:fillRect/>
+                    </a:stretch>
+                  </pic:blipFill>
+                  <pic:spPr>
+                    <a:xfrm>
+                      <a:off x="0" y="0"/>
+                      <a:ext cx="3808730" cy="2142490"/>
+                    </a:xfrm>
+                    <a:prstGeom prst="rect">
+                      <a:avLst/>
+                    </a:prstGeom>
+                  </pic:spPr>
+                </pic:pic>
+              </a:graphicData>
+            </a:graphic>
+          </wp:inline>
+        </w:drawing>
+      </w:r>
+      <w:bookmarkEnd w:id="27"/>
+    </w:p>
+    <w:p>
+      <w:pPr>
+        <w:pStyle w:val="4"/>
         <w:rPr>
           <w:rFonts w:ascii="Times New Roman" w:hAnsi="Times New Roman" w:cs="Times New Roman"/>
           <w:sz w:val="24"/>
@@ -3946,7 +3111,7 @@
     </w:p>
     <w:p>
       <w:pPr>
-        <w:pStyle w:val="Heading3"/>
+        <w:pStyle w:val="4"/>
         <w:rPr>
           <w:rFonts w:ascii="Times New Roman" w:hAnsi="Times New Roman" w:cs="Times New Roman"/>
           <w:sz w:val="24"/>
@@ -3979,36 +3144,12 @@
           <w:sz w:val="24"/>
           <w:szCs w:val="24"/>
         </w:rPr>
-        <w:t>Componente software necesare pentru rularea aplicatiei</w:t>
-      </w:r>
-      <w:r>
-        <w:rPr>
-          <w:rFonts w:ascii="Times New Roman" w:hAnsi="Times New Roman" w:cs="Times New Roman"/>
-          <w:sz w:val="24"/>
-          <w:szCs w:val="24"/>
-        </w:rPr>
-        <w:t xml:space="preserve"> (sistem de operare, server web</w:t>
-      </w:r>
-      <w:r>
-        <w:rPr>
-          <w:rFonts w:ascii="Times New Roman" w:hAnsi="Times New Roman" w:cs="Times New Roman"/>
-          <w:sz w:val="24"/>
-          <w:szCs w:val="24"/>
-        </w:rPr>
-        <w:t>)</w:t>
-      </w:r>
-      <w:r>
-        <w:rPr>
-          <w:rFonts w:ascii="Times New Roman" w:hAnsi="Times New Roman" w:cs="Times New Roman"/>
-          <w:sz w:val="24"/>
-          <w:szCs w:val="24"/>
-        </w:rPr>
-        <w:t>.</w:t>
-      </w:r>
-    </w:p>
-    <w:p>
-      <w:pPr>
-        <w:pStyle w:val="Heading3"/>
+        <w:t>Componente software necesare pentru rularea aplicatiei (sistem de operare, server web).</w:t>
+      </w:r>
+    </w:p>
+    <w:p>
+      <w:pPr>
+        <w:pStyle w:val="4"/>
         <w:rPr>
           <w:rFonts w:ascii="Times New Roman" w:hAnsi="Times New Roman" w:cs="Times New Roman"/>
           <w:sz w:val="24"/>
@@ -4046,7 +3187,7 @@
     </w:p>
     <w:p>
       <w:pPr>
-        <w:pStyle w:val="Heading2"/>
+        <w:pStyle w:val="3"/>
         <w:rPr>
           <w:rFonts w:ascii="Times New Roman" w:hAnsi="Times New Roman" w:cs="Times New Roman"/>
           <w:color w:val="212121"/>
@@ -4062,7 +3203,6 @@
           <w:sz w:val="24"/>
           <w:szCs w:val="24"/>
         </w:rPr>
-        <w:lastRenderedPageBreak/>
         <w:t>3.2 Cerinte functionale</w:t>
       </w:r>
       <w:bookmarkEnd w:id="16"/>
@@ -4106,28 +3246,12 @@
           <w:sz w:val="24"/>
           <w:szCs w:val="24"/>
         </w:rPr>
-        <w:t xml:space="preserve"> </w:t>
-      </w:r>
-      <w:r>
-        <w:rPr>
-          <w:rFonts w:ascii="Times New Roman" w:hAnsi="Times New Roman" w:cs="Times New Roman"/>
-          <w:sz w:val="24"/>
-          <w:szCs w:val="24"/>
-        </w:rPr>
-        <w:t>Administrator</w:t>
-      </w:r>
-      <w:r>
-        <w:rPr>
-          <w:rFonts w:ascii="Times New Roman" w:hAnsi="Times New Roman" w:cs="Times New Roman"/>
-          <w:sz w:val="24"/>
-          <w:szCs w:val="24"/>
-        </w:rPr>
-        <w:t>ul</w:t>
-      </w:r>
-    </w:p>
-    <w:p>
-      <w:pPr>
-        <w:pStyle w:val="ListParagraph"/>
+        <w:t xml:space="preserve"> Administratorul</w:t>
+      </w:r>
+    </w:p>
+    <w:p>
+      <w:pPr>
+        <w:pStyle w:val="19"/>
         <w:numPr>
           <w:ilvl w:val="0"/>
           <w:numId w:val="2"/>
@@ -4150,7 +3274,7 @@
     </w:p>
     <w:p>
       <w:pPr>
-        <w:pStyle w:val="ListParagraph"/>
+        <w:pStyle w:val="19"/>
         <w:numPr>
           <w:ilvl w:val="0"/>
           <w:numId w:val="2"/>
@@ -4173,7 +3297,7 @@
     </w:p>
     <w:p>
       <w:pPr>
-        <w:pStyle w:val="ListParagraph"/>
+        <w:pStyle w:val="19"/>
         <w:numPr>
           <w:ilvl w:val="0"/>
           <w:numId w:val="2"/>
@@ -4191,20 +3315,12 @@
           <w:sz w:val="24"/>
           <w:szCs w:val="24"/>
         </w:rPr>
-        <w:t xml:space="preserve">Adaugă </w:t>
-      </w:r>
-      <w:r>
-        <w:rPr>
-          <w:rFonts w:ascii="Times New Roman" w:hAnsi="Times New Roman" w:cs="Times New Roman"/>
-          <w:sz w:val="24"/>
-          <w:szCs w:val="24"/>
-        </w:rPr>
-        <w:t>caile catre magazinele din care vrea sa obtina produsele</w:t>
-      </w:r>
-    </w:p>
-    <w:p>
-      <w:pPr>
-        <w:pStyle w:val="ListParagraph"/>
+        <w:t>Adaugă caile catre magazinele din care vrea sa obtina produsele</w:t>
+      </w:r>
+    </w:p>
+    <w:p>
+      <w:pPr>
+        <w:pStyle w:val="19"/>
         <w:numPr>
           <w:ilvl w:val="0"/>
           <w:numId w:val="2"/>
@@ -4227,7 +3343,7 @@
     </w:p>
     <w:p>
       <w:pPr>
-        <w:pStyle w:val="ListParagraph"/>
+        <w:pStyle w:val="19"/>
         <w:numPr>
           <w:ilvl w:val="0"/>
           <w:numId w:val="2"/>
@@ -4278,7 +3394,7 @@
     </w:p>
     <w:p>
       <w:pPr>
-        <w:pStyle w:val="ListParagraph"/>
+        <w:pStyle w:val="19"/>
         <w:numPr>
           <w:ilvl w:val="0"/>
           <w:numId w:val="3"/>
@@ -4301,7 +3417,7 @@
     </w:p>
     <w:p>
       <w:pPr>
-        <w:pStyle w:val="ListParagraph"/>
+        <w:pStyle w:val="19"/>
         <w:numPr>
           <w:ilvl w:val="0"/>
           <w:numId w:val="3"/>
@@ -4324,7 +3440,7 @@
     </w:p>
     <w:p>
       <w:pPr>
-        <w:pStyle w:val="ListParagraph"/>
+        <w:pStyle w:val="19"/>
         <w:numPr>
           <w:ilvl w:val="0"/>
           <w:numId w:val="3"/>
@@ -4347,7 +3463,7 @@
     </w:p>
     <w:p>
       <w:pPr>
-        <w:pStyle w:val="ListParagraph"/>
+        <w:pStyle w:val="19"/>
         <w:numPr>
           <w:ilvl w:val="0"/>
           <w:numId w:val="3"/>
@@ -4370,7 +3486,7 @@
     </w:p>
     <w:p>
       <w:pPr>
-        <w:pStyle w:val="ListParagraph"/>
+        <w:pStyle w:val="19"/>
         <w:numPr>
           <w:ilvl w:val="0"/>
           <w:numId w:val="3"/>
@@ -4393,7 +3509,7 @@
     </w:p>
     <w:p>
       <w:pPr>
-        <w:pStyle w:val="ListParagraph"/>
+        <w:pStyle w:val="19"/>
         <w:numPr>
           <w:ilvl w:val="0"/>
           <w:numId w:val="3"/>
@@ -4434,7 +3550,7 @@
     </w:p>
     <w:p>
       <w:pPr>
-        <w:pStyle w:val="ListParagraph"/>
+        <w:pStyle w:val="19"/>
         <w:numPr>
           <w:ilvl w:val="0"/>
           <w:numId w:val="4"/>
@@ -4457,7 +3573,7 @@
     </w:p>
     <w:p>
       <w:pPr>
-        <w:pStyle w:val="ListParagraph"/>
+        <w:pStyle w:val="19"/>
         <w:numPr>
           <w:ilvl w:val="0"/>
           <w:numId w:val="4"/>
@@ -4480,7 +3596,7 @@
     </w:p>
     <w:p>
       <w:pPr>
-        <w:pStyle w:val="ListParagraph"/>
+        <w:pStyle w:val="19"/>
         <w:numPr>
           <w:ilvl w:val="0"/>
           <w:numId w:val="4"/>
@@ -4503,7 +3619,7 @@
     </w:p>
     <w:p>
       <w:pPr>
-        <w:pStyle w:val="ListParagraph"/>
+        <w:pStyle w:val="19"/>
         <w:numPr>
           <w:ilvl w:val="0"/>
           <w:numId w:val="4"/>
@@ -4526,18 +3642,18 @@
     </w:p>
     <w:p>
       <w:pPr>
-        <w:pStyle w:val="ListParagraph"/>
-        <w:jc w:val="both"/>
-        <w:rPr>
-          <w:rFonts w:ascii="Times New Roman" w:hAnsi="Times New Roman" w:cs="Times New Roman"/>
-          <w:sz w:val="24"/>
-          <w:szCs w:val="24"/>
-        </w:rPr>
-      </w:pPr>
-    </w:p>
-    <w:p>
-      <w:pPr>
-        <w:pStyle w:val="Heading3"/>
+        <w:pStyle w:val="19"/>
+        <w:jc w:val="both"/>
+        <w:rPr>
+          <w:rFonts w:ascii="Times New Roman" w:hAnsi="Times New Roman" w:cs="Times New Roman"/>
+          <w:sz w:val="24"/>
+          <w:szCs w:val="24"/>
+        </w:rPr>
+      </w:pPr>
+    </w:p>
+    <w:p>
+      <w:pPr>
+        <w:pStyle w:val="4"/>
         <w:rPr>
           <w:rFonts w:ascii="Times New Roman" w:hAnsi="Times New Roman" w:cs="Times New Roman"/>
           <w:sz w:val="24"/>
@@ -4735,62 +3851,60 @@
           <w:szCs w:val="24"/>
           <w:lang w:val="en-US"/>
         </w:rPr>
-        <w:t xml:space="preserve">Caracteristică: </w:t>
-      </w:r>
-      <w:r>
-        <w:rPr>
-          <w:rFonts w:ascii="Times New Roman" w:hAnsi="Times New Roman" w:cs="Times New Roman"/>
-          <w:sz w:val="24"/>
-          <w:szCs w:val="24"/>
-          <w:lang w:val="en-US"/>
-        </w:rPr>
-        <w:t>Adauga caile catre magazinele din care vrea sa obtina produsele</w:t>
-      </w:r>
-    </w:p>
-    <w:p>
-      <w:pPr>
-        <w:jc w:val="both"/>
-        <w:rPr>
-          <w:rFonts w:ascii="Times New Roman" w:hAnsi="Times New Roman" w:cs="Times New Roman"/>
-          <w:sz w:val="24"/>
-          <w:szCs w:val="24"/>
-          <w:lang w:val="en-US"/>
-        </w:rPr>
-      </w:pPr>
-      <w:r>
-        <w:rPr>
-          <w:rFonts w:ascii="Times New Roman" w:hAnsi="Times New Roman" w:cs="Times New Roman"/>
-          <w:sz w:val="24"/>
-          <w:szCs w:val="24"/>
-          <w:lang w:val="en-US"/>
-        </w:rPr>
-        <w:lastRenderedPageBreak/>
-        <w:t>Scenariu:</w:t>
-      </w:r>
-      <w:r>
-        <w:rPr>
-          <w:rFonts w:ascii="Times New Roman" w:hAnsi="Times New Roman" w:cs="Times New Roman"/>
-          <w:sz w:val="24"/>
-          <w:szCs w:val="24"/>
-          <w:lang w:val="en-US"/>
-        </w:rPr>
-        <w:t>Administratorul poate adauga o noua cale catre un magazine de unde vrea sa obtina produsele(ex:</w:t>
+        <w:t>Caracteristică: Adauga caile catre magazinele din care vrea sa obtina produsele</w:t>
+      </w:r>
+    </w:p>
+    <w:p>
+      <w:pPr>
+        <w:jc w:val="both"/>
+        <w:rPr>
+          <w:rFonts w:ascii="Times New Roman" w:hAnsi="Times New Roman" w:cs="Times New Roman"/>
+          <w:sz w:val="24"/>
+          <w:szCs w:val="24"/>
+          <w:lang w:val="en-US"/>
+        </w:rPr>
+      </w:pPr>
+      <w:r>
+        <w:rPr>
+          <w:rFonts w:ascii="Times New Roman" w:hAnsi="Times New Roman" w:cs="Times New Roman"/>
+          <w:sz w:val="24"/>
+          <w:szCs w:val="24"/>
+          <w:lang w:val="en-US"/>
+        </w:rPr>
+        <w:t>Scenariu:Administratorul poate adauga o noua cale catre un magazine de unde vrea sa obtina produsele(ex:</w:t>
       </w:r>
       <w:r>
         <w:t xml:space="preserve"> </w:t>
       </w:r>
-      <w:hyperlink r:id="rId8" w:history="1">
-        <w:r>
-          <w:rPr>
-            <w:rStyle w:val="Hyperlink"/>
-            <w:rFonts w:ascii="Times New Roman" w:hAnsi="Times New Roman" w:cs="Times New Roman"/>
-            <w:sz w:val="24"/>
-            <w:szCs w:val="24"/>
-            <w:lang w:val="en-US"/>
-          </w:rPr>
-          <w:t>https://www.emag.ro/search/tv?ref=effective_search</w:t>
-        </w:r>
-      </w:hyperlink>
+      <w:r>
+        <w:fldChar w:fldCharType="begin"/>
+      </w:r>
+      <w:r>
+        <w:instrText xml:space="preserve"> HYPERLINK "https://www.emag.ro/search/tv?ref=effective_search" </w:instrText>
+      </w:r>
+      <w:r>
+        <w:fldChar w:fldCharType="separate"/>
+      </w:r>
+      <w:r>
+        <w:rPr>
+          <w:rStyle w:val="13"/>
+          <w:rFonts w:ascii="Times New Roman" w:hAnsi="Times New Roman" w:cs="Times New Roman"/>
+          <w:sz w:val="24"/>
+          <w:szCs w:val="24"/>
+          <w:lang w:val="en-US"/>
+        </w:rPr>
+        <w:t>https://www.emag.ro/search/tv?ref=effective_search</w:t>
+      </w:r>
+      <w:r>
+        <w:rPr>
+          <w:rStyle w:val="13"/>
+          <w:rFonts w:ascii="Times New Roman" w:hAnsi="Times New Roman" w:cs="Times New Roman"/>
+          <w:sz w:val="24"/>
+          <w:szCs w:val="24"/>
+          <w:lang w:val="en-US"/>
+        </w:rPr>
+        <w:fldChar w:fldCharType="end"/>
+      </w:r>
       <w:r>
         <w:rPr>
           <w:rFonts w:ascii="Times New Roman" w:hAnsi="Times New Roman" w:cs="Times New Roman"/>
@@ -4889,7 +4003,7 @@
     </w:p>
     <w:p>
       <w:pPr>
-        <w:pStyle w:val="HTMLPreformatted"/>
+        <w:pStyle w:val="7"/>
         <w:shd w:val="clear" w:color="auto" w:fill="FFFFFF"/>
         <w:jc w:val="both"/>
         <w:rPr>
@@ -4915,30 +4029,12 @@
           <w:sz w:val="24"/>
           <w:szCs w:val="24"/>
         </w:rPr>
-        <w:t>Editează</w:t>
-      </w:r>
-      <w:r>
-        <w:rPr>
-          <w:rFonts w:ascii="Times New Roman" w:hAnsi="Times New Roman" w:cs="Times New Roman"/>
-          <w:color w:val="212121"/>
-          <w:sz w:val="24"/>
-          <w:szCs w:val="24"/>
-        </w:rPr>
-        <w:t xml:space="preserve"> informațiile existente ale unui utilizator</w:t>
-      </w:r>
-      <w:r>
-        <w:rPr>
-          <w:rFonts w:ascii="Times New Roman" w:hAnsi="Times New Roman" w:cs="Times New Roman"/>
-          <w:color w:val="212121"/>
-          <w:sz w:val="24"/>
-          <w:szCs w:val="24"/>
-        </w:rPr>
-        <w:t>.</w:t>
-      </w:r>
-    </w:p>
-    <w:p>
-      <w:pPr>
-        <w:pStyle w:val="HTMLPreformatted"/>
+        <w:t>Editează informațiile existente ale unui utilizator.</w:t>
+      </w:r>
+    </w:p>
+    <w:p>
+      <w:pPr>
+        <w:pStyle w:val="7"/>
         <w:shd w:val="clear" w:color="auto" w:fill="FFFFFF"/>
         <w:jc w:val="both"/>
         <w:rPr>
@@ -4955,39 +4051,12 @@
           <w:sz w:val="24"/>
           <w:szCs w:val="24"/>
         </w:rPr>
-        <w:t>Dat fiind că administratorul este conectat</w:t>
-      </w:r>
-      <w:r>
-        <w:rPr>
-          <w:rFonts w:ascii="Times New Roman" w:hAnsi="Times New Roman" w:cs="Times New Roman"/>
-          <w:color w:val="212121"/>
-          <w:sz w:val="24"/>
-          <w:szCs w:val="24"/>
-        </w:rPr>
-        <w:t xml:space="preserve">, când acesta </w:t>
-      </w:r>
-      <w:r>
-        <w:rPr>
-          <w:rFonts w:ascii="Times New Roman" w:hAnsi="Times New Roman" w:cs="Times New Roman"/>
-          <w:color w:val="212121"/>
-          <w:sz w:val="24"/>
-          <w:szCs w:val="24"/>
-        </w:rPr>
-        <w:t xml:space="preserve"> editează un utilizator existent, informațiile despre utilizator trebuie să fie actualizate</w:t>
-      </w:r>
-      <w:r>
-        <w:rPr>
-          <w:rFonts w:ascii="Times New Roman" w:hAnsi="Times New Roman" w:cs="Times New Roman"/>
-          <w:color w:val="212121"/>
-          <w:sz w:val="24"/>
-          <w:szCs w:val="24"/>
-        </w:rPr>
-        <w:t>.</w:t>
-      </w:r>
-    </w:p>
-    <w:p>
-      <w:pPr>
-        <w:pStyle w:val="HTMLPreformatted"/>
+        <w:t>Dat fiind că administratorul este conectat, când acesta  editează un utilizator existent, informațiile despre utilizator trebuie să fie actualizate.</w:t>
+      </w:r>
+    </w:p>
+    <w:p>
+      <w:pPr>
+        <w:pStyle w:val="7"/>
         <w:shd w:val="clear" w:color="auto" w:fill="FFFFFF"/>
         <w:jc w:val="both"/>
         <w:rPr>
@@ -5000,7 +4069,7 @@
     </w:p>
     <w:p>
       <w:pPr>
-        <w:pStyle w:val="HTMLPreformatted"/>
+        <w:pStyle w:val="7"/>
         <w:shd w:val="clear" w:color="auto" w:fill="FFFFFF"/>
         <w:jc w:val="both"/>
         <w:rPr>
@@ -5026,30 +4095,12 @@
           <w:sz w:val="24"/>
           <w:szCs w:val="24"/>
         </w:rPr>
-        <w:t>Șterge / Dezactivează</w:t>
-      </w:r>
-      <w:r>
-        <w:rPr>
-          <w:rFonts w:ascii="Times New Roman" w:hAnsi="Times New Roman" w:cs="Times New Roman"/>
-          <w:color w:val="212121"/>
-          <w:sz w:val="24"/>
-          <w:szCs w:val="24"/>
-        </w:rPr>
-        <w:t xml:space="preserve"> un utilizator existent</w:t>
-      </w:r>
-      <w:r>
-        <w:rPr>
-          <w:rFonts w:ascii="Times New Roman" w:hAnsi="Times New Roman" w:cs="Times New Roman"/>
-          <w:color w:val="212121"/>
-          <w:sz w:val="24"/>
-          <w:szCs w:val="24"/>
-        </w:rPr>
-        <w:t>.</w:t>
-      </w:r>
-    </w:p>
-    <w:p>
-      <w:pPr>
-        <w:pStyle w:val="HTMLPreformatted"/>
+        <w:t>Șterge / Dezactivează un utilizator existent.</w:t>
+      </w:r>
+    </w:p>
+    <w:p>
+      <w:pPr>
+        <w:pStyle w:val="7"/>
         <w:shd w:val="clear" w:color="auto" w:fill="FFFFFF"/>
         <w:jc w:val="both"/>
         <w:rPr>
@@ -5081,7 +4132,7 @@
     </w:p>
     <w:p>
       <w:pPr>
-        <w:pStyle w:val="Heading3"/>
+        <w:pStyle w:val="4"/>
         <w:rPr>
           <w:rFonts w:ascii="Times New Roman" w:hAnsi="Times New Roman" w:cs="Times New Roman"/>
           <w:sz w:val="24"/>
@@ -5114,15 +4165,7 @@
           <w:sz w:val="24"/>
           <w:szCs w:val="24"/>
         </w:rPr>
-        <w:t>3.2.2.1 Cerință funcțională 2</w:t>
-      </w:r>
-      <w:r>
-        <w:rPr>
-          <w:rFonts w:ascii="Times New Roman" w:hAnsi="Times New Roman" w:cs="Times New Roman"/>
-          <w:sz w:val="24"/>
-          <w:szCs w:val="24"/>
-        </w:rPr>
-        <w:t>.1</w:t>
+        <w:t>3.2.2.1 Cerință funcțională 2.1</w:t>
       </w:r>
     </w:p>
     <w:p>
@@ -5324,7 +4367,7 @@
     </w:p>
     <w:p>
       <w:pPr>
-        <w:pStyle w:val="HTMLPreformatted"/>
+        <w:pStyle w:val="7"/>
         <w:shd w:val="clear" w:color="auto" w:fill="FFFFFF"/>
         <w:jc w:val="both"/>
         <w:rPr>
@@ -5350,21 +4393,12 @@
           <w:sz w:val="24"/>
           <w:szCs w:val="24"/>
         </w:rPr>
-        <w:t>Pentru ca un utilizator să se înregistreze în aplicați</w:t>
-      </w:r>
-      <w:r>
-        <w:rPr>
-          <w:rFonts w:ascii="Times New Roman" w:hAnsi="Times New Roman" w:cs="Times New Roman"/>
-          <w:color w:val="212121"/>
-          <w:sz w:val="24"/>
-          <w:szCs w:val="24"/>
-        </w:rPr>
-        <w:t>e.</w:t>
-      </w:r>
-    </w:p>
-    <w:p>
-      <w:pPr>
-        <w:pStyle w:val="HTMLPreformatted"/>
+        <w:t>Pentru ca un utilizator să se înregistreze în aplicație.</w:t>
+      </w:r>
+    </w:p>
+    <w:p>
+      <w:pPr>
+        <w:pStyle w:val="7"/>
         <w:shd w:val="clear" w:color="auto" w:fill="FFFFFF"/>
         <w:jc w:val="both"/>
         <w:rPr>
@@ -5475,7 +4509,6 @@
           <w:sz w:val="24"/>
           <w:szCs w:val="24"/>
         </w:rPr>
-        <w:lastRenderedPageBreak/>
         <w:t>DESC</w:t>
       </w:r>
       <w:r>
@@ -5490,7 +4523,7 @@
     </w:p>
     <w:p>
       <w:pPr>
-        <w:pStyle w:val="HTMLPreformatted"/>
+        <w:pStyle w:val="7"/>
         <w:shd w:val="clear" w:color="auto" w:fill="FFFFFF"/>
         <w:jc w:val="both"/>
         <w:rPr>
@@ -5516,21 +4549,12 @@
           <w:sz w:val="24"/>
           <w:szCs w:val="24"/>
         </w:rPr>
-        <w:t xml:space="preserve">Pentru ca un utilizator să </w:t>
-      </w:r>
-      <w:r>
-        <w:rPr>
-          <w:rFonts w:ascii="Times New Roman" w:hAnsi="Times New Roman" w:cs="Times New Roman"/>
-          <w:color w:val="212121"/>
-          <w:sz w:val="24"/>
-          <w:szCs w:val="24"/>
-        </w:rPr>
-        <w:t>caute un produs.</w:t>
-      </w:r>
-    </w:p>
-    <w:p>
-      <w:pPr>
-        <w:pStyle w:val="HTMLPreformatted"/>
+        <w:t>Pentru ca un utilizator să caute un produs.</w:t>
+      </w:r>
+    </w:p>
+    <w:p>
+      <w:pPr>
+        <w:pStyle w:val="7"/>
         <w:shd w:val="clear" w:color="auto" w:fill="FFFFFF"/>
         <w:jc w:val="both"/>
         <w:rPr>
@@ -5638,7 +4662,7 @@
     </w:p>
     <w:p>
       <w:pPr>
-        <w:pStyle w:val="HTMLPreformatted"/>
+        <w:pStyle w:val="7"/>
         <w:shd w:val="clear" w:color="auto" w:fill="FFFFFF"/>
         <w:jc w:val="both"/>
         <w:rPr>
@@ -5670,21 +4694,12 @@
           <w:sz w:val="24"/>
           <w:szCs w:val="24"/>
         </w:rPr>
-        <w:t>Rezultatele căutării pot fi vizualizate într-o listă.</w:t>
-      </w:r>
-      <w:r>
-        <w:rPr>
-          <w:rFonts w:ascii="Times New Roman" w:hAnsi="Times New Roman" w:cs="Times New Roman"/>
-          <w:color w:val="212121"/>
-          <w:sz w:val="24"/>
-          <w:szCs w:val="24"/>
-        </w:rPr>
-        <w:t xml:space="preserve"> </w:t>
-      </w:r>
-    </w:p>
-    <w:p>
-      <w:pPr>
-        <w:pStyle w:val="HTMLPreformatted"/>
+        <w:t xml:space="preserve">Rezultatele căutării pot fi vizualizate într-o listă. </w:t>
+      </w:r>
+    </w:p>
+    <w:p>
+      <w:pPr>
+        <w:pStyle w:val="7"/>
         <w:shd w:val="clear" w:color="auto" w:fill="FFFFFF"/>
         <w:jc w:val="both"/>
         <w:rPr>
@@ -5715,7 +4730,7 @@
     </w:p>
     <w:p>
       <w:pPr>
-        <w:pStyle w:val="HTMLPreformatted"/>
+        <w:pStyle w:val="7"/>
         <w:shd w:val="clear" w:color="auto" w:fill="FFFFFF"/>
         <w:jc w:val="both"/>
         <w:rPr>
@@ -5823,7 +4838,7 @@
     </w:p>
     <w:p>
       <w:pPr>
-        <w:pStyle w:val="HTMLPreformatted"/>
+        <w:pStyle w:val="7"/>
         <w:shd w:val="clear" w:color="auto" w:fill="FFFFFF"/>
         <w:jc w:val="both"/>
         <w:rPr>
@@ -5862,7 +4877,7 @@
     </w:p>
     <w:p>
       <w:pPr>
-        <w:pStyle w:val="HTMLPreformatted"/>
+        <w:pStyle w:val="7"/>
         <w:shd w:val="clear" w:color="auto" w:fill="FFFFFF"/>
         <w:jc w:val="both"/>
         <w:rPr>
@@ -5882,7 +4897,7 @@
     </w:p>
     <w:p>
       <w:pPr>
-        <w:pStyle w:val="HTMLPreformatted"/>
+        <w:pStyle w:val="7"/>
         <w:shd w:val="clear" w:color="auto" w:fill="FFFFFF"/>
         <w:jc w:val="both"/>
         <w:rPr>
@@ -5893,7 +4908,7 @@
     </w:p>
     <w:p>
       <w:pPr>
-        <w:pStyle w:val="HTMLPreformatted"/>
+        <w:pStyle w:val="7"/>
         <w:shd w:val="clear" w:color="auto" w:fill="FFFFFF"/>
         <w:jc w:val="both"/>
         <w:rPr>
@@ -5924,7 +4939,7 @@
     </w:p>
     <w:p>
       <w:pPr>
-        <w:pStyle w:val="HTMLPreformatted"/>
+        <w:pStyle w:val="7"/>
         <w:shd w:val="clear" w:color="auto" w:fill="FFFFFF"/>
         <w:jc w:val="both"/>
         <w:rPr>
@@ -6014,7 +5029,7 @@
     </w:p>
     <w:p>
       <w:pPr>
-        <w:pStyle w:val="HTMLPreformatted"/>
+        <w:pStyle w:val="7"/>
         <w:shd w:val="clear" w:color="auto" w:fill="FFFFFF"/>
         <w:jc w:val="both"/>
         <w:rPr>
@@ -6055,30 +5070,12 @@
           <w:szCs w:val="24"/>
           <w:lang w:val="en-US"/>
         </w:rPr>
-        <w:t>: email,număr de telefon, cod validare, adresă personal</w:t>
-      </w:r>
-      <w:r>
-        <w:rPr>
-          <w:rFonts w:ascii="Times New Roman" w:hAnsi="Times New Roman" w:cs="Times New Roman"/>
-          <w:sz w:val="24"/>
-          <w:szCs w:val="24"/>
-          <w:lang w:val="en-US"/>
-        </w:rPr>
-        <w:t>a</w:t>
-      </w:r>
-      <w:r>
-        <w:rPr>
-          <w:rFonts w:ascii="Times New Roman" w:hAnsi="Times New Roman" w:cs="Times New Roman"/>
-          <w:sz w:val="24"/>
-          <w:szCs w:val="24"/>
-          <w:lang w:val="en-US"/>
-        </w:rPr>
-        <w:t>, mesaj.</w:t>
-      </w:r>
-    </w:p>
-    <w:p>
-      <w:pPr>
-        <w:pStyle w:val="HTMLPreformatted"/>
+        <w:t>: email,număr de telefon, cod validare, adresă personala, mesaj.</w:t>
+      </w:r>
+    </w:p>
+    <w:p>
+      <w:pPr>
+        <w:pStyle w:val="7"/>
         <w:shd w:val="clear" w:color="auto" w:fill="FFFFFF"/>
         <w:jc w:val="both"/>
         <w:rPr>
@@ -6089,7 +5086,7 @@
     </w:p>
     <w:p>
       <w:pPr>
-        <w:pStyle w:val="HTMLPreformatted"/>
+        <w:pStyle w:val="7"/>
         <w:shd w:val="clear" w:color="auto" w:fill="FFFFFF"/>
         <w:jc w:val="both"/>
         <w:rPr>
@@ -6120,7 +5117,7 @@
     </w:p>
     <w:p>
       <w:pPr>
-        <w:pStyle w:val="HTMLPreformatted"/>
+        <w:pStyle w:val="7"/>
         <w:shd w:val="clear" w:color="auto" w:fill="FFFFFF"/>
         <w:jc w:val="both"/>
         <w:rPr>
@@ -6203,7 +5200,6 @@
           <w:sz w:val="24"/>
           <w:szCs w:val="24"/>
         </w:rPr>
-        <w:lastRenderedPageBreak/>
         <w:t>ID: FR8</w:t>
       </w:r>
     </w:p>
@@ -6229,7 +5225,7 @@
     </w:p>
     <w:p>
       <w:pPr>
-        <w:pStyle w:val="HTMLPreformatted"/>
+        <w:pStyle w:val="7"/>
         <w:shd w:val="clear" w:color="auto" w:fill="FFFFFF"/>
         <w:jc w:val="both"/>
         <w:rPr>
@@ -6263,30 +5259,12 @@
           <w:sz w:val="24"/>
           <w:szCs w:val="24"/>
         </w:rPr>
-        <w:t>Dacă nu se găsește nicio potrivire, utilizatorul ar trebui să fie informat, dar să fie păstrat pe pagina de căutare pentru a obține</w:t>
-      </w:r>
-      <w:r>
-        <w:rPr>
-          <w:rFonts w:ascii="Times New Roman" w:hAnsi="Times New Roman" w:cs="Times New Roman"/>
-          <w:color w:val="212121"/>
-          <w:sz w:val="24"/>
-          <w:szCs w:val="24"/>
-        </w:rPr>
-        <w:t xml:space="preserve"> </w:t>
-      </w:r>
-      <w:r>
-        <w:rPr>
-          <w:rFonts w:ascii="Times New Roman" w:hAnsi="Times New Roman" w:cs="Times New Roman"/>
-          <w:color w:val="212121"/>
-          <w:sz w:val="24"/>
-          <w:szCs w:val="24"/>
-        </w:rPr>
-        <w:t>posibilitatea de a efectua imediat o nouă căutare.</w:t>
-      </w:r>
-    </w:p>
-    <w:p>
-      <w:pPr>
-        <w:pStyle w:val="HTMLPreformatted"/>
+        <w:t>Dacă nu se găsește nicio potrivire, utilizatorul ar trebui să fie informat, dar să fie păstrat pe pagina de căutare pentru a obține posibilitatea de a efectua imediat o nouă căutare.</w:t>
+      </w:r>
+    </w:p>
+    <w:p>
+      <w:pPr>
+        <w:pStyle w:val="7"/>
         <w:shd w:val="clear" w:color="auto" w:fill="FFFFFF"/>
         <w:jc w:val="both"/>
         <w:rPr>
@@ -6297,7 +5275,7 @@
     </w:p>
     <w:p>
       <w:pPr>
-        <w:pStyle w:val="HTMLPreformatted"/>
+        <w:pStyle w:val="7"/>
         <w:shd w:val="clear" w:color="auto" w:fill="FFFFFF"/>
         <w:jc w:val="both"/>
         <w:rPr>
@@ -6326,7 +5304,7 @@
     </w:p>
     <w:p>
       <w:pPr>
-        <w:pStyle w:val="HTMLPreformatted"/>
+        <w:pStyle w:val="7"/>
         <w:shd w:val="clear" w:color="auto" w:fill="FFFFFF"/>
         <w:jc w:val="both"/>
         <w:rPr>
@@ -6434,7 +5412,7 @@
     </w:p>
     <w:p>
       <w:pPr>
-        <w:pStyle w:val="HTMLPreformatted"/>
+        <w:pStyle w:val="7"/>
         <w:shd w:val="clear" w:color="auto" w:fill="FFFFFF"/>
         <w:jc w:val="both"/>
         <w:rPr>
@@ -6466,48 +5444,12 @@
           <w:sz w:val="24"/>
           <w:szCs w:val="24"/>
         </w:rPr>
-        <w:t>În aplicație</w:t>
-      </w:r>
-      <w:r>
-        <w:rPr>
-          <w:rFonts w:ascii="Times New Roman" w:hAnsi="Times New Roman" w:cs="Times New Roman"/>
-          <w:color w:val="212121"/>
-          <w:sz w:val="24"/>
-          <w:szCs w:val="24"/>
-        </w:rPr>
-        <w:t>, un utilizator ar trebui să aibă o pagină de profil. În pagina de profil un utilizator poate edita informațiile sale, care in</w:t>
-      </w:r>
-      <w:r>
-        <w:rPr>
-          <w:rFonts w:ascii="Times New Roman" w:hAnsi="Times New Roman" w:cs="Times New Roman"/>
-          <w:color w:val="212121"/>
-          <w:sz w:val="24"/>
-          <w:szCs w:val="24"/>
-        </w:rPr>
-        <w:t xml:space="preserve">clud parola, adresa de email, </w:t>
-      </w:r>
-      <w:r>
-        <w:rPr>
-          <w:rFonts w:ascii="Times New Roman" w:hAnsi="Times New Roman" w:cs="Times New Roman"/>
-          <w:color w:val="212121"/>
-          <w:sz w:val="24"/>
-          <w:szCs w:val="24"/>
-        </w:rPr>
-        <w:t xml:space="preserve"> numărul de telefon</w:t>
-      </w:r>
-      <w:r>
-        <w:rPr>
-          <w:rFonts w:ascii="Times New Roman" w:hAnsi="Times New Roman" w:cs="Times New Roman"/>
-          <w:color w:val="212121"/>
-          <w:sz w:val="24"/>
-          <w:szCs w:val="24"/>
-        </w:rPr>
-        <w:t xml:space="preserve"> și adresa personală.</w:t>
-      </w:r>
-    </w:p>
-    <w:p>
-      <w:pPr>
-        <w:pStyle w:val="HTMLPreformatted"/>
+        <w:t>În aplicație, un utilizator ar trebui să aibă o pagină de profil. În pagina de profil un utilizator poate edita informațiile sale, care includ parola, adresa de email,  numărul de telefon și adresa personală.</w:t>
+      </w:r>
+    </w:p>
+    <w:p>
+      <w:pPr>
+        <w:pStyle w:val="7"/>
         <w:shd w:val="clear" w:color="auto" w:fill="FFFFFF"/>
         <w:jc w:val="both"/>
         <w:rPr>
@@ -6518,7 +5460,7 @@
     </w:p>
     <w:p>
       <w:pPr>
-        <w:pStyle w:val="HTMLPreformatted"/>
+        <w:pStyle w:val="7"/>
         <w:shd w:val="clear" w:color="auto" w:fill="FFFFFF"/>
         <w:jc w:val="both"/>
         <w:rPr>
@@ -6547,7 +5489,7 @@
     </w:p>
     <w:p>
       <w:pPr>
-        <w:pStyle w:val="HTMLPreformatted"/>
+        <w:pStyle w:val="7"/>
         <w:shd w:val="clear" w:color="auto" w:fill="FFFFFF"/>
         <w:jc w:val="both"/>
         <w:rPr>
@@ -6598,7 +5540,7 @@
     </w:p>
     <w:p>
       <w:pPr>
-        <w:pStyle w:val="Heading3"/>
+        <w:pStyle w:val="4"/>
         <w:rPr>
           <w:rFonts w:ascii="Times New Roman" w:hAnsi="Times New Roman" w:cs="Times New Roman"/>
           <w:sz w:val="24"/>
@@ -6702,7 +5644,7 @@
     </w:p>
     <w:p>
       <w:pPr>
-        <w:pStyle w:val="HTMLPreformatted"/>
+        <w:pStyle w:val="7"/>
         <w:shd w:val="clear" w:color="auto" w:fill="FFFFFF"/>
         <w:jc w:val="both"/>
         <w:rPr>
@@ -6728,21 +5670,12 @@
           <w:sz w:val="24"/>
           <w:szCs w:val="24"/>
         </w:rPr>
-        <w:t xml:space="preserve">Pentru ca un utilizator să </w:t>
-      </w:r>
-      <w:r>
-        <w:rPr>
-          <w:rFonts w:ascii="Times New Roman" w:hAnsi="Times New Roman" w:cs="Times New Roman"/>
-          <w:color w:val="212121"/>
-          <w:sz w:val="24"/>
-          <w:szCs w:val="24"/>
-        </w:rPr>
-        <w:t>caute un produs.</w:t>
-      </w:r>
-    </w:p>
-    <w:p>
-      <w:pPr>
-        <w:pStyle w:val="HTMLPreformatted"/>
+        <w:t>Pentru ca un utilizator să caute un produs.</w:t>
+      </w:r>
+    </w:p>
+    <w:p>
+      <w:pPr>
+        <w:pStyle w:val="7"/>
         <w:shd w:val="clear" w:color="auto" w:fill="FFFFFF"/>
         <w:jc w:val="both"/>
         <w:rPr>
@@ -6850,7 +5783,7 @@
     </w:p>
     <w:p>
       <w:pPr>
-        <w:pStyle w:val="HTMLPreformatted"/>
+        <w:pStyle w:val="7"/>
         <w:shd w:val="clear" w:color="auto" w:fill="FFFFFF"/>
         <w:jc w:val="both"/>
         <w:rPr>
@@ -6884,21 +5817,12 @@
           <w:sz w:val="24"/>
           <w:szCs w:val="24"/>
         </w:rPr>
-        <w:t>Rezultatele căutării pot fi vizualizate într-o listă.</w:t>
-      </w:r>
-      <w:r>
-        <w:rPr>
-          <w:rFonts w:ascii="Times New Roman" w:hAnsi="Times New Roman" w:cs="Times New Roman"/>
-          <w:color w:val="212121"/>
-          <w:sz w:val="24"/>
-          <w:szCs w:val="24"/>
-        </w:rPr>
-        <w:t xml:space="preserve"> Fiecare element trebuie să includă numele, codul și categoria acestuia.</w:t>
-      </w:r>
-    </w:p>
-    <w:p>
-      <w:pPr>
-        <w:pStyle w:val="HTMLPreformatted"/>
+        <w:t>Rezultatele căutării pot fi vizualizate într-o listă. Fiecare element trebuie să includă numele, codul și categoria acestuia.</w:t>
+      </w:r>
+    </w:p>
+    <w:p>
+      <w:pPr>
+        <w:pStyle w:val="7"/>
         <w:shd w:val="clear" w:color="auto" w:fill="FFFFFF"/>
         <w:jc w:val="both"/>
         <w:rPr>
@@ -6909,7 +5833,7 @@
     </w:p>
     <w:p>
       <w:pPr>
-        <w:pStyle w:val="HTMLPreformatted"/>
+        <w:pStyle w:val="7"/>
         <w:shd w:val="clear" w:color="auto" w:fill="FFFFFF"/>
         <w:jc w:val="both"/>
         <w:rPr>
@@ -6940,7 +5864,7 @@
     </w:p>
     <w:p>
       <w:pPr>
-        <w:pStyle w:val="HTMLPreformatted"/>
+        <w:pStyle w:val="7"/>
         <w:shd w:val="clear" w:color="auto" w:fill="FFFFFF"/>
         <w:jc w:val="both"/>
         <w:rPr>
@@ -7047,7 +5971,7 @@
     </w:p>
     <w:p>
       <w:pPr>
-        <w:pStyle w:val="HTMLPreformatted"/>
+        <w:pStyle w:val="7"/>
         <w:shd w:val="clear" w:color="auto" w:fill="FFFFFF"/>
         <w:jc w:val="both"/>
         <w:rPr>
@@ -7086,7 +6010,7 @@
     </w:p>
     <w:p>
       <w:pPr>
-        <w:pStyle w:val="HTMLPreformatted"/>
+        <w:pStyle w:val="7"/>
         <w:shd w:val="clear" w:color="auto" w:fill="FFFFFF"/>
         <w:jc w:val="both"/>
         <w:rPr>
@@ -7106,7 +6030,7 @@
     </w:p>
     <w:p>
       <w:pPr>
-        <w:pStyle w:val="HTMLPreformatted"/>
+        <w:pStyle w:val="7"/>
         <w:shd w:val="clear" w:color="auto" w:fill="FFFFFF"/>
         <w:jc w:val="both"/>
         <w:rPr>
@@ -7117,7 +6041,7 @@
     </w:p>
     <w:p>
       <w:pPr>
-        <w:pStyle w:val="HTMLPreformatted"/>
+        <w:pStyle w:val="7"/>
         <w:shd w:val="clear" w:color="auto" w:fill="FFFFFF"/>
         <w:jc w:val="both"/>
         <w:rPr>
@@ -7148,7 +6072,7 @@
     </w:p>
     <w:p>
       <w:pPr>
-        <w:pStyle w:val="HTMLPreformatted"/>
+        <w:pStyle w:val="7"/>
         <w:shd w:val="clear" w:color="auto" w:fill="FFFFFF"/>
         <w:jc w:val="both"/>
         <w:rPr>
@@ -7200,7 +6124,7 @@
     </w:p>
     <w:p>
       <w:pPr>
-        <w:pStyle w:val="Heading2"/>
+        <w:pStyle w:val="3"/>
         <w:rPr>
           <w:rFonts w:ascii="Times New Roman" w:hAnsi="Times New Roman" w:cs="Times New Roman"/>
           <w:sz w:val="24"/>
@@ -7248,7 +6172,7 @@
     </w:p>
     <w:p>
       <w:pPr>
-        <w:pStyle w:val="Heading2"/>
+        <w:pStyle w:val="3"/>
         <w:rPr>
           <w:rFonts w:ascii="Times New Roman" w:hAnsi="Times New Roman" w:cs="Times New Roman"/>
           <w:sz w:val="24"/>
@@ -7281,15 +6205,7 @@
           <w:sz w:val="24"/>
           <w:szCs w:val="24"/>
         </w:rPr>
-        <w:t>3.4</w:t>
-      </w:r>
-      <w:r>
-        <w:rPr>
-          <w:rFonts w:ascii="Times New Roman" w:hAnsi="Times New Roman" w:cs="Times New Roman"/>
-          <w:sz w:val="24"/>
-          <w:szCs w:val="24"/>
-        </w:rPr>
-        <w:t>.1 Caracteristică de căutare proeminentă</w:t>
+        <w:t>3.4.1 Caracteristică de căutare proeminentă</w:t>
       </w:r>
     </w:p>
     <w:p>
@@ -7325,15 +6241,7 @@
           <w:sz w:val="24"/>
           <w:szCs w:val="24"/>
         </w:rPr>
-        <w:t>TITLU: C</w:t>
-      </w:r>
-      <w:r>
-        <w:rPr>
-          <w:rFonts w:ascii="Times New Roman" w:hAnsi="Times New Roman" w:cs="Times New Roman"/>
-          <w:sz w:val="24"/>
-          <w:szCs w:val="24"/>
-        </w:rPr>
-        <w:t>aracteristică de căutare proeminentă</w:t>
+        <w:t>TITLU: Caracteristică de căutare proeminentă</w:t>
       </w:r>
     </w:p>
     <w:p>
@@ -7415,15 +6323,7 @@
           <w:sz w:val="24"/>
           <w:szCs w:val="24"/>
         </w:rPr>
-        <w:t>3.4</w:t>
-      </w:r>
-      <w:r>
-        <w:rPr>
-          <w:rFonts w:ascii="Times New Roman" w:hAnsi="Times New Roman" w:cs="Times New Roman"/>
-          <w:sz w:val="24"/>
-          <w:szCs w:val="24"/>
-        </w:rPr>
-        <w:t>.2 Utilizarea funcției de căutare</w:t>
+        <w:t>3.4.2 Utilizarea funcției de căutare</w:t>
       </w:r>
     </w:p>
     <w:p>
@@ -7477,31 +6377,7 @@
           <w:sz w:val="24"/>
           <w:szCs w:val="24"/>
         </w:rPr>
-        <w:t>DESC: Opțiunea</w:t>
-      </w:r>
-      <w:r>
-        <w:rPr>
-          <w:rFonts w:ascii="Times New Roman" w:hAnsi="Times New Roman" w:cs="Times New Roman"/>
-          <w:sz w:val="24"/>
-          <w:szCs w:val="24"/>
-        </w:rPr>
-        <w:t xml:space="preserve"> de</w:t>
-      </w:r>
-      <w:r>
-        <w:rPr>
-          <w:rFonts w:ascii="Times New Roman" w:hAnsi="Times New Roman" w:cs="Times New Roman"/>
-          <w:sz w:val="24"/>
-          <w:szCs w:val="24"/>
-        </w:rPr>
-        <w:t xml:space="preserve"> căutare trebuie să fie evidentă, simplă</w:t>
-      </w:r>
-      <w:r>
-        <w:rPr>
-          <w:rFonts w:ascii="Times New Roman" w:hAnsi="Times New Roman" w:cs="Times New Roman"/>
-          <w:sz w:val="24"/>
-          <w:szCs w:val="24"/>
-        </w:rPr>
-        <w:t xml:space="preserve"> și ușor de înțeles.</w:t>
+        <w:t>DESC: Opțiunea de căutare trebuie să fie evidentă, simplă și ușor de înțeles.</w:t>
       </w:r>
     </w:p>
     <w:p>
@@ -7537,7 +6413,6 @@
           <w:sz w:val="24"/>
           <w:szCs w:val="24"/>
         </w:rPr>
-        <w:lastRenderedPageBreak/>
         <w:t>DEP: niciuna</w:t>
       </w:r>
     </w:p>
@@ -7566,15 +6441,7 @@
           <w:sz w:val="24"/>
           <w:szCs w:val="24"/>
         </w:rPr>
-        <w:t>3.4</w:t>
-      </w:r>
-      <w:r>
-        <w:rPr>
-          <w:rFonts w:ascii="Times New Roman" w:hAnsi="Times New Roman" w:cs="Times New Roman"/>
-          <w:sz w:val="24"/>
-          <w:szCs w:val="24"/>
-        </w:rPr>
-        <w:t>.3 Utilizarea rezultatului în vizualizarea listei</w:t>
+        <w:t>3.4.3 Utilizarea rezultatului în vizualizarea listei</w:t>
       </w:r>
     </w:p>
     <w:p>
@@ -7628,39 +6495,7 @@
           <w:sz w:val="24"/>
           <w:szCs w:val="24"/>
         </w:rPr>
-        <w:t>DESC: Rezultatele afișate în vizualizarea listei ar trebui să fie ușor de utilizat și ușor de înțeles. Selec</w:t>
-      </w:r>
-      <w:r>
-        <w:rPr>
-          <w:rFonts w:ascii="Times New Roman" w:hAnsi="Times New Roman" w:cs="Times New Roman"/>
-          <w:sz w:val="24"/>
-          <w:szCs w:val="24"/>
-        </w:rPr>
-        <w:t xml:space="preserve">tarea unui </w:t>
-      </w:r>
-      <w:r>
-        <w:rPr>
-          <w:rFonts w:ascii="Times New Roman" w:hAnsi="Times New Roman" w:cs="Times New Roman"/>
-          <w:sz w:val="24"/>
-          <w:szCs w:val="24"/>
-        </w:rPr>
-        <w:t>element din lista de rezultate ar trebui să facă doar un singur clic</w:t>
-      </w:r>
-      <w:r>
-        <w:rPr>
-          <w:rFonts w:ascii="Times New Roman" w:hAnsi="Times New Roman" w:cs="Times New Roman"/>
-          <w:sz w:val="24"/>
-          <w:szCs w:val="24"/>
-        </w:rPr>
-        <w:t>k</w:t>
-      </w:r>
-      <w:r>
-        <w:rPr>
-          <w:rFonts w:ascii="Times New Roman" w:hAnsi="Times New Roman" w:cs="Times New Roman"/>
-          <w:sz w:val="24"/>
-          <w:szCs w:val="24"/>
-        </w:rPr>
-        <w:t>.</w:t>
+        <w:t>DESC: Rezultatele afișate în vizualizarea listei ar trebui să fie ușor de utilizat și ușor de înțeles. Selectarea unui element din lista de rezultate ar trebui să facă doar un singur click.</w:t>
       </w:r>
     </w:p>
     <w:p>
@@ -7724,15 +6559,7 @@
           <w:sz w:val="24"/>
           <w:szCs w:val="24"/>
         </w:rPr>
-        <w:t>3.4.4</w:t>
-      </w:r>
-      <w:r>
-        <w:rPr>
-          <w:rFonts w:ascii="Times New Roman" w:hAnsi="Times New Roman" w:cs="Times New Roman"/>
-          <w:sz w:val="24"/>
-          <w:szCs w:val="24"/>
-        </w:rPr>
-        <w:t xml:space="preserve"> Utilizarea legăturii de informare</w:t>
+        <w:t>3.4.4 Utilizarea legăturii de informare</w:t>
       </w:r>
     </w:p>
     <w:p>
@@ -7804,23 +6631,7 @@
           <w:sz w:val="24"/>
           <w:szCs w:val="24"/>
         </w:rPr>
-        <w:t>Selectarea link-ului de informații ar trebui să facă doar un singur clic</w:t>
-      </w:r>
-      <w:r>
-        <w:rPr>
-          <w:rFonts w:ascii="Times New Roman" w:hAnsi="Times New Roman" w:cs="Times New Roman"/>
-          <w:sz w:val="24"/>
-          <w:szCs w:val="24"/>
-        </w:rPr>
-        <w:t>k</w:t>
-      </w:r>
-      <w:r>
-        <w:rPr>
-          <w:rFonts w:ascii="Times New Roman" w:hAnsi="Times New Roman" w:cs="Times New Roman"/>
-          <w:sz w:val="24"/>
-          <w:szCs w:val="24"/>
-        </w:rPr>
-        <w:t>.</w:t>
+        <w:t>Selectarea link-ului de informații ar trebui să facă doar un singur click.</w:t>
       </w:r>
     </w:p>
     <w:p>
@@ -7871,7 +6682,7 @@
     </w:p>
     <w:p>
       <w:pPr>
-        <w:pStyle w:val="Heading2"/>
+        <w:pStyle w:val="3"/>
         <w:rPr>
           <w:rFonts w:ascii="Times New Roman" w:hAnsi="Times New Roman" w:cs="Times New Roman"/>
           <w:sz w:val="24"/>
@@ -7885,18 +6696,10 @@
           <w:sz w:val="24"/>
           <w:szCs w:val="24"/>
         </w:rPr>
-        <w:t>3.5</w:t>
-      </w:r>
-      <w:r>
-        <w:rPr>
-          <w:rFonts w:ascii="Times New Roman" w:hAnsi="Times New Roman" w:cs="Times New Roman"/>
-          <w:sz w:val="24"/>
-          <w:szCs w:val="24"/>
-        </w:rPr>
-        <w:t xml:space="preserve"> Constrângeri de proiectare</w:t>
-      </w:r>
-      <w:r>
-        <w:br/>
+        <w:t>3.5 Constrângeri de proiectare</w:t>
+      </w:r>
+      <w:r>
+        <w:br w:type="textWrapping"/>
       </w:r>
       <w:r>
         <w:rPr>
@@ -7999,7 +6802,7 @@
     <w:p/>
     <w:p>
       <w:pPr>
-        <w:pStyle w:val="Heading2"/>
+        <w:pStyle w:val="3"/>
         <w:rPr>
           <w:rFonts w:ascii="Times New Roman" w:hAnsi="Times New Roman" w:cs="Times New Roman"/>
           <w:sz w:val="24"/>
@@ -8013,16 +6816,7 @@
           <w:sz w:val="24"/>
           <w:szCs w:val="24"/>
         </w:rPr>
-        <w:lastRenderedPageBreak/>
-        <w:t>3.6</w:t>
-      </w:r>
-      <w:r>
-        <w:rPr>
-          <w:rFonts w:ascii="Times New Roman" w:hAnsi="Times New Roman" w:cs="Times New Roman"/>
-          <w:sz w:val="24"/>
-          <w:szCs w:val="24"/>
-        </w:rPr>
-        <w:t xml:space="preserve"> Atribute ale sistemului software</w:t>
+        <w:t>3.6 Atribute ale sistemului software</w:t>
       </w:r>
       <w:bookmarkEnd w:id="23"/>
     </w:p>
@@ -8041,28 +6835,12 @@
           <w:sz w:val="24"/>
           <w:szCs w:val="24"/>
         </w:rPr>
-        <w:t>Cerințele din această secțiune specifică fiabilitatea, disponibilitatea, secur</w:t>
-      </w:r>
-      <w:r>
-        <w:rPr>
-          <w:rFonts w:ascii="Times New Roman" w:hAnsi="Times New Roman" w:cs="Times New Roman"/>
-          <w:sz w:val="24"/>
-          <w:szCs w:val="24"/>
-        </w:rPr>
-        <w:t xml:space="preserve">itatea și întreținerea necesare </w:t>
-      </w:r>
-      <w:r>
-        <w:rPr>
-          <w:rFonts w:ascii="Times New Roman" w:hAnsi="Times New Roman" w:cs="Times New Roman"/>
-          <w:sz w:val="24"/>
-          <w:szCs w:val="24"/>
-        </w:rPr>
-        <w:t>a sistemului software.</w:t>
-      </w:r>
-    </w:p>
-    <w:p>
-      <w:pPr>
-        <w:pStyle w:val="Heading3"/>
+        <w:t>Cerințele din această secțiune specifică fiabilitatea, disponibilitatea, securitatea și întreținerea necesare a sistemului software.</w:t>
+      </w:r>
+    </w:p>
+    <w:p>
+      <w:pPr>
+        <w:pStyle w:val="4"/>
         <w:rPr>
           <w:rFonts w:ascii="Times New Roman" w:hAnsi="Times New Roman" w:cs="Times New Roman"/>
           <w:sz w:val="24"/>
@@ -8076,15 +6854,7 @@
           <w:sz w:val="24"/>
           <w:szCs w:val="24"/>
         </w:rPr>
-        <w:t>3.6.1</w:t>
-      </w:r>
-      <w:r>
-        <w:rPr>
-          <w:rFonts w:ascii="Times New Roman" w:hAnsi="Times New Roman" w:cs="Times New Roman"/>
-          <w:sz w:val="24"/>
-          <w:szCs w:val="24"/>
-        </w:rPr>
-        <w:t xml:space="preserve"> Disponibilitatea</w:t>
+        <w:t>3.6.1 Disponibilitatea</w:t>
       </w:r>
       <w:bookmarkEnd w:id="24"/>
     </w:p>
@@ -8180,17 +6950,17 @@
     </w:p>
     <w:p>
       <w:pPr>
-        <w:pStyle w:val="Heading3"/>
-        <w:rPr>
-          <w:rFonts w:ascii="Times New Roman" w:hAnsi="Times New Roman" w:cs="Times New Roman"/>
-          <w:sz w:val="24"/>
-          <w:szCs w:val="24"/>
-        </w:rPr>
-      </w:pPr>
-    </w:p>
-    <w:p>
-      <w:pPr>
-        <w:pStyle w:val="Heading3"/>
+        <w:pStyle w:val="4"/>
+        <w:rPr>
+          <w:rFonts w:ascii="Times New Roman" w:hAnsi="Times New Roman" w:cs="Times New Roman"/>
+          <w:sz w:val="24"/>
+          <w:szCs w:val="24"/>
+        </w:rPr>
+      </w:pPr>
+    </w:p>
+    <w:p>
+      <w:pPr>
+        <w:pStyle w:val="4"/>
         <w:rPr>
           <w:rFonts w:ascii="Times New Roman" w:hAnsi="Times New Roman" w:cs="Times New Roman"/>
           <w:sz w:val="24"/>
@@ -8204,15 +6974,7 @@
           <w:sz w:val="24"/>
           <w:szCs w:val="24"/>
         </w:rPr>
-        <w:t>3.6.2</w:t>
-      </w:r>
-      <w:r>
-        <w:rPr>
-          <w:rFonts w:ascii="Times New Roman" w:hAnsi="Times New Roman" w:cs="Times New Roman"/>
-          <w:sz w:val="24"/>
-          <w:szCs w:val="24"/>
-        </w:rPr>
-        <w:t xml:space="preserve"> Mentenabilitate</w:t>
+        <w:t>3.6.2 Mentenabilitate</w:t>
       </w:r>
       <w:bookmarkEnd w:id="25"/>
     </w:p>
@@ -8326,7 +7088,7 @@
     </w:p>
     <w:p>
       <w:pPr>
-        <w:pStyle w:val="Heading2"/>
+        <w:pStyle w:val="3"/>
         <w:rPr>
           <w:rFonts w:ascii="Times New Roman" w:hAnsi="Times New Roman" w:cs="Times New Roman"/>
           <w:sz w:val="24"/>
@@ -8340,15 +7102,7 @@
           <w:sz w:val="24"/>
           <w:szCs w:val="24"/>
         </w:rPr>
-        <w:t>3.7</w:t>
-      </w:r>
-      <w:r>
-        <w:rPr>
-          <w:rFonts w:ascii="Times New Roman" w:hAnsi="Times New Roman" w:cs="Times New Roman"/>
-          <w:sz w:val="24"/>
-          <w:szCs w:val="24"/>
-        </w:rPr>
-        <w:t xml:space="preserve"> Alte cerințe</w:t>
+        <w:t>3.7 Alte cerințe</w:t>
       </w:r>
       <w:bookmarkEnd w:id="26"/>
     </w:p>
@@ -8392,63 +7146,34 @@
       <w:pPr>
         <w:jc w:val="both"/>
       </w:pPr>
-      <w:bookmarkStart w:id="27" w:name="_GoBack"/>
-      <w:bookmarkEnd w:id="27"/>
       <w:r>
         <w:tab/>
       </w:r>
     </w:p>
     <w:sectPr>
-      <w:footerReference w:type="default" r:id="rId9"/>
+      <w:footerReference r:id="rId3" w:type="default"/>
       <w:pgSz w:w="11906" w:h="16838"/>
       <w:pgMar w:top="1417" w:right="1417" w:bottom="1417" w:left="1417" w:header="708" w:footer="708" w:gutter="0"/>
-      <w:cols w:space="708"/>
-      <w:docGrid w:linePitch="360"/>
+      <w:cols w:space="708" w:num="1"/>
+      <w:docGrid w:linePitch="360" w:charSpace="0"/>
     </w:sectPr>
   </w:body>
 </w:document>
 </file>
 
-<file path=word/endnotes.xml><?xml version="1.0" encoding="utf-8"?>
-<w:endnotes xmlns:wpc="http://schemas.microsoft.com/office/word/2010/wordprocessingCanvas" xmlns:cx="http://schemas.microsoft.com/office/drawing/2014/chartex" xmlns:cx1="http://schemas.microsoft.com/office/drawing/2015/9/8/chartex" xmlns:mc="http://schemas.openxmlformats.org/markup-compatibility/2006" xmlns:o="urn:schemas-microsoft-com:office:office" xmlns:r="http://schemas.openxmlformats.org/officeDocument/2006/relationships" xmlns:m="http://schemas.openxmlformats.org/officeDocument/2006/math" xmlns:v="urn:schemas-microsoft-com:vml" xmlns:wp14="http://schemas.microsoft.com/office/word/2010/wordprocessingDrawing" xmlns:wp="http://schemas.openxmlformats.org/drawingml/2006/wordprocessingDrawing" xmlns:w10="urn:schemas-microsoft-com:office:word" xmlns:w="http://schemas.openxmlformats.org/wordprocessingml/2006/main" xmlns:w14="http://schemas.microsoft.com/office/word/2010/wordml" xmlns:w15="http://schemas.microsoft.com/office/word/2012/wordml" xmlns:w16se="http://schemas.microsoft.com/office/word/2015/wordml/symex" xmlns:wpg="http://schemas.microsoft.com/office/word/2010/wordprocessingGroup" xmlns:wpi="http://schemas.microsoft.com/office/word/2010/wordprocessingInk" xmlns:wne="http://schemas.microsoft.com/office/word/2006/wordml" xmlns:wps="http://schemas.microsoft.com/office/word/2010/wordprocessingShape" mc:Ignorable="w14 w15 w16se wp14">
-  <w:endnote w:type="separator" w:id="-1">
-    <w:p>
-      <w:pPr>
-        <w:spacing w:after="0" w:line="240" w:lineRule="auto"/>
-      </w:pPr>
-      <w:r>
-        <w:separator/>
-      </w:r>
-    </w:p>
-  </w:endnote>
-  <w:endnote w:type="continuationSeparator" w:id="0">
-    <w:p>
-      <w:pPr>
-        <w:spacing w:after="0" w:line="240" w:lineRule="auto"/>
-      </w:pPr>
-      <w:r>
-        <w:continuationSeparator/>
-      </w:r>
-    </w:p>
-  </w:endnote>
-</w:endnotes>
-</file>
-
 <file path=word/footer1.xml><?xml version="1.0" encoding="utf-8"?>
-<w:ftr xmlns:wpc="http://schemas.microsoft.com/office/word/2010/wordprocessingCanvas" xmlns:cx="http://schemas.microsoft.com/office/drawing/2014/chartex" xmlns:cx1="http://schemas.microsoft.com/office/drawing/2015/9/8/chartex" xmlns:mc="http://schemas.openxmlformats.org/markup-compatibility/2006" xmlns:o="urn:schemas-microsoft-com:office:office" xmlns:r="http://schemas.openxmlformats.org/officeDocument/2006/relationships" xmlns:m="http://schemas.openxmlformats.org/officeDocument/2006/math" xmlns:v="urn:schemas-microsoft-com:vml" xmlns:wp14="http://schemas.microsoft.com/office/word/2010/wordprocessingDrawing" xmlns:wp="http://schemas.openxmlformats.org/drawingml/2006/wordprocessingDrawing" xmlns:w10="urn:schemas-microsoft-com:office:word" xmlns:w="http://schemas.openxmlformats.org/wordprocessingml/2006/main" xmlns:w14="http://schemas.microsoft.com/office/word/2010/wordml" xmlns:w15="http://schemas.microsoft.com/office/word/2012/wordml" xmlns:w16se="http://schemas.microsoft.com/office/word/2015/wordml/symex" xmlns:wpg="http://schemas.microsoft.com/office/word/2010/wordprocessingGroup" xmlns:wpi="http://schemas.microsoft.com/office/word/2010/wordprocessingInk" xmlns:wne="http://schemas.microsoft.com/office/word/2006/wordml" xmlns:wps="http://schemas.microsoft.com/office/word/2010/wordprocessingShape" mc:Ignorable="w14 w15 w16se wp14">
+<w:ftr xmlns:wpc="http://schemas.microsoft.com/office/word/2010/wordprocessingCanvas" xmlns:mc="http://schemas.openxmlformats.org/markup-compatibility/2006" xmlns:o="urn:schemas-microsoft-com:office:office" xmlns:r="http://schemas.openxmlformats.org/officeDocument/2006/relationships" xmlns:m="http://schemas.openxmlformats.org/officeDocument/2006/math" xmlns:v="urn:schemas-microsoft-com:vml" xmlns:wp14="http://schemas.microsoft.com/office/word/2010/wordprocessingDrawing" xmlns:wp="http://schemas.openxmlformats.org/drawingml/2006/wordprocessingDrawing" xmlns:w10="urn:schemas-microsoft-com:office:word" xmlns:w="http://schemas.openxmlformats.org/wordprocessingml/2006/main" xmlns:w14="http://schemas.microsoft.com/office/word/2010/wordml" xmlns:w15="http://schemas.microsoft.com/office/word/2012/wordml" xmlns:wpg="http://schemas.microsoft.com/office/word/2010/wordprocessingGroup" xmlns:wpi="http://schemas.microsoft.com/office/word/2010/wordprocessingInk" xmlns:wne="http://schemas.microsoft.com/office/word/2006/wordml" xmlns:wps="http://schemas.microsoft.com/office/word/2010/wordprocessingShape" xmlns:wpsCustomData="http://www.wps.cn/officeDocument/2013/wpsCustomData" mc:Ignorable="w14 w15 wp14">
   <w:sdt>
     <w:sdtPr>
       <w:id w:val="11972703"/>
       <w:docPartObj>
-        <w:docPartGallery w:val="Page Numbers (Bottom of Page)"/>
-        <w:docPartUnique/>
+        <w:docPartGallery w:val="autotext"/>
       </w:docPartObj>
     </w:sdtPr>
-    <w:sdtEndPr/>
     <w:sdtContent>
       <w:p>
         <w:pPr>
-          <w:pStyle w:val="Footer"/>
+          <w:pStyle w:val="6"/>
           <w:jc w:val="center"/>
         </w:pPr>
         <w:r>
@@ -8461,9 +7186,6 @@
           <w:fldChar w:fldCharType="separate"/>
         </w:r>
         <w:r>
-          <w:rPr>
-            <w:noProof/>
-          </w:rPr>
           <w:t>12</w:t>
         </w:r>
         <w:r>
@@ -8474,44 +7196,19 @@
   </w:sdt>
   <w:p>
     <w:pPr>
-      <w:pStyle w:val="Footer"/>
+      <w:pStyle w:val="6"/>
     </w:pPr>
   </w:p>
 </w:ftr>
 </file>
 
-<file path=word/footnotes.xml><?xml version="1.0" encoding="utf-8"?>
-<w:footnotes xmlns:wpc="http://schemas.microsoft.com/office/word/2010/wordprocessingCanvas" xmlns:cx="http://schemas.microsoft.com/office/drawing/2014/chartex" xmlns:cx1="http://schemas.microsoft.com/office/drawing/2015/9/8/chartex" xmlns:mc="http://schemas.openxmlformats.org/markup-compatibility/2006" xmlns:o="urn:schemas-microsoft-com:office:office" xmlns:r="http://schemas.openxmlformats.org/officeDocument/2006/relationships" xmlns:m="http://schemas.openxmlformats.org/officeDocument/2006/math" xmlns:v="urn:schemas-microsoft-com:vml" xmlns:wp14="http://schemas.microsoft.com/office/word/2010/wordprocessingDrawing" xmlns:wp="http://schemas.openxmlformats.org/drawingml/2006/wordprocessingDrawing" xmlns:w10="urn:schemas-microsoft-com:office:word" xmlns:w="http://schemas.openxmlformats.org/wordprocessingml/2006/main" xmlns:w14="http://schemas.microsoft.com/office/word/2010/wordml" xmlns:w15="http://schemas.microsoft.com/office/word/2012/wordml" xmlns:w16se="http://schemas.microsoft.com/office/word/2015/wordml/symex" xmlns:wpg="http://schemas.microsoft.com/office/word/2010/wordprocessingGroup" xmlns:wpi="http://schemas.microsoft.com/office/word/2010/wordprocessingInk" xmlns:wne="http://schemas.microsoft.com/office/word/2006/wordml" xmlns:wps="http://schemas.microsoft.com/office/word/2010/wordprocessingShape" mc:Ignorable="w14 w15 w16se wp14">
-  <w:footnote w:type="separator" w:id="-1">
-    <w:p>
-      <w:pPr>
-        <w:spacing w:after="0" w:line="240" w:lineRule="auto"/>
-      </w:pPr>
-      <w:r>
-        <w:separator/>
-      </w:r>
-    </w:p>
-  </w:footnote>
-  <w:footnote w:type="continuationSeparator" w:id="0">
-    <w:p>
-      <w:pPr>
-        <w:spacing w:after="0" w:line="240" w:lineRule="auto"/>
-      </w:pPr>
-      <w:r>
-        <w:continuationSeparator/>
-      </w:r>
-    </w:p>
-  </w:footnote>
-</w:footnotes>
-</file>
-
 <file path=word/numbering.xml><?xml version="1.0" encoding="utf-8"?>
-<w:numbering xmlns:wpc="http://schemas.microsoft.com/office/word/2010/wordprocessingCanvas" xmlns:cx="http://schemas.microsoft.com/office/drawing/2014/chartex" xmlns:cx1="http://schemas.microsoft.com/office/drawing/2015/9/8/chartex" xmlns:mc="http://schemas.openxmlformats.org/markup-compatibility/2006" xmlns:o="urn:schemas-microsoft-com:office:office" xmlns:r="http://schemas.openxmlformats.org/officeDocument/2006/relationships" xmlns:m="http://schemas.openxmlformats.org/officeDocument/2006/math" xmlns:v="urn:schemas-microsoft-com:vml" xmlns:wp14="http://schemas.microsoft.com/office/word/2010/wordprocessingDrawing" xmlns:wp="http://schemas.openxmlformats.org/drawingml/2006/wordprocessingDrawing" xmlns:w10="urn:schemas-microsoft-com:office:word" xmlns:w="http://schemas.openxmlformats.org/wordprocessingml/2006/main" xmlns:w14="http://schemas.microsoft.com/office/word/2010/wordml" xmlns:w15="http://schemas.microsoft.com/office/word/2012/wordml" xmlns:w16se="http://schemas.microsoft.com/office/word/2015/wordml/symex" xmlns:wpg="http://schemas.microsoft.com/office/word/2010/wordprocessingGroup" xmlns:wpi="http://schemas.microsoft.com/office/word/2010/wordprocessingInk" xmlns:wne="http://schemas.microsoft.com/office/word/2006/wordml" xmlns:wps="http://schemas.microsoft.com/office/word/2010/wordprocessingShape" mc:Ignorable="w14 w15 w16se wp14">
-  <w:abstractNum w:abstractNumId="0" w15:restartNumberingAfterBreak="0">
+<w:numbering xmlns:wpc="http://schemas.microsoft.com/office/word/2010/wordprocessingCanvas" xmlns:mc="http://schemas.openxmlformats.org/markup-compatibility/2006" xmlns:o="urn:schemas-microsoft-com:office:office" xmlns:r="http://schemas.openxmlformats.org/officeDocument/2006/relationships" xmlns:m="http://schemas.openxmlformats.org/officeDocument/2006/math" xmlns:v="urn:schemas-microsoft-com:vml" xmlns:wp14="http://schemas.microsoft.com/office/word/2010/wordprocessingDrawing" xmlns:wp="http://schemas.openxmlformats.org/drawingml/2006/wordprocessingDrawing" xmlns:w10="urn:schemas-microsoft-com:office:word" xmlns:w="http://schemas.openxmlformats.org/wordprocessingml/2006/main" xmlns:w14="http://schemas.microsoft.com/office/word/2010/wordml" xmlns:wpg="http://schemas.microsoft.com/office/word/2010/wordprocessingGroup" xmlns:wpi="http://schemas.microsoft.com/office/word/2010/wordprocessingInk" xmlns:wne="http://schemas.microsoft.com/office/word/2006/wordml" xmlns:wps="http://schemas.microsoft.com/office/word/2010/wordprocessingShape" mc:Ignorable="w14 wp14">
+  <w:abstractNum w:abstractNumId="0">
     <w:nsid w:val="0E783C35"/>
     <w:multiLevelType w:val="multilevel"/>
-    <w:tmpl w:val="D7A69A72"/>
-    <w:lvl w:ilvl="0">
+    <w:tmpl w:val="0E783C35"/>
+    <w:lvl w:ilvl="0" w:tentative="0">
       <w:start w:val="1"/>
       <w:numFmt w:val="decimal"/>
       <w:lvlText w:val="%1"/>
@@ -8523,7 +7220,7 @@
         <w:rFonts w:hint="default"/>
       </w:rPr>
     </w:lvl>
-    <w:lvl w:ilvl="1">
+    <w:lvl w:ilvl="1" w:tentative="0">
       <w:start w:val="1"/>
       <w:numFmt w:val="decimal"/>
       <w:lvlText w:val="%1.%2"/>
@@ -8535,7 +7232,7 @@
         <w:rFonts w:hint="default"/>
       </w:rPr>
     </w:lvl>
-    <w:lvl w:ilvl="2">
+    <w:lvl w:ilvl="2" w:tentative="0">
       <w:start w:val="1"/>
       <w:numFmt w:val="decimal"/>
       <w:lvlText w:val="%1.%2.%3"/>
@@ -8547,7 +7244,7 @@
         <w:rFonts w:hint="default"/>
       </w:rPr>
     </w:lvl>
-    <w:lvl w:ilvl="3">
+    <w:lvl w:ilvl="3" w:tentative="0">
       <w:start w:val="1"/>
       <w:numFmt w:val="lowerLetter"/>
       <w:lvlText w:val="%1.%2.%3.%4"/>
@@ -8559,7 +7256,7 @@
         <w:rFonts w:hint="default"/>
       </w:rPr>
     </w:lvl>
-    <w:lvl w:ilvl="4">
+    <w:lvl w:ilvl="4" w:tentative="0">
       <w:start w:val="1"/>
       <w:numFmt w:val="decimal"/>
       <w:lvlText w:val="%1.%2.%3.%4.%5"/>
@@ -8571,7 +7268,7 @@
         <w:rFonts w:hint="default"/>
       </w:rPr>
     </w:lvl>
-    <w:lvl w:ilvl="5">
+    <w:lvl w:ilvl="5" w:tentative="0">
       <w:start w:val="1"/>
       <w:numFmt w:val="decimal"/>
       <w:lvlText w:val="%1.%2.%3.%4.%5.%6"/>
@@ -8583,7 +7280,7 @@
         <w:rFonts w:hint="default"/>
       </w:rPr>
     </w:lvl>
-    <w:lvl w:ilvl="6">
+    <w:lvl w:ilvl="6" w:tentative="0">
       <w:start w:val="1"/>
       <w:numFmt w:val="decimal"/>
       <w:lvlText w:val="%1.%2.%3.%4.%5.%6.%7"/>
@@ -8595,7 +7292,7 @@
         <w:rFonts w:hint="default"/>
       </w:rPr>
     </w:lvl>
-    <w:lvl w:ilvl="7">
+    <w:lvl w:ilvl="7" w:tentative="0">
       <w:start w:val="1"/>
       <w:numFmt w:val="decimal"/>
       <w:lvlText w:val="%1.%2.%3.%4.%5.%6.%7.%8"/>
@@ -8607,7 +7304,7 @@
         <w:rFonts w:hint="default"/>
       </w:rPr>
     </w:lvl>
-    <w:lvl w:ilvl="8">
+    <w:lvl w:ilvl="8" w:tentative="0">
       <w:start w:val="1"/>
       <w:numFmt w:val="decimal"/>
       <w:lvlText w:val="%1.%2.%3.%4.%5.%6.%7.%8.%9"/>
@@ -8620,11 +7317,11 @@
       </w:rPr>
     </w:lvl>
   </w:abstractNum>
-  <w:abstractNum w:abstractNumId="1" w15:restartNumberingAfterBreak="0">
+  <w:abstractNum w:abstractNumId="1">
     <w:nsid w:val="1E9F7836"/>
-    <w:multiLevelType w:val="hybridMultilevel"/>
-    <w:tmpl w:val="F84C3B30"/>
-    <w:lvl w:ilvl="0" w:tplc="0418000F">
+    <w:multiLevelType w:val="multilevel"/>
+    <w:tmpl w:val="1E9F7836"/>
+    <w:lvl w:ilvl="0" w:tentative="0">
       <w:start w:val="1"/>
       <w:numFmt w:val="decimal"/>
       <w:lvlText w:val="%1."/>
@@ -8633,7 +7330,7 @@
         <w:ind w:left="720" w:hanging="360"/>
       </w:pPr>
     </w:lvl>
-    <w:lvl w:ilvl="1" w:tplc="04180019" w:tentative="1">
+    <w:lvl w:ilvl="1" w:tentative="0">
       <w:start w:val="1"/>
       <w:numFmt w:val="lowerLetter"/>
       <w:lvlText w:val="%2."/>
@@ -8642,7 +7339,7 @@
         <w:ind w:left="1440" w:hanging="360"/>
       </w:pPr>
     </w:lvl>
-    <w:lvl w:ilvl="2" w:tplc="0418001B" w:tentative="1">
+    <w:lvl w:ilvl="2" w:tentative="0">
       <w:start w:val="1"/>
       <w:numFmt w:val="lowerRoman"/>
       <w:lvlText w:val="%3."/>
@@ -8651,7 +7348,7 @@
         <w:ind w:left="2160" w:hanging="180"/>
       </w:pPr>
     </w:lvl>
-    <w:lvl w:ilvl="3" w:tplc="0418000F" w:tentative="1">
+    <w:lvl w:ilvl="3" w:tentative="0">
       <w:start w:val="1"/>
       <w:numFmt w:val="decimal"/>
       <w:lvlText w:val="%4."/>
@@ -8660,7 +7357,7 @@
         <w:ind w:left="2880" w:hanging="360"/>
       </w:pPr>
     </w:lvl>
-    <w:lvl w:ilvl="4" w:tplc="04180019" w:tentative="1">
+    <w:lvl w:ilvl="4" w:tentative="0">
       <w:start w:val="1"/>
       <w:numFmt w:val="lowerLetter"/>
       <w:lvlText w:val="%5."/>
@@ -8669,7 +7366,7 @@
         <w:ind w:left="3600" w:hanging="360"/>
       </w:pPr>
     </w:lvl>
-    <w:lvl w:ilvl="5" w:tplc="0418001B" w:tentative="1">
+    <w:lvl w:ilvl="5" w:tentative="0">
       <w:start w:val="1"/>
       <w:numFmt w:val="lowerRoman"/>
       <w:lvlText w:val="%6."/>
@@ -8678,7 +7375,7 @@
         <w:ind w:left="4320" w:hanging="180"/>
       </w:pPr>
     </w:lvl>
-    <w:lvl w:ilvl="6" w:tplc="0418000F" w:tentative="1">
+    <w:lvl w:ilvl="6" w:tentative="0">
       <w:start w:val="1"/>
       <w:numFmt w:val="decimal"/>
       <w:lvlText w:val="%7."/>
@@ -8687,7 +7384,7 @@
         <w:ind w:left="5040" w:hanging="360"/>
       </w:pPr>
     </w:lvl>
-    <w:lvl w:ilvl="7" w:tplc="04180019" w:tentative="1">
+    <w:lvl w:ilvl="7" w:tentative="0">
       <w:start w:val="1"/>
       <w:numFmt w:val="lowerLetter"/>
       <w:lvlText w:val="%8."/>
@@ -8696,7 +7393,7 @@
         <w:ind w:left="5760" w:hanging="360"/>
       </w:pPr>
     </w:lvl>
-    <w:lvl w:ilvl="8" w:tplc="0418001B" w:tentative="1">
+    <w:lvl w:ilvl="8" w:tentative="0">
       <w:start w:val="1"/>
       <w:numFmt w:val="lowerRoman"/>
       <w:lvlText w:val="%9."/>
@@ -8706,11 +7403,11 @@
       </w:pPr>
     </w:lvl>
   </w:abstractNum>
-  <w:abstractNum w:abstractNumId="2" w15:restartNumberingAfterBreak="0">
+  <w:abstractNum w:abstractNumId="2">
     <w:nsid w:val="533B41FE"/>
-    <w:multiLevelType w:val="hybridMultilevel"/>
-    <w:tmpl w:val="DADCC944"/>
-    <w:lvl w:ilvl="0" w:tplc="0418000F">
+    <w:multiLevelType w:val="multilevel"/>
+    <w:tmpl w:val="533B41FE"/>
+    <w:lvl w:ilvl="0" w:tentative="0">
       <w:start w:val="1"/>
       <w:numFmt w:val="decimal"/>
       <w:lvlText w:val="%1."/>
@@ -8719,7 +7416,7 @@
         <w:ind w:left="720" w:hanging="360"/>
       </w:pPr>
     </w:lvl>
-    <w:lvl w:ilvl="1" w:tplc="04180019" w:tentative="1">
+    <w:lvl w:ilvl="1" w:tentative="0">
       <w:start w:val="1"/>
       <w:numFmt w:val="lowerLetter"/>
       <w:lvlText w:val="%2."/>
@@ -8728,7 +7425,7 @@
         <w:ind w:left="1440" w:hanging="360"/>
       </w:pPr>
     </w:lvl>
-    <w:lvl w:ilvl="2" w:tplc="0418001B" w:tentative="1">
+    <w:lvl w:ilvl="2" w:tentative="0">
       <w:start w:val="1"/>
       <w:numFmt w:val="lowerRoman"/>
       <w:lvlText w:val="%3."/>
@@ -8737,7 +7434,7 @@
         <w:ind w:left="2160" w:hanging="180"/>
       </w:pPr>
     </w:lvl>
-    <w:lvl w:ilvl="3" w:tplc="0418000F" w:tentative="1">
+    <w:lvl w:ilvl="3" w:tentative="0">
       <w:start w:val="1"/>
       <w:numFmt w:val="decimal"/>
       <w:lvlText w:val="%4."/>
@@ -8746,7 +7443,7 @@
         <w:ind w:left="2880" w:hanging="360"/>
       </w:pPr>
     </w:lvl>
-    <w:lvl w:ilvl="4" w:tplc="04180019" w:tentative="1">
+    <w:lvl w:ilvl="4" w:tentative="0">
       <w:start w:val="1"/>
       <w:numFmt w:val="lowerLetter"/>
       <w:lvlText w:val="%5."/>
@@ -8755,7 +7452,7 @@
         <w:ind w:left="3600" w:hanging="360"/>
       </w:pPr>
     </w:lvl>
-    <w:lvl w:ilvl="5" w:tplc="0418001B" w:tentative="1">
+    <w:lvl w:ilvl="5" w:tentative="0">
       <w:start w:val="1"/>
       <w:numFmt w:val="lowerRoman"/>
       <w:lvlText w:val="%6."/>
@@ -8764,7 +7461,7 @@
         <w:ind w:left="4320" w:hanging="180"/>
       </w:pPr>
     </w:lvl>
-    <w:lvl w:ilvl="6" w:tplc="0418000F" w:tentative="1">
+    <w:lvl w:ilvl="6" w:tentative="0">
       <w:start w:val="1"/>
       <w:numFmt w:val="decimal"/>
       <w:lvlText w:val="%7."/>
@@ -8773,7 +7470,7 @@
         <w:ind w:left="5040" w:hanging="360"/>
       </w:pPr>
     </w:lvl>
-    <w:lvl w:ilvl="7" w:tplc="04180019" w:tentative="1">
+    <w:lvl w:ilvl="7" w:tentative="0">
       <w:start w:val="1"/>
       <w:numFmt w:val="lowerLetter"/>
       <w:lvlText w:val="%8."/>
@@ -8782,7 +7479,7 @@
         <w:ind w:left="5760" w:hanging="360"/>
       </w:pPr>
     </w:lvl>
-    <w:lvl w:ilvl="8" w:tplc="0418001B" w:tentative="1">
+    <w:lvl w:ilvl="8" w:tentative="0">
       <w:start w:val="1"/>
       <w:numFmt w:val="lowerRoman"/>
       <w:lvlText w:val="%9."/>
@@ -8792,11 +7489,11 @@
       </w:pPr>
     </w:lvl>
   </w:abstractNum>
-  <w:abstractNum w:abstractNumId="3" w15:restartNumberingAfterBreak="0">
+  <w:abstractNum w:abstractNumId="3">
     <w:nsid w:val="541B68D2"/>
-    <w:multiLevelType w:val="hybridMultilevel"/>
-    <w:tmpl w:val="2AC0953A"/>
-    <w:lvl w:ilvl="0" w:tplc="0418000F">
+    <w:multiLevelType w:val="multilevel"/>
+    <w:tmpl w:val="541B68D2"/>
+    <w:lvl w:ilvl="0" w:tentative="0">
       <w:start w:val="1"/>
       <w:numFmt w:val="decimal"/>
       <w:lvlText w:val="%1."/>
@@ -8805,7 +7502,7 @@
         <w:ind w:left="720" w:hanging="360"/>
       </w:pPr>
     </w:lvl>
-    <w:lvl w:ilvl="1" w:tplc="04180019" w:tentative="1">
+    <w:lvl w:ilvl="1" w:tentative="0">
       <w:start w:val="1"/>
       <w:numFmt w:val="lowerLetter"/>
       <w:lvlText w:val="%2."/>
@@ -8814,7 +7511,7 @@
         <w:ind w:left="1440" w:hanging="360"/>
       </w:pPr>
     </w:lvl>
-    <w:lvl w:ilvl="2" w:tplc="0418001B" w:tentative="1">
+    <w:lvl w:ilvl="2" w:tentative="0">
       <w:start w:val="1"/>
       <w:numFmt w:val="lowerRoman"/>
       <w:lvlText w:val="%3."/>
@@ -8823,7 +7520,7 @@
         <w:ind w:left="2160" w:hanging="180"/>
       </w:pPr>
     </w:lvl>
-    <w:lvl w:ilvl="3" w:tplc="0418000F" w:tentative="1">
+    <w:lvl w:ilvl="3" w:tentative="0">
       <w:start w:val="1"/>
       <w:numFmt w:val="decimal"/>
       <w:lvlText w:val="%4."/>
@@ -8832,7 +7529,7 @@
         <w:ind w:left="2880" w:hanging="360"/>
       </w:pPr>
     </w:lvl>
-    <w:lvl w:ilvl="4" w:tplc="04180019" w:tentative="1">
+    <w:lvl w:ilvl="4" w:tentative="0">
       <w:start w:val="1"/>
       <w:numFmt w:val="lowerLetter"/>
       <w:lvlText w:val="%5."/>
@@ -8841,7 +7538,7 @@
         <w:ind w:left="3600" w:hanging="360"/>
       </w:pPr>
     </w:lvl>
-    <w:lvl w:ilvl="5" w:tplc="0418001B" w:tentative="1">
+    <w:lvl w:ilvl="5" w:tentative="0">
       <w:start w:val="1"/>
       <w:numFmt w:val="lowerRoman"/>
       <w:lvlText w:val="%6."/>
@@ -8850,7 +7547,7 @@
         <w:ind w:left="4320" w:hanging="180"/>
       </w:pPr>
     </w:lvl>
-    <w:lvl w:ilvl="6" w:tplc="0418000F" w:tentative="1">
+    <w:lvl w:ilvl="6" w:tentative="0">
       <w:start w:val="1"/>
       <w:numFmt w:val="decimal"/>
       <w:lvlText w:val="%7."/>
@@ -8859,7 +7556,7 @@
         <w:ind w:left="5040" w:hanging="360"/>
       </w:pPr>
     </w:lvl>
-    <w:lvl w:ilvl="7" w:tplc="04180019" w:tentative="1">
+    <w:lvl w:ilvl="7" w:tentative="0">
       <w:start w:val="1"/>
       <w:numFmt w:val="lowerLetter"/>
       <w:lvlText w:val="%8."/>
@@ -8868,7 +7565,7 @@
         <w:ind w:left="5760" w:hanging="360"/>
       </w:pPr>
     </w:lvl>
-    <w:lvl w:ilvl="8" w:tplc="0418001B" w:tentative="1">
+    <w:lvl w:ilvl="8" w:tentative="0">
       <w:start w:val="1"/>
       <w:numFmt w:val="lowerRoman"/>
       <w:lvlText w:val="%9."/>
@@ -8894,408 +7591,286 @@
 </file>
 
 <file path=word/styles.xml><?xml version="1.0" encoding="utf-8"?>
-<w:styles xmlns:mc="http://schemas.openxmlformats.org/markup-compatibility/2006" xmlns:r="http://schemas.openxmlformats.org/officeDocument/2006/relationships" xmlns:w="http://schemas.openxmlformats.org/wordprocessingml/2006/main" xmlns:w14="http://schemas.microsoft.com/office/word/2010/wordml" xmlns:w15="http://schemas.microsoft.com/office/word/2012/wordml" xmlns:w16se="http://schemas.microsoft.com/office/word/2015/wordml/symex" mc:Ignorable="w14 w15 w16se">
+<w:styles xmlns:mc="http://schemas.openxmlformats.org/markup-compatibility/2006" xmlns:o="urn:schemas-microsoft-com:office:office" xmlns:r="http://schemas.openxmlformats.org/officeDocument/2006/relationships" xmlns:m="http://schemas.openxmlformats.org/officeDocument/2006/math" xmlns:v="urn:schemas-microsoft-com:vml" xmlns:w="http://schemas.openxmlformats.org/wordprocessingml/2006/main" xmlns:w14="http://schemas.microsoft.com/office/word/2010/wordml" xmlns:w10="urn:schemas-microsoft-com:office:word" xmlns:sl="http://schemas.openxmlformats.org/schemaLibrary/2006/main" mc:Ignorable="w14">
   <w:docDefaults>
     <w:rPrDefault>
       <w:rPr>
-        <w:rFonts w:asciiTheme="minorHAnsi" w:eastAsiaTheme="minorHAnsi" w:hAnsiTheme="minorHAnsi" w:cstheme="minorBidi"/>
-        <w:sz w:val="22"/>
-        <w:szCs w:val="22"/>
-        <w:lang w:val="ro-RO" w:eastAsia="en-US" w:bidi="ar-SA"/>
+        <w:rFonts w:asciiTheme="minorHAnsi" w:hAnsiTheme="minorHAnsi" w:eastAsiaTheme="minorHAnsi" w:cstheme="minorBidi"/>
       </w:rPr>
     </w:rPrDefault>
-    <w:pPrDefault>
-      <w:pPr>
-        <w:spacing w:after="200" w:line="276" w:lineRule="auto"/>
-      </w:pPr>
-    </w:pPrDefault>
   </w:docDefaults>
-  <w:latentStyles w:defLockedState="0" w:defUIPriority="99" w:defSemiHidden="0" w:defUnhideWhenUsed="0" w:defQFormat="0" w:count="371">
-    <w:lsdException w:name="Normal" w:uiPriority="0" w:qFormat="1"/>
-    <w:lsdException w:name="heading 1" w:uiPriority="9" w:qFormat="1"/>
-    <w:lsdException w:name="heading 2" w:semiHidden="1" w:uiPriority="9" w:unhideWhenUsed="1" w:qFormat="1"/>
-    <w:lsdException w:name="heading 3" w:semiHidden="1" w:uiPriority="9" w:unhideWhenUsed="1" w:qFormat="1"/>
-    <w:lsdException w:name="heading 4" w:semiHidden="1" w:uiPriority="9" w:unhideWhenUsed="1" w:qFormat="1"/>
-    <w:lsdException w:name="heading 5" w:semiHidden="1" w:uiPriority="9" w:unhideWhenUsed="1" w:qFormat="1"/>
-    <w:lsdException w:name="heading 6" w:semiHidden="1" w:uiPriority="9" w:unhideWhenUsed="1" w:qFormat="1"/>
-    <w:lsdException w:name="heading 7" w:semiHidden="1" w:uiPriority="9" w:unhideWhenUsed="1" w:qFormat="1"/>
-    <w:lsdException w:name="heading 8" w:semiHidden="1" w:uiPriority="9" w:unhideWhenUsed="1" w:qFormat="1"/>
-    <w:lsdException w:name="heading 9" w:semiHidden="1" w:uiPriority="9" w:unhideWhenUsed="1" w:qFormat="1"/>
-    <w:lsdException w:name="index 1" w:semiHidden="1" w:unhideWhenUsed="1"/>
-    <w:lsdException w:name="index 2" w:semiHidden="1" w:unhideWhenUsed="1"/>
-    <w:lsdException w:name="index 3" w:semiHidden="1" w:unhideWhenUsed="1"/>
-    <w:lsdException w:name="index 4" w:semiHidden="1" w:unhideWhenUsed="1"/>
-    <w:lsdException w:name="index 5" w:semiHidden="1" w:unhideWhenUsed="1"/>
-    <w:lsdException w:name="index 6" w:semiHidden="1" w:unhideWhenUsed="1"/>
-    <w:lsdException w:name="index 7" w:semiHidden="1" w:unhideWhenUsed="1"/>
-    <w:lsdException w:name="index 8" w:semiHidden="1" w:unhideWhenUsed="1"/>
-    <w:lsdException w:name="index 9" w:semiHidden="1" w:unhideWhenUsed="1"/>
-    <w:lsdException w:name="toc 1" w:semiHidden="1" w:uiPriority="39" w:unhideWhenUsed="1"/>
-    <w:lsdException w:name="toc 2" w:semiHidden="1" w:uiPriority="39" w:unhideWhenUsed="1"/>
-    <w:lsdException w:name="toc 3" w:semiHidden="1" w:uiPriority="39" w:unhideWhenUsed="1"/>
-    <w:lsdException w:name="toc 4" w:semiHidden="1" w:uiPriority="39" w:unhideWhenUsed="1"/>
-    <w:lsdException w:name="toc 5" w:semiHidden="1" w:uiPriority="39" w:unhideWhenUsed="1"/>
-    <w:lsdException w:name="toc 6" w:semiHidden="1" w:uiPriority="39" w:unhideWhenUsed="1"/>
-    <w:lsdException w:name="toc 7" w:semiHidden="1" w:uiPriority="39" w:unhideWhenUsed="1"/>
-    <w:lsdException w:name="toc 8" w:semiHidden="1" w:uiPriority="39" w:unhideWhenUsed="1"/>
-    <w:lsdException w:name="toc 9" w:semiHidden="1" w:uiPriority="39" w:unhideWhenUsed="1"/>
-    <w:lsdException w:name="Normal Indent" w:semiHidden="1" w:unhideWhenUsed="1"/>
-    <w:lsdException w:name="footnote text" w:semiHidden="1" w:unhideWhenUsed="1"/>
-    <w:lsdException w:name="annotation text" w:semiHidden="1" w:unhideWhenUsed="1"/>
-    <w:lsdException w:name="header" w:semiHidden="1" w:unhideWhenUsed="1"/>
-    <w:lsdException w:name="footer" w:semiHidden="1" w:unhideWhenUsed="1"/>
-    <w:lsdException w:name="index heading" w:semiHidden="1" w:unhideWhenUsed="1"/>
-    <w:lsdException w:name="caption" w:semiHidden="1" w:uiPriority="35" w:unhideWhenUsed="1" w:qFormat="1"/>
-    <w:lsdException w:name="table of figures" w:semiHidden="1" w:unhideWhenUsed="1"/>
-    <w:lsdException w:name="envelope address" w:semiHidden="1" w:unhideWhenUsed="1"/>
-    <w:lsdException w:name="envelope return" w:semiHidden="1" w:unhideWhenUsed="1"/>
-    <w:lsdException w:name="footnote reference" w:semiHidden="1" w:unhideWhenUsed="1"/>
-    <w:lsdException w:name="annotation reference" w:semiHidden="1" w:unhideWhenUsed="1"/>
-    <w:lsdException w:name="line number" w:semiHidden="1" w:unhideWhenUsed="1"/>
-    <w:lsdException w:name="page number" w:semiHidden="1" w:unhideWhenUsed="1"/>
-    <w:lsdException w:name="endnote reference" w:semiHidden="1" w:unhideWhenUsed="1"/>
-    <w:lsdException w:name="endnote text" w:semiHidden="1" w:unhideWhenUsed="1"/>
-    <w:lsdException w:name="table of authorities" w:semiHidden="1" w:unhideWhenUsed="1"/>
-    <w:lsdException w:name="macro" w:semiHidden="1" w:unhideWhenUsed="1"/>
-    <w:lsdException w:name="toa heading" w:semiHidden="1" w:unhideWhenUsed="1"/>
-    <w:lsdException w:name="List" w:semiHidden="1" w:unhideWhenUsed="1"/>
-    <w:lsdException w:name="List Bullet" w:semiHidden="1" w:unhideWhenUsed="1"/>
-    <w:lsdException w:name="List Number" w:semiHidden="1" w:unhideWhenUsed="1"/>
-    <w:lsdException w:name="List 2" w:semiHidden="1" w:unhideWhenUsed="1"/>
-    <w:lsdException w:name="List 3" w:semiHidden="1" w:unhideWhenUsed="1"/>
-    <w:lsdException w:name="List 4" w:semiHidden="1" w:unhideWhenUsed="1"/>
-    <w:lsdException w:name="List 5" w:semiHidden="1" w:unhideWhenUsed="1"/>
-    <w:lsdException w:name="List Bullet 2" w:semiHidden="1" w:unhideWhenUsed="1"/>
-    <w:lsdException w:name="List Bullet 3" w:semiHidden="1" w:unhideWhenUsed="1"/>
-    <w:lsdException w:name="List Bullet 4" w:semiHidden="1" w:unhideWhenUsed="1"/>
-    <w:lsdException w:name="List Bullet 5" w:semiHidden="1" w:unhideWhenUsed="1"/>
-    <w:lsdException w:name="List Number 2" w:semiHidden="1" w:unhideWhenUsed="1"/>
-    <w:lsdException w:name="List Number 3" w:semiHidden="1" w:unhideWhenUsed="1"/>
-    <w:lsdException w:name="List Number 4" w:semiHidden="1" w:unhideWhenUsed="1"/>
-    <w:lsdException w:name="List Number 5" w:semiHidden="1" w:unhideWhenUsed="1"/>
-    <w:lsdException w:name="Title" w:uiPriority="10" w:qFormat="1"/>
-    <w:lsdException w:name="Closing" w:semiHidden="1" w:unhideWhenUsed="1"/>
-    <w:lsdException w:name="Signature" w:semiHidden="1" w:unhideWhenUsed="1"/>
-    <w:lsdException w:name="Default Paragraph Font" w:semiHidden="1" w:uiPriority="1" w:unhideWhenUsed="1"/>
-    <w:lsdException w:name="Body Text" w:semiHidden="1" w:unhideWhenUsed="1"/>
-    <w:lsdException w:name="Body Text Indent" w:semiHidden="1" w:unhideWhenUsed="1"/>
-    <w:lsdException w:name="List Continue" w:semiHidden="1" w:unhideWhenUsed="1"/>
-    <w:lsdException w:name="List Continue 2" w:semiHidden="1" w:unhideWhenUsed="1"/>
-    <w:lsdException w:name="List Continue 3" w:semiHidden="1" w:unhideWhenUsed="1"/>
-    <w:lsdException w:name="List Continue 4" w:semiHidden="1" w:unhideWhenUsed="1"/>
-    <w:lsdException w:name="List Continue 5" w:semiHidden="1" w:unhideWhenUsed="1"/>
-    <w:lsdException w:name="Message Header" w:semiHidden="1" w:unhideWhenUsed="1"/>
-    <w:lsdException w:name="Subtitle" w:uiPriority="11" w:qFormat="1"/>
-    <w:lsdException w:name="Salutation" w:semiHidden="1" w:unhideWhenUsed="1"/>
-    <w:lsdException w:name="Date" w:semiHidden="1" w:unhideWhenUsed="1"/>
-    <w:lsdException w:name="Body Text First Indent" w:semiHidden="1" w:unhideWhenUsed="1"/>
-    <w:lsdException w:name="Body Text First Indent 2" w:semiHidden="1" w:unhideWhenUsed="1"/>
-    <w:lsdException w:name="Note Heading" w:semiHidden="1" w:unhideWhenUsed="1"/>
-    <w:lsdException w:name="Body Text 2" w:semiHidden="1" w:unhideWhenUsed="1"/>
-    <w:lsdException w:name="Body Text 3" w:semiHidden="1" w:unhideWhenUsed="1"/>
-    <w:lsdException w:name="Body Text Indent 2" w:semiHidden="1" w:unhideWhenUsed="1"/>
-    <w:lsdException w:name="Body Text Indent 3" w:semiHidden="1" w:unhideWhenUsed="1"/>
-    <w:lsdException w:name="Block Text" w:semiHidden="1" w:unhideWhenUsed="1"/>
-    <w:lsdException w:name="Hyperlink" w:semiHidden="1" w:unhideWhenUsed="1"/>
-    <w:lsdException w:name="FollowedHyperlink" w:semiHidden="1" w:unhideWhenUsed="1"/>
-    <w:lsdException w:name="Strong" w:uiPriority="22" w:qFormat="1"/>
-    <w:lsdException w:name="Emphasis" w:uiPriority="20" w:qFormat="1"/>
-    <w:lsdException w:name="Document Map" w:semiHidden="1" w:unhideWhenUsed="1"/>
-    <w:lsdException w:name="Plain Text" w:semiHidden="1" w:unhideWhenUsed="1"/>
-    <w:lsdException w:name="E-mail Signature" w:semiHidden="1" w:unhideWhenUsed="1"/>
-    <w:lsdException w:name="HTML Top of Form" w:semiHidden="1" w:unhideWhenUsed="1"/>
-    <w:lsdException w:name="HTML Bottom of Form" w:semiHidden="1" w:unhideWhenUsed="1"/>
-    <w:lsdException w:name="Normal (Web)" w:semiHidden="1" w:unhideWhenUsed="1"/>
-    <w:lsdException w:name="HTML Acronym" w:semiHidden="1" w:unhideWhenUsed="1"/>
-    <w:lsdException w:name="HTML Address" w:semiHidden="1" w:unhideWhenUsed="1"/>
-    <w:lsdException w:name="HTML Cite" w:semiHidden="1" w:unhideWhenUsed="1"/>
-    <w:lsdException w:name="HTML Code" w:semiHidden="1" w:unhideWhenUsed="1"/>
-    <w:lsdException w:name="HTML Definition" w:semiHidden="1" w:unhideWhenUsed="1"/>
-    <w:lsdException w:name="HTML Keyboard" w:semiHidden="1" w:unhideWhenUsed="1"/>
-    <w:lsdException w:name="HTML Preformatted" w:semiHidden="1" w:unhideWhenUsed="1"/>
-    <w:lsdException w:name="HTML Sample" w:semiHidden="1" w:unhideWhenUsed="1"/>
-    <w:lsdException w:name="HTML Typewriter" w:semiHidden="1" w:unhideWhenUsed="1"/>
-    <w:lsdException w:name="HTML Variable" w:semiHidden="1" w:unhideWhenUsed="1"/>
-    <w:lsdException w:name="Normal Table" w:semiHidden="1" w:unhideWhenUsed="1"/>
-    <w:lsdException w:name="annotation subject" w:semiHidden="1" w:unhideWhenUsed="1"/>
-    <w:lsdException w:name="No List" w:semiHidden="1" w:unhideWhenUsed="1"/>
-    <w:lsdException w:name="Outline List 1" w:semiHidden="1" w:unhideWhenUsed="1"/>
-    <w:lsdException w:name="Outline List 2" w:semiHidden="1" w:unhideWhenUsed="1"/>
-    <w:lsdException w:name="Outline List 3" w:semiHidden="1" w:unhideWhenUsed="1"/>
-    <w:lsdException w:name="Table Simple 1" w:semiHidden="1" w:unhideWhenUsed="1"/>
-    <w:lsdException w:name="Table Simple 2" w:semiHidden="1" w:unhideWhenUsed="1"/>
-    <w:lsdException w:name="Table Simple 3" w:semiHidden="1" w:unhideWhenUsed="1"/>
-    <w:lsdException w:name="Table Classic 1" w:semiHidden="1" w:unhideWhenUsed="1"/>
-    <w:lsdException w:name="Table Classic 2" w:semiHidden="1" w:unhideWhenUsed="1"/>
-    <w:lsdException w:name="Table Classic 3" w:semiHidden="1" w:unhideWhenUsed="1"/>
-    <w:lsdException w:name="Table Classic 4" w:semiHidden="1" w:unhideWhenUsed="1"/>
-    <w:lsdException w:name="Table Colorful 1" w:semiHidden="1" w:unhideWhenUsed="1"/>
-    <w:lsdException w:name="Table Colorful 2" w:semiHidden="1" w:unhideWhenUsed="1"/>
-    <w:lsdException w:name="Table Colorful 3" w:semiHidden="1" w:unhideWhenUsed="1"/>
-    <w:lsdException w:name="Table Columns 1" w:semiHidden="1" w:unhideWhenUsed="1"/>
-    <w:lsdException w:name="Table Columns 2" w:semiHidden="1" w:unhideWhenUsed="1"/>
-    <w:lsdException w:name="Table Columns 3" w:semiHidden="1" w:unhideWhenUsed="1"/>
-    <w:lsdException w:name="Table Columns 4" w:semiHidden="1" w:unhideWhenUsed="1"/>
-    <w:lsdException w:name="Table Columns 5" w:semiHidden="1" w:unhideWhenUsed="1"/>
-    <w:lsdException w:name="Table Grid 1" w:semiHidden="1" w:unhideWhenUsed="1"/>
-    <w:lsdException w:name="Table Grid 2" w:semiHidden="1" w:unhideWhenUsed="1"/>
-    <w:lsdException w:name="Table Grid 3" w:semiHidden="1" w:unhideWhenUsed="1"/>
-    <w:lsdException w:name="Table Grid 4" w:semiHidden="1" w:unhideWhenUsed="1"/>
-    <w:lsdException w:name="Table Grid 5" w:semiHidden="1" w:unhideWhenUsed="1"/>
-    <w:lsdException w:name="Table Grid 6" w:semiHidden="1" w:unhideWhenUsed="1"/>
-    <w:lsdException w:name="Table Grid 7" w:semiHidden="1" w:unhideWhenUsed="1"/>
-    <w:lsdException w:name="Table Grid 8" w:semiHidden="1" w:unhideWhenUsed="1"/>
-    <w:lsdException w:name="Table List 1" w:semiHidden="1" w:unhideWhenUsed="1"/>
-    <w:lsdException w:name="Table List 2" w:semiHidden="1" w:unhideWhenUsed="1"/>
-    <w:lsdException w:name="Table List 3" w:semiHidden="1" w:unhideWhenUsed="1"/>
-    <w:lsdException w:name="Table List 4" w:semiHidden="1" w:unhideWhenUsed="1"/>
-    <w:lsdException w:name="Table List 5" w:semiHidden="1" w:unhideWhenUsed="1"/>
-    <w:lsdException w:name="Table List 6" w:semiHidden="1" w:unhideWhenUsed="1"/>
-    <w:lsdException w:name="Table List 7" w:semiHidden="1" w:unhideWhenUsed="1"/>
-    <w:lsdException w:name="Table List 8" w:semiHidden="1" w:unhideWhenUsed="1"/>
-    <w:lsdException w:name="Table 3D effects 1" w:semiHidden="1" w:unhideWhenUsed="1"/>
-    <w:lsdException w:name="Table 3D effects 2" w:semiHidden="1" w:unhideWhenUsed="1"/>
-    <w:lsdException w:name="Table 3D effects 3" w:semiHidden="1" w:unhideWhenUsed="1"/>
-    <w:lsdException w:name="Table Contemporary" w:semiHidden="1" w:unhideWhenUsed="1"/>
-    <w:lsdException w:name="Table Elegant" w:semiHidden="1" w:unhideWhenUsed="1"/>
-    <w:lsdException w:name="Table Professional" w:semiHidden="1" w:unhideWhenUsed="1"/>
-    <w:lsdException w:name="Table Subtle 1" w:semiHidden="1" w:unhideWhenUsed="1"/>
-    <w:lsdException w:name="Table Subtle 2" w:semiHidden="1" w:unhideWhenUsed="1"/>
-    <w:lsdException w:name="Table Web 1" w:semiHidden="1" w:unhideWhenUsed="1"/>
-    <w:lsdException w:name="Table Web 2" w:semiHidden="1" w:unhideWhenUsed="1"/>
-    <w:lsdException w:name="Table Web 3" w:semiHidden="1" w:unhideWhenUsed="1"/>
-    <w:lsdException w:name="Balloon Text" w:semiHidden="1" w:unhideWhenUsed="1"/>
-    <w:lsdException w:name="Table Grid" w:uiPriority="59"/>
-    <w:lsdException w:name="Table Theme" w:semiHidden="1" w:unhideWhenUsed="1"/>
-    <w:lsdException w:name="Placeholder Text" w:semiHidden="1"/>
-    <w:lsdException w:name="No Spacing" w:uiPriority="1" w:qFormat="1"/>
-    <w:lsdException w:name="Light Shading" w:uiPriority="60"/>
-    <w:lsdException w:name="Light List" w:uiPriority="61"/>
-    <w:lsdException w:name="Light Grid" w:uiPriority="62"/>
-    <w:lsdException w:name="Medium Shading 1" w:uiPriority="63"/>
-    <w:lsdException w:name="Medium Shading 2" w:uiPriority="64"/>
-    <w:lsdException w:name="Medium List 1" w:uiPriority="65"/>
-    <w:lsdException w:name="Medium List 2" w:uiPriority="66"/>
-    <w:lsdException w:name="Medium Grid 1" w:uiPriority="67"/>
-    <w:lsdException w:name="Medium Grid 2" w:uiPriority="68"/>
-    <w:lsdException w:name="Medium Grid 3" w:uiPriority="69"/>
-    <w:lsdException w:name="Dark List" w:uiPriority="70"/>
-    <w:lsdException w:name="Colorful Shading" w:uiPriority="71"/>
-    <w:lsdException w:name="Colorful List" w:uiPriority="72"/>
-    <w:lsdException w:name="Colorful Grid" w:uiPriority="73"/>
-    <w:lsdException w:name="Light Shading Accent 1" w:uiPriority="60"/>
-    <w:lsdException w:name="Light List Accent 1" w:uiPriority="61"/>
-    <w:lsdException w:name="Light Grid Accent 1" w:uiPriority="62"/>
-    <w:lsdException w:name="Medium Shading 1 Accent 1" w:uiPriority="63"/>
-    <w:lsdException w:name="Medium Shading 2 Accent 1" w:uiPriority="64"/>
-    <w:lsdException w:name="Medium List 1 Accent 1" w:uiPriority="65"/>
-    <w:lsdException w:name="Revision" w:semiHidden="1"/>
-    <w:lsdException w:name="List Paragraph" w:uiPriority="34" w:qFormat="1"/>
-    <w:lsdException w:name="Quote" w:uiPriority="29" w:qFormat="1"/>
-    <w:lsdException w:name="Intense Quote" w:uiPriority="30" w:qFormat="1"/>
-    <w:lsdException w:name="Medium List 2 Accent 1" w:uiPriority="66"/>
-    <w:lsdException w:name="Medium Grid 1 Accent 1" w:uiPriority="67"/>
-    <w:lsdException w:name="Medium Grid 2 Accent 1" w:uiPriority="68"/>
-    <w:lsdException w:name="Medium Grid 3 Accent 1" w:uiPriority="69"/>
-    <w:lsdException w:name="Dark List Accent 1" w:uiPriority="70"/>
-    <w:lsdException w:name="Colorful Shading Accent 1" w:uiPriority="71"/>
-    <w:lsdException w:name="Colorful List Accent 1" w:uiPriority="72"/>
-    <w:lsdException w:name="Colorful Grid Accent 1" w:uiPriority="73"/>
-    <w:lsdException w:name="Light Shading Accent 2" w:uiPriority="60"/>
-    <w:lsdException w:name="Light List Accent 2" w:uiPriority="61"/>
-    <w:lsdException w:name="Light Grid Accent 2" w:uiPriority="62"/>
-    <w:lsdException w:name="Medium Shading 1 Accent 2" w:uiPriority="63"/>
-    <w:lsdException w:name="Medium Shading 2 Accent 2" w:uiPriority="64"/>
-    <w:lsdException w:name="Medium List 1 Accent 2" w:uiPriority="65"/>
-    <w:lsdException w:name="Medium List 2 Accent 2" w:uiPriority="66"/>
-    <w:lsdException w:name="Medium Grid 1 Accent 2" w:uiPriority="67"/>
-    <w:lsdException w:name="Medium Grid 2 Accent 2" w:uiPriority="68"/>
-    <w:lsdException w:name="Medium Grid 3 Accent 2" w:uiPriority="69"/>
-    <w:lsdException w:name="Dark List Accent 2" w:uiPriority="70"/>
-    <w:lsdException w:name="Colorful Shading Accent 2" w:uiPriority="71"/>
-    <w:lsdException w:name="Colorful List Accent 2" w:uiPriority="72"/>
-    <w:lsdException w:name="Colorful Grid Accent 2" w:uiPriority="73"/>
-    <w:lsdException w:name="Light Shading Accent 3" w:uiPriority="60"/>
-    <w:lsdException w:name="Light List Accent 3" w:uiPriority="61"/>
-    <w:lsdException w:name="Light Grid Accent 3" w:uiPriority="62"/>
-    <w:lsdException w:name="Medium Shading 1 Accent 3" w:uiPriority="63"/>
-    <w:lsdException w:name="Medium Shading 2 Accent 3" w:uiPriority="64"/>
-    <w:lsdException w:name="Medium List 1 Accent 3" w:uiPriority="65"/>
-    <w:lsdException w:name="Medium List 2 Accent 3" w:uiPriority="66"/>
-    <w:lsdException w:name="Medium Grid 1 Accent 3" w:uiPriority="67"/>
-    <w:lsdException w:name="Medium Grid 2 Accent 3" w:uiPriority="68"/>
-    <w:lsdException w:name="Medium Grid 3 Accent 3" w:uiPriority="69"/>
-    <w:lsdException w:name="Dark List Accent 3" w:uiPriority="70"/>
-    <w:lsdException w:name="Colorful Shading Accent 3" w:uiPriority="71"/>
-    <w:lsdException w:name="Colorful List Accent 3" w:uiPriority="72"/>
-    <w:lsdException w:name="Colorful Grid Accent 3" w:uiPriority="73"/>
-    <w:lsdException w:name="Light Shading Accent 4" w:uiPriority="60"/>
-    <w:lsdException w:name="Light List Accent 4" w:uiPriority="61"/>
-    <w:lsdException w:name="Light Grid Accent 4" w:uiPriority="62"/>
-    <w:lsdException w:name="Medium Shading 1 Accent 4" w:uiPriority="63"/>
-    <w:lsdException w:name="Medium Shading 2 Accent 4" w:uiPriority="64"/>
-    <w:lsdException w:name="Medium List 1 Accent 4" w:uiPriority="65"/>
-    <w:lsdException w:name="Medium List 2 Accent 4" w:uiPriority="66"/>
-    <w:lsdException w:name="Medium Grid 1 Accent 4" w:uiPriority="67"/>
-    <w:lsdException w:name="Medium Grid 2 Accent 4" w:uiPriority="68"/>
-    <w:lsdException w:name="Medium Grid 3 Accent 4" w:uiPriority="69"/>
-    <w:lsdException w:name="Dark List Accent 4" w:uiPriority="70"/>
-    <w:lsdException w:name="Colorful Shading Accent 4" w:uiPriority="71"/>
-    <w:lsdException w:name="Colorful List Accent 4" w:uiPriority="72"/>
-    <w:lsdException w:name="Colorful Grid Accent 4" w:uiPriority="73"/>
-    <w:lsdException w:name="Light Shading Accent 5" w:uiPriority="60"/>
-    <w:lsdException w:name="Light List Accent 5" w:uiPriority="61"/>
-    <w:lsdException w:name="Light Grid Accent 5" w:uiPriority="62"/>
-    <w:lsdException w:name="Medium Shading 1 Accent 5" w:uiPriority="63"/>
-    <w:lsdException w:name="Medium Shading 2 Accent 5" w:uiPriority="64"/>
-    <w:lsdException w:name="Medium List 1 Accent 5" w:uiPriority="65"/>
-    <w:lsdException w:name="Medium List 2 Accent 5" w:uiPriority="66"/>
-    <w:lsdException w:name="Medium Grid 1 Accent 5" w:uiPriority="67"/>
-    <w:lsdException w:name="Medium Grid 2 Accent 5" w:uiPriority="68"/>
-    <w:lsdException w:name="Medium Grid 3 Accent 5" w:uiPriority="69"/>
-    <w:lsdException w:name="Dark List Accent 5" w:uiPriority="70"/>
-    <w:lsdException w:name="Colorful Shading Accent 5" w:uiPriority="71"/>
-    <w:lsdException w:name="Colorful List Accent 5" w:uiPriority="72"/>
-    <w:lsdException w:name="Colorful Grid Accent 5" w:uiPriority="73"/>
-    <w:lsdException w:name="Light Shading Accent 6" w:uiPriority="60"/>
-    <w:lsdException w:name="Light List Accent 6" w:uiPriority="61"/>
-    <w:lsdException w:name="Light Grid Accent 6" w:uiPriority="62"/>
-    <w:lsdException w:name="Medium Shading 1 Accent 6" w:uiPriority="63"/>
-    <w:lsdException w:name="Medium Shading 2 Accent 6" w:uiPriority="64"/>
-    <w:lsdException w:name="Medium List 1 Accent 6" w:uiPriority="65"/>
-    <w:lsdException w:name="Medium List 2 Accent 6" w:uiPriority="66"/>
-    <w:lsdException w:name="Medium Grid 1 Accent 6" w:uiPriority="67"/>
-    <w:lsdException w:name="Medium Grid 2 Accent 6" w:uiPriority="68"/>
-    <w:lsdException w:name="Medium Grid 3 Accent 6" w:uiPriority="69"/>
-    <w:lsdException w:name="Dark List Accent 6" w:uiPriority="70"/>
-    <w:lsdException w:name="Colorful Shading Accent 6" w:uiPriority="71"/>
-    <w:lsdException w:name="Colorful List Accent 6" w:uiPriority="72"/>
-    <w:lsdException w:name="Colorful Grid Accent 6" w:uiPriority="73"/>
-    <w:lsdException w:name="Subtle Emphasis" w:uiPriority="19" w:qFormat="1"/>
-    <w:lsdException w:name="Intense Emphasis" w:uiPriority="21" w:qFormat="1"/>
-    <w:lsdException w:name="Subtle Reference" w:uiPriority="31" w:qFormat="1"/>
-    <w:lsdException w:name="Intense Reference" w:uiPriority="32" w:qFormat="1"/>
-    <w:lsdException w:name="Book Title" w:uiPriority="33" w:qFormat="1"/>
-    <w:lsdException w:name="Bibliography" w:semiHidden="1" w:uiPriority="37" w:unhideWhenUsed="1"/>
-    <w:lsdException w:name="TOC Heading" w:semiHidden="1" w:uiPriority="39" w:unhideWhenUsed="1" w:qFormat="1"/>
-    <w:lsdException w:name="Plain Table 1" w:uiPriority="41"/>
-    <w:lsdException w:name="Plain Table 2" w:uiPriority="42"/>
-    <w:lsdException w:name="Plain Table 3" w:uiPriority="43"/>
-    <w:lsdException w:name="Plain Table 4" w:uiPriority="44"/>
-    <w:lsdException w:name="Plain Table 5" w:uiPriority="45"/>
-    <w:lsdException w:name="Grid Table Light" w:uiPriority="40"/>
-    <w:lsdException w:name="Grid Table 1 Light" w:uiPriority="46"/>
-    <w:lsdException w:name="Grid Table 2" w:uiPriority="47"/>
-    <w:lsdException w:name="Grid Table 3" w:uiPriority="48"/>
-    <w:lsdException w:name="Grid Table 4" w:uiPriority="49"/>
-    <w:lsdException w:name="Grid Table 5 Dark" w:uiPriority="50"/>
-    <w:lsdException w:name="Grid Table 6 Colorful" w:uiPriority="51"/>
-    <w:lsdException w:name="Grid Table 7 Colorful" w:uiPriority="52"/>
-    <w:lsdException w:name="Grid Table 1 Light Accent 1" w:uiPriority="46"/>
-    <w:lsdException w:name="Grid Table 2 Accent 1" w:uiPriority="47"/>
-    <w:lsdException w:name="Grid Table 3 Accent 1" w:uiPriority="48"/>
-    <w:lsdException w:name="Grid Table 4 Accent 1" w:uiPriority="49"/>
-    <w:lsdException w:name="Grid Table 5 Dark Accent 1" w:uiPriority="50"/>
-    <w:lsdException w:name="Grid Table 6 Colorful Accent 1" w:uiPriority="51"/>
-    <w:lsdException w:name="Grid Table 7 Colorful Accent 1" w:uiPriority="52"/>
-    <w:lsdException w:name="Grid Table 1 Light Accent 2" w:uiPriority="46"/>
-    <w:lsdException w:name="Grid Table 2 Accent 2" w:uiPriority="47"/>
-    <w:lsdException w:name="Grid Table 3 Accent 2" w:uiPriority="48"/>
-    <w:lsdException w:name="Grid Table 4 Accent 2" w:uiPriority="49"/>
-    <w:lsdException w:name="Grid Table 5 Dark Accent 2" w:uiPriority="50"/>
-    <w:lsdException w:name="Grid Table 6 Colorful Accent 2" w:uiPriority="51"/>
-    <w:lsdException w:name="Grid Table 7 Colorful Accent 2" w:uiPriority="52"/>
-    <w:lsdException w:name="Grid Table 1 Light Accent 3" w:uiPriority="46"/>
-    <w:lsdException w:name="Grid Table 2 Accent 3" w:uiPriority="47"/>
-    <w:lsdException w:name="Grid Table 3 Accent 3" w:uiPriority="48"/>
-    <w:lsdException w:name="Grid Table 4 Accent 3" w:uiPriority="49"/>
-    <w:lsdException w:name="Grid Table 5 Dark Accent 3" w:uiPriority="50"/>
-    <w:lsdException w:name="Grid Table 6 Colorful Accent 3" w:uiPriority="51"/>
-    <w:lsdException w:name="Grid Table 7 Colorful Accent 3" w:uiPriority="52"/>
-    <w:lsdException w:name="Grid Table 1 Light Accent 4" w:uiPriority="46"/>
-    <w:lsdException w:name="Grid Table 2 Accent 4" w:uiPriority="47"/>
-    <w:lsdException w:name="Grid Table 3 Accent 4" w:uiPriority="48"/>
-    <w:lsdException w:name="Grid Table 4 Accent 4" w:uiPriority="49"/>
-    <w:lsdException w:name="Grid Table 5 Dark Accent 4" w:uiPriority="50"/>
-    <w:lsdException w:name="Grid Table 6 Colorful Accent 4" w:uiPriority="51"/>
-    <w:lsdException w:name="Grid Table 7 Colorful Accent 4" w:uiPriority="52"/>
-    <w:lsdException w:name="Grid Table 1 Light Accent 5" w:uiPriority="46"/>
-    <w:lsdException w:name="Grid Table 2 Accent 5" w:uiPriority="47"/>
-    <w:lsdException w:name="Grid Table 3 Accent 5" w:uiPriority="48"/>
-    <w:lsdException w:name="Grid Table 4 Accent 5" w:uiPriority="49"/>
-    <w:lsdException w:name="Grid Table 5 Dark Accent 5" w:uiPriority="50"/>
-    <w:lsdException w:name="Grid Table 6 Colorful Accent 5" w:uiPriority="51"/>
-    <w:lsdException w:name="Grid Table 7 Colorful Accent 5" w:uiPriority="52"/>
-    <w:lsdException w:name="Grid Table 1 Light Accent 6" w:uiPriority="46"/>
-    <w:lsdException w:name="Grid Table 2 Accent 6" w:uiPriority="47"/>
-    <w:lsdException w:name="Grid Table 3 Accent 6" w:uiPriority="48"/>
-    <w:lsdException w:name="Grid Table 4 Accent 6" w:uiPriority="49"/>
-    <w:lsdException w:name="Grid Table 5 Dark Accent 6" w:uiPriority="50"/>
-    <w:lsdException w:name="Grid Table 6 Colorful Accent 6" w:uiPriority="51"/>
-    <w:lsdException w:name="Grid Table 7 Colorful Accent 6" w:uiPriority="52"/>
-    <w:lsdException w:name="List Table 1 Light" w:uiPriority="46"/>
-    <w:lsdException w:name="List Table 2" w:uiPriority="47"/>
-    <w:lsdException w:name="List Table 3" w:uiPriority="48"/>
-    <w:lsdException w:name="List Table 4" w:uiPriority="49"/>
-    <w:lsdException w:name="List Table 5 Dark" w:uiPriority="50"/>
-    <w:lsdException w:name="List Table 6 Colorful" w:uiPriority="51"/>
-    <w:lsdException w:name="List Table 7 Colorful" w:uiPriority="52"/>
-    <w:lsdException w:name="List Table 1 Light Accent 1" w:uiPriority="46"/>
-    <w:lsdException w:name="List Table 2 Accent 1" w:uiPriority="47"/>
-    <w:lsdException w:name="List Table 3 Accent 1" w:uiPriority="48"/>
-    <w:lsdException w:name="List Table 4 Accent 1" w:uiPriority="49"/>
-    <w:lsdException w:name="List Table 5 Dark Accent 1" w:uiPriority="50"/>
-    <w:lsdException w:name="List Table 6 Colorful Accent 1" w:uiPriority="51"/>
-    <w:lsdException w:name="List Table 7 Colorful Accent 1" w:uiPriority="52"/>
-    <w:lsdException w:name="List Table 1 Light Accent 2" w:uiPriority="46"/>
-    <w:lsdException w:name="List Table 2 Accent 2" w:uiPriority="47"/>
-    <w:lsdException w:name="List Table 3 Accent 2" w:uiPriority="48"/>
-    <w:lsdException w:name="List Table 4 Accent 2" w:uiPriority="49"/>
-    <w:lsdException w:name="List Table 5 Dark Accent 2" w:uiPriority="50"/>
-    <w:lsdException w:name="List Table 6 Colorful Accent 2" w:uiPriority="51"/>
-    <w:lsdException w:name="List Table 7 Colorful Accent 2" w:uiPriority="52"/>
-    <w:lsdException w:name="List Table 1 Light Accent 3" w:uiPriority="46"/>
-    <w:lsdException w:name="List Table 2 Accent 3" w:uiPriority="47"/>
-    <w:lsdException w:name="List Table 3 Accent 3" w:uiPriority="48"/>
-    <w:lsdException w:name="List Table 4 Accent 3" w:uiPriority="49"/>
-    <w:lsdException w:name="List Table 5 Dark Accent 3" w:uiPriority="50"/>
-    <w:lsdException w:name="List Table 6 Colorful Accent 3" w:uiPriority="51"/>
-    <w:lsdException w:name="List Table 7 Colorful Accent 3" w:uiPriority="52"/>
-    <w:lsdException w:name="List Table 1 Light Accent 4" w:uiPriority="46"/>
-    <w:lsdException w:name="List Table 2 Accent 4" w:uiPriority="47"/>
-    <w:lsdException w:name="List Table 3 Accent 4" w:uiPriority="48"/>
-    <w:lsdException w:name="List Table 4 Accent 4" w:uiPriority="49"/>
-    <w:lsdException w:name="List Table 5 Dark Accent 4" w:uiPriority="50"/>
-    <w:lsdException w:name="List Table 6 Colorful Accent 4" w:uiPriority="51"/>
-    <w:lsdException w:name="List Table 7 Colorful Accent 4" w:uiPriority="52"/>
-    <w:lsdException w:name="List Table 1 Light Accent 5" w:uiPriority="46"/>
-    <w:lsdException w:name="List Table 2 Accent 5" w:uiPriority="47"/>
-    <w:lsdException w:name="List Table 3 Accent 5" w:uiPriority="48"/>
-    <w:lsdException w:name="List Table 4 Accent 5" w:uiPriority="49"/>
-    <w:lsdException w:name="List Table 5 Dark Accent 5" w:uiPriority="50"/>
-    <w:lsdException w:name="List Table 6 Colorful Accent 5" w:uiPriority="51"/>
-    <w:lsdException w:name="List Table 7 Colorful Accent 5" w:uiPriority="52"/>
-    <w:lsdException w:name="List Table 1 Light Accent 6" w:uiPriority="46"/>
-    <w:lsdException w:name="List Table 2 Accent 6" w:uiPriority="47"/>
-    <w:lsdException w:name="List Table 3 Accent 6" w:uiPriority="48"/>
-    <w:lsdException w:name="List Table 4 Accent 6" w:uiPriority="49"/>
-    <w:lsdException w:name="List Table 5 Dark Accent 6" w:uiPriority="50"/>
-    <w:lsdException w:name="List Table 6 Colorful Accent 6" w:uiPriority="51"/>
-    <w:lsdException w:name="List Table 7 Colorful Accent 6" w:uiPriority="52"/>
+  <w:latentStyles w:count="260" w:defQFormat="0" w:defUnhideWhenUsed="1" w:defSemiHidden="1" w:defUIPriority="99" w:defLockedState="0">
+    <w:lsdException w:qFormat="1" w:unhideWhenUsed="0" w:uiPriority="0" w:semiHidden="0" w:name="Normal"/>
+    <w:lsdException w:qFormat="1" w:unhideWhenUsed="0" w:uiPriority="9" w:semiHidden="0" w:name="heading 1"/>
+    <w:lsdException w:qFormat="1" w:uiPriority="9" w:semiHidden="0" w:name="heading 2"/>
+    <w:lsdException w:qFormat="1" w:uiPriority="9" w:name="heading 3"/>
+    <w:lsdException w:qFormat="1" w:uiPriority="9" w:name="heading 4"/>
+    <w:lsdException w:qFormat="1" w:uiPriority="9" w:name="heading 5"/>
+    <w:lsdException w:qFormat="1" w:uiPriority="9" w:name="heading 6"/>
+    <w:lsdException w:qFormat="1" w:uiPriority="9" w:name="heading 7"/>
+    <w:lsdException w:qFormat="1" w:uiPriority="9" w:name="heading 8"/>
+    <w:lsdException w:qFormat="1" w:uiPriority="9" w:name="heading 9"/>
+    <w:lsdException w:uiPriority="99" w:name="index 1"/>
+    <w:lsdException w:uiPriority="99" w:name="index 2"/>
+    <w:lsdException w:uiPriority="99" w:name="index 3"/>
+    <w:lsdException w:uiPriority="99" w:name="index 4"/>
+    <w:lsdException w:uiPriority="99" w:name="index 5"/>
+    <w:lsdException w:uiPriority="99" w:name="index 6"/>
+    <w:lsdException w:uiPriority="99" w:name="index 7"/>
+    <w:lsdException w:uiPriority="99" w:name="index 8"/>
+    <w:lsdException w:uiPriority="99" w:name="index 9"/>
+    <w:lsdException w:uiPriority="39" w:semiHidden="0" w:name="toc 1"/>
+    <w:lsdException w:qFormat="1" w:uiPriority="39" w:semiHidden="0" w:name="toc 2"/>
+    <w:lsdException w:uiPriority="39" w:semiHidden="0" w:name="toc 3"/>
+    <w:lsdException w:uiPriority="39" w:name="toc 4"/>
+    <w:lsdException w:uiPriority="39" w:name="toc 5"/>
+    <w:lsdException w:uiPriority="39" w:name="toc 6"/>
+    <w:lsdException w:uiPriority="39" w:name="toc 7"/>
+    <w:lsdException w:uiPriority="39" w:name="toc 8"/>
+    <w:lsdException w:uiPriority="39" w:name="toc 9"/>
+    <w:lsdException w:uiPriority="99" w:name="Normal Indent"/>
+    <w:lsdException w:uiPriority="99" w:name="footnote text"/>
+    <w:lsdException w:uiPriority="99" w:name="annotation text"/>
+    <w:lsdException w:uiPriority="99" w:name="header"/>
+    <w:lsdException w:qFormat="1" w:uiPriority="99" w:semiHidden="0" w:name="footer"/>
+    <w:lsdException w:uiPriority="99" w:name="index heading"/>
+    <w:lsdException w:qFormat="1" w:uiPriority="35" w:name="caption"/>
+    <w:lsdException w:uiPriority="99" w:name="table of figures"/>
+    <w:lsdException w:uiPriority="99" w:name="envelope address"/>
+    <w:lsdException w:uiPriority="99" w:name="envelope return"/>
+    <w:lsdException w:uiPriority="99" w:name="footnote reference"/>
+    <w:lsdException w:uiPriority="99" w:name="annotation reference"/>
+    <w:lsdException w:uiPriority="99" w:name="line number"/>
+    <w:lsdException w:uiPriority="99" w:name="page number"/>
+    <w:lsdException w:uiPriority="99" w:name="endnote reference"/>
+    <w:lsdException w:uiPriority="99" w:name="endnote text"/>
+    <w:lsdException w:uiPriority="99" w:name="table of authorities"/>
+    <w:lsdException w:uiPriority="99" w:name="macro"/>
+    <w:lsdException w:uiPriority="99" w:name="toa heading"/>
+    <w:lsdException w:uiPriority="99" w:name="List"/>
+    <w:lsdException w:uiPriority="99" w:name="List Bullet"/>
+    <w:lsdException w:uiPriority="99" w:name="List Number"/>
+    <w:lsdException w:uiPriority="99" w:name="List 2"/>
+    <w:lsdException w:uiPriority="99" w:name="List 3"/>
+    <w:lsdException w:uiPriority="99" w:name="List 4"/>
+    <w:lsdException w:uiPriority="99" w:name="List 5"/>
+    <w:lsdException w:uiPriority="99" w:name="List Bullet 2"/>
+    <w:lsdException w:uiPriority="99" w:name="List Bullet 3"/>
+    <w:lsdException w:uiPriority="99" w:name="List Bullet 4"/>
+    <w:lsdException w:uiPriority="99" w:name="List Bullet 5"/>
+    <w:lsdException w:uiPriority="99" w:name="List Number 2"/>
+    <w:lsdException w:uiPriority="99" w:name="List Number 3"/>
+    <w:lsdException w:uiPriority="99" w:name="List Number 4"/>
+    <w:lsdException w:uiPriority="99" w:name="List Number 5"/>
+    <w:lsdException w:qFormat="1" w:unhideWhenUsed="0" w:uiPriority="10" w:semiHidden="0" w:name="Title"/>
+    <w:lsdException w:uiPriority="99" w:name="Closing"/>
+    <w:lsdException w:uiPriority="99" w:name="Signature"/>
+    <w:lsdException w:uiPriority="1" w:name="Default Paragraph Font"/>
+    <w:lsdException w:uiPriority="99" w:name="Body Text"/>
+    <w:lsdException w:uiPriority="99" w:name="Body Text Indent"/>
+    <w:lsdException w:uiPriority="99" w:name="List Continue"/>
+    <w:lsdException w:uiPriority="99" w:name="List Continue 2"/>
+    <w:lsdException w:uiPriority="99" w:name="List Continue 3"/>
+    <w:lsdException w:uiPriority="99" w:name="List Continue 4"/>
+    <w:lsdException w:uiPriority="99" w:name="List Continue 5"/>
+    <w:lsdException w:uiPriority="99" w:name="Message Header"/>
+    <w:lsdException w:qFormat="1" w:unhideWhenUsed="0" w:uiPriority="11" w:semiHidden="0" w:name="Subtitle"/>
+    <w:lsdException w:uiPriority="99" w:name="Salutation"/>
+    <w:lsdException w:uiPriority="99" w:name="Date"/>
+    <w:lsdException w:uiPriority="99" w:name="Body Text First Indent"/>
+    <w:lsdException w:uiPriority="99" w:name="Body Text First Indent 2"/>
+    <w:lsdException w:uiPriority="99" w:name="Note Heading"/>
+    <w:lsdException w:uiPriority="99" w:name="Body Text 2"/>
+    <w:lsdException w:uiPriority="99" w:name="Body Text 3"/>
+    <w:lsdException w:uiPriority="99" w:name="Body Text Indent 2"/>
+    <w:lsdException w:uiPriority="99" w:name="Body Text Indent 3"/>
+    <w:lsdException w:uiPriority="99" w:name="Block Text"/>
+    <w:lsdException w:qFormat="1" w:uiPriority="99" w:semiHidden="0" w:name="Hyperlink"/>
+    <w:lsdException w:uiPriority="99" w:name="FollowedHyperlink"/>
+    <w:lsdException w:qFormat="1" w:unhideWhenUsed="0" w:uiPriority="22" w:semiHidden="0" w:name="Strong"/>
+    <w:lsdException w:qFormat="1" w:unhideWhenUsed="0" w:uiPriority="20" w:semiHidden="0" w:name="Emphasis"/>
+    <w:lsdException w:uiPriority="99" w:name="Document Map"/>
+    <w:lsdException w:uiPriority="99" w:name="Plain Text"/>
+    <w:lsdException w:uiPriority="99" w:name="E-mail Signature"/>
+    <w:lsdException w:uiPriority="99" w:name="Normal (Web)"/>
+    <w:lsdException w:uiPriority="99" w:name="HTML Acronym"/>
+    <w:lsdException w:uiPriority="99" w:name="HTML Address"/>
+    <w:lsdException w:uiPriority="99" w:name="HTML Cite"/>
+    <w:lsdException w:uiPriority="99" w:name="HTML Code"/>
+    <w:lsdException w:uiPriority="99" w:name="HTML Definition"/>
+    <w:lsdException w:uiPriority="99" w:name="HTML Keyboard"/>
+    <w:lsdException w:qFormat="1" w:uiPriority="99" w:semiHidden="0" w:name="HTML Preformatted"/>
+    <w:lsdException w:uiPriority="99" w:name="HTML Sample"/>
+    <w:lsdException w:uiPriority="99" w:name="HTML Typewriter"/>
+    <w:lsdException w:uiPriority="99" w:name="HTML Variable"/>
+    <w:lsdException w:uiPriority="99" w:name="Normal Table"/>
+    <w:lsdException w:uiPriority="99" w:name="annotation subject"/>
+    <w:lsdException w:uiPriority="99" w:name="Table Simple 1"/>
+    <w:lsdException w:uiPriority="99" w:name="Table Simple 2"/>
+    <w:lsdException w:uiPriority="99" w:name="Table Simple 3"/>
+    <w:lsdException w:uiPriority="99" w:name="Table Classic 1"/>
+    <w:lsdException w:uiPriority="99" w:name="Table Classic 2"/>
+    <w:lsdException w:uiPriority="99" w:name="Table Classic 3"/>
+    <w:lsdException w:uiPriority="99" w:name="Table Classic 4"/>
+    <w:lsdException w:uiPriority="99" w:name="Table Colorful 1"/>
+    <w:lsdException w:uiPriority="99" w:name="Table Colorful 2"/>
+    <w:lsdException w:uiPriority="99" w:name="Table Colorful 3"/>
+    <w:lsdException w:uiPriority="99" w:name="Table Columns 1"/>
+    <w:lsdException w:uiPriority="99" w:name="Table Columns 2"/>
+    <w:lsdException w:uiPriority="99" w:name="Table Columns 3"/>
+    <w:lsdException w:uiPriority="99" w:name="Table Columns 4"/>
+    <w:lsdException w:uiPriority="99" w:name="Table Columns 5"/>
+    <w:lsdException w:uiPriority="99" w:name="Table Grid 1"/>
+    <w:lsdException w:uiPriority="99" w:name="Table Grid 2"/>
+    <w:lsdException w:uiPriority="99" w:name="Table Grid 3"/>
+    <w:lsdException w:uiPriority="99" w:name="Table Grid 4"/>
+    <w:lsdException w:uiPriority="99" w:name="Table Grid 5"/>
+    <w:lsdException w:uiPriority="99" w:name="Table Grid 6"/>
+    <w:lsdException w:uiPriority="99" w:name="Table Grid 7"/>
+    <w:lsdException w:uiPriority="99" w:name="Table Grid 8"/>
+    <w:lsdException w:uiPriority="99" w:name="Table List 1"/>
+    <w:lsdException w:uiPriority="99" w:name="Table List 2"/>
+    <w:lsdException w:uiPriority="99" w:name="Table List 3"/>
+    <w:lsdException w:uiPriority="99" w:name="Table List 4"/>
+    <w:lsdException w:uiPriority="99" w:name="Table List 5"/>
+    <w:lsdException w:uiPriority="99" w:name="Table List 6"/>
+    <w:lsdException w:uiPriority="99" w:name="Table List 7"/>
+    <w:lsdException w:uiPriority="99" w:name="Table List 8"/>
+    <w:lsdException w:uiPriority="99" w:name="Table 3D effects 1"/>
+    <w:lsdException w:uiPriority="99" w:name="Table 3D effects 2"/>
+    <w:lsdException w:uiPriority="99" w:name="Table 3D effects 3"/>
+    <w:lsdException w:uiPriority="99" w:name="Table Contemporary"/>
+    <w:lsdException w:uiPriority="99" w:name="Table Elegant"/>
+    <w:lsdException w:uiPriority="99" w:name="Table Professional"/>
+    <w:lsdException w:uiPriority="99" w:name="Table Subtle 1"/>
+    <w:lsdException w:uiPriority="99" w:name="Table Subtle 2"/>
+    <w:lsdException w:uiPriority="99" w:name="Table Web 1"/>
+    <w:lsdException w:uiPriority="99" w:name="Table Web 2"/>
+    <w:lsdException w:uiPriority="99" w:name="Table Web 3"/>
+    <w:lsdException w:qFormat="1" w:uiPriority="99" w:name="Balloon Text"/>
+    <w:lsdException w:qFormat="1" w:unhideWhenUsed="0" w:uiPriority="59" w:semiHidden="0" w:name="Table Grid"/>
+    <w:lsdException w:uiPriority="99" w:name="Table Theme"/>
+    <w:lsdException w:unhideWhenUsed="0" w:uiPriority="60" w:semiHidden="0" w:name="Light Shading"/>
+    <w:lsdException w:unhideWhenUsed="0" w:uiPriority="61" w:semiHidden="0" w:name="Light List"/>
+    <w:lsdException w:unhideWhenUsed="0" w:uiPriority="62" w:semiHidden="0" w:name="Light Grid"/>
+    <w:lsdException w:unhideWhenUsed="0" w:uiPriority="63" w:semiHidden="0" w:name="Medium Shading 1"/>
+    <w:lsdException w:unhideWhenUsed="0" w:uiPriority="64" w:semiHidden="0" w:name="Medium Shading 2"/>
+    <w:lsdException w:unhideWhenUsed="0" w:uiPriority="65" w:semiHidden="0" w:name="Medium List 1"/>
+    <w:lsdException w:unhideWhenUsed="0" w:uiPriority="66" w:semiHidden="0" w:name="Medium List 2"/>
+    <w:lsdException w:unhideWhenUsed="0" w:uiPriority="67" w:semiHidden="0" w:name="Medium Grid 1"/>
+    <w:lsdException w:unhideWhenUsed="0" w:uiPriority="68" w:semiHidden="0" w:name="Medium Grid 2"/>
+    <w:lsdException w:unhideWhenUsed="0" w:uiPriority="69" w:semiHidden="0" w:name="Medium Grid 3"/>
+    <w:lsdException w:unhideWhenUsed="0" w:uiPriority="70" w:semiHidden="0" w:name="Dark List"/>
+    <w:lsdException w:unhideWhenUsed="0" w:uiPriority="71" w:semiHidden="0" w:name="Colorful Shading"/>
+    <w:lsdException w:unhideWhenUsed="0" w:uiPriority="72" w:semiHidden="0" w:name="Colorful List"/>
+    <w:lsdException w:unhideWhenUsed="0" w:uiPriority="73" w:semiHidden="0" w:name="Colorful Grid"/>
+    <w:lsdException w:unhideWhenUsed="0" w:uiPriority="60" w:semiHidden="0" w:name="Light Shading Accent 1"/>
+    <w:lsdException w:unhideWhenUsed="0" w:uiPriority="61" w:semiHidden="0" w:name="Light List Accent 1"/>
+    <w:lsdException w:unhideWhenUsed="0" w:uiPriority="62" w:semiHidden="0" w:name="Light Grid Accent 1"/>
+    <w:lsdException w:unhideWhenUsed="0" w:uiPriority="63" w:semiHidden="0" w:name="Medium Shading 1 Accent 1"/>
+    <w:lsdException w:unhideWhenUsed="0" w:uiPriority="64" w:semiHidden="0" w:name="Medium Shading 2 Accent 1"/>
+    <w:lsdException w:unhideWhenUsed="0" w:uiPriority="65" w:semiHidden="0" w:name="Medium List 1 Accent 1"/>
+    <w:lsdException w:qFormat="1" w:unhideWhenUsed="0" w:uiPriority="34" w:semiHidden="0" w:name="List Paragraph"/>
+    <w:lsdException w:unhideWhenUsed="0" w:uiPriority="66" w:semiHidden="0" w:name="Medium List 2 Accent 1"/>
+    <w:lsdException w:unhideWhenUsed="0" w:uiPriority="67" w:semiHidden="0" w:name="Medium Grid 1 Accent 1"/>
+    <w:lsdException w:unhideWhenUsed="0" w:uiPriority="68" w:semiHidden="0" w:name="Medium Grid 2 Accent 1"/>
+    <w:lsdException w:unhideWhenUsed="0" w:uiPriority="69" w:semiHidden="0" w:name="Medium Grid 3 Accent 1"/>
+    <w:lsdException w:unhideWhenUsed="0" w:uiPriority="70" w:semiHidden="0" w:name="Dark List Accent 1"/>
+    <w:lsdException w:unhideWhenUsed="0" w:uiPriority="71" w:semiHidden="0" w:name="Colorful Shading Accent 1"/>
+    <w:lsdException w:unhideWhenUsed="0" w:uiPriority="72" w:semiHidden="0" w:name="Colorful List Accent 1"/>
+    <w:lsdException w:unhideWhenUsed="0" w:uiPriority="73" w:semiHidden="0" w:name="Colorful Grid Accent 1"/>
+    <w:lsdException w:unhideWhenUsed="0" w:uiPriority="60" w:semiHidden="0" w:name="Light Shading Accent 2"/>
+    <w:lsdException w:unhideWhenUsed="0" w:uiPriority="61" w:semiHidden="0" w:name="Light List Accent 2"/>
+    <w:lsdException w:unhideWhenUsed="0" w:uiPriority="62" w:semiHidden="0" w:name="Light Grid Accent 2"/>
+    <w:lsdException w:unhideWhenUsed="0" w:uiPriority="63" w:semiHidden="0" w:name="Medium Shading 1 Accent 2"/>
+    <w:lsdException w:unhideWhenUsed="0" w:uiPriority="64" w:semiHidden="0" w:name="Medium Shading 2 Accent 2"/>
+    <w:lsdException w:unhideWhenUsed="0" w:uiPriority="65" w:semiHidden="0" w:name="Medium List 1 Accent 2"/>
+    <w:lsdException w:unhideWhenUsed="0" w:uiPriority="66" w:semiHidden="0" w:name="Medium List 2 Accent 2"/>
+    <w:lsdException w:unhideWhenUsed="0" w:uiPriority="67" w:semiHidden="0" w:name="Medium Grid 1 Accent 2"/>
+    <w:lsdException w:unhideWhenUsed="0" w:uiPriority="68" w:semiHidden="0" w:name="Medium Grid 2 Accent 2"/>
+    <w:lsdException w:unhideWhenUsed="0" w:uiPriority="69" w:semiHidden="0" w:name="Medium Grid 3 Accent 2"/>
+    <w:lsdException w:unhideWhenUsed="0" w:uiPriority="70" w:semiHidden="0" w:name="Dark List Accent 2"/>
+    <w:lsdException w:unhideWhenUsed="0" w:uiPriority="71" w:semiHidden="0" w:name="Colorful Shading Accent 2"/>
+    <w:lsdException w:unhideWhenUsed="0" w:uiPriority="72" w:semiHidden="0" w:name="Colorful List Accent 2"/>
+    <w:lsdException w:unhideWhenUsed="0" w:uiPriority="73" w:semiHidden="0" w:name="Colorful Grid Accent 2"/>
+    <w:lsdException w:unhideWhenUsed="0" w:uiPriority="60" w:semiHidden="0" w:name="Light Shading Accent 3"/>
+    <w:lsdException w:unhideWhenUsed="0" w:uiPriority="61" w:semiHidden="0" w:name="Light List Accent 3"/>
+    <w:lsdException w:unhideWhenUsed="0" w:uiPriority="62" w:semiHidden="0" w:name="Light Grid Accent 3"/>
+    <w:lsdException w:unhideWhenUsed="0" w:uiPriority="63" w:semiHidden="0" w:name="Medium Shading 1 Accent 3"/>
+    <w:lsdException w:unhideWhenUsed="0" w:uiPriority="64" w:semiHidden="0" w:name="Medium Shading 2 Accent 3"/>
+    <w:lsdException w:unhideWhenUsed="0" w:uiPriority="65" w:semiHidden="0" w:name="Medium List 1 Accent 3"/>
+    <w:lsdException w:unhideWhenUsed="0" w:uiPriority="66" w:semiHidden="0" w:name="Medium List 2 Accent 3"/>
+    <w:lsdException w:unhideWhenUsed="0" w:uiPriority="67" w:semiHidden="0" w:name="Medium Grid 1 Accent 3"/>
+    <w:lsdException w:unhideWhenUsed="0" w:uiPriority="68" w:semiHidden="0" w:name="Medium Grid 2 Accent 3"/>
+    <w:lsdException w:unhideWhenUsed="0" w:uiPriority="69" w:semiHidden="0" w:name="Medium Grid 3 Accent 3"/>
+    <w:lsdException w:unhideWhenUsed="0" w:uiPriority="70" w:semiHidden="0" w:name="Dark List Accent 3"/>
+    <w:lsdException w:unhideWhenUsed="0" w:uiPriority="71" w:semiHidden="0" w:name="Colorful Shading Accent 3"/>
+    <w:lsdException w:unhideWhenUsed="0" w:uiPriority="72" w:semiHidden="0" w:name="Colorful List Accent 3"/>
+    <w:lsdException w:unhideWhenUsed="0" w:uiPriority="73" w:semiHidden="0" w:name="Colorful Grid Accent 3"/>
+    <w:lsdException w:unhideWhenUsed="0" w:uiPriority="60" w:semiHidden="0" w:name="Light Shading Accent 4"/>
+    <w:lsdException w:unhideWhenUsed="0" w:uiPriority="61" w:semiHidden="0" w:name="Light List Accent 4"/>
+    <w:lsdException w:unhideWhenUsed="0" w:uiPriority="62" w:semiHidden="0" w:name="Light Grid Accent 4"/>
+    <w:lsdException w:unhideWhenUsed="0" w:uiPriority="63" w:semiHidden="0" w:name="Medium Shading 1 Accent 4"/>
+    <w:lsdException w:unhideWhenUsed="0" w:uiPriority="64" w:semiHidden="0" w:name="Medium Shading 2 Accent 4"/>
+    <w:lsdException w:unhideWhenUsed="0" w:uiPriority="65" w:semiHidden="0" w:name="Medium List 1 Accent 4"/>
+    <w:lsdException w:unhideWhenUsed="0" w:uiPriority="66" w:semiHidden="0" w:name="Medium List 2 Accent 4"/>
+    <w:lsdException w:unhideWhenUsed="0" w:uiPriority="67" w:semiHidden="0" w:name="Medium Grid 1 Accent 4"/>
+    <w:lsdException w:unhideWhenUsed="0" w:uiPriority="68" w:semiHidden="0" w:name="Medium Grid 2 Accent 4"/>
+    <w:lsdException w:unhideWhenUsed="0" w:uiPriority="69" w:semiHidden="0" w:name="Medium Grid 3 Accent 4"/>
+    <w:lsdException w:unhideWhenUsed="0" w:uiPriority="70" w:semiHidden="0" w:name="Dark List Accent 4"/>
+    <w:lsdException w:unhideWhenUsed="0" w:uiPriority="71" w:semiHidden="0" w:name="Colorful Shading Accent 4"/>
+    <w:lsdException w:unhideWhenUsed="0" w:uiPriority="72" w:semiHidden="0" w:name="Colorful List Accent 4"/>
+    <w:lsdException w:unhideWhenUsed="0" w:uiPriority="73" w:semiHidden="0" w:name="Colorful Grid Accent 4"/>
+    <w:lsdException w:unhideWhenUsed="0" w:uiPriority="60" w:semiHidden="0" w:name="Light Shading Accent 5"/>
+    <w:lsdException w:unhideWhenUsed="0" w:uiPriority="61" w:semiHidden="0" w:name="Light List Accent 5"/>
+    <w:lsdException w:unhideWhenUsed="0" w:uiPriority="62" w:semiHidden="0" w:name="Light Grid Accent 5"/>
+    <w:lsdException w:unhideWhenUsed="0" w:uiPriority="63" w:semiHidden="0" w:name="Medium Shading 1 Accent 5"/>
+    <w:lsdException w:unhideWhenUsed="0" w:uiPriority="64" w:semiHidden="0" w:name="Medium Shading 2 Accent 5"/>
+    <w:lsdException w:unhideWhenUsed="0" w:uiPriority="65" w:semiHidden="0" w:name="Medium List 1 Accent 5"/>
+    <w:lsdException w:unhideWhenUsed="0" w:uiPriority="66" w:semiHidden="0" w:name="Medium List 2 Accent 5"/>
+    <w:lsdException w:unhideWhenUsed="0" w:uiPriority="67" w:semiHidden="0" w:name="Medium Grid 1 Accent 5"/>
+    <w:lsdException w:unhideWhenUsed="0" w:uiPriority="68" w:semiHidden="0" w:name="Medium Grid 2 Accent 5"/>
+    <w:lsdException w:unhideWhenUsed="0" w:uiPriority="69" w:semiHidden="0" w:name="Medium Grid 3 Accent 5"/>
+    <w:lsdException w:unhideWhenUsed="0" w:uiPriority="70" w:semiHidden="0" w:name="Dark List Accent 5"/>
+    <w:lsdException w:unhideWhenUsed="0" w:uiPriority="71" w:semiHidden="0" w:name="Colorful Shading Accent 5"/>
+    <w:lsdException w:unhideWhenUsed="0" w:uiPriority="72" w:semiHidden="0" w:name="Colorful List Accent 5"/>
+    <w:lsdException w:unhideWhenUsed="0" w:uiPriority="73" w:semiHidden="0" w:name="Colorful Grid Accent 5"/>
+    <w:lsdException w:unhideWhenUsed="0" w:uiPriority="60" w:semiHidden="0" w:name="Light Shading Accent 6"/>
+    <w:lsdException w:unhideWhenUsed="0" w:uiPriority="61" w:semiHidden="0" w:name="Light List Accent 6"/>
+    <w:lsdException w:unhideWhenUsed="0" w:uiPriority="62" w:semiHidden="0" w:name="Light Grid Accent 6"/>
+    <w:lsdException w:unhideWhenUsed="0" w:uiPriority="63" w:semiHidden="0" w:name="Medium Shading 1 Accent 6"/>
+    <w:lsdException w:unhideWhenUsed="0" w:uiPriority="64" w:semiHidden="0" w:name="Medium Shading 2 Accent 6"/>
+    <w:lsdException w:unhideWhenUsed="0" w:uiPriority="65" w:semiHidden="0" w:name="Medium List 1 Accent 6"/>
+    <w:lsdException w:unhideWhenUsed="0" w:uiPriority="66" w:semiHidden="0" w:name="Medium List 2 Accent 6"/>
+    <w:lsdException w:unhideWhenUsed="0" w:uiPriority="67" w:semiHidden="0" w:name="Medium Grid 1 Accent 6"/>
+    <w:lsdException w:unhideWhenUsed="0" w:uiPriority="68" w:semiHidden="0" w:name="Medium Grid 2 Accent 6"/>
+    <w:lsdException w:unhideWhenUsed="0" w:uiPriority="69" w:semiHidden="0" w:name="Medium Grid 3 Accent 6"/>
+    <w:lsdException w:unhideWhenUsed="0" w:uiPriority="70" w:semiHidden="0" w:name="Dark List Accent 6"/>
+    <w:lsdException w:unhideWhenUsed="0" w:uiPriority="71" w:semiHidden="0" w:name="Colorful Shading Accent 6"/>
+    <w:lsdException w:unhideWhenUsed="0" w:uiPriority="72" w:semiHidden="0" w:name="Colorful List Accent 6"/>
+    <w:lsdException w:unhideWhenUsed="0" w:uiPriority="73" w:semiHidden="0" w:name="Colorful Grid Accent 6"/>
   </w:latentStyles>
-  <w:style w:type="paragraph" w:default="1" w:styleId="Normal">
+  <w:style w:type="paragraph" w:default="1" w:styleId="1">
     <w:name w:val="Normal"/>
     <w:qFormat/>
-    <w:rsid w:val="009970DE"/>
+    <w:uiPriority w:val="0"/>
+    <w:pPr>
+      <w:spacing w:after="200" w:line="276" w:lineRule="auto"/>
+    </w:pPr>
+    <w:rPr>
+      <w:rFonts w:asciiTheme="minorHAnsi" w:hAnsiTheme="minorHAnsi" w:eastAsiaTheme="minorHAnsi" w:cstheme="minorBidi"/>
+      <w:sz w:val="22"/>
+      <w:szCs w:val="22"/>
+      <w:lang w:val="ro-RO" w:eastAsia="en-US" w:bidi="ar-SA"/>
+    </w:rPr>
   </w:style>
-  <w:style w:type="paragraph" w:styleId="Heading1">
+  <w:style w:type="paragraph" w:styleId="2">
     <w:name w:val="heading 1"/>
-    <w:basedOn w:val="Normal"/>
-    <w:next w:val="Normal"/>
-    <w:link w:val="Heading1Char"/>
+    <w:basedOn w:val="1"/>
+    <w:next w:val="1"/>
+    <w:link w:val="16"/>
+    <w:qFormat/>
     <w:uiPriority w:val="9"/>
-    <w:qFormat/>
-    <w:rsid w:val="009970DE"/>
     <w:pPr>
       <w:keepNext/>
       <w:keepLines/>
@@ -9303,23 +7878,22 @@
       <w:outlineLvl w:val="0"/>
     </w:pPr>
     <w:rPr>
-      <w:rFonts w:asciiTheme="majorHAnsi" w:eastAsiaTheme="majorEastAsia" w:hAnsiTheme="majorHAnsi" w:cstheme="majorBidi"/>
+      <w:rFonts w:asciiTheme="majorHAnsi" w:hAnsiTheme="majorHAnsi" w:eastAsiaTheme="majorEastAsia" w:cstheme="majorBidi"/>
       <w:b/>
       <w:bCs/>
-      <w:color w:val="365F91" w:themeColor="accent1" w:themeShade="BF"/>
+      <w:color w:val="366091" w:themeColor="accent1" w:themeShade="BF"/>
       <w:sz w:val="28"/>
       <w:szCs w:val="28"/>
     </w:rPr>
   </w:style>
-  <w:style w:type="paragraph" w:styleId="Heading2">
+  <w:style w:type="paragraph" w:styleId="3">
     <w:name w:val="heading 2"/>
-    <w:basedOn w:val="Normal"/>
-    <w:next w:val="Normal"/>
-    <w:link w:val="Heading2Char"/>
-    <w:uiPriority w:val="9"/>
+    <w:basedOn w:val="1"/>
+    <w:next w:val="1"/>
+    <w:link w:val="17"/>
     <w:unhideWhenUsed/>
     <w:qFormat/>
-    <w:rsid w:val="009970DE"/>
+    <w:uiPriority w:val="9"/>
     <w:pPr>
       <w:keepNext/>
       <w:keepLines/>
@@ -9327,7 +7901,7 @@
       <w:outlineLvl w:val="1"/>
     </w:pPr>
     <w:rPr>
-      <w:rFonts w:asciiTheme="majorHAnsi" w:eastAsiaTheme="majorEastAsia" w:hAnsiTheme="majorHAnsi" w:cstheme="majorBidi"/>
+      <w:rFonts w:asciiTheme="majorHAnsi" w:hAnsiTheme="majorHAnsi" w:eastAsiaTheme="majorEastAsia" w:cstheme="majorBidi"/>
       <w:b/>
       <w:bCs/>
       <w:color w:val="4F81BD" w:themeColor="accent1"/>
@@ -9335,16 +7909,15 @@
       <w:szCs w:val="26"/>
     </w:rPr>
   </w:style>
-  <w:style w:type="paragraph" w:styleId="Heading3">
+  <w:style w:type="paragraph" w:styleId="4">
     <w:name w:val="heading 3"/>
-    <w:basedOn w:val="Normal"/>
-    <w:next w:val="Normal"/>
-    <w:link w:val="Heading3Char"/>
-    <w:uiPriority w:val="9"/>
+    <w:basedOn w:val="1"/>
+    <w:next w:val="1"/>
+    <w:link w:val="18"/>
     <w:semiHidden/>
     <w:unhideWhenUsed/>
     <w:qFormat/>
-    <w:rsid w:val="009970DE"/>
+    <w:uiPriority w:val="9"/>
     <w:pPr>
       <w:keepNext/>
       <w:keepLines/>
@@ -9352,25 +7925,25 @@
       <w:outlineLvl w:val="2"/>
     </w:pPr>
     <w:rPr>
-      <w:rFonts w:asciiTheme="majorHAnsi" w:eastAsiaTheme="majorEastAsia" w:hAnsiTheme="majorHAnsi" w:cstheme="majorBidi"/>
+      <w:rFonts w:asciiTheme="majorHAnsi" w:hAnsiTheme="majorHAnsi" w:eastAsiaTheme="majorEastAsia" w:cstheme="majorBidi"/>
       <w:b/>
       <w:bCs/>
       <w:color w:val="4F81BD" w:themeColor="accent1"/>
     </w:rPr>
   </w:style>
-  <w:style w:type="character" w:default="1" w:styleId="DefaultParagraphFont">
+  <w:style w:type="character" w:default="1" w:styleId="12">
     <w:name w:val="Default Paragraph Font"/>
-    <w:uiPriority w:val="1"/>
     <w:semiHidden/>
     <w:unhideWhenUsed/>
+    <w:uiPriority w:val="1"/>
   </w:style>
-  <w:style w:type="table" w:default="1" w:styleId="TableNormal">
+  <w:style w:type="table" w:default="1" w:styleId="14">
     <w:name w:val="Normal Table"/>
-    <w:uiPriority w:val="99"/>
     <w:semiHidden/>
     <w:unhideWhenUsed/>
+    <w:uiPriority w:val="99"/>
     <w:tblPr>
-      <w:tblInd w:w="0" w:type="dxa"/>
+      <w:tblLayout w:type="fixed"/>
       <w:tblCellMar>
         <w:top w:w="0" w:type="dxa"/>
         <w:left w:w="108" w:type="dxa"/>
@@ -9379,74 +7952,45 @@
       </w:tblCellMar>
     </w:tblPr>
   </w:style>
-  <w:style w:type="numbering" w:default="1" w:styleId="NoList">
-    <w:name w:val="No List"/>
-    <w:uiPriority w:val="99"/>
+  <w:style w:type="paragraph" w:styleId="5">
+    <w:name w:val="Balloon Text"/>
+    <w:basedOn w:val="1"/>
+    <w:link w:val="25"/>
     <w:semiHidden/>
     <w:unhideWhenUsed/>
-  </w:style>
-  <w:style w:type="character" w:customStyle="1" w:styleId="Heading1Char">
-    <w:name w:val="Heading 1 Char"/>
-    <w:basedOn w:val="DefaultParagraphFont"/>
-    <w:link w:val="Heading1"/>
-    <w:uiPriority w:val="9"/>
-    <w:rsid w:val="009970DE"/>
+    <w:qFormat/>
+    <w:uiPriority w:val="99"/>
+    <w:pPr>
+      <w:spacing w:after="0" w:line="240" w:lineRule="auto"/>
+    </w:pPr>
     <w:rPr>
-      <w:rFonts w:asciiTheme="majorHAnsi" w:eastAsiaTheme="majorEastAsia" w:hAnsiTheme="majorHAnsi" w:cstheme="majorBidi"/>
-      <w:b/>
-      <w:bCs/>
-      <w:color w:val="365F91" w:themeColor="accent1" w:themeShade="BF"/>
-      <w:sz w:val="28"/>
-      <w:szCs w:val="28"/>
+      <w:rFonts w:ascii="Tahoma" w:hAnsi="Tahoma" w:cs="Tahoma"/>
+      <w:sz w:val="16"/>
+      <w:szCs w:val="16"/>
     </w:rPr>
   </w:style>
-  <w:style w:type="character" w:customStyle="1" w:styleId="Heading2Char">
-    <w:name w:val="Heading 2 Char"/>
-    <w:basedOn w:val="DefaultParagraphFont"/>
-    <w:link w:val="Heading2"/>
-    <w:uiPriority w:val="9"/>
-    <w:rsid w:val="009970DE"/>
-    <w:rPr>
-      <w:rFonts w:asciiTheme="majorHAnsi" w:eastAsiaTheme="majorEastAsia" w:hAnsiTheme="majorHAnsi" w:cstheme="majorBidi"/>
-      <w:b/>
-      <w:bCs/>
-      <w:color w:val="4F81BD" w:themeColor="accent1"/>
-      <w:sz w:val="26"/>
-      <w:szCs w:val="26"/>
-    </w:rPr>
-  </w:style>
-  <w:style w:type="character" w:customStyle="1" w:styleId="Heading3Char">
-    <w:name w:val="Heading 3 Char"/>
-    <w:basedOn w:val="DefaultParagraphFont"/>
-    <w:link w:val="Heading3"/>
-    <w:uiPriority w:val="9"/>
-    <w:semiHidden/>
-    <w:rsid w:val="009970DE"/>
-    <w:rPr>
-      <w:rFonts w:asciiTheme="majorHAnsi" w:eastAsiaTheme="majorEastAsia" w:hAnsiTheme="majorHAnsi" w:cstheme="majorBidi"/>
-      <w:b/>
-      <w:bCs/>
-      <w:color w:val="4F81BD" w:themeColor="accent1"/>
-    </w:rPr>
-  </w:style>
-  <w:style w:type="paragraph" w:styleId="ListParagraph">
-    <w:name w:val="List Paragraph"/>
-    <w:basedOn w:val="Normal"/>
-    <w:uiPriority w:val="34"/>
+  <w:style w:type="paragraph" w:styleId="6">
+    <w:name w:val="footer"/>
+    <w:basedOn w:val="1"/>
+    <w:link w:val="21"/>
+    <w:unhideWhenUsed/>
     <w:qFormat/>
-    <w:rsid w:val="009970DE"/>
+    <w:uiPriority w:val="99"/>
     <w:pPr>
-      <w:ind w:left="720"/>
-      <w:contextualSpacing/>
+      <w:tabs>
+        <w:tab w:val="center" w:pos="4536"/>
+        <w:tab w:val="right" w:pos="9072"/>
+      </w:tabs>
+      <w:spacing w:after="0" w:line="240" w:lineRule="auto"/>
     </w:pPr>
   </w:style>
-  <w:style w:type="paragraph" w:styleId="HTMLPreformatted">
+  <w:style w:type="paragraph" w:styleId="7">
     <w:name w:val="HTML Preformatted"/>
-    <w:basedOn w:val="Normal"/>
-    <w:link w:val="HTMLPreformattedChar"/>
+    <w:basedOn w:val="1"/>
+    <w:link w:val="20"/>
+    <w:unhideWhenUsed/>
+    <w:qFormat/>
     <w:uiPriority w:val="99"/>
-    <w:unhideWhenUsed/>
-    <w:rsid w:val="009970DE"/>
     <w:pPr>
       <w:tabs>
         <w:tab w:val="left" w:pos="916"/>
@@ -9469,75 +8013,181 @@
       <w:spacing w:after="0" w:line="240" w:lineRule="auto"/>
     </w:pPr>
     <w:rPr>
-      <w:rFonts w:ascii="Courier New" w:eastAsia="Times New Roman" w:hAnsi="Courier New" w:cs="Courier New"/>
+      <w:rFonts w:ascii="Courier New" w:hAnsi="Courier New" w:eastAsia="Times New Roman" w:cs="Courier New"/>
       <w:sz w:val="20"/>
       <w:szCs w:val="20"/>
       <w:lang w:eastAsia="ro-RO"/>
     </w:rPr>
   </w:style>
-  <w:style w:type="character" w:customStyle="1" w:styleId="HTMLPreformattedChar">
+  <w:style w:type="paragraph" w:styleId="8">
+    <w:name w:val="Title"/>
+    <w:basedOn w:val="1"/>
+    <w:next w:val="1"/>
+    <w:link w:val="24"/>
+    <w:qFormat/>
+    <w:uiPriority w:val="10"/>
+    <w:pPr>
+      <w:pBdr>
+        <w:bottom w:val="single" w:color="4F81BD" w:themeColor="accent1" w:sz="8" w:space="4"/>
+      </w:pBdr>
+      <w:spacing w:after="300" w:line="240" w:lineRule="auto"/>
+      <w:contextualSpacing/>
+    </w:pPr>
+    <w:rPr>
+      <w:rFonts w:asciiTheme="majorHAnsi" w:hAnsiTheme="majorHAnsi" w:eastAsiaTheme="majorEastAsia" w:cstheme="majorBidi"/>
+      <w:color w:val="17365D" w:themeColor="text2" w:themeShade="BF"/>
+      <w:spacing w:val="5"/>
+      <w:kern w:val="28"/>
+      <w:sz w:val="52"/>
+      <w:szCs w:val="52"/>
+    </w:rPr>
+  </w:style>
+  <w:style w:type="paragraph" w:styleId="9">
+    <w:name w:val="toc 1"/>
+    <w:basedOn w:val="1"/>
+    <w:next w:val="1"/>
+    <w:unhideWhenUsed/>
+    <w:uiPriority w:val="39"/>
+    <w:pPr>
+      <w:spacing w:after="100"/>
+    </w:pPr>
+  </w:style>
+  <w:style w:type="paragraph" w:styleId="10">
+    <w:name w:val="toc 2"/>
+    <w:basedOn w:val="1"/>
+    <w:next w:val="1"/>
+    <w:unhideWhenUsed/>
+    <w:qFormat/>
+    <w:uiPriority w:val="39"/>
+    <w:pPr>
+      <w:spacing w:after="100"/>
+      <w:ind w:left="220"/>
+    </w:pPr>
+  </w:style>
+  <w:style w:type="paragraph" w:styleId="11">
+    <w:name w:val="toc 3"/>
+    <w:basedOn w:val="1"/>
+    <w:next w:val="1"/>
+    <w:unhideWhenUsed/>
+    <w:uiPriority w:val="39"/>
+    <w:pPr>
+      <w:spacing w:after="100"/>
+      <w:ind w:left="440"/>
+    </w:pPr>
+  </w:style>
+  <w:style w:type="character" w:styleId="13">
+    <w:name w:val="Hyperlink"/>
+    <w:basedOn w:val="12"/>
+    <w:unhideWhenUsed/>
+    <w:qFormat/>
+    <w:uiPriority w:val="99"/>
+    <w:rPr>
+      <w:color w:val="0000FF" w:themeColor="hyperlink"/>
+      <w:u w:val="single"/>
+    </w:rPr>
+  </w:style>
+  <w:style w:type="table" w:styleId="15">
+    <w:name w:val="Table Grid"/>
+    <w:basedOn w:val="14"/>
+    <w:qFormat/>
+    <w:uiPriority w:val="59"/>
+    <w:pPr>
+      <w:spacing w:after="0" w:line="240" w:lineRule="auto"/>
+    </w:pPr>
+    <w:tblPr>
+      <w:tblBorders>
+        <w:top w:val="single" w:color="000000" w:themeColor="text1" w:sz="4" w:space="0"/>
+        <w:left w:val="single" w:color="000000" w:themeColor="text1" w:sz="4" w:space="0"/>
+        <w:bottom w:val="single" w:color="000000" w:themeColor="text1" w:sz="4" w:space="0"/>
+        <w:right w:val="single" w:color="000000" w:themeColor="text1" w:sz="4" w:space="0"/>
+        <w:insideH w:val="single" w:color="000000" w:themeColor="text1" w:sz="4" w:space="0"/>
+        <w:insideV w:val="single" w:color="000000" w:themeColor="text1" w:sz="4" w:space="0"/>
+      </w:tblBorders>
+      <w:tblLayout w:type="fixed"/>
+    </w:tblPr>
+  </w:style>
+  <w:style w:type="character" w:customStyle="1" w:styleId="16">
+    <w:name w:val="Heading 1 Char"/>
+    <w:basedOn w:val="12"/>
+    <w:link w:val="2"/>
+    <w:qFormat/>
+    <w:uiPriority w:val="9"/>
+    <w:rPr>
+      <w:rFonts w:asciiTheme="majorHAnsi" w:hAnsiTheme="majorHAnsi" w:eastAsiaTheme="majorEastAsia" w:cstheme="majorBidi"/>
+      <w:b/>
+      <w:bCs/>
+      <w:color w:val="366091" w:themeColor="accent1" w:themeShade="BF"/>
+      <w:sz w:val="28"/>
+      <w:szCs w:val="28"/>
+    </w:rPr>
+  </w:style>
+  <w:style w:type="character" w:customStyle="1" w:styleId="17">
+    <w:name w:val="Heading 2 Char"/>
+    <w:basedOn w:val="12"/>
+    <w:link w:val="3"/>
+    <w:qFormat/>
+    <w:uiPriority w:val="9"/>
+    <w:rPr>
+      <w:rFonts w:asciiTheme="majorHAnsi" w:hAnsiTheme="majorHAnsi" w:eastAsiaTheme="majorEastAsia" w:cstheme="majorBidi"/>
+      <w:b/>
+      <w:bCs/>
+      <w:color w:val="4F81BD" w:themeColor="accent1"/>
+      <w:sz w:val="26"/>
+      <w:szCs w:val="26"/>
+    </w:rPr>
+  </w:style>
+  <w:style w:type="character" w:customStyle="1" w:styleId="18">
+    <w:name w:val="Heading 3 Char"/>
+    <w:basedOn w:val="12"/>
+    <w:link w:val="4"/>
+    <w:semiHidden/>
+    <w:qFormat/>
+    <w:uiPriority w:val="9"/>
+    <w:rPr>
+      <w:rFonts w:asciiTheme="majorHAnsi" w:hAnsiTheme="majorHAnsi" w:eastAsiaTheme="majorEastAsia" w:cstheme="majorBidi"/>
+      <w:b/>
+      <w:bCs/>
+      <w:color w:val="4F81BD" w:themeColor="accent1"/>
+    </w:rPr>
+  </w:style>
+  <w:style w:type="paragraph" w:styleId="19">
+    <w:name w:val="List Paragraph"/>
+    <w:basedOn w:val="1"/>
+    <w:qFormat/>
+    <w:uiPriority w:val="34"/>
+    <w:pPr>
+      <w:ind w:left="720"/>
+      <w:contextualSpacing/>
+    </w:pPr>
+  </w:style>
+  <w:style w:type="character" w:customStyle="1" w:styleId="20">
     <w:name w:val="HTML Preformatted Char"/>
-    <w:basedOn w:val="DefaultParagraphFont"/>
-    <w:link w:val="HTMLPreformatted"/>
+    <w:basedOn w:val="12"/>
+    <w:link w:val="7"/>
+    <w:qFormat/>
     <w:uiPriority w:val="99"/>
-    <w:rsid w:val="009970DE"/>
     <w:rPr>
-      <w:rFonts w:ascii="Courier New" w:eastAsia="Times New Roman" w:hAnsi="Courier New" w:cs="Courier New"/>
+      <w:rFonts w:ascii="Courier New" w:hAnsi="Courier New" w:eastAsia="Times New Roman" w:cs="Courier New"/>
       <w:sz w:val="20"/>
       <w:szCs w:val="20"/>
       <w:lang w:eastAsia="ro-RO"/>
     </w:rPr>
   </w:style>
-  <w:style w:type="table" w:styleId="TableGrid">
-    <w:name w:val="Table Grid"/>
-    <w:basedOn w:val="TableNormal"/>
-    <w:uiPriority w:val="59"/>
-    <w:rsid w:val="009970DE"/>
-    <w:pPr>
-      <w:spacing w:after="0" w:line="240" w:lineRule="auto"/>
-    </w:pPr>
-    <w:tblPr>
-      <w:tblBorders>
-        <w:top w:val="single" w:sz="4" w:space="0" w:color="000000" w:themeColor="text1"/>
-        <w:left w:val="single" w:sz="4" w:space="0" w:color="000000" w:themeColor="text1"/>
-        <w:bottom w:val="single" w:sz="4" w:space="0" w:color="000000" w:themeColor="text1"/>
-        <w:right w:val="single" w:sz="4" w:space="0" w:color="000000" w:themeColor="text1"/>
-        <w:insideH w:val="single" w:sz="4" w:space="0" w:color="000000" w:themeColor="text1"/>
-        <w:insideV w:val="single" w:sz="4" w:space="0" w:color="000000" w:themeColor="text1"/>
-      </w:tblBorders>
-    </w:tblPr>
+  <w:style w:type="character" w:customStyle="1" w:styleId="21">
+    <w:name w:val="Footer Char"/>
+    <w:basedOn w:val="12"/>
+    <w:link w:val="6"/>
+    <w:qFormat/>
+    <w:uiPriority w:val="99"/>
   </w:style>
-  <w:style w:type="paragraph" w:styleId="Footer">
-    <w:name w:val="footer"/>
-    <w:basedOn w:val="Normal"/>
-    <w:link w:val="FooterChar"/>
-    <w:uiPriority w:val="99"/>
-    <w:unhideWhenUsed/>
-    <w:rsid w:val="009970DE"/>
-    <w:pPr>
-      <w:tabs>
-        <w:tab w:val="center" w:pos="4536"/>
-        <w:tab w:val="right" w:pos="9072"/>
-      </w:tabs>
-      <w:spacing w:after="0" w:line="240" w:lineRule="auto"/>
-    </w:pPr>
-  </w:style>
-  <w:style w:type="character" w:customStyle="1" w:styleId="FooterChar">
-    <w:name w:val="Footer Char"/>
-    <w:basedOn w:val="DefaultParagraphFont"/>
-    <w:link w:val="Footer"/>
-    <w:uiPriority w:val="99"/>
-    <w:rsid w:val="009970DE"/>
-  </w:style>
-  <w:style w:type="paragraph" w:styleId="TOCHeading">
+  <w:style w:type="paragraph" w:customStyle="1" w:styleId="22">
     <w:name w:val="TOC Heading"/>
-    <w:basedOn w:val="Heading1"/>
-    <w:next w:val="Normal"/>
-    <w:uiPriority w:val="39"/>
+    <w:basedOn w:val="2"/>
+    <w:next w:val="1"/>
     <w:semiHidden/>
     <w:unhideWhenUsed/>
     <w:qFormat/>
-    <w:rsid w:val="009970DE"/>
+    <w:uiPriority w:val="39"/>
     <w:pPr>
       <w:outlineLvl w:val="9"/>
     </w:pPr>
@@ -9545,69 +8195,21 @@
       <w:lang w:val="en-US" w:eastAsia="ja-JP"/>
     </w:rPr>
   </w:style>
-  <w:style w:type="paragraph" w:styleId="TOC1">
-    <w:name w:val="toc 1"/>
-    <w:basedOn w:val="Normal"/>
-    <w:next w:val="Normal"/>
-    <w:autoRedefine/>
-    <w:uiPriority w:val="39"/>
-    <w:unhideWhenUsed/>
-    <w:rsid w:val="009970DE"/>
-    <w:pPr>
-      <w:spacing w:after="100"/>
-    </w:pPr>
-  </w:style>
-  <w:style w:type="paragraph" w:styleId="TOC2">
-    <w:name w:val="toc 2"/>
-    <w:basedOn w:val="Normal"/>
-    <w:next w:val="Normal"/>
-    <w:autoRedefine/>
-    <w:uiPriority w:val="39"/>
-    <w:unhideWhenUsed/>
-    <w:rsid w:val="009970DE"/>
-    <w:pPr>
-      <w:spacing w:after="100"/>
-      <w:ind w:left="220"/>
-    </w:pPr>
-  </w:style>
-  <w:style w:type="paragraph" w:styleId="TOC3">
-    <w:name w:val="toc 3"/>
-    <w:basedOn w:val="Normal"/>
-    <w:next w:val="Normal"/>
-    <w:autoRedefine/>
-    <w:uiPriority w:val="39"/>
-    <w:unhideWhenUsed/>
-    <w:rsid w:val="009970DE"/>
-    <w:pPr>
-      <w:spacing w:after="100"/>
-      <w:ind w:left="440"/>
-    </w:pPr>
-  </w:style>
-  <w:style w:type="character" w:styleId="Hyperlink">
-    <w:name w:val="Hyperlink"/>
-    <w:basedOn w:val="DefaultParagraphFont"/>
-    <w:uiPriority w:val="99"/>
-    <w:unhideWhenUsed/>
-    <w:rsid w:val="009970DE"/>
-    <w:rPr>
-      <w:color w:val="0000FF" w:themeColor="hyperlink"/>
-      <w:u w:val="single"/>
-    </w:rPr>
-  </w:style>
-  <w:style w:type="paragraph" w:customStyle="1" w:styleId="ByLine">
+  <w:style w:type="paragraph" w:customStyle="1" w:styleId="23">
     <w:name w:val="ByLine"/>
-    <w:basedOn w:val="Title"/>
-    <w:rsid w:val="009970DE"/>
+    <w:basedOn w:val="8"/>
+    <w:qFormat/>
+    <w:uiPriority w:val="0"/>
     <w:pPr>
       <w:pBdr>
-        <w:bottom w:val="none" w:sz="0" w:space="0" w:color="auto"/>
+        <w:bottom w:val="none" w:color="auto" w:sz="0" w:space="0"/>
       </w:pBdr>
       <w:spacing w:before="240" w:after="720"/>
       <w:contextualSpacing w:val="0"/>
       <w:jc w:val="right"/>
     </w:pPr>
     <w:rPr>
-      <w:rFonts w:ascii="Arial" w:eastAsia="Times New Roman" w:hAnsi="Arial" w:cs="Times New Roman"/>
+      <w:rFonts w:ascii="Arial" w:hAnsi="Arial" w:eastAsia="Times New Roman" w:cs="Times New Roman"/>
       <w:b/>
       <w:color w:val="auto"/>
       <w:spacing w:val="0"/>
@@ -9616,23 +8218,14 @@
       <w:lang w:val="en-US"/>
     </w:rPr>
   </w:style>
-  <w:style w:type="paragraph" w:styleId="Title">
-    <w:name w:val="Title"/>
-    <w:basedOn w:val="Normal"/>
-    <w:next w:val="Normal"/>
-    <w:link w:val="TitleChar"/>
+  <w:style w:type="character" w:customStyle="1" w:styleId="24">
+    <w:name w:val="Title Char"/>
+    <w:basedOn w:val="12"/>
+    <w:link w:val="8"/>
+    <w:qFormat/>
     <w:uiPriority w:val="10"/>
-    <w:qFormat/>
-    <w:rsid w:val="009970DE"/>
-    <w:pPr>
-      <w:pBdr>
-        <w:bottom w:val="single" w:sz="8" w:space="4" w:color="4F81BD" w:themeColor="accent1"/>
-      </w:pBdr>
-      <w:spacing w:after="300" w:line="240" w:lineRule="auto"/>
-      <w:contextualSpacing/>
-    </w:pPr>
     <w:rPr>
-      <w:rFonts w:asciiTheme="majorHAnsi" w:eastAsiaTheme="majorEastAsia" w:hAnsiTheme="majorHAnsi" w:cstheme="majorBidi"/>
+      <w:rFonts w:asciiTheme="majorHAnsi" w:hAnsiTheme="majorHAnsi" w:eastAsiaTheme="majorEastAsia" w:cstheme="majorBidi"/>
       <w:color w:val="17365D" w:themeColor="text2" w:themeShade="BF"/>
       <w:spacing w:val="5"/>
       <w:kern w:val="28"/>
@@ -9640,45 +8233,13 @@
       <w:szCs w:val="52"/>
     </w:rPr>
   </w:style>
-  <w:style w:type="character" w:customStyle="1" w:styleId="TitleChar">
-    <w:name w:val="Title Char"/>
-    <w:basedOn w:val="DefaultParagraphFont"/>
-    <w:link w:val="Title"/>
-    <w:uiPriority w:val="10"/>
-    <w:rsid w:val="009970DE"/>
-    <w:rPr>
-      <w:rFonts w:asciiTheme="majorHAnsi" w:eastAsiaTheme="majorEastAsia" w:hAnsiTheme="majorHAnsi" w:cstheme="majorBidi"/>
-      <w:color w:val="17365D" w:themeColor="text2" w:themeShade="BF"/>
-      <w:spacing w:val="5"/>
-      <w:kern w:val="28"/>
-      <w:sz w:val="52"/>
-      <w:szCs w:val="52"/>
-    </w:rPr>
-  </w:style>
-  <w:style w:type="paragraph" w:styleId="BalloonText">
-    <w:name w:val="Balloon Text"/>
-    <w:basedOn w:val="Normal"/>
-    <w:link w:val="BalloonTextChar"/>
+  <w:style w:type="character" w:customStyle="1" w:styleId="25">
+    <w:name w:val="Balloon Text Char"/>
+    <w:basedOn w:val="12"/>
+    <w:link w:val="5"/>
+    <w:semiHidden/>
+    <w:qFormat/>
     <w:uiPriority w:val="99"/>
-    <w:semiHidden/>
-    <w:unhideWhenUsed/>
-    <w:rsid w:val="00A84E73"/>
-    <w:pPr>
-      <w:spacing w:after="0" w:line="240" w:lineRule="auto"/>
-    </w:pPr>
-    <w:rPr>
-      <w:rFonts w:ascii="Tahoma" w:hAnsi="Tahoma" w:cs="Tahoma"/>
-      <w:sz w:val="16"/>
-      <w:szCs w:val="16"/>
-    </w:rPr>
-  </w:style>
-  <w:style w:type="character" w:customStyle="1" w:styleId="BalloonTextChar">
-    <w:name w:val="Balloon Text Char"/>
-    <w:basedOn w:val="DefaultParagraphFont"/>
-    <w:link w:val="BalloonText"/>
-    <w:uiPriority w:val="99"/>
-    <w:semiHidden/>
-    <w:rsid w:val="00A84E73"/>
     <w:rPr>
       <w:rFonts w:ascii="Tahoma" w:hAnsi="Tahoma" w:cs="Tahoma"/>
       <w:sz w:val="16"/>
@@ -9967,6 +8528,21 @@
     </a:fmtScheme>
   </a:themeElements>
   <a:objectDefaults/>
-  <a:extraClrSchemeLst/>
 </a:theme>
+</file>
+
+<file path=customXml/item1.xml><?xml version="1.0" encoding="utf-8"?>
+<s:customData xmlns="http://www.wps.cn/officeDocument/2013/wpsCustomData" xmlns:s="http://www.wps.cn/officeDocument/2013/wpsCustomData">
+  <customSectProps>
+    <customSectPr/>
+  </customSectProps>
+</s:customData>
+</file>
+
+<file path=customXml/itemProps1.xml><?xml version="1.0" encoding="utf-8"?>
+<ds:datastoreItem xmlns:ds="http://schemas.openxmlformats.org/officeDocument/2006/customXml" ds:itemID="{B1977F7D-205B-4081-913C-38D41E755F92}">
+  <ds:schemaRefs>
+    <ds:schemaRef ds:uri="http://www.wps.cn/officeDocument/2013/wpsCustomData"/>
+  </ds:schemaRefs>
+</ds:datastoreItem>
 </file>
--- a/SRS.docx
+++ b/SRS.docx
@@ -2941,89 +2941,28 @@
     </w:p>
     <w:p>
       <w:pPr>
-        <w:pStyle w:val="4"/>
-        <w:rPr>
-          <w:rFonts w:ascii="Times New Roman" w:hAnsi="Times New Roman" w:cs="Times New Roman"/>
-          <w:sz w:val="24"/>
-          <w:szCs w:val="24"/>
-        </w:rPr>
-      </w:pPr>
-      <w:bookmarkStart w:id="12" w:name="_Toc528523354"/>
-      <w:r>
-        <w:rPr>
-          <w:rFonts w:ascii="Times New Roman" w:hAnsi="Times New Roman" w:cs="Times New Roman"/>
-          <w:sz w:val="24"/>
-          <w:szCs w:val="24"/>
-        </w:rPr>
-        <w:t>3.1.1 Interfețe utilizator</w:t>
-      </w:r>
-      <w:bookmarkEnd w:id="12"/>
-    </w:p>
-    <w:p>
-      <w:pPr>
-        <w:jc w:val="both"/>
-        <w:rPr>
-          <w:rFonts w:ascii="Times New Roman" w:hAnsi="Times New Roman" w:cs="Times New Roman"/>
-          <w:sz w:val="24"/>
-          <w:szCs w:val="24"/>
-        </w:rPr>
-      </w:pPr>
-      <w:r>
-        <w:rPr>
-          <w:rFonts w:ascii="Times New Roman" w:hAnsi="Times New Roman" w:cs="Times New Roman"/>
-          <w:sz w:val="24"/>
-          <w:szCs w:val="24"/>
-        </w:rPr>
-        <w:t>La deschiderea aplicației, utilizatorul trebuie să vadă pagina principală a magazinului. Are posibilitatea să-și caute produsul dorit.</w:t>
-      </w:r>
-    </w:p>
-    <w:p>
-      <w:pPr>
-        <w:jc w:val="both"/>
-        <w:rPr>
-          <w:rFonts w:ascii="Times New Roman" w:hAnsi="Times New Roman" w:cs="Times New Roman"/>
-          <w:sz w:val="24"/>
-          <w:szCs w:val="24"/>
-        </w:rPr>
-      </w:pPr>
-      <w:r>
-        <w:rPr>
-          <w:rFonts w:ascii="Times New Roman" w:hAnsi="Times New Roman" w:cs="Times New Roman"/>
-          <w:sz w:val="24"/>
-          <w:szCs w:val="24"/>
-        </w:rPr>
-        <w:t>Fiecare utilizator ar trebui sa vadă pagina principală la deschiderea aplicației. Acesta are acces liber la toate informațiile aplicației, fiind necesară crearea unui cont doar la cumpărarea produselor dorite.</w:t>
-      </w:r>
-    </w:p>
-    <w:p>
-      <w:pPr>
-        <w:jc w:val="both"/>
-        <w:rPr>
-          <w:rFonts w:ascii="Times New Roman" w:hAnsi="Times New Roman" w:cs="Times New Roman"/>
-          <w:sz w:val="24"/>
-          <w:szCs w:val="24"/>
-        </w:rPr>
-      </w:pPr>
-      <w:r>
-        <w:rPr>
-          <w:rFonts w:ascii="Times New Roman" w:hAnsi="Times New Roman" w:cs="Times New Roman"/>
-          <w:sz w:val="24"/>
-          <w:szCs w:val="24"/>
-        </w:rPr>
-        <w:t>După crearea contului, utilizatorii autentificați  vor avea o pagină de profil în care își pot edita adresa de email, numărul de telefon, parola și adresa personală.</w:t>
-      </w:r>
-    </w:p>
-    <w:p>
-      <w:pPr>
+        <w:pStyle w:val="7"/>
+        <w:shd w:val="clear" w:color="auto" w:fill="FFFFFF"/>
+        <w:rPr>
+          <w:rFonts w:ascii="Times New Roman" w:hAnsi="Times New Roman" w:cs="Times New Roman"/>
+          <w:color w:val="212121"/>
+          <w:sz w:val="24"/>
+          <w:szCs w:val="24"/>
+        </w:rPr>
+      </w:pPr>
+    </w:p>
+    <w:p>
+      <w:pPr>
+        <w:pStyle w:val="7"/>
+        <w:shd w:val="clear" w:color="auto" w:fill="FFFFFF"/>
         <w:jc w:val="center"/>
         <w:rPr>
           <w:rFonts w:ascii="Times New Roman" w:hAnsi="Times New Roman" w:cs="Times New Roman"/>
-          <w:sz w:val="24"/>
-          <w:szCs w:val="24"/>
-          <w:lang w:val="ro-RO"/>
-        </w:rPr>
-      </w:pPr>
-      <w:bookmarkStart w:id="27" w:name="_GoBack"/>
+          <w:color w:val="212121"/>
+          <w:sz w:val="24"/>
+          <w:szCs w:val="24"/>
+        </w:rPr>
+      </w:pPr>
       <w:r>
         <w:rPr>
           <w:rFonts w:ascii="Times New Roman" w:hAnsi="Times New Roman" w:cs="Times New Roman"/>
@@ -3069,7 +3008,83 @@
           </wp:inline>
         </w:drawing>
       </w:r>
+      <w:bookmarkStart w:id="27" w:name="_GoBack"/>
       <w:bookmarkEnd w:id="27"/>
+    </w:p>
+    <w:p>
+      <w:pPr>
+        <w:pStyle w:val="4"/>
+        <w:rPr>
+          <w:rFonts w:ascii="Times New Roman" w:hAnsi="Times New Roman" w:cs="Times New Roman"/>
+          <w:sz w:val="24"/>
+          <w:szCs w:val="24"/>
+        </w:rPr>
+      </w:pPr>
+      <w:bookmarkStart w:id="12" w:name="_Toc528523354"/>
+      <w:r>
+        <w:rPr>
+          <w:rFonts w:ascii="Times New Roman" w:hAnsi="Times New Roman" w:cs="Times New Roman"/>
+          <w:sz w:val="24"/>
+          <w:szCs w:val="24"/>
+        </w:rPr>
+        <w:t>3.1.1 Interfețe utilizator</w:t>
+      </w:r>
+      <w:bookmarkEnd w:id="12"/>
+    </w:p>
+    <w:p>
+      <w:pPr>
+        <w:jc w:val="both"/>
+        <w:rPr>
+          <w:rFonts w:ascii="Times New Roman" w:hAnsi="Times New Roman" w:cs="Times New Roman"/>
+          <w:sz w:val="24"/>
+          <w:szCs w:val="24"/>
+        </w:rPr>
+      </w:pPr>
+      <w:r>
+        <w:rPr>
+          <w:rFonts w:ascii="Times New Roman" w:hAnsi="Times New Roman" w:cs="Times New Roman"/>
+          <w:sz w:val="24"/>
+          <w:szCs w:val="24"/>
+        </w:rPr>
+        <w:t>La deschiderea aplicației, utilizatorul trebuie să vadă pagina principală a magazinului. Are posibilitatea să-și caute produsul dorit.</w:t>
+      </w:r>
+    </w:p>
+    <w:p>
+      <w:pPr>
+        <w:jc w:val="both"/>
+        <w:rPr>
+          <w:rFonts w:ascii="Times New Roman" w:hAnsi="Times New Roman" w:cs="Times New Roman"/>
+          <w:sz w:val="24"/>
+          <w:szCs w:val="24"/>
+        </w:rPr>
+      </w:pPr>
+      <w:r>
+        <w:rPr>
+          <w:rFonts w:ascii="Times New Roman" w:hAnsi="Times New Roman" w:cs="Times New Roman"/>
+          <w:sz w:val="24"/>
+          <w:szCs w:val="24"/>
+        </w:rPr>
+        <w:t>Fiecare utilizator ar trebui sa vadă pagina principală la deschiderea aplicației. Acesta are acces liber la toate informațiile aplicației, fiind necesară crearea unui cont doar la cumpărarea produselor dorite.</w:t>
+      </w:r>
+    </w:p>
+    <w:p>
+      <w:pPr>
+        <w:jc w:val="both"/>
+        <w:rPr>
+          <w:rFonts w:ascii="Times New Roman" w:hAnsi="Times New Roman" w:cs="Times New Roman"/>
+          <w:sz w:val="24"/>
+          <w:szCs w:val="24"/>
+          <w:lang w:val="ro-RO"/>
+        </w:rPr>
+      </w:pPr>
+      <w:r>
+        <w:rPr>
+          <w:rFonts w:ascii="Times New Roman" w:hAnsi="Times New Roman" w:cs="Times New Roman"/>
+          <w:sz w:val="24"/>
+          <w:szCs w:val="24"/>
+        </w:rPr>
+        <w:t>După crearea contului, utilizatorii autentificați  vor avea o pagină de profil în care își pot edita adresa de email, numărul de telefon, parola și adresa personală.</w:t>
+      </w:r>
     </w:p>
     <w:p>
       <w:pPr>

--- a/SRS.docx
+++ b/SRS.docx
@@ -1,6 +1,6 @@
 
 <file path=word/document.xml><?xml version="1.0" encoding="utf-8"?>
-<w:document xmlns:ve="http://schemas.openxmlformats.org/markup-compatibility/2006" xmlns:o="urn:schemas-microsoft-com:office:office" xmlns:r="http://schemas.openxmlformats.org/officeDocument/2006/relationships" xmlns:m="http://schemas.openxmlformats.org/officeDocument/2006/math" xmlns:v="urn:schemas-microsoft-com:vml" xmlns:wp="http://schemas.openxmlformats.org/drawingml/2006/wordprocessingDrawing" xmlns:w10="urn:schemas-microsoft-com:office:word" xmlns:w="http://schemas.openxmlformats.org/wordprocessingml/2006/main" xmlns:wne="http://schemas.microsoft.com/office/word/2006/wordml">
+<w:document xmlns:wpc="http://schemas.microsoft.com/office/word/2010/wordprocessingCanvas" xmlns:cx="http://schemas.microsoft.com/office/drawing/2014/chartex" xmlns:cx1="http://schemas.microsoft.com/office/drawing/2015/9/8/chartex" xmlns:mc="http://schemas.openxmlformats.org/markup-compatibility/2006" xmlns:o="urn:schemas-microsoft-com:office:office" xmlns:r="http://schemas.openxmlformats.org/officeDocument/2006/relationships" xmlns:m="http://schemas.openxmlformats.org/officeDocument/2006/math" xmlns:v="urn:schemas-microsoft-com:vml" xmlns:wp14="http://schemas.microsoft.com/office/word/2010/wordprocessingDrawing" xmlns:wp="http://schemas.openxmlformats.org/drawingml/2006/wordprocessingDrawing" xmlns:w10="urn:schemas-microsoft-com:office:word" xmlns:w="http://schemas.openxmlformats.org/wordprocessingml/2006/main" xmlns:w14="http://schemas.microsoft.com/office/word/2010/wordml" xmlns:w15="http://schemas.microsoft.com/office/word/2012/wordml" xmlns:w16se="http://schemas.microsoft.com/office/word/2015/wordml/symex" xmlns:wpg="http://schemas.microsoft.com/office/word/2010/wordprocessingGroup" xmlns:wpi="http://schemas.microsoft.com/office/word/2010/wordprocessingInk" xmlns:wne="http://schemas.microsoft.com/office/word/2006/wordml" xmlns:wps="http://schemas.microsoft.com/office/word/2010/wordprocessingShape" mc:Ignorable="w14 w15 w16se wp14">
   <w:body>
     <w:p>
       <w:pPr>
@@ -207,6 +207,7 @@
           <w:docPartUnique/>
         </w:docPartObj>
       </w:sdtPr>
+      <w:sdtEndPr/>
       <w:sdtContent>
         <w:p>
           <w:pPr>
@@ -218,7 +219,7 @@
         </w:p>
         <w:p>
           <w:pPr>
-            <w:pStyle w:val="Cuprins1"/>
+            <w:pStyle w:val="TOC1"/>
             <w:tabs>
               <w:tab w:val="right" w:leader="dot" w:pos="9062"/>
             </w:tabs>
@@ -266,7 +267,7 @@
         </w:p>
         <w:p>
           <w:pPr>
-            <w:pStyle w:val="Cuprins2"/>
+            <w:pStyle w:val="TOC2"/>
             <w:tabs>
               <w:tab w:val="left" w:pos="880"/>
               <w:tab w:val="right" w:leader="dot" w:pos="9062"/>
@@ -320,7 +321,7 @@
         </w:p>
         <w:p>
           <w:pPr>
-            <w:pStyle w:val="Cuprins2"/>
+            <w:pStyle w:val="TOC2"/>
             <w:tabs>
               <w:tab w:val="left" w:pos="880"/>
               <w:tab w:val="right" w:leader="dot" w:pos="9062"/>
@@ -374,7 +375,7 @@
         </w:p>
         <w:p>
           <w:pPr>
-            <w:pStyle w:val="Cuprins2"/>
+            <w:pStyle w:val="TOC2"/>
             <w:tabs>
               <w:tab w:val="left" w:pos="880"/>
               <w:tab w:val="right" w:leader="dot" w:pos="9062"/>
@@ -428,7 +429,7 @@
         </w:p>
         <w:p>
           <w:pPr>
-            <w:pStyle w:val="Cuprins2"/>
+            <w:pStyle w:val="TOC2"/>
             <w:tabs>
               <w:tab w:val="left" w:pos="880"/>
               <w:tab w:val="right" w:leader="dot" w:pos="9062"/>
@@ -482,7 +483,7 @@
         </w:p>
         <w:p>
           <w:pPr>
-            <w:pStyle w:val="Cuprins2"/>
+            <w:pStyle w:val="TOC2"/>
             <w:tabs>
               <w:tab w:val="left" w:pos="880"/>
               <w:tab w:val="right" w:leader="dot" w:pos="9062"/>
@@ -512,14 +513,7 @@
                 <w:rStyle w:val="Hyperlink"/>
                 <w:rFonts w:ascii="Times New Roman" w:hAnsi="Times New Roman" w:cs="Times New Roman"/>
               </w:rPr>
-              <w:t>Prezentare ge</w:t>
-            </w:r>
-            <w:r>
-              <w:rPr>
-                <w:rStyle w:val="Hyperlink"/>
-                <w:rFonts w:ascii="Times New Roman" w:hAnsi="Times New Roman" w:cs="Times New Roman"/>
-              </w:rPr>
-              <w:t>nerală</w:t>
+              <w:t>Prezentare generală</w:t>
             </w:r>
             <w:r>
               <w:tab/>
@@ -543,7 +537,7 @@
         </w:p>
         <w:p>
           <w:pPr>
-            <w:pStyle w:val="Cuprins1"/>
+            <w:pStyle w:val="TOC1"/>
             <w:tabs>
               <w:tab w:val="right" w:leader="dot" w:pos="9062"/>
             </w:tabs>
@@ -582,7 +576,7 @@
         </w:p>
         <w:p>
           <w:pPr>
-            <w:pStyle w:val="Cuprins2"/>
+            <w:pStyle w:val="TOC2"/>
             <w:tabs>
               <w:tab w:val="right" w:leader="dot" w:pos="9062"/>
             </w:tabs>
@@ -621,7 +615,7 @@
         </w:p>
         <w:p>
           <w:pPr>
-            <w:pStyle w:val="Cuprins2"/>
+            <w:pStyle w:val="TOC2"/>
             <w:tabs>
               <w:tab w:val="right" w:leader="dot" w:pos="9062"/>
             </w:tabs>
@@ -660,7 +654,7 @@
         </w:p>
         <w:p>
           <w:pPr>
-            <w:pStyle w:val="Cuprins2"/>
+            <w:pStyle w:val="TOC2"/>
             <w:tabs>
               <w:tab w:val="right" w:leader="dot" w:pos="9062"/>
             </w:tabs>
@@ -699,7 +693,7 @@
         </w:p>
         <w:p>
           <w:pPr>
-            <w:pStyle w:val="Cuprins1"/>
+            <w:pStyle w:val="TOC1"/>
             <w:tabs>
               <w:tab w:val="right" w:leader="dot" w:pos="9062"/>
             </w:tabs>
@@ -738,7 +732,7 @@
         </w:p>
         <w:p>
           <w:pPr>
-            <w:pStyle w:val="Cuprins2"/>
+            <w:pStyle w:val="TOC2"/>
             <w:tabs>
               <w:tab w:val="right" w:leader="dot" w:pos="9062"/>
             </w:tabs>
@@ -777,7 +771,7 @@
         </w:p>
         <w:p>
           <w:pPr>
-            <w:pStyle w:val="Cuprins3"/>
+            <w:pStyle w:val="TOC3"/>
             <w:tabs>
               <w:tab w:val="right" w:leader="dot" w:pos="9062"/>
             </w:tabs>
@@ -816,7 +810,7 @@
         </w:p>
         <w:p>
           <w:pPr>
-            <w:pStyle w:val="Cuprins3"/>
+            <w:pStyle w:val="TOC3"/>
             <w:tabs>
               <w:tab w:val="right" w:leader="dot" w:pos="9062"/>
             </w:tabs>
@@ -831,14 +825,7 @@
                 <w:rStyle w:val="Hyperlink"/>
                 <w:rFonts w:ascii="Times New Roman" w:hAnsi="Times New Roman" w:cs="Times New Roman"/>
               </w:rPr>
-              <w:t>3.1.2</w:t>
-            </w:r>
-            <w:r>
-              <w:rPr>
-                <w:rStyle w:val="Hyperlink"/>
-                <w:rFonts w:ascii="Times New Roman" w:hAnsi="Times New Roman" w:cs="Times New Roman"/>
-              </w:rPr>
-              <w:t xml:space="preserve"> Interfețe hardware</w:t>
+              <w:t>3.1.2 Interfețe hardware</w:t>
             </w:r>
             <w:r>
               <w:tab/>
@@ -862,7 +849,7 @@
         </w:p>
         <w:p>
           <w:pPr>
-            <w:pStyle w:val="Cuprins3"/>
+            <w:pStyle w:val="TOC3"/>
             <w:tabs>
               <w:tab w:val="right" w:leader="dot" w:pos="9062"/>
             </w:tabs>
@@ -901,7 +888,7 @@
         </w:p>
         <w:p>
           <w:pPr>
-            <w:pStyle w:val="Cuprins3"/>
+            <w:pStyle w:val="TOC3"/>
             <w:tabs>
               <w:tab w:val="right" w:leader="dot" w:pos="9062"/>
             </w:tabs>
@@ -940,7 +927,7 @@
         </w:p>
         <w:p>
           <w:pPr>
-            <w:pStyle w:val="Cuprins2"/>
+            <w:pStyle w:val="TOC2"/>
             <w:tabs>
               <w:tab w:val="right" w:leader="dot" w:pos="9062"/>
             </w:tabs>
@@ -979,7 +966,7 @@
         </w:p>
         <w:p>
           <w:pPr>
-            <w:pStyle w:val="Cuprins3"/>
+            <w:pStyle w:val="TOC3"/>
             <w:tabs>
               <w:tab w:val="right" w:leader="dot" w:pos="9062"/>
             </w:tabs>
@@ -1018,7 +1005,7 @@
         </w:p>
         <w:p>
           <w:pPr>
-            <w:pStyle w:val="Cuprins3"/>
+            <w:pStyle w:val="TOC3"/>
             <w:tabs>
               <w:tab w:val="right" w:leader="dot" w:pos="9062"/>
             </w:tabs>
@@ -1033,14 +1020,7 @@
                 <w:rStyle w:val="Hyperlink"/>
                 <w:rFonts w:ascii="Times New Roman" w:hAnsi="Times New Roman" w:cs="Times New Roman"/>
               </w:rPr>
-              <w:t>3.2.2</w:t>
-            </w:r>
-            <w:r>
-              <w:rPr>
-                <w:rStyle w:val="Hyperlink"/>
-                <w:rFonts w:ascii="Times New Roman" w:hAnsi="Times New Roman" w:cs="Times New Roman"/>
-              </w:rPr>
-              <w:t xml:space="preserve"> Clasa utilizator  autentificat</w:t>
+              <w:t>3.2.2 Clasa utilizator  autentificat</w:t>
             </w:r>
             <w:r>
               <w:tab/>
@@ -1064,7 +1044,7 @@
         </w:p>
         <w:p>
           <w:pPr>
-            <w:pStyle w:val="Cuprins3"/>
+            <w:pStyle w:val="TOC3"/>
             <w:tabs>
               <w:tab w:val="right" w:leader="dot" w:pos="9062"/>
             </w:tabs>
@@ -1103,7 +1083,7 @@
         </w:p>
         <w:p>
           <w:pPr>
-            <w:pStyle w:val="Cuprins2"/>
+            <w:pStyle w:val="TOC2"/>
             <w:tabs>
               <w:tab w:val="right" w:leader="dot" w:pos="9062"/>
             </w:tabs>
@@ -1142,7 +1122,7 @@
         </w:p>
         <w:p>
           <w:pPr>
-            <w:pStyle w:val="Cuprins2"/>
+            <w:pStyle w:val="TOC2"/>
             <w:tabs>
               <w:tab w:val="right" w:leader="dot" w:pos="9062"/>
             </w:tabs>
@@ -1157,14 +1137,7 @@
                 <w:rStyle w:val="Hyperlink"/>
                 <w:rFonts w:ascii="Times New Roman" w:hAnsi="Times New Roman" w:cs="Times New Roman"/>
               </w:rPr>
-              <w:t>3.4</w:t>
-            </w:r>
-            <w:r>
-              <w:rPr>
-                <w:rStyle w:val="Hyperlink"/>
-                <w:rFonts w:ascii="Times New Roman" w:hAnsi="Times New Roman" w:cs="Times New Roman"/>
-              </w:rPr>
-              <w:t xml:space="preserve"> Cerințe de calitate</w:t>
+              <w:t>3.4 Cerințe de calitate</w:t>
             </w:r>
             <w:r>
               <w:tab/>
@@ -1188,7 +1161,7 @@
         </w:p>
         <w:p>
           <w:pPr>
-            <w:pStyle w:val="Cuprins2"/>
+            <w:pStyle w:val="TOC2"/>
             <w:tabs>
               <w:tab w:val="right" w:leader="dot" w:pos="9062"/>
             </w:tabs>
@@ -1211,15 +1184,7 @@
                 <w:rFonts w:ascii="Times New Roman" w:hAnsi="Times New Roman" w:cs="Times New Roman"/>
                 <w:shd w:val="clear" w:color="auto" w:fill="FFFFFF"/>
               </w:rPr>
-              <w:t>Această secțiune include constrângerile de proiectare asupra software-ului ca</w:t>
-            </w:r>
-            <w:r>
-              <w:rPr>
-                <w:rStyle w:val="Hyperlink"/>
-                <w:rFonts w:ascii="Times New Roman" w:hAnsi="Times New Roman" w:cs="Times New Roman"/>
-                <w:shd w:val="clear" w:color="auto" w:fill="FFFFFF"/>
-              </w:rPr>
-              <w:t>uzate de hardware.</w:t>
+              <w:t>Această secțiune include constrângerile de proiectare asupra software-ului cauzate de hardware.</w:t>
             </w:r>
             <w:r>
               <w:tab/>
@@ -1243,7 +1208,7 @@
         </w:p>
         <w:p>
           <w:pPr>
-            <w:pStyle w:val="Cuprins2"/>
+            <w:pStyle w:val="TOC2"/>
             <w:tabs>
               <w:tab w:val="right" w:leader="dot" w:pos="9062"/>
             </w:tabs>
@@ -1282,7 +1247,7 @@
         </w:p>
         <w:p>
           <w:pPr>
-            <w:pStyle w:val="Cuprins3"/>
+            <w:pStyle w:val="TOC3"/>
             <w:tabs>
               <w:tab w:val="right" w:leader="dot" w:pos="9062"/>
             </w:tabs>
@@ -1321,7 +1286,7 @@
         </w:p>
         <w:p>
           <w:pPr>
-            <w:pStyle w:val="Cuprins3"/>
+            <w:pStyle w:val="TOC3"/>
             <w:tabs>
               <w:tab w:val="right" w:leader="dot" w:pos="9062"/>
             </w:tabs>
@@ -1345,10 +1310,7 @@
               <w:fldChar w:fldCharType="begin"/>
             </w:r>
             <w:r>
-              <w:instrText xml:space="preserve"> PAGEREF _Toc528523367 \h</w:instrText>
-            </w:r>
-            <w:r>
-              <w:instrText xml:space="preserve"> </w:instrText>
+              <w:instrText xml:space="preserve"> PAGEREF _Toc528523367 \h </w:instrText>
             </w:r>
             <w:r>
               <w:fldChar w:fldCharType="separate"/>
@@ -1363,7 +1325,7 @@
         </w:p>
         <w:p>
           <w:pPr>
-            <w:pStyle w:val="Cuprins2"/>
+            <w:pStyle w:val="TOC2"/>
             <w:tabs>
               <w:tab w:val="right" w:leader="dot" w:pos="9062"/>
             </w:tabs>
@@ -1429,7 +1391,7 @@
     </w:p>
     <w:p>
       <w:pPr>
-        <w:pStyle w:val="Titlu1"/>
+        <w:pStyle w:val="Heading1"/>
         <w:rPr>
           <w:rFonts w:ascii="Times New Roman" w:hAnsi="Times New Roman" w:cs="Times New Roman"/>
           <w:sz w:val="24"/>
@@ -1463,20 +1425,12 @@
           <w:sz w:val="24"/>
           <w:szCs w:val="24"/>
         </w:rPr>
-        <w:t>Aceasta sectiune ofera o descriere a domeniului de aplicabilitate si o privire de ansamblu asupra tot ce contine acest SRS. De asemenea este descris scopul acestui d</w:t>
-      </w:r>
-      <w:r>
-        <w:rPr>
-          <w:rFonts w:ascii="Times New Roman" w:hAnsi="Times New Roman" w:cs="Times New Roman"/>
-          <w:sz w:val="24"/>
-          <w:szCs w:val="24"/>
-        </w:rPr>
-        <w:t>ocument si se ofera o lista a abrevierilor si definitiilor.</w:t>
-      </w:r>
-    </w:p>
-    <w:p>
-      <w:pPr>
-        <w:pStyle w:val="Listparagraf"/>
+        <w:t>Aceasta sectiune ofera o descriere a domeniului de aplicabilitate si o privire de ansamblu asupra tot ce contine acest SRS. De asemenea este descris scopul acestui document si se ofera o lista a abrevierilor si definitiilor.</w:t>
+      </w:r>
+    </w:p>
+    <w:p>
+      <w:pPr>
+        <w:pStyle w:val="ListParagraph"/>
         <w:numPr>
           <w:ilvl w:val="1"/>
           <w:numId w:val="1"/>
@@ -1517,7 +1471,7 @@
           <w:szCs w:val="24"/>
           <w:shd w:val="clear" w:color="auto" w:fill="FFFFFF"/>
         </w:rPr>
-        <w:t xml:space="preserve">Scopul aplicației ce urmează a fi proiectată este acela de a facilita procesul de gestiune a activității dintr-un magazin. Aceasta va pune la dispoziția utilizatorilor  numeroase </w:t>
+        <w:t xml:space="preserve">Scopul aplicației ce urmează a fi proiectată este acela de a facilita </w:t>
       </w:r>
       <w:r>
         <w:rPr>
@@ -1526,7 +1480,16 @@
           <w:szCs w:val="24"/>
           <w:shd w:val="clear" w:color="auto" w:fill="FFFFFF"/>
         </w:rPr>
-        <w:t>facilități.</w:t>
+        <w:t>procesul de cautare a produselor dorite de pe mai multe platforme de e-commerce</w:t>
+      </w:r>
+      <w:r>
+        <w:rPr>
+          <w:rFonts w:ascii="Times New Roman" w:hAnsi="Times New Roman" w:cs="Times New Roman"/>
+          <w:sz w:val="24"/>
+          <w:szCs w:val="24"/>
+          <w:shd w:val="clear" w:color="auto" w:fill="FFFFFF"/>
+        </w:rPr>
+        <w:t>. Aceasta va pune la dispoziția utilizatorilor  numeroase facilități.</w:t>
       </w:r>
     </w:p>
     <w:p>
@@ -1549,7 +1512,7 @@
     </w:p>
     <w:p>
       <w:pPr>
-        <w:pStyle w:val="PreformatatHTML"/>
+        <w:pStyle w:val="HTMLPreformatted"/>
         <w:shd w:val="clear" w:color="auto" w:fill="FFFFFF"/>
         <w:jc w:val="both"/>
         <w:rPr>
@@ -1565,15 +1528,7 @@
           <w:sz w:val="24"/>
           <w:szCs w:val="24"/>
         </w:rPr>
-        <w:t>Aplicația poate fi accesată gratu</w:t>
-      </w:r>
-      <w:r>
-        <w:rPr>
-          <w:rFonts w:ascii="Times New Roman" w:hAnsi="Times New Roman" w:cs="Times New Roman"/>
-          <w:sz w:val="24"/>
-          <w:szCs w:val="24"/>
-        </w:rPr>
-        <w:t xml:space="preserve">it. </w:t>
+        <w:t xml:space="preserve">Aplicația poate fi accesată gratuit. </w:t>
       </w:r>
       <w:r>
         <w:rPr>
@@ -1587,7 +1542,7 @@
     </w:p>
     <w:p>
       <w:pPr>
-        <w:pStyle w:val="PreformatatHTML"/>
+        <w:pStyle w:val="HTMLPreformatted"/>
         <w:shd w:val="clear" w:color="auto" w:fill="FFFFFF"/>
         <w:jc w:val="both"/>
         <w:rPr>
@@ -1602,16 +1557,25 @@
           <w:sz w:val="24"/>
           <w:szCs w:val="24"/>
         </w:rPr>
-        <w:t xml:space="preserve">Aplicatia va oferii clientilor cea mai aventajoasa </w:t>
-      </w:r>
-      <w:r>
-        <w:rPr>
-          <w:rFonts w:ascii="Times New Roman" w:hAnsi="Times New Roman" w:cs="Times New Roman"/>
-          <w:color w:val="212121"/>
-          <w:sz w:val="24"/>
-          <w:szCs w:val="24"/>
-        </w:rPr>
-        <w:t>varianta de pret pentru produsul dorit.Produsele vor fi obtinute prin parsarea paginilor de produse a celor mai importante magazine de comenrt electronic.</w:t>
+        <w:t xml:space="preserve">Aplicatia va oferii clientilor cea mai aventajoasa varianta de pret pentru produsul dorit.Produsele vor fi obtinute prin parsarea paginilor de produse a celor </w:t>
+      </w:r>
+      <w:r>
+        <w:rPr>
+          <w:rFonts w:ascii="Times New Roman" w:hAnsi="Times New Roman" w:cs="Times New Roman"/>
+          <w:color w:val="212121"/>
+          <w:sz w:val="24"/>
+          <w:szCs w:val="24"/>
+        </w:rPr>
+        <w:t>mai importante magazine de come</w:t>
+      </w:r>
+      <w:r>
+        <w:rPr>
+          <w:rFonts w:ascii="Times New Roman" w:hAnsi="Times New Roman" w:cs="Times New Roman"/>
+          <w:color w:val="212121"/>
+          <w:sz w:val="24"/>
+          <w:szCs w:val="24"/>
+        </w:rPr>
+        <w:t>rt electronic.</w:t>
       </w:r>
     </w:p>
     <w:p>
@@ -1678,7 +1642,7 @@
     </w:p>
     <w:p>
       <w:pPr>
-        <w:pStyle w:val="Listparagraf"/>
+        <w:pStyle w:val="ListParagraph"/>
         <w:numPr>
           <w:ilvl w:val="1"/>
           <w:numId w:val="1"/>
@@ -1717,15 +1681,7 @@
           <w:sz w:val="24"/>
           <w:szCs w:val="24"/>
         </w:rPr>
-        <w:t>Magazinul online de electronice este o aplicatie web care faciliteaza achiziti</w:t>
-      </w:r>
-      <w:r>
-        <w:rPr>
-          <w:rFonts w:ascii="Times New Roman" w:hAnsi="Times New Roman" w:cs="Times New Roman"/>
-          <w:sz w:val="24"/>
-          <w:szCs w:val="24"/>
-        </w:rPr>
-        <w:t>onarea produselor electronice de calitate la cel mai bun pret si  intr-un timp avantajos.</w:t>
+        <w:t>Magazinul online de electronice este o aplicatie web care faciliteaza achizitionarea produselor electronice de calitate la cel mai bun pret si  intr-un timp avantajos.</w:t>
       </w:r>
     </w:p>
     <w:p>
@@ -1741,7 +1697,7 @@
     </w:p>
     <w:p>
       <w:pPr>
-        <w:pStyle w:val="Listparagraf"/>
+        <w:pStyle w:val="ListParagraph"/>
         <w:numPr>
           <w:ilvl w:val="1"/>
           <w:numId w:val="1"/>
@@ -1767,10 +1723,10 @@
     </w:p>
     <w:tbl>
       <w:tblPr>
-        <w:tblStyle w:val="GrilTabel"/>
+        <w:tblStyle w:val="TableGrid"/>
         <w:tblW w:w="9288" w:type="dxa"/>
         <w:tblLayout w:type="fixed"/>
-        <w:tblLook w:val="04A0"/>
+        <w:tblLook w:val="04A0" w:firstRow="1" w:lastRow="0" w:firstColumn="1" w:lastColumn="0" w:noHBand="0" w:noVBand="1"/>
       </w:tblPr>
       <w:tblGrid>
         <w:gridCol w:w="4644"/>
@@ -1783,7 +1739,6 @@
           </w:tcPr>
           <w:p>
             <w:pPr>
-              <w:spacing w:after="0" w:line="240" w:lineRule="auto"/>
               <w:jc w:val="both"/>
               <w:rPr>
                 <w:rFonts w:ascii="Times New Roman" w:hAnsi="Times New Roman" w:cs="Times New Roman"/>
@@ -1807,7 +1762,6 @@
           </w:tcPr>
           <w:p>
             <w:pPr>
-              <w:spacing w:after="0" w:line="240" w:lineRule="auto"/>
               <w:jc w:val="both"/>
               <w:rPr>
                 <w:rFonts w:ascii="Times New Roman" w:hAnsi="Times New Roman" w:cs="Times New Roman"/>
@@ -1833,7 +1787,6 @@
           </w:tcPr>
           <w:p>
             <w:pPr>
-              <w:spacing w:after="0" w:line="240" w:lineRule="auto"/>
               <w:jc w:val="both"/>
               <w:rPr>
                 <w:rFonts w:ascii="Times New Roman" w:hAnsi="Times New Roman" w:cs="Times New Roman"/>
@@ -1857,7 +1810,7 @@
           </w:tcPr>
           <w:p>
             <w:pPr>
-              <w:pStyle w:val="PreformatatHTML"/>
+              <w:pStyle w:val="HTMLPreformatted"/>
               <w:shd w:val="clear" w:color="auto" w:fill="FFFFFF"/>
               <w:jc w:val="both"/>
               <w:rPr>
@@ -1886,7 +1839,6 @@
           </w:tcPr>
           <w:p>
             <w:pPr>
-              <w:spacing w:after="0" w:line="240" w:lineRule="auto"/>
               <w:jc w:val="both"/>
               <w:rPr>
                 <w:rFonts w:ascii="Times New Roman" w:hAnsi="Times New Roman" w:cs="Times New Roman"/>
@@ -1910,7 +1862,6 @@
           </w:tcPr>
           <w:p>
             <w:pPr>
-              <w:spacing w:after="0" w:line="240" w:lineRule="auto"/>
               <w:jc w:val="both"/>
               <w:rPr>
                 <w:rFonts w:ascii="Times New Roman" w:hAnsi="Times New Roman" w:cs="Times New Roman"/>
@@ -1936,7 +1887,6 @@
           </w:tcPr>
           <w:p>
             <w:pPr>
-              <w:spacing w:after="0" w:line="240" w:lineRule="auto"/>
               <w:jc w:val="both"/>
               <w:rPr>
                 <w:rFonts w:ascii="Times New Roman" w:hAnsi="Times New Roman" w:cs="Times New Roman"/>
@@ -1960,7 +1910,6 @@
           </w:tcPr>
           <w:p>
             <w:pPr>
-              <w:spacing w:after="0" w:line="240" w:lineRule="auto"/>
               <w:jc w:val="both"/>
               <w:rPr>
                 <w:rFonts w:ascii="Times New Roman" w:hAnsi="Times New Roman" w:cs="Times New Roman"/>
@@ -1986,7 +1935,6 @@
           </w:tcPr>
           <w:p>
             <w:pPr>
-              <w:spacing w:after="0" w:line="240" w:lineRule="auto"/>
               <w:jc w:val="both"/>
               <w:rPr>
                 <w:rFonts w:ascii="Times New Roman" w:hAnsi="Times New Roman" w:cs="Times New Roman"/>
@@ -2010,7 +1958,6 @@
           </w:tcPr>
           <w:p>
             <w:pPr>
-              <w:spacing w:after="0" w:line="240" w:lineRule="auto"/>
               <w:jc w:val="both"/>
               <w:rPr>
                 <w:rFonts w:ascii="Times New Roman" w:hAnsi="Times New Roman" w:cs="Times New Roman"/>
@@ -2036,7 +1983,6 @@
           </w:tcPr>
           <w:p>
             <w:pPr>
-              <w:spacing w:after="0" w:line="240" w:lineRule="auto"/>
               <w:jc w:val="both"/>
               <w:rPr>
                 <w:rFonts w:ascii="Times New Roman" w:hAnsi="Times New Roman" w:cs="Times New Roman"/>
@@ -2060,7 +2006,6 @@
           </w:tcPr>
           <w:p>
             <w:pPr>
-              <w:spacing w:after="0" w:line="240" w:lineRule="auto"/>
               <w:jc w:val="both"/>
               <w:rPr>
                 <w:rFonts w:ascii="Times New Roman" w:hAnsi="Times New Roman" w:cs="Times New Roman"/>
@@ -2092,7 +2037,7 @@
     </w:p>
     <w:p>
       <w:pPr>
-        <w:pStyle w:val="Listparagraf"/>
+        <w:pStyle w:val="ListParagraph"/>
         <w:numPr>
           <w:ilvl w:val="1"/>
           <w:numId w:val="1"/>
@@ -2164,7 +2109,7 @@
     </w:p>
     <w:p>
       <w:pPr>
-        <w:pStyle w:val="Listparagraf"/>
+        <w:pStyle w:val="ListParagraph"/>
         <w:numPr>
           <w:ilvl w:val="1"/>
           <w:numId w:val="1"/>
@@ -2184,6 +2129,7 @@
           <w:sz w:val="24"/>
           <w:szCs w:val="24"/>
         </w:rPr>
+        <w:lastRenderedPageBreak/>
         <w:t>Prezentare generală</w:t>
       </w:r>
       <w:bookmarkEnd w:id="5"/>
@@ -2203,47 +2149,30 @@
           <w:sz w:val="24"/>
           <w:szCs w:val="24"/>
         </w:rPr>
-        <w:lastRenderedPageBreak/>
-        <w:t>Restul acestui document cuprinde doua capitole. Al doilea capitol ofera o privire de ansamblu asupra functionalitatilor sistemului si interactiunilor acestuia cu celelalte sisteme. Acest capitol introduce de asemenea diferitele tipuri de utilizatori si int</w:t>
-      </w:r>
-      <w:r>
-        <w:rPr>
-          <w:rFonts w:ascii="Times New Roman" w:hAnsi="Times New Roman" w:cs="Times New Roman"/>
-          <w:sz w:val="24"/>
-          <w:szCs w:val="24"/>
-        </w:rPr>
-        <w:t>eractiunile lor cu sistemul. Pe deasupra, capitolul doi specifica constrangerile sistemului si asteptarile cu privire la produs.</w:t>
-      </w:r>
-    </w:p>
-    <w:p>
-      <w:pPr>
-        <w:jc w:val="both"/>
-        <w:rPr>
-          <w:rFonts w:ascii="Times New Roman" w:hAnsi="Times New Roman" w:cs="Times New Roman"/>
-          <w:sz w:val="24"/>
-          <w:szCs w:val="24"/>
-        </w:rPr>
-      </w:pPr>
-      <w:r>
-        <w:rPr>
-          <w:rFonts w:ascii="Times New Roman" w:hAnsi="Times New Roman" w:cs="Times New Roman"/>
-          <w:sz w:val="24"/>
-          <w:szCs w:val="24"/>
-        </w:rPr>
-        <w:t>Capitolul trei cuprinde specificarea clara a cerintelor si o descriere a diferitelor interfete ale sistemului. Sunt utilizate d</w:t>
-      </w:r>
-      <w:r>
-        <w:rPr>
-          <w:rFonts w:ascii="Times New Roman" w:hAnsi="Times New Roman" w:cs="Times New Roman"/>
-          <w:sz w:val="24"/>
-          <w:szCs w:val="24"/>
-        </w:rPr>
-        <w:t>iverse tehnici de specificare pentru a oferi o descriere cat mai clara a cerintelor pentru o categorie cat mai mare de utilizatori.</w:t>
-      </w:r>
-    </w:p>
-    <w:p>
-      <w:pPr>
-        <w:pStyle w:val="Titlu1"/>
+        <w:t>Restul acestui document cuprinde doua capitole. Al doilea capitol ofera o privire de ansamblu asupra functionalitatilor sistemului si interactiunilor acestuia cu celelalte sisteme. Acest capitol introduce de asemenea diferitele tipuri de utilizatori si interactiunile lor cu sistemul. Pe deasupra, capitolul doi specifica constrangerile sistemului si asteptarile cu privire la produs.</w:t>
+      </w:r>
+    </w:p>
+    <w:p>
+      <w:pPr>
+        <w:jc w:val="both"/>
+        <w:rPr>
+          <w:rFonts w:ascii="Times New Roman" w:hAnsi="Times New Roman" w:cs="Times New Roman"/>
+          <w:sz w:val="24"/>
+          <w:szCs w:val="24"/>
+        </w:rPr>
+      </w:pPr>
+      <w:r>
+        <w:rPr>
+          <w:rFonts w:ascii="Times New Roman" w:hAnsi="Times New Roman" w:cs="Times New Roman"/>
+          <w:sz w:val="24"/>
+          <w:szCs w:val="24"/>
+        </w:rPr>
+        <w:t>Capitolul trei cuprinde specificarea clara a cerintelor si o descriere a diferitelor interfete ale sistemului. Sunt utilizate diverse tehnici de specificare pentru a oferi o descriere cat mai clara a cerintelor pentru o categorie cat mai mare de utilizatori.</w:t>
+      </w:r>
+    </w:p>
+    <w:p>
+      <w:pPr>
+        <w:pStyle w:val="Heading1"/>
         <w:rPr>
           <w:rFonts w:ascii="Times New Roman" w:hAnsi="Times New Roman" w:cs="Times New Roman"/>
           <w:sz w:val="24"/>
@@ -2263,7 +2192,7 @@
     </w:p>
     <w:p>
       <w:pPr>
-        <w:pStyle w:val="PreformatatHTML"/>
+        <w:pStyle w:val="HTMLPreformatted"/>
         <w:shd w:val="clear" w:color="auto" w:fill="FFFFFF"/>
         <w:rPr>
           <w:rFonts w:ascii="inherit" w:hAnsi="inherit"/>
@@ -2289,7 +2218,7 @@
     </w:p>
     <w:p>
       <w:pPr>
-        <w:pStyle w:val="Titlu2"/>
+        <w:pStyle w:val="Heading2"/>
         <w:rPr>
           <w:rFonts w:ascii="Times New Roman" w:hAnsi="Times New Roman" w:cs="Times New Roman"/>
           <w:sz w:val="24"/>
@@ -2314,10 +2243,7 @@
     </w:p>
     <w:p>
       <w:r>
-        <w:t>Utilizatorii si administratorul  se autentifica introducand informațiile de login pe pagina web care vor fi comunicate catre serv</w:t>
-      </w:r>
-      <w:r>
-        <w:t>er.</w:t>
+        <w:t>Utilizatorii si administratorul  se autentifica introducand informațiile de login pe pagina web care vor fi comunicate catre server.</w:t>
       </w:r>
     </w:p>
     <w:p/>
@@ -2325,7 +2251,7 @@
       <w:r>
         <w:rPr>
           <w:noProof/>
-          <w:lang w:eastAsia="ro-RO"/>
+          <w:lang w:val="en-US"/>
         </w:rPr>
         <w:drawing>
           <wp:inline distT="0" distB="0" distL="0" distR="0">
@@ -2348,7 +2274,7 @@
                     <a:blip r:embed="rId8">
                       <a:extLst>
                         <a:ext uri="{28A0092B-C50C-407E-A947-70E740481C1C}">
-                          <a14:useLocalDpi xmlns:a14="http://schemas.microsoft.com/office/drawing/2010/main" xmlns:wpsCustomData="http://www.wps.cn/officeDocument/2013/wpsCustomData" xmlns:wps="http://schemas.microsoft.com/office/word/2010/wordprocessingShape" xmlns:wpi="http://schemas.microsoft.com/office/word/2010/wordprocessingInk" xmlns:wpg="http://schemas.microsoft.com/office/word/2010/wordprocessingGroup" xmlns:w15="http://schemas.microsoft.com/office/word/2012/wordml" xmlns:w10="urn:schemas-microsoft-com:office:word" xmlns:w14="http://schemas.microsoft.com/office/word/2010/wordml" xmlns:w="http://schemas.openxmlformats.org/wordprocessingml/2006/main" xmlns:wp14="http://schemas.microsoft.com/office/word/2010/wordprocessingDrawing" xmlns:v="urn:schemas-microsoft-com:vml" xmlns:o="urn:schemas-microsoft-com:office:office" xmlns:mc="http://schemas.openxmlformats.org/markup-compatibility/2006" xmlns:wpc="http://schemas.microsoft.com/office/word/2010/wordprocessingCanvas" xmlns="" val="0"/>
+                          <a14:useLocalDpi xmlns:a14="http://schemas.microsoft.com/office/drawing/2010/main" val="0"/>
                         </a:ext>
                       </a:extLst>
                     </a:blip>
@@ -2374,7 +2300,7 @@
     </w:p>
     <w:p>
       <w:pPr>
-        <w:pStyle w:val="Titlu2"/>
+        <w:pStyle w:val="Heading2"/>
         <w:rPr>
           <w:rFonts w:asciiTheme="minorHAnsi" w:eastAsiaTheme="minorHAnsi" w:hAnsiTheme="minorHAnsi" w:cstheme="minorBidi"/>
           <w:b w:val="0"/>
@@ -2388,7 +2314,7 @@
     <w:p/>
     <w:p>
       <w:pPr>
-        <w:pStyle w:val="Titlu2"/>
+        <w:pStyle w:val="Heading2"/>
         <w:rPr>
           <w:rFonts w:ascii="Times New Roman" w:hAnsi="Times New Roman" w:cs="Times New Roman"/>
           <w:sz w:val="24"/>
@@ -2408,7 +2334,7 @@
     </w:p>
     <w:p>
       <w:pPr>
-        <w:pStyle w:val="PreformatatHTML"/>
+        <w:pStyle w:val="HTMLPreformatted"/>
         <w:shd w:val="clear" w:color="auto" w:fill="FFFFFF"/>
         <w:jc w:val="both"/>
         <w:rPr>
@@ -2423,12 +2349,20 @@
           <w:sz w:val="24"/>
           <w:szCs w:val="24"/>
         </w:rPr>
-        <w:t>Cu ajutorul aplicației, utilizatorii pot căuta produsele dorite din magazinul online de electronice.</w:t>
-      </w:r>
-    </w:p>
-    <w:p>
-      <w:pPr>
-        <w:pStyle w:val="PreformatatHTML"/>
+        <w:t>Cu ajutorul aplicației, utilizatorii pot</w:t>
+      </w:r>
+      <w:r>
+        <w:rPr>
+          <w:rFonts w:ascii="Times New Roman" w:hAnsi="Times New Roman" w:cs="Times New Roman"/>
+          <w:sz w:val="24"/>
+          <w:szCs w:val="24"/>
+        </w:rPr>
+        <w:t xml:space="preserve"> căuta produsele dorite de pe cele mai cunoscute platforme de comert electronic din Romania.</w:t>
+      </w:r>
+    </w:p>
+    <w:p>
+      <w:pPr>
+        <w:pStyle w:val="HTMLPreformatted"/>
         <w:shd w:val="clear" w:color="auto" w:fill="FFFFFF"/>
         <w:jc w:val="both"/>
         <w:rPr>
@@ -2446,21 +2380,12 @@
           <w:szCs w:val="24"/>
         </w:rPr>
         <w:lastRenderedPageBreak/>
-        <w:t>Rezultatul se va baza pe criteriile introduse de utilizator. Rezultatul căutării va fi afișat într-o vizualizare în listă</w:t>
-      </w:r>
-      <w:r>
-        <w:rPr>
-          <w:rFonts w:ascii="Times New Roman" w:hAnsi="Times New Roman" w:cs="Times New Roman"/>
-          <w:color w:val="212121"/>
-          <w:sz w:val="24"/>
-          <w:szCs w:val="24"/>
-        </w:rPr>
-        <w:t>. Vizualizarea listei va avea un element de listă pentru fiecare produs care corespunde căutării criteriilor și arată o mică parte a informațiilor despre produs.</w:t>
-      </w:r>
-    </w:p>
-    <w:p>
-      <w:pPr>
-        <w:pStyle w:val="PreformatatHTML"/>
+        <w:t>Rezultatul se va baza pe criteriile introduse de utilizator. Rezultatul căutării va fi afișat într-o vizualizare în listă. Vizualizarea listei va avea un element de listă pentru fiecare produs care corespunde căutării criteriilor și arată o mică parte a informațiilor despre produs.</w:t>
+      </w:r>
+    </w:p>
+    <w:p>
+      <w:pPr>
+        <w:pStyle w:val="HTMLPreformatted"/>
         <w:shd w:val="clear" w:color="auto" w:fill="FFFFFF"/>
         <w:jc w:val="both"/>
         <w:rPr>
@@ -2482,7 +2407,7 @@
     </w:p>
     <w:p>
       <w:pPr>
-        <w:pStyle w:val="PreformatatHTML"/>
+        <w:pStyle w:val="HTMLPreformatted"/>
         <w:shd w:val="clear" w:color="auto" w:fill="FFFFFF"/>
         <w:jc w:val="both"/>
         <w:rPr>
@@ -2495,7 +2420,7 @@
     </w:p>
     <w:p>
       <w:pPr>
-        <w:pStyle w:val="Titlu2"/>
+        <w:pStyle w:val="Heading2"/>
         <w:rPr>
           <w:rFonts w:ascii="Times New Roman" w:hAnsi="Times New Roman" w:cs="Times New Roman"/>
           <w:sz w:val="24"/>
@@ -2509,15 +2434,7 @@
           <w:sz w:val="24"/>
           <w:szCs w:val="24"/>
         </w:rPr>
-        <w:t>2</w:t>
-      </w:r>
-      <w:r>
-        <w:rPr>
-          <w:rFonts w:ascii="Times New Roman" w:hAnsi="Times New Roman" w:cs="Times New Roman"/>
-          <w:sz w:val="24"/>
-          <w:szCs w:val="24"/>
-        </w:rPr>
-        <w:t>.3 Caracteristicile utilizatorilor</w:t>
+        <w:t>2.3 Caracteristicile utilizatorilor</w:t>
       </w:r>
       <w:bookmarkEnd w:id="9"/>
     </w:p>
@@ -2536,41 +2453,25 @@
           <w:sz w:val="24"/>
           <w:szCs w:val="24"/>
         </w:rPr>
-        <w:t>Există trei tipuri de utilizatori care interacționează cu aplicația: administratorul, utilizatorii autentificați si utilizatorii neautentificați. Aceste trei tipuri de utilizatori folosesc diferit aplicația, fiecare având</w:t>
-      </w:r>
-      <w:r>
-        <w:rPr>
-          <w:rFonts w:ascii="Times New Roman" w:hAnsi="Times New Roman" w:cs="Times New Roman"/>
-          <w:sz w:val="24"/>
-          <w:szCs w:val="24"/>
-        </w:rPr>
-        <w:t xml:space="preserve"> propriile cerințe.</w:t>
-      </w:r>
-    </w:p>
-    <w:p>
-      <w:pPr>
-        <w:jc w:val="both"/>
-        <w:rPr>
-          <w:rFonts w:ascii="Times New Roman" w:hAnsi="Times New Roman" w:cs="Times New Roman"/>
-          <w:sz w:val="24"/>
-          <w:szCs w:val="24"/>
-        </w:rPr>
-      </w:pPr>
-      <w:r>
-        <w:rPr>
-          <w:rFonts w:ascii="Times New Roman" w:hAnsi="Times New Roman" w:cs="Times New Roman"/>
-          <w:sz w:val="24"/>
-          <w:szCs w:val="24"/>
-        </w:rPr>
-        <w:t xml:space="preserve">Utilizatorii autentificați pot accesa aplicația pentru a afla informații despre produsele dorite și a le achiziționa,putand sa isi stocheze o lista de produse favorite. Utilizatorii neautentificați pot accesa aplicația pentru a afla </w:t>
-      </w:r>
-      <w:r>
-        <w:rPr>
-          <w:rFonts w:ascii="Times New Roman" w:hAnsi="Times New Roman" w:cs="Times New Roman"/>
-          <w:sz w:val="24"/>
-          <w:szCs w:val="24"/>
-        </w:rPr>
-        <w:t>informații despre produsele dorite având posibilitatea de a le achizitiona.</w:t>
+        <w:t>Există trei tipuri de utilizatori care interacționează cu aplicația: administratorul, utilizatorii autentificați si utilizatorii neautentificați. Aceste trei tipuri de utilizatori folosesc diferit aplicația, fiecare având propriile cerințe.</w:t>
+      </w:r>
+    </w:p>
+    <w:p>
+      <w:pPr>
+        <w:jc w:val="both"/>
+        <w:rPr>
+          <w:rFonts w:ascii="Times New Roman" w:hAnsi="Times New Roman" w:cs="Times New Roman"/>
+          <w:sz w:val="24"/>
+          <w:szCs w:val="24"/>
+        </w:rPr>
+      </w:pPr>
+      <w:r>
+        <w:rPr>
+          <w:rFonts w:ascii="Times New Roman" w:hAnsi="Times New Roman" w:cs="Times New Roman"/>
+          <w:sz w:val="24"/>
+          <w:szCs w:val="24"/>
+        </w:rPr>
+        <w:t>Utilizatorii autentificați pot accesa aplicația pentru a afla informații despre produsele dorite și a le achiziționa,putand sa isi stocheze o lista de produse favorite. Utilizatorii neautentificați pot accesa aplicația pentru a afla informații despre produsele dorite având posibilitatea de a le achizitiona.</w:t>
       </w:r>
     </w:p>
     <w:p>
@@ -2593,7 +2494,7 @@
     </w:p>
     <w:p>
       <w:pPr>
-        <w:pStyle w:val="Titlu1"/>
+        <w:pStyle w:val="Heading1"/>
         <w:rPr>
           <w:rFonts w:ascii="Times New Roman" w:hAnsi="Times New Roman" w:cs="Times New Roman"/>
           <w:sz w:val="24"/>
@@ -2613,7 +2514,7 @@
     </w:p>
     <w:p>
       <w:pPr>
-        <w:pStyle w:val="PreformatatHTML"/>
+        <w:pStyle w:val="HTMLPreformatted"/>
         <w:shd w:val="clear" w:color="auto" w:fill="FFFFFF"/>
         <w:rPr>
           <w:rFonts w:ascii="Times New Roman" w:hAnsi="Times New Roman" w:cs="Times New Roman"/>
@@ -2629,21 +2530,12 @@
           <w:sz w:val="24"/>
           <w:szCs w:val="24"/>
         </w:rPr>
-        <w:t xml:space="preserve">Această secțiune conține toate cerințele funcționale și de calitate ale </w:t>
-      </w:r>
-      <w:r>
-        <w:rPr>
-          <w:rFonts w:ascii="Times New Roman" w:hAnsi="Times New Roman" w:cs="Times New Roman"/>
-          <w:color w:val="212121"/>
-          <w:sz w:val="24"/>
-          <w:szCs w:val="24"/>
-        </w:rPr>
-        <w:t>sistemului.</w:t>
-      </w:r>
-    </w:p>
-    <w:p>
-      <w:pPr>
-        <w:pStyle w:val="Titlu2"/>
+        <w:t>Această secțiune conține toate cerințele funcționale și de calitate ale sistemului.</w:t>
+      </w:r>
+    </w:p>
+    <w:p>
+      <w:pPr>
+        <w:pStyle w:val="Heading2"/>
         <w:rPr>
           <w:rFonts w:ascii="Times New Roman" w:hAnsi="Times New Roman" w:cs="Times New Roman"/>
           <w:sz w:val="24"/>
@@ -2663,7 +2555,7 @@
     </w:p>
     <w:p>
       <w:pPr>
-        <w:pStyle w:val="PreformatatHTML"/>
+        <w:pStyle w:val="HTMLPreformatted"/>
         <w:shd w:val="clear" w:color="auto" w:fill="FFFFFF"/>
         <w:rPr>
           <w:rFonts w:ascii="Times New Roman" w:hAnsi="Times New Roman" w:cs="Times New Roman"/>
@@ -2684,7 +2576,7 @@
     </w:p>
     <w:p>
       <w:pPr>
-        <w:pStyle w:val="Titlu2"/>
+        <w:pStyle w:val="Heading2"/>
         <w:rPr>
           <w:rFonts w:ascii="Times New Roman" w:hAnsi="Times New Roman" w:cs="Times New Roman"/>
           <w:color w:val="212121"/>
@@ -2693,8 +2585,6 @@
           <w:shd w:val="clear" w:color="auto" w:fill="FFFFFF"/>
         </w:rPr>
       </w:pPr>
-      <w:bookmarkStart w:id="12" w:name="_GoBack"/>
-      <w:bookmarkEnd w:id="12"/>
       <w:r>
         <w:rPr>
           <w:rFonts w:ascii="Times New Roman" w:hAnsi="Times New Roman" w:cs="Times New Roman"/>
@@ -2726,7 +2616,7 @@
     </w:p>
     <w:p>
       <w:pPr>
-        <w:pStyle w:val="Listparagraf"/>
+        <w:pStyle w:val="ListParagraph"/>
         <w:numPr>
           <w:ilvl w:val="0"/>
           <w:numId w:val="2"/>
@@ -2749,7 +2639,7 @@
     </w:p>
     <w:p>
       <w:pPr>
-        <w:pStyle w:val="Listparagraf"/>
+        <w:pStyle w:val="ListParagraph"/>
         <w:numPr>
           <w:ilvl w:val="0"/>
           <w:numId w:val="2"/>
@@ -2772,7 +2662,7 @@
     </w:p>
     <w:p>
       <w:pPr>
-        <w:pStyle w:val="Listparagraf"/>
+        <w:pStyle w:val="ListParagraph"/>
         <w:numPr>
           <w:ilvl w:val="0"/>
           <w:numId w:val="2"/>
@@ -2795,7 +2685,7 @@
     </w:p>
     <w:p>
       <w:pPr>
-        <w:pStyle w:val="Listparagraf"/>
+        <w:pStyle w:val="ListParagraph"/>
         <w:numPr>
           <w:ilvl w:val="0"/>
           <w:numId w:val="2"/>
@@ -2818,7 +2708,7 @@
     </w:p>
     <w:p>
       <w:pPr>
-        <w:pStyle w:val="Listparagraf"/>
+        <w:pStyle w:val="ListParagraph"/>
         <w:numPr>
           <w:ilvl w:val="0"/>
           <w:numId w:val="2"/>
@@ -2859,7 +2749,7 @@
     </w:p>
     <w:p>
       <w:pPr>
-        <w:pStyle w:val="Listparagraf"/>
+        <w:pStyle w:val="ListParagraph"/>
         <w:numPr>
           <w:ilvl w:val="0"/>
           <w:numId w:val="3"/>
@@ -2882,7 +2772,7 @@
     </w:p>
     <w:p>
       <w:pPr>
-        <w:pStyle w:val="Listparagraf"/>
+        <w:pStyle w:val="ListParagraph"/>
         <w:numPr>
           <w:ilvl w:val="0"/>
           <w:numId w:val="3"/>
@@ -2905,7 +2795,7 @@
     </w:p>
     <w:p>
       <w:pPr>
-        <w:pStyle w:val="Listparagraf"/>
+        <w:pStyle w:val="ListParagraph"/>
         <w:numPr>
           <w:ilvl w:val="0"/>
           <w:numId w:val="3"/>
@@ -2928,7 +2818,7 @@
     </w:p>
     <w:p>
       <w:pPr>
-        <w:pStyle w:val="Listparagraf"/>
+        <w:pStyle w:val="ListParagraph"/>
         <w:numPr>
           <w:ilvl w:val="0"/>
           <w:numId w:val="3"/>
@@ -2951,7 +2841,7 @@
     </w:p>
     <w:p>
       <w:pPr>
-        <w:pStyle w:val="Listparagraf"/>
+        <w:pStyle w:val="ListParagraph"/>
         <w:numPr>
           <w:ilvl w:val="0"/>
           <w:numId w:val="3"/>
@@ -2974,7 +2864,7 @@
     </w:p>
     <w:p>
       <w:pPr>
-        <w:pStyle w:val="Listparagraf"/>
+        <w:pStyle w:val="ListParagraph"/>
         <w:numPr>
           <w:ilvl w:val="0"/>
           <w:numId w:val="3"/>
@@ -3015,7 +2905,7 @@
     </w:p>
     <w:p>
       <w:pPr>
-        <w:pStyle w:val="Listparagraf"/>
+        <w:pStyle w:val="ListParagraph"/>
         <w:numPr>
           <w:ilvl w:val="0"/>
           <w:numId w:val="4"/>
@@ -3038,7 +2928,7 @@
     </w:p>
     <w:p>
       <w:pPr>
-        <w:pStyle w:val="Listparagraf"/>
+        <w:pStyle w:val="ListParagraph"/>
         <w:numPr>
           <w:ilvl w:val="0"/>
           <w:numId w:val="4"/>
@@ -3061,7 +2951,7 @@
     </w:p>
     <w:p>
       <w:pPr>
-        <w:pStyle w:val="Listparagraf"/>
+        <w:pStyle w:val="ListParagraph"/>
         <w:numPr>
           <w:ilvl w:val="0"/>
           <w:numId w:val="4"/>
@@ -3084,7 +2974,7 @@
     </w:p>
     <w:p>
       <w:pPr>
-        <w:pStyle w:val="Listparagraf"/>
+        <w:pStyle w:val="ListParagraph"/>
         <w:numPr>
           <w:ilvl w:val="0"/>
           <w:numId w:val="4"/>
@@ -3108,14 +2998,14 @@
     </w:p>
     <w:p>
       <w:pPr>
-        <w:pStyle w:val="Titlu3"/>
-        <w:rPr>
-          <w:rFonts w:ascii="Times New Roman" w:hAnsi="Times New Roman" w:cs="Times New Roman"/>
-          <w:sz w:val="24"/>
-          <w:szCs w:val="24"/>
-        </w:rPr>
-      </w:pPr>
-      <w:bookmarkStart w:id="13" w:name="_Toc528523354"/>
+        <w:pStyle w:val="Heading3"/>
+        <w:rPr>
+          <w:rFonts w:ascii="Times New Roman" w:hAnsi="Times New Roman" w:cs="Times New Roman"/>
+          <w:sz w:val="24"/>
+          <w:szCs w:val="24"/>
+        </w:rPr>
+      </w:pPr>
+      <w:bookmarkStart w:id="12" w:name="_Toc528523354"/>
       <w:r>
         <w:rPr>
           <w:rFonts w:ascii="Times New Roman" w:hAnsi="Times New Roman" w:cs="Times New Roman"/>
@@ -3132,58 +3022,42 @@
         </w:rPr>
         <w:t xml:space="preserve"> Interfețe utilizator</w:t>
       </w:r>
-      <w:bookmarkEnd w:id="13"/>
-    </w:p>
-    <w:p>
-      <w:pPr>
-        <w:jc w:val="both"/>
-        <w:rPr>
-          <w:rFonts w:ascii="Times New Roman" w:hAnsi="Times New Roman" w:cs="Times New Roman"/>
-          <w:sz w:val="24"/>
-          <w:szCs w:val="24"/>
-        </w:rPr>
-      </w:pPr>
-      <w:r>
-        <w:rPr>
-          <w:rFonts w:ascii="Times New Roman" w:hAnsi="Times New Roman" w:cs="Times New Roman"/>
-          <w:sz w:val="24"/>
-          <w:szCs w:val="24"/>
-        </w:rPr>
-        <w:t>La d</w:t>
-      </w:r>
-      <w:r>
-        <w:rPr>
-          <w:rFonts w:ascii="Times New Roman" w:hAnsi="Times New Roman" w:cs="Times New Roman"/>
-          <w:sz w:val="24"/>
-          <w:szCs w:val="24"/>
-        </w:rPr>
-        <w:t>eschiderea aplicației, utilizatorul trebuie să vadă pagina principală a magazinului. Are posibilitatea să-și caute produsul dorit.</w:t>
-      </w:r>
-    </w:p>
-    <w:p>
-      <w:pPr>
-        <w:jc w:val="both"/>
-        <w:rPr>
-          <w:rFonts w:ascii="Times New Roman" w:hAnsi="Times New Roman" w:cs="Times New Roman"/>
-          <w:sz w:val="24"/>
-          <w:szCs w:val="24"/>
-        </w:rPr>
-      </w:pPr>
-      <w:r>
-        <w:rPr>
-          <w:rFonts w:ascii="Times New Roman" w:hAnsi="Times New Roman" w:cs="Times New Roman"/>
-          <w:sz w:val="24"/>
-          <w:szCs w:val="24"/>
-        </w:rPr>
-        <w:t>Fiecare utilizator ar trebui sa vadă pagina principală la deschiderea aplicației. Acesta are acces liber la toate informațiil</w:t>
-      </w:r>
-      <w:r>
-        <w:rPr>
-          <w:rFonts w:ascii="Times New Roman" w:hAnsi="Times New Roman" w:cs="Times New Roman"/>
-          <w:sz w:val="24"/>
-          <w:szCs w:val="24"/>
-        </w:rPr>
-        <w:t>e aplicației, fiind necesară crearea unui cont doar la cumpărarea produselor dorite.</w:t>
+      <w:bookmarkEnd w:id="12"/>
+    </w:p>
+    <w:p>
+      <w:pPr>
+        <w:jc w:val="both"/>
+        <w:rPr>
+          <w:rFonts w:ascii="Times New Roman" w:hAnsi="Times New Roman" w:cs="Times New Roman"/>
+          <w:sz w:val="24"/>
+          <w:szCs w:val="24"/>
+        </w:rPr>
+      </w:pPr>
+      <w:r>
+        <w:rPr>
+          <w:rFonts w:ascii="Times New Roman" w:hAnsi="Times New Roman" w:cs="Times New Roman"/>
+          <w:sz w:val="24"/>
+          <w:szCs w:val="24"/>
+        </w:rPr>
+        <w:t>La deschiderea aplicației, utilizatorul trebuie să vadă pagina principală a magazinului. Are posibilitatea să-și caute produsul dorit.</w:t>
+      </w:r>
+    </w:p>
+    <w:p>
+      <w:pPr>
+        <w:jc w:val="both"/>
+        <w:rPr>
+          <w:rFonts w:ascii="Times New Roman" w:hAnsi="Times New Roman" w:cs="Times New Roman"/>
+          <w:sz w:val="24"/>
+          <w:szCs w:val="24"/>
+        </w:rPr>
+      </w:pPr>
+      <w:r>
+        <w:rPr>
+          <w:rFonts w:ascii="Times New Roman" w:hAnsi="Times New Roman" w:cs="Times New Roman"/>
+          <w:sz w:val="24"/>
+          <w:szCs w:val="24"/>
+        </w:rPr>
+        <w:t>Fiecare utilizator ar trebui sa vadă pagina principală la deschiderea aplicației. Acesta are acces liber la toate informațiile aplicației, fiind necesară crearea unui cont doar la cumpărarea produselor dorite.</w:t>
       </w:r>
     </w:p>
     <w:p>
@@ -3216,14 +3090,16 @@
       <w:r>
         <w:rPr>
           <w:rFonts w:ascii="Times New Roman" w:hAnsi="Times New Roman" w:cs="Times New Roman"/>
-          <w:sz w:val="24"/>
-          <w:szCs w:val="24"/>
+          <w:noProof/>
+          <w:sz w:val="24"/>
+          <w:szCs w:val="24"/>
+          <w:lang w:val="en-US"/>
         </w:rPr>
         <w:drawing>
-          <wp:inline distT="0" distB="0" distL="114300" distR="114300">
-            <wp:extent cx="3808730" cy="2142490"/>
-            <wp:effectExtent l="0" t="0" r="1270" b="6350"/>
-            <wp:docPr id="3" name="Picture 2" descr="2018-11-12 (1)"/>
+          <wp:inline distT="0" distB="0" distL="0" distR="0">
+            <wp:extent cx="4862195" cy="3468172"/>
+            <wp:effectExtent l="0" t="0" r="0" b="0"/>
+            <wp:docPr id="2" name="Picture 2"/>
             <wp:cNvGraphicFramePr>
               <a:graphicFrameLocks xmlns:a="http://schemas.openxmlformats.org/drawingml/2006/main" noChangeAspect="1"/>
             </wp:cNvGraphicFramePr>
@@ -3231,13 +3107,17 @@
               <a:graphicData uri="http://schemas.openxmlformats.org/drawingml/2006/picture">
                 <pic:pic xmlns:pic="http://schemas.openxmlformats.org/drawingml/2006/picture">
                   <pic:nvPicPr>
-                    <pic:cNvPr id="2" name="Picture 2" descr="2018-11-12 (1)"/>
-                    <pic:cNvPicPr>
-                      <a:picLocks noChangeAspect="1"/>
-                    </pic:cNvPicPr>
+                    <pic:cNvPr id="2" name="2018-11-12 11_28_08-Window.png"/>
+                    <pic:cNvPicPr/>
                   </pic:nvPicPr>
                   <pic:blipFill>
-                    <a:blip r:embed="rId9"/>
+                    <a:blip r:embed="rId9" cstate="print">
+                      <a:extLst>
+                        <a:ext uri="{28A0092B-C50C-407E-A947-70E740481C1C}">
+                          <a14:useLocalDpi xmlns:a14="http://schemas.microsoft.com/office/drawing/2010/main" val="0"/>
+                        </a:ext>
+                      </a:extLst>
+                    </a:blip>
                     <a:stretch>
                       <a:fillRect/>
                     </a:stretch>
@@ -3245,7 +3125,7 @@
                   <pic:spPr>
                     <a:xfrm>
                       <a:off x="0" y="0"/>
-                      <a:ext cx="3808730" cy="2142490"/>
+                      <a:ext cx="4879545" cy="3480548"/>
                     </a:xfrm>
                     <a:prstGeom prst="rect">
                       <a:avLst/>
@@ -3257,10 +3137,12 @@
           </wp:inline>
         </w:drawing>
       </w:r>
-    </w:p>
-    <w:p>
-      <w:pPr>
-        <w:pStyle w:val="Titlu3"/>
+      <w:bookmarkStart w:id="13" w:name="_GoBack"/>
+      <w:bookmarkEnd w:id="13"/>
+    </w:p>
+    <w:p>
+      <w:pPr>
+        <w:pStyle w:val="Heading3"/>
         <w:rPr>
           <w:rFonts w:ascii="Times New Roman" w:hAnsi="Times New Roman" w:cs="Times New Roman"/>
           <w:sz w:val="24"/>
@@ -3306,7 +3188,7 @@
     </w:p>
     <w:p>
       <w:pPr>
-        <w:pStyle w:val="Titlu3"/>
+        <w:pStyle w:val="Heading3"/>
         <w:rPr>
           <w:rFonts w:ascii="Times New Roman" w:hAnsi="Times New Roman" w:cs="Times New Roman"/>
           <w:sz w:val="24"/>
@@ -3347,12 +3229,28 @@
           <w:sz w:val="24"/>
           <w:szCs w:val="24"/>
         </w:rPr>
-        <w:t>Componente software necesare pentru rularea aplicatiei (sistem de operare, server web).</w:t>
-      </w:r>
-    </w:p>
-    <w:p>
-      <w:pPr>
-        <w:pStyle w:val="Titlu3"/>
+        <w:t>Componente software necesare pentru rularea aplicatiei (sistem de operare, server web</w:t>
+      </w:r>
+      <w:r>
+        <w:rPr>
+          <w:rFonts w:ascii="Times New Roman" w:hAnsi="Times New Roman" w:cs="Times New Roman"/>
+          <w:sz w:val="24"/>
+          <w:szCs w:val="24"/>
+        </w:rPr>
+        <w:t>,browser web</w:t>
+      </w:r>
+      <w:r>
+        <w:rPr>
+          <w:rFonts w:ascii="Times New Roman" w:hAnsi="Times New Roman" w:cs="Times New Roman"/>
+          <w:sz w:val="24"/>
+          <w:szCs w:val="24"/>
+        </w:rPr>
+        <w:t>).</w:t>
+      </w:r>
+    </w:p>
+    <w:p>
+      <w:pPr>
+        <w:pStyle w:val="Heading3"/>
         <w:rPr>
           <w:rFonts w:ascii="Times New Roman" w:hAnsi="Times New Roman" w:cs="Times New Roman"/>
           <w:sz w:val="24"/>
@@ -3374,15 +3272,7 @@
           <w:sz w:val="24"/>
           <w:szCs w:val="24"/>
         </w:rPr>
-        <w:t xml:space="preserve"> Interfețe de comu</w:t>
-      </w:r>
-      <w:r>
-        <w:rPr>
-          <w:rFonts w:ascii="Times New Roman" w:hAnsi="Times New Roman" w:cs="Times New Roman"/>
-          <w:sz w:val="24"/>
-          <w:szCs w:val="24"/>
-        </w:rPr>
-        <w:t>nicații</w:t>
+        <w:t xml:space="preserve"> Interfețe de comunicații</w:t>
       </w:r>
       <w:bookmarkEnd w:id="16"/>
     </w:p>
@@ -3406,7 +3296,7 @@
     </w:p>
     <w:p>
       <w:pPr>
-        <w:pStyle w:val="Titlu2"/>
+        <w:pStyle w:val="Heading2"/>
         <w:rPr>
           <w:rFonts w:ascii="Times New Roman" w:hAnsi="Times New Roman" w:cs="Times New Roman"/>
           <w:color w:val="212121"/>
@@ -3450,7 +3340,7 @@
     </w:p>
     <w:p>
       <w:pPr>
-        <w:pStyle w:val="Titlu3"/>
+        <w:pStyle w:val="Heading3"/>
         <w:rPr>
           <w:rFonts w:ascii="Times New Roman" w:hAnsi="Times New Roman" w:cs="Times New Roman"/>
           <w:sz w:val="24"/>
@@ -3464,6 +3354,7 @@
           <w:sz w:val="24"/>
           <w:szCs w:val="24"/>
         </w:rPr>
+        <w:lastRenderedPageBreak/>
         <w:t>3.2.1 Clasa administrator</w:t>
       </w:r>
       <w:bookmarkEnd w:id="18"/>
@@ -3483,23 +3374,7 @@
           <w:sz w:val="24"/>
           <w:szCs w:val="24"/>
         </w:rPr>
-        <w:t>3.2.1.1 Cerin</w:t>
-      </w:r>
-      <w:r>
-        <w:rPr>
-          <w:rFonts w:ascii="Times New Roman" w:hAnsi="Times New Roman" w:cs="Times New Roman"/>
-          <w:sz w:val="24"/>
-          <w:szCs w:val="24"/>
-        </w:rPr>
-        <w:t>ț</w:t>
-      </w:r>
-      <w:r>
-        <w:rPr>
-          <w:rFonts w:ascii="Times New Roman" w:hAnsi="Times New Roman" w:cs="Times New Roman"/>
-          <w:sz w:val="24"/>
-          <w:szCs w:val="24"/>
-        </w:rPr>
-        <w:t>a funcțională 1.1</w:t>
+        <w:t>3.2.1.1 Cerința funcțională 1.1</w:t>
       </w:r>
     </w:p>
     <w:p>
@@ -3587,7 +3462,6 @@
           <w:szCs w:val="24"/>
           <w:lang w:val="en-US"/>
         </w:rPr>
-        <w:lastRenderedPageBreak/>
         <w:t>Administratorul se conectează cu contul personal de administrator.</w:t>
       </w:r>
     </w:p>
@@ -3665,16 +3539,7 @@
           <w:szCs w:val="24"/>
           <w:lang w:val="en-US"/>
         </w:rPr>
-        <w:t>Car</w:t>
-      </w:r>
-      <w:r>
-        <w:rPr>
-          <w:rFonts w:ascii="Times New Roman" w:hAnsi="Times New Roman" w:cs="Times New Roman"/>
-          <w:sz w:val="24"/>
-          <w:szCs w:val="24"/>
-          <w:lang w:val="en-US"/>
-        </w:rPr>
-        <w:t>acteristică: Adauga caile catre magazinele din care vrea sa obtina produsele</w:t>
+        <w:t>Caracteristică: Adauga caile catre magazinele din care vrea sa obtina produsele</w:t>
       </w:r>
     </w:p>
     <w:p>
@@ -3705,17 +3570,7 @@
             <w:szCs w:val="24"/>
             <w:lang w:val="en-US"/>
           </w:rPr>
-          <w:t>https://www.</w:t>
-        </w:r>
-        <w:r>
-          <w:rPr>
-            <w:rStyle w:val="Hyperlink"/>
-            <w:rFonts w:ascii="Times New Roman" w:hAnsi="Times New Roman" w:cs="Times New Roman"/>
-            <w:sz w:val="24"/>
-            <w:szCs w:val="24"/>
-            <w:lang w:val="en-US"/>
-          </w:rPr>
-          <w:t>emag.ro/search/tv?ref=effective_search</w:t>
+          <w:t>https://www.emag.ro/search/tv?ref=effective_search</w:t>
         </w:r>
       </w:hyperlink>
       <w:r>
@@ -3816,7 +3671,7 @@
     </w:p>
     <w:p>
       <w:pPr>
-        <w:pStyle w:val="PreformatatHTML"/>
+        <w:pStyle w:val="HTMLPreformatted"/>
         <w:shd w:val="clear" w:color="auto" w:fill="FFFFFF"/>
         <w:jc w:val="both"/>
         <w:rPr>
@@ -3847,7 +3702,7 @@
     </w:p>
     <w:p>
       <w:pPr>
-        <w:pStyle w:val="PreformatatHTML"/>
+        <w:pStyle w:val="HTMLPreformatted"/>
         <w:shd w:val="clear" w:color="auto" w:fill="FFFFFF"/>
         <w:jc w:val="both"/>
         <w:rPr>
@@ -3869,7 +3724,7 @@
     </w:p>
     <w:p>
       <w:pPr>
-        <w:pStyle w:val="PreformatatHTML"/>
+        <w:pStyle w:val="HTMLPreformatted"/>
         <w:shd w:val="clear" w:color="auto" w:fill="FFFFFF"/>
         <w:jc w:val="both"/>
         <w:rPr>
@@ -3882,7 +3737,7 @@
     </w:p>
     <w:p>
       <w:pPr>
-        <w:pStyle w:val="PreformatatHTML"/>
+        <w:pStyle w:val="HTMLPreformatted"/>
         <w:shd w:val="clear" w:color="auto" w:fill="FFFFFF"/>
         <w:jc w:val="both"/>
         <w:rPr>
@@ -3908,21 +3763,12 @@
           <w:sz w:val="24"/>
           <w:szCs w:val="24"/>
         </w:rPr>
-        <w:t>Șterge / Dezactivează un utilizat</w:t>
-      </w:r>
-      <w:r>
-        <w:rPr>
-          <w:rFonts w:ascii="Times New Roman" w:hAnsi="Times New Roman" w:cs="Times New Roman"/>
-          <w:color w:val="212121"/>
-          <w:sz w:val="24"/>
-          <w:szCs w:val="24"/>
-        </w:rPr>
-        <w:t>or existent.</w:t>
-      </w:r>
-    </w:p>
-    <w:p>
-      <w:pPr>
-        <w:pStyle w:val="PreformatatHTML"/>
+        <w:t>Șterge / Dezactivează un utilizator existent.</w:t>
+      </w:r>
+    </w:p>
+    <w:p>
+      <w:pPr>
+        <w:pStyle w:val="HTMLPreformatted"/>
         <w:shd w:val="clear" w:color="auto" w:fill="FFFFFF"/>
         <w:jc w:val="both"/>
         <w:rPr>
@@ -3954,7 +3800,7 @@
     </w:p>
     <w:p>
       <w:pPr>
-        <w:pStyle w:val="Titlu3"/>
+        <w:pStyle w:val="Heading3"/>
         <w:rPr>
           <w:rFonts w:ascii="Times New Roman" w:hAnsi="Times New Roman" w:cs="Times New Roman"/>
           <w:sz w:val="24"/>
@@ -4053,16 +3899,7 @@
           <w:szCs w:val="24"/>
           <w:lang w:val="en-US"/>
         </w:rPr>
-        <w:t>:  La prima interacțiune cu aplicația, utilizatorul este nevoit să își creeze</w:t>
-      </w:r>
-      <w:r>
-        <w:rPr>
-          <w:rFonts w:ascii="Times New Roman" w:hAnsi="Times New Roman" w:cs="Times New Roman"/>
-          <w:sz w:val="24"/>
-          <w:szCs w:val="24"/>
-          <w:lang w:val="en-US"/>
-        </w:rPr>
-        <w:t xml:space="preserve"> un cont pentru a putea cumpăra produse.</w:t>
+        <w:t>:  La prima interacțiune cu aplicația, utilizatorul este nevoit să își creeze un cont pentru a putea cumpăra produse.</w:t>
       </w:r>
     </w:p>
     <w:p>
@@ -4127,6 +3964,7 @@
           <w:sz w:val="24"/>
           <w:szCs w:val="24"/>
         </w:rPr>
+        <w:lastRenderedPageBreak/>
         <w:t>3.2.2.2 Cerință funcțională 2.2</w:t>
       </w:r>
     </w:p>
@@ -4193,21 +4031,12 @@
           <w:szCs w:val="24"/>
           <w:lang w:val="en-US"/>
         </w:rPr>
-        <w:t>:  Având în vedere faptul că utilizatorul s-a înregistrat, acesta poat</w:t>
-      </w:r>
-      <w:r>
-        <w:rPr>
-          <w:rFonts w:ascii="Times New Roman" w:hAnsi="Times New Roman" w:cs="Times New Roman"/>
-          <w:sz w:val="24"/>
-          <w:szCs w:val="24"/>
-          <w:lang w:val="en-US"/>
-        </w:rPr>
-        <w:t>e să se conecteze la aplicație, introducându-și adresa de email și parola.</w:t>
-      </w:r>
-    </w:p>
-    <w:p>
-      <w:pPr>
-        <w:pStyle w:val="PreformatatHTML"/>
+        <w:t>:  Având în vedere faptul că utilizatorul s-a înregistrat, acesta poate să se conecteze la aplicație, introducându-și adresa de email și parola.</w:t>
+      </w:r>
+    </w:p>
+    <w:p>
+      <w:pPr>
+        <w:pStyle w:val="HTMLPreformatted"/>
         <w:shd w:val="clear" w:color="auto" w:fill="FFFFFF"/>
         <w:jc w:val="both"/>
         <w:rPr>
@@ -4224,7 +4053,6 @@
           <w:szCs w:val="24"/>
           <w:lang w:val="en-US"/>
         </w:rPr>
-        <w:lastRenderedPageBreak/>
         <w:t xml:space="preserve">RAT: </w:t>
       </w:r>
       <w:r>
@@ -4239,7 +4067,7 @@
     </w:p>
     <w:p>
       <w:pPr>
-        <w:pStyle w:val="PreformatatHTML"/>
+        <w:pStyle w:val="HTMLPreformatted"/>
         <w:shd w:val="clear" w:color="auto" w:fill="FFFFFF"/>
         <w:jc w:val="both"/>
         <w:rPr>
@@ -4359,21 +4187,12 @@
           <w:szCs w:val="24"/>
           <w:lang w:val="en-US"/>
         </w:rPr>
-        <w:t>:Pagina principală permite căutarea oricăror pro</w:t>
-      </w:r>
-      <w:r>
-        <w:rPr>
-          <w:rFonts w:ascii="Times New Roman" w:hAnsi="Times New Roman" w:cs="Times New Roman"/>
-          <w:sz w:val="24"/>
-          <w:szCs w:val="24"/>
-          <w:lang w:val="en-US"/>
-        </w:rPr>
-        <w:t>duse dorite..</w:t>
-      </w:r>
-    </w:p>
-    <w:p>
-      <w:pPr>
-        <w:pStyle w:val="PreformatatHTML"/>
+        <w:t>:Pagina principală permite căutarea oricăror produse dorite..</w:t>
+      </w:r>
+    </w:p>
+    <w:p>
+      <w:pPr>
+        <w:pStyle w:val="HTMLPreformatted"/>
         <w:shd w:val="clear" w:color="auto" w:fill="FFFFFF"/>
         <w:jc w:val="both"/>
         <w:rPr>
@@ -4404,7 +4223,7 @@
     </w:p>
     <w:p>
       <w:pPr>
-        <w:pStyle w:val="PreformatatHTML"/>
+        <w:pStyle w:val="HTMLPreformatted"/>
         <w:shd w:val="clear" w:color="auto" w:fill="FFFFFF"/>
         <w:jc w:val="both"/>
         <w:rPr>
@@ -4512,7 +4331,7 @@
     </w:p>
     <w:p>
       <w:pPr>
-        <w:pStyle w:val="PreformatatHTML"/>
+        <w:pStyle w:val="HTMLPreformatted"/>
         <w:shd w:val="clear" w:color="auto" w:fill="FFFFFF"/>
         <w:jc w:val="both"/>
         <w:rPr>
@@ -4549,7 +4368,7 @@
     </w:p>
     <w:p>
       <w:pPr>
-        <w:pStyle w:val="PreformatatHTML"/>
+        <w:pStyle w:val="HTMLPreformatted"/>
         <w:shd w:val="clear" w:color="auto" w:fill="FFFFFF"/>
         <w:jc w:val="both"/>
         <w:rPr>
@@ -4575,21 +4394,12 @@
           <w:sz w:val="24"/>
           <w:szCs w:val="24"/>
         </w:rPr>
-        <w:t xml:space="preserve">Rezultatele </w:t>
-      </w:r>
-      <w:r>
-        <w:rPr>
-          <w:rFonts w:ascii="Times New Roman" w:hAnsi="Times New Roman" w:cs="Times New Roman"/>
-          <w:color w:val="212121"/>
-          <w:sz w:val="24"/>
-          <w:szCs w:val="24"/>
-        </w:rPr>
-        <w:t>căutării trebuie să fie afișate într-o listă.</w:t>
-      </w:r>
-    </w:p>
-    <w:p>
-      <w:pPr>
-        <w:pStyle w:val="PreformatatHTML"/>
+        <w:t>Rezultatele căutării trebuie să fie afișate într-o listă.</w:t>
+      </w:r>
+    </w:p>
+    <w:p>
+      <w:pPr>
+        <w:pStyle w:val="HTMLPreformatted"/>
         <w:shd w:val="clear" w:color="auto" w:fill="FFFFFF"/>
         <w:jc w:val="both"/>
         <w:rPr>
@@ -4697,7 +4507,7 @@
     </w:p>
     <w:p>
       <w:pPr>
-        <w:pStyle w:val="PreformatatHTML"/>
+        <w:pStyle w:val="HTMLPreformatted"/>
         <w:shd w:val="clear" w:color="auto" w:fill="FFFFFF"/>
         <w:jc w:val="both"/>
         <w:rPr>
@@ -4731,21 +4541,12 @@
           <w:sz w:val="24"/>
           <w:szCs w:val="24"/>
         </w:rPr>
-        <w:t>Un utilizator ar trebui să poată selecta link-ul de informații, care este inclus pe toate elementele de rezul</w:t>
-      </w:r>
-      <w:r>
-        <w:rPr>
-          <w:rFonts w:ascii="Times New Roman" w:hAnsi="Times New Roman" w:cs="Times New Roman"/>
-          <w:color w:val="212121"/>
-          <w:sz w:val="24"/>
-          <w:szCs w:val="24"/>
-        </w:rPr>
-        <w:t>tat.</w:t>
-      </w:r>
-    </w:p>
-    <w:p>
-      <w:pPr>
-        <w:pStyle w:val="PreformatatHTML"/>
+        <w:t>Un utilizator ar trebui să poată selecta link-ul de informații, care este inclus pe toate elementele de rezultat.</w:t>
+      </w:r>
+    </w:p>
+    <w:p>
+      <w:pPr>
+        <w:pStyle w:val="HTMLPreformatted"/>
         <w:shd w:val="clear" w:color="auto" w:fill="FFFFFF"/>
         <w:jc w:val="both"/>
         <w:rPr>
@@ -4765,7 +4566,7 @@
     </w:p>
     <w:p>
       <w:pPr>
-        <w:pStyle w:val="PreformatatHTML"/>
+        <w:pStyle w:val="HTMLPreformatted"/>
         <w:shd w:val="clear" w:color="auto" w:fill="FFFFFF"/>
         <w:jc w:val="both"/>
         <w:rPr>
@@ -4776,7 +4577,7 @@
     </w:p>
     <w:p>
       <w:pPr>
-        <w:pStyle w:val="PreformatatHTML"/>
+        <w:pStyle w:val="HTMLPreformatted"/>
         <w:shd w:val="clear" w:color="auto" w:fill="FFFFFF"/>
         <w:jc w:val="both"/>
         <w:rPr>
@@ -4807,788 +4608,7 @@
     </w:p>
     <w:p>
       <w:pPr>
-        <w:pStyle w:val="PreformatatHTML"/>
-        <w:shd w:val="clear" w:color="auto" w:fill="FFFFFF"/>
-        <w:jc w:val="both"/>
-        <w:rPr>
-          <w:rFonts w:ascii="inherit" w:hAnsi="inherit"/>
-          <w:color w:val="212121"/>
-          <w:sz w:val="24"/>
-          <w:szCs w:val="24"/>
-        </w:rPr>
-      </w:pPr>
-    </w:p>
-    <w:p>
-      <w:pPr>
-        <w:jc w:val="both"/>
-        <w:rPr>
-          <w:rFonts w:ascii="Times New Roman" w:hAnsi="Times New Roman" w:cs="Times New Roman"/>
-          <w:sz w:val="24"/>
-          <w:szCs w:val="24"/>
-          <w:lang w:val="en-US"/>
-        </w:rPr>
-      </w:pPr>
-      <w:r>
-        <w:rPr>
-          <w:rFonts w:ascii="Times New Roman" w:hAnsi="Times New Roman" w:cs="Times New Roman"/>
-          <w:sz w:val="24"/>
-          <w:szCs w:val="24"/>
-        </w:rPr>
-        <w:t>DEP</w:t>
-      </w:r>
-      <w:r>
-        <w:rPr>
-          <w:rFonts w:ascii="Times New Roman" w:hAnsi="Times New Roman" w:cs="Times New Roman"/>
-          <w:sz w:val="24"/>
-          <w:szCs w:val="24"/>
-          <w:lang w:val="en-US"/>
-        </w:rPr>
-        <w:t>:  FR4</w:t>
-      </w:r>
-    </w:p>
-    <w:p>
-      <w:pPr>
-        <w:jc w:val="both"/>
-        <w:rPr>
-          <w:rFonts w:ascii="Times New Roman" w:hAnsi="Times New Roman" w:cs="Times New Roman"/>
-          <w:sz w:val="24"/>
-          <w:szCs w:val="24"/>
-          <w:lang w:val="en-US"/>
-        </w:rPr>
-      </w:pPr>
-    </w:p>
-    <w:p>
-      <w:pPr>
-        <w:jc w:val="both"/>
-        <w:rPr>
-          <w:rFonts w:ascii="Times New Roman" w:hAnsi="Times New Roman" w:cs="Times New Roman"/>
-          <w:sz w:val="24"/>
-          <w:szCs w:val="24"/>
-        </w:rPr>
-      </w:pPr>
-      <w:r>
-        <w:rPr>
-          <w:rFonts w:ascii="Times New Roman" w:hAnsi="Times New Roman" w:cs="Times New Roman"/>
-          <w:sz w:val="24"/>
-          <w:szCs w:val="24"/>
-        </w:rPr>
-        <w:t>ID: FR6</w:t>
-      </w:r>
-    </w:p>
-    <w:p>
-      <w:pPr>
-        <w:jc w:val="both"/>
-        <w:rPr>
-          <w:rFonts w:ascii="Times New Roman" w:hAnsi="Times New Roman" w:cs="Times New Roman"/>
-          <w:sz w:val="24"/>
-          <w:szCs w:val="24"/>
-          <w:lang w:val="en-US"/>
-        </w:rPr>
-      </w:pPr>
-      <w:r>
-        <w:rPr>
-          <w:rFonts w:ascii="Times New Roman" w:hAnsi="Times New Roman" w:cs="Times New Roman"/>
-          <w:sz w:val="24"/>
-          <w:szCs w:val="24"/>
-          <w:lang w:val="en-US"/>
-        </w:rPr>
-        <w:t>TITLE:  Adăugare produ</w:t>
-      </w:r>
-      <w:r>
-        <w:rPr>
-          <w:rFonts w:ascii="Times New Roman" w:hAnsi="Times New Roman" w:cs="Times New Roman"/>
-          <w:sz w:val="24"/>
-          <w:szCs w:val="24"/>
-          <w:lang w:val="en-US"/>
-        </w:rPr>
-        <w:t>se în coș</w:t>
-      </w:r>
-    </w:p>
-    <w:p>
-      <w:pPr>
-        <w:pStyle w:val="PreformatatHTML"/>
-        <w:shd w:val="clear" w:color="auto" w:fill="FFFFFF"/>
-        <w:jc w:val="both"/>
-        <w:rPr>
-          <w:rFonts w:ascii="inherit" w:hAnsi="inherit"/>
-          <w:color w:val="212121"/>
-        </w:rPr>
-      </w:pPr>
-      <w:r>
-        <w:rPr>
-          <w:rFonts w:ascii="Times New Roman" w:hAnsi="Times New Roman" w:cs="Times New Roman"/>
-          <w:sz w:val="24"/>
-          <w:szCs w:val="24"/>
-        </w:rPr>
-        <w:lastRenderedPageBreak/>
-        <w:t>DESC</w:t>
-      </w:r>
-      <w:r>
-        <w:rPr>
-          <w:rFonts w:ascii="Times New Roman" w:hAnsi="Times New Roman" w:cs="Times New Roman"/>
-          <w:sz w:val="24"/>
-          <w:szCs w:val="24"/>
-          <w:lang w:val="en-US"/>
-        </w:rPr>
-        <w:t xml:space="preserve">: </w:t>
-      </w:r>
-      <w:r>
-        <w:rPr>
-          <w:rFonts w:ascii="Times New Roman" w:hAnsi="Times New Roman" w:cs="Times New Roman"/>
-          <w:color w:val="212121"/>
-          <w:sz w:val="24"/>
-          <w:szCs w:val="24"/>
-        </w:rPr>
-        <w:t xml:space="preserve"> Pentru achiziționarea produselor dorite, utilizatorii trebuie să completeze un formular care conține</w:t>
-      </w:r>
-      <w:r>
-        <w:rPr>
-          <w:rFonts w:ascii="Times New Roman" w:hAnsi="Times New Roman" w:cs="Times New Roman"/>
-          <w:sz w:val="24"/>
-          <w:szCs w:val="24"/>
-          <w:lang w:val="en-US"/>
-        </w:rPr>
-        <w:t>: email,număr de telefon, cod validare, adresă personala, mesaj.</w:t>
-      </w:r>
-    </w:p>
-    <w:p>
-      <w:pPr>
-        <w:pStyle w:val="PreformatatHTML"/>
-        <w:shd w:val="clear" w:color="auto" w:fill="FFFFFF"/>
-        <w:jc w:val="both"/>
-        <w:rPr>
-          <w:rFonts w:ascii="inherit" w:hAnsi="inherit"/>
-          <w:color w:val="212121"/>
-        </w:rPr>
-      </w:pPr>
-    </w:p>
-    <w:p>
-      <w:pPr>
-        <w:pStyle w:val="PreformatatHTML"/>
-        <w:shd w:val="clear" w:color="auto" w:fill="FFFFFF"/>
-        <w:jc w:val="both"/>
-        <w:rPr>
-          <w:rFonts w:ascii="Times New Roman" w:hAnsi="Times New Roman" w:cs="Times New Roman"/>
-          <w:color w:val="212121"/>
-          <w:sz w:val="24"/>
-          <w:szCs w:val="24"/>
-        </w:rPr>
-      </w:pPr>
-      <w:r>
-        <w:rPr>
-          <w:rFonts w:ascii="Times New Roman" w:hAnsi="Times New Roman" w:cs="Times New Roman"/>
-          <w:sz w:val="24"/>
-          <w:szCs w:val="24"/>
-          <w:lang w:val="en-US"/>
-        </w:rPr>
-        <w:t xml:space="preserve">RAT: </w:t>
-      </w:r>
-      <w:r>
-        <w:rPr>
-          <w:rFonts w:ascii="Times New Roman" w:hAnsi="Times New Roman" w:cs="Times New Roman"/>
-          <w:color w:val="212121"/>
-          <w:sz w:val="24"/>
-          <w:szCs w:val="24"/>
-        </w:rPr>
-        <w:t>Pentru a putea cumpăra produse adăugându-le în coș.</w:t>
-      </w:r>
-    </w:p>
-    <w:p>
-      <w:pPr>
-        <w:pStyle w:val="PreformatatHTML"/>
-        <w:shd w:val="clear" w:color="auto" w:fill="FFFFFF"/>
-        <w:jc w:val="both"/>
-        <w:rPr>
-          <w:rFonts w:ascii="inherit" w:hAnsi="inherit"/>
-          <w:color w:val="212121"/>
-          <w:sz w:val="24"/>
-          <w:szCs w:val="24"/>
-        </w:rPr>
-      </w:pPr>
-    </w:p>
-    <w:p>
-      <w:pPr>
-        <w:jc w:val="both"/>
-        <w:rPr>
-          <w:rFonts w:ascii="Times New Roman" w:hAnsi="Times New Roman" w:cs="Times New Roman"/>
-          <w:sz w:val="24"/>
-          <w:szCs w:val="24"/>
-          <w:lang w:val="en-US"/>
-        </w:rPr>
-      </w:pPr>
-      <w:r>
-        <w:rPr>
-          <w:rFonts w:ascii="Times New Roman" w:hAnsi="Times New Roman" w:cs="Times New Roman"/>
-          <w:sz w:val="24"/>
-          <w:szCs w:val="24"/>
-        </w:rPr>
-        <w:t>DEP</w:t>
-      </w:r>
-      <w:r>
-        <w:rPr>
-          <w:rFonts w:ascii="Times New Roman" w:hAnsi="Times New Roman" w:cs="Times New Roman"/>
-          <w:sz w:val="24"/>
-          <w:szCs w:val="24"/>
-          <w:lang w:val="en-US"/>
-        </w:rPr>
-        <w:t xml:space="preserve">:  FR 3, FR </w:t>
-      </w:r>
-      <w:r>
-        <w:rPr>
-          <w:rFonts w:ascii="Times New Roman" w:hAnsi="Times New Roman" w:cs="Times New Roman"/>
-          <w:sz w:val="24"/>
-          <w:szCs w:val="24"/>
-          <w:lang w:val="en-US"/>
-        </w:rPr>
-        <w:t>4</w:t>
-      </w:r>
-    </w:p>
-    <w:p>
-      <w:pPr>
-        <w:jc w:val="both"/>
-        <w:rPr>
-          <w:rFonts w:ascii="Times New Roman" w:hAnsi="Times New Roman" w:cs="Times New Roman"/>
-          <w:sz w:val="24"/>
-          <w:szCs w:val="24"/>
-          <w:lang w:val="en-US"/>
-        </w:rPr>
-      </w:pPr>
-    </w:p>
-    <w:p>
-      <w:pPr>
-        <w:jc w:val="both"/>
-        <w:rPr>
-          <w:rFonts w:ascii="Times New Roman" w:hAnsi="Times New Roman" w:cs="Times New Roman"/>
-          <w:sz w:val="24"/>
-          <w:szCs w:val="24"/>
-        </w:rPr>
-      </w:pPr>
-      <w:r>
-        <w:rPr>
-          <w:rFonts w:ascii="Times New Roman" w:hAnsi="Times New Roman" w:cs="Times New Roman"/>
-          <w:sz w:val="24"/>
-          <w:szCs w:val="24"/>
-        </w:rPr>
-        <w:t>3.2.2.8 Cerință funcțională 2.8</w:t>
-      </w:r>
-    </w:p>
-    <w:p>
-      <w:pPr>
-        <w:jc w:val="both"/>
-        <w:rPr>
-          <w:rFonts w:ascii="Times New Roman" w:hAnsi="Times New Roman" w:cs="Times New Roman"/>
-          <w:sz w:val="24"/>
-          <w:szCs w:val="24"/>
-        </w:rPr>
-      </w:pPr>
-      <w:r>
-        <w:rPr>
-          <w:rFonts w:ascii="Times New Roman" w:hAnsi="Times New Roman" w:cs="Times New Roman"/>
-          <w:sz w:val="24"/>
-          <w:szCs w:val="24"/>
-        </w:rPr>
-        <w:t>ID: FR8</w:t>
-      </w:r>
-    </w:p>
-    <w:p>
-      <w:pPr>
-        <w:jc w:val="both"/>
-        <w:rPr>
-          <w:rFonts w:ascii="Times New Roman" w:hAnsi="Times New Roman" w:cs="Times New Roman"/>
-          <w:sz w:val="24"/>
-          <w:szCs w:val="24"/>
-          <w:lang w:val="en-US"/>
-        </w:rPr>
-      </w:pPr>
-      <w:r>
-        <w:rPr>
-          <w:rFonts w:ascii="Times New Roman" w:hAnsi="Times New Roman" w:cs="Times New Roman"/>
-          <w:sz w:val="24"/>
-          <w:szCs w:val="24"/>
-          <w:lang w:val="en-US"/>
-        </w:rPr>
-        <w:t>TITLE:  Nu a fost găsit niciun rezultat</w:t>
-      </w:r>
-    </w:p>
-    <w:p>
-      <w:pPr>
-        <w:pStyle w:val="PreformatatHTML"/>
-        <w:shd w:val="clear" w:color="auto" w:fill="FFFFFF"/>
-        <w:jc w:val="both"/>
-        <w:rPr>
-          <w:rFonts w:ascii="Times New Roman" w:hAnsi="Times New Roman" w:cs="Times New Roman"/>
-          <w:color w:val="212121"/>
-          <w:sz w:val="24"/>
-          <w:szCs w:val="24"/>
-        </w:rPr>
-      </w:pPr>
-      <w:r>
-        <w:rPr>
-          <w:rFonts w:ascii="Times New Roman" w:hAnsi="Times New Roman" w:cs="Times New Roman"/>
-          <w:sz w:val="24"/>
-          <w:szCs w:val="24"/>
-        </w:rPr>
-        <w:t>DESC</w:t>
-      </w:r>
-      <w:r>
-        <w:rPr>
-          <w:rFonts w:ascii="Times New Roman" w:hAnsi="Times New Roman" w:cs="Times New Roman"/>
-          <w:sz w:val="24"/>
-          <w:szCs w:val="24"/>
-          <w:lang w:val="en-US"/>
-        </w:rPr>
-        <w:t xml:space="preserve">: </w:t>
-      </w:r>
-      <w:r>
-        <w:rPr>
-          <w:rFonts w:ascii="Times New Roman" w:hAnsi="Times New Roman" w:cs="Times New Roman"/>
-          <w:color w:val="212121"/>
-          <w:sz w:val="24"/>
-          <w:szCs w:val="24"/>
-        </w:rPr>
-        <w:t xml:space="preserve">Dacă nu se găsește nicio potrivire, utilizatorul ar trebui să fie informat, dar să fie păstrat pe pagina de căutare pentru a obține posibilitatea de a efectua imediat </w:t>
-      </w:r>
-      <w:r>
-        <w:rPr>
-          <w:rFonts w:ascii="Times New Roman" w:hAnsi="Times New Roman" w:cs="Times New Roman"/>
-          <w:color w:val="212121"/>
-          <w:sz w:val="24"/>
-          <w:szCs w:val="24"/>
-        </w:rPr>
-        <w:t>o nouă căutare.</w:t>
-      </w:r>
-    </w:p>
-    <w:p>
-      <w:pPr>
-        <w:pStyle w:val="PreformatatHTML"/>
-        <w:shd w:val="clear" w:color="auto" w:fill="FFFFFF"/>
-        <w:jc w:val="both"/>
-        <w:rPr>
-          <w:rFonts w:ascii="inherit" w:hAnsi="inherit"/>
-          <w:color w:val="212121"/>
-        </w:rPr>
-      </w:pPr>
-    </w:p>
-    <w:p>
-      <w:pPr>
-        <w:pStyle w:val="PreformatatHTML"/>
-        <w:shd w:val="clear" w:color="auto" w:fill="FFFFFF"/>
-        <w:jc w:val="both"/>
-        <w:rPr>
-          <w:rFonts w:ascii="inherit" w:hAnsi="inherit"/>
-          <w:color w:val="212121"/>
-        </w:rPr>
-      </w:pPr>
-      <w:r>
-        <w:rPr>
-          <w:rFonts w:ascii="Times New Roman" w:hAnsi="Times New Roman" w:cs="Times New Roman"/>
-          <w:sz w:val="24"/>
-          <w:szCs w:val="24"/>
-          <w:lang w:val="en-US"/>
-        </w:rPr>
-        <w:t xml:space="preserve">RAT: </w:t>
-      </w:r>
-      <w:r>
-        <w:rPr>
-          <w:rFonts w:ascii="Times New Roman" w:hAnsi="Times New Roman" w:cs="Times New Roman"/>
-          <w:color w:val="212121"/>
-          <w:sz w:val="24"/>
-          <w:szCs w:val="24"/>
-        </w:rPr>
-        <w:t>Pentru ca utilizatorul să efectueze o nouă căutare dacă nu se găsește nici o potrivire.</w:t>
-      </w:r>
-    </w:p>
-    <w:p>
-      <w:pPr>
-        <w:pStyle w:val="PreformatatHTML"/>
-        <w:shd w:val="clear" w:color="auto" w:fill="FFFFFF"/>
-        <w:jc w:val="both"/>
-        <w:rPr>
-          <w:rFonts w:ascii="inherit" w:hAnsi="inherit"/>
-          <w:color w:val="212121"/>
-          <w:sz w:val="24"/>
-          <w:szCs w:val="24"/>
-        </w:rPr>
-      </w:pPr>
-    </w:p>
-    <w:p>
-      <w:pPr>
-        <w:jc w:val="both"/>
-        <w:rPr>
-          <w:rFonts w:ascii="Times New Roman" w:hAnsi="Times New Roman" w:cs="Times New Roman"/>
-          <w:sz w:val="24"/>
-          <w:szCs w:val="24"/>
-          <w:lang w:val="en-US"/>
-        </w:rPr>
-      </w:pPr>
-      <w:r>
-        <w:rPr>
-          <w:rFonts w:ascii="Times New Roman" w:hAnsi="Times New Roman" w:cs="Times New Roman"/>
-          <w:sz w:val="24"/>
-          <w:szCs w:val="24"/>
-        </w:rPr>
-        <w:t>DEP</w:t>
-      </w:r>
-      <w:r>
-        <w:rPr>
-          <w:rFonts w:ascii="Times New Roman" w:hAnsi="Times New Roman" w:cs="Times New Roman"/>
-          <w:sz w:val="24"/>
-          <w:szCs w:val="24"/>
-          <w:lang w:val="en-US"/>
-        </w:rPr>
-        <w:t>:  FR 3</w:t>
-      </w:r>
-    </w:p>
-    <w:p>
-      <w:pPr>
-        <w:jc w:val="both"/>
-        <w:rPr>
-          <w:rFonts w:ascii="Times New Roman" w:hAnsi="Times New Roman" w:cs="Times New Roman"/>
-          <w:sz w:val="24"/>
-          <w:szCs w:val="24"/>
-          <w:lang w:val="en-US"/>
-        </w:rPr>
-      </w:pPr>
-    </w:p>
-    <w:p>
-      <w:pPr>
-        <w:jc w:val="both"/>
-        <w:rPr>
-          <w:rFonts w:ascii="Times New Roman" w:hAnsi="Times New Roman" w:cs="Times New Roman"/>
-          <w:sz w:val="24"/>
-          <w:szCs w:val="24"/>
-        </w:rPr>
-      </w:pPr>
-      <w:r>
-        <w:rPr>
-          <w:rFonts w:ascii="Times New Roman" w:hAnsi="Times New Roman" w:cs="Times New Roman"/>
-          <w:sz w:val="24"/>
-          <w:szCs w:val="24"/>
-        </w:rPr>
-        <w:t>3.2.2.9 Cerință funcțională 2.9</w:t>
-      </w:r>
-    </w:p>
-    <w:p>
-      <w:pPr>
-        <w:jc w:val="both"/>
-        <w:rPr>
-          <w:rFonts w:ascii="Times New Roman" w:hAnsi="Times New Roman" w:cs="Times New Roman"/>
-          <w:sz w:val="24"/>
-          <w:szCs w:val="24"/>
-        </w:rPr>
-      </w:pPr>
-      <w:r>
-        <w:rPr>
-          <w:rFonts w:ascii="Times New Roman" w:hAnsi="Times New Roman" w:cs="Times New Roman"/>
-          <w:sz w:val="24"/>
-          <w:szCs w:val="24"/>
-        </w:rPr>
-        <w:t>ID: FR9</w:t>
-      </w:r>
-    </w:p>
-    <w:p>
-      <w:pPr>
-        <w:jc w:val="both"/>
-        <w:rPr>
-          <w:rFonts w:ascii="Times New Roman" w:hAnsi="Times New Roman" w:cs="Times New Roman"/>
-          <w:sz w:val="24"/>
-          <w:szCs w:val="24"/>
-          <w:lang w:val="en-US"/>
-        </w:rPr>
-      </w:pPr>
-      <w:r>
-        <w:rPr>
-          <w:rFonts w:ascii="Times New Roman" w:hAnsi="Times New Roman" w:cs="Times New Roman"/>
-          <w:sz w:val="24"/>
-          <w:szCs w:val="24"/>
-          <w:lang w:val="en-US"/>
-        </w:rPr>
-        <w:t>TITLE:  Pagina de profil</w:t>
-      </w:r>
-    </w:p>
-    <w:p>
-      <w:pPr>
-        <w:pStyle w:val="PreformatatHTML"/>
-        <w:shd w:val="clear" w:color="auto" w:fill="FFFFFF"/>
-        <w:jc w:val="both"/>
-        <w:rPr>
-          <w:rFonts w:ascii="inherit" w:hAnsi="inherit"/>
-          <w:color w:val="212121"/>
-        </w:rPr>
-      </w:pPr>
-      <w:r>
-        <w:rPr>
-          <w:rFonts w:ascii="Times New Roman" w:hAnsi="Times New Roman" w:cs="Times New Roman"/>
-          <w:sz w:val="24"/>
-          <w:szCs w:val="24"/>
-        </w:rPr>
-        <w:t>DESC</w:t>
-      </w:r>
-      <w:r>
-        <w:rPr>
-          <w:rFonts w:ascii="Times New Roman" w:hAnsi="Times New Roman" w:cs="Times New Roman"/>
-          <w:sz w:val="24"/>
-          <w:szCs w:val="24"/>
-          <w:lang w:val="en-US"/>
-        </w:rPr>
-        <w:t xml:space="preserve">: </w:t>
-      </w:r>
-      <w:r>
-        <w:rPr>
-          <w:rFonts w:ascii="Times New Roman" w:hAnsi="Times New Roman" w:cs="Times New Roman"/>
-          <w:color w:val="212121"/>
-          <w:sz w:val="24"/>
-          <w:szCs w:val="24"/>
-        </w:rPr>
-        <w:t>În aplicație, un utilizator ar trebui să aibă o pagină de prof</w:t>
-      </w:r>
-      <w:r>
-        <w:rPr>
-          <w:rFonts w:ascii="Times New Roman" w:hAnsi="Times New Roman" w:cs="Times New Roman"/>
-          <w:color w:val="212121"/>
-          <w:sz w:val="24"/>
-          <w:szCs w:val="24"/>
-        </w:rPr>
-        <w:t>il. În pagina de profil un utilizator poate edita informațiile sale, care includ parola, adresa de email,  numărul de telefon și adresa personală.</w:t>
-      </w:r>
-    </w:p>
-    <w:p>
-      <w:pPr>
-        <w:pStyle w:val="PreformatatHTML"/>
-        <w:shd w:val="clear" w:color="auto" w:fill="FFFFFF"/>
-        <w:jc w:val="both"/>
-        <w:rPr>
-          <w:rFonts w:ascii="inherit" w:hAnsi="inherit"/>
-          <w:color w:val="212121"/>
-        </w:rPr>
-      </w:pPr>
-    </w:p>
-    <w:p>
-      <w:pPr>
-        <w:pStyle w:val="PreformatatHTML"/>
-        <w:shd w:val="clear" w:color="auto" w:fill="FFFFFF"/>
-        <w:jc w:val="both"/>
-        <w:rPr>
-          <w:rFonts w:ascii="inherit" w:hAnsi="inherit"/>
-          <w:color w:val="212121"/>
-        </w:rPr>
-      </w:pPr>
-      <w:r>
-        <w:rPr>
-          <w:rFonts w:ascii="Times New Roman" w:hAnsi="Times New Roman" w:cs="Times New Roman"/>
-          <w:sz w:val="24"/>
-          <w:szCs w:val="24"/>
-          <w:lang w:val="en-US"/>
-        </w:rPr>
-        <w:t xml:space="preserve">RAT: </w:t>
-      </w:r>
-      <w:r>
-        <w:rPr>
-          <w:rFonts w:ascii="Times New Roman" w:hAnsi="Times New Roman" w:cs="Times New Roman"/>
-          <w:color w:val="212121"/>
-          <w:sz w:val="24"/>
-          <w:szCs w:val="24"/>
-        </w:rPr>
-        <w:t>Pentru ca un utilizator să aibă o pagină de profil în aplicația.</w:t>
-      </w:r>
-    </w:p>
-    <w:p>
-      <w:pPr>
-        <w:pStyle w:val="PreformatatHTML"/>
-        <w:shd w:val="clear" w:color="auto" w:fill="FFFFFF"/>
-        <w:jc w:val="both"/>
-        <w:rPr>
-          <w:rFonts w:ascii="inherit" w:hAnsi="inherit"/>
-          <w:color w:val="212121"/>
-          <w:sz w:val="24"/>
-          <w:szCs w:val="24"/>
-        </w:rPr>
-      </w:pPr>
-    </w:p>
-    <w:p>
-      <w:pPr>
-        <w:jc w:val="both"/>
-        <w:rPr>
-          <w:rFonts w:ascii="Times New Roman" w:hAnsi="Times New Roman" w:cs="Times New Roman"/>
-          <w:sz w:val="24"/>
-          <w:szCs w:val="24"/>
-          <w:lang w:val="en-US"/>
-        </w:rPr>
-      </w:pPr>
-      <w:r>
-        <w:rPr>
-          <w:rFonts w:ascii="Times New Roman" w:hAnsi="Times New Roman" w:cs="Times New Roman"/>
-          <w:sz w:val="24"/>
-          <w:szCs w:val="24"/>
-        </w:rPr>
-        <w:t>DEP</w:t>
-      </w:r>
-      <w:r>
-        <w:rPr>
-          <w:rFonts w:ascii="Times New Roman" w:hAnsi="Times New Roman" w:cs="Times New Roman"/>
-          <w:sz w:val="24"/>
-          <w:szCs w:val="24"/>
-          <w:lang w:val="en-US"/>
-        </w:rPr>
-        <w:t>:  FR 1</w:t>
-      </w:r>
-    </w:p>
-    <w:p>
-      <w:pPr>
-        <w:jc w:val="both"/>
-        <w:rPr>
-          <w:rFonts w:ascii="Times New Roman" w:hAnsi="Times New Roman" w:cs="Times New Roman"/>
-          <w:sz w:val="24"/>
-          <w:szCs w:val="24"/>
-        </w:rPr>
-      </w:pPr>
-    </w:p>
-    <w:p>
-      <w:pPr>
-        <w:pStyle w:val="Titlu3"/>
-        <w:rPr>
-          <w:rFonts w:ascii="Times New Roman" w:hAnsi="Times New Roman" w:cs="Times New Roman"/>
-          <w:sz w:val="24"/>
-          <w:szCs w:val="24"/>
-        </w:rPr>
-      </w:pPr>
-      <w:bookmarkStart w:id="20" w:name="_Toc528523361"/>
-      <w:r>
-        <w:rPr>
-          <w:rFonts w:ascii="Times New Roman" w:hAnsi="Times New Roman" w:cs="Times New Roman"/>
-          <w:sz w:val="24"/>
-          <w:szCs w:val="24"/>
-        </w:rPr>
-        <w:t xml:space="preserve">3.2.3 Clasa  utilizator  </w:t>
-      </w:r>
-      <w:r>
-        <w:rPr>
-          <w:rFonts w:ascii="Times New Roman" w:hAnsi="Times New Roman" w:cs="Times New Roman"/>
-          <w:sz w:val="24"/>
-          <w:szCs w:val="24"/>
-        </w:rPr>
-        <w:t>neautentificat</w:t>
-      </w:r>
-      <w:bookmarkEnd w:id="20"/>
-    </w:p>
-    <w:p>
-      <w:pPr>
-        <w:jc w:val="both"/>
-        <w:rPr>
-          <w:rFonts w:ascii="Times New Roman" w:hAnsi="Times New Roman" w:cs="Times New Roman"/>
-          <w:sz w:val="24"/>
-          <w:szCs w:val="24"/>
-        </w:rPr>
-      </w:pPr>
-      <w:r>
-        <w:rPr>
-          <w:rFonts w:ascii="Times New Roman" w:hAnsi="Times New Roman" w:cs="Times New Roman"/>
-          <w:sz w:val="24"/>
-          <w:szCs w:val="24"/>
-        </w:rPr>
-        <w:t>3.2.3.1 Cerință funcțională 3.1</w:t>
-      </w:r>
-    </w:p>
-    <w:p>
-      <w:pPr>
-        <w:jc w:val="both"/>
-        <w:rPr>
-          <w:rFonts w:ascii="Times New Roman" w:hAnsi="Times New Roman" w:cs="Times New Roman"/>
-          <w:sz w:val="24"/>
-          <w:szCs w:val="24"/>
-        </w:rPr>
-      </w:pPr>
-      <w:r>
-        <w:rPr>
-          <w:rFonts w:ascii="Times New Roman" w:hAnsi="Times New Roman" w:cs="Times New Roman"/>
-          <w:sz w:val="24"/>
-          <w:szCs w:val="24"/>
-        </w:rPr>
-        <w:t>ID: FR1</w:t>
-      </w:r>
-    </w:p>
-    <w:p>
-      <w:pPr>
-        <w:jc w:val="both"/>
-        <w:rPr>
-          <w:rFonts w:ascii="Times New Roman" w:hAnsi="Times New Roman" w:cs="Times New Roman"/>
-          <w:sz w:val="24"/>
-          <w:szCs w:val="24"/>
-          <w:lang w:val="en-US"/>
-        </w:rPr>
-      </w:pPr>
-      <w:r>
-        <w:rPr>
-          <w:rFonts w:ascii="Times New Roman" w:hAnsi="Times New Roman" w:cs="Times New Roman"/>
-          <w:sz w:val="24"/>
-          <w:szCs w:val="24"/>
-          <w:lang w:val="en-US"/>
-        </w:rPr>
-        <w:t>TITLE:  Căutare</w:t>
-      </w:r>
-    </w:p>
-    <w:p>
-      <w:pPr>
-        <w:jc w:val="both"/>
-        <w:rPr>
-          <w:rFonts w:ascii="Times New Roman" w:hAnsi="Times New Roman" w:cs="Times New Roman"/>
-          <w:sz w:val="24"/>
-          <w:szCs w:val="24"/>
-          <w:lang w:val="en-US"/>
-        </w:rPr>
-      </w:pPr>
-      <w:r>
-        <w:rPr>
-          <w:rFonts w:ascii="Times New Roman" w:hAnsi="Times New Roman" w:cs="Times New Roman"/>
-          <w:sz w:val="24"/>
-          <w:szCs w:val="24"/>
-        </w:rPr>
-        <w:t>DESC</w:t>
-      </w:r>
-      <w:r>
-        <w:rPr>
-          <w:rFonts w:ascii="Times New Roman" w:hAnsi="Times New Roman" w:cs="Times New Roman"/>
-          <w:sz w:val="24"/>
-          <w:szCs w:val="24"/>
-          <w:lang w:val="en-US"/>
-        </w:rPr>
-        <w:t>:Pagina principală permite căutarea oricăror produse dorite. Opțiunea de căutare este categoria din care face parte produsul.</w:t>
-      </w:r>
-    </w:p>
-    <w:p>
-      <w:pPr>
-        <w:pStyle w:val="PreformatatHTML"/>
-        <w:shd w:val="clear" w:color="auto" w:fill="FFFFFF"/>
-        <w:jc w:val="both"/>
-        <w:rPr>
-          <w:rFonts w:ascii="Times New Roman" w:hAnsi="Times New Roman" w:cs="Times New Roman"/>
-          <w:color w:val="212121"/>
-          <w:sz w:val="24"/>
-          <w:szCs w:val="24"/>
-        </w:rPr>
-      </w:pPr>
-      <w:r>
-        <w:rPr>
-          <w:rFonts w:ascii="Times New Roman" w:hAnsi="Times New Roman" w:cs="Times New Roman"/>
-          <w:sz w:val="24"/>
-          <w:szCs w:val="24"/>
-          <w:lang w:val="en-US"/>
-        </w:rPr>
-        <w:t xml:space="preserve">RAT: </w:t>
-      </w:r>
-      <w:r>
-        <w:rPr>
-          <w:rFonts w:ascii="Times New Roman" w:hAnsi="Times New Roman" w:cs="Times New Roman"/>
-          <w:color w:val="212121"/>
-          <w:sz w:val="24"/>
-          <w:szCs w:val="24"/>
-        </w:rPr>
-        <w:t>Pentru ca un utilizator să caute un produs.</w:t>
-      </w:r>
-    </w:p>
-    <w:p>
-      <w:pPr>
-        <w:pStyle w:val="PreformatatHTML"/>
+        <w:pStyle w:val="HTMLPreformatted"/>
         <w:shd w:val="clear" w:color="auto" w:fill="FFFFFF"/>
         <w:jc w:val="both"/>
         <w:rPr>
@@ -5625,16 +4645,744 @@
           <w:szCs w:val="24"/>
           <w:lang w:val="en-US"/>
         </w:rPr>
+        <w:t>:  FR4</w:t>
+      </w:r>
+    </w:p>
+    <w:p>
+      <w:pPr>
+        <w:jc w:val="both"/>
+        <w:rPr>
+          <w:rFonts w:ascii="Times New Roman" w:hAnsi="Times New Roman" w:cs="Times New Roman"/>
+          <w:sz w:val="24"/>
+          <w:szCs w:val="24"/>
+          <w:lang w:val="en-US"/>
+        </w:rPr>
+      </w:pPr>
+    </w:p>
+    <w:p>
+      <w:pPr>
+        <w:jc w:val="both"/>
+        <w:rPr>
+          <w:rFonts w:ascii="Times New Roman" w:hAnsi="Times New Roman" w:cs="Times New Roman"/>
+          <w:sz w:val="24"/>
+          <w:szCs w:val="24"/>
+        </w:rPr>
+      </w:pPr>
+      <w:r>
+        <w:rPr>
+          <w:rFonts w:ascii="Times New Roman" w:hAnsi="Times New Roman" w:cs="Times New Roman"/>
+          <w:sz w:val="24"/>
+          <w:szCs w:val="24"/>
+        </w:rPr>
+        <w:t>ID: FR6</w:t>
+      </w:r>
+    </w:p>
+    <w:p>
+      <w:pPr>
+        <w:jc w:val="both"/>
+        <w:rPr>
+          <w:rFonts w:ascii="Times New Roman" w:hAnsi="Times New Roman" w:cs="Times New Roman"/>
+          <w:sz w:val="24"/>
+          <w:szCs w:val="24"/>
+          <w:lang w:val="en-US"/>
+        </w:rPr>
+      </w:pPr>
+      <w:r>
+        <w:rPr>
+          <w:rFonts w:ascii="Times New Roman" w:hAnsi="Times New Roman" w:cs="Times New Roman"/>
+          <w:sz w:val="24"/>
+          <w:szCs w:val="24"/>
+          <w:lang w:val="en-US"/>
+        </w:rPr>
+        <w:t>TITLE:  Adăugare produse în coș</w:t>
+      </w:r>
+    </w:p>
+    <w:p>
+      <w:pPr>
+        <w:pStyle w:val="HTMLPreformatted"/>
+        <w:shd w:val="clear" w:color="auto" w:fill="FFFFFF"/>
+        <w:jc w:val="both"/>
+        <w:rPr>
+          <w:rFonts w:ascii="inherit" w:hAnsi="inherit"/>
+          <w:color w:val="212121"/>
+        </w:rPr>
+      </w:pPr>
+      <w:r>
+        <w:rPr>
+          <w:rFonts w:ascii="Times New Roman" w:hAnsi="Times New Roman" w:cs="Times New Roman"/>
+          <w:sz w:val="24"/>
+          <w:szCs w:val="24"/>
+        </w:rPr>
+        <w:t>DESC</w:t>
+      </w:r>
+      <w:r>
+        <w:rPr>
+          <w:rFonts w:ascii="Times New Roman" w:hAnsi="Times New Roman" w:cs="Times New Roman"/>
+          <w:sz w:val="24"/>
+          <w:szCs w:val="24"/>
+          <w:lang w:val="en-US"/>
+        </w:rPr>
         <w:t xml:space="preserve">: </w:t>
       </w:r>
       <w:r>
         <w:rPr>
           <w:rFonts w:ascii="Times New Roman" w:hAnsi="Times New Roman" w:cs="Times New Roman"/>
-          <w:sz w:val="24"/>
-          <w:szCs w:val="24"/>
-          <w:lang w:val="en-US"/>
-        </w:rPr>
-        <w:t xml:space="preserve"> Niciuna</w:t>
+          <w:color w:val="212121"/>
+          <w:sz w:val="24"/>
+          <w:szCs w:val="24"/>
+        </w:rPr>
+        <w:t xml:space="preserve"> Pentru achiziționarea produselor dorite, utilizatorii trebuie să completeze un formular care conține</w:t>
+      </w:r>
+      <w:r>
+        <w:rPr>
+          <w:rFonts w:ascii="Times New Roman" w:hAnsi="Times New Roman" w:cs="Times New Roman"/>
+          <w:sz w:val="24"/>
+          <w:szCs w:val="24"/>
+          <w:lang w:val="en-US"/>
+        </w:rPr>
+        <w:t>: email,număr de telefon, cod validare, adresă personala, mesaj.</w:t>
+      </w:r>
+    </w:p>
+    <w:p>
+      <w:pPr>
+        <w:pStyle w:val="HTMLPreformatted"/>
+        <w:shd w:val="clear" w:color="auto" w:fill="FFFFFF"/>
+        <w:jc w:val="both"/>
+        <w:rPr>
+          <w:rFonts w:ascii="inherit" w:hAnsi="inherit"/>
+          <w:color w:val="212121"/>
+        </w:rPr>
+      </w:pPr>
+    </w:p>
+    <w:p>
+      <w:pPr>
+        <w:pStyle w:val="HTMLPreformatted"/>
+        <w:shd w:val="clear" w:color="auto" w:fill="FFFFFF"/>
+        <w:jc w:val="both"/>
+        <w:rPr>
+          <w:rFonts w:ascii="Times New Roman" w:hAnsi="Times New Roman" w:cs="Times New Roman"/>
+          <w:color w:val="212121"/>
+          <w:sz w:val="24"/>
+          <w:szCs w:val="24"/>
+        </w:rPr>
+      </w:pPr>
+      <w:r>
+        <w:rPr>
+          <w:rFonts w:ascii="Times New Roman" w:hAnsi="Times New Roman" w:cs="Times New Roman"/>
+          <w:sz w:val="24"/>
+          <w:szCs w:val="24"/>
+          <w:lang w:val="en-US"/>
+        </w:rPr>
+        <w:t xml:space="preserve">RAT: </w:t>
+      </w:r>
+      <w:r>
+        <w:rPr>
+          <w:rFonts w:ascii="Times New Roman" w:hAnsi="Times New Roman" w:cs="Times New Roman"/>
+          <w:color w:val="212121"/>
+          <w:sz w:val="24"/>
+          <w:szCs w:val="24"/>
+        </w:rPr>
+        <w:t>Pentru a putea cumpăra produse adăugându-le în coș.</w:t>
+      </w:r>
+    </w:p>
+    <w:p>
+      <w:pPr>
+        <w:pStyle w:val="HTMLPreformatted"/>
+        <w:shd w:val="clear" w:color="auto" w:fill="FFFFFF"/>
+        <w:jc w:val="both"/>
+        <w:rPr>
+          <w:rFonts w:ascii="inherit" w:hAnsi="inherit"/>
+          <w:color w:val="212121"/>
+          <w:sz w:val="24"/>
+          <w:szCs w:val="24"/>
+        </w:rPr>
+      </w:pPr>
+    </w:p>
+    <w:p>
+      <w:pPr>
+        <w:jc w:val="both"/>
+        <w:rPr>
+          <w:rFonts w:ascii="Times New Roman" w:hAnsi="Times New Roman" w:cs="Times New Roman"/>
+          <w:sz w:val="24"/>
+          <w:szCs w:val="24"/>
+          <w:lang w:val="en-US"/>
+        </w:rPr>
+      </w:pPr>
+      <w:r>
+        <w:rPr>
+          <w:rFonts w:ascii="Times New Roman" w:hAnsi="Times New Roman" w:cs="Times New Roman"/>
+          <w:sz w:val="24"/>
+          <w:szCs w:val="24"/>
+        </w:rPr>
+        <w:t>DEP</w:t>
+      </w:r>
+      <w:r>
+        <w:rPr>
+          <w:rFonts w:ascii="Times New Roman" w:hAnsi="Times New Roman" w:cs="Times New Roman"/>
+          <w:sz w:val="24"/>
+          <w:szCs w:val="24"/>
+          <w:lang w:val="en-US"/>
+        </w:rPr>
+        <w:t>:  FR 3, FR 4</w:t>
+      </w:r>
+    </w:p>
+    <w:p>
+      <w:pPr>
+        <w:jc w:val="both"/>
+        <w:rPr>
+          <w:rFonts w:ascii="Times New Roman" w:hAnsi="Times New Roman" w:cs="Times New Roman"/>
+          <w:sz w:val="24"/>
+          <w:szCs w:val="24"/>
+          <w:lang w:val="en-US"/>
+        </w:rPr>
+      </w:pPr>
+    </w:p>
+    <w:p>
+      <w:pPr>
+        <w:jc w:val="both"/>
+        <w:rPr>
+          <w:rFonts w:ascii="Times New Roman" w:hAnsi="Times New Roman" w:cs="Times New Roman"/>
+          <w:sz w:val="24"/>
+          <w:szCs w:val="24"/>
+        </w:rPr>
+      </w:pPr>
+      <w:r>
+        <w:rPr>
+          <w:rFonts w:ascii="Times New Roman" w:hAnsi="Times New Roman" w:cs="Times New Roman"/>
+          <w:sz w:val="24"/>
+          <w:szCs w:val="24"/>
+        </w:rPr>
+        <w:t>3.2.2.8 Cerință funcțională 2.8</w:t>
+      </w:r>
+    </w:p>
+    <w:p>
+      <w:pPr>
+        <w:jc w:val="both"/>
+        <w:rPr>
+          <w:rFonts w:ascii="Times New Roman" w:hAnsi="Times New Roman" w:cs="Times New Roman"/>
+          <w:sz w:val="24"/>
+          <w:szCs w:val="24"/>
+        </w:rPr>
+      </w:pPr>
+      <w:r>
+        <w:rPr>
+          <w:rFonts w:ascii="Times New Roman" w:hAnsi="Times New Roman" w:cs="Times New Roman"/>
+          <w:sz w:val="24"/>
+          <w:szCs w:val="24"/>
+        </w:rPr>
+        <w:t>ID: FR8</w:t>
+      </w:r>
+    </w:p>
+    <w:p>
+      <w:pPr>
+        <w:jc w:val="both"/>
+        <w:rPr>
+          <w:rFonts w:ascii="Times New Roman" w:hAnsi="Times New Roman" w:cs="Times New Roman"/>
+          <w:sz w:val="24"/>
+          <w:szCs w:val="24"/>
+          <w:lang w:val="en-US"/>
+        </w:rPr>
+      </w:pPr>
+      <w:r>
+        <w:rPr>
+          <w:rFonts w:ascii="Times New Roman" w:hAnsi="Times New Roman" w:cs="Times New Roman"/>
+          <w:sz w:val="24"/>
+          <w:szCs w:val="24"/>
+          <w:lang w:val="en-US"/>
+        </w:rPr>
+        <w:t>TITLE:  Nu a fost găsit niciun rezultat</w:t>
+      </w:r>
+    </w:p>
+    <w:p>
+      <w:pPr>
+        <w:pStyle w:val="HTMLPreformatted"/>
+        <w:shd w:val="clear" w:color="auto" w:fill="FFFFFF"/>
+        <w:jc w:val="both"/>
+        <w:rPr>
+          <w:rFonts w:ascii="Times New Roman" w:hAnsi="Times New Roman" w:cs="Times New Roman"/>
+          <w:color w:val="212121"/>
+          <w:sz w:val="24"/>
+          <w:szCs w:val="24"/>
+        </w:rPr>
+      </w:pPr>
+      <w:r>
+        <w:rPr>
+          <w:rFonts w:ascii="Times New Roman" w:hAnsi="Times New Roman" w:cs="Times New Roman"/>
+          <w:sz w:val="24"/>
+          <w:szCs w:val="24"/>
+        </w:rPr>
+        <w:t>DESC</w:t>
+      </w:r>
+      <w:r>
+        <w:rPr>
+          <w:rFonts w:ascii="Times New Roman" w:hAnsi="Times New Roman" w:cs="Times New Roman"/>
+          <w:sz w:val="24"/>
+          <w:szCs w:val="24"/>
+          <w:lang w:val="en-US"/>
+        </w:rPr>
+        <w:t xml:space="preserve">: </w:t>
+      </w:r>
+      <w:r>
+        <w:rPr>
+          <w:rFonts w:ascii="Times New Roman" w:hAnsi="Times New Roman" w:cs="Times New Roman"/>
+          <w:color w:val="212121"/>
+          <w:sz w:val="24"/>
+          <w:szCs w:val="24"/>
+        </w:rPr>
+        <w:t>Dacă nu se găsește nicio potrivire, utilizatorul ar trebui să fie informat, dar să fie păstrat pe pagina de căutare pentru a obține posibilitatea de a efectua imediat o nouă căutare.</w:t>
+      </w:r>
+    </w:p>
+    <w:p>
+      <w:pPr>
+        <w:pStyle w:val="HTMLPreformatted"/>
+        <w:shd w:val="clear" w:color="auto" w:fill="FFFFFF"/>
+        <w:jc w:val="both"/>
+        <w:rPr>
+          <w:rFonts w:ascii="inherit" w:hAnsi="inherit"/>
+          <w:color w:val="212121"/>
+        </w:rPr>
+      </w:pPr>
+    </w:p>
+    <w:p>
+      <w:pPr>
+        <w:pStyle w:val="HTMLPreformatted"/>
+        <w:shd w:val="clear" w:color="auto" w:fill="FFFFFF"/>
+        <w:jc w:val="both"/>
+        <w:rPr>
+          <w:rFonts w:ascii="inherit" w:hAnsi="inherit"/>
+          <w:color w:val="212121"/>
+        </w:rPr>
+      </w:pPr>
+      <w:r>
+        <w:rPr>
+          <w:rFonts w:ascii="Times New Roman" w:hAnsi="Times New Roman" w:cs="Times New Roman"/>
+          <w:sz w:val="24"/>
+          <w:szCs w:val="24"/>
+          <w:lang w:val="en-US"/>
+        </w:rPr>
+        <w:t xml:space="preserve">RAT: </w:t>
+      </w:r>
+      <w:r>
+        <w:rPr>
+          <w:rFonts w:ascii="Times New Roman" w:hAnsi="Times New Roman" w:cs="Times New Roman"/>
+          <w:color w:val="212121"/>
+          <w:sz w:val="24"/>
+          <w:szCs w:val="24"/>
+        </w:rPr>
+        <w:t>Pentru ca utilizatorul să efectueze o nouă căutare dacă nu se găsește nici o potrivire.</w:t>
+      </w:r>
+    </w:p>
+    <w:p>
+      <w:pPr>
+        <w:pStyle w:val="HTMLPreformatted"/>
+        <w:shd w:val="clear" w:color="auto" w:fill="FFFFFF"/>
+        <w:jc w:val="both"/>
+        <w:rPr>
+          <w:rFonts w:ascii="inherit" w:hAnsi="inherit"/>
+          <w:color w:val="212121"/>
+          <w:sz w:val="24"/>
+          <w:szCs w:val="24"/>
+        </w:rPr>
+      </w:pPr>
+    </w:p>
+    <w:p>
+      <w:pPr>
+        <w:jc w:val="both"/>
+        <w:rPr>
+          <w:rFonts w:ascii="Times New Roman" w:hAnsi="Times New Roman" w:cs="Times New Roman"/>
+          <w:sz w:val="24"/>
+          <w:szCs w:val="24"/>
+          <w:lang w:val="en-US"/>
+        </w:rPr>
+      </w:pPr>
+      <w:r>
+        <w:rPr>
+          <w:rFonts w:ascii="Times New Roman" w:hAnsi="Times New Roman" w:cs="Times New Roman"/>
+          <w:sz w:val="24"/>
+          <w:szCs w:val="24"/>
+        </w:rPr>
+        <w:t>DEP</w:t>
+      </w:r>
+      <w:r>
+        <w:rPr>
+          <w:rFonts w:ascii="Times New Roman" w:hAnsi="Times New Roman" w:cs="Times New Roman"/>
+          <w:sz w:val="24"/>
+          <w:szCs w:val="24"/>
+          <w:lang w:val="en-US"/>
+        </w:rPr>
+        <w:t>:  FR 3</w:t>
+      </w:r>
+    </w:p>
+    <w:p>
+      <w:pPr>
+        <w:jc w:val="both"/>
+        <w:rPr>
+          <w:rFonts w:ascii="Times New Roman" w:hAnsi="Times New Roman" w:cs="Times New Roman"/>
+          <w:sz w:val="24"/>
+          <w:szCs w:val="24"/>
+          <w:lang w:val="en-US"/>
+        </w:rPr>
+      </w:pPr>
+    </w:p>
+    <w:p>
+      <w:pPr>
+        <w:jc w:val="both"/>
+        <w:rPr>
+          <w:rFonts w:ascii="Times New Roman" w:hAnsi="Times New Roman" w:cs="Times New Roman"/>
+          <w:sz w:val="24"/>
+          <w:szCs w:val="24"/>
+        </w:rPr>
+      </w:pPr>
+      <w:r>
+        <w:rPr>
+          <w:rFonts w:ascii="Times New Roman" w:hAnsi="Times New Roman" w:cs="Times New Roman"/>
+          <w:sz w:val="24"/>
+          <w:szCs w:val="24"/>
+        </w:rPr>
+        <w:t>3.2.2.9 Cerință funcțională 2.9</w:t>
+      </w:r>
+    </w:p>
+    <w:p>
+      <w:pPr>
+        <w:jc w:val="both"/>
+        <w:rPr>
+          <w:rFonts w:ascii="Times New Roman" w:hAnsi="Times New Roman" w:cs="Times New Roman"/>
+          <w:sz w:val="24"/>
+          <w:szCs w:val="24"/>
+        </w:rPr>
+      </w:pPr>
+      <w:r>
+        <w:rPr>
+          <w:rFonts w:ascii="Times New Roman" w:hAnsi="Times New Roman" w:cs="Times New Roman"/>
+          <w:sz w:val="24"/>
+          <w:szCs w:val="24"/>
+        </w:rPr>
+        <w:t>ID: FR9</w:t>
+      </w:r>
+    </w:p>
+    <w:p>
+      <w:pPr>
+        <w:jc w:val="both"/>
+        <w:rPr>
+          <w:rFonts w:ascii="Times New Roman" w:hAnsi="Times New Roman" w:cs="Times New Roman"/>
+          <w:sz w:val="24"/>
+          <w:szCs w:val="24"/>
+          <w:lang w:val="en-US"/>
+        </w:rPr>
+      </w:pPr>
+      <w:r>
+        <w:rPr>
+          <w:rFonts w:ascii="Times New Roman" w:hAnsi="Times New Roman" w:cs="Times New Roman"/>
+          <w:sz w:val="24"/>
+          <w:szCs w:val="24"/>
+          <w:lang w:val="en-US"/>
+        </w:rPr>
+        <w:t>TITLE:  Pagina de profil</w:t>
+      </w:r>
+    </w:p>
+    <w:p>
+      <w:pPr>
+        <w:pStyle w:val="HTMLPreformatted"/>
+        <w:shd w:val="clear" w:color="auto" w:fill="FFFFFF"/>
+        <w:jc w:val="both"/>
+        <w:rPr>
+          <w:rFonts w:ascii="inherit" w:hAnsi="inherit"/>
+          <w:color w:val="212121"/>
+        </w:rPr>
+      </w:pPr>
+      <w:r>
+        <w:rPr>
+          <w:rFonts w:ascii="Times New Roman" w:hAnsi="Times New Roman" w:cs="Times New Roman"/>
+          <w:sz w:val="24"/>
+          <w:szCs w:val="24"/>
+        </w:rPr>
+        <w:t>DESC</w:t>
+      </w:r>
+      <w:r>
+        <w:rPr>
+          <w:rFonts w:ascii="Times New Roman" w:hAnsi="Times New Roman" w:cs="Times New Roman"/>
+          <w:sz w:val="24"/>
+          <w:szCs w:val="24"/>
+          <w:lang w:val="en-US"/>
+        </w:rPr>
+        <w:t xml:space="preserve">: </w:t>
+      </w:r>
+      <w:r>
+        <w:rPr>
+          <w:rFonts w:ascii="Times New Roman" w:hAnsi="Times New Roman" w:cs="Times New Roman"/>
+          <w:color w:val="212121"/>
+          <w:sz w:val="24"/>
+          <w:szCs w:val="24"/>
+        </w:rPr>
+        <w:t>În aplicație, un utilizator ar trebui să aibă o pagină de profil. În pagina de profil un utilizator poate edita informațiile sale, care includ parola, adresa de email,  numărul de telefon și adresa personală.</w:t>
+      </w:r>
+    </w:p>
+    <w:p>
+      <w:pPr>
+        <w:pStyle w:val="HTMLPreformatted"/>
+        <w:shd w:val="clear" w:color="auto" w:fill="FFFFFF"/>
+        <w:jc w:val="both"/>
+        <w:rPr>
+          <w:rFonts w:ascii="inherit" w:hAnsi="inherit"/>
+          <w:color w:val="212121"/>
+        </w:rPr>
+      </w:pPr>
+    </w:p>
+    <w:p>
+      <w:pPr>
+        <w:pStyle w:val="HTMLPreformatted"/>
+        <w:shd w:val="clear" w:color="auto" w:fill="FFFFFF"/>
+        <w:jc w:val="both"/>
+        <w:rPr>
+          <w:rFonts w:ascii="inherit" w:hAnsi="inherit"/>
+          <w:color w:val="212121"/>
+        </w:rPr>
+      </w:pPr>
+      <w:r>
+        <w:rPr>
+          <w:rFonts w:ascii="Times New Roman" w:hAnsi="Times New Roman" w:cs="Times New Roman"/>
+          <w:sz w:val="24"/>
+          <w:szCs w:val="24"/>
+          <w:lang w:val="en-US"/>
+        </w:rPr>
+        <w:t xml:space="preserve">RAT: </w:t>
+      </w:r>
+      <w:r>
+        <w:rPr>
+          <w:rFonts w:ascii="Times New Roman" w:hAnsi="Times New Roman" w:cs="Times New Roman"/>
+          <w:color w:val="212121"/>
+          <w:sz w:val="24"/>
+          <w:szCs w:val="24"/>
+        </w:rPr>
+        <w:t>Pentru ca un utilizator să aibă o pagină de profil în aplicația.</w:t>
+      </w:r>
+    </w:p>
+    <w:p>
+      <w:pPr>
+        <w:pStyle w:val="HTMLPreformatted"/>
+        <w:shd w:val="clear" w:color="auto" w:fill="FFFFFF"/>
+        <w:jc w:val="both"/>
+        <w:rPr>
+          <w:rFonts w:ascii="inherit" w:hAnsi="inherit"/>
+          <w:color w:val="212121"/>
+          <w:sz w:val="24"/>
+          <w:szCs w:val="24"/>
+        </w:rPr>
+      </w:pPr>
+    </w:p>
+    <w:p>
+      <w:pPr>
+        <w:jc w:val="both"/>
+        <w:rPr>
+          <w:rFonts w:ascii="Times New Roman" w:hAnsi="Times New Roman" w:cs="Times New Roman"/>
+          <w:sz w:val="24"/>
+          <w:szCs w:val="24"/>
+          <w:lang w:val="en-US"/>
+        </w:rPr>
+      </w:pPr>
+      <w:r>
+        <w:rPr>
+          <w:rFonts w:ascii="Times New Roman" w:hAnsi="Times New Roman" w:cs="Times New Roman"/>
+          <w:sz w:val="24"/>
+          <w:szCs w:val="24"/>
+        </w:rPr>
+        <w:t>DEP</w:t>
+      </w:r>
+      <w:r>
+        <w:rPr>
+          <w:rFonts w:ascii="Times New Roman" w:hAnsi="Times New Roman" w:cs="Times New Roman"/>
+          <w:sz w:val="24"/>
+          <w:szCs w:val="24"/>
+          <w:lang w:val="en-US"/>
+        </w:rPr>
+        <w:t>:  FR 1</w:t>
+      </w:r>
+    </w:p>
+    <w:p>
+      <w:pPr>
+        <w:jc w:val="both"/>
+        <w:rPr>
+          <w:rFonts w:ascii="Times New Roman" w:hAnsi="Times New Roman" w:cs="Times New Roman"/>
+          <w:sz w:val="24"/>
+          <w:szCs w:val="24"/>
+        </w:rPr>
+      </w:pPr>
+    </w:p>
+    <w:p>
+      <w:pPr>
+        <w:pStyle w:val="Heading3"/>
+        <w:rPr>
+          <w:rFonts w:ascii="Times New Roman" w:hAnsi="Times New Roman" w:cs="Times New Roman"/>
+          <w:sz w:val="24"/>
+          <w:szCs w:val="24"/>
+        </w:rPr>
+      </w:pPr>
+      <w:bookmarkStart w:id="20" w:name="_Toc528523361"/>
+      <w:r>
+        <w:rPr>
+          <w:rFonts w:ascii="Times New Roman" w:hAnsi="Times New Roman" w:cs="Times New Roman"/>
+          <w:sz w:val="24"/>
+          <w:szCs w:val="24"/>
+        </w:rPr>
+        <w:t>3.2.3 Clasa  utilizator  neautentificat</w:t>
+      </w:r>
+      <w:bookmarkEnd w:id="20"/>
+    </w:p>
+    <w:p>
+      <w:pPr>
+        <w:jc w:val="both"/>
+        <w:rPr>
+          <w:rFonts w:ascii="Times New Roman" w:hAnsi="Times New Roman" w:cs="Times New Roman"/>
+          <w:sz w:val="24"/>
+          <w:szCs w:val="24"/>
+        </w:rPr>
+      </w:pPr>
+      <w:r>
+        <w:rPr>
+          <w:rFonts w:ascii="Times New Roman" w:hAnsi="Times New Roman" w:cs="Times New Roman"/>
+          <w:sz w:val="24"/>
+          <w:szCs w:val="24"/>
+        </w:rPr>
+        <w:t>3.2.3.1 Cerință funcțională 3.1</w:t>
+      </w:r>
+    </w:p>
+    <w:p>
+      <w:pPr>
+        <w:jc w:val="both"/>
+        <w:rPr>
+          <w:rFonts w:ascii="Times New Roman" w:hAnsi="Times New Roman" w:cs="Times New Roman"/>
+          <w:sz w:val="24"/>
+          <w:szCs w:val="24"/>
+        </w:rPr>
+      </w:pPr>
+      <w:r>
+        <w:rPr>
+          <w:rFonts w:ascii="Times New Roman" w:hAnsi="Times New Roman" w:cs="Times New Roman"/>
+          <w:sz w:val="24"/>
+          <w:szCs w:val="24"/>
+        </w:rPr>
+        <w:t>ID: FR1</w:t>
+      </w:r>
+    </w:p>
+    <w:p>
+      <w:pPr>
+        <w:jc w:val="both"/>
+        <w:rPr>
+          <w:rFonts w:ascii="Times New Roman" w:hAnsi="Times New Roman" w:cs="Times New Roman"/>
+          <w:sz w:val="24"/>
+          <w:szCs w:val="24"/>
+          <w:lang w:val="en-US"/>
+        </w:rPr>
+      </w:pPr>
+      <w:r>
+        <w:rPr>
+          <w:rFonts w:ascii="Times New Roman" w:hAnsi="Times New Roman" w:cs="Times New Roman"/>
+          <w:sz w:val="24"/>
+          <w:szCs w:val="24"/>
+          <w:lang w:val="en-US"/>
+        </w:rPr>
+        <w:lastRenderedPageBreak/>
+        <w:t>TITLE:  Căutare</w:t>
+      </w:r>
+    </w:p>
+    <w:p>
+      <w:pPr>
+        <w:jc w:val="both"/>
+        <w:rPr>
+          <w:rFonts w:ascii="Times New Roman" w:hAnsi="Times New Roman" w:cs="Times New Roman"/>
+          <w:sz w:val="24"/>
+          <w:szCs w:val="24"/>
+          <w:lang w:val="en-US"/>
+        </w:rPr>
+      </w:pPr>
+      <w:r>
+        <w:rPr>
+          <w:rFonts w:ascii="Times New Roman" w:hAnsi="Times New Roman" w:cs="Times New Roman"/>
+          <w:sz w:val="24"/>
+          <w:szCs w:val="24"/>
+        </w:rPr>
+        <w:t>DESC</w:t>
+      </w:r>
+      <w:r>
+        <w:rPr>
+          <w:rFonts w:ascii="Times New Roman" w:hAnsi="Times New Roman" w:cs="Times New Roman"/>
+          <w:sz w:val="24"/>
+          <w:szCs w:val="24"/>
+          <w:lang w:val="en-US"/>
+        </w:rPr>
+        <w:t>:Pagina principală permite căutarea oricăror produse dorite. Opțiunea de căutare este categoria din care face parte produsul.</w:t>
+      </w:r>
+    </w:p>
+    <w:p>
+      <w:pPr>
+        <w:pStyle w:val="HTMLPreformatted"/>
+        <w:shd w:val="clear" w:color="auto" w:fill="FFFFFF"/>
+        <w:jc w:val="both"/>
+        <w:rPr>
+          <w:rFonts w:ascii="Times New Roman" w:hAnsi="Times New Roman" w:cs="Times New Roman"/>
+          <w:color w:val="212121"/>
+          <w:sz w:val="24"/>
+          <w:szCs w:val="24"/>
+        </w:rPr>
+      </w:pPr>
+      <w:r>
+        <w:rPr>
+          <w:rFonts w:ascii="Times New Roman" w:hAnsi="Times New Roman" w:cs="Times New Roman"/>
+          <w:sz w:val="24"/>
+          <w:szCs w:val="24"/>
+          <w:lang w:val="en-US"/>
+        </w:rPr>
+        <w:t xml:space="preserve">RAT: </w:t>
+      </w:r>
+      <w:r>
+        <w:rPr>
+          <w:rFonts w:ascii="Times New Roman" w:hAnsi="Times New Roman" w:cs="Times New Roman"/>
+          <w:color w:val="212121"/>
+          <w:sz w:val="24"/>
+          <w:szCs w:val="24"/>
+        </w:rPr>
+        <w:t>Pentru ca un utilizator să caute un produs.</w:t>
+      </w:r>
+    </w:p>
+    <w:p>
+      <w:pPr>
+        <w:pStyle w:val="HTMLPreformatted"/>
+        <w:shd w:val="clear" w:color="auto" w:fill="FFFFFF"/>
+        <w:jc w:val="both"/>
+        <w:rPr>
+          <w:rFonts w:ascii="inherit" w:hAnsi="inherit"/>
+          <w:color w:val="212121"/>
+          <w:sz w:val="24"/>
+          <w:szCs w:val="24"/>
+        </w:rPr>
+      </w:pPr>
+    </w:p>
+    <w:p>
+      <w:pPr>
+        <w:jc w:val="both"/>
+        <w:rPr>
+          <w:rFonts w:ascii="Times New Roman" w:hAnsi="Times New Roman" w:cs="Times New Roman"/>
+          <w:sz w:val="24"/>
+          <w:szCs w:val="24"/>
+          <w:lang w:val="en-US"/>
+        </w:rPr>
+      </w:pPr>
+      <w:r>
+        <w:rPr>
+          <w:rFonts w:ascii="Times New Roman" w:hAnsi="Times New Roman" w:cs="Times New Roman"/>
+          <w:sz w:val="24"/>
+          <w:szCs w:val="24"/>
+        </w:rPr>
+        <w:t>DEP</w:t>
+      </w:r>
+      <w:r>
+        <w:rPr>
+          <w:rFonts w:ascii="Times New Roman" w:hAnsi="Times New Roman" w:cs="Times New Roman"/>
+          <w:sz w:val="24"/>
+          <w:szCs w:val="24"/>
+          <w:lang w:val="en-US"/>
+        </w:rPr>
+        <w:t>:  Niciuna</w:t>
       </w:r>
     </w:p>
     <w:p>
@@ -5706,7 +5454,7 @@
     </w:p>
     <w:p>
       <w:pPr>
-        <w:pStyle w:val="PreformatatHTML"/>
+        <w:pStyle w:val="HTMLPreformatted"/>
         <w:shd w:val="clear" w:color="auto" w:fill="FFFFFF"/>
         <w:jc w:val="both"/>
         <w:rPr>
@@ -5745,7 +5493,7 @@
     </w:p>
     <w:p>
       <w:pPr>
-        <w:pStyle w:val="PreformatatHTML"/>
+        <w:pStyle w:val="HTMLPreformatted"/>
         <w:shd w:val="clear" w:color="auto" w:fill="FFFFFF"/>
         <w:jc w:val="both"/>
         <w:rPr>
@@ -5756,7 +5504,7 @@
     </w:p>
     <w:p>
       <w:pPr>
-        <w:pStyle w:val="PreformatatHTML"/>
+        <w:pStyle w:val="HTMLPreformatted"/>
         <w:shd w:val="clear" w:color="auto" w:fill="FFFFFF"/>
         <w:jc w:val="both"/>
         <w:rPr>
@@ -5782,21 +5530,12 @@
           <w:sz w:val="24"/>
           <w:szCs w:val="24"/>
         </w:rPr>
-        <w:t xml:space="preserve">Rezultatele </w:t>
-      </w:r>
-      <w:r>
-        <w:rPr>
-          <w:rFonts w:ascii="Times New Roman" w:hAnsi="Times New Roman" w:cs="Times New Roman"/>
-          <w:color w:val="212121"/>
-          <w:sz w:val="24"/>
-          <w:szCs w:val="24"/>
-        </w:rPr>
-        <w:t>căutării trebuie să fie afișate într-o listă.</w:t>
-      </w:r>
-    </w:p>
-    <w:p>
-      <w:pPr>
-        <w:pStyle w:val="PreformatatHTML"/>
+        <w:t>Rezultatele căutării trebuie să fie afișate într-o listă.</w:t>
+      </w:r>
+    </w:p>
+    <w:p>
+      <w:pPr>
+        <w:pStyle w:val="HTMLPreformatted"/>
         <w:shd w:val="clear" w:color="auto" w:fill="FFFFFF"/>
         <w:jc w:val="both"/>
         <w:rPr>
@@ -5903,7 +5642,7 @@
     </w:p>
     <w:p>
       <w:pPr>
-        <w:pStyle w:val="PreformatatHTML"/>
+        <w:pStyle w:val="HTMLPreformatted"/>
         <w:shd w:val="clear" w:color="auto" w:fill="FFFFFF"/>
         <w:jc w:val="both"/>
         <w:rPr>
@@ -5937,21 +5676,12 @@
           <w:sz w:val="24"/>
           <w:szCs w:val="24"/>
         </w:rPr>
-        <w:t>Un utilizator ar trebui să poată selecta link-ul de informații, care este inclus pe toate elementele de r</w:t>
-      </w:r>
-      <w:r>
-        <w:rPr>
-          <w:rFonts w:ascii="Times New Roman" w:hAnsi="Times New Roman" w:cs="Times New Roman"/>
-          <w:color w:val="212121"/>
-          <w:sz w:val="24"/>
-          <w:szCs w:val="24"/>
-        </w:rPr>
-        <w:t>ezultat.</w:t>
-      </w:r>
-    </w:p>
-    <w:p>
-      <w:pPr>
-        <w:pStyle w:val="PreformatatHTML"/>
+        <w:t>Un utilizator ar trebui să poată selecta link-ul de informații, care este inclus pe toate elementele de rezultat.</w:t>
+      </w:r>
+    </w:p>
+    <w:p>
+      <w:pPr>
+        <w:pStyle w:val="HTMLPreformatted"/>
         <w:shd w:val="clear" w:color="auto" w:fill="FFFFFF"/>
         <w:jc w:val="both"/>
         <w:rPr>
@@ -5971,7 +5701,7 @@
     </w:p>
     <w:p>
       <w:pPr>
-        <w:pStyle w:val="PreformatatHTML"/>
+        <w:pStyle w:val="HTMLPreformatted"/>
         <w:shd w:val="clear" w:color="auto" w:fill="FFFFFF"/>
         <w:jc w:val="both"/>
         <w:rPr>
@@ -5982,7 +5712,7 @@
     </w:p>
     <w:p>
       <w:pPr>
-        <w:pStyle w:val="PreformatatHTML"/>
+        <w:pStyle w:val="HTMLPreformatted"/>
         <w:shd w:val="clear" w:color="auto" w:fill="FFFFFF"/>
         <w:jc w:val="both"/>
         <w:rPr>
@@ -6013,7 +5743,7 @@
     </w:p>
     <w:p>
       <w:pPr>
-        <w:pStyle w:val="PreformatatHTML"/>
+        <w:pStyle w:val="HTMLPreformatted"/>
         <w:shd w:val="clear" w:color="auto" w:fill="FFFFFF"/>
         <w:jc w:val="both"/>
         <w:rPr>
@@ -6065,7 +5795,7 @@
     </w:p>
     <w:p>
       <w:pPr>
-        <w:pStyle w:val="Titlu2"/>
+        <w:pStyle w:val="Heading2"/>
         <w:rPr>
           <w:rFonts w:ascii="Times New Roman" w:hAnsi="Times New Roman" w:cs="Times New Roman"/>
           <w:sz w:val="24"/>
@@ -6113,7 +5843,7 @@
     </w:p>
     <w:p>
       <w:pPr>
-        <w:pStyle w:val="Titlu2"/>
+        <w:pStyle w:val="Heading2"/>
         <w:rPr>
           <w:rFonts w:ascii="Times New Roman" w:hAnsi="Times New Roman" w:cs="Times New Roman"/>
           <w:sz w:val="24"/>
@@ -6182,6 +5912,7 @@
           <w:sz w:val="24"/>
           <w:szCs w:val="24"/>
         </w:rPr>
+        <w:lastRenderedPageBreak/>
         <w:t>TITLU: Caracteristică de căutare proeminentă</w:t>
       </w:r>
     </w:p>
@@ -6200,15 +5931,7 @@
           <w:sz w:val="24"/>
           <w:szCs w:val="24"/>
         </w:rPr>
-        <w:t xml:space="preserve">DESC: Funcția de căutare ar trebui să fie proeminentă și ușor de găsit </w:t>
-      </w:r>
-      <w:r>
-        <w:rPr>
-          <w:rFonts w:ascii="Times New Roman" w:hAnsi="Times New Roman" w:cs="Times New Roman"/>
-          <w:sz w:val="24"/>
-          <w:szCs w:val="24"/>
-        </w:rPr>
-        <w:t>pentru utilizator.</w:t>
+        <w:t>DESC: Funcția de căutare ar trebui să fie proeminentă și ușor de găsit pentru utilizator.</w:t>
       </w:r>
     </w:p>
     <w:p>
@@ -6326,15 +6049,7 @@
           <w:sz w:val="24"/>
           <w:szCs w:val="24"/>
         </w:rPr>
-        <w:t>DESC: Opțiunea de căutare trebuie să fie evidentă, simplă și</w:t>
-      </w:r>
-      <w:r>
-        <w:rPr>
-          <w:rFonts w:ascii="Times New Roman" w:hAnsi="Times New Roman" w:cs="Times New Roman"/>
-          <w:sz w:val="24"/>
-          <w:szCs w:val="24"/>
-        </w:rPr>
-        <w:t xml:space="preserve"> ușor de înțeles.</w:t>
+        <w:t>DESC: Opțiunea de căutare trebuie să fie evidentă, simplă și ușor de înțeles.</w:t>
       </w:r>
     </w:p>
     <w:p>
@@ -6452,15 +6167,7 @@
           <w:sz w:val="24"/>
           <w:szCs w:val="24"/>
         </w:rPr>
-        <w:t>DESC: Rezultatele afișate în vizualizare</w:t>
-      </w:r>
-      <w:r>
-        <w:rPr>
-          <w:rFonts w:ascii="Times New Roman" w:hAnsi="Times New Roman" w:cs="Times New Roman"/>
-          <w:sz w:val="24"/>
-          <w:szCs w:val="24"/>
-        </w:rPr>
-        <w:t>a listei ar trebui să fie ușor de utilizat și ușor de înțeles. Selectarea unui element din lista de rezultate ar trebui să facă doar un singur click.</w:t>
+        <w:t>DESC: Rezultatele afișate în vizualizarea listei ar trebui să fie ușor de utilizat și ușor de înțeles. Selectarea unui element din lista de rezultate ar trebui să facă doar un singur click.</w:t>
       </w:r>
     </w:p>
     <w:p>
@@ -6524,15 +6231,7 @@
           <w:sz w:val="24"/>
           <w:szCs w:val="24"/>
         </w:rPr>
-        <w:t>3.4.4 Utilizarea legături</w:t>
-      </w:r>
-      <w:r>
-        <w:rPr>
-          <w:rFonts w:ascii="Times New Roman" w:hAnsi="Times New Roman" w:cs="Times New Roman"/>
-          <w:sz w:val="24"/>
-          <w:szCs w:val="24"/>
-        </w:rPr>
-        <w:t>i de informare</w:t>
+        <w:t>3.4.4 Utilizarea legăturii de informare</w:t>
       </w:r>
     </w:p>
     <w:p>
@@ -6622,15 +6321,7 @@
           <w:sz w:val="24"/>
           <w:szCs w:val="24"/>
         </w:rPr>
-        <w:t>RA</w:t>
-      </w:r>
-      <w:r>
-        <w:rPr>
-          <w:rFonts w:ascii="Times New Roman" w:hAnsi="Times New Roman" w:cs="Times New Roman"/>
-          <w:sz w:val="24"/>
-          <w:szCs w:val="24"/>
-        </w:rPr>
-        <w:t>T: Pentru ca utilizatorul să folosească ușor legătura de informații.</w:t>
+        <w:t>RAT: Pentru ca utilizatorul să folosească ușor legătura de informații.</w:t>
       </w:r>
     </w:p>
     <w:p>
@@ -6663,7 +6354,7 @@
     </w:p>
     <w:p>
       <w:pPr>
-        <w:pStyle w:val="Titlu2"/>
+        <w:pStyle w:val="Heading2"/>
         <w:rPr>
           <w:rFonts w:ascii="Times New Roman" w:hAnsi="Times New Roman" w:cs="Times New Roman"/>
           <w:sz w:val="24"/>
@@ -6709,458 +6400,426 @@
           <w:sz w:val="24"/>
           <w:szCs w:val="24"/>
         </w:rPr>
-        <w:t>Caracteristicile calculatorului pe care va rul</w:t>
-      </w:r>
-      <w:r>
-        <w:rPr>
-          <w:rFonts w:ascii="Times New Roman" w:hAnsi="Times New Roman" w:cs="Times New Roman"/>
-          <w:sz w:val="24"/>
-          <w:szCs w:val="24"/>
-        </w:rPr>
-        <w:t>a aplicatia sunt:</w:t>
-      </w:r>
-    </w:p>
-    <w:p>
-      <w:pPr>
-        <w:rPr>
-          <w:rFonts w:ascii="Times New Roman" w:hAnsi="Times New Roman" w:cs="Times New Roman"/>
-          <w:sz w:val="24"/>
-          <w:szCs w:val="24"/>
-        </w:rPr>
-      </w:pPr>
-      <w:r>
-        <w:rPr>
-          <w:rFonts w:ascii="Times New Roman" w:hAnsi="Times New Roman" w:cs="Times New Roman"/>
-          <w:sz w:val="24"/>
-          <w:szCs w:val="24"/>
-        </w:rPr>
+        <w:t>Caracteristicile calculatorului pe care va rula aplicatia sunt:</w:t>
+      </w:r>
+    </w:p>
+    <w:p>
+      <w:pPr>
+        <w:rPr>
+          <w:rFonts w:ascii="Times New Roman" w:hAnsi="Times New Roman" w:cs="Times New Roman"/>
+          <w:sz w:val="24"/>
+          <w:szCs w:val="24"/>
+        </w:rPr>
+      </w:pPr>
+      <w:r>
+        <w:rPr>
+          <w:rFonts w:ascii="Times New Roman" w:hAnsi="Times New Roman" w:cs="Times New Roman"/>
+          <w:sz w:val="24"/>
+          <w:szCs w:val="24"/>
+        </w:rPr>
+        <w:t xml:space="preserve"> - procesor : 1 GHz sau mai rapid;</w:t>
+      </w:r>
+    </w:p>
+    <w:p>
+      <w:pPr>
+        <w:rPr>
+          <w:rFonts w:ascii="Times New Roman" w:hAnsi="Times New Roman" w:cs="Times New Roman"/>
+          <w:sz w:val="24"/>
+          <w:szCs w:val="24"/>
+        </w:rPr>
+      </w:pPr>
+      <w:r>
+        <w:rPr>
+          <w:rFonts w:ascii="Times New Roman" w:hAnsi="Times New Roman" w:cs="Times New Roman"/>
+          <w:sz w:val="24"/>
+          <w:szCs w:val="24"/>
+        </w:rPr>
+        <w:t xml:space="preserve"> - memorie : cel putin 128 Mb;</w:t>
+      </w:r>
+    </w:p>
+    <w:p>
+      <w:pPr>
+        <w:rPr>
+          <w:rFonts w:ascii="Times New Roman" w:hAnsi="Times New Roman" w:cs="Times New Roman"/>
+          <w:sz w:val="24"/>
+          <w:szCs w:val="24"/>
+        </w:rPr>
+      </w:pPr>
+      <w:r>
+        <w:rPr>
+          <w:rFonts w:ascii="Times New Roman" w:hAnsi="Times New Roman" w:cs="Times New Roman"/>
+          <w:sz w:val="24"/>
+          <w:szCs w:val="24"/>
+        </w:rPr>
+        <w:t xml:space="preserve"> - spatiu pe hard disk : minim 10 Mb.</w:t>
+      </w:r>
+    </w:p>
+    <w:p>
+      <w:pPr>
+        <w:rPr>
+          <w:rFonts w:ascii="Times New Roman" w:hAnsi="Times New Roman" w:cs="Times New Roman"/>
+          <w:sz w:val="24"/>
+          <w:szCs w:val="24"/>
+        </w:rPr>
+      </w:pPr>
+      <w:r>
+        <w:rPr>
+          <w:rFonts w:ascii="Times New Roman" w:hAnsi="Times New Roman" w:cs="Times New Roman"/>
+          <w:sz w:val="24"/>
+          <w:szCs w:val="24"/>
+        </w:rPr>
+        <w:t>Este nevoie de conexiune la internet.</w:t>
+      </w:r>
+    </w:p>
+    <w:p/>
+    <w:p>
+      <w:pPr>
+        <w:pStyle w:val="Heading2"/>
+        <w:rPr>
+          <w:rFonts w:ascii="Times New Roman" w:hAnsi="Times New Roman" w:cs="Times New Roman"/>
+          <w:sz w:val="24"/>
+          <w:szCs w:val="24"/>
+        </w:rPr>
+      </w:pPr>
+      <w:bookmarkStart w:id="24" w:name="_Toc528523365"/>
+      <w:r>
+        <w:rPr>
+          <w:rFonts w:ascii="Times New Roman" w:hAnsi="Times New Roman" w:cs="Times New Roman"/>
+          <w:sz w:val="24"/>
+          <w:szCs w:val="24"/>
+        </w:rPr>
+        <w:t>3.6 Atribute ale sistemului software</w:t>
+      </w:r>
+      <w:bookmarkEnd w:id="24"/>
+    </w:p>
+    <w:p>
+      <w:pPr>
+        <w:jc w:val="both"/>
+        <w:rPr>
+          <w:rFonts w:ascii="Times New Roman" w:hAnsi="Times New Roman" w:cs="Times New Roman"/>
+          <w:sz w:val="24"/>
+          <w:szCs w:val="24"/>
+        </w:rPr>
+      </w:pPr>
+      <w:r>
+        <w:rPr>
+          <w:rFonts w:ascii="Times New Roman" w:hAnsi="Times New Roman" w:cs="Times New Roman"/>
+          <w:sz w:val="24"/>
+          <w:szCs w:val="24"/>
+        </w:rPr>
+        <w:t>Cerințele din această secțiune specifică fiabilitatea, disponibilitatea, securitatea și întreținerea necesare a sistemului software.</w:t>
+      </w:r>
+    </w:p>
+    <w:p>
+      <w:pPr>
+        <w:pStyle w:val="Heading3"/>
+        <w:rPr>
+          <w:rFonts w:ascii="Times New Roman" w:hAnsi="Times New Roman" w:cs="Times New Roman"/>
+          <w:sz w:val="24"/>
+          <w:szCs w:val="24"/>
+        </w:rPr>
+      </w:pPr>
+      <w:bookmarkStart w:id="25" w:name="_Toc528523366"/>
+      <w:r>
+        <w:rPr>
+          <w:rFonts w:ascii="Times New Roman" w:hAnsi="Times New Roman" w:cs="Times New Roman"/>
+          <w:sz w:val="24"/>
+          <w:szCs w:val="24"/>
+        </w:rPr>
+        <w:t>3.6.1 Disponibilitatea</w:t>
+      </w:r>
+      <w:bookmarkEnd w:id="25"/>
+    </w:p>
+    <w:p>
+      <w:pPr>
+        <w:jc w:val="both"/>
+        <w:rPr>
+          <w:rFonts w:ascii="Times New Roman" w:hAnsi="Times New Roman" w:cs="Times New Roman"/>
+          <w:sz w:val="24"/>
+          <w:szCs w:val="24"/>
+        </w:rPr>
+      </w:pPr>
+      <w:r>
+        <w:rPr>
+          <w:rFonts w:ascii="Times New Roman" w:hAnsi="Times New Roman" w:cs="Times New Roman"/>
+          <w:sz w:val="24"/>
+          <w:szCs w:val="24"/>
+        </w:rPr>
+        <w:t>ID: QR5</w:t>
+      </w:r>
+    </w:p>
+    <w:p>
+      <w:pPr>
+        <w:jc w:val="both"/>
+        <w:rPr>
+          <w:rFonts w:ascii="Times New Roman" w:hAnsi="Times New Roman" w:cs="Times New Roman"/>
+          <w:sz w:val="24"/>
+          <w:szCs w:val="24"/>
+        </w:rPr>
+      </w:pPr>
+      <w:r>
+        <w:rPr>
+          <w:rFonts w:ascii="Times New Roman" w:hAnsi="Times New Roman" w:cs="Times New Roman"/>
+          <w:sz w:val="24"/>
+          <w:szCs w:val="24"/>
+        </w:rPr>
+        <w:t>TITLU: Conexiune la Internet</w:t>
+      </w:r>
+    </w:p>
+    <w:p>
+      <w:pPr>
+        <w:jc w:val="both"/>
+        <w:rPr>
+          <w:rFonts w:ascii="Times New Roman" w:hAnsi="Times New Roman" w:cs="Times New Roman"/>
+          <w:sz w:val="24"/>
+          <w:szCs w:val="24"/>
+        </w:rPr>
+      </w:pPr>
+      <w:r>
+        <w:rPr>
+          <w:rFonts w:ascii="Times New Roman" w:hAnsi="Times New Roman" w:cs="Times New Roman"/>
+          <w:sz w:val="24"/>
+          <w:szCs w:val="24"/>
+        </w:rPr>
+        <w:t>DESC: Aplicația trebuie să fie conectată la Internet.</w:t>
+      </w:r>
+    </w:p>
+    <w:p>
+      <w:pPr>
+        <w:jc w:val="both"/>
+        <w:rPr>
+          <w:rFonts w:ascii="Times New Roman" w:hAnsi="Times New Roman" w:cs="Times New Roman"/>
+          <w:sz w:val="24"/>
+          <w:szCs w:val="24"/>
+        </w:rPr>
+      </w:pPr>
+      <w:r>
+        <w:rPr>
+          <w:rFonts w:ascii="Times New Roman" w:hAnsi="Times New Roman" w:cs="Times New Roman"/>
+          <w:sz w:val="24"/>
+          <w:szCs w:val="24"/>
+        </w:rPr>
+        <w:t>RAT: Pentru ca aplicația să comunice cu baza de date.</w:t>
+      </w:r>
+    </w:p>
+    <w:p>
+      <w:pPr>
+        <w:jc w:val="both"/>
+        <w:rPr>
+          <w:rFonts w:ascii="Times New Roman" w:hAnsi="Times New Roman" w:cs="Times New Roman"/>
+          <w:sz w:val="24"/>
+          <w:szCs w:val="24"/>
+        </w:rPr>
+      </w:pPr>
+      <w:r>
+        <w:rPr>
+          <w:rFonts w:ascii="Times New Roman" w:hAnsi="Times New Roman" w:cs="Times New Roman"/>
+          <w:sz w:val="24"/>
+          <w:szCs w:val="24"/>
+        </w:rPr>
+        <w:t>DEP: niciuna</w:t>
+      </w:r>
+    </w:p>
+    <w:p>
+      <w:pPr>
+        <w:pStyle w:val="Heading3"/>
+        <w:rPr>
+          <w:rFonts w:ascii="Times New Roman" w:hAnsi="Times New Roman" w:cs="Times New Roman"/>
+          <w:sz w:val="24"/>
+          <w:szCs w:val="24"/>
+        </w:rPr>
+      </w:pPr>
+    </w:p>
+    <w:p>
+      <w:pPr>
+        <w:pStyle w:val="Heading3"/>
+        <w:rPr>
+          <w:rFonts w:ascii="Times New Roman" w:hAnsi="Times New Roman" w:cs="Times New Roman"/>
+          <w:sz w:val="24"/>
+          <w:szCs w:val="24"/>
+        </w:rPr>
+      </w:pPr>
+      <w:bookmarkStart w:id="26" w:name="_Toc528523367"/>
+      <w:r>
+        <w:rPr>
+          <w:rFonts w:ascii="Times New Roman" w:hAnsi="Times New Roman" w:cs="Times New Roman"/>
+          <w:sz w:val="24"/>
+          <w:szCs w:val="24"/>
+        </w:rPr>
+        <w:t>3.6.2 Mentenabilitate</w:t>
+      </w:r>
+      <w:bookmarkEnd w:id="26"/>
+    </w:p>
+    <w:p>
+      <w:pPr>
+        <w:jc w:val="both"/>
+        <w:rPr>
+          <w:rFonts w:ascii="Times New Roman" w:hAnsi="Times New Roman" w:cs="Times New Roman"/>
+          <w:sz w:val="24"/>
+          <w:szCs w:val="24"/>
+        </w:rPr>
+      </w:pPr>
+      <w:r>
+        <w:rPr>
+          <w:rFonts w:ascii="Times New Roman" w:hAnsi="Times New Roman" w:cs="Times New Roman"/>
+          <w:sz w:val="24"/>
+          <w:szCs w:val="24"/>
+        </w:rPr>
+        <w:t>ID: QR6</w:t>
+      </w:r>
+    </w:p>
+    <w:p>
+      <w:pPr>
+        <w:jc w:val="both"/>
+        <w:rPr>
+          <w:rFonts w:ascii="Times New Roman" w:hAnsi="Times New Roman" w:cs="Times New Roman"/>
+          <w:sz w:val="24"/>
+          <w:szCs w:val="24"/>
+        </w:rPr>
+      </w:pPr>
+      <w:r>
+        <w:rPr>
+          <w:rFonts w:ascii="Times New Roman" w:hAnsi="Times New Roman" w:cs="Times New Roman"/>
+          <w:sz w:val="24"/>
+          <w:szCs w:val="24"/>
+        </w:rPr>
+        <w:t>TITLE: Extensibilitatea aplicației</w:t>
+      </w:r>
+    </w:p>
+    <w:p>
+      <w:pPr>
+        <w:jc w:val="both"/>
+        <w:rPr>
+          <w:rFonts w:ascii="Times New Roman" w:hAnsi="Times New Roman" w:cs="Times New Roman"/>
+          <w:sz w:val="24"/>
+          <w:szCs w:val="24"/>
+        </w:rPr>
+      </w:pPr>
+      <w:r>
+        <w:rPr>
+          <w:rFonts w:ascii="Times New Roman" w:hAnsi="Times New Roman" w:cs="Times New Roman"/>
+          <w:sz w:val="24"/>
+          <w:szCs w:val="24"/>
+        </w:rPr>
+        <w:t>DESC: Aplicația trebuie să fie ușor de extins. Codul trebuie scris în așa fel încât să favorizeze</w:t>
+      </w:r>
+    </w:p>
+    <w:p>
+      <w:pPr>
+        <w:jc w:val="both"/>
+        <w:rPr>
+          <w:rFonts w:ascii="Times New Roman" w:hAnsi="Times New Roman" w:cs="Times New Roman"/>
+          <w:sz w:val="24"/>
+          <w:szCs w:val="24"/>
+        </w:rPr>
+      </w:pPr>
+      <w:r>
+        <w:rPr>
+          <w:rFonts w:ascii="Times New Roman" w:hAnsi="Times New Roman" w:cs="Times New Roman"/>
+          <w:sz w:val="24"/>
+          <w:szCs w:val="24"/>
+        </w:rPr>
+        <w:t>implementarea de noi funcții.</w:t>
+      </w:r>
+    </w:p>
+    <w:p>
+      <w:pPr>
+        <w:jc w:val="both"/>
+        <w:rPr>
+          <w:rFonts w:ascii="Times New Roman" w:hAnsi="Times New Roman" w:cs="Times New Roman"/>
+          <w:sz w:val="24"/>
+          <w:szCs w:val="24"/>
+        </w:rPr>
+      </w:pPr>
+      <w:r>
+        <w:rPr>
+          <w:rFonts w:ascii="Times New Roman" w:hAnsi="Times New Roman" w:cs="Times New Roman"/>
+          <w:sz w:val="24"/>
+          <w:szCs w:val="24"/>
+        </w:rPr>
+        <w:t>RAT: Pentru ca funcțiile viitoare să fie implementate cu ușurință în aplicație.</w:t>
+      </w:r>
+    </w:p>
+    <w:p>
+      <w:pPr>
+        <w:jc w:val="both"/>
+        <w:rPr>
+          <w:rFonts w:ascii="Times New Roman" w:hAnsi="Times New Roman" w:cs="Times New Roman"/>
+          <w:sz w:val="24"/>
+          <w:szCs w:val="24"/>
+        </w:rPr>
+      </w:pPr>
+      <w:r>
+        <w:rPr>
+          <w:rFonts w:ascii="Times New Roman" w:hAnsi="Times New Roman" w:cs="Times New Roman"/>
+          <w:sz w:val="24"/>
+          <w:szCs w:val="24"/>
+        </w:rPr>
+        <w:t>DEP: niciuna</w:t>
+      </w:r>
+    </w:p>
+    <w:p>
+      <w:pPr>
+        <w:pStyle w:val="Heading2"/>
+        <w:rPr>
+          <w:rFonts w:ascii="Times New Roman" w:hAnsi="Times New Roman" w:cs="Times New Roman"/>
+          <w:sz w:val="24"/>
+          <w:szCs w:val="24"/>
+        </w:rPr>
+      </w:pPr>
+      <w:bookmarkStart w:id="27" w:name="_Toc528523368"/>
+      <w:r>
+        <w:rPr>
+          <w:rFonts w:ascii="Times New Roman" w:hAnsi="Times New Roman" w:cs="Times New Roman"/>
+          <w:sz w:val="24"/>
+          <w:szCs w:val="24"/>
+        </w:rPr>
+        <w:t>3.7 Alte cerințe</w:t>
+      </w:r>
+      <w:bookmarkEnd w:id="27"/>
+    </w:p>
+    <w:p>
+      <w:pPr>
+        <w:jc w:val="both"/>
+        <w:rPr>
+          <w:rFonts w:ascii="Times New Roman" w:hAnsi="Times New Roman" w:cs="Times New Roman"/>
+          <w:sz w:val="24"/>
+          <w:szCs w:val="24"/>
+        </w:rPr>
+      </w:pPr>
+      <w:r>
+        <w:rPr>
+          <w:rFonts w:ascii="Times New Roman" w:hAnsi="Times New Roman" w:cs="Times New Roman"/>
+          <w:sz w:val="24"/>
+          <w:szCs w:val="24"/>
+        </w:rPr>
+        <w:t>Anexe</w:t>
+      </w:r>
+    </w:p>
+    <w:p>
+      <w:pPr>
+        <w:jc w:val="both"/>
+        <w:rPr>
+          <w:rFonts w:ascii="Times New Roman" w:hAnsi="Times New Roman" w:cs="Times New Roman"/>
+          <w:sz w:val="24"/>
+          <w:szCs w:val="24"/>
+        </w:rPr>
+      </w:pPr>
+      <w:r>
+        <w:rPr>
+          <w:rFonts w:ascii="Times New Roman" w:hAnsi="Times New Roman" w:cs="Times New Roman"/>
+          <w:sz w:val="24"/>
+          <w:szCs w:val="24"/>
+        </w:rPr>
+        <w:t>Index</w:t>
+      </w:r>
+    </w:p>
+    <w:p>
+      <w:pPr>
+        <w:jc w:val="both"/>
+      </w:pPr>
+      <w:r>
         <w:lastRenderedPageBreak/>
-        <w:t xml:space="preserve"> - procesor : 1 GHz sau mai rapid;</w:t>
-      </w:r>
-    </w:p>
-    <w:p>
-      <w:pPr>
-        <w:rPr>
-          <w:rFonts w:ascii="Times New Roman" w:hAnsi="Times New Roman" w:cs="Times New Roman"/>
-          <w:sz w:val="24"/>
-          <w:szCs w:val="24"/>
-        </w:rPr>
-      </w:pPr>
-      <w:r>
-        <w:rPr>
-          <w:rFonts w:ascii="Times New Roman" w:hAnsi="Times New Roman" w:cs="Times New Roman"/>
-          <w:sz w:val="24"/>
-          <w:szCs w:val="24"/>
-        </w:rPr>
-        <w:t xml:space="preserve"> - memorie : cel putin 128 Mb;</w:t>
-      </w:r>
-    </w:p>
-    <w:p>
-      <w:pPr>
-        <w:rPr>
-          <w:rFonts w:ascii="Times New Roman" w:hAnsi="Times New Roman" w:cs="Times New Roman"/>
-          <w:sz w:val="24"/>
-          <w:szCs w:val="24"/>
-        </w:rPr>
-      </w:pPr>
-      <w:r>
-        <w:rPr>
-          <w:rFonts w:ascii="Times New Roman" w:hAnsi="Times New Roman" w:cs="Times New Roman"/>
-          <w:sz w:val="24"/>
-          <w:szCs w:val="24"/>
-        </w:rPr>
-        <w:t xml:space="preserve"> - spatiu pe hard disk : minim 10 Mb.</w:t>
-      </w:r>
-    </w:p>
-    <w:p>
-      <w:pPr>
-        <w:rPr>
-          <w:rFonts w:ascii="Times New Roman" w:hAnsi="Times New Roman" w:cs="Times New Roman"/>
-          <w:sz w:val="24"/>
-          <w:szCs w:val="24"/>
-        </w:rPr>
-      </w:pPr>
-      <w:r>
-        <w:rPr>
-          <w:rFonts w:ascii="Times New Roman" w:hAnsi="Times New Roman" w:cs="Times New Roman"/>
-          <w:sz w:val="24"/>
-          <w:szCs w:val="24"/>
-        </w:rPr>
-        <w:t>Este nevoie de conexiune la internet.</w:t>
-      </w:r>
-    </w:p>
-    <w:p/>
-    <w:p>
-      <w:pPr>
-        <w:pStyle w:val="Titlu2"/>
-        <w:rPr>
-          <w:rFonts w:ascii="Times New Roman" w:hAnsi="Times New Roman" w:cs="Times New Roman"/>
-          <w:sz w:val="24"/>
-          <w:szCs w:val="24"/>
-        </w:rPr>
-      </w:pPr>
-      <w:bookmarkStart w:id="24" w:name="_Toc528523365"/>
-      <w:r>
-        <w:rPr>
-          <w:rFonts w:ascii="Times New Roman" w:hAnsi="Times New Roman" w:cs="Times New Roman"/>
-          <w:sz w:val="24"/>
-          <w:szCs w:val="24"/>
-        </w:rPr>
-        <w:t>3.6 Atribute ale sistemului software</w:t>
-      </w:r>
-      <w:bookmarkEnd w:id="24"/>
-    </w:p>
-    <w:p>
-      <w:pPr>
-        <w:jc w:val="both"/>
-        <w:rPr>
-          <w:rFonts w:ascii="Times New Roman" w:hAnsi="Times New Roman" w:cs="Times New Roman"/>
-          <w:sz w:val="24"/>
-          <w:szCs w:val="24"/>
-        </w:rPr>
-      </w:pPr>
-      <w:r>
-        <w:rPr>
-          <w:rFonts w:ascii="Times New Roman" w:hAnsi="Times New Roman" w:cs="Times New Roman"/>
-          <w:sz w:val="24"/>
-          <w:szCs w:val="24"/>
-        </w:rPr>
-        <w:t xml:space="preserve">Cerințele din această secțiune specifică fiabilitatea, </w:t>
-      </w:r>
-      <w:r>
-        <w:rPr>
-          <w:rFonts w:ascii="Times New Roman" w:hAnsi="Times New Roman" w:cs="Times New Roman"/>
-          <w:sz w:val="24"/>
-          <w:szCs w:val="24"/>
-        </w:rPr>
-        <w:t>disponibilitatea, securitatea și întreținerea necesare a sistemului software.</w:t>
-      </w:r>
-    </w:p>
-    <w:p>
-      <w:pPr>
-        <w:pStyle w:val="Titlu3"/>
-        <w:rPr>
-          <w:rFonts w:ascii="Times New Roman" w:hAnsi="Times New Roman" w:cs="Times New Roman"/>
-          <w:sz w:val="24"/>
-          <w:szCs w:val="24"/>
-        </w:rPr>
-      </w:pPr>
-      <w:bookmarkStart w:id="25" w:name="_Toc528523366"/>
-      <w:r>
-        <w:rPr>
-          <w:rFonts w:ascii="Times New Roman" w:hAnsi="Times New Roman" w:cs="Times New Roman"/>
-          <w:sz w:val="24"/>
-          <w:szCs w:val="24"/>
-        </w:rPr>
-        <w:t>3.6.1 Disponibilitatea</w:t>
-      </w:r>
-      <w:bookmarkEnd w:id="25"/>
-    </w:p>
-    <w:p>
-      <w:pPr>
-        <w:jc w:val="both"/>
-        <w:rPr>
-          <w:rFonts w:ascii="Times New Roman" w:hAnsi="Times New Roman" w:cs="Times New Roman"/>
-          <w:sz w:val="24"/>
-          <w:szCs w:val="24"/>
-        </w:rPr>
-      </w:pPr>
-      <w:r>
-        <w:rPr>
-          <w:rFonts w:ascii="Times New Roman" w:hAnsi="Times New Roman" w:cs="Times New Roman"/>
-          <w:sz w:val="24"/>
-          <w:szCs w:val="24"/>
-        </w:rPr>
-        <w:t>ID: QR5</w:t>
-      </w:r>
-    </w:p>
-    <w:p>
-      <w:pPr>
-        <w:jc w:val="both"/>
-        <w:rPr>
-          <w:rFonts w:ascii="Times New Roman" w:hAnsi="Times New Roman" w:cs="Times New Roman"/>
-          <w:sz w:val="24"/>
-          <w:szCs w:val="24"/>
-        </w:rPr>
-      </w:pPr>
-      <w:r>
-        <w:rPr>
-          <w:rFonts w:ascii="Times New Roman" w:hAnsi="Times New Roman" w:cs="Times New Roman"/>
-          <w:sz w:val="24"/>
-          <w:szCs w:val="24"/>
-        </w:rPr>
-        <w:t>TITLU: Conexiune la Internet</w:t>
-      </w:r>
-    </w:p>
-    <w:p>
-      <w:pPr>
-        <w:jc w:val="both"/>
-        <w:rPr>
-          <w:rFonts w:ascii="Times New Roman" w:hAnsi="Times New Roman" w:cs="Times New Roman"/>
-          <w:sz w:val="24"/>
-          <w:szCs w:val="24"/>
-        </w:rPr>
-      </w:pPr>
-      <w:r>
-        <w:rPr>
-          <w:rFonts w:ascii="Times New Roman" w:hAnsi="Times New Roman" w:cs="Times New Roman"/>
-          <w:sz w:val="24"/>
-          <w:szCs w:val="24"/>
-        </w:rPr>
-        <w:t>DESC: Aplicația trebuie să fie conectată la Internet.</w:t>
-      </w:r>
-    </w:p>
-    <w:p>
-      <w:pPr>
-        <w:jc w:val="both"/>
-        <w:rPr>
-          <w:rFonts w:ascii="Times New Roman" w:hAnsi="Times New Roman" w:cs="Times New Roman"/>
-          <w:sz w:val="24"/>
-          <w:szCs w:val="24"/>
-        </w:rPr>
-      </w:pPr>
-      <w:r>
-        <w:rPr>
-          <w:rFonts w:ascii="Times New Roman" w:hAnsi="Times New Roman" w:cs="Times New Roman"/>
-          <w:sz w:val="24"/>
-          <w:szCs w:val="24"/>
-        </w:rPr>
-        <w:t>RAT: Pentru ca aplicația să comunice cu baza de date.</w:t>
-      </w:r>
-    </w:p>
-    <w:p>
-      <w:pPr>
-        <w:jc w:val="both"/>
-        <w:rPr>
-          <w:rFonts w:ascii="Times New Roman" w:hAnsi="Times New Roman" w:cs="Times New Roman"/>
-          <w:sz w:val="24"/>
-          <w:szCs w:val="24"/>
-        </w:rPr>
-      </w:pPr>
-      <w:r>
-        <w:rPr>
-          <w:rFonts w:ascii="Times New Roman" w:hAnsi="Times New Roman" w:cs="Times New Roman"/>
-          <w:sz w:val="24"/>
-          <w:szCs w:val="24"/>
-        </w:rPr>
-        <w:t>DEP: niciu</w:t>
-      </w:r>
-      <w:r>
-        <w:rPr>
-          <w:rFonts w:ascii="Times New Roman" w:hAnsi="Times New Roman" w:cs="Times New Roman"/>
-          <w:sz w:val="24"/>
-          <w:szCs w:val="24"/>
-        </w:rPr>
-        <w:t>na</w:t>
-      </w:r>
-    </w:p>
-    <w:p>
-      <w:pPr>
-        <w:pStyle w:val="Titlu3"/>
-        <w:rPr>
-          <w:rFonts w:ascii="Times New Roman" w:hAnsi="Times New Roman" w:cs="Times New Roman"/>
-          <w:sz w:val="24"/>
-          <w:szCs w:val="24"/>
-        </w:rPr>
-      </w:pPr>
-    </w:p>
-    <w:p>
-      <w:pPr>
-        <w:pStyle w:val="Titlu3"/>
-        <w:rPr>
-          <w:rFonts w:ascii="Times New Roman" w:hAnsi="Times New Roman" w:cs="Times New Roman"/>
-          <w:sz w:val="24"/>
-          <w:szCs w:val="24"/>
-        </w:rPr>
-      </w:pPr>
-      <w:bookmarkStart w:id="26" w:name="_Toc528523367"/>
-      <w:r>
-        <w:rPr>
-          <w:rFonts w:ascii="Times New Roman" w:hAnsi="Times New Roman" w:cs="Times New Roman"/>
-          <w:sz w:val="24"/>
-          <w:szCs w:val="24"/>
-        </w:rPr>
-        <w:t>3.6.2 Mentenabilitate</w:t>
-      </w:r>
-      <w:bookmarkEnd w:id="26"/>
-    </w:p>
-    <w:p>
-      <w:pPr>
-        <w:jc w:val="both"/>
-        <w:rPr>
-          <w:rFonts w:ascii="Times New Roman" w:hAnsi="Times New Roman" w:cs="Times New Roman"/>
-          <w:sz w:val="24"/>
-          <w:szCs w:val="24"/>
-        </w:rPr>
-      </w:pPr>
-      <w:r>
-        <w:rPr>
-          <w:rFonts w:ascii="Times New Roman" w:hAnsi="Times New Roman" w:cs="Times New Roman"/>
-          <w:sz w:val="24"/>
-          <w:szCs w:val="24"/>
-        </w:rPr>
-        <w:t>ID: QR6</w:t>
-      </w:r>
-    </w:p>
-    <w:p>
-      <w:pPr>
-        <w:jc w:val="both"/>
-        <w:rPr>
-          <w:rFonts w:ascii="Times New Roman" w:hAnsi="Times New Roman" w:cs="Times New Roman"/>
-          <w:sz w:val="24"/>
-          <w:szCs w:val="24"/>
-        </w:rPr>
-      </w:pPr>
-      <w:r>
-        <w:rPr>
-          <w:rFonts w:ascii="Times New Roman" w:hAnsi="Times New Roman" w:cs="Times New Roman"/>
-          <w:sz w:val="24"/>
-          <w:szCs w:val="24"/>
-        </w:rPr>
-        <w:t>TITLE: Extensibilitatea aplicației</w:t>
-      </w:r>
-    </w:p>
-    <w:p>
-      <w:pPr>
-        <w:jc w:val="both"/>
-        <w:rPr>
-          <w:rFonts w:ascii="Times New Roman" w:hAnsi="Times New Roman" w:cs="Times New Roman"/>
-          <w:sz w:val="24"/>
-          <w:szCs w:val="24"/>
-        </w:rPr>
-      </w:pPr>
-      <w:r>
-        <w:rPr>
-          <w:rFonts w:ascii="Times New Roman" w:hAnsi="Times New Roman" w:cs="Times New Roman"/>
-          <w:sz w:val="24"/>
-          <w:szCs w:val="24"/>
-        </w:rPr>
-        <w:t>DESC: Aplicația trebuie să fie ușor de extins. Codul trebuie scris în așa fel încât să favorizeze</w:t>
-      </w:r>
-    </w:p>
-    <w:p>
-      <w:pPr>
-        <w:jc w:val="both"/>
-        <w:rPr>
-          <w:rFonts w:ascii="Times New Roman" w:hAnsi="Times New Roman" w:cs="Times New Roman"/>
-          <w:sz w:val="24"/>
-          <w:szCs w:val="24"/>
-        </w:rPr>
-      </w:pPr>
-      <w:r>
-        <w:rPr>
-          <w:rFonts w:ascii="Times New Roman" w:hAnsi="Times New Roman" w:cs="Times New Roman"/>
-          <w:sz w:val="24"/>
-          <w:szCs w:val="24"/>
-        </w:rPr>
-        <w:t>implementarea de noi funcții.</w:t>
-      </w:r>
-    </w:p>
-    <w:p>
-      <w:pPr>
-        <w:jc w:val="both"/>
-        <w:rPr>
-          <w:rFonts w:ascii="Times New Roman" w:hAnsi="Times New Roman" w:cs="Times New Roman"/>
-          <w:sz w:val="24"/>
-          <w:szCs w:val="24"/>
-        </w:rPr>
-      </w:pPr>
-      <w:r>
-        <w:rPr>
-          <w:rFonts w:ascii="Times New Roman" w:hAnsi="Times New Roman" w:cs="Times New Roman"/>
-          <w:sz w:val="24"/>
-          <w:szCs w:val="24"/>
-        </w:rPr>
-        <w:t xml:space="preserve">RAT: Pentru ca funcțiile viitoare să fie implementate cu </w:t>
-      </w:r>
-      <w:r>
-        <w:rPr>
-          <w:rFonts w:ascii="Times New Roman" w:hAnsi="Times New Roman" w:cs="Times New Roman"/>
-          <w:sz w:val="24"/>
-          <w:szCs w:val="24"/>
-        </w:rPr>
-        <w:t>ușurință în aplicație.</w:t>
-      </w:r>
-    </w:p>
-    <w:p>
-      <w:pPr>
-        <w:jc w:val="both"/>
-        <w:rPr>
-          <w:rFonts w:ascii="Times New Roman" w:hAnsi="Times New Roman" w:cs="Times New Roman"/>
-          <w:sz w:val="24"/>
-          <w:szCs w:val="24"/>
-        </w:rPr>
-      </w:pPr>
-      <w:r>
-        <w:rPr>
-          <w:rFonts w:ascii="Times New Roman" w:hAnsi="Times New Roman" w:cs="Times New Roman"/>
-          <w:sz w:val="24"/>
-          <w:szCs w:val="24"/>
-        </w:rPr>
-        <w:t>DEP: niciuna</w:t>
-      </w:r>
-    </w:p>
-    <w:p>
-      <w:pPr>
-        <w:pStyle w:val="Titlu2"/>
-        <w:rPr>
-          <w:rFonts w:ascii="Times New Roman" w:hAnsi="Times New Roman" w:cs="Times New Roman"/>
-          <w:sz w:val="24"/>
-          <w:szCs w:val="24"/>
-        </w:rPr>
-      </w:pPr>
-      <w:bookmarkStart w:id="27" w:name="_Toc528523368"/>
-      <w:r>
-        <w:rPr>
-          <w:rFonts w:ascii="Times New Roman" w:hAnsi="Times New Roman" w:cs="Times New Roman"/>
-          <w:sz w:val="24"/>
-          <w:szCs w:val="24"/>
-        </w:rPr>
-        <w:t>3.7 Alte cerințe</w:t>
-      </w:r>
-      <w:bookmarkEnd w:id="27"/>
-    </w:p>
-    <w:p>
-      <w:pPr>
-        <w:jc w:val="both"/>
-        <w:rPr>
-          <w:rFonts w:ascii="Times New Roman" w:hAnsi="Times New Roman" w:cs="Times New Roman"/>
-          <w:sz w:val="24"/>
-          <w:szCs w:val="24"/>
-        </w:rPr>
-      </w:pPr>
-      <w:r>
-        <w:rPr>
-          <w:rFonts w:ascii="Times New Roman" w:hAnsi="Times New Roman" w:cs="Times New Roman"/>
-          <w:sz w:val="24"/>
-          <w:szCs w:val="24"/>
-        </w:rPr>
-        <w:t>Anexe</w:t>
-      </w:r>
-    </w:p>
-    <w:p>
-      <w:pPr>
-        <w:jc w:val="both"/>
-        <w:rPr>
-          <w:rFonts w:ascii="Times New Roman" w:hAnsi="Times New Roman" w:cs="Times New Roman"/>
-          <w:sz w:val="24"/>
-          <w:szCs w:val="24"/>
-        </w:rPr>
-      </w:pPr>
-      <w:r>
-        <w:rPr>
-          <w:rFonts w:ascii="Times New Roman" w:hAnsi="Times New Roman" w:cs="Times New Roman"/>
-          <w:sz w:val="24"/>
-          <w:szCs w:val="24"/>
-        </w:rPr>
-        <w:t>Index</w:t>
-      </w:r>
-    </w:p>
-    <w:p>
-      <w:pPr>
-        <w:jc w:val="both"/>
-      </w:pPr>
-      <w:r>
         <w:tab/>
       </w:r>
     </w:p>
@@ -7176,8 +6835,8 @@
 </file>
 
 <file path=word/endnotes.xml><?xml version="1.0" encoding="utf-8"?>
-<w:endnotes xmlns:ve="http://schemas.openxmlformats.org/markup-compatibility/2006" xmlns:o="urn:schemas-microsoft-com:office:office" xmlns:r="http://schemas.openxmlformats.org/officeDocument/2006/relationships" xmlns:m="http://schemas.openxmlformats.org/officeDocument/2006/math" xmlns:v="urn:schemas-microsoft-com:vml" xmlns:wp="http://schemas.openxmlformats.org/drawingml/2006/wordprocessingDrawing" xmlns:w10="urn:schemas-microsoft-com:office:word" xmlns:w="http://schemas.openxmlformats.org/wordprocessingml/2006/main" xmlns:wne="http://schemas.microsoft.com/office/word/2006/wordml">
-  <w:endnote w:type="separator" w:id="0">
+<w:endnotes xmlns:wpc="http://schemas.microsoft.com/office/word/2010/wordprocessingCanvas" xmlns:cx="http://schemas.microsoft.com/office/drawing/2014/chartex" xmlns:cx1="http://schemas.microsoft.com/office/drawing/2015/9/8/chartex" xmlns:mc="http://schemas.openxmlformats.org/markup-compatibility/2006" xmlns:o="urn:schemas-microsoft-com:office:office" xmlns:r="http://schemas.openxmlformats.org/officeDocument/2006/relationships" xmlns:m="http://schemas.openxmlformats.org/officeDocument/2006/math" xmlns:v="urn:schemas-microsoft-com:vml" xmlns:wp14="http://schemas.microsoft.com/office/word/2010/wordprocessingDrawing" xmlns:wp="http://schemas.openxmlformats.org/drawingml/2006/wordprocessingDrawing" xmlns:w10="urn:schemas-microsoft-com:office:word" xmlns:w="http://schemas.openxmlformats.org/wordprocessingml/2006/main" xmlns:w14="http://schemas.microsoft.com/office/word/2010/wordml" xmlns:w15="http://schemas.microsoft.com/office/word/2012/wordml" xmlns:w16se="http://schemas.microsoft.com/office/word/2015/wordml/symex" xmlns:wpg="http://schemas.microsoft.com/office/word/2010/wordprocessingGroup" xmlns:wpi="http://schemas.microsoft.com/office/word/2010/wordprocessingInk" xmlns:wne="http://schemas.microsoft.com/office/word/2006/wordml" xmlns:wps="http://schemas.microsoft.com/office/word/2010/wordprocessingShape" mc:Ignorable="w14 w15 w16se wp14">
+  <w:endnote w:type="separator" w:id="-1">
     <w:p>
       <w:pPr>
         <w:spacing w:after="0" w:line="240" w:lineRule="auto"/>
@@ -7187,7 +6846,7 @@
       </w:r>
     </w:p>
   </w:endnote>
-  <w:endnote w:type="continuationSeparator" w:id="1">
+  <w:endnote w:type="continuationSeparator" w:id="0">
     <w:p>
       <w:pPr>
         <w:spacing w:after="0" w:line="240" w:lineRule="auto"/>
@@ -7201,15 +6860,16 @@
 </file>
 
 <file path=word/footer1.xml><?xml version="1.0" encoding="utf-8"?>
-<w:ftr xmlns:ve="http://schemas.openxmlformats.org/markup-compatibility/2006" xmlns:o="urn:schemas-microsoft-com:office:office" xmlns:r="http://schemas.openxmlformats.org/officeDocument/2006/relationships" xmlns:m="http://schemas.openxmlformats.org/officeDocument/2006/math" xmlns:v="urn:schemas-microsoft-com:vml" xmlns:wp="http://schemas.openxmlformats.org/drawingml/2006/wordprocessingDrawing" xmlns:w10="urn:schemas-microsoft-com:office:word" xmlns:w="http://schemas.openxmlformats.org/wordprocessingml/2006/main" xmlns:wne="http://schemas.microsoft.com/office/word/2006/wordml">
+<w:ftr xmlns:wpc="http://schemas.microsoft.com/office/word/2010/wordprocessingCanvas" xmlns:cx="http://schemas.microsoft.com/office/drawing/2014/chartex" xmlns:cx1="http://schemas.microsoft.com/office/drawing/2015/9/8/chartex" xmlns:mc="http://schemas.openxmlformats.org/markup-compatibility/2006" xmlns:o="urn:schemas-microsoft-com:office:office" xmlns:r="http://schemas.openxmlformats.org/officeDocument/2006/relationships" xmlns:m="http://schemas.openxmlformats.org/officeDocument/2006/math" xmlns:v="urn:schemas-microsoft-com:vml" xmlns:wp14="http://schemas.microsoft.com/office/word/2010/wordprocessingDrawing" xmlns:wp="http://schemas.openxmlformats.org/drawingml/2006/wordprocessingDrawing" xmlns:w10="urn:schemas-microsoft-com:office:word" xmlns:w="http://schemas.openxmlformats.org/wordprocessingml/2006/main" xmlns:w14="http://schemas.microsoft.com/office/word/2010/wordml" xmlns:w15="http://schemas.microsoft.com/office/word/2012/wordml" xmlns:w16se="http://schemas.microsoft.com/office/word/2015/wordml/symex" xmlns:wpg="http://schemas.microsoft.com/office/word/2010/wordprocessingGroup" xmlns:wpi="http://schemas.microsoft.com/office/word/2010/wordprocessingInk" xmlns:wne="http://schemas.microsoft.com/office/word/2006/wordml" xmlns:wps="http://schemas.microsoft.com/office/word/2010/wordprocessingShape" mc:Ignorable="w14 w15 w16se wp14">
   <w:sdt>
     <w:sdtPr>
       <w:id w:val="11972703"/>
     </w:sdtPr>
+    <w:sdtEndPr/>
     <w:sdtContent>
       <w:p>
         <w:pPr>
-          <w:pStyle w:val="Subsol"/>
+          <w:pStyle w:val="Footer"/>
           <w:jc w:val="center"/>
         </w:pPr>
         <w:r>
@@ -7225,7 +6885,7 @@
           <w:rPr>
             <w:noProof/>
           </w:rPr>
-          <w:t>12</w:t>
+          <w:t>6</w:t>
         </w:r>
         <w:r>
           <w:fldChar w:fldCharType="end"/>
@@ -7235,15 +6895,15 @@
   </w:sdt>
   <w:p>
     <w:pPr>
-      <w:pStyle w:val="Subsol"/>
+      <w:pStyle w:val="Footer"/>
     </w:pPr>
   </w:p>
 </w:ftr>
 </file>
 
 <file path=word/footnotes.xml><?xml version="1.0" encoding="utf-8"?>
-<w:footnotes xmlns:ve="http://schemas.openxmlformats.org/markup-compatibility/2006" xmlns:o="urn:schemas-microsoft-com:office:office" xmlns:r="http://schemas.openxmlformats.org/officeDocument/2006/relationships" xmlns:m="http://schemas.openxmlformats.org/officeDocument/2006/math" xmlns:v="urn:schemas-microsoft-com:vml" xmlns:wp="http://schemas.openxmlformats.org/drawingml/2006/wordprocessingDrawing" xmlns:w10="urn:schemas-microsoft-com:office:word" xmlns:w="http://schemas.openxmlformats.org/wordprocessingml/2006/main" xmlns:wne="http://schemas.microsoft.com/office/word/2006/wordml">
-  <w:footnote w:type="separator" w:id="0">
+<w:footnotes xmlns:wpc="http://schemas.microsoft.com/office/word/2010/wordprocessingCanvas" xmlns:cx="http://schemas.microsoft.com/office/drawing/2014/chartex" xmlns:cx1="http://schemas.microsoft.com/office/drawing/2015/9/8/chartex" xmlns:mc="http://schemas.openxmlformats.org/markup-compatibility/2006" xmlns:o="urn:schemas-microsoft-com:office:office" xmlns:r="http://schemas.openxmlformats.org/officeDocument/2006/relationships" xmlns:m="http://schemas.openxmlformats.org/officeDocument/2006/math" xmlns:v="urn:schemas-microsoft-com:vml" xmlns:wp14="http://schemas.microsoft.com/office/word/2010/wordprocessingDrawing" xmlns:wp="http://schemas.openxmlformats.org/drawingml/2006/wordprocessingDrawing" xmlns:w10="urn:schemas-microsoft-com:office:word" xmlns:w="http://schemas.openxmlformats.org/wordprocessingml/2006/main" xmlns:w14="http://schemas.microsoft.com/office/word/2010/wordml" xmlns:w15="http://schemas.microsoft.com/office/word/2012/wordml" xmlns:w16se="http://schemas.microsoft.com/office/word/2015/wordml/symex" xmlns:wpg="http://schemas.microsoft.com/office/word/2010/wordprocessingGroup" xmlns:wpi="http://schemas.microsoft.com/office/word/2010/wordprocessingInk" xmlns:wne="http://schemas.microsoft.com/office/word/2006/wordml" xmlns:wps="http://schemas.microsoft.com/office/word/2010/wordprocessingShape" mc:Ignorable="w14 w15 w16se wp14">
+  <w:footnote w:type="separator" w:id="-1">
     <w:p>
       <w:pPr>
         <w:spacing w:after="0" w:line="240" w:lineRule="auto"/>
@@ -7253,7 +6913,7 @@
       </w:r>
     </w:p>
   </w:footnote>
-  <w:footnote w:type="continuationSeparator" w:id="1">
+  <w:footnote w:type="continuationSeparator" w:id="0">
     <w:p>
       <w:pPr>
         <w:spacing w:after="0" w:line="240" w:lineRule="auto"/>
@@ -7267,8 +6927,8 @@
 </file>
 
 <file path=word/numbering.xml><?xml version="1.0" encoding="utf-8"?>
-<w:numbering xmlns:ve="http://schemas.openxmlformats.org/markup-compatibility/2006" xmlns:o="urn:schemas-microsoft-com:office:office" xmlns:r="http://schemas.openxmlformats.org/officeDocument/2006/relationships" xmlns:m="http://schemas.openxmlformats.org/officeDocument/2006/math" xmlns:v="urn:schemas-microsoft-com:vml" xmlns:wp="http://schemas.openxmlformats.org/drawingml/2006/wordprocessingDrawing" xmlns:w10="urn:schemas-microsoft-com:office:word" xmlns:w="http://schemas.openxmlformats.org/wordprocessingml/2006/main" xmlns:wne="http://schemas.microsoft.com/office/word/2006/wordml">
-  <w:abstractNum w:abstractNumId="0">
+<w:numbering xmlns:wpc="http://schemas.microsoft.com/office/word/2010/wordprocessingCanvas" xmlns:cx="http://schemas.microsoft.com/office/drawing/2014/chartex" xmlns:cx1="http://schemas.microsoft.com/office/drawing/2015/9/8/chartex" xmlns:mc="http://schemas.openxmlformats.org/markup-compatibility/2006" xmlns:o="urn:schemas-microsoft-com:office:office" xmlns:r="http://schemas.openxmlformats.org/officeDocument/2006/relationships" xmlns:m="http://schemas.openxmlformats.org/officeDocument/2006/math" xmlns:v="urn:schemas-microsoft-com:vml" xmlns:wp14="http://schemas.microsoft.com/office/word/2010/wordprocessingDrawing" xmlns:wp="http://schemas.openxmlformats.org/drawingml/2006/wordprocessingDrawing" xmlns:w10="urn:schemas-microsoft-com:office:word" xmlns:w="http://schemas.openxmlformats.org/wordprocessingml/2006/main" xmlns:w14="http://schemas.microsoft.com/office/word/2010/wordml" xmlns:w15="http://schemas.microsoft.com/office/word/2012/wordml" xmlns:w16se="http://schemas.microsoft.com/office/word/2015/wordml/symex" xmlns:wpg="http://schemas.microsoft.com/office/word/2010/wordprocessingGroup" xmlns:wpi="http://schemas.microsoft.com/office/word/2010/wordprocessingInk" xmlns:wne="http://schemas.microsoft.com/office/word/2006/wordml" xmlns:wps="http://schemas.microsoft.com/office/word/2010/wordprocessingShape" mc:Ignorable="w14 w15 w16se wp14">
+  <w:abstractNum w:abstractNumId="0" w15:restartNumberingAfterBreak="0">
     <w:nsid w:val="0E783C35"/>
     <w:multiLevelType w:val="multilevel"/>
     <w:tmpl w:val="0E783C35"/>
@@ -7381,7 +7041,7 @@
       </w:rPr>
     </w:lvl>
   </w:abstractNum>
-  <w:abstractNum w:abstractNumId="1">
+  <w:abstractNum w:abstractNumId="1" w15:restartNumberingAfterBreak="0">
     <w:nsid w:val="1E9F7836"/>
     <w:multiLevelType w:val="multilevel"/>
     <w:tmpl w:val="1E9F7836"/>
@@ -7467,7 +7127,7 @@
       </w:pPr>
     </w:lvl>
   </w:abstractNum>
-  <w:abstractNum w:abstractNumId="2">
+  <w:abstractNum w:abstractNumId="2" w15:restartNumberingAfterBreak="0">
     <w:nsid w:val="533B41FE"/>
     <w:multiLevelType w:val="multilevel"/>
     <w:tmpl w:val="533B41FE"/>
@@ -7553,7 +7213,7 @@
       </w:pPr>
     </w:lvl>
   </w:abstractNum>
-  <w:abstractNum w:abstractNumId="3">
+  <w:abstractNum w:abstractNumId="3" w15:restartNumberingAfterBreak="0">
     <w:nsid w:val="541B68D2"/>
     <w:multiLevelType w:val="multilevel"/>
     <w:tmpl w:val="541B68D2"/>
@@ -7655,7 +7315,7 @@
 </file>
 
 <file path=word/styles.xml><?xml version="1.0" encoding="utf-8"?>
-<w:styles xmlns:r="http://schemas.openxmlformats.org/officeDocument/2006/relationships" xmlns:w="http://schemas.openxmlformats.org/wordprocessingml/2006/main">
+<w:styles xmlns:mc="http://schemas.openxmlformats.org/markup-compatibility/2006" xmlns:r="http://schemas.openxmlformats.org/officeDocument/2006/relationships" xmlns:w="http://schemas.openxmlformats.org/wordprocessingml/2006/main" xmlns:w14="http://schemas.microsoft.com/office/word/2010/wordml" xmlns:w15="http://schemas.microsoft.com/office/word/2012/wordml" xmlns:w16se="http://schemas.microsoft.com/office/word/2015/wordml/symex" mc:Ignorable="w14 w15 w16se">
   <w:docDefaults>
     <w:rPrDefault>
       <w:rPr>
@@ -7669,143 +7329,376 @@
       </w:pPr>
     </w:pPrDefault>
   </w:docDefaults>
-  <w:latentStyles w:defLockedState="0" w:defUIPriority="99" w:defSemiHidden="1" w:defUnhideWhenUsed="1" w:defQFormat="0" w:count="267">
-    <w:lsdException w:name="Normal" w:semiHidden="0" w:uiPriority="0" w:unhideWhenUsed="0" w:qFormat="1"/>
-    <w:lsdException w:name="heading 1" w:semiHidden="0" w:uiPriority="9" w:unhideWhenUsed="0" w:qFormat="1"/>
-    <w:lsdException w:name="heading 2" w:semiHidden="0" w:uiPriority="9" w:qFormat="1"/>
-    <w:lsdException w:name="heading 3" w:uiPriority="9" w:qFormat="1"/>
-    <w:lsdException w:name="heading 4" w:uiPriority="9" w:qFormat="1"/>
-    <w:lsdException w:name="heading 5" w:uiPriority="9" w:qFormat="1"/>
-    <w:lsdException w:name="heading 6" w:uiPriority="9" w:qFormat="1"/>
-    <w:lsdException w:name="heading 7" w:uiPriority="9" w:qFormat="1"/>
-    <w:lsdException w:name="heading 8" w:uiPriority="9" w:qFormat="1"/>
-    <w:lsdException w:name="heading 9" w:uiPriority="9" w:qFormat="1"/>
-    <w:lsdException w:name="toc 1" w:semiHidden="0" w:uiPriority="39"/>
-    <w:lsdException w:name="toc 2" w:semiHidden="0" w:uiPriority="39" w:qFormat="1"/>
-    <w:lsdException w:name="toc 3" w:semiHidden="0" w:uiPriority="39"/>
-    <w:lsdException w:name="toc 4" w:uiPriority="39"/>
-    <w:lsdException w:name="toc 5" w:uiPriority="39"/>
-    <w:lsdException w:name="toc 6" w:uiPriority="39"/>
-    <w:lsdException w:name="toc 7" w:uiPriority="39"/>
-    <w:lsdException w:name="toc 8" w:uiPriority="39"/>
-    <w:lsdException w:name="toc 9" w:uiPriority="39"/>
-    <w:lsdException w:name="footer" w:semiHidden="0" w:qFormat="1"/>
-    <w:lsdException w:name="caption" w:uiPriority="35" w:qFormat="1"/>
-    <w:lsdException w:name="Title" w:semiHidden="0" w:uiPriority="10" w:unhideWhenUsed="0" w:qFormat="1"/>
-    <w:lsdException w:name="Default Paragraph Font" w:uiPriority="1"/>
-    <w:lsdException w:name="Subtitle" w:semiHidden="0" w:uiPriority="11" w:unhideWhenUsed="0" w:qFormat="1"/>
-    <w:lsdException w:name="Hyperlink" w:semiHidden="0" w:qFormat="1"/>
-    <w:lsdException w:name="Strong" w:semiHidden="0" w:uiPriority="22" w:unhideWhenUsed="0" w:qFormat="1"/>
-    <w:lsdException w:name="Emphasis" w:semiHidden="0" w:uiPriority="20" w:unhideWhenUsed="0" w:qFormat="1"/>
-    <w:lsdException w:name="HTML Preformatted" w:semiHidden="0" w:qFormat="1"/>
-    <w:lsdException w:name="Balloon Text" w:qFormat="1"/>
-    <w:lsdException w:name="Table Grid" w:semiHidden="0" w:uiPriority="59" w:unhideWhenUsed="0" w:qFormat="1"/>
-    <w:lsdException w:name="Light Shading" w:semiHidden="0" w:uiPriority="60" w:unhideWhenUsed="0"/>
-    <w:lsdException w:name="Light List" w:semiHidden="0" w:uiPriority="61" w:unhideWhenUsed="0"/>
-    <w:lsdException w:name="Light Grid" w:semiHidden="0" w:uiPriority="62" w:unhideWhenUsed="0"/>
-    <w:lsdException w:name="Medium Shading 1" w:semiHidden="0" w:uiPriority="63" w:unhideWhenUsed="0"/>
-    <w:lsdException w:name="Medium Shading 2" w:semiHidden="0" w:uiPriority="64" w:unhideWhenUsed="0"/>
-    <w:lsdException w:name="Medium List 1" w:semiHidden="0" w:uiPriority="65" w:unhideWhenUsed="0"/>
-    <w:lsdException w:name="Medium List 2" w:semiHidden="0" w:uiPriority="66" w:unhideWhenUsed="0"/>
-    <w:lsdException w:name="Medium Grid 1" w:semiHidden="0" w:uiPriority="67" w:unhideWhenUsed="0"/>
-    <w:lsdException w:name="Medium Grid 2" w:semiHidden="0" w:uiPriority="68" w:unhideWhenUsed="0"/>
-    <w:lsdException w:name="Medium Grid 3" w:semiHidden="0" w:uiPriority="69" w:unhideWhenUsed="0"/>
-    <w:lsdException w:name="Dark List" w:semiHidden="0" w:uiPriority="70" w:unhideWhenUsed="0"/>
-    <w:lsdException w:name="Colorful Shading" w:semiHidden="0" w:uiPriority="71" w:unhideWhenUsed="0"/>
-    <w:lsdException w:name="Colorful List" w:semiHidden="0" w:uiPriority="72" w:unhideWhenUsed="0"/>
-    <w:lsdException w:name="Colorful Grid" w:semiHidden="0" w:uiPriority="73" w:unhideWhenUsed="0"/>
-    <w:lsdException w:name="Light Shading Accent 1" w:semiHidden="0" w:uiPriority="60" w:unhideWhenUsed="0"/>
-    <w:lsdException w:name="Light List Accent 1" w:semiHidden="0" w:uiPriority="61" w:unhideWhenUsed="0"/>
-    <w:lsdException w:name="Light Grid Accent 1" w:semiHidden="0" w:uiPriority="62" w:unhideWhenUsed="0"/>
-    <w:lsdException w:name="Medium Shading 1 Accent 1" w:semiHidden="0" w:uiPriority="63" w:unhideWhenUsed="0"/>
-    <w:lsdException w:name="Medium Shading 2 Accent 1" w:semiHidden="0" w:uiPriority="64" w:unhideWhenUsed="0"/>
-    <w:lsdException w:name="Medium List 1 Accent 1" w:semiHidden="0" w:uiPriority="65" w:unhideWhenUsed="0"/>
-    <w:lsdException w:name="List Paragraph" w:semiHidden="0" w:uiPriority="34" w:unhideWhenUsed="0" w:qFormat="1"/>
-    <w:lsdException w:name="Medium List 2 Accent 1" w:semiHidden="0" w:uiPriority="66" w:unhideWhenUsed="0"/>
-    <w:lsdException w:name="Medium Grid 1 Accent 1" w:semiHidden="0" w:uiPriority="67" w:unhideWhenUsed="0"/>
-    <w:lsdException w:name="Medium Grid 2 Accent 1" w:semiHidden="0" w:uiPriority="68" w:unhideWhenUsed="0"/>
-    <w:lsdException w:name="Medium Grid 3 Accent 1" w:semiHidden="0" w:uiPriority="69" w:unhideWhenUsed="0"/>
-    <w:lsdException w:name="Dark List Accent 1" w:semiHidden="0" w:uiPriority="70" w:unhideWhenUsed="0"/>
-    <w:lsdException w:name="Colorful Shading Accent 1" w:semiHidden="0" w:uiPriority="71" w:unhideWhenUsed="0"/>
-    <w:lsdException w:name="Colorful List Accent 1" w:semiHidden="0" w:uiPriority="72" w:unhideWhenUsed="0"/>
-    <w:lsdException w:name="Colorful Grid Accent 1" w:semiHidden="0" w:uiPriority="73" w:unhideWhenUsed="0"/>
-    <w:lsdException w:name="Light Shading Accent 2" w:semiHidden="0" w:uiPriority="60" w:unhideWhenUsed="0"/>
-    <w:lsdException w:name="Light List Accent 2" w:semiHidden="0" w:uiPriority="61" w:unhideWhenUsed="0"/>
-    <w:lsdException w:name="Light Grid Accent 2" w:semiHidden="0" w:uiPriority="62" w:unhideWhenUsed="0"/>
-    <w:lsdException w:name="Medium Shading 1 Accent 2" w:semiHidden="0" w:uiPriority="63" w:unhideWhenUsed="0"/>
-    <w:lsdException w:name="Medium Shading 2 Accent 2" w:semiHidden="0" w:uiPriority="64" w:unhideWhenUsed="0"/>
-    <w:lsdException w:name="Medium List 1 Accent 2" w:semiHidden="0" w:uiPriority="65" w:unhideWhenUsed="0"/>
-    <w:lsdException w:name="Medium List 2 Accent 2" w:semiHidden="0" w:uiPriority="66" w:unhideWhenUsed="0"/>
-    <w:lsdException w:name="Medium Grid 1 Accent 2" w:semiHidden="0" w:uiPriority="67" w:unhideWhenUsed="0"/>
-    <w:lsdException w:name="Medium Grid 2 Accent 2" w:semiHidden="0" w:uiPriority="68" w:unhideWhenUsed="0"/>
-    <w:lsdException w:name="Medium Grid 3 Accent 2" w:semiHidden="0" w:uiPriority="69" w:unhideWhenUsed="0"/>
-    <w:lsdException w:name="Dark List Accent 2" w:semiHidden="0" w:uiPriority="70" w:unhideWhenUsed="0"/>
-    <w:lsdException w:name="Colorful Shading Accent 2" w:semiHidden="0" w:uiPriority="71" w:unhideWhenUsed="0"/>
-    <w:lsdException w:name="Colorful List Accent 2" w:semiHidden="0" w:uiPriority="72" w:unhideWhenUsed="0"/>
-    <w:lsdException w:name="Colorful Grid Accent 2" w:semiHidden="0" w:uiPriority="73" w:unhideWhenUsed="0"/>
-    <w:lsdException w:name="Light Shading Accent 3" w:semiHidden="0" w:uiPriority="60" w:unhideWhenUsed="0"/>
-    <w:lsdException w:name="Light List Accent 3" w:semiHidden="0" w:uiPriority="61" w:unhideWhenUsed="0"/>
-    <w:lsdException w:name="Light Grid Accent 3" w:semiHidden="0" w:uiPriority="62" w:unhideWhenUsed="0"/>
-    <w:lsdException w:name="Medium Shading 1 Accent 3" w:semiHidden="0" w:uiPriority="63" w:unhideWhenUsed="0"/>
-    <w:lsdException w:name="Medium Shading 2 Accent 3" w:semiHidden="0" w:uiPriority="64" w:unhideWhenUsed="0"/>
-    <w:lsdException w:name="Medium List 1 Accent 3" w:semiHidden="0" w:uiPriority="65" w:unhideWhenUsed="0"/>
-    <w:lsdException w:name="Medium List 2 Accent 3" w:semiHidden="0" w:uiPriority="66" w:unhideWhenUsed="0"/>
-    <w:lsdException w:name="Medium Grid 1 Accent 3" w:semiHidden="0" w:uiPriority="67" w:unhideWhenUsed="0"/>
-    <w:lsdException w:name="Medium Grid 2 Accent 3" w:semiHidden="0" w:uiPriority="68" w:unhideWhenUsed="0"/>
-    <w:lsdException w:name="Medium Grid 3 Accent 3" w:semiHidden="0" w:uiPriority="69" w:unhideWhenUsed="0"/>
-    <w:lsdException w:name="Dark List Accent 3" w:semiHidden="0" w:uiPriority="70" w:unhideWhenUsed="0"/>
-    <w:lsdException w:name="Colorful Shading Accent 3" w:semiHidden="0" w:uiPriority="71" w:unhideWhenUsed="0"/>
-    <w:lsdException w:name="Colorful List Accent 3" w:semiHidden="0" w:uiPriority="72" w:unhideWhenUsed="0"/>
-    <w:lsdException w:name="Colorful Grid Accent 3" w:semiHidden="0" w:uiPriority="73" w:unhideWhenUsed="0"/>
-    <w:lsdException w:name="Light Shading Accent 4" w:semiHidden="0" w:uiPriority="60" w:unhideWhenUsed="0"/>
-    <w:lsdException w:name="Light List Accent 4" w:semiHidden="0" w:uiPriority="61" w:unhideWhenUsed="0"/>
-    <w:lsdException w:name="Light Grid Accent 4" w:semiHidden="0" w:uiPriority="62" w:unhideWhenUsed="0"/>
-    <w:lsdException w:name="Medium Shading 1 Accent 4" w:semiHidden="0" w:uiPriority="63" w:unhideWhenUsed="0"/>
-    <w:lsdException w:name="Medium Shading 2 Accent 4" w:semiHidden="0" w:uiPriority="64" w:unhideWhenUsed="0"/>
-    <w:lsdException w:name="Medium List 1 Accent 4" w:semiHidden="0" w:uiPriority="65" w:unhideWhenUsed="0"/>
-    <w:lsdException w:name="Medium List 2 Accent 4" w:semiHidden="0" w:uiPriority="66" w:unhideWhenUsed="0"/>
-    <w:lsdException w:name="Medium Grid 1 Accent 4" w:semiHidden="0" w:uiPriority="67" w:unhideWhenUsed="0"/>
-    <w:lsdException w:name="Medium Grid 2 Accent 4" w:semiHidden="0" w:uiPriority="68" w:unhideWhenUsed="0"/>
-    <w:lsdException w:name="Medium Grid 3 Accent 4" w:semiHidden="0" w:uiPriority="69" w:unhideWhenUsed="0"/>
-    <w:lsdException w:name="Dark List Accent 4" w:semiHidden="0" w:uiPriority="70" w:unhideWhenUsed="0"/>
-    <w:lsdException w:name="Colorful Shading Accent 4" w:semiHidden="0" w:uiPriority="71" w:unhideWhenUsed="0"/>
-    <w:lsdException w:name="Colorful List Accent 4" w:semiHidden="0" w:uiPriority="72" w:unhideWhenUsed="0"/>
-    <w:lsdException w:name="Colorful Grid Accent 4" w:semiHidden="0" w:uiPriority="73" w:unhideWhenUsed="0"/>
-    <w:lsdException w:name="Light Shading Accent 5" w:semiHidden="0" w:uiPriority="60" w:unhideWhenUsed="0"/>
-    <w:lsdException w:name="Light List Accent 5" w:semiHidden="0" w:uiPriority="61" w:unhideWhenUsed="0"/>
-    <w:lsdException w:name="Light Grid Accent 5" w:semiHidden="0" w:uiPriority="62" w:unhideWhenUsed="0"/>
-    <w:lsdException w:name="Medium Shading 1 Accent 5" w:semiHidden="0" w:uiPriority="63" w:unhideWhenUsed="0"/>
-    <w:lsdException w:name="Medium Shading 2 Accent 5" w:semiHidden="0" w:uiPriority="64" w:unhideWhenUsed="0"/>
-    <w:lsdException w:name="Medium List 1 Accent 5" w:semiHidden="0" w:uiPriority="65" w:unhideWhenUsed="0"/>
-    <w:lsdException w:name="Medium List 2 Accent 5" w:semiHidden="0" w:uiPriority="66" w:unhideWhenUsed="0"/>
-    <w:lsdException w:name="Medium Grid 1 Accent 5" w:semiHidden="0" w:uiPriority="67" w:unhideWhenUsed="0"/>
-    <w:lsdException w:name="Medium Grid 2 Accent 5" w:semiHidden="0" w:uiPriority="68" w:unhideWhenUsed="0"/>
-    <w:lsdException w:name="Medium Grid 3 Accent 5" w:semiHidden="0" w:uiPriority="69" w:unhideWhenUsed="0"/>
-    <w:lsdException w:name="Dark List Accent 5" w:semiHidden="0" w:uiPriority="70" w:unhideWhenUsed="0"/>
-    <w:lsdException w:name="Colorful Shading Accent 5" w:semiHidden="0" w:uiPriority="71" w:unhideWhenUsed="0"/>
-    <w:lsdException w:name="Colorful List Accent 5" w:semiHidden="0" w:uiPriority="72" w:unhideWhenUsed="0"/>
-    <w:lsdException w:name="Colorful Grid Accent 5" w:semiHidden="0" w:uiPriority="73" w:unhideWhenUsed="0"/>
-    <w:lsdException w:name="Light Shading Accent 6" w:semiHidden="0" w:uiPriority="60" w:unhideWhenUsed="0"/>
-    <w:lsdException w:name="Light List Accent 6" w:semiHidden="0" w:uiPriority="61" w:unhideWhenUsed="0"/>
-    <w:lsdException w:name="Light Grid Accent 6" w:semiHidden="0" w:uiPriority="62" w:unhideWhenUsed="0"/>
-    <w:lsdException w:name="Medium Shading 1 Accent 6" w:semiHidden="0" w:uiPriority="63" w:unhideWhenUsed="0"/>
-    <w:lsdException w:name="Medium Shading 2 Accent 6" w:semiHidden="0" w:uiPriority="64" w:unhideWhenUsed="0"/>
-    <w:lsdException w:name="Medium List 1 Accent 6" w:semiHidden="0" w:uiPriority="65" w:unhideWhenUsed="0"/>
-    <w:lsdException w:name="Medium List 2 Accent 6" w:semiHidden="0" w:uiPriority="66" w:unhideWhenUsed="0"/>
-    <w:lsdException w:name="Medium Grid 1 Accent 6" w:semiHidden="0" w:uiPriority="67" w:unhideWhenUsed="0"/>
-    <w:lsdException w:name="Medium Grid 2 Accent 6" w:semiHidden="0" w:uiPriority="68" w:unhideWhenUsed="0"/>
-    <w:lsdException w:name="Medium Grid 3 Accent 6" w:semiHidden="0" w:uiPriority="69" w:unhideWhenUsed="0"/>
-    <w:lsdException w:name="Dark List Accent 6" w:semiHidden="0" w:uiPriority="70" w:unhideWhenUsed="0"/>
-    <w:lsdException w:name="Colorful Shading Accent 6" w:semiHidden="0" w:uiPriority="71" w:unhideWhenUsed="0"/>
-    <w:lsdException w:name="Colorful List Accent 6" w:semiHidden="0" w:uiPriority="72" w:unhideWhenUsed="0"/>
-    <w:lsdException w:name="Colorful Grid Accent 6" w:semiHidden="0" w:uiPriority="73" w:unhideWhenUsed="0"/>
-    <w:lsdException w:name="Subtle Emphasis" w:semiHidden="0" w:uiPriority="19" w:unhideWhenUsed="0" w:qFormat="1"/>
-    <w:lsdException w:name="Intense Emphasis" w:semiHidden="0" w:uiPriority="21" w:unhideWhenUsed="0" w:qFormat="1"/>
-    <w:lsdException w:name="Subtle Reference" w:semiHidden="0" w:uiPriority="31" w:unhideWhenUsed="0" w:qFormat="1"/>
-    <w:lsdException w:name="Intense Reference" w:semiHidden="0" w:uiPriority="32" w:unhideWhenUsed="0" w:qFormat="1"/>
-    <w:lsdException w:name="Book Title" w:semiHidden="0" w:uiPriority="33" w:unhideWhenUsed="0" w:qFormat="1"/>
-    <w:lsdException w:name="Bibliography" w:uiPriority="37"/>
-    <w:lsdException w:name="TOC Heading" w:uiPriority="39" w:qFormat="1"/>
+  <w:latentStyles w:defLockedState="0" w:defUIPriority="99" w:defSemiHidden="0" w:defUnhideWhenUsed="0" w:defQFormat="0" w:count="371">
+    <w:lsdException w:name="Normal" w:uiPriority="0" w:qFormat="1"/>
+    <w:lsdException w:name="heading 1" w:uiPriority="9" w:qFormat="1"/>
+    <w:lsdException w:name="heading 2" w:uiPriority="9" w:unhideWhenUsed="1" w:qFormat="1"/>
+    <w:lsdException w:name="heading 3" w:semiHidden="1" w:uiPriority="9" w:unhideWhenUsed="1" w:qFormat="1"/>
+    <w:lsdException w:name="heading 4" w:semiHidden="1" w:uiPriority="9" w:unhideWhenUsed="1" w:qFormat="1"/>
+    <w:lsdException w:name="heading 5" w:semiHidden="1" w:uiPriority="9" w:unhideWhenUsed="1" w:qFormat="1"/>
+    <w:lsdException w:name="heading 6" w:semiHidden="1" w:uiPriority="9" w:unhideWhenUsed="1" w:qFormat="1"/>
+    <w:lsdException w:name="heading 7" w:semiHidden="1" w:uiPriority="9" w:unhideWhenUsed="1" w:qFormat="1"/>
+    <w:lsdException w:name="heading 8" w:semiHidden="1" w:uiPriority="9" w:unhideWhenUsed="1" w:qFormat="1"/>
+    <w:lsdException w:name="heading 9" w:semiHidden="1" w:uiPriority="9" w:unhideWhenUsed="1" w:qFormat="1"/>
+    <w:lsdException w:name="index 1" w:semiHidden="1" w:unhideWhenUsed="1"/>
+    <w:lsdException w:name="index 2" w:semiHidden="1" w:unhideWhenUsed="1"/>
+    <w:lsdException w:name="index 3" w:semiHidden="1" w:unhideWhenUsed="1"/>
+    <w:lsdException w:name="index 4" w:semiHidden="1" w:unhideWhenUsed="1"/>
+    <w:lsdException w:name="index 5" w:semiHidden="1" w:unhideWhenUsed="1"/>
+    <w:lsdException w:name="index 6" w:semiHidden="1" w:unhideWhenUsed="1"/>
+    <w:lsdException w:name="index 7" w:semiHidden="1" w:unhideWhenUsed="1"/>
+    <w:lsdException w:name="index 8" w:semiHidden="1" w:unhideWhenUsed="1"/>
+    <w:lsdException w:name="index 9" w:semiHidden="1" w:unhideWhenUsed="1"/>
+    <w:lsdException w:name="toc 1" w:uiPriority="39" w:unhideWhenUsed="1"/>
+    <w:lsdException w:name="toc 2" w:uiPriority="39" w:unhideWhenUsed="1" w:qFormat="1"/>
+    <w:lsdException w:name="toc 3" w:uiPriority="39" w:unhideWhenUsed="1"/>
+    <w:lsdException w:name="toc 4" w:semiHidden="1" w:uiPriority="39" w:unhideWhenUsed="1"/>
+    <w:lsdException w:name="toc 5" w:semiHidden="1" w:uiPriority="39" w:unhideWhenUsed="1"/>
+    <w:lsdException w:name="toc 6" w:semiHidden="1" w:uiPriority="39" w:unhideWhenUsed="1"/>
+    <w:lsdException w:name="toc 7" w:semiHidden="1" w:uiPriority="39" w:unhideWhenUsed="1"/>
+    <w:lsdException w:name="toc 8" w:semiHidden="1" w:uiPriority="39" w:unhideWhenUsed="1"/>
+    <w:lsdException w:name="toc 9" w:semiHidden="1" w:uiPriority="39" w:unhideWhenUsed="1"/>
+    <w:lsdException w:name="Normal Indent" w:semiHidden="1" w:unhideWhenUsed="1"/>
+    <w:lsdException w:name="footnote text" w:semiHidden="1" w:unhideWhenUsed="1"/>
+    <w:lsdException w:name="annotation text" w:semiHidden="1" w:unhideWhenUsed="1"/>
+    <w:lsdException w:name="header" w:semiHidden="1" w:unhideWhenUsed="1"/>
+    <w:lsdException w:name="footer" w:unhideWhenUsed="1" w:qFormat="1"/>
+    <w:lsdException w:name="index heading" w:semiHidden="1" w:unhideWhenUsed="1"/>
+    <w:lsdException w:name="caption" w:semiHidden="1" w:uiPriority="35" w:unhideWhenUsed="1" w:qFormat="1"/>
+    <w:lsdException w:name="table of figures" w:semiHidden="1" w:unhideWhenUsed="1"/>
+    <w:lsdException w:name="envelope address" w:semiHidden="1" w:unhideWhenUsed="1"/>
+    <w:lsdException w:name="envelope return" w:semiHidden="1" w:unhideWhenUsed="1"/>
+    <w:lsdException w:name="footnote reference" w:semiHidden="1" w:unhideWhenUsed="1"/>
+    <w:lsdException w:name="annotation reference" w:semiHidden="1" w:unhideWhenUsed="1"/>
+    <w:lsdException w:name="line number" w:semiHidden="1" w:unhideWhenUsed="1"/>
+    <w:lsdException w:name="page number" w:semiHidden="1" w:unhideWhenUsed="1"/>
+    <w:lsdException w:name="endnote reference" w:semiHidden="1" w:unhideWhenUsed="1"/>
+    <w:lsdException w:name="endnote text" w:semiHidden="1" w:unhideWhenUsed="1"/>
+    <w:lsdException w:name="table of authorities" w:semiHidden="1" w:unhideWhenUsed="1"/>
+    <w:lsdException w:name="macro" w:semiHidden="1" w:unhideWhenUsed="1"/>
+    <w:lsdException w:name="toa heading" w:semiHidden="1" w:unhideWhenUsed="1"/>
+    <w:lsdException w:name="List" w:semiHidden="1" w:unhideWhenUsed="1"/>
+    <w:lsdException w:name="List Bullet" w:semiHidden="1" w:unhideWhenUsed="1"/>
+    <w:lsdException w:name="List Number" w:semiHidden="1" w:unhideWhenUsed="1"/>
+    <w:lsdException w:name="List 2" w:semiHidden="1" w:unhideWhenUsed="1"/>
+    <w:lsdException w:name="List 3" w:semiHidden="1" w:unhideWhenUsed="1"/>
+    <w:lsdException w:name="List 4" w:semiHidden="1" w:unhideWhenUsed="1"/>
+    <w:lsdException w:name="List 5" w:semiHidden="1" w:unhideWhenUsed="1"/>
+    <w:lsdException w:name="List Bullet 2" w:semiHidden="1" w:unhideWhenUsed="1"/>
+    <w:lsdException w:name="List Bullet 3" w:semiHidden="1" w:unhideWhenUsed="1"/>
+    <w:lsdException w:name="List Bullet 4" w:semiHidden="1" w:unhideWhenUsed="1"/>
+    <w:lsdException w:name="List Bullet 5" w:semiHidden="1" w:unhideWhenUsed="1"/>
+    <w:lsdException w:name="List Number 2" w:semiHidden="1" w:unhideWhenUsed="1"/>
+    <w:lsdException w:name="List Number 3" w:semiHidden="1" w:unhideWhenUsed="1"/>
+    <w:lsdException w:name="List Number 4" w:semiHidden="1" w:unhideWhenUsed="1"/>
+    <w:lsdException w:name="List Number 5" w:semiHidden="1" w:unhideWhenUsed="1"/>
+    <w:lsdException w:name="Title" w:uiPriority="10" w:qFormat="1"/>
+    <w:lsdException w:name="Closing" w:semiHidden="1" w:unhideWhenUsed="1"/>
+    <w:lsdException w:name="Signature" w:semiHidden="1" w:unhideWhenUsed="1"/>
+    <w:lsdException w:name="Default Paragraph Font" w:semiHidden="1" w:uiPriority="1" w:unhideWhenUsed="1"/>
+    <w:lsdException w:name="Body Text" w:semiHidden="1" w:unhideWhenUsed="1"/>
+    <w:lsdException w:name="Body Text Indent" w:semiHidden="1" w:unhideWhenUsed="1"/>
+    <w:lsdException w:name="List Continue" w:semiHidden="1" w:unhideWhenUsed="1"/>
+    <w:lsdException w:name="List Continue 2" w:semiHidden="1" w:unhideWhenUsed="1"/>
+    <w:lsdException w:name="List Continue 3" w:semiHidden="1" w:unhideWhenUsed="1"/>
+    <w:lsdException w:name="List Continue 4" w:semiHidden="1" w:unhideWhenUsed="1"/>
+    <w:lsdException w:name="List Continue 5" w:semiHidden="1" w:unhideWhenUsed="1"/>
+    <w:lsdException w:name="Message Header" w:semiHidden="1" w:unhideWhenUsed="1"/>
+    <w:lsdException w:name="Subtitle" w:uiPriority="11" w:qFormat="1"/>
+    <w:lsdException w:name="Salutation" w:semiHidden="1" w:unhideWhenUsed="1"/>
+    <w:lsdException w:name="Date" w:semiHidden="1" w:unhideWhenUsed="1"/>
+    <w:lsdException w:name="Body Text First Indent" w:semiHidden="1" w:unhideWhenUsed="1"/>
+    <w:lsdException w:name="Body Text First Indent 2" w:semiHidden="1" w:unhideWhenUsed="1"/>
+    <w:lsdException w:name="Note Heading" w:semiHidden="1" w:unhideWhenUsed="1"/>
+    <w:lsdException w:name="Body Text 2" w:semiHidden="1" w:unhideWhenUsed="1"/>
+    <w:lsdException w:name="Body Text 3" w:semiHidden="1" w:unhideWhenUsed="1"/>
+    <w:lsdException w:name="Body Text Indent 2" w:semiHidden="1" w:unhideWhenUsed="1"/>
+    <w:lsdException w:name="Body Text Indent 3" w:semiHidden="1" w:unhideWhenUsed="1"/>
+    <w:lsdException w:name="Block Text" w:semiHidden="1" w:unhideWhenUsed="1"/>
+    <w:lsdException w:name="Hyperlink" w:unhideWhenUsed="1" w:qFormat="1"/>
+    <w:lsdException w:name="FollowedHyperlink" w:semiHidden="1" w:unhideWhenUsed="1"/>
+    <w:lsdException w:name="Strong" w:uiPriority="22" w:qFormat="1"/>
+    <w:lsdException w:name="Emphasis" w:uiPriority="20" w:qFormat="1"/>
+    <w:lsdException w:name="Document Map" w:semiHidden="1" w:unhideWhenUsed="1"/>
+    <w:lsdException w:name="Plain Text" w:semiHidden="1" w:unhideWhenUsed="1"/>
+    <w:lsdException w:name="E-mail Signature" w:semiHidden="1" w:unhideWhenUsed="1"/>
+    <w:lsdException w:name="HTML Top of Form" w:semiHidden="1" w:unhideWhenUsed="1"/>
+    <w:lsdException w:name="HTML Bottom of Form" w:semiHidden="1" w:unhideWhenUsed="1"/>
+    <w:lsdException w:name="Normal (Web)" w:semiHidden="1" w:unhideWhenUsed="1"/>
+    <w:lsdException w:name="HTML Acronym" w:semiHidden="1" w:unhideWhenUsed="1"/>
+    <w:lsdException w:name="HTML Address" w:semiHidden="1" w:unhideWhenUsed="1"/>
+    <w:lsdException w:name="HTML Cite" w:semiHidden="1" w:unhideWhenUsed="1"/>
+    <w:lsdException w:name="HTML Code" w:semiHidden="1" w:unhideWhenUsed="1"/>
+    <w:lsdException w:name="HTML Definition" w:semiHidden="1" w:unhideWhenUsed="1"/>
+    <w:lsdException w:name="HTML Keyboard" w:semiHidden="1" w:unhideWhenUsed="1"/>
+    <w:lsdException w:name="HTML Preformatted" w:unhideWhenUsed="1" w:qFormat="1"/>
+    <w:lsdException w:name="HTML Sample" w:semiHidden="1" w:unhideWhenUsed="1"/>
+    <w:lsdException w:name="HTML Typewriter" w:semiHidden="1" w:unhideWhenUsed="1"/>
+    <w:lsdException w:name="HTML Variable" w:semiHidden="1" w:unhideWhenUsed="1"/>
+    <w:lsdException w:name="Normal Table" w:semiHidden="1" w:unhideWhenUsed="1"/>
+    <w:lsdException w:name="annotation subject" w:semiHidden="1" w:unhideWhenUsed="1"/>
+    <w:lsdException w:name="No List" w:semiHidden="1" w:unhideWhenUsed="1"/>
+    <w:lsdException w:name="Outline List 1" w:semiHidden="1" w:unhideWhenUsed="1"/>
+    <w:lsdException w:name="Outline List 2" w:semiHidden="1" w:unhideWhenUsed="1"/>
+    <w:lsdException w:name="Outline List 3" w:semiHidden="1" w:unhideWhenUsed="1"/>
+    <w:lsdException w:name="Table Simple 1" w:semiHidden="1" w:unhideWhenUsed="1"/>
+    <w:lsdException w:name="Table Simple 2" w:semiHidden="1" w:unhideWhenUsed="1"/>
+    <w:lsdException w:name="Table Simple 3" w:semiHidden="1" w:unhideWhenUsed="1"/>
+    <w:lsdException w:name="Table Classic 1" w:semiHidden="1" w:unhideWhenUsed="1"/>
+    <w:lsdException w:name="Table Classic 2" w:semiHidden="1" w:unhideWhenUsed="1"/>
+    <w:lsdException w:name="Table Classic 3" w:semiHidden="1" w:unhideWhenUsed="1"/>
+    <w:lsdException w:name="Table Classic 4" w:semiHidden="1" w:unhideWhenUsed="1"/>
+    <w:lsdException w:name="Table Colorful 1" w:semiHidden="1" w:unhideWhenUsed="1"/>
+    <w:lsdException w:name="Table Colorful 2" w:semiHidden="1" w:unhideWhenUsed="1"/>
+    <w:lsdException w:name="Table Colorful 3" w:semiHidden="1" w:unhideWhenUsed="1"/>
+    <w:lsdException w:name="Table Columns 1" w:semiHidden="1" w:unhideWhenUsed="1"/>
+    <w:lsdException w:name="Table Columns 2" w:semiHidden="1" w:unhideWhenUsed="1"/>
+    <w:lsdException w:name="Table Columns 3" w:semiHidden="1" w:unhideWhenUsed="1"/>
+    <w:lsdException w:name="Table Columns 4" w:semiHidden="1" w:unhideWhenUsed="1"/>
+    <w:lsdException w:name="Table Columns 5" w:semiHidden="1" w:unhideWhenUsed="1"/>
+    <w:lsdException w:name="Table Grid 1" w:semiHidden="1" w:unhideWhenUsed="1"/>
+    <w:lsdException w:name="Table Grid 2" w:semiHidden="1" w:unhideWhenUsed="1"/>
+    <w:lsdException w:name="Table Grid 3" w:semiHidden="1" w:unhideWhenUsed="1"/>
+    <w:lsdException w:name="Table Grid 4" w:semiHidden="1" w:unhideWhenUsed="1"/>
+    <w:lsdException w:name="Table Grid 5" w:semiHidden="1" w:unhideWhenUsed="1"/>
+    <w:lsdException w:name="Table Grid 6" w:semiHidden="1" w:unhideWhenUsed="1"/>
+    <w:lsdException w:name="Table Grid 7" w:semiHidden="1" w:unhideWhenUsed="1"/>
+    <w:lsdException w:name="Table Grid 8" w:semiHidden="1" w:unhideWhenUsed="1"/>
+    <w:lsdException w:name="Table List 1" w:semiHidden="1" w:unhideWhenUsed="1"/>
+    <w:lsdException w:name="Table List 2" w:semiHidden="1" w:unhideWhenUsed="1"/>
+    <w:lsdException w:name="Table List 3" w:semiHidden="1" w:unhideWhenUsed="1"/>
+    <w:lsdException w:name="Table List 4" w:semiHidden="1" w:unhideWhenUsed="1"/>
+    <w:lsdException w:name="Table List 5" w:semiHidden="1" w:unhideWhenUsed="1"/>
+    <w:lsdException w:name="Table List 6" w:semiHidden="1" w:unhideWhenUsed="1"/>
+    <w:lsdException w:name="Table List 7" w:semiHidden="1" w:unhideWhenUsed="1"/>
+    <w:lsdException w:name="Table List 8" w:semiHidden="1" w:unhideWhenUsed="1"/>
+    <w:lsdException w:name="Table 3D effects 1" w:semiHidden="1" w:unhideWhenUsed="1"/>
+    <w:lsdException w:name="Table 3D effects 2" w:semiHidden="1" w:unhideWhenUsed="1"/>
+    <w:lsdException w:name="Table 3D effects 3" w:semiHidden="1" w:unhideWhenUsed="1"/>
+    <w:lsdException w:name="Table Contemporary" w:semiHidden="1" w:unhideWhenUsed="1"/>
+    <w:lsdException w:name="Table Elegant" w:semiHidden="1" w:unhideWhenUsed="1"/>
+    <w:lsdException w:name="Table Professional" w:semiHidden="1" w:unhideWhenUsed="1"/>
+    <w:lsdException w:name="Table Subtle 1" w:semiHidden="1" w:unhideWhenUsed="1"/>
+    <w:lsdException w:name="Table Subtle 2" w:semiHidden="1" w:unhideWhenUsed="1"/>
+    <w:lsdException w:name="Table Web 1" w:semiHidden="1" w:unhideWhenUsed="1"/>
+    <w:lsdException w:name="Table Web 2" w:semiHidden="1" w:unhideWhenUsed="1"/>
+    <w:lsdException w:name="Table Web 3" w:semiHidden="1" w:unhideWhenUsed="1"/>
+    <w:lsdException w:name="Balloon Text" w:semiHidden="1" w:unhideWhenUsed="1" w:qFormat="1"/>
+    <w:lsdException w:name="Table Grid" w:uiPriority="59" w:qFormat="1"/>
+    <w:lsdException w:name="Table Theme" w:semiHidden="1" w:unhideWhenUsed="1"/>
+    <w:lsdException w:name="Placeholder Text" w:semiHidden="1" w:unhideWhenUsed="1"/>
+    <w:lsdException w:name="No Spacing" w:semiHidden="1" w:unhideWhenUsed="1"/>
+    <w:lsdException w:name="Light Shading" w:uiPriority="60"/>
+    <w:lsdException w:name="Light List" w:uiPriority="61"/>
+    <w:lsdException w:name="Light Grid" w:uiPriority="62"/>
+    <w:lsdException w:name="Medium Shading 1" w:uiPriority="63"/>
+    <w:lsdException w:name="Medium Shading 2" w:uiPriority="64"/>
+    <w:lsdException w:name="Medium List 1" w:uiPriority="65"/>
+    <w:lsdException w:name="Medium List 2" w:uiPriority="66"/>
+    <w:lsdException w:name="Medium Grid 1" w:uiPriority="67"/>
+    <w:lsdException w:name="Medium Grid 2" w:uiPriority="68"/>
+    <w:lsdException w:name="Medium Grid 3" w:uiPriority="69"/>
+    <w:lsdException w:name="Dark List" w:uiPriority="70"/>
+    <w:lsdException w:name="Colorful Shading" w:uiPriority="71"/>
+    <w:lsdException w:name="Colorful List" w:uiPriority="72"/>
+    <w:lsdException w:name="Colorful Grid" w:uiPriority="73"/>
+    <w:lsdException w:name="Light Shading Accent 1" w:uiPriority="60"/>
+    <w:lsdException w:name="Light List Accent 1" w:uiPriority="61"/>
+    <w:lsdException w:name="Light Grid Accent 1" w:uiPriority="62"/>
+    <w:lsdException w:name="Medium Shading 1 Accent 1" w:uiPriority="63"/>
+    <w:lsdException w:name="Medium Shading 2 Accent 1" w:uiPriority="64"/>
+    <w:lsdException w:name="Medium List 1 Accent 1" w:uiPriority="65"/>
+    <w:lsdException w:name="Revision" w:semiHidden="1"/>
+    <w:lsdException w:name="List Paragraph" w:uiPriority="34" w:qFormat="1"/>
+    <w:lsdException w:name="Medium List 2 Accent 1" w:uiPriority="66"/>
+    <w:lsdException w:name="Medium Grid 1 Accent 1" w:uiPriority="67"/>
+    <w:lsdException w:name="Medium Grid 2 Accent 1" w:uiPriority="68"/>
+    <w:lsdException w:name="Medium Grid 3 Accent 1" w:uiPriority="69"/>
+    <w:lsdException w:name="Dark List Accent 1" w:uiPriority="70"/>
+    <w:lsdException w:name="Colorful Shading Accent 1" w:uiPriority="71"/>
+    <w:lsdException w:name="Colorful List Accent 1" w:uiPriority="72"/>
+    <w:lsdException w:name="Colorful Grid Accent 1" w:uiPriority="73"/>
+    <w:lsdException w:name="Light Shading Accent 2" w:uiPriority="60"/>
+    <w:lsdException w:name="Light List Accent 2" w:uiPriority="61"/>
+    <w:lsdException w:name="Light Grid Accent 2" w:uiPriority="62"/>
+    <w:lsdException w:name="Medium Shading 1 Accent 2" w:uiPriority="63"/>
+    <w:lsdException w:name="Medium Shading 2 Accent 2" w:uiPriority="64"/>
+    <w:lsdException w:name="Medium List 1 Accent 2" w:uiPriority="65"/>
+    <w:lsdException w:name="Medium List 2 Accent 2" w:uiPriority="66"/>
+    <w:lsdException w:name="Medium Grid 1 Accent 2" w:uiPriority="67"/>
+    <w:lsdException w:name="Medium Grid 2 Accent 2" w:uiPriority="68"/>
+    <w:lsdException w:name="Medium Grid 3 Accent 2" w:uiPriority="69"/>
+    <w:lsdException w:name="Dark List Accent 2" w:uiPriority="70"/>
+    <w:lsdException w:name="Colorful Shading Accent 2" w:uiPriority="71"/>
+    <w:lsdException w:name="Colorful List Accent 2" w:uiPriority="72"/>
+    <w:lsdException w:name="Colorful Grid Accent 2" w:uiPriority="73"/>
+    <w:lsdException w:name="Light Shading Accent 3" w:uiPriority="60"/>
+    <w:lsdException w:name="Light List Accent 3" w:uiPriority="61"/>
+    <w:lsdException w:name="Light Grid Accent 3" w:uiPriority="62"/>
+    <w:lsdException w:name="Medium Shading 1 Accent 3" w:uiPriority="63"/>
+    <w:lsdException w:name="Medium Shading 2 Accent 3" w:uiPriority="64"/>
+    <w:lsdException w:name="Medium List 1 Accent 3" w:uiPriority="65"/>
+    <w:lsdException w:name="Medium List 2 Accent 3" w:uiPriority="66"/>
+    <w:lsdException w:name="Medium Grid 1 Accent 3" w:uiPriority="67"/>
+    <w:lsdException w:name="Medium Grid 2 Accent 3" w:uiPriority="68"/>
+    <w:lsdException w:name="Medium Grid 3 Accent 3" w:uiPriority="69"/>
+    <w:lsdException w:name="Dark List Accent 3" w:uiPriority="70"/>
+    <w:lsdException w:name="Colorful Shading Accent 3" w:uiPriority="71"/>
+    <w:lsdException w:name="Colorful List Accent 3" w:uiPriority="72"/>
+    <w:lsdException w:name="Colorful Grid Accent 3" w:uiPriority="73"/>
+    <w:lsdException w:name="Light Shading Accent 4" w:uiPriority="60"/>
+    <w:lsdException w:name="Light List Accent 4" w:uiPriority="61"/>
+    <w:lsdException w:name="Light Grid Accent 4" w:uiPriority="62"/>
+    <w:lsdException w:name="Medium Shading 1 Accent 4" w:uiPriority="63"/>
+    <w:lsdException w:name="Medium Shading 2 Accent 4" w:uiPriority="64"/>
+    <w:lsdException w:name="Medium List 1 Accent 4" w:uiPriority="65"/>
+    <w:lsdException w:name="Medium List 2 Accent 4" w:uiPriority="66"/>
+    <w:lsdException w:name="Medium Grid 1 Accent 4" w:uiPriority="67"/>
+    <w:lsdException w:name="Medium Grid 2 Accent 4" w:uiPriority="68"/>
+    <w:lsdException w:name="Medium Grid 3 Accent 4" w:uiPriority="69"/>
+    <w:lsdException w:name="Dark List Accent 4" w:uiPriority="70"/>
+    <w:lsdException w:name="Colorful Shading Accent 4" w:uiPriority="71"/>
+    <w:lsdException w:name="Colorful List Accent 4" w:uiPriority="72"/>
+    <w:lsdException w:name="Colorful Grid Accent 4" w:uiPriority="73"/>
+    <w:lsdException w:name="Light Shading Accent 5" w:uiPriority="60"/>
+    <w:lsdException w:name="Light List Accent 5" w:uiPriority="61"/>
+    <w:lsdException w:name="Light Grid Accent 5" w:uiPriority="62"/>
+    <w:lsdException w:name="Medium Shading 1 Accent 5" w:uiPriority="63"/>
+    <w:lsdException w:name="Medium Shading 2 Accent 5" w:uiPriority="64"/>
+    <w:lsdException w:name="Medium List 1 Accent 5" w:uiPriority="65"/>
+    <w:lsdException w:name="Medium List 2 Accent 5" w:uiPriority="66"/>
+    <w:lsdException w:name="Medium Grid 1 Accent 5" w:uiPriority="67"/>
+    <w:lsdException w:name="Medium Grid 2 Accent 5" w:uiPriority="68"/>
+    <w:lsdException w:name="Medium Grid 3 Accent 5" w:uiPriority="69"/>
+    <w:lsdException w:name="Dark List Accent 5" w:uiPriority="70"/>
+    <w:lsdException w:name="Colorful Shading Accent 5" w:uiPriority="71"/>
+    <w:lsdException w:name="Colorful List Accent 5" w:uiPriority="72"/>
+    <w:lsdException w:name="Colorful Grid Accent 5" w:uiPriority="73"/>
+    <w:lsdException w:name="Light Shading Accent 6" w:uiPriority="60"/>
+    <w:lsdException w:name="Light List Accent 6" w:uiPriority="61"/>
+    <w:lsdException w:name="Light Grid Accent 6" w:uiPriority="62"/>
+    <w:lsdException w:name="Medium Shading 1 Accent 6" w:uiPriority="63"/>
+    <w:lsdException w:name="Medium Shading 2 Accent 6" w:uiPriority="64"/>
+    <w:lsdException w:name="Medium List 1 Accent 6" w:uiPriority="65"/>
+    <w:lsdException w:name="Medium List 2 Accent 6" w:uiPriority="66"/>
+    <w:lsdException w:name="Medium Grid 1 Accent 6" w:uiPriority="67"/>
+    <w:lsdException w:name="Medium Grid 2 Accent 6" w:uiPriority="68"/>
+    <w:lsdException w:name="Medium Grid 3 Accent 6" w:uiPriority="69"/>
+    <w:lsdException w:name="Dark List Accent 6" w:uiPriority="70"/>
+    <w:lsdException w:name="Colorful Shading Accent 6" w:uiPriority="71"/>
+    <w:lsdException w:name="Colorful List Accent 6" w:uiPriority="72"/>
+    <w:lsdException w:name="Colorful Grid Accent 6" w:uiPriority="73"/>
+    <w:lsdException w:name="Subtle Emphasis" w:uiPriority="19" w:qFormat="1"/>
+    <w:lsdException w:name="Intense Emphasis" w:uiPriority="21" w:qFormat="1"/>
+    <w:lsdException w:name="Subtle Reference" w:uiPriority="31" w:qFormat="1"/>
+    <w:lsdException w:name="Intense Reference" w:uiPriority="32" w:qFormat="1"/>
+    <w:lsdException w:name="Book Title" w:uiPriority="33" w:qFormat="1"/>
+    <w:lsdException w:name="Bibliography" w:semiHidden="1" w:uiPriority="37" w:unhideWhenUsed="1"/>
+    <w:lsdException w:name="TOC Heading" w:semiHidden="1" w:uiPriority="39" w:unhideWhenUsed="1" w:qFormat="1"/>
+    <w:lsdException w:name="Plain Table 1" w:uiPriority="41"/>
+    <w:lsdException w:name="Plain Table 2" w:uiPriority="42"/>
+    <w:lsdException w:name="Plain Table 3" w:uiPriority="43"/>
+    <w:lsdException w:name="Plain Table 4" w:uiPriority="44"/>
+    <w:lsdException w:name="Plain Table 5" w:uiPriority="45"/>
+    <w:lsdException w:name="Grid Table Light" w:uiPriority="40"/>
+    <w:lsdException w:name="Grid Table 1 Light" w:uiPriority="46"/>
+    <w:lsdException w:name="Grid Table 2" w:uiPriority="47"/>
+    <w:lsdException w:name="Grid Table 3" w:uiPriority="48"/>
+    <w:lsdException w:name="Grid Table 4" w:uiPriority="49"/>
+    <w:lsdException w:name="Grid Table 5 Dark" w:uiPriority="50"/>
+    <w:lsdException w:name="Grid Table 6 Colorful" w:uiPriority="51"/>
+    <w:lsdException w:name="Grid Table 7 Colorful" w:uiPriority="52"/>
+    <w:lsdException w:name="Grid Table 1 Light Accent 1" w:uiPriority="46"/>
+    <w:lsdException w:name="Grid Table 2 Accent 1" w:uiPriority="47"/>
+    <w:lsdException w:name="Grid Table 3 Accent 1" w:uiPriority="48"/>
+    <w:lsdException w:name="Grid Table 4 Accent 1" w:uiPriority="49"/>
+    <w:lsdException w:name="Grid Table 5 Dark Accent 1" w:uiPriority="50"/>
+    <w:lsdException w:name="Grid Table 6 Colorful Accent 1" w:uiPriority="51"/>
+    <w:lsdException w:name="Grid Table 7 Colorful Accent 1" w:uiPriority="52"/>
+    <w:lsdException w:name="Grid Table 1 Light Accent 2" w:uiPriority="46"/>
+    <w:lsdException w:name="Grid Table 2 Accent 2" w:uiPriority="47"/>
+    <w:lsdException w:name="Grid Table 3 Accent 2" w:uiPriority="48"/>
+    <w:lsdException w:name="Grid Table 4 Accent 2" w:uiPriority="49"/>
+    <w:lsdException w:name="Grid Table 5 Dark Accent 2" w:uiPriority="50"/>
+    <w:lsdException w:name="Grid Table 6 Colorful Accent 2" w:uiPriority="51"/>
+    <w:lsdException w:name="Grid Table 7 Colorful Accent 2" w:uiPriority="52"/>
+    <w:lsdException w:name="Grid Table 1 Light Accent 3" w:uiPriority="46"/>
+    <w:lsdException w:name="Grid Table 2 Accent 3" w:uiPriority="47"/>
+    <w:lsdException w:name="Grid Table 3 Accent 3" w:uiPriority="48"/>
+    <w:lsdException w:name="Grid Table 4 Accent 3" w:uiPriority="49"/>
+    <w:lsdException w:name="Grid Table 5 Dark Accent 3" w:uiPriority="50"/>
+    <w:lsdException w:name="Grid Table 6 Colorful Accent 3" w:uiPriority="51"/>
+    <w:lsdException w:name="Grid Table 7 Colorful Accent 3" w:uiPriority="52"/>
+    <w:lsdException w:name="Grid Table 1 Light Accent 4" w:uiPriority="46"/>
+    <w:lsdException w:name="Grid Table 2 Accent 4" w:uiPriority="47"/>
+    <w:lsdException w:name="Grid Table 3 Accent 4" w:uiPriority="48"/>
+    <w:lsdException w:name="Grid Table 4 Accent 4" w:uiPriority="49"/>
+    <w:lsdException w:name="Grid Table 5 Dark Accent 4" w:uiPriority="50"/>
+    <w:lsdException w:name="Grid Table 6 Colorful Accent 4" w:uiPriority="51"/>
+    <w:lsdException w:name="Grid Table 7 Colorful Accent 4" w:uiPriority="52"/>
+    <w:lsdException w:name="Grid Table 1 Light Accent 5" w:uiPriority="46"/>
+    <w:lsdException w:name="Grid Table 2 Accent 5" w:uiPriority="47"/>
+    <w:lsdException w:name="Grid Table 3 Accent 5" w:uiPriority="48"/>
+    <w:lsdException w:name="Grid Table 4 Accent 5" w:uiPriority="49"/>
+    <w:lsdException w:name="Grid Table 5 Dark Accent 5" w:uiPriority="50"/>
+    <w:lsdException w:name="Grid Table 6 Colorful Accent 5" w:uiPriority="51"/>
+    <w:lsdException w:name="Grid Table 7 Colorful Accent 5" w:uiPriority="52"/>
+    <w:lsdException w:name="Grid Table 1 Light Accent 6" w:uiPriority="46"/>
+    <w:lsdException w:name="Grid Table 2 Accent 6" w:uiPriority="47"/>
+    <w:lsdException w:name="Grid Table 3 Accent 6" w:uiPriority="48"/>
+    <w:lsdException w:name="Grid Table 4 Accent 6" w:uiPriority="49"/>
+    <w:lsdException w:name="Grid Table 5 Dark Accent 6" w:uiPriority="50"/>
+    <w:lsdException w:name="Grid Table 6 Colorful Accent 6" w:uiPriority="51"/>
+    <w:lsdException w:name="Grid Table 7 Colorful Accent 6" w:uiPriority="52"/>
+    <w:lsdException w:name="List Table 1 Light" w:uiPriority="46"/>
+    <w:lsdException w:name="List Table 2" w:uiPriority="47"/>
+    <w:lsdException w:name="List Table 3" w:uiPriority="48"/>
+    <w:lsdException w:name="List Table 4" w:uiPriority="49"/>
+    <w:lsdException w:name="List Table 5 Dark" w:uiPriority="50"/>
+    <w:lsdException w:name="List Table 6 Colorful" w:uiPriority="51"/>
+    <w:lsdException w:name="List Table 7 Colorful" w:uiPriority="52"/>
+    <w:lsdException w:name="List Table 1 Light Accent 1" w:uiPriority="46"/>
+    <w:lsdException w:name="List Table 2 Accent 1" w:uiPriority="47"/>
+    <w:lsdException w:name="List Table 3 Accent 1" w:uiPriority="48"/>
+    <w:lsdException w:name="List Table 4 Accent 1" w:uiPriority="49"/>
+    <w:lsdException w:name="List Table 5 Dark Accent 1" w:uiPriority="50"/>
+    <w:lsdException w:name="List Table 6 Colorful Accent 1" w:uiPriority="51"/>
+    <w:lsdException w:name="List Table 7 Colorful Accent 1" w:uiPriority="52"/>
+    <w:lsdException w:name="List Table 1 Light Accent 2" w:uiPriority="46"/>
+    <w:lsdException w:name="List Table 2 Accent 2" w:uiPriority="47"/>
+    <w:lsdException w:name="List Table 3 Accent 2" w:uiPriority="48"/>
+    <w:lsdException w:name="List Table 4 Accent 2" w:uiPriority="49"/>
+    <w:lsdException w:name="List Table 5 Dark Accent 2" w:uiPriority="50"/>
+    <w:lsdException w:name="List Table 6 Colorful Accent 2" w:uiPriority="51"/>
+    <w:lsdException w:name="List Table 7 Colorful Accent 2" w:uiPriority="52"/>
+    <w:lsdException w:name="List Table 1 Light Accent 3" w:uiPriority="46"/>
+    <w:lsdException w:name="List Table 2 Accent 3" w:uiPriority="47"/>
+    <w:lsdException w:name="List Table 3 Accent 3" w:uiPriority="48"/>
+    <w:lsdException w:name="List Table 4 Accent 3" w:uiPriority="49"/>
+    <w:lsdException w:name="List Table 5 Dark Accent 3" w:uiPriority="50"/>
+    <w:lsdException w:name="List Table 6 Colorful Accent 3" w:uiPriority="51"/>
+    <w:lsdException w:name="List Table 7 Colorful Accent 3" w:uiPriority="52"/>
+    <w:lsdException w:name="List Table 1 Light Accent 4" w:uiPriority="46"/>
+    <w:lsdException w:name="List Table 2 Accent 4" w:uiPriority="47"/>
+    <w:lsdException w:name="List Table 3 Accent 4" w:uiPriority="48"/>
+    <w:lsdException w:name="List Table 4 Accent 4" w:uiPriority="49"/>
+    <w:lsdException w:name="List Table 5 Dark Accent 4" w:uiPriority="50"/>
+    <w:lsdException w:name="List Table 6 Colorful Accent 4" w:uiPriority="51"/>
+    <w:lsdException w:name="List Table 7 Colorful Accent 4" w:uiPriority="52"/>
+    <w:lsdException w:name="List Table 1 Light Accent 5" w:uiPriority="46"/>
+    <w:lsdException w:name="List Table 2 Accent 5" w:uiPriority="47"/>
+    <w:lsdException w:name="List Table 3 Accent 5" w:uiPriority="48"/>
+    <w:lsdException w:name="List Table 4 Accent 5" w:uiPriority="49"/>
+    <w:lsdException w:name="List Table 5 Dark Accent 5" w:uiPriority="50"/>
+    <w:lsdException w:name="List Table 6 Colorful Accent 5" w:uiPriority="51"/>
+    <w:lsdException w:name="List Table 7 Colorful Accent 5" w:uiPriority="52"/>
+    <w:lsdException w:name="List Table 1 Light Accent 6" w:uiPriority="46"/>
+    <w:lsdException w:name="List Table 2 Accent 6" w:uiPriority="47"/>
+    <w:lsdException w:name="List Table 3 Accent 6" w:uiPriority="48"/>
+    <w:lsdException w:name="List Table 4 Accent 6" w:uiPriority="49"/>
+    <w:lsdException w:name="List Table 5 Dark Accent 6" w:uiPriority="50"/>
+    <w:lsdException w:name="List Table 6 Colorful Accent 6" w:uiPriority="51"/>
+    <w:lsdException w:name="List Table 7 Colorful Accent 6" w:uiPriority="52"/>
   </w:latentStyles>
   <w:style w:type="paragraph" w:default="1" w:styleId="Normal">
     <w:name w:val="Normal"/>
@@ -7817,11 +7710,11 @@
       <w:lang w:eastAsia="en-US"/>
     </w:rPr>
   </w:style>
-  <w:style w:type="paragraph" w:styleId="Titlu1">
+  <w:style w:type="paragraph" w:styleId="Heading1">
     <w:name w:val="heading 1"/>
     <w:basedOn w:val="Normal"/>
     <w:next w:val="Normal"/>
-    <w:link w:val="Titlu1Caracter"/>
+    <w:link w:val="Heading1Char"/>
     <w:uiPriority w:val="9"/>
     <w:qFormat/>
     <w:rsid w:val="00A3332A"/>
@@ -7840,11 +7733,11 @@
       <w:szCs w:val="28"/>
     </w:rPr>
   </w:style>
-  <w:style w:type="paragraph" w:styleId="Titlu2">
+  <w:style w:type="paragraph" w:styleId="Heading2">
     <w:name w:val="heading 2"/>
     <w:basedOn w:val="Normal"/>
     <w:next w:val="Normal"/>
-    <w:link w:val="Titlu2Caracter"/>
+    <w:link w:val="Heading2Char"/>
     <w:uiPriority w:val="9"/>
     <w:unhideWhenUsed/>
     <w:qFormat/>
@@ -7864,11 +7757,11 @@
       <w:szCs w:val="26"/>
     </w:rPr>
   </w:style>
-  <w:style w:type="paragraph" w:styleId="Titlu3">
+  <w:style w:type="paragraph" w:styleId="Heading3">
     <w:name w:val="heading 3"/>
     <w:basedOn w:val="Normal"/>
     <w:next w:val="Normal"/>
-    <w:link w:val="Titlu3Caracter"/>
+    <w:link w:val="Heading3Char"/>
     <w:uiPriority w:val="9"/>
     <w:semiHidden/>
     <w:unhideWhenUsed/>
@@ -7887,18 +7780,17 @@
       <w:color w:val="4F81BD" w:themeColor="accent1"/>
     </w:rPr>
   </w:style>
-  <w:style w:type="character" w:default="1" w:styleId="Fontdeparagrafimplicit">
+  <w:style w:type="character" w:default="1" w:styleId="DefaultParagraphFont">
     <w:name w:val="Default Paragraph Font"/>
     <w:uiPriority w:val="1"/>
     <w:semiHidden/>
     <w:unhideWhenUsed/>
   </w:style>
-  <w:style w:type="table" w:default="1" w:styleId="TabelNormal">
+  <w:style w:type="table" w:default="1" w:styleId="TableNormal">
     <w:name w:val="Normal Table"/>
     <w:uiPriority w:val="99"/>
     <w:semiHidden/>
     <w:unhideWhenUsed/>
-    <w:qFormat/>
     <w:tblPr>
       <w:tblInd w:w="0" w:type="dxa"/>
       <w:tblCellMar>
@@ -7909,16 +7801,16 @@
       </w:tblCellMar>
     </w:tblPr>
   </w:style>
-  <w:style w:type="numbering" w:default="1" w:styleId="FrListare">
+  <w:style w:type="numbering" w:default="1" w:styleId="NoList">
     <w:name w:val="No List"/>
     <w:uiPriority w:val="99"/>
     <w:semiHidden/>
     <w:unhideWhenUsed/>
   </w:style>
-  <w:style w:type="paragraph" w:styleId="TextnBalon">
+  <w:style w:type="paragraph" w:styleId="BalloonText">
     <w:name w:val="Balloon Text"/>
     <w:basedOn w:val="Normal"/>
-    <w:link w:val="TextnBalonCaracter"/>
+    <w:link w:val="BalloonTextChar"/>
     <w:uiPriority w:val="99"/>
     <w:semiHidden/>
     <w:unhideWhenUsed/>
@@ -7933,10 +7825,10 @@
       <w:szCs w:val="16"/>
     </w:rPr>
   </w:style>
-  <w:style w:type="paragraph" w:styleId="Subsol">
+  <w:style w:type="paragraph" w:styleId="Footer">
     <w:name w:val="footer"/>
     <w:basedOn w:val="Normal"/>
-    <w:link w:val="SubsolCaracter"/>
+    <w:link w:val="FooterChar"/>
     <w:uiPriority w:val="99"/>
     <w:unhideWhenUsed/>
     <w:qFormat/>
@@ -7949,10 +7841,10 @@
       <w:spacing w:after="0" w:line="240" w:lineRule="auto"/>
     </w:pPr>
   </w:style>
-  <w:style w:type="paragraph" w:styleId="PreformatatHTML">
+  <w:style w:type="paragraph" w:styleId="HTMLPreformatted">
     <w:name w:val="HTML Preformatted"/>
     <w:basedOn w:val="Normal"/>
-    <w:link w:val="PreformatatHTMLCaracter"/>
+    <w:link w:val="HTMLPreformattedChar"/>
     <w:uiPriority w:val="99"/>
     <w:unhideWhenUsed/>
     <w:qFormat/>
@@ -7985,11 +7877,11 @@
       <w:lang w:eastAsia="ro-RO"/>
     </w:rPr>
   </w:style>
-  <w:style w:type="paragraph" w:styleId="Titlu">
+  <w:style w:type="paragraph" w:styleId="Title">
     <w:name w:val="Title"/>
     <w:basedOn w:val="Normal"/>
     <w:next w:val="Normal"/>
-    <w:link w:val="TitluCaracter"/>
+    <w:link w:val="TitleChar"/>
     <w:uiPriority w:val="10"/>
     <w:qFormat/>
     <w:rsid w:val="00A3332A"/>
@@ -8009,7 +7901,7 @@
       <w:szCs w:val="52"/>
     </w:rPr>
   </w:style>
-  <w:style w:type="paragraph" w:styleId="Cuprins1">
+  <w:style w:type="paragraph" w:styleId="TOC1">
     <w:name w:val="toc 1"/>
     <w:basedOn w:val="Normal"/>
     <w:next w:val="Normal"/>
@@ -8020,7 +7912,7 @@
       <w:spacing w:after="100"/>
     </w:pPr>
   </w:style>
-  <w:style w:type="paragraph" w:styleId="Cuprins2">
+  <w:style w:type="paragraph" w:styleId="TOC2">
     <w:name w:val="toc 2"/>
     <w:basedOn w:val="Normal"/>
     <w:next w:val="Normal"/>
@@ -8033,7 +7925,7 @@
       <w:ind w:left="220"/>
     </w:pPr>
   </w:style>
-  <w:style w:type="paragraph" w:styleId="Cuprins3">
+  <w:style w:type="paragraph" w:styleId="TOC3">
     <w:name w:val="toc 3"/>
     <w:basedOn w:val="Normal"/>
     <w:next w:val="Normal"/>
@@ -8047,7 +7939,7 @@
   </w:style>
   <w:style w:type="character" w:styleId="Hyperlink">
     <w:name w:val="Hyperlink"/>
-    <w:basedOn w:val="Fontdeparagrafimplicit"/>
+    <w:basedOn w:val="DefaultParagraphFont"/>
     <w:uiPriority w:val="99"/>
     <w:unhideWhenUsed/>
     <w:qFormat/>
@@ -8057,9 +7949,9 @@
       <w:u w:val="single"/>
     </w:rPr>
   </w:style>
-  <w:style w:type="table" w:styleId="GrilTabel">
+  <w:style w:type="table" w:styleId="TableGrid">
     <w:name w:val="Table Grid"/>
-    <w:basedOn w:val="TabelNormal"/>
+    <w:basedOn w:val="TableNormal"/>
     <w:uiPriority w:val="59"/>
     <w:qFormat/>
     <w:rsid w:val="00A3332A"/>
@@ -8067,7 +7959,6 @@
       <w:spacing w:after="0" w:line="240" w:lineRule="auto"/>
     </w:pPr>
     <w:tblPr>
-      <w:tblInd w:w="0" w:type="dxa"/>
       <w:tblBorders>
         <w:top w:val="single" w:sz="4" w:space="0" w:color="000000" w:themeColor="text1"/>
         <w:left w:val="single" w:sz="4" w:space="0" w:color="000000" w:themeColor="text1"/>
@@ -8076,18 +7967,12 @@
         <w:insideH w:val="single" w:sz="4" w:space="0" w:color="000000" w:themeColor="text1"/>
         <w:insideV w:val="single" w:sz="4" w:space="0" w:color="000000" w:themeColor="text1"/>
       </w:tblBorders>
-      <w:tblCellMar>
-        <w:top w:w="0" w:type="dxa"/>
-        <w:left w:w="108" w:type="dxa"/>
-        <w:bottom w:w="0" w:type="dxa"/>
-        <w:right w:w="108" w:type="dxa"/>
-      </w:tblCellMar>
     </w:tblPr>
   </w:style>
-  <w:style w:type="character" w:customStyle="1" w:styleId="Titlu1Caracter">
-    <w:name w:val="Titlu 1 Caracter"/>
-    <w:basedOn w:val="Fontdeparagrafimplicit"/>
-    <w:link w:val="Titlu1"/>
+  <w:style w:type="character" w:customStyle="1" w:styleId="Heading1Char">
+    <w:name w:val="Heading 1 Char"/>
+    <w:basedOn w:val="DefaultParagraphFont"/>
+    <w:link w:val="Heading1"/>
     <w:uiPriority w:val="9"/>
     <w:qFormat/>
     <w:rsid w:val="00A3332A"/>
@@ -8100,10 +7985,10 @@
       <w:szCs w:val="28"/>
     </w:rPr>
   </w:style>
-  <w:style w:type="character" w:customStyle="1" w:styleId="Titlu2Caracter">
-    <w:name w:val="Titlu 2 Caracter"/>
-    <w:basedOn w:val="Fontdeparagrafimplicit"/>
-    <w:link w:val="Titlu2"/>
+  <w:style w:type="character" w:customStyle="1" w:styleId="Heading2Char">
+    <w:name w:val="Heading 2 Char"/>
+    <w:basedOn w:val="DefaultParagraphFont"/>
+    <w:link w:val="Heading2"/>
     <w:uiPriority w:val="9"/>
     <w:qFormat/>
     <w:rsid w:val="00A3332A"/>
@@ -8116,10 +8001,10 @@
       <w:szCs w:val="26"/>
     </w:rPr>
   </w:style>
-  <w:style w:type="character" w:customStyle="1" w:styleId="Titlu3Caracter">
-    <w:name w:val="Titlu 3 Caracter"/>
-    <w:basedOn w:val="Fontdeparagrafimplicit"/>
-    <w:link w:val="Titlu3"/>
+  <w:style w:type="character" w:customStyle="1" w:styleId="Heading3Char">
+    <w:name w:val="Heading 3 Char"/>
+    <w:basedOn w:val="DefaultParagraphFont"/>
+    <w:link w:val="Heading3"/>
     <w:uiPriority w:val="9"/>
     <w:semiHidden/>
     <w:qFormat/>
@@ -8131,7 +8016,7 @@
       <w:color w:val="4F81BD" w:themeColor="accent1"/>
     </w:rPr>
   </w:style>
-  <w:style w:type="paragraph" w:styleId="Listparagraf">
+  <w:style w:type="paragraph" w:styleId="ListParagraph">
     <w:name w:val="List Paragraph"/>
     <w:basedOn w:val="Normal"/>
     <w:uiPriority w:val="34"/>
@@ -8142,10 +8027,10 @@
       <w:contextualSpacing/>
     </w:pPr>
   </w:style>
-  <w:style w:type="character" w:customStyle="1" w:styleId="PreformatatHTMLCaracter">
-    <w:name w:val="Preformatat HTML Caracter"/>
-    <w:basedOn w:val="Fontdeparagrafimplicit"/>
-    <w:link w:val="PreformatatHTML"/>
+  <w:style w:type="character" w:customStyle="1" w:styleId="HTMLPreformattedChar">
+    <w:name w:val="HTML Preformatted Char"/>
+    <w:basedOn w:val="DefaultParagraphFont"/>
+    <w:link w:val="HTMLPreformatted"/>
     <w:uiPriority w:val="99"/>
     <w:qFormat/>
     <w:rsid w:val="00A3332A"/>
@@ -8156,17 +8041,17 @@
       <w:lang w:eastAsia="ro-RO"/>
     </w:rPr>
   </w:style>
-  <w:style w:type="character" w:customStyle="1" w:styleId="SubsolCaracter">
-    <w:name w:val="Subsol Caracter"/>
-    <w:basedOn w:val="Fontdeparagrafimplicit"/>
-    <w:link w:val="Subsol"/>
+  <w:style w:type="character" w:customStyle="1" w:styleId="FooterChar">
+    <w:name w:val="Footer Char"/>
+    <w:basedOn w:val="DefaultParagraphFont"/>
+    <w:link w:val="Footer"/>
     <w:uiPriority w:val="99"/>
     <w:qFormat/>
     <w:rsid w:val="00A3332A"/>
   </w:style>
   <w:style w:type="paragraph" w:customStyle="1" w:styleId="Titlucuprins1">
     <w:name w:val="Titlu cuprins1"/>
-    <w:basedOn w:val="Titlu1"/>
+    <w:basedOn w:val="Heading1"/>
     <w:next w:val="Normal"/>
     <w:uiPriority w:val="39"/>
     <w:semiHidden/>
@@ -8182,7 +8067,7 @@
   </w:style>
   <w:style w:type="paragraph" w:customStyle="1" w:styleId="ByLine">
     <w:name w:val="ByLine"/>
-    <w:basedOn w:val="Titlu"/>
+    <w:basedOn w:val="Title"/>
     <w:qFormat/>
     <w:rsid w:val="00A3332A"/>
     <w:pPr>
@@ -8203,10 +8088,10 @@
       <w:lang w:val="en-US"/>
     </w:rPr>
   </w:style>
-  <w:style w:type="character" w:customStyle="1" w:styleId="TitluCaracter">
-    <w:name w:val="Titlu Caracter"/>
-    <w:basedOn w:val="Fontdeparagrafimplicit"/>
-    <w:link w:val="Titlu"/>
+  <w:style w:type="character" w:customStyle="1" w:styleId="TitleChar">
+    <w:name w:val="Title Char"/>
+    <w:basedOn w:val="DefaultParagraphFont"/>
+    <w:link w:val="Title"/>
     <w:uiPriority w:val="10"/>
     <w:qFormat/>
     <w:rsid w:val="00A3332A"/>
@@ -8219,10 +8104,10 @@
       <w:szCs w:val="52"/>
     </w:rPr>
   </w:style>
-  <w:style w:type="character" w:customStyle="1" w:styleId="TextnBalonCaracter">
-    <w:name w:val="Text în Balon Caracter"/>
-    <w:basedOn w:val="Fontdeparagrafimplicit"/>
-    <w:link w:val="TextnBalon"/>
+  <w:style w:type="character" w:customStyle="1" w:styleId="BalloonTextChar">
+    <w:name w:val="Balloon Text Char"/>
+    <w:basedOn w:val="DefaultParagraphFont"/>
+    <w:link w:val="BalloonText"/>
     <w:uiPriority w:val="99"/>
     <w:semiHidden/>
     <w:qFormat/>
